--- a/Literature Review_Dissertation Project.docx
+++ b/Literature Review_Dissertation Project.docx
@@ -6,503 +6,2344 @@
       <w:pPr>
         <w:pStyle w:val="Heading1"/>
       </w:pPr>
-      <w:bookmarkStart w:id="0" w:name="_Toc135905257"/>
-      <w:bookmarkStart w:id="1" w:name="_Toc135905633"/>
-      <w:r>
-        <w:t>Literature Review</w:t>
-      </w:r>
-      <w:bookmarkEnd w:id="0"/>
-      <w:bookmarkEnd w:id="1"/>
-    </w:p>
-    <w:p>
-      <w:pPr>
-        <w:jc w:val="both"/>
-      </w:pPr>
-    </w:p>
-    <w:p>
-      <w:pPr>
-        <w:jc w:val="both"/>
-      </w:pPr>
-      <w:r>
-        <w:t xml:space="preserve">Most classification algorithms, which can be broadly classified as machine learning and artificial intelligence systems, are frequently not used by financial institutions due to stricter regulatory Committee requirements that support the use of parametric models for a simple and clear interpretation of the results. Despite </w:t>
-      </w:r>
-      <w:r>
-        <w:t xml:space="preserve">the </w:t>
-      </w:r>
-      <w:r>
-        <w:t>regulatory preference for adopting the statistical framework. (Ewanchuk and Frei 2019), a growing body of evidence supports the employment of sophisticated models in credit risk assessment (Leo et al. 2019).</w:t>
-      </w:r>
-    </w:p>
-    <w:p>
-      <w:pPr>
-        <w:jc w:val="both"/>
-      </w:pPr>
-      <w:r>
-        <w:t>(Alaka 2017), gives a comprehensive assessment of tool selection for analysing bankruptcy prediction models and address more advanced models for credit risk calculation.</w:t>
-      </w:r>
-    </w:p>
-    <w:p>
-      <w:pPr>
-        <w:jc w:val="both"/>
-      </w:pPr>
-      <w:r>
-        <w:t>(Chakraborty and Joseph 2017) advocate the use of a machine learning model to detect financial distress using balance sheet information, and their study concludes that the machine learning model outperforms the logistic regression model, which is the preferred classical approach of financial institutions.</w:t>
-      </w:r>
-    </w:p>
-    <w:p>
-      <w:pPr>
-        <w:jc w:val="both"/>
-      </w:pPr>
-      <w:r>
-        <w:t>(</w:t>
-      </w:r>
-      <w:proofErr w:type="spellStart"/>
-      <w:r>
-        <w:t>Khandani</w:t>
-      </w:r>
-      <w:proofErr w:type="spellEnd"/>
-      <w:r>
-        <w:t xml:space="preserve"> et al. 2010), used state-of-the-art non-parametric machine learning models to predict consumer credit risk default by combining transaction and credit </w:t>
-      </w:r>
-      <w:r>
-        <w:t>unit</w:t>
-      </w:r>
-      <w:r>
-        <w:t xml:space="preserve"> data. Their research shows that machine learning techniques may increase risk prediction more than traditional statistical approaches and that any subsequent lender loss can significantly be improved.</w:t>
-      </w:r>
-    </w:p>
-    <w:p>
-      <w:pPr>
-        <w:jc w:val="both"/>
-      </w:pPr>
-      <w:r>
-        <w:t xml:space="preserve">(Albanesi and </w:t>
-      </w:r>
-      <w:proofErr w:type="spellStart"/>
-      <w:r>
-        <w:t>Vamossy</w:t>
-      </w:r>
-      <w:proofErr w:type="spellEnd"/>
-      <w:r>
-        <w:t xml:space="preserve"> 2019), used a deep learning strategy based on a neural network and gradient boosting for high-dimensional data to forecast customer risk default. Their work outperforms logistic regression models in terms of performance and adaptability to the aggregate behaviour of default risk.</w:t>
-      </w:r>
-    </w:p>
-    <w:p>
-      <w:pPr>
-        <w:jc w:val="both"/>
-      </w:pPr>
-      <w:r>
-        <w:t>(</w:t>
-      </w:r>
-      <w:proofErr w:type="spellStart"/>
-      <w:r>
-        <w:t>Bacham</w:t>
-      </w:r>
-      <w:proofErr w:type="spellEnd"/>
-      <w:r>
-        <w:t xml:space="preserve"> and Zhao 2017), compared the performance of machine learning models to industry-developed algorithms such as Moody's proprietary algorithm and proposed a 2-3 percentage point improvement in machine learning model performance. Although credit-</w:t>
-      </w:r>
-      <w:proofErr w:type="spellStart"/>
-      <w:r>
-        <w:t>behavior</w:t>
-      </w:r>
-      <w:proofErr w:type="spellEnd"/>
-      <w:r>
-        <w:t>-related factors boost the discriminating strength of the studied models, their approach is somewhat challenging to associate with the underlying company characteristics in forecasting credit risk default.</w:t>
-      </w:r>
-    </w:p>
-    <w:p>
-      <w:pPr>
-        <w:jc w:val="both"/>
-      </w:pPr>
-      <w:r>
-        <w:t>In estimating credit risk default of small-medium firms, (</w:t>
-      </w:r>
-      <w:proofErr w:type="spellStart"/>
-      <w:r>
-        <w:t>Fantazzini</w:t>
-      </w:r>
-      <w:proofErr w:type="spellEnd"/>
-      <w:r>
-        <w:t xml:space="preserve"> and </w:t>
-      </w:r>
-      <w:proofErr w:type="spellStart"/>
-      <w:r>
-        <w:t>Figini</w:t>
-      </w:r>
-      <w:proofErr w:type="spellEnd"/>
-      <w:r>
-        <w:t xml:space="preserve"> 2009) suggested a non-parametric technique based on random survival forests. The performance comparison of their proposed model with the traditional logistic regression model reveals a weak relationship of performance between training and testing samples, implying an over-fitting problem, which is primarily due to contrasting logistic regression testing sample performance better than their proposed random survival models.</w:t>
-      </w:r>
-    </w:p>
-    <w:p>
-      <w:pPr>
-        <w:jc w:val="both"/>
-      </w:pPr>
-      <w:r>
-        <w:t xml:space="preserve">Several more research, including (Kruppa 2013; Yuan 2015, Barboza 2017; </w:t>
-      </w:r>
-      <w:proofErr w:type="spellStart"/>
-      <w:r>
-        <w:t>Ampountolas</w:t>
-      </w:r>
-      <w:proofErr w:type="spellEnd"/>
-      <w:r>
-        <w:t xml:space="preserve"> 2021 and Addo 2018); demonstrate that machine learning outperforms any other statistical technique for credit risk prediction.</w:t>
-      </w:r>
-    </w:p>
-    <w:p>
-      <w:pPr>
-        <w:jc w:val="both"/>
-      </w:pPr>
-      <w:r>
-        <w:t>The literature on the non-statistical model frequently argues that the discrepancy between the expectation of the averaged forecasts and truth is dependent on the bias of contributing models as well as their weights. The underlying assumption for statistical model averaging literature, however, is that there is no bias, therefore their contribution is frequently less interesting (Burnham and Anderson 2002).</w:t>
-      </w:r>
-    </w:p>
-    <w:p>
-      <w:pPr>
-        <w:jc w:val="both"/>
-      </w:pPr>
-      <w:r>
-        <w:lastRenderedPageBreak/>
-        <w:t>Reducing bias is frequently highlighted as the major motivation for model averaging in many of the literature publications, particularly those linked to process models (Solomon et al. 2007; Gibbons et al. 2008; and Dietze 2017).</w:t>
-      </w:r>
-    </w:p>
-    <w:p>
-      <w:pPr>
-        <w:jc w:val="both"/>
-      </w:pPr>
-      <w:r>
-        <w:t>Weights are quadratic in terms rather than linear due to the nature of predictions, since knowing completely the correct approach to calculating weights is essential. (</w:t>
-      </w:r>
-      <w:proofErr w:type="spellStart"/>
-      <w:r>
-        <w:t>Breiman</w:t>
-      </w:r>
-      <w:proofErr w:type="spellEnd"/>
-      <w:r>
-        <w:t xml:space="preserve"> 1997) adds several advantages to the model averaging technique. Apart from the inaccuracy of the estimate, obtaining a decent estimator for the optimal weight in the first place is an open problem, and there is no such closed solution accessible, even in the case of linear models (Liang et al. 2011).</w:t>
-      </w:r>
-    </w:p>
-    <w:p>
-      <w:pPr>
-        <w:jc w:val="both"/>
-      </w:pPr>
-      <w:r>
-        <w:t>The literature generally supports parametric, non-parametric, and ensemble model-averaging methodologies. Model averaging appears to be of importance for reducing prediction error as well as better reflecting model selection uncertainty (Buckland 1997; Madigan and Raftery 1994).</w:t>
-      </w:r>
-    </w:p>
-    <w:p>
-      <w:pPr>
-        <w:jc w:val="both"/>
-      </w:pPr>
-      <w:r>
-        <w:t>(</w:t>
-      </w:r>
-      <w:proofErr w:type="spellStart"/>
-      <w:r>
-        <w:t>Claeskens</w:t>
-      </w:r>
-      <w:proofErr w:type="spellEnd"/>
-      <w:r>
-        <w:t xml:space="preserve"> 2016) assumed that estimated model weights are beneficial in general since they are bias-free and have identical prediction variance, but this does not indicate that calculated equal weights are preferable. This field of study, to our knowledge, might be expanded by offering numerous suggestions for selecting weights, and the methodological approach outlined in this work is an effort in this direction to improve model predictive performance.</w:t>
-      </w:r>
-    </w:p>
-    <w:p>
-      <w:pPr>
-        <w:jc w:val="both"/>
-      </w:pPr>
-      <w:r>
-        <w:t>It is critical to understand that machines are not born intelligent. In general, supervised learning algorithms are trained to be clever by employing information gained from previous data. As a result, the historical data and learning algorithms are likely to prejudice the robots. The bias might render a computer incapable of dealing with undesirable scenarios for which it has not previously been taught. A human, on the other hand, can deal with such a problem, either by utilising his or her own abilities or by collaborating with others. So, should we employ machine intelligence to approve credit cards automatically? Instead of full automation, we believe that machine intelligence may be leveraged to aid people in the credit card acceptance process. (Mehrabi, N. 2019).</w:t>
-      </w:r>
-    </w:p>
-    <w:p>
-      <w:pPr>
-        <w:jc w:val="both"/>
-      </w:pPr>
-      <w:r>
-        <w:t>Existing machine learning approaches generally assist the decision-making process by predicting or recommending the output of an observation. However, it is quite often reported in the literature that the end-users are sceptical about the trustworthiness of such a recommendation. It may be more prevalent in sensitive areas like finance, healthcare etc. Significantly, it is not possible for a machine to correctly recommend the approval of all credit card applications. Even if a machine is tested to be sufficiently accurate, unexpected behaviour could be possible in a real banking environment. The availability of recommendation confidence can help in such circumstances. (</w:t>
-      </w:r>
-      <w:proofErr w:type="spellStart"/>
-      <w:r>
-        <w:t>Toreini</w:t>
-      </w:r>
-      <w:proofErr w:type="spellEnd"/>
-      <w:r>
-        <w:t>, E. 2020)</w:t>
-      </w:r>
-    </w:p>
-    <w:p>
-      <w:pPr>
-        <w:jc w:val="both"/>
-      </w:pPr>
-      <w:r>
-        <w:t xml:space="preserve">According to the credit card statistics presented by the Central Bank of Ireland in April 2022, it is noteworthy how the use of credit cards has increased compared to the previous year, due to the recent pandemic affecting consumer behaviour. Overtime banks build an extensive customer database that can be analysed to evaluate the bank’s performance and make strategic decisions based on customers’ experience behaviour, this is a process that is still improving to find better accuracy and precise model, and this is the reason why banks are always working on their customer experience, and adapting to changes and new trends; not all customers behave similarly regarding financial behaviour; therefore, a different treatment should be given to those who meet certainly profitable, this is becoming increasingly challenging for banks, especially for the credibility that a new customer must build by proving to the financial institution that they can be responsible with the debt acquired, at the same time the system will assign a score to the customer according to how the client managed the debt, as a bank record for future applications. </w:t>
-      </w:r>
-    </w:p>
-    <w:p>
-      <w:pPr>
-        <w:jc w:val="both"/>
-      </w:pPr>
-      <w:r>
-        <w:lastRenderedPageBreak/>
-        <w:t xml:space="preserve">There are different studies about credit card prediction, however, it’s a topic that is still improving to achieve the ideal performance for </w:t>
-      </w:r>
-      <w:r>
-        <w:t>Financial Institutions</w:t>
-      </w:r>
-      <w:r>
-        <w:t>, this makes it a trending topic since the fact that it will always look to develop new technologies. The research suggests using machine intelligence to automatize processes, nevertheless, this procedure is still depending on a final decision from a human to analyse and determine if the applicant is suitable for the financial portfolio, which means the machine cannot take the decision to trust or not based on the result, there are many factors which can help to consider or refused the applicant.</w:t>
-      </w:r>
-    </w:p>
-    <w:p>
-      <w:pPr>
-        <w:jc w:val="both"/>
-      </w:pPr>
-    </w:p>
-    <w:p>
-      <w:pPr>
-        <w:jc w:val="both"/>
-      </w:pPr>
-      <w:r>
-        <w:t>These are some cases of credit cards that are related to electronic fraud, either directly or indirectly.</w:t>
-      </w:r>
-    </w:p>
-    <w:p>
-      <w:pPr>
-        <w:jc w:val="both"/>
-      </w:pPr>
-      <w:r>
-        <w:t>a)</w:t>
-      </w:r>
-      <w:r>
-        <w:tab/>
-        <w:t xml:space="preserve">Credit Card Fraud: Credit cards, both virtual and real, are used to purchase supplies and services. </w:t>
-      </w:r>
-    </w:p>
-    <w:p>
-      <w:pPr>
-        <w:jc w:val="both"/>
-      </w:pPr>
-      <w:r>
-        <w:t>Virtual cards are used to commit fraud online, typically through the internet or phone, by getting credit card information illegally. Physical cards are used to commit fraud offline; the attacker must take the credit card.</w:t>
-      </w:r>
-    </w:p>
-    <w:p>
-      <w:pPr>
-        <w:jc w:val="both"/>
-      </w:pPr>
-      <w:r>
-        <w:t>b)</w:t>
-      </w:r>
-      <w:r>
-        <w:tab/>
-        <w:t xml:space="preserve">Bankruptcy Fraud: Using a credit card while absent; concealing him; or engaging in other activities that cheat his creditors. Because of its intricacy, this form of fraud is difficult to foresee. (L. </w:t>
-      </w:r>
-      <w:proofErr w:type="spellStart"/>
-      <w:r>
-        <w:t>Delamaire</w:t>
-      </w:r>
-      <w:proofErr w:type="spellEnd"/>
-      <w:r>
-        <w:t>, and J. Pointon. 2009).</w:t>
-      </w:r>
-    </w:p>
-    <w:p>
-      <w:pPr>
-        <w:jc w:val="both"/>
-      </w:pPr>
-      <w:r>
-        <w:t>c)</w:t>
-      </w:r>
-      <w:r>
-        <w:tab/>
-        <w:t>Computer intrusion: the act of pushing one's way in getting unauthorised access to information with the intent of subverting the protection and detection mechanism.</w:t>
-      </w:r>
-    </w:p>
-    <w:p>
-      <w:pPr>
-        <w:jc w:val="both"/>
-      </w:pPr>
-      <w:r>
-        <w:t>d)</w:t>
-      </w:r>
-      <w:r>
-        <w:tab/>
-        <w:t>Theft fraud / Counterfeit fraud: theft fraud is the use of a credit card without the owner's authorization, which may be checked as soon as the owner reports it to his financial institution. While credit card fraud offers the greatest risk, simply the credit card's data are necessary. (K. Chaudhary and B. Mallick, 2012).</w:t>
-      </w:r>
-    </w:p>
-    <w:p>
-      <w:pPr>
-        <w:jc w:val="both"/>
-      </w:pPr>
-      <w:r>
-        <w:t>e)</w:t>
-      </w:r>
-      <w:r>
-        <w:tab/>
-        <w:t xml:space="preserve">Telecommunications: the use of telecommunication services to perpetrate various sorts of fraud is constantly changing; businesses, communication service providers, and consumers are all </w:t>
-      </w:r>
-      <w:proofErr w:type="spellStart"/>
-      <w:r>
-        <w:t>victi</w:t>
-      </w:r>
-      <w:proofErr w:type="spellEnd"/>
-      <w:r>
-        <w:t xml:space="preserve"> </w:t>
-      </w:r>
-      <w:r>
-        <w:t></w:t>
-      </w:r>
-      <w:r>
-        <w:tab/>
-        <w:t>Credit Card Fraudsters</w:t>
-      </w:r>
-    </w:p>
-    <w:p>
-      <w:pPr>
-        <w:jc w:val="both"/>
-      </w:pPr>
-    </w:p>
-    <w:p>
-      <w:pPr>
-        <w:jc w:val="both"/>
-      </w:pPr>
-      <w:r>
-        <w:t xml:space="preserve">There are many credit card fraudsters; some of them are listed below. (J. </w:t>
-      </w:r>
-      <w:proofErr w:type="spellStart"/>
-      <w:r>
-        <w:t>Akhilomen</w:t>
-      </w:r>
-      <w:proofErr w:type="spellEnd"/>
-      <w:r>
-        <w:t>. 2013)</w:t>
-      </w:r>
-    </w:p>
-    <w:p>
-      <w:pPr>
-        <w:jc w:val="both"/>
-      </w:pPr>
-      <w:r>
-        <w:t>a)</w:t>
-      </w:r>
-      <w:r>
-        <w:tab/>
-        <w:t xml:space="preserve">Credit Card Information Buyers: These are a group of fraudsters with limited IT abilities who obtained stolen or hacked credit card information from an illicit website </w:t>
-      </w:r>
-      <w:proofErr w:type="gramStart"/>
-      <w:r>
-        <w:t>in order to</w:t>
-      </w:r>
-      <w:proofErr w:type="gramEnd"/>
-      <w:r>
-        <w:t xml:space="preserve"> purchase goods and services digitally.</w:t>
-      </w:r>
-    </w:p>
-    <w:p>
-      <w:pPr>
-        <w:jc w:val="both"/>
-      </w:pPr>
-      <w:r>
-        <w:t>b)</w:t>
-      </w:r>
-      <w:r>
-        <w:tab/>
-        <w:t>Black Hat Hackers: They are essentially fraudsters who get unauthorised access for malevolent motives, particularly for personal gain; they employ the "pre-hacking stage" procedure, which includes targeting, research, information gathering, and concluding the attack.</w:t>
-      </w:r>
-    </w:p>
-    <w:p>
-      <w:pPr>
-        <w:jc w:val="both"/>
-      </w:pPr>
-      <w:r>
-        <w:t>c)</w:t>
-      </w:r>
-      <w:r>
-        <w:tab/>
-        <w:t>Physical credit card thief: This category includes fraudsters who steal credit cards for illicit reasons.  This is the simplest method for a fraudster to obtain the cardholder's information without investing in contemporary technology.ms of this fraud. (K. Chaudhary and B. Mallick, 2012).</w:t>
-      </w:r>
-    </w:p>
-    <w:p>
-      <w:pPr>
-        <w:jc w:val="both"/>
-      </w:pPr>
-    </w:p>
+      <w:bookmarkStart w:id="0" w:name="_Toc135905253"/>
+      <w:bookmarkStart w:id="1" w:name="_Toc135905629"/>
+      <w:bookmarkStart w:id="2" w:name="_Toc135905257"/>
+      <w:bookmarkStart w:id="3" w:name="_Toc135905633"/>
+      <w:bookmarkStart w:id="4" w:name="_Hlk144222383"/>
+      <w:bookmarkEnd w:id="4"/>
+    </w:p>
+    <w:p>
+      <w:pPr>
+        <w:pStyle w:val="Heading1"/>
+        <w:numPr>
+          <w:ilvl w:val="0"/>
+          <w:numId w:val="1"/>
+        </w:numPr>
+      </w:pPr>
+      <w:r>
+        <w:t>Using big data to detect financial fraud and predict risk management for the credit card industry.</w:t>
+      </w:r>
+    </w:p>
+    <w:p>
+      <w:pPr>
+        <w:ind w:left="720" w:hanging="360"/>
+      </w:pPr>
+    </w:p>
+    <w:p>
+      <w:pPr>
+        <w:pStyle w:val="Heading1"/>
+        <w:numPr>
+          <w:ilvl w:val="0"/>
+          <w:numId w:val="10"/>
+        </w:numPr>
+      </w:pPr>
+      <w:r>
+        <w:t>Research Question</w:t>
+      </w:r>
+    </w:p>
+    <w:p>
+      <w:pPr>
+        <w:pStyle w:val="Heading1"/>
+        <w:numPr>
+          <w:ilvl w:val="0"/>
+          <w:numId w:val="13"/>
+        </w:numPr>
+        <w:rPr>
+          <w:rFonts w:asciiTheme="minorHAnsi" w:eastAsiaTheme="minorHAnsi" w:hAnsiTheme="minorHAnsi" w:cstheme="minorBidi"/>
+          <w:b w:val="0"/>
+          <w:color w:val="auto"/>
+          <w:sz w:val="22"/>
+          <w:szCs w:val="22"/>
+        </w:rPr>
+      </w:pPr>
+      <w:r>
+        <w:rPr>
+          <w:rFonts w:asciiTheme="minorHAnsi" w:eastAsiaTheme="minorHAnsi" w:hAnsiTheme="minorHAnsi" w:cstheme="minorBidi"/>
+          <w:b w:val="0"/>
+          <w:color w:val="auto"/>
+          <w:sz w:val="22"/>
+          <w:szCs w:val="22"/>
+        </w:rPr>
+        <w:t>The main objective of the following thesis is the detection of credit card fraud transactions in financial institutions. How effectively can different machine learning models predict credit card fraud transactions?</w:t>
+      </w:r>
+    </w:p>
+    <w:p/>
     <w:p>
       <w:pPr>
         <w:pStyle w:val="ListParagraph"/>
         <w:numPr>
           <w:ilvl w:val="0"/>
-          <w:numId w:val="9"/>
+          <w:numId w:val="13"/>
         </w:numPr>
-        <w:jc w:val="both"/>
-      </w:pPr>
-      <w:r>
+      </w:pPr>
+      <w:r>
+        <w:t>Detecting credit card fraud transactions in financial institutions is the main objective of the following thesis. How effectively can different machine learning models predict credit card fraud transactions?</w:t>
+      </w:r>
+    </w:p>
+    <w:p/>
+    <w:p>
+      <w:pPr>
+        <w:pStyle w:val="Heading1"/>
+        <w:numPr>
+          <w:ilvl w:val="0"/>
+          <w:numId w:val="10"/>
+        </w:numPr>
+      </w:pPr>
+      <w:r>
+        <w:t>Contribution</w:t>
+      </w:r>
+    </w:p>
+    <w:p/>
+    <w:p>
+      <w:pPr>
+        <w:jc w:val="both"/>
+      </w:pPr>
+      <w:r>
+        <w:t xml:space="preserve">This thesis project's major contribution </w:t>
+      </w:r>
+      <w:r>
+        <w:t>is</w:t>
+      </w:r>
+      <w:r>
+        <w:t xml:space="preserve"> to offer a better knowledge of how banks deal with credit card transactions and how to investigate distinct patterns connected to fraudulent transactions to aid in their identification.</w:t>
+      </w:r>
+      <w:r>
+        <w:t xml:space="preserve"> </w:t>
+      </w:r>
+      <w:r>
+        <w:t xml:space="preserve">According to </w:t>
+      </w:r>
+      <w:r>
+        <w:t>the latest surveys and studies</w:t>
+      </w:r>
+      <w:r>
+        <w:t>,</w:t>
+      </w:r>
+      <w:r>
+        <w:t xml:space="preserve"> consumer </w:t>
+      </w:r>
+      <w:r>
+        <w:t>behaviour</w:t>
+      </w:r>
+      <w:r>
+        <w:t xml:space="preserve"> change</w:t>
+      </w:r>
+      <w:r>
+        <w:t xml:space="preserve">d </w:t>
+      </w:r>
+      <w:r>
+        <w:t xml:space="preserve">dramatically after Covid 19, </w:t>
+      </w:r>
+      <w:r>
+        <w:t>because of the</w:t>
+      </w:r>
+      <w:r>
+        <w:t xml:space="preserve"> facility </w:t>
+      </w:r>
+      <w:r>
+        <w:t>and access to purchase whenever it needed it</w:t>
+      </w:r>
+      <w:r>
+        <w:t>. On</w:t>
+      </w:r>
+      <w:r>
+        <w:t xml:space="preserve"> the other hand</w:t>
+      </w:r>
+      <w:r>
+        <w:t>,</w:t>
+      </w:r>
+      <w:r>
+        <w:t xml:space="preserve"> this represents an </w:t>
+      </w:r>
+      <w:r>
+        <w:t>essential</w:t>
+      </w:r>
+      <w:r>
+        <w:t xml:space="preserve"> activity for banks, </w:t>
+      </w:r>
+      <w:r>
+        <w:t xml:space="preserve">where it is one of the most significant and frequent daily operations, based on the increment of daily </w:t>
+      </w:r>
+      <w:r>
+        <w:t xml:space="preserve">online purchases </w:t>
+      </w:r>
+      <w:r>
+        <w:t xml:space="preserve">around the world after COVID-19. </w:t>
+      </w:r>
+      <w:r>
+        <w:t>At the same time</w:t>
+      </w:r>
+      <w:r>
+        <w:t xml:space="preserve"> s</w:t>
+      </w:r>
+      <w:r>
+        <w:t xml:space="preserve">ince March 2020, buying patterns have shifted </w:t>
+      </w:r>
+      <w:r>
+        <w:t>significantly</w:t>
+      </w:r>
+      <w:r>
+        <w:t>, including ho</w:t>
+      </w:r>
+      <w:r>
+        <w:t>w</w:t>
+      </w:r>
+      <w:r>
+        <w:t xml:space="preserve"> credit cards </w:t>
+      </w:r>
+      <w:r>
+        <w:t xml:space="preserve">are used for </w:t>
+      </w:r>
+      <w:r>
+        <w:t>online</w:t>
+      </w:r>
+      <w:r>
+        <w:t xml:space="preserve"> </w:t>
+      </w:r>
+      <w:r>
+        <w:t>buying</w:t>
+      </w:r>
+      <w:r>
+        <w:t xml:space="preserve">. Almost efficiently, scammers identified new methods of exploiting this with clever schemes and frauds, causing a significant increase in fraud cases. </w:t>
+      </w:r>
+    </w:p>
+    <w:p>
+      <w:pPr>
+        <w:jc w:val="both"/>
+      </w:pPr>
+      <w:r>
+        <w:t>Numerous nations are currently confronting a crisis of credit card fraud. It has become an important cause of concern for many countries. 459,297 cases of fraud involving credit cards have been recorded up to the year 2020. (Ian Wright. 2022). As technology advances, fraudsters now use complex schemes to acquire sensitive personal information from cards and then use that data to seize control of existing accounts or create new accounts for fraudulent identities. Most scammers use emails known as phishing to get control of people's bank accounts by obtaining confidential and private information.</w:t>
+      </w:r>
+    </w:p>
+    <w:p/>
+    <w:p/>
+    <w:p>
+      <w:pPr>
+        <w:pStyle w:val="Heading1"/>
+        <w:numPr>
+          <w:ilvl w:val="0"/>
+          <w:numId w:val="10"/>
+        </w:numPr>
+      </w:pPr>
+      <w:r>
+        <w:t>Objectives</w:t>
+      </w:r>
+    </w:p>
+    <w:p/>
+    <w:p>
+      <w:r>
+        <w:t>1.</w:t>
+      </w:r>
+      <w:r>
+        <w:tab/>
+      </w:r>
+      <w:r>
+        <w:t>Evaluate</w:t>
+      </w:r>
+      <w:r>
+        <w:t xml:space="preserve"> appropriate machine learning models,</w:t>
+      </w:r>
+      <w:r>
+        <w:t xml:space="preserve"> </w:t>
+      </w:r>
+      <w:r>
+        <w:t>to recognise patterns for credit fraud detection</w:t>
+      </w:r>
+      <w:r>
+        <w:t xml:space="preserve">. </w:t>
+      </w:r>
+    </w:p>
+    <w:p>
+      <w:r>
+        <w:t>2.</w:t>
+      </w:r>
+      <w:r>
+        <w:tab/>
+      </w:r>
+      <w:r>
+        <w:t xml:space="preserve">Apply </w:t>
+      </w:r>
+      <w:r>
+        <w:t xml:space="preserve">different </w:t>
+      </w:r>
+      <w:r>
+        <w:t xml:space="preserve">sampling </w:t>
+      </w:r>
+      <w:r>
+        <w:t xml:space="preserve">techniques to </w:t>
+      </w:r>
+      <w:r>
+        <w:t>undertake the class imbalanc</w:t>
+      </w:r>
+      <w:r>
+        <w:t xml:space="preserve">e </w:t>
+      </w:r>
+      <w:r>
+        <w:t>problem</w:t>
+      </w:r>
+      <w:r>
+        <w:t xml:space="preserve"> </w:t>
+      </w:r>
+      <w:r>
+        <w:t>for machine learning algorithms</w:t>
+      </w:r>
+      <w:r>
+        <w:t>.</w:t>
+      </w:r>
+      <w:r>
+        <w:t xml:space="preserve"> </w:t>
+      </w:r>
+    </w:p>
+    <w:p>
+      <w:r>
+        <w:lastRenderedPageBreak/>
+        <w:t>3.</w:t>
+      </w:r>
+      <w:r>
+        <w:tab/>
+      </w:r>
+      <w:r>
+        <w:t>Provide different approaches based on results to improve the identification of fraudulent acts in financial institutions, resulting in a reduction in payment fraud losses.</w:t>
+      </w:r>
+    </w:p>
+    <w:p/>
+    <w:p>
+      <w:pPr>
+        <w:pStyle w:val="Heading1"/>
+        <w:numPr>
+          <w:ilvl w:val="0"/>
+          <w:numId w:val="10"/>
+        </w:numPr>
+      </w:pPr>
+      <w:r>
+        <w:t>Literature Review</w:t>
+      </w:r>
+    </w:p>
+    <w:p/>
+    <w:p>
+      <w:pPr>
+        <w:keepNext/>
+        <w:keepLines/>
+        <w:spacing w:before="40" w:after="0"/>
+        <w:jc w:val="both"/>
+        <w:outlineLvl w:val="1"/>
+        <w:rPr>
+          <w:rFonts w:ascii="Times New Roman" w:eastAsiaTheme="majorEastAsia" w:hAnsi="Times New Roman" w:cstheme="majorBidi"/>
+          <w:color w:val="000000" w:themeColor="text1"/>
+          <w:sz w:val="24"/>
+          <w:szCs w:val="26"/>
+        </w:rPr>
+      </w:pPr>
+      <w:bookmarkStart w:id="5" w:name="_Toc135905258"/>
+      <w:bookmarkStart w:id="6" w:name="_Toc135905634"/>
+      <w:r>
+        <w:rPr>
+          <w:rFonts w:ascii="Times New Roman" w:eastAsiaTheme="majorEastAsia" w:hAnsi="Times New Roman" w:cstheme="majorBidi"/>
+          <w:color w:val="000000" w:themeColor="text1"/>
+          <w:sz w:val="24"/>
+          <w:szCs w:val="26"/>
+        </w:rPr>
+        <w:t>Introduction.</w:t>
+      </w:r>
+      <w:bookmarkEnd w:id="5"/>
+      <w:bookmarkEnd w:id="6"/>
+    </w:p>
+    <w:p>
+      <w:pPr>
+        <w:jc w:val="both"/>
+        <w:rPr>
+          <w:rFonts w:ascii="Times New Roman" w:hAnsi="Times New Roman"/>
+        </w:rPr>
+      </w:pPr>
+    </w:p>
+    <w:p>
+      <w:pPr>
+        <w:jc w:val="both"/>
+        <w:rPr>
+          <w:rFonts w:cstheme="minorHAnsi"/>
+        </w:rPr>
+      </w:pPr>
+      <w:r>
+        <w:rPr>
+          <w:rFonts w:cstheme="minorHAnsi"/>
+        </w:rPr>
+        <w:t>The use of credit cards is considered one of the most important actions for banking transactions, since the fact that they deliver high profits and customer loyalty, however, the decision to approve a credit card is high risk for banks, nevertheless</w:t>
+      </w:r>
+      <w:r>
+        <w:rPr>
+          <w:rFonts w:cstheme="minorHAnsi"/>
+        </w:rPr>
+        <w:t>,</w:t>
+      </w:r>
+      <w:r>
+        <w:rPr>
+          <w:rFonts w:cstheme="minorHAnsi"/>
+        </w:rPr>
+        <w:t xml:space="preserve"> with the appropriate application and use of the customer information the risk can be mitigated.  The growing number of new card applications and the enormous outstanding amount of credit card bills during the recent pandemic make this even more challenging </w:t>
+      </w:r>
+      <w:r>
+        <w:rPr>
+          <w:rFonts w:cstheme="minorHAnsi"/>
+        </w:rPr>
+        <w:t xml:space="preserve">for banks to identify </w:t>
+      </w:r>
+      <w:r>
+        <w:rPr>
+          <w:rFonts w:cstheme="minorHAnsi"/>
+        </w:rPr>
+        <w:t>patterns for credit card approval</w:t>
+      </w:r>
+      <w:r>
+        <w:rPr>
+          <w:rFonts w:cstheme="minorHAnsi"/>
+        </w:rPr>
+        <w:t>. A</w:t>
+      </w:r>
+      <w:r>
+        <w:rPr>
+          <w:rFonts w:cstheme="minorHAnsi"/>
+        </w:rPr>
+        <w:t xml:space="preserve">t the same time because of the </w:t>
+      </w:r>
+      <w:r>
+        <w:rPr>
+          <w:rFonts w:cstheme="minorHAnsi"/>
+        </w:rPr>
+        <w:t xml:space="preserve">high </w:t>
+      </w:r>
+      <w:r>
+        <w:rPr>
+          <w:rFonts w:cstheme="minorHAnsi"/>
+        </w:rPr>
+        <w:t>us</w:t>
+      </w:r>
+      <w:r>
+        <w:rPr>
+          <w:rFonts w:cstheme="minorHAnsi"/>
+        </w:rPr>
+        <w:t xml:space="preserve">e </w:t>
+      </w:r>
+      <w:r>
+        <w:rPr>
+          <w:rFonts w:cstheme="minorHAnsi"/>
+        </w:rPr>
+        <w:t>of online purchases</w:t>
+      </w:r>
+      <w:r>
+        <w:rPr>
+          <w:rFonts w:cstheme="minorHAnsi"/>
+        </w:rPr>
+        <w:t xml:space="preserve"> </w:t>
+      </w:r>
+      <w:r>
+        <w:rPr>
+          <w:rFonts w:cstheme="minorHAnsi"/>
+        </w:rPr>
+        <w:t>in daily li</w:t>
+      </w:r>
+      <w:r>
+        <w:rPr>
+          <w:rFonts w:cstheme="minorHAnsi"/>
+        </w:rPr>
+        <w:t>fe</w:t>
+      </w:r>
+      <w:r>
+        <w:rPr>
+          <w:rFonts w:cstheme="minorHAnsi"/>
+        </w:rPr>
+        <w:t>.</w:t>
+      </w:r>
+      <w:r>
+        <w:rPr>
+          <w:rFonts w:cstheme="minorHAnsi"/>
+        </w:rPr>
+        <w:t xml:space="preserve"> </w:t>
+      </w:r>
+      <w:r>
+        <w:rPr>
+          <w:rFonts w:cstheme="minorHAnsi"/>
+        </w:rPr>
+        <w:t>Banks are even more encouraged that recent technology breakthroughs offer new benefits and effective techniques for banks, financial institutions, and credit card issuers to efficiently lower the risk of significant losses and monitor and detect fraud scenarios.</w:t>
+      </w:r>
+    </w:p>
+    <w:p>
+      <w:pPr>
+        <w:jc w:val="both"/>
+        <w:rPr>
+          <w:rFonts w:cstheme="minorHAnsi"/>
+        </w:rPr>
+      </w:pPr>
+      <w:r>
+        <w:rPr>
+          <w:rFonts w:cstheme="minorHAnsi"/>
+        </w:rPr>
+        <w:t xml:space="preserve">The importance of efficiency and prompt </w:t>
+      </w:r>
+      <w:r>
+        <w:rPr>
+          <w:rFonts w:cstheme="minorHAnsi"/>
+        </w:rPr>
+        <w:t>answers</w:t>
+      </w:r>
+      <w:r>
+        <w:rPr>
+          <w:rFonts w:cstheme="minorHAnsi"/>
+        </w:rPr>
+        <w:t xml:space="preserve"> to customers is considered crucial at the moment of </w:t>
+      </w:r>
+      <w:r>
+        <w:rPr>
+          <w:rFonts w:cstheme="minorHAnsi"/>
+        </w:rPr>
+        <w:t xml:space="preserve">a </w:t>
+      </w:r>
+      <w:r>
+        <w:rPr>
+          <w:rFonts w:cstheme="minorHAnsi"/>
+        </w:rPr>
+        <w:t xml:space="preserve">fraud </w:t>
+      </w:r>
+      <w:r>
+        <w:rPr>
+          <w:rFonts w:cstheme="minorHAnsi"/>
+        </w:rPr>
+        <w:t>report from customers</w:t>
+      </w:r>
+      <w:r>
+        <w:rPr>
+          <w:rFonts w:cstheme="minorHAnsi"/>
+        </w:rPr>
+        <w:t xml:space="preserve">; the usage of machine intelligence for automating the </w:t>
+      </w:r>
+      <w:r>
+        <w:rPr>
+          <w:rFonts w:cstheme="minorHAnsi"/>
+        </w:rPr>
+        <w:t xml:space="preserve">detection </w:t>
+      </w:r>
+      <w:r>
+        <w:rPr>
+          <w:rFonts w:cstheme="minorHAnsi"/>
+        </w:rPr>
+        <w:t xml:space="preserve">process to moderate this challenge is </w:t>
+      </w:r>
+      <w:r>
+        <w:rPr>
+          <w:rFonts w:cstheme="minorHAnsi"/>
+        </w:rPr>
+        <w:t>recommended</w:t>
+      </w:r>
+      <w:r>
+        <w:rPr>
+          <w:rFonts w:cstheme="minorHAnsi"/>
+        </w:rPr>
+        <w:t xml:space="preserve">, however, the productivity of such automation may depend on the richness of the training dataset and model efficiency.  </w:t>
+      </w:r>
+    </w:p>
+    <w:p>
+      <w:pPr>
+        <w:jc w:val="both"/>
+        <w:rPr>
+          <w:rFonts w:cstheme="minorHAnsi"/>
+        </w:rPr>
+      </w:pPr>
+      <w:r>
+        <w:rPr>
+          <w:rFonts w:cstheme="minorHAnsi"/>
+        </w:rPr>
+        <w:t xml:space="preserve">In-depth data analysis and preparation for the right training will determine if the model performs </w:t>
+      </w:r>
+      <w:r>
+        <w:rPr>
+          <w:rFonts w:cstheme="minorHAnsi"/>
+        </w:rPr>
+        <w:t>accurately</w:t>
+      </w:r>
+      <w:r>
+        <w:rPr>
+          <w:rFonts w:cstheme="minorHAnsi"/>
+        </w:rPr>
+        <w:t xml:space="preserve"> for credit card </w:t>
+      </w:r>
+      <w:r>
+        <w:rPr>
+          <w:rFonts w:cstheme="minorHAnsi"/>
+        </w:rPr>
+        <w:t>fraud detection</w:t>
+      </w:r>
+      <w:r>
+        <w:rPr>
+          <w:rFonts w:cstheme="minorHAnsi"/>
+        </w:rPr>
+        <w:t xml:space="preserve">, and the availability of showing confidence for the </w:t>
+      </w:r>
+      <w:r>
+        <w:rPr>
+          <w:rFonts w:cstheme="minorHAnsi"/>
+        </w:rPr>
+        <w:t>machine learning</w:t>
+      </w:r>
+      <w:r>
+        <w:rPr>
+          <w:rFonts w:cstheme="minorHAnsi"/>
+        </w:rPr>
+        <w:t xml:space="preserve"> which in turn can enhance the</w:t>
+      </w:r>
+      <w:r>
+        <w:rPr>
+          <w:rFonts w:cstheme="minorHAnsi"/>
+        </w:rPr>
+        <w:t xml:space="preserve"> detection</w:t>
+      </w:r>
+      <w:r>
+        <w:rPr>
+          <w:rFonts w:cstheme="minorHAnsi"/>
+        </w:rPr>
+        <w:t xml:space="preserve"> </w:t>
+      </w:r>
+      <w:r>
+        <w:rPr>
+          <w:rFonts w:cstheme="minorHAnsi"/>
+        </w:rPr>
+        <w:t>efficacy</w:t>
+      </w:r>
+      <w:r>
+        <w:rPr>
+          <w:rFonts w:cstheme="minorHAnsi"/>
+        </w:rPr>
+        <w:t xml:space="preserve"> of </w:t>
+      </w:r>
+      <w:r>
+        <w:rPr>
+          <w:rFonts w:cstheme="minorHAnsi"/>
+        </w:rPr>
+        <w:t xml:space="preserve">fraudulent </w:t>
+      </w:r>
+      <w:r>
+        <w:rPr>
+          <w:rFonts w:cstheme="minorHAnsi"/>
+        </w:rPr>
+        <w:t>transactions</w:t>
+      </w:r>
+      <w:r>
+        <w:rPr>
+          <w:rFonts w:cstheme="minorHAnsi"/>
+        </w:rPr>
+        <w:t>.</w:t>
+      </w:r>
+    </w:p>
+    <w:p>
+      <w:pPr>
+        <w:jc w:val="both"/>
+        <w:rPr>
+          <w:rFonts w:cstheme="minorHAnsi"/>
+        </w:rPr>
+      </w:pPr>
+      <w:r>
+        <w:rPr>
+          <w:rFonts w:cstheme="minorHAnsi"/>
+        </w:rPr>
+        <w:t>Banks obtain</w:t>
+      </w:r>
+      <w:r>
+        <w:rPr>
+          <w:rFonts w:cstheme="minorHAnsi"/>
+        </w:rPr>
+        <w:t xml:space="preserve"> a large number of credit card </w:t>
+      </w:r>
+      <w:r>
+        <w:rPr>
+          <w:rFonts w:cstheme="minorHAnsi"/>
+        </w:rPr>
+        <w:t>transactions every minute</w:t>
+      </w:r>
+      <w:r>
+        <w:rPr>
+          <w:rFonts w:cstheme="minorHAnsi"/>
+        </w:rPr>
+        <w:t xml:space="preserve">. Several of them are </w:t>
+      </w:r>
+      <w:r>
+        <w:rPr>
+          <w:rFonts w:cstheme="minorHAnsi"/>
+        </w:rPr>
+        <w:t>not complete</w:t>
+      </w:r>
+      <w:r>
+        <w:rPr>
+          <w:rFonts w:cstheme="minorHAnsi"/>
+        </w:rPr>
+        <w:t xml:space="preserve"> for a variety of reasons, such as large amounts, low</w:t>
+      </w:r>
+      <w:r>
+        <w:rPr>
+          <w:rFonts w:cstheme="minorHAnsi"/>
+        </w:rPr>
+        <w:t xml:space="preserve">er </w:t>
+      </w:r>
+      <w:r>
+        <w:rPr>
+          <w:rFonts w:cstheme="minorHAnsi"/>
+        </w:rPr>
+        <w:t>amounts</w:t>
+      </w:r>
+      <w:r>
+        <w:rPr>
+          <w:rFonts w:cstheme="minorHAnsi"/>
+        </w:rPr>
+        <w:t xml:space="preserve"> in the account</w:t>
+      </w:r>
+      <w:r>
+        <w:rPr>
+          <w:rFonts w:cstheme="minorHAnsi"/>
+        </w:rPr>
+        <w:t xml:space="preserve">, or too many queries on an individual's record. Manually analysing these programs is time-consuming, </w:t>
+      </w:r>
+      <w:r>
+        <w:rPr>
+          <w:rFonts w:cstheme="minorHAnsi"/>
+        </w:rPr>
+        <w:t xml:space="preserve">and </w:t>
+      </w:r>
+      <w:r>
+        <w:rPr>
+          <w:rFonts w:cstheme="minorHAnsi"/>
+        </w:rPr>
+        <w:t xml:space="preserve">errors risk, </w:t>
+      </w:r>
+      <w:r>
+        <w:rPr>
+          <w:rFonts w:cstheme="minorHAnsi"/>
+        </w:rPr>
+        <w:t>which means losses for the institutions, f</w:t>
+      </w:r>
+      <w:r>
+        <w:rPr>
+          <w:rFonts w:cstheme="minorHAnsi"/>
+        </w:rPr>
+        <w:t>ortunately, with the power of machine learning, this work can be automated, and almost every commercial bank does so nowadays. In this project, we will use machine learning techniques to create automated credit card</w:t>
+      </w:r>
+      <w:r>
+        <w:rPr>
+          <w:rFonts w:cstheme="minorHAnsi"/>
+        </w:rPr>
+        <w:t xml:space="preserve"> fraud detection</w:t>
+      </w:r>
+      <w:r>
+        <w:rPr>
+          <w:rFonts w:cstheme="minorHAnsi"/>
+        </w:rPr>
+        <w:t>, much like actual banks.</w:t>
+      </w:r>
+    </w:p>
+    <w:p>
+      <w:pPr>
+        <w:jc w:val="both"/>
+        <w:rPr>
+          <w:rFonts w:cstheme="minorHAnsi"/>
+        </w:rPr>
+      </w:pPr>
+      <w:r>
+        <w:rPr>
+          <w:rFonts w:cstheme="minorHAnsi"/>
+        </w:rPr>
+        <w:t xml:space="preserve">To effectively ensure the effect of credit risk prediction in science and technology finance and increase risk prediction capacity, a credit risk prediction algorithm based on cloud computing is presented. To predict, the logistic regression model is utilized, and the financial indicators of science and technology credit are chosen as model variables. (Li, </w:t>
+      </w:r>
+      <w:proofErr w:type="spellStart"/>
+      <w:r>
+        <w:rPr>
+          <w:rFonts w:cstheme="minorHAnsi"/>
+        </w:rPr>
+        <w:t>Guiping</w:t>
+      </w:r>
+      <w:proofErr w:type="spellEnd"/>
+      <w:r>
+        <w:rPr>
+          <w:rFonts w:cstheme="minorHAnsi"/>
+        </w:rPr>
+        <w:t>. 2022)</w:t>
+      </w:r>
+    </w:p>
+    <w:p>
+      <w:pPr>
+        <w:jc w:val="both"/>
+        <w:rPr>
+          <w:rFonts w:cstheme="minorHAnsi"/>
+        </w:rPr>
+      </w:pPr>
+      <w:r>
+        <w:rPr>
+          <w:rFonts w:cstheme="minorHAnsi"/>
+        </w:rPr>
+        <w:t>A deep learning and machine learning model of credit prediction is built using industry data and enterprise data from tens of thousands of small and medium-sized businesses via data set division, processing, and model integration. First, using two characteristic selection strategies, multiple subsets of the dataset are evaluated using a convolutional neural network as the coarse prediction. (Zhang, Lei. He, Jie. Zhao, Zihao. 2022).</w:t>
+      </w:r>
+    </w:p>
+    <w:p>
+      <w:pPr>
+        <w:jc w:val="both"/>
+        <w:rPr>
+          <w:rFonts w:cstheme="minorHAnsi"/>
+        </w:rPr>
+      </w:pPr>
+      <w:r>
+        <w:rPr>
+          <w:rFonts w:cstheme="minorHAnsi"/>
+        </w:rPr>
+        <w:t>Credit risk management has increased greatly in the previous several decades, both in terms of scholarly papers and the availability of methods for measuring and managing credit risk (Altman and Saunders 1998).</w:t>
+      </w:r>
+    </w:p>
+    <w:p>
+      <w:pPr>
+        <w:jc w:val="both"/>
+        <w:rPr>
+          <w:rFonts w:cstheme="minorHAnsi"/>
+        </w:rPr>
+      </w:pPr>
+      <w:r>
+        <w:rPr>
+          <w:rFonts w:cstheme="minorHAnsi"/>
+        </w:rPr>
+        <w:lastRenderedPageBreak/>
+        <w:t>Current trends in credit risk management advocate the use of parametric, non-parametric, and ensemble models for credit default prediction, which are suitable for analysing large sample size data and provide better ways to capture complex relationships from the data (</w:t>
+      </w:r>
+      <w:proofErr w:type="spellStart"/>
+      <w:r>
+        <w:rPr>
+          <w:rFonts w:cstheme="minorHAnsi"/>
+        </w:rPr>
+        <w:t>Figini</w:t>
+      </w:r>
+      <w:proofErr w:type="spellEnd"/>
+      <w:r>
+        <w:rPr>
+          <w:rFonts w:cstheme="minorHAnsi"/>
+        </w:rPr>
+        <w:t xml:space="preserve"> et al. 2017; Lessmann et al. 2015; </w:t>
+      </w:r>
+      <w:proofErr w:type="spellStart"/>
+      <w:r>
+        <w:rPr>
+          <w:rFonts w:cstheme="minorHAnsi"/>
+        </w:rPr>
+        <w:t>Butaru</w:t>
+      </w:r>
+      <w:proofErr w:type="spellEnd"/>
+      <w:r>
+        <w:rPr>
+          <w:rFonts w:cstheme="minorHAnsi"/>
+        </w:rPr>
+        <w:t xml:space="preserve"> et al. 2016; Alaka et al. 2017).</w:t>
+      </w:r>
+    </w:p>
+    <w:p>
+      <w:pPr>
+        <w:jc w:val="both"/>
+        <w:rPr>
+          <w:rFonts w:cstheme="minorHAnsi"/>
+        </w:rPr>
+      </w:pPr>
+    </w:p>
+    <w:p>
+      <w:pPr>
+        <w:keepNext/>
+        <w:keepLines/>
+        <w:spacing w:before="40" w:after="0"/>
+        <w:jc w:val="both"/>
+        <w:outlineLvl w:val="1"/>
+        <w:rPr>
+          <w:rFonts w:eastAsiaTheme="majorEastAsia" w:cstheme="minorHAnsi"/>
+          <w:color w:val="000000" w:themeColor="text1"/>
+          <w:sz w:val="24"/>
+          <w:szCs w:val="26"/>
+        </w:rPr>
+      </w:pPr>
+      <w:bookmarkStart w:id="7" w:name="_Toc135905259"/>
+      <w:bookmarkStart w:id="8" w:name="_Toc135905635"/>
+      <w:r>
+        <w:rPr>
+          <w:rFonts w:eastAsiaTheme="majorEastAsia" w:cstheme="minorHAnsi"/>
+          <w:color w:val="000000" w:themeColor="text1"/>
+          <w:sz w:val="24"/>
+          <w:szCs w:val="26"/>
+        </w:rPr>
+        <w:t>Body</w:t>
+      </w:r>
+      <w:bookmarkEnd w:id="7"/>
+      <w:bookmarkEnd w:id="8"/>
+      <w:r>
+        <w:rPr>
+          <w:rFonts w:eastAsiaTheme="majorEastAsia" w:cstheme="minorHAnsi"/>
+          <w:color w:val="000000" w:themeColor="text1"/>
+          <w:sz w:val="24"/>
+          <w:szCs w:val="26"/>
+        </w:rPr>
+        <w:t xml:space="preserve"> </w:t>
+      </w:r>
+    </w:p>
+    <w:p>
+      <w:pPr>
+        <w:jc w:val="both"/>
+        <w:rPr>
+          <w:rFonts w:cstheme="minorHAnsi"/>
+        </w:rPr>
+      </w:pPr>
+    </w:p>
+    <w:p>
+      <w:pPr>
+        <w:jc w:val="both"/>
+        <w:rPr>
+          <w:rFonts w:cstheme="minorHAnsi"/>
+        </w:rPr>
+      </w:pPr>
+      <w:r>
+        <w:rPr>
+          <w:rFonts w:cstheme="minorHAnsi"/>
+        </w:rPr>
+        <w:t xml:space="preserve">Millions of credit card transactions are done every second, and people are unable of analysing and processing such massive amounts of data in order to analyse fraudsters' behavioural patterns. This is where credit card fraud detection utilising machine learning algorithms comes in handy. There are two sorts of credit card fraud: online and offline fraud. </w:t>
+      </w:r>
+    </w:p>
+    <w:p>
+      <w:pPr>
+        <w:jc w:val="both"/>
+        <w:rPr>
+          <w:rFonts w:cstheme="minorHAnsi"/>
+        </w:rPr>
+      </w:pPr>
+      <w:r>
+        <w:rPr>
+          <w:rFonts w:cstheme="minorHAnsi"/>
+        </w:rPr>
+        <w:t xml:space="preserve">However, Fragoso et al. (2018)'s typical method to prediction does not provide a single optimum model for tackling classification, a restriction in data for various probable combinations of predictors. </w:t>
+      </w:r>
+      <w:proofErr w:type="spellStart"/>
+      <w:r>
+        <w:rPr>
+          <w:rFonts w:cstheme="minorHAnsi"/>
+        </w:rPr>
+        <w:t>Breiman</w:t>
+      </w:r>
+      <w:proofErr w:type="spellEnd"/>
+      <w:r>
+        <w:rPr>
+          <w:rFonts w:cstheme="minorHAnsi"/>
+        </w:rPr>
+        <w:t xml:space="preserve"> (1996), and the availability of several modelling methodologies makes selecting the appropriate model challenging (e.g., Hastie et al. 2009; Kuhn and Jhonson 2013; Chipman et al. 2010).</w:t>
+      </w:r>
+    </w:p>
+    <w:p>
+      <w:pPr>
+        <w:jc w:val="both"/>
+        <w:rPr>
+          <w:rFonts w:cstheme="minorHAnsi"/>
+        </w:rPr>
+      </w:pPr>
+      <w:r>
+        <w:rPr>
+          <w:rFonts w:cstheme="minorHAnsi"/>
+        </w:rPr>
+        <w:t>The model averaging technique (Graefe 2014; Bates and Granger 1969), an approach that provides high discriminatory power and precision compared to other traditional statistical methods. (Granger and Ramanathan 1984; Hansen 2007; Nelder and Wedderburn 1972), is one way to address such a limitation.</w:t>
+      </w:r>
+    </w:p>
+    <w:p>
+      <w:pPr>
+        <w:jc w:val="both"/>
+        <w:rPr>
+          <w:rFonts w:cstheme="minorHAnsi"/>
+        </w:rPr>
+      </w:pPr>
+      <w:r>
+        <w:rPr>
+          <w:rFonts w:cstheme="minorHAnsi"/>
+        </w:rPr>
+        <w:t>Even though the model is an average of successful ways for handling issues, experimental implementation of model-be near to methods is difficult owing to model parametrisation. This paper tackles this issue by offering a model average approach for linearly combining a series of biased models based on correlated-variate model prediction. To avoid any criticism, the proposed model does not emphasise parametrization. (Higgs and Banner 2017).</w:t>
+      </w:r>
+    </w:p>
+    <w:p>
+      <w:pPr>
+        <w:jc w:val="both"/>
+        <w:rPr>
+          <w:rFonts w:cstheme="minorHAnsi"/>
+        </w:rPr>
+      </w:pPr>
+      <w:r>
+        <w:rPr>
+          <w:rFonts w:cstheme="minorHAnsi"/>
+        </w:rPr>
+        <w:t>To apply the plan, we rely on a novel methodology based on the solution of a quadratic equation compelling challenge. The proposed technique is based on the idea that the best average model is the one that minimises the covariance between the errors of the individual models (parametric models, non-parametric models, and mixed models).</w:t>
+      </w:r>
+    </w:p>
+    <w:p>
+      <w:pPr>
+        <w:jc w:val="both"/>
+        <w:rPr>
+          <w:rFonts w:cstheme="minorHAnsi"/>
+        </w:rPr>
+      </w:pPr>
+      <w:r>
+        <w:rPr>
+          <w:rFonts w:cstheme="minorHAnsi"/>
+        </w:rPr>
+        <w:t>The proposed model's robustness is evaluated using a variety of key performance measures, including a measure (H), the area under the receiver operating characteristic curve (AUC), the area under the convex hull (AUCH), minimum error rate (MER), and minimum cost weighted error rate (MWL. This allows it to analyse the results' predictive capabilities, discriminatory power, and stability. When compared to well-known models, the suggested model's findings show superior performance.</w:t>
+      </w:r>
+    </w:p>
+    <w:p>
+      <w:pPr>
+        <w:jc w:val="both"/>
+        <w:rPr>
+          <w:rFonts w:cstheme="minorHAnsi"/>
+        </w:rPr>
+      </w:pPr>
+      <w:r>
+        <w:rPr>
+          <w:rFonts w:cstheme="minorHAnsi"/>
+        </w:rPr>
+        <w:t>In theory, the findings produced from the presented notion on a financial institution's dataset may be generalised to other groups of organisations for credit risk assessment (chance of default), because practically all entities have a dataset with a class imbalance of default risk even if there is a difference in the set of explanatory variables for the different dataset.</w:t>
+      </w:r>
+    </w:p>
+    <w:p>
+      <w:pPr>
+        <w:jc w:val="both"/>
+        <w:rPr>
+          <w:rFonts w:cstheme="minorHAnsi"/>
+        </w:rPr>
+      </w:pPr>
+    </w:p>
+    <w:p>
+      <w:pPr>
+        <w:jc w:val="both"/>
+        <w:rPr>
+          <w:rFonts w:cstheme="minorHAnsi"/>
+        </w:rPr>
+      </w:pPr>
+      <w:r>
+        <w:rPr>
+          <w:rFonts w:cstheme="minorHAnsi"/>
+        </w:rPr>
+        <w:t xml:space="preserve">Most classification algorithms, which can be broadly classified as machine learning and artificial intelligence systems, are frequently not used by financial institutions due to stricter regulatory Committee requirements that support the use of parametric models for a simple and clear interpretation of the results. Despite regulatory preference for adopting the statistical framework. </w:t>
+      </w:r>
+      <w:r>
+        <w:rPr>
+          <w:rFonts w:cstheme="minorHAnsi"/>
+        </w:rPr>
+        <w:lastRenderedPageBreak/>
+        <w:t>(Ewanchuk and Frei 2019), a growing body of evidence supports the employment of sophisticated models in credit risk assessment (Leo et al. 2019).</w:t>
+      </w:r>
+    </w:p>
+    <w:p>
+      <w:pPr>
+        <w:jc w:val="both"/>
+        <w:rPr>
+          <w:rFonts w:cstheme="minorHAnsi"/>
+        </w:rPr>
+      </w:pPr>
+      <w:r>
+        <w:rPr>
+          <w:rFonts w:cstheme="minorHAnsi"/>
+        </w:rPr>
+        <w:t>(Alaka 2017), gives a comprehensive assessment of tool selection for analysing bankruptcy prediction models and address more advanced models for credit risk calculation.</w:t>
+      </w:r>
+    </w:p>
+    <w:p>
+      <w:pPr>
+        <w:jc w:val="both"/>
+        <w:rPr>
+          <w:rFonts w:cstheme="minorHAnsi"/>
+        </w:rPr>
+      </w:pPr>
+      <w:r>
+        <w:rPr>
+          <w:rFonts w:cstheme="minorHAnsi"/>
+        </w:rPr>
+        <w:t>(Chakraborty and Joseph 2017) advocate the use of a machine learning model to detect financial distress using balance sheet information, and their study concludes that the machine learning model outperforms the logistic regression model, which is the preferred classical approach of financial institutions.</w:t>
+      </w:r>
+    </w:p>
+    <w:p>
+      <w:pPr>
+        <w:jc w:val="both"/>
+        <w:rPr>
+          <w:rFonts w:cstheme="minorHAnsi"/>
+        </w:rPr>
+      </w:pPr>
+      <w:r>
+        <w:rPr>
+          <w:rFonts w:cstheme="minorHAnsi"/>
+        </w:rPr>
+        <w:t>(</w:t>
+      </w:r>
+      <w:proofErr w:type="spellStart"/>
+      <w:r>
+        <w:rPr>
+          <w:rFonts w:cstheme="minorHAnsi"/>
+        </w:rPr>
+        <w:t>Khandani</w:t>
+      </w:r>
+      <w:proofErr w:type="spellEnd"/>
+      <w:r>
+        <w:rPr>
+          <w:rFonts w:cstheme="minorHAnsi"/>
+        </w:rPr>
+        <w:t xml:space="preserve"> et al. 2010), used state-of-the-art non-parametric machine learning models to predict consumer credit risk default by combining transaction and credit bureau data. Their research shows that machine learning techniques may increase risk prediction more than traditional statistical approaches, and that any subsequent lender loss can significantly be improved.</w:t>
+      </w:r>
+    </w:p>
+    <w:p>
+      <w:pPr>
+        <w:jc w:val="both"/>
+        <w:rPr>
+          <w:rFonts w:cstheme="minorHAnsi"/>
+        </w:rPr>
+      </w:pPr>
+      <w:r>
+        <w:rPr>
+          <w:rFonts w:cstheme="minorHAnsi"/>
+        </w:rPr>
+        <w:t xml:space="preserve">(Albanesi and </w:t>
+      </w:r>
+      <w:proofErr w:type="spellStart"/>
+      <w:r>
+        <w:rPr>
+          <w:rFonts w:cstheme="minorHAnsi"/>
+        </w:rPr>
+        <w:t>Vamossy</w:t>
+      </w:r>
+      <w:proofErr w:type="spellEnd"/>
+      <w:r>
+        <w:rPr>
+          <w:rFonts w:cstheme="minorHAnsi"/>
+        </w:rPr>
+        <w:t xml:space="preserve"> 2019), used a deep learning strategy based on a neural network and gradient boosting for high-dimensional data to forecast customer risk default. Their work outperforms logistic regression models in terms of performance and adaptability to the aggregate behaviour of default risk.</w:t>
+      </w:r>
+    </w:p>
+    <w:p>
+      <w:pPr>
+        <w:jc w:val="both"/>
+        <w:rPr>
+          <w:rFonts w:cstheme="minorHAnsi"/>
+        </w:rPr>
+      </w:pPr>
+      <w:r>
+        <w:rPr>
+          <w:rFonts w:cstheme="minorHAnsi"/>
+        </w:rPr>
+        <w:t>(</w:t>
+      </w:r>
+      <w:proofErr w:type="spellStart"/>
+      <w:r>
+        <w:rPr>
+          <w:rFonts w:cstheme="minorHAnsi"/>
+        </w:rPr>
+        <w:t>Bacham</w:t>
+      </w:r>
+      <w:proofErr w:type="spellEnd"/>
+      <w:r>
+        <w:rPr>
+          <w:rFonts w:cstheme="minorHAnsi"/>
+        </w:rPr>
+        <w:t xml:space="preserve"> and Zhao 2017), compared the performance of machine learning models to industry-developed algorithms such as Moody's proprietary algorithm and proposed a 2-3 percentage point improvement in machine learning model performance. Although credit-</w:t>
+      </w:r>
+      <w:proofErr w:type="spellStart"/>
+      <w:r>
+        <w:rPr>
+          <w:rFonts w:cstheme="minorHAnsi"/>
+        </w:rPr>
+        <w:t>behavior</w:t>
+      </w:r>
+      <w:proofErr w:type="spellEnd"/>
+      <w:r>
+        <w:rPr>
+          <w:rFonts w:cstheme="minorHAnsi"/>
+        </w:rPr>
+        <w:t>-related factors boost the discriminating strength of the studied models, their approach is somewhat challenging to associate with the underlying company characteristics in forecasting credit risk default.</w:t>
+      </w:r>
+    </w:p>
+    <w:p>
+      <w:pPr>
+        <w:jc w:val="both"/>
+        <w:rPr>
+          <w:rFonts w:cstheme="minorHAnsi"/>
+        </w:rPr>
+      </w:pPr>
+      <w:r>
+        <w:rPr>
+          <w:rFonts w:cstheme="minorHAnsi"/>
+        </w:rPr>
+        <w:t>In estimating credit risk default of small-medium firms, (</w:t>
+      </w:r>
+      <w:proofErr w:type="spellStart"/>
+      <w:r>
+        <w:rPr>
+          <w:rFonts w:cstheme="minorHAnsi"/>
+        </w:rPr>
+        <w:t>Fantazzini</w:t>
+      </w:r>
+      <w:proofErr w:type="spellEnd"/>
+      <w:r>
+        <w:rPr>
+          <w:rFonts w:cstheme="minorHAnsi"/>
+        </w:rPr>
+        <w:t xml:space="preserve"> and </w:t>
+      </w:r>
+      <w:proofErr w:type="spellStart"/>
+      <w:r>
+        <w:rPr>
+          <w:rFonts w:cstheme="minorHAnsi"/>
+        </w:rPr>
+        <w:t>Figini</w:t>
+      </w:r>
+      <w:proofErr w:type="spellEnd"/>
+      <w:r>
+        <w:rPr>
+          <w:rFonts w:cstheme="minorHAnsi"/>
+        </w:rPr>
+        <w:t xml:space="preserve"> 2009) suggested a non-parametric technique based on random survival forests. The performance comparison of their proposed model with the traditional logistic regression model reveals a weak relationship of performance between training and testing samples, implying an over-fitting problem, which is primarily due to contrasting logistic regression testing sample performance better than their proposed random survival models.</w:t>
+      </w:r>
+    </w:p>
+    <w:p>
+      <w:pPr>
+        <w:jc w:val="both"/>
+        <w:rPr>
+          <w:rFonts w:cstheme="minorHAnsi"/>
+        </w:rPr>
+      </w:pPr>
+      <w:r>
+        <w:rPr>
+          <w:rFonts w:cstheme="minorHAnsi"/>
+        </w:rPr>
+        <w:t xml:space="preserve">Several more research, including (Kruppa 2013; Yuan 2015, Barboza 2017; </w:t>
+      </w:r>
+      <w:proofErr w:type="spellStart"/>
+      <w:r>
+        <w:rPr>
+          <w:rFonts w:cstheme="minorHAnsi"/>
+        </w:rPr>
+        <w:t>Ampountolas</w:t>
+      </w:r>
+      <w:proofErr w:type="spellEnd"/>
+      <w:r>
+        <w:rPr>
+          <w:rFonts w:cstheme="minorHAnsi"/>
+        </w:rPr>
+        <w:t xml:space="preserve"> 2021 and Addo 2018); demonstrate that machine learning outperforms any other statistical technique for credit risk prediction.</w:t>
+      </w:r>
+    </w:p>
+    <w:p>
+      <w:pPr>
+        <w:jc w:val="both"/>
+        <w:rPr>
+          <w:rFonts w:cstheme="minorHAnsi"/>
+        </w:rPr>
+      </w:pPr>
+      <w:r>
+        <w:rPr>
+          <w:rFonts w:cstheme="minorHAnsi"/>
+        </w:rPr>
+        <w:t>The literature on the non-statistical model frequently argues that the discrepancy between the expectation of the averaged forecasts and truth is dependent on the bias of contributing models as well as their weights. The underlying assumption for statistical model averaging literature, however, is that there is no bias, therefore their contribution is frequently less interesting (Burnham and Anderson 2002).</w:t>
+      </w:r>
+    </w:p>
+    <w:p>
+      <w:pPr>
+        <w:jc w:val="both"/>
+        <w:rPr>
+          <w:rFonts w:cstheme="minorHAnsi"/>
+        </w:rPr>
+      </w:pPr>
+      <w:r>
+        <w:rPr>
+          <w:rFonts w:cstheme="minorHAnsi"/>
+        </w:rPr>
+        <w:t>Reducing bias is frequently highlighted as the major motivation for model averaging in many of the literature publications, particularly those linked to process models (Solomon et al. 2007; Gibbons et al. 2008; and Dietze 2017).</w:t>
+      </w:r>
+    </w:p>
+    <w:p>
+      <w:pPr>
+        <w:jc w:val="both"/>
+        <w:rPr>
+          <w:rFonts w:cstheme="minorHAnsi"/>
+        </w:rPr>
+      </w:pPr>
+      <w:r>
+        <w:rPr>
+          <w:rFonts w:cstheme="minorHAnsi"/>
+        </w:rPr>
+        <w:t>Weights are quadratic in terms rather than linear due to the nature of predictions, since knowing completely the correct approach to calculating weights is essential. (</w:t>
+      </w:r>
+      <w:proofErr w:type="spellStart"/>
+      <w:r>
+        <w:rPr>
+          <w:rFonts w:cstheme="minorHAnsi"/>
+        </w:rPr>
+        <w:t>Breiman</w:t>
+      </w:r>
+      <w:proofErr w:type="spellEnd"/>
+      <w:r>
+        <w:rPr>
+          <w:rFonts w:cstheme="minorHAnsi"/>
+        </w:rPr>
+        <w:t xml:space="preserve"> 1997) adds several advantages to the model averaging technique. Apart from the inaccuracy of the estimate, obtaining a decent estimator for the optimal weight in the first place is an open problem, and there is no such closed solution accessible, even in the case of linear models (Liang et al. 2011).</w:t>
+      </w:r>
+    </w:p>
+    <w:p>
+      <w:pPr>
+        <w:jc w:val="both"/>
+        <w:rPr>
+          <w:rFonts w:cstheme="minorHAnsi"/>
+        </w:rPr>
+      </w:pPr>
+      <w:r>
+        <w:rPr>
+          <w:rFonts w:cstheme="minorHAnsi"/>
+        </w:rPr>
+        <w:lastRenderedPageBreak/>
+        <w:t>The literature generally supports parametric, non-parametric, and ensemble model-averaging methodologies. Model averaging appears to be of importance for reducing prediction error as well as better reflecting model selection uncertainty (Buckland 1997; Madigan and Raftery 1994).</w:t>
+      </w:r>
+    </w:p>
+    <w:p>
+      <w:pPr>
+        <w:jc w:val="both"/>
+        <w:rPr>
+          <w:rFonts w:cstheme="minorHAnsi"/>
+        </w:rPr>
+      </w:pPr>
+      <w:r>
+        <w:rPr>
+          <w:rFonts w:cstheme="minorHAnsi"/>
+        </w:rPr>
+        <w:t>(</w:t>
+      </w:r>
+      <w:proofErr w:type="spellStart"/>
+      <w:r>
+        <w:rPr>
+          <w:rFonts w:cstheme="minorHAnsi"/>
+        </w:rPr>
+        <w:t>Claeskens</w:t>
+      </w:r>
+      <w:proofErr w:type="spellEnd"/>
+      <w:r>
+        <w:rPr>
+          <w:rFonts w:cstheme="minorHAnsi"/>
+        </w:rPr>
+        <w:t xml:space="preserve"> 2016) assumed that estimated model weights are beneficial in general since they are bias-free and have identical prediction variance, but this does not indicate that calculated equal weights are preferable. This field of study, to our knowledge, might be expanded by offering numerous suggestions for selecting weights, and the methodological approach outlined in this work is an effort in this direction to improve model predictive performance.</w:t>
+      </w:r>
+    </w:p>
+    <w:p>
+      <w:pPr>
+        <w:jc w:val="both"/>
+        <w:rPr>
+          <w:rFonts w:cstheme="minorHAnsi"/>
+        </w:rPr>
+      </w:pPr>
+      <w:r>
+        <w:rPr>
+          <w:rFonts w:cstheme="minorHAnsi"/>
+        </w:rPr>
+        <w:t>It is critical to understand that machines are not born intelligent. In general, supervised learning algorithms are trained to be clever by employing information gained from previous data. As a result, the historical data and learning algorithms are likely to prejudice the robots. The bias might render a computer incapable of dealing with undesirable scenarios for which it has not previously been taught. A human, on the other hand, can deal with such a problem, either by utilising his or her own abilities or by collaborating with others. So, should we employ machine intelligence to approve credit cards automatically? Instead of full automation, we believe that machine intelligence may be leveraged to aid people in the credit card acceptance process. (Mehrabi, N. 2019).</w:t>
+      </w:r>
+    </w:p>
+    <w:p>
+      <w:pPr>
+        <w:jc w:val="both"/>
+        <w:rPr>
+          <w:rFonts w:cstheme="minorHAnsi"/>
+        </w:rPr>
+      </w:pPr>
+      <w:r>
+        <w:rPr>
+          <w:rFonts w:cstheme="minorHAnsi"/>
+        </w:rPr>
+        <w:t>Existing machine learning approaches generally assist the decision-making process by predicting or recommending the output of an observation. However, it is quite often reported in the literature that the end-users are sceptical about the trustworthiness of such a recommendation. It may be more prevalent in sensitive areas like finance, healthcare etc. Significantly, it is not possible for a machine to correctly recommend the approval of all credit card applications. Even if a machine is tested to be sufficiently accurate, unexpected behaviour could be possible in a real banking environment. The availability of recommendation confidence can help in such circumstances. (</w:t>
+      </w:r>
+      <w:proofErr w:type="spellStart"/>
+      <w:r>
+        <w:rPr>
+          <w:rFonts w:cstheme="minorHAnsi"/>
+        </w:rPr>
+        <w:t>Toreini</w:t>
+      </w:r>
+      <w:proofErr w:type="spellEnd"/>
+      <w:r>
+        <w:rPr>
+          <w:rFonts w:cstheme="minorHAnsi"/>
+        </w:rPr>
+        <w:t>, E. 2020)</w:t>
+      </w:r>
+    </w:p>
+    <w:p>
+      <w:pPr>
+        <w:jc w:val="both"/>
+        <w:rPr>
+          <w:rFonts w:cstheme="minorHAnsi"/>
+        </w:rPr>
+      </w:pPr>
+      <w:r>
+        <w:rPr>
+          <w:rFonts w:cstheme="minorHAnsi"/>
+        </w:rPr>
+        <w:t xml:space="preserve">According to the credit card statistics presented by the Central Bank of Ireland in April 2022, it is noteworthy how the use of credit cards has increased compared to the previous year, due to the recent pandemic affecting consumer behaviour. Overtime banks build an extensive customer database that can be analysed to evaluate the bank’s performance and make strategic decisions based on customers’ experience behaviour, this is a process that is still improving to find better accuracy and precise model, and this is the reason why banks are always working on their customer experience, and adapting to changes and new trends; not all customers behave similarly regarding financial behaviour; therefore, a different treatment should be given to those who meet certainly profitable, this is becoming increasingly challenging for banks, especially for the credibility that a new customer must build by proving to the financial institution that they can be responsible with the debt acquired, at the same time the system will assign a score to the customer according to how the client managed the debt, as a bank record for future applications. </w:t>
+      </w:r>
+    </w:p>
+    <w:p>
+      <w:pPr>
+        <w:jc w:val="both"/>
+        <w:rPr>
+          <w:rFonts w:cstheme="minorHAnsi"/>
+        </w:rPr>
+      </w:pPr>
+      <w:r>
+        <w:rPr>
+          <w:rFonts w:cstheme="minorHAnsi"/>
+        </w:rPr>
+        <w:t xml:space="preserve">There are different studies about credit card prediction, however, it’s a topic that is still improving to achieve the ideal performance for banks, this makes it a trending topic since the fact that it will always look to develop new technologies. The research suggests using machine intelligence to automatize processes, nevertheless, this procedure is still depending on a final decision from a human to analyse and determine if the applicant is suitable for the financial portfolio, which means the machine cannot take the decision to trust or not based on the result, there are many factors which can help to consider or refused the applicant. </w:t>
+      </w:r>
+    </w:p>
+    <w:p>
+      <w:pPr>
+        <w:jc w:val="both"/>
+        <w:rPr>
+          <w:rFonts w:cstheme="minorHAnsi"/>
+        </w:rPr>
+      </w:pPr>
+    </w:p>
+    <w:p>
+      <w:pPr>
+        <w:keepNext/>
+        <w:keepLines/>
+        <w:numPr>
+          <w:ilvl w:val="0"/>
+          <w:numId w:val="18"/>
+        </w:numPr>
+        <w:spacing w:before="40" w:after="0"/>
+        <w:jc w:val="both"/>
+        <w:outlineLvl w:val="1"/>
+        <w:rPr>
+          <w:rFonts w:eastAsiaTheme="majorEastAsia" w:cstheme="minorHAnsi"/>
+          <w:color w:val="000000" w:themeColor="text1"/>
+          <w:sz w:val="24"/>
+          <w:szCs w:val="26"/>
+        </w:rPr>
+      </w:pPr>
+      <w:bookmarkStart w:id="9" w:name="_Toc135905260"/>
+      <w:bookmarkStart w:id="10" w:name="_Toc135905636"/>
+      <w:r>
+        <w:rPr>
+          <w:rFonts w:eastAsiaTheme="majorEastAsia" w:cstheme="minorHAnsi"/>
+          <w:color w:val="000000" w:themeColor="text1"/>
+          <w:sz w:val="24"/>
+          <w:szCs w:val="26"/>
+        </w:rPr>
+        <w:lastRenderedPageBreak/>
+        <w:t>Types of electronic frauds.</w:t>
+      </w:r>
+      <w:bookmarkEnd w:id="9"/>
+      <w:bookmarkEnd w:id="10"/>
+    </w:p>
+    <w:p>
+      <w:pPr>
+        <w:jc w:val="both"/>
+        <w:rPr>
+          <w:rFonts w:cstheme="minorHAnsi"/>
+        </w:rPr>
+      </w:pPr>
+    </w:p>
+    <w:p>
+      <w:pPr>
+        <w:jc w:val="both"/>
+        <w:rPr>
+          <w:rFonts w:cstheme="minorHAnsi"/>
+        </w:rPr>
+      </w:pPr>
+      <w:r>
+        <w:rPr>
+          <w:rFonts w:cstheme="minorHAnsi"/>
+        </w:rPr>
+        <w:t>These are some cases of credit cards that are related to electronic fraud, either directly or indirectly.</w:t>
+      </w:r>
+    </w:p>
+    <w:p>
+      <w:pPr>
+        <w:numPr>
+          <w:ilvl w:val="0"/>
+          <w:numId w:val="14"/>
+        </w:numPr>
+        <w:jc w:val="both"/>
+        <w:rPr>
+          <w:rFonts w:cstheme="minorHAnsi"/>
+        </w:rPr>
+      </w:pPr>
+      <w:r>
+        <w:rPr>
+          <w:rFonts w:cstheme="minorHAnsi"/>
+        </w:rPr>
+        <w:t xml:space="preserve">Credit Card Fraud: Credit cards, both virtual and real, are used to purchase supplies and services. </w:t>
+      </w:r>
+    </w:p>
+    <w:p>
+      <w:pPr>
+        <w:ind w:left="720"/>
+        <w:jc w:val="both"/>
+        <w:rPr>
+          <w:rFonts w:cstheme="minorHAnsi"/>
+        </w:rPr>
+      </w:pPr>
+      <w:r>
+        <w:rPr>
+          <w:rFonts w:cstheme="minorHAnsi"/>
+        </w:rPr>
+        <w:t>Virtual cards are used to commit fraud online, typically through the internet or phone, by getting credit card information illegally. Physical cards are used to commit fraud offline; the attacker must take the credit card.</w:t>
+      </w:r>
+    </w:p>
+    <w:p>
+      <w:pPr>
+        <w:numPr>
+          <w:ilvl w:val="0"/>
+          <w:numId w:val="14"/>
+        </w:numPr>
+        <w:jc w:val="both"/>
+        <w:rPr>
+          <w:rFonts w:cstheme="minorHAnsi"/>
+        </w:rPr>
+      </w:pPr>
+      <w:r>
+        <w:rPr>
+          <w:rFonts w:cstheme="minorHAnsi"/>
+        </w:rPr>
+        <w:t xml:space="preserve">Bankruptcy Fraud: Using a credit card while absent; concealing him; or engaging in other activities that cheat his creditors. Because of its intricacy, this form of fraud is difficult to foresee. (L. </w:t>
+      </w:r>
+      <w:proofErr w:type="spellStart"/>
+      <w:r>
+        <w:rPr>
+          <w:rFonts w:cstheme="minorHAnsi"/>
+        </w:rPr>
+        <w:t>Delamaire</w:t>
+      </w:r>
+      <w:proofErr w:type="spellEnd"/>
+      <w:r>
+        <w:rPr>
+          <w:rFonts w:cstheme="minorHAnsi"/>
+        </w:rPr>
+        <w:t>, and J. Pointon. 2009).</w:t>
+      </w:r>
+    </w:p>
+    <w:p>
+      <w:pPr>
+        <w:numPr>
+          <w:ilvl w:val="0"/>
+          <w:numId w:val="14"/>
+        </w:numPr>
+        <w:jc w:val="both"/>
+        <w:rPr>
+          <w:rFonts w:cstheme="minorHAnsi"/>
+        </w:rPr>
+      </w:pPr>
+      <w:r>
+        <w:rPr>
+          <w:rFonts w:cstheme="minorHAnsi"/>
+        </w:rPr>
+        <w:t>Computer intrusion: the act of pushing one's way in getting unauthorised access to information with the intent of subverting the protection and detection mechanism.</w:t>
+      </w:r>
+    </w:p>
+    <w:p>
+      <w:pPr>
+        <w:numPr>
+          <w:ilvl w:val="0"/>
+          <w:numId w:val="14"/>
+        </w:numPr>
+        <w:jc w:val="both"/>
+        <w:rPr>
+          <w:rFonts w:cstheme="minorHAnsi"/>
+        </w:rPr>
+      </w:pPr>
+      <w:r>
+        <w:rPr>
+          <w:rFonts w:cstheme="minorHAnsi"/>
+        </w:rPr>
+        <w:t>Theft fraud / Counterfeit fraud: theft fraud is the use of a credit card without the owner's authorization, which may be checked as soon as the owner reports it to his financial institution. While credit card fraud offers the greatest risk, simply the credit card's data are necessary. (K. Chaudhary and B. Mallick, 2012).</w:t>
+      </w:r>
+    </w:p>
+    <w:p>
+      <w:pPr>
+        <w:numPr>
+          <w:ilvl w:val="0"/>
+          <w:numId w:val="14"/>
+        </w:numPr>
+        <w:jc w:val="both"/>
+        <w:rPr>
+          <w:rFonts w:cstheme="minorHAnsi"/>
+        </w:rPr>
+      </w:pPr>
+      <w:r>
+        <w:rPr>
+          <w:rFonts w:cstheme="minorHAnsi"/>
+        </w:rPr>
+        <w:t>Telecommunications: the use of telecommunication services to perpetrate various sorts of fraud is constantly changing; businesses, communication service providers, and consumers are all victims of this fraud. (K. Chaudhary and B. Mallick, 2012).</w:t>
+      </w:r>
+    </w:p>
+    <w:p>
+      <w:pPr>
+        <w:jc w:val="both"/>
+        <w:rPr>
+          <w:rFonts w:cstheme="minorHAnsi"/>
+        </w:rPr>
+      </w:pPr>
+    </w:p>
+    <w:p>
+      <w:pPr>
+        <w:keepNext/>
+        <w:keepLines/>
+        <w:numPr>
+          <w:ilvl w:val="0"/>
+          <w:numId w:val="18"/>
+        </w:numPr>
+        <w:spacing w:before="40" w:after="0"/>
+        <w:jc w:val="both"/>
+        <w:outlineLvl w:val="1"/>
+        <w:rPr>
+          <w:rFonts w:eastAsiaTheme="majorEastAsia" w:cstheme="minorHAnsi"/>
+          <w:color w:val="000000" w:themeColor="text1"/>
+          <w:sz w:val="24"/>
+          <w:szCs w:val="26"/>
+        </w:rPr>
+      </w:pPr>
+      <w:bookmarkStart w:id="11" w:name="_Toc135905261"/>
+      <w:bookmarkStart w:id="12" w:name="_Toc135905637"/>
+      <w:r>
+        <w:rPr>
+          <w:rFonts w:eastAsiaTheme="majorEastAsia" w:cstheme="minorHAnsi"/>
+          <w:color w:val="000000" w:themeColor="text1"/>
+          <w:sz w:val="24"/>
+          <w:szCs w:val="26"/>
+        </w:rPr>
+        <w:t>Credit Card Fraudsters</w:t>
+      </w:r>
+      <w:bookmarkEnd w:id="11"/>
+      <w:bookmarkEnd w:id="12"/>
+    </w:p>
+    <w:p>
+      <w:pPr>
+        <w:numPr>
+          <w:ilvl w:val="1"/>
+          <w:numId w:val="0"/>
+        </w:numPr>
+        <w:jc w:val="both"/>
+        <w:rPr>
+          <w:rFonts w:eastAsiaTheme="minorEastAsia" w:cstheme="minorHAnsi"/>
+          <w:color w:val="5A5A5A" w:themeColor="text1" w:themeTint="A5"/>
+          <w:spacing w:val="15"/>
+        </w:rPr>
+      </w:pPr>
+    </w:p>
+    <w:p>
+      <w:pPr>
+        <w:jc w:val="both"/>
+        <w:rPr>
+          <w:rFonts w:cstheme="minorHAnsi"/>
+        </w:rPr>
+      </w:pPr>
+      <w:r>
+        <w:rPr>
+          <w:rFonts w:cstheme="minorHAnsi"/>
+        </w:rPr>
+        <w:t xml:space="preserve">There are many credit card fraudsters; some of them are listed below. (J. </w:t>
+      </w:r>
+      <w:proofErr w:type="spellStart"/>
+      <w:r>
+        <w:rPr>
+          <w:rFonts w:cstheme="minorHAnsi"/>
+        </w:rPr>
+        <w:t>Akhilomen</w:t>
+      </w:r>
+      <w:proofErr w:type="spellEnd"/>
+      <w:r>
+        <w:rPr>
+          <w:rFonts w:cstheme="minorHAnsi"/>
+        </w:rPr>
+        <w:t>. 2013)</w:t>
+      </w:r>
+    </w:p>
+    <w:p>
+      <w:pPr>
+        <w:numPr>
+          <w:ilvl w:val="0"/>
+          <w:numId w:val="15"/>
+        </w:numPr>
+        <w:jc w:val="both"/>
+        <w:rPr>
+          <w:rFonts w:cstheme="minorHAnsi"/>
+        </w:rPr>
+      </w:pPr>
+      <w:r>
+        <w:rPr>
+          <w:rFonts w:cstheme="minorHAnsi"/>
+        </w:rPr>
+        <w:t>Credit Card Information Buyers: These are a group of fraudsters with limited IT abilities who obtained stolen or hacked credit card information from an illicit website in order to purchase goods and services digitally.</w:t>
+      </w:r>
+    </w:p>
+    <w:p>
+      <w:pPr>
+        <w:numPr>
+          <w:ilvl w:val="0"/>
+          <w:numId w:val="15"/>
+        </w:numPr>
+        <w:jc w:val="both"/>
+        <w:rPr>
+          <w:rFonts w:cstheme="minorHAnsi"/>
+        </w:rPr>
+      </w:pPr>
+      <w:r>
+        <w:rPr>
+          <w:rFonts w:cstheme="minorHAnsi"/>
+        </w:rPr>
+        <w:t>Black Hat Hackers: They are essentially fraudsters who get unauthorised access for malevolent motives, particularly for personal gain; they employ the "pre-hacking stage" procedure, which includes targeting, research, information gathering, and concluding the attack.</w:t>
+      </w:r>
+    </w:p>
+    <w:p>
+      <w:pPr>
+        <w:numPr>
+          <w:ilvl w:val="0"/>
+          <w:numId w:val="15"/>
+        </w:numPr>
+        <w:jc w:val="both"/>
+        <w:rPr>
+          <w:rFonts w:cstheme="minorHAnsi"/>
+        </w:rPr>
+      </w:pPr>
+      <w:r>
+        <w:rPr>
+          <w:rFonts w:cstheme="minorHAnsi"/>
+        </w:rPr>
+        <w:t>Physical credit card thief: This category includes fraudsters who steal credit cards for illicit reasons.  This is the simplest method for a fraudster to obtain the cardholder's information without investing in contemporary technology.</w:t>
+      </w:r>
+    </w:p>
+    <w:p>
+      <w:pPr>
+        <w:jc w:val="both"/>
+        <w:rPr>
+          <w:rFonts w:cstheme="minorHAnsi"/>
+        </w:rPr>
+      </w:pPr>
+    </w:p>
+    <w:p>
+      <w:pPr>
+        <w:keepNext/>
+        <w:keepLines/>
+        <w:numPr>
+          <w:ilvl w:val="0"/>
+          <w:numId w:val="18"/>
+        </w:numPr>
+        <w:spacing w:before="40" w:after="0"/>
+        <w:jc w:val="both"/>
+        <w:outlineLvl w:val="1"/>
+        <w:rPr>
+          <w:rFonts w:eastAsiaTheme="majorEastAsia" w:cstheme="minorHAnsi"/>
+          <w:color w:val="000000" w:themeColor="text1"/>
+          <w:sz w:val="24"/>
+          <w:szCs w:val="26"/>
+        </w:rPr>
+      </w:pPr>
+      <w:bookmarkStart w:id="13" w:name="_Toc135905262"/>
+      <w:bookmarkStart w:id="14" w:name="_Toc135905638"/>
+      <w:r>
+        <w:rPr>
+          <w:rFonts w:eastAsiaTheme="majorEastAsia" w:cstheme="minorHAnsi"/>
+          <w:color w:val="000000" w:themeColor="text1"/>
+          <w:sz w:val="24"/>
+          <w:szCs w:val="26"/>
+        </w:rPr>
+        <w:t>Different techniques used by credit card fraudsters.</w:t>
+      </w:r>
+      <w:bookmarkEnd w:id="13"/>
+      <w:bookmarkEnd w:id="14"/>
+    </w:p>
+    <w:p>
+      <w:pPr>
+        <w:numPr>
+          <w:ilvl w:val="1"/>
+          <w:numId w:val="0"/>
+        </w:numPr>
+        <w:jc w:val="both"/>
+        <w:rPr>
+          <w:rFonts w:eastAsiaTheme="minorEastAsia" w:cstheme="minorHAnsi"/>
+          <w:color w:val="5A5A5A" w:themeColor="text1" w:themeTint="A5"/>
+          <w:spacing w:val="15"/>
+        </w:rPr>
+      </w:pPr>
+    </w:p>
+    <w:p>
+      <w:pPr>
+        <w:jc w:val="both"/>
+        <w:rPr>
+          <w:rFonts w:cstheme="minorHAnsi"/>
+        </w:rPr>
+      </w:pPr>
+      <w:r>
+        <w:rPr>
+          <w:rFonts w:cstheme="minorHAnsi"/>
+        </w:rPr>
+        <w:t>Some of the most common credit card theft schemes are detailed below:</w:t>
+      </w:r>
+    </w:p>
+    <w:p>
+      <w:pPr>
+        <w:numPr>
+          <w:ilvl w:val="0"/>
+          <w:numId w:val="16"/>
+        </w:numPr>
+        <w:jc w:val="both"/>
+        <w:rPr>
+          <w:rFonts w:cstheme="minorHAnsi"/>
+        </w:rPr>
+      </w:pPr>
+      <w:r>
+        <w:rPr>
+          <w:rFonts w:cstheme="minorHAnsi"/>
+        </w:rPr>
+        <w:lastRenderedPageBreak/>
+        <w:t xml:space="preserve">Credit card fraud generating software: this is computer software that creates genuine credit card numbers as well as expiration dates. These generators provide a list of credit card account numbers based on a single account number. The programme operates by utilising the mathematical Luhm method, which is used by card issuers to produce additional acceptable card number combinations. This allows the user to generate as many numbers as he wants in the shape of any credit card format (T. P. </w:t>
+      </w:r>
+      <w:proofErr w:type="spellStart"/>
+      <w:r>
+        <w:rPr>
+          <w:rFonts w:cstheme="minorHAnsi"/>
+        </w:rPr>
+        <w:t>Bhatla</w:t>
+      </w:r>
+      <w:proofErr w:type="spellEnd"/>
+      <w:r>
+        <w:rPr>
+          <w:rFonts w:cstheme="minorHAnsi"/>
+        </w:rPr>
+        <w:t xml:space="preserve"> 2013). Black hat hackers sell compromised credit card information to criminals via illicit websites. (J. </w:t>
+      </w:r>
+      <w:proofErr w:type="spellStart"/>
+      <w:r>
+        <w:rPr>
+          <w:rFonts w:cstheme="minorHAnsi"/>
+        </w:rPr>
+        <w:t>Akhilomen</w:t>
+      </w:r>
+      <w:proofErr w:type="spellEnd"/>
+      <w:r>
+        <w:rPr>
+          <w:rFonts w:cstheme="minorHAnsi"/>
+        </w:rPr>
+        <w:t>. 2013).</w:t>
+      </w:r>
+    </w:p>
+    <w:p>
+      <w:pPr>
+        <w:numPr>
+          <w:ilvl w:val="0"/>
+          <w:numId w:val="16"/>
+        </w:numPr>
+        <w:jc w:val="both"/>
+        <w:rPr>
+          <w:rFonts w:cstheme="minorHAnsi"/>
+        </w:rPr>
+      </w:pPr>
+      <w:r>
+        <w:rPr>
+          <w:rFonts w:cstheme="minorHAnsi"/>
+        </w:rPr>
+        <w:t>Physically stolen credit card information: A fraudster steals the card and uses the information for illicit purposes. It is possibly the most difficult type of traditional credit card fraud to combat.</w:t>
+      </w:r>
+    </w:p>
+    <w:p>
+      <w:pPr>
+        <w:numPr>
+          <w:ilvl w:val="0"/>
+          <w:numId w:val="16"/>
+        </w:numPr>
+        <w:jc w:val="both"/>
+        <w:rPr>
+          <w:rFonts w:cstheme="minorHAnsi"/>
+        </w:rPr>
+      </w:pPr>
+      <w:r>
+        <w:rPr>
+          <w:rFonts w:cstheme="minorHAnsi"/>
+        </w:rPr>
+        <w:t xml:space="preserve">CC/CVV2 shopping website: Fraudsters utilise stolen credit card information obtained from an illicit website to purchase goods and services. (J. </w:t>
+      </w:r>
+      <w:proofErr w:type="spellStart"/>
+      <w:r>
+        <w:rPr>
+          <w:rFonts w:cstheme="minorHAnsi"/>
+        </w:rPr>
+        <w:t>Akhilomen</w:t>
+      </w:r>
+      <w:proofErr w:type="spellEnd"/>
+      <w:r>
+        <w:rPr>
+          <w:rFonts w:cstheme="minorHAnsi"/>
+        </w:rPr>
+        <w:t>. 2013).</w:t>
+      </w:r>
+    </w:p>
+    <w:p>
+      <w:pPr>
+        <w:numPr>
+          <w:ilvl w:val="0"/>
+          <w:numId w:val="16"/>
+        </w:numPr>
+        <w:jc w:val="both"/>
+        <w:rPr>
+          <w:rFonts w:cstheme="minorHAnsi"/>
+        </w:rPr>
+      </w:pPr>
+      <w:r>
+        <w:rPr>
+          <w:rFonts w:cstheme="minorHAnsi"/>
+        </w:rPr>
+        <w:t>Site cloning and merchant sites: fraudsters clone a full site, including only the pages where the client made transactions. Because the page seems like those of the genuine site, the customer feels they are dealing with the firm from whom they desire to acquire products and services. Cloned site receives this information and sends an email acknowledging receipt of the purchase, just like the original firm.</w:t>
+      </w:r>
+    </w:p>
+    <w:p>
+      <w:pPr>
+        <w:ind w:left="720"/>
+        <w:jc w:val="both"/>
+        <w:rPr>
+          <w:rFonts w:cstheme="minorHAnsi"/>
+        </w:rPr>
+      </w:pPr>
+      <w:r>
+        <w:rPr>
+          <w:rFonts w:cstheme="minorHAnsi"/>
+        </w:rPr>
+        <w:t xml:space="preserve">Cloned site receives this information and sends an email acknowledging receipt of the purchase, just like the original firm. The thieves have all the information they need to perpetrate credit card theft. (T. P. </w:t>
+      </w:r>
+      <w:proofErr w:type="spellStart"/>
+      <w:r>
+        <w:rPr>
+          <w:rFonts w:cstheme="minorHAnsi"/>
+        </w:rPr>
+        <w:t>Bhatla</w:t>
+      </w:r>
+      <w:proofErr w:type="spellEnd"/>
+      <w:r>
+        <w:rPr>
+          <w:rFonts w:cstheme="minorHAnsi"/>
+        </w:rPr>
+        <w:t xml:space="preserve"> 2013). While merchant sites provide low-cost services to users and ask them to fill out their personal information, a fraudster can obtain a large number of credits cards.</w:t>
+      </w:r>
+    </w:p>
+    <w:p>
+      <w:pPr>
+        <w:numPr>
+          <w:ilvl w:val="0"/>
+          <w:numId w:val="16"/>
+        </w:numPr>
+        <w:jc w:val="both"/>
+        <w:rPr>
+          <w:rFonts w:cstheme="minorHAnsi"/>
+        </w:rPr>
+      </w:pPr>
+      <w:r>
+        <w:rPr>
+          <w:rFonts w:cstheme="minorHAnsi"/>
+        </w:rPr>
+        <w:t>Key-loggers and sniffers: The fraudster harms the user's computer by sending infected spam emails and requesting that the user download free games and software; this automatically installs a key-logger program that logs all keyboard input made into the computer on a file with the sole purpose of retrieving personal information over a network. Most of the time, this software is sold or shared on the internet among frauds.</w:t>
+      </w:r>
+    </w:p>
+    <w:p>
+      <w:pPr>
+        <w:jc w:val="both"/>
+        <w:rPr>
+          <w:rFonts w:cstheme="minorHAnsi"/>
+        </w:rPr>
+      </w:pPr>
+    </w:p>
+    <w:p>
+      <w:pPr>
+        <w:keepNext/>
+        <w:keepLines/>
+        <w:numPr>
+          <w:ilvl w:val="0"/>
+          <w:numId w:val="18"/>
+        </w:numPr>
+        <w:spacing w:before="40" w:after="0"/>
+        <w:jc w:val="both"/>
+        <w:outlineLvl w:val="1"/>
+        <w:rPr>
+          <w:rFonts w:eastAsiaTheme="majorEastAsia" w:cstheme="minorHAnsi"/>
+          <w:color w:val="000000" w:themeColor="text1"/>
+          <w:sz w:val="24"/>
+          <w:szCs w:val="26"/>
+        </w:rPr>
+      </w:pPr>
+      <w:bookmarkStart w:id="15" w:name="_Toc135905263"/>
+      <w:bookmarkStart w:id="16" w:name="_Toc135905639"/>
+      <w:r>
+        <w:rPr>
+          <w:rFonts w:eastAsiaTheme="majorEastAsia" w:cstheme="minorHAnsi"/>
+          <w:color w:val="000000" w:themeColor="text1"/>
+          <w:sz w:val="24"/>
+          <w:szCs w:val="26"/>
+        </w:rPr>
+        <w:t>Difficulties of credit card fraud detection.</w:t>
+      </w:r>
+      <w:bookmarkEnd w:id="15"/>
+      <w:bookmarkEnd w:id="16"/>
+    </w:p>
+    <w:p>
+      <w:pPr>
+        <w:numPr>
+          <w:ilvl w:val="1"/>
+          <w:numId w:val="0"/>
+        </w:numPr>
+        <w:jc w:val="both"/>
+        <w:rPr>
+          <w:rFonts w:eastAsiaTheme="minorEastAsia" w:cstheme="minorHAnsi"/>
+          <w:color w:val="5A5A5A" w:themeColor="text1" w:themeTint="A5"/>
+          <w:spacing w:val="15"/>
+        </w:rPr>
+      </w:pPr>
+    </w:p>
+    <w:p>
+      <w:pPr>
+        <w:jc w:val="both"/>
+        <w:rPr>
+          <w:rFonts w:cstheme="minorHAnsi"/>
+        </w:rPr>
+      </w:pPr>
+      <w:r>
+        <w:rPr>
+          <w:rFonts w:cstheme="minorHAnsi"/>
+        </w:rPr>
+        <w:t xml:space="preserve">Several problems stated below must be solved in order to properly accomplish fraud detection solution and best practise performance (S. </w:t>
+      </w:r>
+      <w:proofErr w:type="spellStart"/>
+      <w:r>
+        <w:rPr>
+          <w:rFonts w:cstheme="minorHAnsi"/>
+        </w:rPr>
+        <w:t>Sorournejad</w:t>
+      </w:r>
+      <w:proofErr w:type="spellEnd"/>
+      <w:r>
+        <w:rPr>
+          <w:rFonts w:cstheme="minorHAnsi"/>
+        </w:rPr>
+        <w:t xml:space="preserve">, Z. and A. H. </w:t>
+      </w:r>
+      <w:proofErr w:type="spellStart"/>
+      <w:r>
+        <w:rPr>
+          <w:rFonts w:cstheme="minorHAnsi"/>
+        </w:rPr>
+        <w:t>Monadjem</w:t>
+      </w:r>
+      <w:proofErr w:type="spellEnd"/>
+      <w:r>
+        <w:rPr>
+          <w:rFonts w:cstheme="minorHAnsi"/>
+        </w:rPr>
+        <w:t xml:space="preserve"> 2016).</w:t>
+      </w:r>
+    </w:p>
+    <w:p>
+      <w:pPr>
+        <w:numPr>
+          <w:ilvl w:val="0"/>
+          <w:numId w:val="17"/>
+        </w:numPr>
+        <w:jc w:val="both"/>
+        <w:rPr>
+          <w:rFonts w:cstheme="minorHAnsi"/>
+        </w:rPr>
+      </w:pPr>
+      <w:r>
+        <w:rPr>
+          <w:rFonts w:cstheme="minorHAnsi"/>
+        </w:rPr>
+        <w:t xml:space="preserve">Overlapping data: whether fraudulent transactions appear to be real or genuine transactions appear to be fraudulent; this is a significant difficulty that can lead to incorrect model design. (S. </w:t>
+      </w:r>
+      <w:proofErr w:type="spellStart"/>
+      <w:r>
+        <w:rPr>
+          <w:rFonts w:cstheme="minorHAnsi"/>
+        </w:rPr>
+        <w:t>Sorournejad</w:t>
+      </w:r>
+      <w:proofErr w:type="spellEnd"/>
+      <w:r>
+        <w:rPr>
+          <w:rFonts w:cstheme="minorHAnsi"/>
+        </w:rPr>
+        <w:t xml:space="preserve">, Z. and A. H. </w:t>
+      </w:r>
+      <w:proofErr w:type="spellStart"/>
+      <w:r>
+        <w:rPr>
+          <w:rFonts w:cstheme="minorHAnsi"/>
+        </w:rPr>
+        <w:t>Monadjem</w:t>
+      </w:r>
+      <w:proofErr w:type="spellEnd"/>
+      <w:r>
+        <w:rPr>
+          <w:rFonts w:cstheme="minorHAnsi"/>
+        </w:rPr>
+        <w:t xml:space="preserve"> 2016.) (S. Maes K. Tuyls and B. </w:t>
+      </w:r>
+      <w:proofErr w:type="spellStart"/>
+      <w:r>
+        <w:rPr>
+          <w:rFonts w:cstheme="minorHAnsi"/>
+        </w:rPr>
+        <w:t>Manderick</w:t>
+      </w:r>
+      <w:proofErr w:type="spellEnd"/>
+      <w:r>
+        <w:rPr>
+          <w:rFonts w:cstheme="minorHAnsi"/>
+        </w:rPr>
+        <w:t xml:space="preserve"> 2002). (L.P. Andreas and J.S Salvatore. 2000).</w:t>
+      </w:r>
+    </w:p>
+    <w:p>
+      <w:pPr>
+        <w:numPr>
+          <w:ilvl w:val="0"/>
+          <w:numId w:val="17"/>
+        </w:numPr>
+        <w:jc w:val="both"/>
+        <w:rPr>
+          <w:rFonts w:cstheme="minorHAnsi"/>
+        </w:rPr>
+      </w:pPr>
+      <w:r>
+        <w:rPr>
+          <w:rFonts w:cstheme="minorHAnsi"/>
+        </w:rPr>
+        <w:t>Inability to adapt: Classification algorithms have the issue of recognising new patterns of fraudulent or normal behaviour. Most supervised or unsupervised fraud detection systems are incapable of detecting fraud.</w:t>
+      </w:r>
+    </w:p>
+    <w:p>
+      <w:pPr>
+        <w:numPr>
+          <w:ilvl w:val="0"/>
+          <w:numId w:val="17"/>
+        </w:numPr>
+        <w:jc w:val="both"/>
+        <w:rPr>
+          <w:rFonts w:cstheme="minorHAnsi"/>
+        </w:rPr>
+      </w:pPr>
+      <w:r>
+        <w:rPr>
+          <w:rFonts w:cstheme="minorHAnsi"/>
+        </w:rPr>
+        <w:t xml:space="preserve">Specifying a parameter: A lot of parameters, including a pit-set by the user, are required in the fraud detection task, which might lead to problematic model performance. This parameter has varying relevance, which increases the model's complexity. (T. P. </w:t>
+      </w:r>
+      <w:proofErr w:type="spellStart"/>
+      <w:r>
+        <w:rPr>
+          <w:rFonts w:cstheme="minorHAnsi"/>
+        </w:rPr>
+        <w:t>Bhatla</w:t>
+      </w:r>
+      <w:proofErr w:type="spellEnd"/>
+      <w:r>
+        <w:rPr>
+          <w:rFonts w:cstheme="minorHAnsi"/>
+        </w:rPr>
+        <w:t xml:space="preserve"> 2013).</w:t>
+      </w:r>
+    </w:p>
+    <w:p>
+      <w:pPr>
+        <w:numPr>
+          <w:ilvl w:val="0"/>
+          <w:numId w:val="17"/>
+        </w:numPr>
+        <w:jc w:val="both"/>
+        <w:rPr>
+          <w:rFonts w:cstheme="minorHAnsi"/>
+        </w:rPr>
+      </w:pPr>
+      <w:r>
+        <w:rPr>
+          <w:rFonts w:cstheme="minorHAnsi"/>
+        </w:rPr>
+        <w:lastRenderedPageBreak/>
+        <w:t>A lack of standard metrics: The need of standardising access to and comparing good and negative results of fraud detection systems cannot be overstated.</w:t>
+      </w:r>
+    </w:p>
+    <w:p>
+      <w:pPr>
+        <w:numPr>
+          <w:ilvl w:val="0"/>
+          <w:numId w:val="17"/>
+        </w:numPr>
+        <w:jc w:val="both"/>
+        <w:rPr>
+          <w:rFonts w:cstheme="minorHAnsi"/>
+        </w:rPr>
+      </w:pPr>
+      <w:r>
+        <w:rPr>
+          <w:rFonts w:cstheme="minorHAnsi"/>
+        </w:rPr>
+        <w:t xml:space="preserve">Overfitting: This occurs when the algorithm used in model development attempts to learn as much information from the training data set as possible, even minor fluctuations that do not represent the real situation. This resulted in low prediction accuracy. (T. P. </w:t>
+      </w:r>
+      <w:proofErr w:type="spellStart"/>
+      <w:r>
+        <w:rPr>
+          <w:rFonts w:cstheme="minorHAnsi"/>
+        </w:rPr>
+        <w:t>Bhatla</w:t>
+      </w:r>
+      <w:proofErr w:type="spellEnd"/>
+      <w:r>
+        <w:rPr>
+          <w:rFonts w:cstheme="minorHAnsi"/>
+        </w:rPr>
+        <w:t xml:space="preserve"> 2013).</w:t>
+      </w:r>
+    </w:p>
+    <w:p>
+      <w:pPr>
+        <w:jc w:val="both"/>
+        <w:rPr>
+          <w:rFonts w:cstheme="minorHAnsi"/>
+        </w:rPr>
+      </w:pPr>
+    </w:p>
+    <w:p>
+      <w:pPr>
+        <w:keepNext/>
+        <w:keepLines/>
+        <w:numPr>
+          <w:ilvl w:val="0"/>
+          <w:numId w:val="18"/>
+        </w:numPr>
+        <w:spacing w:before="40" w:after="0"/>
+        <w:jc w:val="both"/>
+        <w:outlineLvl w:val="1"/>
+        <w:rPr>
+          <w:rFonts w:eastAsiaTheme="majorEastAsia" w:cstheme="minorHAnsi"/>
+          <w:color w:val="000000" w:themeColor="text1"/>
+          <w:sz w:val="24"/>
+          <w:szCs w:val="26"/>
+        </w:rPr>
+      </w:pPr>
+      <w:bookmarkStart w:id="17" w:name="_Toc135905264"/>
+      <w:bookmarkStart w:id="18" w:name="_Toc135905640"/>
+      <w:r>
+        <w:rPr>
+          <w:rFonts w:eastAsiaTheme="majorEastAsia" w:cstheme="minorHAnsi"/>
+          <w:color w:val="000000" w:themeColor="text1"/>
+          <w:sz w:val="24"/>
+          <w:szCs w:val="26"/>
+        </w:rPr>
         <w:t>Credit card fraud detection techniques.</w:t>
       </w:r>
-    </w:p>
-    <w:p>
-      <w:pPr>
-        <w:jc w:val="both"/>
-      </w:pPr>
-    </w:p>
-    <w:p>
-      <w:pPr>
-        <w:jc w:val="both"/>
-      </w:pPr>
-      <w:r>
+      <w:bookmarkEnd w:id="17"/>
+      <w:bookmarkEnd w:id="18"/>
+    </w:p>
+    <w:p>
+      <w:pPr>
+        <w:numPr>
+          <w:ilvl w:val="1"/>
+          <w:numId w:val="0"/>
+        </w:numPr>
+        <w:jc w:val="both"/>
+        <w:rPr>
+          <w:rFonts w:eastAsiaTheme="minorEastAsia" w:cstheme="minorHAnsi"/>
+          <w:color w:val="5A5A5A" w:themeColor="text1" w:themeTint="A5"/>
+          <w:spacing w:val="15"/>
+        </w:rPr>
+      </w:pPr>
+    </w:p>
+    <w:p>
+      <w:pPr>
+        <w:jc w:val="both"/>
+        <w:rPr>
+          <w:rFonts w:cstheme="minorHAnsi"/>
+        </w:rPr>
+      </w:pPr>
+      <w:r>
+        <w:rPr>
+          <w:rFonts w:cstheme="minorHAnsi"/>
+        </w:rPr>
         <w:t xml:space="preserve">Fraud detection techniques are classified into two broad categories: fraud analysis (misuse detection) and user behaviour analysis (anomaly detection). (S. Maes K. Tuyls and B. </w:t>
       </w:r>
       <w:proofErr w:type="spellStart"/>
       <w:r>
+        <w:rPr>
+          <w:rFonts w:cstheme="minorHAnsi"/>
+        </w:rPr>
         <w:t>Manderick</w:t>
       </w:r>
       <w:proofErr w:type="spellEnd"/>
       <w:r>
+        <w:rPr>
+          <w:rFonts w:cstheme="minorHAnsi"/>
+        </w:rPr>
         <w:t xml:space="preserve"> 2002).</w:t>
       </w:r>
     </w:p>
     <w:p>
       <w:pPr>
         <w:jc w:val="both"/>
-      </w:pPr>
-      <w:r>
+        <w:rPr>
+          <w:rFonts w:cstheme="minorHAnsi"/>
+        </w:rPr>
+      </w:pPr>
+      <w:r>
+        <w:rPr>
+          <w:rFonts w:cstheme="minorHAnsi"/>
+        </w:rPr>
         <w:t>In anomaly detection, typical user behaviour is utilised to create a normal profile of the user, which is then used to check for large deviations from the normal user profile, which are deemed fraudulent transactions. This is an unsupervised pattern based on user account profile behaviour because each user, as well as the fraudsters, has their unique profile behaviour.</w:t>
       </w:r>
     </w:p>
     <w:p>
       <w:pPr>
         <w:jc w:val="both"/>
-      </w:pPr>
-      <w:r>
+        <w:rPr>
+          <w:rFonts w:cstheme="minorHAnsi"/>
+        </w:rPr>
+      </w:pPr>
+      <w:r>
+        <w:rPr>
+          <w:rFonts w:cstheme="minorHAnsi"/>
+        </w:rPr>
         <w:t xml:space="preserve">Incoming transactions are compared to a categorised supervised model of a known fraudulent transaction, which is programmed into a pattern to detect genuine and fraudulent transactions. To determine if a transaction is real or fraudulent, historical data is utilised to develop a categorization model.  (S. Maes K. Tuyls and B. </w:t>
       </w:r>
       <w:proofErr w:type="spellStart"/>
       <w:r>
+        <w:rPr>
+          <w:rFonts w:cstheme="minorHAnsi"/>
+        </w:rPr>
         <w:t>Manderick</w:t>
       </w:r>
       <w:proofErr w:type="spellEnd"/>
       <w:r>
+        <w:rPr>
+          <w:rFonts w:cstheme="minorHAnsi"/>
+        </w:rPr>
         <w:t xml:space="preserve"> 2002). Briefly describes some of the most recent credit card fraud detection systems.</w:t>
       </w:r>
     </w:p>
     <w:p>
       <w:pPr>
         <w:jc w:val="both"/>
-      </w:pPr>
-      <w:r>
-        <w:rPr>
+        <w:rPr>
+          <w:rFonts w:cstheme="minorHAnsi"/>
+        </w:rPr>
+      </w:pPr>
+      <w:r>
+        <w:rPr>
+          <w:rFonts w:cstheme="minorHAnsi"/>
           <w:noProof/>
         </w:rPr>
         <w:drawing>
-          <wp:anchor distT="0" distB="0" distL="114300" distR="114300" simplePos="0" relativeHeight="251659264" behindDoc="1" locked="0" layoutInCell="1" allowOverlap="1" wp14:anchorId="52E385E4" wp14:editId="7D94645A">
+          <wp:anchor distT="0" distB="0" distL="114300" distR="114300" simplePos="0" relativeHeight="251665408" behindDoc="1" locked="0" layoutInCell="1" allowOverlap="1" wp14:anchorId="476569E8" wp14:editId="189CB915">
             <wp:simplePos x="0" y="0"/>
             <wp:positionH relativeFrom="column">
-              <wp:posOffset>0</wp:posOffset>
+              <wp:posOffset>360784</wp:posOffset>
             </wp:positionH>
             <wp:positionV relativeFrom="paragraph">
-              <wp:posOffset>290195</wp:posOffset>
+              <wp:posOffset>7490</wp:posOffset>
             </wp:positionV>
             <wp:extent cx="4963886" cy="2463245"/>
             <wp:effectExtent l="0" t="0" r="8255" b="0"/>
@@ -515,7 +2356,7 @@
                 <wp:lineTo x="0" y="0"/>
               </wp:wrapPolygon>
             </wp:wrapTight>
-            <wp:docPr id="1472546324" name="Picture 3" descr="A diagram of a model&#10;&#10;Description automatically generated with low confidence"/>
+            <wp:docPr id="411199840" name="Picture 411199840" descr="A diagram of a model&#10;&#10;Description automatically generated with low confidence"/>
             <wp:cNvGraphicFramePr>
               <a:graphicFrameLocks xmlns:a="http://schemas.openxmlformats.org/drawingml/2006/main" noChangeAspect="1"/>
             </wp:cNvGraphicFramePr>
@@ -564,51 +2405,71 @@
     <w:p>
       <w:pPr>
         <w:jc w:val="both"/>
-      </w:pPr>
-    </w:p>
-    <w:p>
-      <w:pPr>
-        <w:jc w:val="both"/>
-      </w:pPr>
-    </w:p>
-    <w:p>
-      <w:pPr>
-        <w:jc w:val="both"/>
-      </w:pPr>
-    </w:p>
-    <w:p>
-      <w:pPr>
-        <w:jc w:val="both"/>
-      </w:pPr>
-    </w:p>
-    <w:p>
-      <w:pPr>
-        <w:jc w:val="both"/>
-      </w:pPr>
-    </w:p>
-    <w:p>
-      <w:pPr>
-        <w:jc w:val="both"/>
-      </w:pPr>
-    </w:p>
-    <w:p>
-      <w:pPr>
-        <w:jc w:val="both"/>
-      </w:pPr>
-    </w:p>
-    <w:p>
-      <w:pPr>
-        <w:jc w:val="both"/>
-      </w:pPr>
-    </w:p>
-    <w:p>
-      <w:pPr>
-        <w:jc w:val="both"/>
-      </w:pPr>
-    </w:p>
-    <w:p>
-      <w:pPr>
-        <w:jc w:val="both"/>
+        <w:rPr>
+          <w:rFonts w:cstheme="minorHAnsi"/>
+          <w:i/>
+          <w:iCs/>
+          <w:sz w:val="20"/>
+          <w:szCs w:val="20"/>
+        </w:rPr>
+      </w:pPr>
+      <w:r>
+        <w:rPr>
+          <w:rFonts w:cstheme="minorHAnsi"/>
+          <w:i/>
+          <w:iCs/>
+          <w:sz w:val="20"/>
+          <w:szCs w:val="20"/>
+        </w:rPr>
+        <w:t xml:space="preserve">Figure </w:t>
+      </w:r>
+      <w:r>
+        <w:rPr>
+          <w:rFonts w:cstheme="minorHAnsi"/>
+          <w:i/>
+          <w:iCs/>
+          <w:sz w:val="20"/>
+          <w:szCs w:val="20"/>
+        </w:rPr>
+        <w:t>1</w:t>
+      </w:r>
+      <w:r>
+        <w:rPr>
+          <w:rFonts w:cstheme="minorHAnsi"/>
+          <w:i/>
+          <w:iCs/>
+          <w:sz w:val="20"/>
+          <w:szCs w:val="20"/>
+        </w:rPr>
+        <w:t xml:space="preserve">. </w:t>
+      </w:r>
+      <w:r>
+        <w:rPr>
+          <w:rFonts w:cstheme="minorHAnsi"/>
+          <w:i/>
+          <w:iCs/>
+          <w:sz w:val="20"/>
+          <w:szCs w:val="20"/>
+        </w:rPr>
+        <w:t>Data processing</w:t>
+      </w:r>
+    </w:p>
+    <w:p>
+      <w:pPr>
+        <w:jc w:val="both"/>
+        <w:rPr>
+          <w:rFonts w:cstheme="minorHAnsi"/>
+        </w:rPr>
+      </w:pPr>
+    </w:p>
+    <w:p>
+      <w:pPr>
+        <w:jc w:val="both"/>
+        <w:rPr>
+          <w:rFonts w:cstheme="minorHAnsi"/>
+          <w:sz w:val="24"/>
+          <w:szCs w:val="24"/>
+        </w:rPr>
       </w:pPr>
     </w:p>
     <w:p>
@@ -616,33 +2477,178 @@
         <w:pStyle w:val="ListParagraph"/>
         <w:numPr>
           <w:ilvl w:val="0"/>
-          <w:numId w:val="8"/>
+          <w:numId w:val="19"/>
         </w:numPr>
         <w:jc w:val="both"/>
-      </w:pPr>
-      <w:r>
-        <w:t xml:space="preserve">Clustering Methods. </w:t>
-      </w:r>
-    </w:p>
-    <w:p>
-      <w:pPr>
-        <w:ind w:firstLine="720"/>
-        <w:jc w:val="both"/>
-      </w:pPr>
-    </w:p>
-    <w:p>
-      <w:pPr>
-        <w:ind w:firstLine="720"/>
-        <w:jc w:val="both"/>
-      </w:pPr>
-      <w:r>
+        <w:rPr>
+          <w:rFonts w:cstheme="minorHAnsi"/>
+          <w:sz w:val="24"/>
+          <w:szCs w:val="24"/>
+        </w:rPr>
+      </w:pPr>
+      <w:r>
+        <w:rPr>
+          <w:rFonts w:cstheme="minorHAnsi"/>
+          <w:sz w:val="24"/>
+          <w:szCs w:val="24"/>
+        </w:rPr>
+        <w:t>Dealing</w:t>
+      </w:r>
+      <w:r>
+        <w:rPr>
+          <w:rFonts w:cstheme="minorHAnsi"/>
+          <w:sz w:val="24"/>
+          <w:szCs w:val="24"/>
+        </w:rPr>
+        <w:t xml:space="preserve"> with Fraud Detection </w:t>
+      </w:r>
+      <w:r>
+        <w:rPr>
+          <w:rFonts w:cstheme="minorHAnsi"/>
+          <w:sz w:val="24"/>
+          <w:szCs w:val="24"/>
+        </w:rPr>
+        <w:t>Approaches</w:t>
+      </w:r>
+    </w:p>
+    <w:p>
+      <w:pPr>
+        <w:jc w:val="both"/>
+        <w:rPr>
+          <w:rFonts w:cstheme="minorHAnsi"/>
+        </w:rPr>
+      </w:pPr>
+      <w:r>
+        <w:rPr>
+          <w:rFonts w:cstheme="minorHAnsi"/>
+        </w:rPr>
+        <w:t>When dealing with fraud detection systems, there are many</w:t>
+      </w:r>
+      <w:r>
+        <w:rPr>
+          <w:rFonts w:cstheme="minorHAnsi"/>
+        </w:rPr>
+        <w:t xml:space="preserve"> </w:t>
+      </w:r>
+      <w:r>
+        <w:rPr>
+          <w:rFonts w:cstheme="minorHAnsi"/>
+        </w:rPr>
+        <w:t xml:space="preserve">difficulties to address, but four primary concerns are frequently addressed: </w:t>
+      </w:r>
+    </w:p>
+    <w:p>
+      <w:pPr>
+        <w:jc w:val="both"/>
+        <w:rPr>
+          <w:rFonts w:cstheme="minorHAnsi"/>
+        </w:rPr>
+      </w:pPr>
+      <w:r>
+        <w:rPr>
+          <w:rFonts w:cstheme="minorHAnsi"/>
+        </w:rPr>
+        <w:t xml:space="preserve">To begin, idea drift is an issue that arises when a model has been trained and has learned a specific pattern of the consumer or imposter's activity, but then the behaviour changes. That is, the model is not successfully dynamic and does not adapt as quickly as the behaviour changes. As a result, it is </w:t>
+      </w:r>
+      <w:r>
+        <w:rPr>
+          <w:rFonts w:cstheme="minorHAnsi"/>
+        </w:rPr>
+        <w:lastRenderedPageBreak/>
+        <w:t>critical for the efficiently recognise and categorise fraudulent activities as well as valid transactions. Second, there is a skewed class distribution. One of the most crucial difficulties confronting FDS is the highly unbalanced data.</w:t>
+      </w:r>
+    </w:p>
+    <w:p>
+      <w:pPr>
+        <w:jc w:val="both"/>
+        <w:rPr>
+          <w:rFonts w:cstheme="minorHAnsi"/>
+        </w:rPr>
+      </w:pPr>
+      <w:r>
+        <w:rPr>
+          <w:rFonts w:cstheme="minorHAnsi"/>
+        </w:rPr>
+        <w:t>There are several techniques to solve this challenge, including data-level and algorithmic-level approaches. Third, the vast volume of data and its high dimensionality make data mining and detection extremely difficult [18]. As a result, data reduction technologies such as dimensionality and numerosity reduction are commonly used. Principal Component Analysis (PCA) is a popular method for reducing dimensionality. Finally, the difficulty of real-time detection demonstrates the need of the system detecting fraud early in order to stop it or take action quickly. Various strategies, including Very Fast Decision Tree (VFDT) [35] and Self-Organization Map (SOM), have been used to improve real-time detection.</w:t>
+      </w:r>
+    </w:p>
+    <w:p>
+      <w:pPr>
+        <w:jc w:val="both"/>
+        <w:rPr>
+          <w:rFonts w:cstheme="minorHAnsi"/>
+        </w:rPr>
+      </w:pPr>
+    </w:p>
+    <w:p>
+      <w:pPr>
+        <w:keepNext/>
+        <w:keepLines/>
+        <w:numPr>
+          <w:ilvl w:val="0"/>
+          <w:numId w:val="18"/>
+        </w:numPr>
+        <w:spacing w:before="40" w:after="0"/>
+        <w:jc w:val="both"/>
+        <w:outlineLvl w:val="1"/>
+        <w:rPr>
+          <w:rFonts w:eastAsiaTheme="majorEastAsia" w:cstheme="minorHAnsi"/>
+          <w:color w:val="000000" w:themeColor="text1"/>
+          <w:sz w:val="24"/>
+          <w:szCs w:val="26"/>
+        </w:rPr>
+      </w:pPr>
+      <w:bookmarkStart w:id="19" w:name="_Toc135905265"/>
+      <w:bookmarkStart w:id="20" w:name="_Toc135905641"/>
+      <w:r>
+        <w:rPr>
+          <w:rFonts w:eastAsiaTheme="majorEastAsia" w:cstheme="minorHAnsi"/>
+          <w:color w:val="000000" w:themeColor="text1"/>
+          <w:sz w:val="24"/>
+          <w:szCs w:val="26"/>
+        </w:rPr>
+        <w:t>Clustering Methods.</w:t>
+      </w:r>
+      <w:bookmarkEnd w:id="19"/>
+      <w:bookmarkEnd w:id="20"/>
+      <w:r>
+        <w:rPr>
+          <w:rFonts w:eastAsiaTheme="majorEastAsia" w:cstheme="minorHAnsi"/>
+          <w:color w:val="000000" w:themeColor="text1"/>
+          <w:sz w:val="24"/>
+          <w:szCs w:val="26"/>
+        </w:rPr>
+        <w:t xml:space="preserve"> </w:t>
+      </w:r>
+    </w:p>
+    <w:p>
+      <w:pPr>
+        <w:jc w:val="both"/>
+        <w:rPr>
+          <w:rFonts w:cstheme="minorHAnsi"/>
+        </w:rPr>
+      </w:pPr>
+    </w:p>
+    <w:p>
+      <w:pPr>
+        <w:jc w:val="both"/>
+        <w:rPr>
+          <w:rFonts w:cstheme="minorHAnsi"/>
+        </w:rPr>
+      </w:pPr>
+      <w:r>
+        <w:rPr>
+          <w:rFonts w:cstheme="minorHAnsi"/>
+        </w:rPr>
         <w:t>Suggests two clustering techniques: peer group analysis and break point analysis. (R. Bolton, &amp; D. Hand. 2002), Peer group analysis refers to earlier accounts that were acting similarly but suddenly began behaving noticeably differently; the system finds these accounts and flags them as suspicious. While break point analysis takes a different technique, when a large quantity is transferred, an account might be identified as suspicious and examined.</w:t>
       </w:r>
     </w:p>
     <w:p>
       <w:pPr>
-        <w:ind w:firstLine="720"/>
-        <w:jc w:val="both"/>
+        <w:jc w:val="both"/>
+        <w:rPr>
+          <w:rFonts w:cstheme="minorHAnsi"/>
+        </w:rPr>
       </w:pPr>
     </w:p>
     <w:p>
@@ -650,235 +2656,187 @@
         <w:pStyle w:val="ListParagraph"/>
         <w:numPr>
           <w:ilvl w:val="0"/>
-          <w:numId w:val="7"/>
+          <w:numId w:val="18"/>
         </w:numPr>
         <w:jc w:val="both"/>
-      </w:pPr>
-      <w:r>
-        <w:t>HMM (Hidden Markov Model).</w:t>
-      </w:r>
-    </w:p>
-    <w:p>
-      <w:pPr>
-        <w:ind w:firstLine="720"/>
-        <w:jc w:val="both"/>
-      </w:pPr>
-      <w:r>
-        <w:t xml:space="preserve"> </w:t>
-      </w:r>
-    </w:p>
-    <w:p>
-      <w:pPr>
-        <w:ind w:firstLine="720"/>
-        <w:jc w:val="both"/>
-      </w:pPr>
-      <w:r>
-        <w:t xml:space="preserve">Hidden Markov Model is a limited set of states, each with its own probability distribution. To administrate transition between these states, a set of probabilities known as transition probability is employed (A. Singh and D. Narayan. 2012). The central concept is to construct a multilayer model of </w:t>
-      </w:r>
-      <w:r>
-        <w:lastRenderedPageBreak/>
-        <w:t>programme behaviour based on both HMM and enumerating approaches for anomaly detection (T. Lane 1997). This methodology (HMM) does not require a fraud signature and may successfully identify fraud based just on the credit card owner's spending behaviour. The HMM examines the cardholder's spending habits based on a threshold value of high (h), medium (m), or low (l). This threshold value is dynamically determined by the clustering algorithm of each cardholder's personal expenditure routine.</w:t>
-      </w:r>
-    </w:p>
-    <w:p>
-      <w:pPr>
-        <w:ind w:firstLine="720"/>
-        <w:jc w:val="both"/>
-      </w:pPr>
-      <w:r>
-        <w:t xml:space="preserve">The most important advantage of the HMM-based technique is that it considerably minimises the number of valid transactions (false positives) identified as suspicious by the fraud detection </w:t>
-      </w:r>
-      <w:r>
-        <w:t>system.</w:t>
-      </w:r>
+        <w:rPr>
+          <w:rFonts w:cstheme="minorHAnsi"/>
+        </w:rPr>
+      </w:pPr>
+      <w:r>
+        <w:rPr>
+          <w:rFonts w:cstheme="minorHAnsi"/>
+        </w:rPr>
+        <w:t>SMOTE stands for Synthetic Minority Over-sampling Technique.</w:t>
+      </w:r>
+    </w:p>
+    <w:p>
+      <w:pPr>
+        <w:jc w:val="both"/>
+        <w:rPr>
+          <w:rFonts w:cstheme="minorHAnsi"/>
+        </w:rPr>
+      </w:pPr>
+      <w:r>
+        <w:rPr>
+          <w:rFonts w:cstheme="minorHAnsi"/>
+        </w:rPr>
+        <w:t>SMOTE is a famous approach for rebalancing datasets that was created by Chawla BCHK02. Rather than oversampling with replacement, it seeks to generate new minority class examples (synthetic instances) by interpolating between multiple nearby minority cases. As a result, it reduces the problem of training data overfitting. The nearest neighbours of minority cases are chosen at random depending on the degree of oversampling necessary.</w:t>
+      </w:r>
+    </w:p>
+    <w:p>
+      <w:pPr>
+        <w:jc w:val="both"/>
+        <w:rPr>
+          <w:rFonts w:cstheme="minorHAnsi"/>
+        </w:rPr>
+      </w:pPr>
     </w:p>
     <w:p>
       <w:pPr>
         <w:pStyle w:val="ListParagraph"/>
         <w:numPr>
           <w:ilvl w:val="0"/>
-          <w:numId w:val="6"/>
+          <w:numId w:val="18"/>
         </w:numPr>
         <w:jc w:val="both"/>
-      </w:pPr>
-      <w:r>
-        <w:t>SVM stands for Support Vector Machine.</w:t>
-      </w:r>
-    </w:p>
-    <w:p>
-      <w:pPr>
-        <w:ind w:firstLine="720"/>
-        <w:jc w:val="both"/>
-      </w:pPr>
-    </w:p>
-    <w:p>
-      <w:pPr>
-        <w:ind w:firstLine="720"/>
-        <w:jc w:val="both"/>
-      </w:pPr>
-      <w:r>
-        <w:t xml:space="preserve">This technique is appropriate for detecting credit card fraud since it just requires two classes: valid and fraudulent. SVM attempts to compute an optional hyper lane that separates the sample of the two classes (D. Meyer 2012). SVMs are supervised learning models that use learning algorithms to analyse and recognise patterns for classification and regression tasks (N. </w:t>
-      </w:r>
-      <w:proofErr w:type="spellStart"/>
-      <w:r>
-        <w:t>Cristianini</w:t>
-      </w:r>
-      <w:proofErr w:type="spellEnd"/>
-      <w:r>
-        <w:t xml:space="preserve"> and J. Shawe-Taylor. 2000). Kernel representation and margin optimisation are two critical components of SVM. The optimal kernel for any given problem is a massive research challenge; speed and size (large training set), which decreases the demand computational for testing poses a key restriction to SVM.</w:t>
-      </w:r>
-    </w:p>
-    <w:p>
-      <w:pPr>
-        <w:ind w:firstLine="720"/>
-        <w:jc w:val="both"/>
-      </w:pPr>
-    </w:p>
-    <w:p>
-      <w:pPr>
-        <w:pStyle w:val="ListParagraph"/>
+        <w:rPr>
+          <w:rFonts w:cstheme="minorHAnsi"/>
+        </w:rPr>
+      </w:pPr>
+      <w:r>
+        <w:rPr>
+          <w:rFonts w:cstheme="minorHAnsi"/>
+        </w:rPr>
+        <w:t xml:space="preserve">SMOTE and Tomek Link removal combined </w:t>
+      </w:r>
+    </w:p>
+    <w:p>
+      <w:pPr>
+        <w:jc w:val="both"/>
+        <w:rPr>
+          <w:rFonts w:cstheme="minorHAnsi"/>
+        </w:rPr>
+      </w:pPr>
+      <w:r>
+        <w:rPr>
+          <w:rFonts w:cstheme="minorHAnsi"/>
+        </w:rPr>
+        <w:t>SMOTE is an effective method for balancing class distributions. However, the minority class cluster may infiltrate the majority class space while spawning new synthetic minority cases. Providing such information to the model may result in overfitting. As a result, both the SMOTE and Tomek Link elimination procedures may be used to balance the class distribution. The original training dataset is oversampled using SMOTE in this method, and then Tomek Link removal is performed to the resultant dataset to produce a balanced dataset.</w:t>
+      </w:r>
+    </w:p>
+    <w:p>
+      <w:pPr>
+        <w:jc w:val="both"/>
+        <w:rPr>
+          <w:rFonts w:cstheme="minorHAnsi"/>
+        </w:rPr>
+      </w:pPr>
+    </w:p>
+    <w:p>
+      <w:pPr>
+        <w:keepNext/>
+        <w:keepLines/>
         <w:numPr>
           <w:ilvl w:val="0"/>
-          <w:numId w:val="5"/>
+          <w:numId w:val="18"/>
         </w:numPr>
-        <w:jc w:val="both"/>
-      </w:pPr>
-      <w:r>
-        <w:t>The Decision Tree.</w:t>
-      </w:r>
-    </w:p>
-    <w:p>
-      <w:pPr>
-        <w:ind w:firstLine="720"/>
-        <w:jc w:val="both"/>
-      </w:pPr>
-    </w:p>
-    <w:p>
-      <w:pPr>
-        <w:ind w:firstLine="720"/>
-        <w:jc w:val="both"/>
-      </w:pPr>
-      <w:r>
-        <w:t xml:space="preserve">The decision tree is a diagram that depicts the potential consequences of a set of connected selections. It is used to create an algorithm that accurately predicts the optimal option. A decision tree may also be used to develop automated prediction models with many applications in data mining, machine learning, and so on. This approach can consider an item observation to forecast the value of that element. The advantage of this strategy is that it adds additional choices to an existing tree, is simple to grasp, and requires no data preparation. However, this approach has drawbacks in that it might grow very complicated and verify each operation one by one for better accuracy; several trees are frequently employed simultaneously in the ensemble method. (W. </w:t>
-      </w:r>
-      <w:proofErr w:type="gramStart"/>
-      <w:r>
-        <w:t>Fan,,</w:t>
-      </w:r>
-      <w:proofErr w:type="gramEnd"/>
-      <w:r>
+        <w:spacing w:before="40" w:after="0"/>
+        <w:jc w:val="both"/>
+        <w:outlineLvl w:val="1"/>
+        <w:rPr>
+          <w:rFonts w:eastAsiaTheme="majorEastAsia" w:cstheme="minorHAnsi"/>
+          <w:color w:val="000000" w:themeColor="text1"/>
+          <w:sz w:val="24"/>
+          <w:szCs w:val="26"/>
+        </w:rPr>
+      </w:pPr>
+      <w:bookmarkStart w:id="21" w:name="_Toc135905266"/>
+      <w:bookmarkStart w:id="22" w:name="_Toc135905642"/>
+      <w:r>
+        <w:rPr>
+          <w:rFonts w:eastAsiaTheme="majorEastAsia" w:cstheme="minorHAnsi"/>
+          <w:color w:val="000000" w:themeColor="text1"/>
+          <w:sz w:val="24"/>
+          <w:szCs w:val="26"/>
+        </w:rPr>
+        <w:t>HMM (Hidden Markov Model).</w:t>
+      </w:r>
+      <w:bookmarkEnd w:id="21"/>
+      <w:bookmarkEnd w:id="22"/>
+    </w:p>
+    <w:p>
+      <w:pPr>
+        <w:spacing w:after="0" w:line="240" w:lineRule="auto"/>
+        <w:jc w:val="both"/>
+        <w:rPr>
+          <w:rFonts w:cstheme="minorHAnsi"/>
+          <w:sz w:val="24"/>
+        </w:rPr>
+      </w:pPr>
+      <w:r>
+        <w:rPr>
+          <w:rFonts w:cstheme="minorHAnsi"/>
+          <w:sz w:val="24"/>
+        </w:rPr>
         <w:t xml:space="preserve"> </w:t>
       </w:r>
-      <w:proofErr w:type="spellStart"/>
-      <w:r>
-        <w:t>M.Miller</w:t>
-      </w:r>
-      <w:proofErr w:type="spellEnd"/>
-      <w:r>
-        <w:t>, S. Stolfo. 2001).</w:t>
-      </w:r>
-    </w:p>
-    <w:p>
-      <w:pPr>
-        <w:ind w:firstLine="720"/>
-        <w:jc w:val="both"/>
-      </w:pPr>
-    </w:p>
-    <w:p>
-      <w:pPr>
-        <w:pStyle w:val="ListParagraph"/>
-        <w:numPr>
-          <w:ilvl w:val="0"/>
-          <w:numId w:val="4"/>
-        </w:numPr>
-        <w:jc w:val="both"/>
-      </w:pPr>
-      <w:r>
-        <w:t>Algorithm Genetic.</w:t>
-      </w:r>
-    </w:p>
-    <w:p>
-      <w:pPr>
-        <w:ind w:firstLine="720"/>
-        <w:jc w:val="both"/>
-      </w:pPr>
-    </w:p>
-    <w:p>
-      <w:pPr>
-        <w:ind w:firstLine="720"/>
-        <w:jc w:val="both"/>
-      </w:pPr>
-      <w:r>
-        <w:t xml:space="preserve">Genetic algorithms are heuristic search and optimisation methods that are encouraged by natural selection and belong to the wider family of evolutionary algorithm methods; these evolutionary algorithms have a propensity to get better solutions as time progresses. The challenge of fraud detection is a classification problem; GA has been applied in credit card fraud detection to minimise the amount of transactions incorrectly categorised. (E. Duman, and H. M. </w:t>
-      </w:r>
-      <w:proofErr w:type="spellStart"/>
-      <w:r>
-        <w:t>Ozcelik</w:t>
-      </w:r>
-      <w:proofErr w:type="spellEnd"/>
-      <w:r>
-        <w:t xml:space="preserve"> 2011). GA is effective in detecting credit card fraud due to the ease with which programming languages may be implemented. It does, however, have a memory limitation and is time demanding.</w:t>
-      </w:r>
-    </w:p>
-    <w:p>
-      <w:pPr>
-        <w:ind w:firstLine="720"/>
-        <w:jc w:val="both"/>
-      </w:pPr>
-    </w:p>
-    <w:p>
-      <w:pPr>
-        <w:pStyle w:val="ListParagraph"/>
-        <w:numPr>
-          <w:ilvl w:val="0"/>
-          <w:numId w:val="3"/>
-        </w:numPr>
-        <w:jc w:val="both"/>
-      </w:pPr>
-      <w:r>
+    </w:p>
+    <w:p>
+      <w:pPr>
+        <w:jc w:val="both"/>
+        <w:rPr>
+          <w:rFonts w:cstheme="minorHAnsi"/>
+        </w:rPr>
+      </w:pPr>
+      <w:r>
+        <w:rPr>
+          <w:rFonts w:cstheme="minorHAnsi"/>
+        </w:rPr>
+        <w:t xml:space="preserve">Hidden Markov Model is a limited set of states, each with its own probability distribution. To administrate transition between these states, a set of probabilities known as transition probability is employed (A. Singh and D. Narayan. 2012). The central concept is to construct a multilayer model of programme behaviour based on both HMM and enumerating approaches for anomaly detection (T. </w:t>
+      </w:r>
+      <w:r>
+        <w:rPr>
+          <w:rFonts w:cstheme="minorHAnsi"/>
+        </w:rPr>
         <w:lastRenderedPageBreak/>
-        <w:t>The Artificial Neural Network.</w:t>
-      </w:r>
-    </w:p>
-    <w:p>
-      <w:pPr>
-        <w:ind w:firstLine="720"/>
-        <w:jc w:val="both"/>
-      </w:pPr>
-    </w:p>
-    <w:p>
-      <w:pPr>
-        <w:ind w:firstLine="720"/>
-        <w:jc w:val="both"/>
-      </w:pPr>
-      <w:r>
-        <w:t xml:space="preserve">This simulates how the human brain operates in certain circumstances, </w:t>
-      </w:r>
-      <w:proofErr w:type="gramStart"/>
-      <w:r>
-        <w:t>in order to</w:t>
-      </w:r>
-      <w:proofErr w:type="gramEnd"/>
-      <w:r>
-        <w:t xml:space="preserve"> accomplish the operations of nodes known as neurons. Neurons are computing units that process incoming data and generate output data. (E. Ngai, Y. Hu., Y. Wong 2011).  A neural network is an interconnected network of nodes that reflect the linking functions of the human brain. (S. Ghosh, and D. L. Reilly 1994). ANN are nonlinear statistical data modelling tools that may build supervised/unsupervised learning patterns by modelling the complicated link between input and output. ANN is a random function approximation tool that can learn by viewing datasets. In ANN, the terms "training" and "recognition" are frequently used. In the ANN supervised training approach, sample data from both fraudulent and non-fraudulent transactions are utilised to develop models in fraud detection systems. (T. Guo, and L. Gui-Yang 2008).</w:t>
-      </w:r>
-    </w:p>
-    <w:p>
-      <w:pPr>
-        <w:jc w:val="both"/>
-      </w:pPr>
-      <w:r>
-        <w:rPr>
+        <w:t>Lane 1997). This methodology (HMM) does not require a fraud signature and may successfully identify fraud based just on the credit card owner's spending behaviour. The HMM examines the cardholder's spending habits based on a threshold value of high (h), medium (m), or low (l). This threshold value is dynamically determined by the clustering algorithm of each cardholder's personal expenditure routine.</w:t>
+      </w:r>
+    </w:p>
+    <w:p>
+      <w:pPr>
+        <w:jc w:val="both"/>
+        <w:rPr>
+          <w:rFonts w:cstheme="minorHAnsi"/>
+        </w:rPr>
+      </w:pPr>
+      <w:r>
+        <w:rPr>
+          <w:rFonts w:cstheme="minorHAnsi"/>
+        </w:rPr>
+        <w:t>The most important advantage of the HMM-based technique is that it considerably minimises the number of valid transactions (false positives) identified as suspicious by the fraud detection system.</w:t>
+      </w:r>
+    </w:p>
+    <w:p>
+      <w:pPr>
+        <w:jc w:val="both"/>
+        <w:rPr>
+          <w:rFonts w:cstheme="minorHAnsi"/>
+        </w:rPr>
+      </w:pPr>
+      <w:r>
+        <w:rPr>
+          <w:rFonts w:cstheme="minorHAnsi"/>
           <w:noProof/>
         </w:rPr>
         <w:drawing>
-          <wp:anchor distT="0" distB="0" distL="114300" distR="114300" simplePos="0" relativeHeight="251661312" behindDoc="1" locked="0" layoutInCell="1" allowOverlap="1" wp14:anchorId="05740F38" wp14:editId="507889B2">
+          <wp:anchor distT="0" distB="0" distL="114300" distR="114300" simplePos="0" relativeHeight="251664384" behindDoc="1" locked="0" layoutInCell="1" allowOverlap="1" wp14:anchorId="4F751F43" wp14:editId="5B3D35DD">
             <wp:simplePos x="0" y="0"/>
             <wp:positionH relativeFrom="column">
-              <wp:posOffset>0</wp:posOffset>
+              <wp:posOffset>1075185</wp:posOffset>
             </wp:positionH>
             <wp:positionV relativeFrom="paragraph">
-              <wp:posOffset>651510</wp:posOffset>
+              <wp:posOffset>36856</wp:posOffset>
             </wp:positionV>
             <wp:extent cx="3221990" cy="3524250"/>
             <wp:effectExtent l="0" t="0" r="0" b="0"/>
@@ -891,7 +2849,7 @@
                 <wp:lineTo x="0" y="0"/>
               </wp:wrapPolygon>
             </wp:wrapTight>
-            <wp:docPr id="571109785" name="Picture 4" descr="A picture containing text, screenshot, diagram, font&#10;&#10;Description automatically generated"/>
+            <wp:docPr id="186391548" name="Picture 186391548" descr="A picture containing text, screenshot, diagram, font&#10;&#10;Description automatically generated"/>
             <wp:cNvGraphicFramePr>
               <a:graphicFrameLocks xmlns:a="http://schemas.openxmlformats.org/drawingml/2006/main" noChangeAspect="1"/>
             </wp:cNvGraphicFramePr>
@@ -946,76 +2904,353 @@
     <w:p>
       <w:pPr>
         <w:jc w:val="both"/>
-      </w:pPr>
-    </w:p>
-    <w:p>
-      <w:pPr>
-        <w:jc w:val="both"/>
-      </w:pPr>
-    </w:p>
-    <w:p>
-      <w:pPr>
-        <w:jc w:val="both"/>
-      </w:pPr>
-    </w:p>
-    <w:p>
-      <w:pPr>
-        <w:jc w:val="both"/>
-      </w:pPr>
-    </w:p>
-    <w:p>
-      <w:pPr>
-        <w:jc w:val="both"/>
-      </w:pPr>
-    </w:p>
-    <w:p>
-      <w:pPr>
-        <w:jc w:val="both"/>
-      </w:pPr>
-    </w:p>
-    <w:p>
-      <w:pPr>
-        <w:jc w:val="both"/>
-      </w:pPr>
-    </w:p>
-    <w:p>
-      <w:pPr>
-        <w:jc w:val="both"/>
-      </w:pPr>
-    </w:p>
-    <w:p>
-      <w:pPr>
-        <w:jc w:val="both"/>
-      </w:pPr>
-    </w:p>
-    <w:p>
-      <w:pPr>
-        <w:jc w:val="both"/>
-      </w:pPr>
-    </w:p>
-    <w:p>
-      <w:pPr>
-        <w:jc w:val="both"/>
-      </w:pPr>
-    </w:p>
-    <w:p>
-      <w:pPr>
-        <w:jc w:val="both"/>
-      </w:pPr>
-    </w:p>
-    <w:p>
-      <w:pPr>
-        <w:jc w:val="both"/>
-      </w:pPr>
-    </w:p>
-    <w:p>
-      <w:pPr>
-        <w:jc w:val="both"/>
-      </w:pPr>
-    </w:p>
-    <w:p>
-      <w:pPr>
-        <w:jc w:val="both"/>
+        <w:rPr>
+          <w:rFonts w:cstheme="minorHAnsi"/>
+        </w:rPr>
+      </w:pPr>
+    </w:p>
+    <w:p>
+      <w:pPr>
+        <w:jc w:val="both"/>
+        <w:rPr>
+          <w:rFonts w:cstheme="minorHAnsi"/>
+        </w:rPr>
+      </w:pPr>
+    </w:p>
+    <w:p>
+      <w:pPr>
+        <w:jc w:val="both"/>
+        <w:rPr>
+          <w:rFonts w:cstheme="minorHAnsi"/>
+        </w:rPr>
+      </w:pPr>
+    </w:p>
+    <w:p>
+      <w:pPr>
+        <w:jc w:val="both"/>
+        <w:rPr>
+          <w:rFonts w:cstheme="minorHAnsi"/>
+        </w:rPr>
+      </w:pPr>
+    </w:p>
+    <w:p>
+      <w:pPr>
+        <w:jc w:val="both"/>
+        <w:rPr>
+          <w:rFonts w:cstheme="minorHAnsi"/>
+        </w:rPr>
+      </w:pPr>
+    </w:p>
+    <w:p>
+      <w:pPr>
+        <w:jc w:val="both"/>
+        <w:rPr>
+          <w:rFonts w:cstheme="minorHAnsi"/>
+        </w:rPr>
+      </w:pPr>
+    </w:p>
+    <w:p>
+      <w:pPr>
+        <w:jc w:val="both"/>
+        <w:rPr>
+          <w:rFonts w:cstheme="minorHAnsi"/>
+        </w:rPr>
+      </w:pPr>
+    </w:p>
+    <w:p>
+      <w:pPr>
+        <w:jc w:val="both"/>
+        <w:rPr>
+          <w:rFonts w:cstheme="minorHAnsi"/>
+        </w:rPr>
+      </w:pPr>
+    </w:p>
+    <w:p>
+      <w:pPr>
+        <w:jc w:val="both"/>
+        <w:rPr>
+          <w:rFonts w:cstheme="minorHAnsi"/>
+        </w:rPr>
+      </w:pPr>
+    </w:p>
+    <w:p>
+      <w:pPr>
+        <w:jc w:val="both"/>
+        <w:rPr>
+          <w:rFonts w:cstheme="minorHAnsi"/>
+        </w:rPr>
+      </w:pPr>
+    </w:p>
+    <w:p>
+      <w:pPr>
+        <w:jc w:val="both"/>
+        <w:rPr>
+          <w:rFonts w:cstheme="minorHAnsi"/>
+        </w:rPr>
+      </w:pPr>
+    </w:p>
+    <w:p>
+      <w:pPr>
+        <w:jc w:val="both"/>
+        <w:rPr>
+          <w:rFonts w:cstheme="minorHAnsi"/>
+        </w:rPr>
+      </w:pPr>
+    </w:p>
+    <w:p>
+      <w:pPr>
+        <w:tabs>
+          <w:tab w:val="left" w:pos="2126"/>
+        </w:tabs>
+        <w:jc w:val="both"/>
+        <w:rPr>
+          <w:rFonts w:cstheme="minorHAnsi"/>
+          <w:i/>
+          <w:iCs/>
+        </w:rPr>
+      </w:pPr>
+      <w:r>
+        <w:rPr>
+          <w:rFonts w:cstheme="minorHAnsi"/>
+        </w:rPr>
+        <w:tab/>
+      </w:r>
+      <w:r>
+        <w:rPr>
+          <w:rFonts w:cstheme="minorHAnsi"/>
+          <w:i/>
+          <w:iCs/>
+          <w:sz w:val="20"/>
+          <w:szCs w:val="20"/>
+        </w:rPr>
+        <w:t xml:space="preserve">Figure </w:t>
+      </w:r>
+      <w:r>
+        <w:rPr>
+          <w:rFonts w:cstheme="minorHAnsi"/>
+          <w:i/>
+          <w:iCs/>
+          <w:sz w:val="20"/>
+          <w:szCs w:val="20"/>
+        </w:rPr>
+        <w:t>2</w:t>
+      </w:r>
+      <w:r>
+        <w:rPr>
+          <w:rFonts w:cstheme="minorHAnsi"/>
+          <w:i/>
+          <w:iCs/>
+          <w:sz w:val="20"/>
+          <w:szCs w:val="20"/>
+        </w:rPr>
+        <w:t>.</w:t>
+      </w:r>
+      <w:r>
+        <w:rPr>
+          <w:rFonts w:cstheme="minorHAnsi"/>
+          <w:i/>
+          <w:iCs/>
+          <w:sz w:val="20"/>
+          <w:szCs w:val="20"/>
+        </w:rPr>
+        <w:t xml:space="preserve"> </w:t>
+      </w:r>
+      <w:r>
+        <w:rPr>
+          <w:rFonts w:cstheme="minorHAnsi"/>
+          <w:i/>
+          <w:iCs/>
+          <w:sz w:val="20"/>
+          <w:szCs w:val="20"/>
+        </w:rPr>
+        <w:t>Classification of fraudulent transactions</w:t>
+      </w:r>
+      <w:r>
+        <w:rPr>
+          <w:rFonts w:cstheme="minorHAnsi"/>
+          <w:i/>
+          <w:iCs/>
+        </w:rPr>
+        <w:t>.</w:t>
+      </w:r>
+    </w:p>
+    <w:p>
+      <w:pPr>
+        <w:jc w:val="both"/>
+        <w:rPr>
+          <w:rFonts w:cstheme="minorHAnsi"/>
+        </w:rPr>
+      </w:pPr>
+    </w:p>
+    <w:p>
+      <w:pPr>
+        <w:keepNext/>
+        <w:keepLines/>
+        <w:numPr>
+          <w:ilvl w:val="0"/>
+          <w:numId w:val="18"/>
+        </w:numPr>
+        <w:spacing w:before="40" w:after="0"/>
+        <w:jc w:val="both"/>
+        <w:outlineLvl w:val="1"/>
+        <w:rPr>
+          <w:rFonts w:eastAsiaTheme="majorEastAsia" w:cstheme="minorHAnsi"/>
+          <w:color w:val="000000" w:themeColor="text1"/>
+          <w:sz w:val="24"/>
+          <w:szCs w:val="26"/>
+        </w:rPr>
+      </w:pPr>
+      <w:bookmarkStart w:id="23" w:name="_Toc135905267"/>
+      <w:bookmarkStart w:id="24" w:name="_Toc135905643"/>
+      <w:r>
+        <w:rPr>
+          <w:rFonts w:eastAsiaTheme="majorEastAsia" w:cstheme="minorHAnsi"/>
+          <w:color w:val="000000" w:themeColor="text1"/>
+          <w:sz w:val="24"/>
+          <w:szCs w:val="26"/>
+        </w:rPr>
+        <w:t>SVM stands for Support Vector Machine.</w:t>
+      </w:r>
+      <w:bookmarkEnd w:id="23"/>
+      <w:bookmarkEnd w:id="24"/>
+    </w:p>
+    <w:p>
+      <w:pPr>
+        <w:numPr>
+          <w:ilvl w:val="1"/>
+          <w:numId w:val="0"/>
+        </w:numPr>
+        <w:jc w:val="both"/>
+        <w:rPr>
+          <w:rFonts w:eastAsiaTheme="minorEastAsia" w:cstheme="minorHAnsi"/>
+          <w:color w:val="5A5A5A" w:themeColor="text1" w:themeTint="A5"/>
+          <w:spacing w:val="15"/>
+        </w:rPr>
+      </w:pPr>
+    </w:p>
+    <w:p>
+      <w:pPr>
+        <w:jc w:val="both"/>
+        <w:rPr>
+          <w:rFonts w:cstheme="minorHAnsi"/>
+        </w:rPr>
+      </w:pPr>
+      <w:r>
+        <w:rPr>
+          <w:rFonts w:cstheme="minorHAnsi"/>
+        </w:rPr>
+        <w:t xml:space="preserve">This technique is appropriate for detecting credit card fraud since it just requires two classes: valid and fraudulent. SVM attempts to compute an optional hyper lane that separates the sample of the two classes (D. Meyer 2012). SVMs are supervised learning models that use learning algorithms to analyse and recognise patterns for classification and regression tasks (N. </w:t>
+      </w:r>
+      <w:proofErr w:type="spellStart"/>
+      <w:r>
+        <w:rPr>
+          <w:rFonts w:cstheme="minorHAnsi"/>
+        </w:rPr>
+        <w:t>Cristianini</w:t>
+      </w:r>
+      <w:proofErr w:type="spellEnd"/>
+      <w:r>
+        <w:rPr>
+          <w:rFonts w:cstheme="minorHAnsi"/>
+        </w:rPr>
+        <w:t xml:space="preserve"> and J. Shawe-Taylor. 2000). Kernel representation and margin optimisation are two critical components of SVM. The optimal kernel for any given problem is a massive research challenge; speed and size (large training set), which decreases the demand computational for testing poses a key restriction to SVM.</w:t>
+      </w:r>
+    </w:p>
+    <w:p>
+      <w:pPr>
+        <w:jc w:val="both"/>
+        <w:rPr>
+          <w:rFonts w:cstheme="minorHAnsi"/>
+        </w:rPr>
+      </w:pPr>
+    </w:p>
+    <w:p>
+      <w:pPr>
+        <w:keepNext/>
+        <w:keepLines/>
+        <w:numPr>
+          <w:ilvl w:val="0"/>
+          <w:numId w:val="18"/>
+        </w:numPr>
+        <w:spacing w:before="40" w:after="0"/>
+        <w:jc w:val="both"/>
+        <w:outlineLvl w:val="1"/>
+        <w:rPr>
+          <w:rFonts w:eastAsiaTheme="majorEastAsia" w:cstheme="minorHAnsi"/>
+          <w:color w:val="000000" w:themeColor="text1"/>
+          <w:sz w:val="24"/>
+          <w:szCs w:val="26"/>
+        </w:rPr>
+      </w:pPr>
+      <w:bookmarkStart w:id="25" w:name="_Toc135905268"/>
+      <w:bookmarkStart w:id="26" w:name="_Toc135905644"/>
+      <w:r>
+        <w:rPr>
+          <w:rFonts w:eastAsiaTheme="majorEastAsia" w:cstheme="minorHAnsi"/>
+          <w:color w:val="000000" w:themeColor="text1"/>
+          <w:sz w:val="24"/>
+          <w:szCs w:val="26"/>
+        </w:rPr>
+        <w:t>The Decision Tree.</w:t>
+      </w:r>
+      <w:bookmarkEnd w:id="25"/>
+      <w:bookmarkEnd w:id="26"/>
+    </w:p>
+    <w:p>
+      <w:pPr>
+        <w:numPr>
+          <w:ilvl w:val="1"/>
+          <w:numId w:val="0"/>
+        </w:numPr>
+        <w:jc w:val="both"/>
+        <w:rPr>
+          <w:rFonts w:eastAsiaTheme="minorEastAsia" w:cstheme="minorHAnsi"/>
+          <w:color w:val="5A5A5A" w:themeColor="text1" w:themeTint="A5"/>
+          <w:spacing w:val="15"/>
+        </w:rPr>
+      </w:pPr>
+    </w:p>
+    <w:p>
+      <w:pPr>
+        <w:jc w:val="both"/>
+        <w:rPr>
+          <w:rFonts w:cstheme="minorHAnsi"/>
+        </w:rPr>
+      </w:pPr>
+      <w:r>
+        <w:rPr>
+          <w:rFonts w:cstheme="minorHAnsi"/>
+        </w:rPr>
+        <w:t xml:space="preserve">The decision tree is a diagram that depicts the potential consequences of a set of connected selections. It is used to create an algorithm that accurately predicts the optimal option. A decision tree may also </w:t>
+      </w:r>
+      <w:r>
+        <w:rPr>
+          <w:rFonts w:cstheme="minorHAnsi"/>
+        </w:rPr>
+        <w:lastRenderedPageBreak/>
+        <w:t xml:space="preserve">be used to develop automated prediction models with many applications in data mining, machine learning, and so on. This approach can consider an item observation to forecast the value of that element. The advantage of this strategy is that it adds additional choices to an existing tree, is simple to grasp, and requires no data preparation. However, this approach has drawbacks in that it might grow very complicated and verify each operation one by one for better accuracy; several trees are frequently employed simultaneously in the ensemble method. (W. Fan,, </w:t>
+      </w:r>
+      <w:proofErr w:type="spellStart"/>
+      <w:r>
+        <w:rPr>
+          <w:rFonts w:cstheme="minorHAnsi"/>
+        </w:rPr>
+        <w:t>M.Miller</w:t>
+      </w:r>
+      <w:proofErr w:type="spellEnd"/>
+      <w:r>
+        <w:rPr>
+          <w:rFonts w:cstheme="minorHAnsi"/>
+        </w:rPr>
+        <w:t>, S. Stolfo. 2001).</w:t>
+      </w:r>
+    </w:p>
+    <w:p>
+      <w:pPr>
+        <w:jc w:val="both"/>
+        <w:rPr>
+          <w:rFonts w:cstheme="minorHAnsi"/>
+        </w:rPr>
       </w:pPr>
     </w:p>
     <w:p>
@@ -1024,59 +3259,1458 @@
           <w:ilvl w:val="0"/>
           <w:numId w:val="2"/>
         </w:numPr>
-        <w:jc w:val="both"/>
-      </w:pPr>
-      <w:bookmarkStart w:id="2" w:name="_Toc135905270"/>
-      <w:bookmarkStart w:id="3" w:name="_Toc135905646"/>
-      <w:r>
-        <w:t>Machine learning approaches in behavioural scoring.</w:t>
-      </w:r>
-      <w:bookmarkEnd w:id="2"/>
-      <w:bookmarkEnd w:id="3"/>
-    </w:p>
-    <w:p>
-      <w:pPr>
-        <w:ind w:firstLine="720"/>
-        <w:jc w:val="both"/>
-      </w:pPr>
-    </w:p>
-    <w:p>
-      <w:pPr>
-        <w:ind w:firstLine="720"/>
-        <w:jc w:val="both"/>
-      </w:pPr>
-      <w:r>
-        <w:t xml:space="preserve">The field of credit scoring has become a broadly investigated subject by researchers and the financial industry, with numerous models having been proposed and created utilizing measurable methodologies, and Linear Discriminant Analysis. Because of the financial crisis, the Basel Committee on Banking Supervision demanded all banks apply thorough credit assessment models in their frameworks while conceding a loan to an individual customer or a company. Appropriately, research has shown that Artificial Intelligence (AI) procedures (e.g., neural networks, SVM, and RF) can be a </w:t>
-      </w:r>
+        <w:spacing w:after="0" w:line="240" w:lineRule="auto"/>
+        <w:jc w:val="both"/>
+        <w:rPr>
+          <w:rFonts w:eastAsiaTheme="majorEastAsia" w:cstheme="minorHAnsi"/>
+          <w:color w:val="000000" w:themeColor="text1"/>
+          <w:sz w:val="24"/>
+          <w:szCs w:val="26"/>
+        </w:rPr>
+      </w:pPr>
+      <w:r>
+        <w:rPr>
+          <w:rFonts w:cstheme="minorHAnsi"/>
+          <w:sz w:val="24"/>
+        </w:rPr>
+        <w:t>Algorithm Genetic.</w:t>
+      </w:r>
+    </w:p>
+    <w:p>
+      <w:pPr>
+        <w:numPr>
+          <w:ilvl w:val="1"/>
+          <w:numId w:val="0"/>
+        </w:numPr>
+        <w:jc w:val="both"/>
+        <w:rPr>
+          <w:rFonts w:eastAsiaTheme="minorEastAsia" w:cstheme="minorHAnsi"/>
+          <w:color w:val="5A5A5A" w:themeColor="text1" w:themeTint="A5"/>
+          <w:spacing w:val="15"/>
+        </w:rPr>
+      </w:pPr>
+    </w:p>
+    <w:p>
+      <w:pPr>
+        <w:jc w:val="both"/>
+        <w:rPr>
+          <w:rFonts w:cstheme="minorHAnsi"/>
+        </w:rPr>
+      </w:pPr>
+      <w:r>
+        <w:rPr>
+          <w:rFonts w:cstheme="minorHAnsi"/>
+        </w:rPr>
+        <w:t xml:space="preserve">Genetic algorithms are heuristic search and optimisation methods that are encouraged by natural selection and belong to the wider family of evolutionary algorithm methods; these evolutionary algorithms have a propensity to get better solutions as time progresses. The challenge of fraud detection is a classification problem; GA has been applied in credit card fraud detection to minimise the amount of transactions incorrectly categorised. (E. Duman, and H. M. </w:t>
+      </w:r>
+      <w:proofErr w:type="spellStart"/>
+      <w:r>
+        <w:rPr>
+          <w:rFonts w:cstheme="minorHAnsi"/>
+        </w:rPr>
+        <w:t>Ozcelik</w:t>
+      </w:r>
+      <w:proofErr w:type="spellEnd"/>
+      <w:r>
+        <w:rPr>
+          <w:rFonts w:cstheme="minorHAnsi"/>
+        </w:rPr>
+        <w:t xml:space="preserve"> 2011). GA is effective in detecting credit card fraud due to the ease with which programming languages may be implemented. It does, however, have a memory limitation and is time demanding.</w:t>
+      </w:r>
+    </w:p>
+    <w:p>
+      <w:pPr>
+        <w:jc w:val="both"/>
+        <w:rPr>
+          <w:rFonts w:cstheme="minorHAnsi"/>
+        </w:rPr>
+      </w:pPr>
+    </w:p>
+    <w:p>
+      <w:pPr>
+        <w:keepNext/>
+        <w:keepLines/>
+        <w:numPr>
+          <w:ilvl w:val="0"/>
+          <w:numId w:val="2"/>
+        </w:numPr>
+        <w:spacing w:before="40" w:after="0"/>
+        <w:jc w:val="both"/>
+        <w:outlineLvl w:val="1"/>
+        <w:rPr>
+          <w:rFonts w:eastAsiaTheme="majorEastAsia" w:cstheme="minorHAnsi"/>
+          <w:color w:val="000000" w:themeColor="text1"/>
+          <w:sz w:val="24"/>
+          <w:szCs w:val="26"/>
+        </w:rPr>
+      </w:pPr>
+      <w:bookmarkStart w:id="27" w:name="_Toc135905269"/>
+      <w:bookmarkStart w:id="28" w:name="_Toc135905645"/>
+      <w:r>
+        <w:rPr>
+          <w:rFonts w:eastAsiaTheme="majorEastAsia" w:cstheme="minorHAnsi"/>
+          <w:color w:val="000000" w:themeColor="text1"/>
+          <w:sz w:val="24"/>
+          <w:szCs w:val="26"/>
+        </w:rPr>
+        <w:t>The Artificial Neural Network.</w:t>
+      </w:r>
+      <w:bookmarkEnd w:id="27"/>
+      <w:bookmarkEnd w:id="28"/>
+    </w:p>
+    <w:p>
+      <w:pPr>
+        <w:numPr>
+          <w:ilvl w:val="1"/>
+          <w:numId w:val="0"/>
+        </w:numPr>
+        <w:jc w:val="both"/>
+        <w:rPr>
+          <w:rFonts w:eastAsiaTheme="minorEastAsia" w:cstheme="minorHAnsi"/>
+          <w:color w:val="5A5A5A" w:themeColor="text1" w:themeTint="A5"/>
+          <w:spacing w:val="15"/>
+        </w:rPr>
+      </w:pPr>
+    </w:p>
+    <w:p>
+      <w:pPr>
+        <w:jc w:val="both"/>
+        <w:rPr>
+          <w:rFonts w:cstheme="minorHAnsi"/>
+        </w:rPr>
+      </w:pPr>
+      <w:r>
+        <w:rPr>
+          <w:rFonts w:cstheme="minorHAnsi"/>
+        </w:rPr>
+        <w:t>This simulates how the human brain operates in certain circumstances, in order to accomplish the operations of nodes known as neurons. Neurons are computing units that process incoming data and generate output data. (E. Ngai, Y. Hu., Y. Wong 2011).  A neural network is an interconnected network of nodes that reflect the linking functions of the human brain. (S. Ghosh, and D. L. Reilly 1994). ANN are nonlinear statistical data modelling tools that may build supervised/unsupervised learning patterns by modelling the complicated link between input and output. ANN is a random function approximation tool that can learn by viewing datasets. In ANN, the terms "training" and "recognition" are frequently used. In the ANN supervised training approach, sample data from both fraudulent and non-fraudulent transactions are utilised to develop models in fraud detection systems. (T. Guo, and L. Gui-Yang 2008).</w:t>
+      </w:r>
+    </w:p>
+    <w:p>
+      <w:pPr>
+        <w:jc w:val="both"/>
+        <w:rPr>
+          <w:rFonts w:cstheme="minorHAnsi"/>
+        </w:rPr>
+      </w:pPr>
+    </w:p>
+    <w:p>
+      <w:pPr>
+        <w:keepNext/>
+        <w:keepLines/>
+        <w:numPr>
+          <w:ilvl w:val="0"/>
+          <w:numId w:val="2"/>
+        </w:numPr>
+        <w:spacing w:before="40" w:after="0"/>
+        <w:jc w:val="both"/>
+        <w:outlineLvl w:val="1"/>
+        <w:rPr>
+          <w:rFonts w:eastAsiaTheme="majorEastAsia" w:cstheme="minorHAnsi"/>
+          <w:color w:val="000000" w:themeColor="text1"/>
+          <w:sz w:val="24"/>
+          <w:szCs w:val="26"/>
+        </w:rPr>
+      </w:pPr>
+      <w:bookmarkStart w:id="29" w:name="_Toc135905271"/>
+      <w:bookmarkStart w:id="30" w:name="_Toc135905647"/>
+      <w:r>
+        <w:rPr>
+          <w:rFonts w:eastAsiaTheme="majorEastAsia" w:cstheme="minorHAnsi"/>
+          <w:color w:val="000000" w:themeColor="text1"/>
+          <w:sz w:val="24"/>
+          <w:szCs w:val="26"/>
+        </w:rPr>
+        <w:t>Recurrent and LSTM Neural Networks.</w:t>
+      </w:r>
+      <w:bookmarkEnd w:id="29"/>
+      <w:bookmarkEnd w:id="30"/>
+    </w:p>
+    <w:p>
+      <w:pPr>
+        <w:numPr>
+          <w:ilvl w:val="1"/>
+          <w:numId w:val="0"/>
+        </w:numPr>
+        <w:jc w:val="both"/>
+        <w:rPr>
+          <w:rFonts w:ascii="Times New Roman" w:eastAsiaTheme="minorEastAsia" w:hAnsi="Times New Roman"/>
+          <w:color w:val="5A5A5A" w:themeColor="text1" w:themeTint="A5"/>
+          <w:spacing w:val="15"/>
+        </w:rPr>
+      </w:pPr>
+    </w:p>
+    <w:p>
+      <w:pPr>
+        <w:jc w:val="both"/>
+        <w:rPr>
+          <w:rFonts w:cstheme="minorHAnsi"/>
+        </w:rPr>
+      </w:pPr>
+      <w:r>
+        <w:rPr>
+          <w:rFonts w:cstheme="minorHAnsi"/>
+        </w:rPr>
+        <w:t xml:space="preserve">RNNs (recurrent neural networks) are a subset of supervised machine learning models. They are composed of a series of cells with hidden states and non-linear dynamics. RNNs are typically applied to time series data, such as voice recognition, unsupervised anomaly detection, and automatic translation. In economics, LSTM is used as an alternative to the ARIMA model to forecast time series data. (Malhotra P. 2015). </w:t>
+      </w:r>
+    </w:p>
+    <w:p>
+      <w:pPr>
+        <w:jc w:val="both"/>
+        <w:rPr>
+          <w:rFonts w:cstheme="minorHAnsi"/>
+        </w:rPr>
+      </w:pPr>
+      <w:r>
+        <w:rPr>
+          <w:rFonts w:cstheme="minorHAnsi"/>
+        </w:rPr>
+        <w:t xml:space="preserve">Because credit card transactional data is temporal in nature, RNNs should be used instead of other types such as fully connected or convolutional neural networks. </w:t>
+      </w:r>
+    </w:p>
+    <w:p>
+      <w:pPr>
+        <w:jc w:val="both"/>
+        <w:rPr>
+          <w:rFonts w:cstheme="minorHAnsi"/>
+        </w:rPr>
+      </w:pPr>
+      <w:r>
+        <w:rPr>
+          <w:rFonts w:cstheme="minorHAnsi"/>
+        </w:rPr>
+        <w:t>This is one of the models that is more commonly used nowadays for financial risk prediction analysis. It is important to highlight that this model is widely used in economics for predicting, implying that it is used in conjunction with recognition and unsupervised learning.</w:t>
+      </w:r>
+    </w:p>
+    <w:p>
+      <w:pPr>
+        <w:keepNext/>
+        <w:keepLines/>
+        <w:spacing w:before="40" w:after="0"/>
+        <w:jc w:val="both"/>
+        <w:outlineLvl w:val="1"/>
+        <w:rPr>
+          <w:rFonts w:eastAsiaTheme="majorEastAsia" w:cstheme="minorHAnsi"/>
+          <w:color w:val="000000" w:themeColor="text1"/>
+          <w:sz w:val="24"/>
+          <w:szCs w:val="26"/>
+        </w:rPr>
+      </w:pPr>
+    </w:p>
+    <w:p>
+      <w:pPr>
+        <w:keepNext/>
+        <w:keepLines/>
+        <w:spacing w:before="40" w:after="0"/>
+        <w:jc w:val="both"/>
+        <w:outlineLvl w:val="1"/>
+        <w:rPr>
+          <w:rFonts w:eastAsiaTheme="majorEastAsia" w:cstheme="minorHAnsi"/>
+          <w:color w:val="000000" w:themeColor="text1"/>
+          <w:sz w:val="24"/>
+          <w:szCs w:val="26"/>
+        </w:rPr>
+      </w:pPr>
+      <w:bookmarkStart w:id="31" w:name="_Toc135905272"/>
+      <w:bookmarkStart w:id="32" w:name="_Toc135905648"/>
+      <w:r>
+        <w:rPr>
+          <w:rFonts w:eastAsiaTheme="majorEastAsia" w:cstheme="minorHAnsi"/>
+          <w:color w:val="000000" w:themeColor="text1"/>
+          <w:sz w:val="24"/>
+          <w:szCs w:val="26"/>
+        </w:rPr>
+        <w:t>Conclusion</w:t>
+      </w:r>
+      <w:bookmarkEnd w:id="31"/>
+      <w:bookmarkEnd w:id="32"/>
+      <w:r>
+        <w:rPr>
+          <w:rFonts w:eastAsiaTheme="majorEastAsia" w:cstheme="minorHAnsi"/>
+          <w:color w:val="000000" w:themeColor="text1"/>
+          <w:sz w:val="24"/>
+          <w:szCs w:val="26"/>
+        </w:rPr>
+        <w:t xml:space="preserve"> </w:t>
+      </w:r>
+    </w:p>
+    <w:p>
+      <w:pPr>
+        <w:numPr>
+          <w:ilvl w:val="1"/>
+          <w:numId w:val="0"/>
+        </w:numPr>
+        <w:jc w:val="both"/>
+        <w:rPr>
+          <w:rFonts w:ascii="Times New Roman" w:eastAsiaTheme="minorEastAsia" w:hAnsi="Times New Roman"/>
+          <w:color w:val="5A5A5A" w:themeColor="text1" w:themeTint="A5"/>
+          <w:spacing w:val="15"/>
+        </w:rPr>
+      </w:pPr>
+    </w:p>
+    <w:p>
+      <w:pPr>
+        <w:jc w:val="both"/>
+        <w:rPr>
+          <w:rFonts w:cstheme="minorHAnsi"/>
+        </w:rPr>
+      </w:pPr>
+      <w:r>
+        <w:rPr>
+          <w:rFonts w:cstheme="minorHAnsi"/>
+        </w:rPr>
+        <w:t xml:space="preserve">Over the years, financial institutions have investigated, applied, and polished the </w:t>
+      </w:r>
+      <w:r>
+        <w:rPr>
+          <w:rFonts w:cstheme="minorHAnsi"/>
+        </w:rPr>
+        <w:t>detection</w:t>
+      </w:r>
+      <w:r>
+        <w:rPr>
+          <w:rFonts w:cstheme="minorHAnsi"/>
+        </w:rPr>
+        <w:t xml:space="preserve"> of credit card</w:t>
+      </w:r>
+      <w:r>
+        <w:rPr>
+          <w:rFonts w:cstheme="minorHAnsi"/>
+        </w:rPr>
+        <w:t xml:space="preserve"> fraud transactions</w:t>
+      </w:r>
+      <w:r>
+        <w:rPr>
+          <w:rFonts w:cstheme="minorHAnsi"/>
+        </w:rPr>
+        <w:t xml:space="preserve">, and as a result, most banks now provide an expedient service to applicants. However, detecting and trusting artificial intelligence when it comes to money risk remains tough. At the same time, </w:t>
+      </w:r>
+      <w:r>
+        <w:rPr>
+          <w:rFonts w:cstheme="minorHAnsi"/>
+        </w:rPr>
+        <w:t xml:space="preserve">the </w:t>
+      </w:r>
+      <w:r>
+        <w:rPr>
+          <w:rFonts w:cstheme="minorHAnsi"/>
+        </w:rPr>
+        <w:t>availability of banks to detect fraud</w:t>
+      </w:r>
+      <w:r>
+        <w:rPr>
+          <w:rFonts w:cstheme="minorHAnsi"/>
+        </w:rPr>
+        <w:t xml:space="preserve"> transactions </w:t>
+      </w:r>
+      <w:r>
+        <w:rPr>
+          <w:rFonts w:cstheme="minorHAnsi"/>
+        </w:rPr>
+        <w:t xml:space="preserve">becoming increasingly important, particularly </w:t>
+      </w:r>
+      <w:r>
+        <w:rPr>
+          <w:rFonts w:cstheme="minorHAnsi"/>
+        </w:rPr>
+        <w:t xml:space="preserve">for those who </w:t>
+      </w:r>
+      <w:r>
+        <w:rPr>
+          <w:rFonts w:cstheme="minorHAnsi"/>
+        </w:rPr>
+        <w:t>prefer</w:t>
+      </w:r>
+      <w:r>
+        <w:rPr>
+          <w:rFonts w:cstheme="minorHAnsi"/>
+        </w:rPr>
+        <w:t xml:space="preserve"> to go for online shopping, </w:t>
+      </w:r>
+      <w:r>
+        <w:rPr>
+          <w:rFonts w:cstheme="minorHAnsi"/>
+        </w:rPr>
+        <w:t xml:space="preserve">due to the ability to </w:t>
+      </w:r>
+      <w:r>
+        <w:rPr>
+          <w:rFonts w:cstheme="minorHAnsi"/>
+        </w:rPr>
+        <w:t>do it</w:t>
+      </w:r>
+      <w:r>
+        <w:rPr>
+          <w:rFonts w:cstheme="minorHAnsi"/>
+        </w:rPr>
+        <w:t xml:space="preserve"> </w:t>
+      </w:r>
+      <w:r>
+        <w:rPr>
+          <w:rFonts w:cstheme="minorHAnsi"/>
+        </w:rPr>
+        <w:t xml:space="preserve">at </w:t>
+      </w:r>
+      <w:r>
+        <w:rPr>
+          <w:rFonts w:cstheme="minorHAnsi"/>
+        </w:rPr>
+        <w:t xml:space="preserve">any </w:t>
+      </w:r>
+      <w:r>
+        <w:rPr>
+          <w:rFonts w:cstheme="minorHAnsi"/>
+        </w:rPr>
+        <w:t>time</w:t>
+      </w:r>
+      <w:r>
+        <w:rPr>
+          <w:rFonts w:cstheme="minorHAnsi"/>
+        </w:rPr>
+        <w:t xml:space="preserve">. One method utilised in the research is to use feature selection on characteristics acquired from raw transactional data to compare models and decide which performs better when using machine learning. </w:t>
+      </w:r>
+    </w:p>
+    <w:p>
+      <w:pPr>
+        <w:jc w:val="both"/>
+        <w:rPr>
+          <w:rFonts w:cstheme="minorHAnsi"/>
+        </w:rPr>
+      </w:pPr>
+      <w:r>
+        <w:rPr>
+          <w:rFonts w:cstheme="minorHAnsi"/>
+        </w:rPr>
+        <w:t xml:space="preserve">In credit scoring difficulties, feature selection was employed. In general, feature selection is critical for applications such as knowledge discovery in databases. As a result, the study in this work is driven by the need to automatically assess </w:t>
+      </w:r>
+      <w:r>
+        <w:rPr>
+          <w:rFonts w:cstheme="minorHAnsi"/>
+        </w:rPr>
+        <w:t xml:space="preserve">fraudulent transactions </w:t>
+      </w:r>
+      <w:r>
+        <w:rPr>
+          <w:rFonts w:cstheme="minorHAnsi"/>
+        </w:rPr>
+        <w:t xml:space="preserve">to make risk judgments, as well as the usage of credit card scores to make critical financial security decisions. Banks may use such ratings to categorise consumers into "risk groups," which might aid in detecting possible bankruptcy early and blocking the customer's card in time to reduce </w:t>
+      </w:r>
+      <w:r>
+        <w:rPr>
+          <w:rFonts w:cstheme="minorHAnsi"/>
+        </w:rPr>
+        <w:t>loses</w:t>
+      </w:r>
+      <w:r>
+        <w:rPr>
+          <w:rFonts w:cstheme="minorHAnsi"/>
+        </w:rPr>
+        <w:t xml:space="preserve">. </w:t>
+      </w:r>
+    </w:p>
+    <w:p>
+      <w:pPr>
+        <w:jc w:val="both"/>
+        <w:rPr>
+          <w:rFonts w:cstheme="minorHAnsi"/>
+        </w:rPr>
+      </w:pPr>
+      <w:r>
+        <w:rPr>
+          <w:rFonts w:cstheme="minorHAnsi"/>
+        </w:rPr>
+        <w:t>Neuron architecture will be stimulated by the usage of Neural Networks (NN) for machine learning frameworks. These are shown to simulate the human brain's ability to recognise complicated relationships between inputs and outputs. Based on prior studies, the researchers discovered demonstrates the potential for the study and relevance to the issue since there are sufficient data resources that can be enhanced with the treatment of another predictive model. (</w:t>
+      </w:r>
+      <w:proofErr w:type="spellStart"/>
+      <w:r>
+        <w:rPr>
+          <w:rFonts w:cstheme="minorHAnsi"/>
+        </w:rPr>
+        <w:t>Haykin</w:t>
+      </w:r>
+      <w:proofErr w:type="spellEnd"/>
+      <w:r>
+        <w:rPr>
+          <w:rFonts w:cstheme="minorHAnsi"/>
+        </w:rPr>
+        <w:t xml:space="preserve"> SS. 2009).</w:t>
+      </w:r>
+    </w:p>
+    <w:p>
+      <w:pPr>
+        <w:jc w:val="both"/>
+        <w:rPr>
+          <w:rFonts w:cstheme="minorHAnsi"/>
+        </w:rPr>
+      </w:pPr>
+      <w:r>
+        <w:rPr>
+          <w:rFonts w:cstheme="minorHAnsi"/>
+        </w:rPr>
+        <w:t>The model averaging strategy is largely effective for minimising prediction errors, although it may not be applicable in all situations. This is because a few individual models in the pool of models do not contribute to the reduction in covariance and average bias. This may be countered by adopting a suitable or diversified weight estimation approach, which helps to adjust the excess variance from weaker models.</w:t>
+      </w:r>
+    </w:p>
+    <w:p>
+      <w:pPr>
+        <w:jc w:val="both"/>
+        <w:rPr>
+          <w:rFonts w:cstheme="minorHAnsi"/>
+        </w:rPr>
+      </w:pPr>
+      <w:r>
+        <w:rPr>
+          <w:rFonts w:cstheme="minorHAnsi"/>
+        </w:rPr>
+        <w:t>The literature is replete with many information criteria that support the proper method of determining weights. However, none of the information requirements, in our opinion, are suitable for applying to every single case. As a result, a constant discussion on emerging information criterion theories and approaches will be a significant step in this direction.</w:t>
+      </w:r>
+    </w:p>
+    <w:p>
+      <w:pPr>
+        <w:jc w:val="both"/>
+        <w:rPr>
+          <w:rFonts w:cstheme="minorHAnsi"/>
+        </w:rPr>
+      </w:pPr>
+      <w:r>
+        <w:rPr>
+          <w:rFonts w:cstheme="minorHAnsi"/>
+        </w:rPr>
+        <w:t>The conventional method recommends choosing the single best model, which overlooks model uncertainty caused by model structure and assumptions. As a result, depending on the single best model with certainty is not a smart idea because it may have negative implications. When based on model average procedures, the committee of varied models improves performance. (</w:t>
+      </w:r>
+      <w:proofErr w:type="spellStart"/>
+      <w:r>
+        <w:rPr>
+          <w:rFonts w:cstheme="minorHAnsi"/>
+        </w:rPr>
+        <w:t>Figini</w:t>
+      </w:r>
+      <w:proofErr w:type="spellEnd"/>
+      <w:r>
+        <w:rPr>
+          <w:rFonts w:cstheme="minorHAnsi"/>
+        </w:rPr>
+        <w:t xml:space="preserve"> et al. 2016; </w:t>
+      </w:r>
+      <w:proofErr w:type="spellStart"/>
+      <w:r>
+        <w:rPr>
+          <w:rFonts w:cstheme="minorHAnsi"/>
+        </w:rPr>
+        <w:t>Figini</w:t>
+      </w:r>
+      <w:proofErr w:type="spellEnd"/>
+      <w:r>
+        <w:rPr>
+          <w:rFonts w:cstheme="minorHAnsi"/>
+        </w:rPr>
+        <w:t xml:space="preserve"> and Giudici 2017).</w:t>
+      </w:r>
+    </w:p>
+    <w:p/>
+    <w:p/>
+    <w:p/>
+    <w:p/>
+    <w:p/>
+    <w:p>
+      <w:pPr>
+        <w:pStyle w:val="Heading1"/>
+        <w:numPr>
+          <w:ilvl w:val="0"/>
+          <w:numId w:val="10"/>
+        </w:numPr>
+      </w:pPr>
       <w:r>
         <w:lastRenderedPageBreak/>
-        <w:t>decent exchange for measurable methodologies in building credit scoring models. (Bellotti T, Crook J. 2009).</w:t>
-      </w:r>
-    </w:p>
-    <w:p>
-      <w:pPr>
-        <w:ind w:firstLine="720"/>
-        <w:jc w:val="both"/>
-      </w:pPr>
-      <w:r>
-        <w:t xml:space="preserve">Credit card transaction data has grown dramatically in recent years. As a result, using typical mathematical and statistical models for such issues is difficult. Nowadays, the notion of scoring models is well recognized, which provide a specific score or assessment to applicants seeking credit; feature choices created from customer transactions assist to identify which items are available to the suitable client. </w:t>
-      </w:r>
-    </w:p>
-    <w:p>
-      <w:pPr>
-        <w:ind w:firstLine="720"/>
-        <w:jc w:val="both"/>
-      </w:pPr>
-      <w:r>
-        <w:t>There are two types of credit scoring: application credit scoring, in which a score is used to make a judgement on a new credit application, and behavioural credit scoring, in which the score is used to address current clients after they have been granted a loan. Banks use behavioural scoring to guide lending decisions in credit limit management strategies, debt collection and recovery, retaining future profitable customers, predicting accounts likely to close or settle early, offering new financial products and interest rates, managing inactive accounts, optimising telemarketing operations, and predicting fraudulent activity, the number of risk payments, and future risk of payment.</w:t>
-      </w:r>
-    </w:p>
-    <w:p>
-      <w:pPr>
-        <w:ind w:firstLine="720"/>
-        <w:jc w:val="both"/>
-      </w:pPr>
-    </w:p>
+        <w:t>Methodology</w:t>
+      </w:r>
+    </w:p>
+    <w:p/>
+    <w:p>
+      <w:pPr>
+        <w:jc w:val="both"/>
+      </w:pPr>
+      <w:r>
+        <w:t xml:space="preserve">The information used for this research includes a large number of transactions over time, transactions by category amount, and the distribution of fraudulent and non-fraudulent transactions. This study also includes an explanation of how the information was pre-processed, and the EDA describes each characteristic evaluated for the analysis to provide a feasible practical financial business viewpoint.  It also discusses the many approaches that were used, </w:t>
+      </w:r>
+      <w:r>
+        <w:t xml:space="preserve">data engineering and </w:t>
+      </w:r>
+      <w:r>
+        <w:t>as well as the constraints that were imposed in order to fulfil the goals that were set forth at the outset.</w:t>
+      </w:r>
+    </w:p>
+    <w:p/>
+    <w:p>
+      <w:pPr>
+        <w:pStyle w:val="Heading1"/>
+      </w:pPr>
+      <w:r>
+        <w:t>Dataset</w:t>
+      </w:r>
+    </w:p>
+    <w:p>
+      <w:pPr>
+        <w:jc w:val="both"/>
+      </w:pPr>
+    </w:p>
+    <w:p>
+      <w:pPr>
+        <w:jc w:val="both"/>
+        <w:rPr>
+          <w:rFonts w:cstheme="minorHAnsi"/>
+          <w:kern w:val="0"/>
+        </w:rPr>
+      </w:pPr>
+      <w:r>
+        <w:rPr>
+          <w:rFonts w:cstheme="minorHAnsi"/>
+          <w:kern w:val="0"/>
+        </w:rPr>
+        <w:t xml:space="preserve">The dataset applied is from </w:t>
+      </w:r>
+      <w:proofErr w:type="spellStart"/>
+      <w:r>
+        <w:rPr>
+          <w:rFonts w:cstheme="minorHAnsi"/>
+          <w:kern w:val="0"/>
+        </w:rPr>
+        <w:t>D</w:t>
+      </w:r>
+      <w:r>
+        <w:rPr>
+          <w:rFonts w:cstheme="minorHAnsi"/>
+          <w:kern w:val="0"/>
+        </w:rPr>
+        <w:t>atacamp</w:t>
+      </w:r>
+      <w:proofErr w:type="spellEnd"/>
+      <w:r>
+        <w:rPr>
+          <w:rFonts w:cstheme="minorHAnsi"/>
+          <w:kern w:val="0"/>
+        </w:rPr>
+        <w:t xml:space="preserve">, </w:t>
+      </w:r>
+      <w:r>
+        <w:rPr>
+          <w:rFonts w:cstheme="minorHAnsi"/>
+          <w:kern w:val="0"/>
+        </w:rPr>
+        <w:t xml:space="preserve">which </w:t>
+      </w:r>
+      <w:r>
+        <w:rPr>
+          <w:rFonts w:cstheme="minorHAnsi"/>
+          <w:kern w:val="0"/>
+        </w:rPr>
+        <w:t>contain</w:t>
+      </w:r>
+      <w:r>
+        <w:rPr>
+          <w:rFonts w:cstheme="minorHAnsi"/>
+          <w:kern w:val="0"/>
+        </w:rPr>
+        <w:t xml:space="preserve">s </w:t>
+      </w:r>
+      <w:r>
+        <w:rPr>
+          <w:rFonts w:cstheme="minorHAnsi"/>
+          <w:kern w:val="0"/>
+        </w:rPr>
+        <w:t xml:space="preserve">339607 </w:t>
+      </w:r>
+      <w:r>
+        <w:rPr>
+          <w:rFonts w:cstheme="minorHAnsi"/>
+          <w:kern w:val="0"/>
+        </w:rPr>
+        <w:t xml:space="preserve">card transactions </w:t>
+      </w:r>
+      <w:r>
+        <w:rPr>
+          <w:rFonts w:cstheme="minorHAnsi"/>
+          <w:kern w:val="0"/>
+        </w:rPr>
+        <w:t>spread out over</w:t>
+      </w:r>
+      <w:r>
+        <w:rPr>
+          <w:rFonts w:cstheme="minorHAnsi"/>
+          <w:kern w:val="0"/>
+        </w:rPr>
+        <w:t xml:space="preserve"> two years from</w:t>
+      </w:r>
+      <w:r>
+        <w:rPr>
+          <w:rFonts w:cstheme="minorHAnsi"/>
+          <w:kern w:val="0"/>
+        </w:rPr>
+        <w:t xml:space="preserve"> </w:t>
+      </w:r>
+      <w:r>
+        <w:rPr>
+          <w:rFonts w:cstheme="minorHAnsi"/>
+          <w:kern w:val="0"/>
+        </w:rPr>
+        <w:t>01-01</w:t>
+      </w:r>
+      <w:r>
+        <w:rPr>
+          <w:rFonts w:cstheme="minorHAnsi"/>
+          <w:kern w:val="0"/>
+        </w:rPr>
+        <w:t>-</w:t>
+      </w:r>
+      <w:r>
+        <w:rPr>
+          <w:rFonts w:cstheme="minorHAnsi"/>
+          <w:kern w:val="0"/>
+        </w:rPr>
+        <w:t>2019</w:t>
+      </w:r>
+      <w:r>
+        <w:rPr>
+          <w:rFonts w:cstheme="minorHAnsi"/>
+          <w:kern w:val="0"/>
+        </w:rPr>
+        <w:t xml:space="preserve"> </w:t>
+      </w:r>
+      <w:r>
+        <w:rPr>
+          <w:rFonts w:cstheme="minorHAnsi"/>
+          <w:kern w:val="0"/>
+        </w:rPr>
+        <w:t xml:space="preserve">to </w:t>
+      </w:r>
+      <w:r>
+        <w:rPr>
+          <w:rFonts w:cstheme="minorHAnsi"/>
+          <w:kern w:val="0"/>
+        </w:rPr>
+        <w:t>31</w:t>
+      </w:r>
+      <w:r>
+        <w:rPr>
+          <w:rFonts w:cstheme="minorHAnsi"/>
+          <w:kern w:val="0"/>
+        </w:rPr>
+        <w:t>-</w:t>
+      </w:r>
+      <w:r>
+        <w:rPr>
+          <w:rFonts w:cstheme="minorHAnsi"/>
+          <w:kern w:val="0"/>
+        </w:rPr>
+        <w:t>12-</w:t>
+      </w:r>
+      <w:r>
+        <w:rPr>
+          <w:rFonts w:cstheme="minorHAnsi"/>
+          <w:kern w:val="0"/>
+        </w:rPr>
+        <w:t>2020</w:t>
+      </w:r>
+      <w:r>
+        <w:rPr>
+          <w:rFonts w:cstheme="minorHAnsi"/>
+          <w:kern w:val="0"/>
+        </w:rPr>
+        <w:t>.</w:t>
+      </w:r>
+      <w:r>
+        <w:rPr>
+          <w:rFonts w:cstheme="minorHAnsi"/>
+          <w:kern w:val="0"/>
+        </w:rPr>
+        <w:t xml:space="preserve"> </w:t>
+      </w:r>
+      <w:r>
+        <w:rPr>
+          <w:rFonts w:cstheme="minorHAnsi"/>
+          <w:kern w:val="0"/>
+        </w:rPr>
+        <w:t xml:space="preserve">Contains an amount </w:t>
+      </w:r>
+      <w:r>
+        <w:rPr>
+          <w:rFonts w:cstheme="minorHAnsi"/>
+          <w:kern w:val="0"/>
+        </w:rPr>
+        <w:t xml:space="preserve">of </w:t>
+      </w:r>
+      <w:r>
+        <w:rPr>
+          <w:rFonts w:cstheme="minorHAnsi"/>
+          <w:kern w:val="0"/>
+        </w:rPr>
+        <w:t>339607</w:t>
+      </w:r>
+      <w:r>
+        <w:rPr>
+          <w:rFonts w:cstheme="minorHAnsi"/>
+          <w:kern w:val="0"/>
+        </w:rPr>
+        <w:t xml:space="preserve"> rows and </w:t>
+      </w:r>
+      <w:r>
+        <w:rPr>
+          <w:rFonts w:cstheme="minorHAnsi"/>
+          <w:kern w:val="0"/>
+        </w:rPr>
+        <w:t>15 columns.</w:t>
+      </w:r>
+    </w:p>
+    <w:p>
+      <w:pPr>
+        <w:spacing w:after="0"/>
+        <w:jc w:val="both"/>
+        <w:rPr>
+          <w:rFonts w:cstheme="minorHAnsi"/>
+          <w:kern w:val="0"/>
+        </w:rPr>
+      </w:pPr>
+      <w:r>
+        <w:rPr>
+          <w:rFonts w:cstheme="minorHAnsi"/>
+          <w:kern w:val="0"/>
+        </w:rPr>
+        <w:t>There is no</w:t>
+      </w:r>
+      <w:r>
+        <w:rPr>
+          <w:rFonts w:cstheme="minorHAnsi"/>
+          <w:kern w:val="0"/>
+        </w:rPr>
+        <w:t xml:space="preserve"> </w:t>
+      </w:r>
+      <w:r>
+        <w:rPr>
+          <w:rFonts w:cstheme="minorHAnsi"/>
+          <w:kern w:val="0"/>
+        </w:rPr>
+        <w:t xml:space="preserve">missing data and </w:t>
+      </w:r>
+      <w:r>
+        <w:rPr>
+          <w:rFonts w:cstheme="minorHAnsi"/>
+          <w:kern w:val="0"/>
+        </w:rPr>
+        <w:t xml:space="preserve">after pre-processing the date </w:t>
+      </w:r>
+      <w:r>
+        <w:rPr>
+          <w:rFonts w:cstheme="minorHAnsi"/>
+          <w:kern w:val="0"/>
+        </w:rPr>
+        <w:t xml:space="preserve">out of </w:t>
+      </w:r>
+      <w:r>
+        <w:rPr>
+          <w:rFonts w:cstheme="minorHAnsi"/>
+          <w:kern w:val="0"/>
+        </w:rPr>
+        <w:t xml:space="preserve">the </w:t>
+      </w:r>
+      <w:r>
+        <w:rPr>
+          <w:rFonts w:cstheme="minorHAnsi"/>
+          <w:kern w:val="0"/>
+        </w:rPr>
+        <w:t>33</w:t>
+      </w:r>
+      <w:r>
+        <w:rPr>
+          <w:rFonts w:cstheme="minorHAnsi"/>
+          <w:kern w:val="0"/>
+        </w:rPr>
+        <w:t>7825</w:t>
+      </w:r>
+      <w:r>
+        <w:rPr>
+          <w:rFonts w:cstheme="minorHAnsi"/>
+          <w:kern w:val="0"/>
+        </w:rPr>
+        <w:t xml:space="preserve"> </w:t>
+      </w:r>
+      <w:r>
+        <w:rPr>
+          <w:rFonts w:cstheme="minorHAnsi"/>
+          <w:kern w:val="0"/>
+        </w:rPr>
+        <w:t xml:space="preserve">transactions, </w:t>
+      </w:r>
+      <w:r>
+        <w:rPr>
+          <w:rFonts w:cstheme="minorHAnsi"/>
+          <w:kern w:val="0"/>
+        </w:rPr>
+        <w:t xml:space="preserve">only </w:t>
+      </w:r>
+      <w:r>
+        <w:rPr>
+          <w:rFonts w:cstheme="minorHAnsi"/>
+          <w:kern w:val="0"/>
+        </w:rPr>
+        <w:t xml:space="preserve">1782 </w:t>
+      </w:r>
+      <w:r>
+        <w:rPr>
+          <w:rFonts w:cstheme="minorHAnsi"/>
+          <w:kern w:val="0"/>
+        </w:rPr>
+        <w:t>transactions are fraudulent</w:t>
+      </w:r>
+      <w:r>
+        <w:rPr>
+          <w:rFonts w:cstheme="minorHAnsi"/>
+          <w:kern w:val="0"/>
+        </w:rPr>
+        <w:t xml:space="preserve">, </w:t>
+      </w:r>
+      <w:r>
+        <w:rPr>
+          <w:rFonts w:cstheme="minorHAnsi"/>
+          <w:kern w:val="0"/>
+        </w:rPr>
+        <w:t xml:space="preserve">making the dataset </w:t>
+      </w:r>
+      <w:r>
+        <w:rPr>
+          <w:rFonts w:cstheme="minorHAnsi"/>
+          <w:kern w:val="0"/>
+        </w:rPr>
+        <w:t>high</w:t>
+      </w:r>
+      <w:r>
+        <w:rPr>
+          <w:rFonts w:cstheme="minorHAnsi"/>
+          <w:kern w:val="0"/>
+        </w:rPr>
+        <w:t>ly</w:t>
+      </w:r>
+      <w:r>
+        <w:rPr>
+          <w:rFonts w:cstheme="minorHAnsi"/>
+          <w:kern w:val="0"/>
+        </w:rPr>
+        <w:t xml:space="preserve"> </w:t>
+      </w:r>
+      <w:r>
+        <w:rPr>
+          <w:rFonts w:cstheme="minorHAnsi"/>
+          <w:kern w:val="0"/>
+        </w:rPr>
+        <w:t>imbalanced</w:t>
+      </w:r>
+      <w:r>
+        <w:rPr>
+          <w:rFonts w:cstheme="minorHAnsi"/>
+          <w:kern w:val="0"/>
+        </w:rPr>
+        <w:t xml:space="preserve">. Further, </w:t>
+      </w:r>
+      <w:r>
+        <w:rPr>
+          <w:rFonts w:cstheme="minorHAnsi"/>
+          <w:kern w:val="0"/>
+        </w:rPr>
+        <w:t xml:space="preserve">the principal features for the analysis </w:t>
+      </w:r>
+      <w:r>
+        <w:rPr>
+          <w:rFonts w:cstheme="minorHAnsi"/>
+          <w:kern w:val="0"/>
+        </w:rPr>
+        <w:t xml:space="preserve">are </w:t>
+      </w:r>
+      <w:r>
+        <w:rPr>
+          <w:rFonts w:cstheme="minorHAnsi"/>
+          <w:kern w:val="0"/>
+        </w:rPr>
+        <w:t>presented</w:t>
+      </w:r>
+      <w:r>
+        <w:rPr>
+          <w:rFonts w:cstheme="minorHAnsi"/>
+          <w:kern w:val="0"/>
+        </w:rPr>
+        <w:t xml:space="preserve"> </w:t>
+      </w:r>
+      <w:r>
+        <w:rPr>
+          <w:rFonts w:cstheme="minorHAnsi"/>
+          <w:kern w:val="0"/>
+        </w:rPr>
+        <w:t xml:space="preserve">in the features </w:t>
+      </w:r>
+      <w:proofErr w:type="spellStart"/>
+      <w:r>
+        <w:rPr>
+          <w:rFonts w:cstheme="minorHAnsi"/>
+          <w:kern w:val="0"/>
+        </w:rPr>
+        <w:t>trans_date_trans_time</w:t>
+      </w:r>
+      <w:proofErr w:type="spellEnd"/>
+      <w:r>
+        <w:rPr>
+          <w:rFonts w:cstheme="minorHAnsi"/>
+          <w:kern w:val="0"/>
+        </w:rPr>
+        <w:t xml:space="preserve"> </w:t>
+      </w:r>
+      <w:r>
+        <w:rPr>
+          <w:rFonts w:cstheme="minorHAnsi"/>
+          <w:kern w:val="0"/>
+        </w:rPr>
+        <w:t>of the transactions</w:t>
+      </w:r>
+      <w:r>
+        <w:rPr>
+          <w:rFonts w:cstheme="minorHAnsi"/>
+          <w:kern w:val="0"/>
+        </w:rPr>
+        <w:t xml:space="preserve"> and amt which shows the amounts</w:t>
+      </w:r>
+      <w:r>
+        <w:rPr>
+          <w:rFonts w:cstheme="minorHAnsi"/>
+          <w:kern w:val="0"/>
+        </w:rPr>
+        <w:t xml:space="preserve">. </w:t>
+      </w:r>
+      <w:r>
+        <w:rPr>
+          <w:rFonts w:cstheme="minorHAnsi"/>
+          <w:kern w:val="0"/>
+        </w:rPr>
+        <w:t>T</w:t>
+      </w:r>
+      <w:r>
+        <w:rPr>
+          <w:rFonts w:cstheme="minorHAnsi"/>
+          <w:kern w:val="0"/>
+        </w:rPr>
+        <w:t>he data was released to</w:t>
+      </w:r>
+      <w:r>
+        <w:rPr>
+          <w:rFonts w:cstheme="minorHAnsi"/>
+          <w:kern w:val="0"/>
+        </w:rPr>
+        <w:t xml:space="preserve"> </w:t>
+      </w:r>
+      <w:r>
+        <w:rPr>
+          <w:rFonts w:cstheme="minorHAnsi"/>
+          <w:kern w:val="0"/>
+        </w:rPr>
+        <w:t xml:space="preserve">the public each transaction had already been </w:t>
+      </w:r>
+      <w:r>
+        <w:rPr>
+          <w:rFonts w:cstheme="minorHAnsi"/>
+          <w:kern w:val="0"/>
+        </w:rPr>
+        <w:t>labelled</w:t>
+      </w:r>
+      <w:r>
+        <w:rPr>
+          <w:rFonts w:cstheme="minorHAnsi"/>
+          <w:kern w:val="0"/>
+        </w:rPr>
+        <w:t xml:space="preserve"> as fraud or not fraud. </w:t>
+      </w:r>
+      <w:r>
+        <w:rPr>
+          <w:rFonts w:cstheme="minorHAnsi"/>
+          <w:kern w:val="0"/>
+        </w:rPr>
+        <w:t>Therefore</w:t>
+      </w:r>
+      <w:r>
+        <w:rPr>
+          <w:rFonts w:cstheme="minorHAnsi"/>
+          <w:kern w:val="0"/>
+        </w:rPr>
+        <w:t>, there is no</w:t>
+      </w:r>
+      <w:r>
+        <w:rPr>
+          <w:rFonts w:cstheme="minorHAnsi"/>
+          <w:kern w:val="0"/>
+        </w:rPr>
+        <w:t xml:space="preserve"> </w:t>
+      </w:r>
+      <w:r>
+        <w:rPr>
+          <w:rFonts w:cstheme="minorHAnsi"/>
+          <w:kern w:val="0"/>
+        </w:rPr>
+        <w:t>identified</w:t>
+      </w:r>
+      <w:r>
+        <w:rPr>
+          <w:rFonts w:cstheme="minorHAnsi"/>
+          <w:kern w:val="0"/>
+        </w:rPr>
+        <w:t xml:space="preserve"> noise in the dataset. </w:t>
+      </w:r>
+    </w:p>
+    <w:p/>
+    <w:p/>
+    <w:p>
+      <w:r>
+        <w:rPr>
+          <w:noProof/>
+        </w:rPr>
+        <w:drawing>
+          <wp:inline distT="0" distB="0" distL="0" distR="0" wp14:anchorId="7568BF50" wp14:editId="3D798157">
+            <wp:extent cx="5731510" cy="1541145"/>
+            <wp:effectExtent l="0" t="0" r="2540" b="1905"/>
+            <wp:docPr id="1736264172" name="Picture 1" descr="A blue square with white text&#10;&#10;Description automatically generated"/>
+            <wp:cNvGraphicFramePr>
+              <a:graphicFrameLocks xmlns:a="http://schemas.openxmlformats.org/drawingml/2006/main" noChangeAspect="1"/>
+            </wp:cNvGraphicFramePr>
+            <a:graphic xmlns:a="http://schemas.openxmlformats.org/drawingml/2006/main">
+              <a:graphicData uri="http://schemas.openxmlformats.org/drawingml/2006/picture">
+                <pic:pic xmlns:pic="http://schemas.openxmlformats.org/drawingml/2006/picture">
+                  <pic:nvPicPr>
+                    <pic:cNvPr id="1736264172" name="Picture 1" descr="A blue square with white text&#10;&#10;Description automatically generated"/>
+                    <pic:cNvPicPr/>
+                  </pic:nvPicPr>
+                  <pic:blipFill>
+                    <a:blip r:embed="rId7">
+                      <a:extLst>
+                        <a:ext uri="{28A0092B-C50C-407E-A947-70E740481C1C}">
+                          <a14:useLocalDpi xmlns:a14="http://schemas.microsoft.com/office/drawing/2010/main" val="0"/>
+                        </a:ext>
+                      </a:extLst>
+                    </a:blip>
+                    <a:stretch>
+                      <a:fillRect/>
+                    </a:stretch>
+                  </pic:blipFill>
+                  <pic:spPr>
+                    <a:xfrm>
+                      <a:off x="0" y="0"/>
+                      <a:ext cx="5731510" cy="1541145"/>
+                    </a:xfrm>
+                    <a:prstGeom prst="rect">
+                      <a:avLst/>
+                    </a:prstGeom>
+                  </pic:spPr>
+                </pic:pic>
+              </a:graphicData>
+            </a:graphic>
+          </wp:inline>
+        </w:drawing>
+      </w:r>
+    </w:p>
+    <w:p>
+      <w:pPr>
+        <w:rPr>
+          <w:i/>
+          <w:iCs/>
+        </w:rPr>
+      </w:pPr>
+      <w:r>
+        <w:rPr>
+          <w:i/>
+          <w:iCs/>
+        </w:rPr>
+        <w:t xml:space="preserve">Figure </w:t>
+      </w:r>
+      <w:r>
+        <w:rPr>
+          <w:i/>
+          <w:iCs/>
+        </w:rPr>
+        <w:t>3</w:t>
+      </w:r>
+      <w:r>
+        <w:rPr>
+          <w:i/>
+          <w:iCs/>
+        </w:rPr>
+        <w:t>.</w:t>
+      </w:r>
+      <w:r>
+        <w:rPr>
+          <w:i/>
+          <w:iCs/>
+        </w:rPr>
+        <w:t xml:space="preserve"> </w:t>
+      </w:r>
+      <w:r>
+        <w:rPr>
+          <w:i/>
+          <w:iCs/>
+        </w:rPr>
+        <w:t xml:space="preserve">Credit Card </w:t>
+      </w:r>
+      <w:r>
+        <w:rPr>
+          <w:i/>
+          <w:iCs/>
+        </w:rPr>
+        <w:t xml:space="preserve">Fraud and Legit </w:t>
+      </w:r>
+      <w:r>
+        <w:rPr>
+          <w:i/>
+          <w:iCs/>
+        </w:rPr>
+        <w:t>T</w:t>
+      </w:r>
+      <w:r>
+        <w:rPr>
+          <w:i/>
+          <w:iCs/>
+        </w:rPr>
+        <w:t>ransactions</w:t>
+      </w:r>
+      <w:r>
+        <w:rPr>
+          <w:i/>
+          <w:iCs/>
+        </w:rPr>
+        <w:t>.</w:t>
+      </w:r>
+    </w:p>
+    <w:p>
+      <w:pPr>
+        <w:rPr>
+          <w:i/>
+          <w:iCs/>
+        </w:rPr>
+      </w:pPr>
+      <w:r>
+        <w:rPr>
+          <w:i/>
+          <w:iCs/>
+        </w:rPr>
+        <w:t xml:space="preserve">Figure </w:t>
+      </w:r>
+      <w:r>
+        <w:rPr>
+          <w:i/>
+          <w:iCs/>
+        </w:rPr>
+        <w:t>4</w:t>
+      </w:r>
+      <w:r>
+        <w:rPr>
+          <w:i/>
+          <w:iCs/>
+        </w:rPr>
+        <w:t xml:space="preserve">. </w:t>
+      </w:r>
+      <w:r>
+        <w:rPr>
+          <w:i/>
+          <w:iCs/>
+        </w:rPr>
+        <w:t xml:space="preserve">Credit Card Fraud and Legit </w:t>
+      </w:r>
+      <w:r>
+        <w:rPr>
+          <w:i/>
+          <w:iCs/>
+        </w:rPr>
+        <w:t>T</w:t>
+      </w:r>
+      <w:r>
+        <w:rPr>
+          <w:i/>
+          <w:iCs/>
+        </w:rPr>
+        <w:t>ransactions</w:t>
+      </w:r>
+      <w:r>
+        <w:rPr>
+          <w:i/>
+          <w:iCs/>
+        </w:rPr>
+        <w:t xml:space="preserve"> </w:t>
+      </w:r>
+      <w:r>
+        <w:rPr>
+          <w:i/>
+          <w:iCs/>
+          <w:noProof/>
+        </w:rPr>
+        <w:drawing>
+          <wp:anchor distT="0" distB="0" distL="114300" distR="114300" simplePos="0" relativeHeight="251662336" behindDoc="1" locked="0" layoutInCell="1" allowOverlap="1" wp14:anchorId="6BEB8863" wp14:editId="05C05D9A">
+            <wp:simplePos x="0" y="0"/>
+            <wp:positionH relativeFrom="column">
+              <wp:posOffset>0</wp:posOffset>
+            </wp:positionH>
+            <wp:positionV relativeFrom="paragraph">
+              <wp:posOffset>173</wp:posOffset>
+            </wp:positionV>
+            <wp:extent cx="5731510" cy="1898015"/>
+            <wp:effectExtent l="0" t="0" r="2540" b="6985"/>
+            <wp:wrapTight wrapText="bothSides">
+              <wp:wrapPolygon edited="0">
+                <wp:start x="0" y="0"/>
+                <wp:lineTo x="0" y="21463"/>
+                <wp:lineTo x="21538" y="21463"/>
+                <wp:lineTo x="21538" y="0"/>
+                <wp:lineTo x="0" y="0"/>
+              </wp:wrapPolygon>
+            </wp:wrapTight>
+            <wp:docPr id="851423463" name="Picture 1" descr="A graph of a graph&#10;&#10;Description automatically generated with medium confidence"/>
+            <wp:cNvGraphicFramePr>
+              <a:graphicFrameLocks xmlns:a="http://schemas.openxmlformats.org/drawingml/2006/main" noChangeAspect="1"/>
+            </wp:cNvGraphicFramePr>
+            <a:graphic xmlns:a="http://schemas.openxmlformats.org/drawingml/2006/main">
+              <a:graphicData uri="http://schemas.openxmlformats.org/drawingml/2006/picture">
+                <pic:pic xmlns:pic="http://schemas.openxmlformats.org/drawingml/2006/picture">
+                  <pic:nvPicPr>
+                    <pic:cNvPr id="851423463" name="Picture 1" descr="A graph of a graph&#10;&#10;Description automatically generated with medium confidence"/>
+                    <pic:cNvPicPr/>
+                  </pic:nvPicPr>
+                  <pic:blipFill>
+                    <a:blip r:embed="rId8">
+                      <a:extLst>
+                        <a:ext uri="{28A0092B-C50C-407E-A947-70E740481C1C}">
+                          <a14:useLocalDpi xmlns:a14="http://schemas.microsoft.com/office/drawing/2010/main" val="0"/>
+                        </a:ext>
+                      </a:extLst>
+                    </a:blip>
+                    <a:stretch>
+                      <a:fillRect/>
+                    </a:stretch>
+                  </pic:blipFill>
+                  <pic:spPr>
+                    <a:xfrm>
+                      <a:off x="0" y="0"/>
+                      <a:ext cx="5731510" cy="1898015"/>
+                    </a:xfrm>
+                    <a:prstGeom prst="rect">
+                      <a:avLst/>
+                    </a:prstGeom>
+                  </pic:spPr>
+                </pic:pic>
+              </a:graphicData>
+            </a:graphic>
+            <wp14:sizeRelH relativeFrom="margin">
+              <wp14:pctWidth>0</wp14:pctWidth>
+            </wp14:sizeRelH>
+            <wp14:sizeRelV relativeFrom="margin">
+              <wp14:pctHeight>0</wp14:pctHeight>
+            </wp14:sizeRelV>
+          </wp:anchor>
+        </w:drawing>
+      </w:r>
+      <w:r>
+        <w:rPr>
+          <w:i/>
+          <w:iCs/>
+        </w:rPr>
+        <w:t xml:space="preserve">per hour. </w:t>
+      </w:r>
+    </w:p>
+    <w:p>
+      <w:pPr>
+        <w:pStyle w:val="Heading1"/>
+        <w:numPr>
+          <w:ilvl w:val="0"/>
+          <w:numId w:val="10"/>
+        </w:numPr>
+      </w:pPr>
+      <w:r>
+        <w:lastRenderedPageBreak/>
+        <w:t>Sampling Strategy</w:t>
+      </w:r>
+    </w:p>
+    <w:p/>
+    <w:p>
+      <w:pPr>
+        <w:jc w:val="both"/>
+      </w:pPr>
+      <w:r>
+        <w:t xml:space="preserve">The sampling strategy of this research is judgment sampling. Once the population of this study is a potential </w:t>
+      </w:r>
+      <w:proofErr w:type="spellStart"/>
+      <w:r>
+        <w:t>Lámh</w:t>
+      </w:r>
+      <w:proofErr w:type="spellEnd"/>
+      <w:r>
+        <w:t xml:space="preserve"> user, which ultimately could be anyone, the choice of this non-probabilistic and</w:t>
+      </w:r>
+      <w:r>
+        <w:t xml:space="preserve"> </w:t>
+      </w:r>
+      <w:r>
+        <w:t xml:space="preserve">qualitative sampling method is related to the nature of the expected outcome and its expected purpose: to accurately detect </w:t>
+      </w:r>
+      <w:proofErr w:type="spellStart"/>
+      <w:r>
+        <w:t>Lámh</w:t>
+      </w:r>
+      <w:proofErr w:type="spellEnd"/>
+      <w:r>
+        <w:t xml:space="preserve"> language signs. Under this main objective, the source of the data must come from experts of the matter (</w:t>
+      </w:r>
+      <w:proofErr w:type="spellStart"/>
+      <w:r>
+        <w:t>Etikan</w:t>
+      </w:r>
+      <w:proofErr w:type="spellEnd"/>
+      <w:r>
+        <w:t xml:space="preserve">, Abubakar Musa and Sunusi </w:t>
+      </w:r>
+      <w:proofErr w:type="spellStart"/>
+      <w:r>
+        <w:t>Alkassim</w:t>
+      </w:r>
+      <w:proofErr w:type="spellEnd"/>
+      <w:r>
+        <w:t xml:space="preserve">, 2016), that, in the context of this research, have a holistic knowledge of the </w:t>
+      </w:r>
+      <w:proofErr w:type="spellStart"/>
+      <w:r>
+        <w:t>Lámh</w:t>
+      </w:r>
+      <w:proofErr w:type="spellEnd"/>
+      <w:r>
+        <w:t xml:space="preserve"> language and can reproduce the signs precisely. The characterization of judgment sampling resides on the fact that an expert of the matter was selected as the representative group by the author.</w:t>
+      </w:r>
+    </w:p>
+    <w:p>
+      <w:pPr>
+        <w:jc w:val="both"/>
+      </w:pPr>
+      <w:r>
+        <w:t xml:space="preserve">Thus, videos and pictures were produced using as reference the gestures and signs by a professional that utilises </w:t>
+      </w:r>
+      <w:proofErr w:type="spellStart"/>
+      <w:r>
+        <w:t>Lámh</w:t>
+      </w:r>
+      <w:proofErr w:type="spellEnd"/>
+      <w:r>
+        <w:t xml:space="preserve"> language on their daily basis. The specialist voluntarily agreed to share their knowledge and to be used as the sources for the image production of this study. This is detailed in the Primary Research, Methodology and Ethics chapter.</w:t>
+      </w:r>
+    </w:p>
+    <w:p>
+      <w:pPr>
+        <w:pStyle w:val="Heading1"/>
+        <w:numPr>
+          <w:ilvl w:val="0"/>
+          <w:numId w:val="10"/>
+        </w:numPr>
+      </w:pPr>
+      <w:r>
+        <w:t>Primary Research, Methodology and Ethics</w:t>
+      </w:r>
+    </w:p>
+    <w:p/>
     <w:p>
       <w:pPr>
         <w:pStyle w:val="ListParagraph"/>
@@ -1084,45 +4718,285 @@
           <w:ilvl w:val="0"/>
           <w:numId w:val="2"/>
         </w:numPr>
-        <w:jc w:val="both"/>
-      </w:pPr>
-      <w:r>
-        <w:t>Recurrent and LSTM Neural Networks.</w:t>
-      </w:r>
-    </w:p>
-    <w:p>
-      <w:pPr>
-        <w:ind w:firstLine="720"/>
-        <w:jc w:val="both"/>
-      </w:pPr>
-    </w:p>
-    <w:p>
-      <w:pPr>
-        <w:ind w:firstLine="720"/>
-        <w:jc w:val="both"/>
-      </w:pPr>
-      <w:r>
-        <w:t xml:space="preserve">RNNs (recurrent neural networks) are a subset of supervised machine learning models. They are composed of a series of cells with hidden states and non-linear dynamics. RNNs are typically applied to time series data, such as voice recognition, unsupervised anomaly detection, and automatic translation. In economics, LSTM is used as an alternative to the ARIMA model to forecast time series data. (Malhotra P. 2015). </w:t>
-      </w:r>
-    </w:p>
-    <w:p>
-      <w:pPr>
-        <w:ind w:firstLine="720"/>
-        <w:jc w:val="both"/>
-      </w:pPr>
-      <w:r>
-        <w:t xml:space="preserve">Because credit card transactional data is temporal in nature, RNNs should be used instead of other types such as fully connected or convolutional neural networks. </w:t>
-      </w:r>
-    </w:p>
-    <w:p>
-      <w:pPr>
-        <w:ind w:firstLine="720"/>
-        <w:jc w:val="both"/>
-      </w:pPr>
-      <w:r>
-        <w:t>This is one of the models that is more commonly used nowadays for financial risk prediction analysis. It is important to highlight that this model is widely used in economics for predicting, implying that it is used in conjunction with recognition and unsupervised learning.</w:t>
-      </w:r>
-    </w:p>
+        <w:rPr>
+          <w:b/>
+          <w:bCs/>
+          <w:sz w:val="24"/>
+          <w:szCs w:val="24"/>
+        </w:rPr>
+      </w:pPr>
+      <w:r>
+        <w:rPr>
+          <w:b/>
+          <w:bCs/>
+          <w:sz w:val="24"/>
+          <w:szCs w:val="24"/>
+        </w:rPr>
+        <w:t>Primary</w:t>
+      </w:r>
+      <w:r>
+        <w:rPr>
+          <w:b/>
+          <w:bCs/>
+          <w:sz w:val="24"/>
+          <w:szCs w:val="24"/>
+        </w:rPr>
+        <w:t xml:space="preserve"> research methodology.</w:t>
+      </w:r>
+    </w:p>
+    <w:p/>
+    <w:p>
+      <w:pPr>
+        <w:jc w:val="both"/>
+      </w:pPr>
+      <w:r>
+        <w:t xml:space="preserve">The major goal of Credit Card Return statistics is to assist national and eurozone policymaking, as well as to improve knowledge of the function of credit cards in the domestic financial system. </w:t>
+      </w:r>
+    </w:p>
+    <w:p>
+      <w:pPr>
+        <w:jc w:val="both"/>
+      </w:pPr>
+      <w:r>
+        <w:t xml:space="preserve">The main goal of this project is to identify and analyse the best approach to dealing with fraud and scams in banks, which is a big challenge nowadays, since the number of frauds and scams is increasing dramatically </w:t>
+      </w:r>
+      <w:r>
+        <w:t>around the world</w:t>
+      </w:r>
+      <w:r>
+        <w:t xml:space="preserve">, especially with Credit Cards users, this enables banks to anticipate situations where banks need to provide a quick response to customers, which is why the investigation is considered relevant; in order to achieve a real-time data, it </w:t>
+      </w:r>
+      <w:r>
+        <w:t>was</w:t>
+      </w:r>
+      <w:r>
+        <w:t xml:space="preserve"> pertinent to interview </w:t>
+      </w:r>
+      <w:r>
+        <w:t>professionals</w:t>
+      </w:r>
+      <w:r>
+        <w:t xml:space="preserve"> with experience in the </w:t>
+      </w:r>
+      <w:r>
+        <w:t xml:space="preserve">field, </w:t>
+      </w:r>
+      <w:r>
+        <w:t xml:space="preserve">to identify how banks proceed </w:t>
+      </w:r>
+      <w:r>
+        <w:t xml:space="preserve">in determinate </w:t>
+      </w:r>
+      <w:r>
+        <w:t xml:space="preserve">situations. </w:t>
+      </w:r>
+      <w:r>
+        <w:t>However</w:t>
+      </w:r>
+      <w:r>
+        <w:t>,</w:t>
+      </w:r>
+      <w:r>
+        <w:t xml:space="preserve"> this goal is not going to be possible s</w:t>
+      </w:r>
+      <w:r>
+        <w:t xml:space="preserve">ince there are so many difficulties </w:t>
+      </w:r>
+      <w:r>
+        <w:t>that</w:t>
+      </w:r>
+      <w:r>
+        <w:t xml:space="preserve"> involve </w:t>
+      </w:r>
+      <w:r>
+        <w:t xml:space="preserve">data </w:t>
+      </w:r>
+      <w:r>
+        <w:t>privacy</w:t>
+      </w:r>
+      <w:r>
+        <w:t xml:space="preserve"> and politics for financial institutions</w:t>
+      </w:r>
+      <w:r>
+        <w:t xml:space="preserve">. </w:t>
+      </w:r>
+    </w:p>
+    <w:p>
+      <w:pPr>
+        <w:jc w:val="both"/>
+      </w:pPr>
+      <w:r>
+        <w:t xml:space="preserve">In order to achieve the primary research emails and </w:t>
+      </w:r>
+      <w:r>
+        <w:t xml:space="preserve">personal visits were delivered </w:t>
+      </w:r>
+      <w:r>
+        <w:t>to</w:t>
+      </w:r>
+      <w:r>
+        <w:t xml:space="preserve"> different </w:t>
+      </w:r>
+      <w:r>
+        <w:t xml:space="preserve">financial institutions in Dublin, Ireland. However, their answer was that because of organisations policies </w:t>
+      </w:r>
+      <w:r>
+        <w:t xml:space="preserve">and data protection, </w:t>
+      </w:r>
+      <w:r>
+        <w:t xml:space="preserve">they cannot proceed with </w:t>
+      </w:r>
+      <w:r>
+        <w:t xml:space="preserve">interviews. </w:t>
+      </w:r>
+      <w:r>
+        <w:t>For this reason</w:t>
+      </w:r>
+      <w:r>
+        <w:t>,</w:t>
+      </w:r>
+      <w:r>
+        <w:t xml:space="preserve"> </w:t>
+      </w:r>
+      <w:r>
+        <w:t xml:space="preserve">the results obtained from the </w:t>
+      </w:r>
+      <w:r>
+        <w:t xml:space="preserve">models trained and tested will represent a </w:t>
+      </w:r>
+      <w:r>
+        <w:t xml:space="preserve">primary outcome. Different datasets are applied in order to obtain </w:t>
+      </w:r>
+      <w:r>
+        <w:t xml:space="preserve">a </w:t>
+      </w:r>
+      <w:r>
+        <w:t>novel result.</w:t>
+      </w:r>
+      <w:r>
+        <w:t xml:space="preserve"> </w:t>
+      </w:r>
+    </w:p>
+    <w:p/>
+    <w:p/>
+    <w:p>
+      <w:pPr>
+        <w:pStyle w:val="ListParagraph"/>
+        <w:numPr>
+          <w:ilvl w:val="0"/>
+          <w:numId w:val="2"/>
+        </w:numPr>
+        <w:rPr>
+          <w:b/>
+          <w:bCs/>
+          <w:sz w:val="24"/>
+          <w:szCs w:val="24"/>
+        </w:rPr>
+      </w:pPr>
+      <w:r>
+        <w:rPr>
+          <w:b/>
+          <w:bCs/>
+          <w:sz w:val="24"/>
+          <w:szCs w:val="24"/>
+        </w:rPr>
+        <w:t xml:space="preserve">Ethical considerations for the project. </w:t>
+      </w:r>
+    </w:p>
+    <w:p/>
+    <w:p>
+      <w:pPr>
+        <w:jc w:val="both"/>
+      </w:pPr>
+      <w:r>
+        <w:t xml:space="preserve">Performing a face-to-face interview method is said to create a better response from defendants as it is a more personal approach. However, the success of face-to-face interviews depends on the interviewer’s approach, as well as the flexibility of the public invited, this is the reason why the people </w:t>
+      </w:r>
+      <w:r>
+        <w:lastRenderedPageBreak/>
+        <w:t xml:space="preserve">selected because of their knowledge and experience in the industry, so the information gathered can be relievable and representative. It’s important to mention that ethical considerations must be taken, participants possibly will avoid some questions because of The European Data Protection Board where details; in accordance with Article 70(1)(e) of Regulation 2016/679/EU of the European Parliament and of the Council of 27 April 2016 on the protection of natural persons in relation to the processing of personal data and the free movement of such data, and repealing Directive 95/46/EC (hereinafter "GDPR"). </w:t>
+      </w:r>
+    </w:p>
+    <w:p>
+      <w:pPr>
+        <w:jc w:val="both"/>
+      </w:pPr>
+      <w:r>
+        <w:t>These recommendations aim to encourage a coordinated application of data protection guidelines about the administering of credit card data within the European Economic Area (EEA), as well as to ensure standardised protection of data subjects' rights, in full compliance with the GDPR's fundamental data protection principles.</w:t>
+      </w:r>
+    </w:p>
+    <w:p>
+      <w:pPr>
+        <w:jc w:val="both"/>
+      </w:pPr>
+      <w:r>
+        <w:t>These suggestions notably address the storage of credit card data by online retailers and service providers for the single and explicit purpose of enabling future transactions by data subjects. They cover the circumstance in which a data subject purchases a product or pays for a service through a website or an application and submits his/her credit card information, often on a dedicated form, in order to complete this one-of-a-kind transaction.</w:t>
+      </w:r>
+    </w:p>
+    <w:p>
+      <w:pPr>
+        <w:jc w:val="both"/>
+      </w:pPr>
+    </w:p>
+    <w:p>
+      <w:pPr>
+        <w:jc w:val="both"/>
+      </w:pPr>
+      <w:r>
+        <w:t>For these reasons, experimentation is considered a supplement to the research, and if people refuse to attend the interview, a focus group can be gathered with people who have ever had to deal with scams or fraud, as this is valid information as well, in order to achieve a thorough understanding of the topic and address recent information.</w:t>
+      </w:r>
+    </w:p>
+    <w:p/>
+    <w:p>
+      <w:pPr>
+        <w:pStyle w:val="Heading1"/>
+        <w:numPr>
+          <w:ilvl w:val="0"/>
+          <w:numId w:val="10"/>
+        </w:numPr>
+      </w:pPr>
+      <w:r>
+        <w:t>Conclusions and Future Research</w:t>
+      </w:r>
+    </w:p>
+    <w:p>
+      <w:pPr>
+        <w:pStyle w:val="ListParagraph"/>
+        <w:numPr>
+          <w:ilvl w:val="0"/>
+          <w:numId w:val="12"/>
+        </w:numPr>
+        <w:rPr>
+          <w:b/>
+          <w:bCs/>
+          <w:sz w:val="23"/>
+          <w:szCs w:val="23"/>
+        </w:rPr>
+      </w:pPr>
+      <w:r>
+        <w:rPr>
+          <w:b/>
+          <w:bCs/>
+          <w:sz w:val="23"/>
+          <w:szCs w:val="23"/>
+        </w:rPr>
+        <w:t>References</w:t>
+      </w:r>
+    </w:p>
+    <w:p/>
+    <w:p/>
+    <w:p/>
+    <w:p/>
+    <w:p/>
+    <w:p/>
+    <w:bookmarkEnd w:id="0"/>
+    <w:bookmarkEnd w:id="1"/>
+    <w:p>
+      <w:pPr>
+        <w:pStyle w:val="Style1"/>
+      </w:pPr>
+    </w:p>
+    <w:bookmarkEnd w:id="2"/>
+    <w:bookmarkEnd w:id="3"/>
     <w:sectPr>
       <w:pgSz w:w="11906" w:h="16838"/>
       <w:pgMar w:top="1440" w:right="1440" w:bottom="1440" w:left="1440" w:header="708" w:footer="708" w:gutter="0"/>
@@ -1136,6 +5010,92 @@
 <file path=word/numbering.xml><?xml version="1.0" encoding="utf-8"?>
 <w:numbering xmlns:wpc="http://schemas.microsoft.com/office/word/2010/wordprocessingCanvas" xmlns:cx="http://schemas.microsoft.com/office/drawing/2014/chartex" xmlns:cx1="http://schemas.microsoft.com/office/drawing/2015/9/8/chartex" xmlns:cx2="http://schemas.microsoft.com/office/drawing/2015/10/21/chartex" xmlns:cx3="http://schemas.microsoft.com/office/drawing/2016/5/9/chartex" xmlns:cx4="http://schemas.microsoft.com/office/drawing/2016/5/10/chartex" xmlns:cx5="http://schemas.microsoft.com/office/drawing/2016/5/11/chartex" xmlns:cx6="http://schemas.microsoft.com/office/drawing/2016/5/12/chartex" xmlns:cx7="http://schemas.microsoft.com/office/drawing/2016/5/13/chartex" xmlns:cx8="http://schemas.microsoft.com/office/drawing/2016/5/14/chartex" xmlns:mc="http://schemas.openxmlformats.org/markup-compatibility/2006" xmlns:aink="http://schemas.microsoft.com/office/drawing/2016/ink" xmlns:am3d="http://schemas.microsoft.com/office/drawing/2017/model3d" xmlns:o="urn:schemas-microsoft-com:office:office" xmlns:oel="http://schemas.microsoft.com/office/2019/extlst" xmlns:r="http://schemas.openxmlformats.org/officeDocument/2006/relationships" xmlns:m="http://schemas.openxmlformats.org/officeDocument/2006/math" xmlns:v="urn:schemas-microsoft-com:vml" xmlns:wp14="http://schemas.microsoft.com/office/word/2010/wordprocessingDrawing" xmlns:wp="http://schemas.openxmlformats.org/drawingml/2006/wordprocessingDrawing" xmlns:w10="urn:schemas-microsoft-com:office:word" xmlns:w="http://schemas.openxmlformats.org/wordprocessingml/2006/main" xmlns:w14="http://schemas.microsoft.com/office/word/2010/wordml" xmlns:w15="http://schemas.microsoft.com/office/word/2012/wordml" xmlns:w16cex="http://schemas.microsoft.com/office/word/2018/wordml/cex" xmlns:w16cid="http://schemas.microsoft.com/office/word/2016/wordml/cid" xmlns:w16="http://schemas.microsoft.com/office/word/2018/wordml" xmlns:w16sdtdh="http://schemas.microsoft.com/office/word/2020/wordml/sdtdatahash" xmlns:w16se="http://schemas.microsoft.com/office/word/2015/wordml/symex" xmlns:wpg="http://schemas.microsoft.com/office/word/2010/wordprocessingGroup" xmlns:wpi="http://schemas.microsoft.com/office/word/2010/wordprocessingInk" xmlns:wne="http://schemas.microsoft.com/office/word/2006/wordml" xmlns:wps="http://schemas.microsoft.com/office/word/2010/wordprocessingShape" mc:Ignorable="w14 w15 w16se w16cid w16 w16cex w16sdtdh wp14">
   <w:abstractNum w:abstractNumId="0" w15:restartNumberingAfterBreak="0">
+    <w:nsid w:val="0C4E3B22"/>
+    <w:multiLevelType w:val="hybridMultilevel"/>
+    <w:tmpl w:val="B456FCC8"/>
+    <w:lvl w:ilvl="0" w:tplc="1809000F">
+      <w:start w:val="1"/>
+      <w:numFmt w:val="decimal"/>
+      <w:lvlText w:val="%1."/>
+      <w:lvlJc w:val="left"/>
+      <w:pPr>
+        <w:ind w:left="720" w:hanging="360"/>
+      </w:pPr>
+    </w:lvl>
+    <w:lvl w:ilvl="1" w:tplc="18090019" w:tentative="1">
+      <w:start w:val="1"/>
+      <w:numFmt w:val="lowerLetter"/>
+      <w:lvlText w:val="%2."/>
+      <w:lvlJc w:val="left"/>
+      <w:pPr>
+        <w:ind w:left="1440" w:hanging="360"/>
+      </w:pPr>
+    </w:lvl>
+    <w:lvl w:ilvl="2" w:tplc="1809001B" w:tentative="1">
+      <w:start w:val="1"/>
+      <w:numFmt w:val="lowerRoman"/>
+      <w:lvlText w:val="%3."/>
+      <w:lvlJc w:val="right"/>
+      <w:pPr>
+        <w:ind w:left="2160" w:hanging="180"/>
+      </w:pPr>
+    </w:lvl>
+    <w:lvl w:ilvl="3" w:tplc="1809000F" w:tentative="1">
+      <w:start w:val="1"/>
+      <w:numFmt w:val="decimal"/>
+      <w:lvlText w:val="%4."/>
+      <w:lvlJc w:val="left"/>
+      <w:pPr>
+        <w:ind w:left="2880" w:hanging="360"/>
+      </w:pPr>
+    </w:lvl>
+    <w:lvl w:ilvl="4" w:tplc="18090019" w:tentative="1">
+      <w:start w:val="1"/>
+      <w:numFmt w:val="lowerLetter"/>
+      <w:lvlText w:val="%5."/>
+      <w:lvlJc w:val="left"/>
+      <w:pPr>
+        <w:ind w:left="3600" w:hanging="360"/>
+      </w:pPr>
+    </w:lvl>
+    <w:lvl w:ilvl="5" w:tplc="1809001B" w:tentative="1">
+      <w:start w:val="1"/>
+      <w:numFmt w:val="lowerRoman"/>
+      <w:lvlText w:val="%6."/>
+      <w:lvlJc w:val="right"/>
+      <w:pPr>
+        <w:ind w:left="4320" w:hanging="180"/>
+      </w:pPr>
+    </w:lvl>
+    <w:lvl w:ilvl="6" w:tplc="1809000F" w:tentative="1">
+      <w:start w:val="1"/>
+      <w:numFmt w:val="decimal"/>
+      <w:lvlText w:val="%7."/>
+      <w:lvlJc w:val="left"/>
+      <w:pPr>
+        <w:ind w:left="5040" w:hanging="360"/>
+      </w:pPr>
+    </w:lvl>
+    <w:lvl w:ilvl="7" w:tplc="18090019" w:tentative="1">
+      <w:start w:val="1"/>
+      <w:numFmt w:val="lowerLetter"/>
+      <w:lvlText w:val="%8."/>
+      <w:lvlJc w:val="left"/>
+      <w:pPr>
+        <w:ind w:left="5760" w:hanging="360"/>
+      </w:pPr>
+    </w:lvl>
+    <w:lvl w:ilvl="8" w:tplc="1809001B" w:tentative="1">
+      <w:start w:val="1"/>
+      <w:numFmt w:val="lowerRoman"/>
+      <w:lvlText w:val="%9."/>
+      <w:lvlJc w:val="right"/>
+      <w:pPr>
+        <w:ind w:left="6480" w:hanging="180"/>
+      </w:pPr>
+    </w:lvl>
+  </w:abstractNum>
+  <w:abstractNum w:abstractNumId="1" w15:restartNumberingAfterBreak="0">
     <w:nsid w:val="12AA3733"/>
     <w:multiLevelType w:val="hybridMultilevel"/>
     <w:tmpl w:val="D0A6FBF0"/>
@@ -1221,7 +5181,209 @@
       </w:pPr>
     </w:lvl>
   </w:abstractNum>
-  <w:abstractNum w:abstractNumId="1" w15:restartNumberingAfterBreak="0">
+  <w:abstractNum w:abstractNumId="2" w15:restartNumberingAfterBreak="0">
+    <w:nsid w:val="18FC40DA"/>
+    <w:multiLevelType w:val="hybridMultilevel"/>
+    <w:tmpl w:val="A454B018"/>
+    <w:lvl w:ilvl="0" w:tplc="18090017">
+      <w:start w:val="1"/>
+      <w:numFmt w:val="lowerLetter"/>
+      <w:lvlText w:val="%1)"/>
+      <w:lvlJc w:val="left"/>
+      <w:pPr>
+        <w:ind w:left="720" w:hanging="360"/>
+      </w:pPr>
+      <w:rPr>
+        <w:rFonts w:hint="default"/>
+      </w:rPr>
+    </w:lvl>
+    <w:lvl w:ilvl="1" w:tplc="18090019" w:tentative="1">
+      <w:start w:val="1"/>
+      <w:numFmt w:val="lowerLetter"/>
+      <w:lvlText w:val="%2."/>
+      <w:lvlJc w:val="left"/>
+      <w:pPr>
+        <w:ind w:left="1440" w:hanging="360"/>
+      </w:pPr>
+    </w:lvl>
+    <w:lvl w:ilvl="2" w:tplc="1809001B" w:tentative="1">
+      <w:start w:val="1"/>
+      <w:numFmt w:val="lowerRoman"/>
+      <w:lvlText w:val="%3."/>
+      <w:lvlJc w:val="right"/>
+      <w:pPr>
+        <w:ind w:left="2160" w:hanging="180"/>
+      </w:pPr>
+    </w:lvl>
+    <w:lvl w:ilvl="3" w:tplc="1809000F" w:tentative="1">
+      <w:start w:val="1"/>
+      <w:numFmt w:val="decimal"/>
+      <w:lvlText w:val="%4."/>
+      <w:lvlJc w:val="left"/>
+      <w:pPr>
+        <w:ind w:left="2880" w:hanging="360"/>
+      </w:pPr>
+    </w:lvl>
+    <w:lvl w:ilvl="4" w:tplc="18090019" w:tentative="1">
+      <w:start w:val="1"/>
+      <w:numFmt w:val="lowerLetter"/>
+      <w:lvlText w:val="%5."/>
+      <w:lvlJc w:val="left"/>
+      <w:pPr>
+        <w:ind w:left="3600" w:hanging="360"/>
+      </w:pPr>
+    </w:lvl>
+    <w:lvl w:ilvl="5" w:tplc="1809001B" w:tentative="1">
+      <w:start w:val="1"/>
+      <w:numFmt w:val="lowerRoman"/>
+      <w:lvlText w:val="%6."/>
+      <w:lvlJc w:val="right"/>
+      <w:pPr>
+        <w:ind w:left="4320" w:hanging="180"/>
+      </w:pPr>
+    </w:lvl>
+    <w:lvl w:ilvl="6" w:tplc="1809000F" w:tentative="1">
+      <w:start w:val="1"/>
+      <w:numFmt w:val="decimal"/>
+      <w:lvlText w:val="%7."/>
+      <w:lvlJc w:val="left"/>
+      <w:pPr>
+        <w:ind w:left="5040" w:hanging="360"/>
+      </w:pPr>
+    </w:lvl>
+    <w:lvl w:ilvl="7" w:tplc="18090019" w:tentative="1">
+      <w:start w:val="1"/>
+      <w:numFmt w:val="lowerLetter"/>
+      <w:lvlText w:val="%8."/>
+      <w:lvlJc w:val="left"/>
+      <w:pPr>
+        <w:ind w:left="5760" w:hanging="360"/>
+      </w:pPr>
+    </w:lvl>
+    <w:lvl w:ilvl="8" w:tplc="1809001B" w:tentative="1">
+      <w:start w:val="1"/>
+      <w:numFmt w:val="lowerRoman"/>
+      <w:lvlText w:val="%9."/>
+      <w:lvlJc w:val="right"/>
+      <w:pPr>
+        <w:ind w:left="6480" w:hanging="180"/>
+      </w:pPr>
+    </w:lvl>
+  </w:abstractNum>
+  <w:abstractNum w:abstractNumId="3" w15:restartNumberingAfterBreak="0">
+    <w:nsid w:val="1AD22D46"/>
+    <w:multiLevelType w:val="hybridMultilevel"/>
+    <w:tmpl w:val="8C6800F8"/>
+    <w:lvl w:ilvl="0" w:tplc="18090005">
+      <w:start w:val="1"/>
+      <w:numFmt w:val="bullet"/>
+      <w:lvlText w:val=""/>
+      <w:lvlJc w:val="left"/>
+      <w:pPr>
+        <w:ind w:left="720" w:hanging="360"/>
+      </w:pPr>
+      <w:rPr>
+        <w:rFonts w:ascii="Wingdings" w:hAnsi="Wingdings" w:hint="default"/>
+      </w:rPr>
+    </w:lvl>
+    <w:lvl w:ilvl="1" w:tplc="18090003" w:tentative="1">
+      <w:start w:val="1"/>
+      <w:numFmt w:val="bullet"/>
+      <w:lvlText w:val="o"/>
+      <w:lvlJc w:val="left"/>
+      <w:pPr>
+        <w:ind w:left="1440" w:hanging="360"/>
+      </w:pPr>
+      <w:rPr>
+        <w:rFonts w:ascii="Courier New" w:hAnsi="Courier New" w:cs="Courier New" w:hint="default"/>
+      </w:rPr>
+    </w:lvl>
+    <w:lvl w:ilvl="2" w:tplc="18090005" w:tentative="1">
+      <w:start w:val="1"/>
+      <w:numFmt w:val="bullet"/>
+      <w:lvlText w:val=""/>
+      <w:lvlJc w:val="left"/>
+      <w:pPr>
+        <w:ind w:left="2160" w:hanging="360"/>
+      </w:pPr>
+      <w:rPr>
+        <w:rFonts w:ascii="Wingdings" w:hAnsi="Wingdings" w:hint="default"/>
+      </w:rPr>
+    </w:lvl>
+    <w:lvl w:ilvl="3" w:tplc="18090001" w:tentative="1">
+      <w:start w:val="1"/>
+      <w:numFmt w:val="bullet"/>
+      <w:lvlText w:val=""/>
+      <w:lvlJc w:val="left"/>
+      <w:pPr>
+        <w:ind w:left="2880" w:hanging="360"/>
+      </w:pPr>
+      <w:rPr>
+        <w:rFonts w:ascii="Symbol" w:hAnsi="Symbol" w:hint="default"/>
+      </w:rPr>
+    </w:lvl>
+    <w:lvl w:ilvl="4" w:tplc="18090003" w:tentative="1">
+      <w:start w:val="1"/>
+      <w:numFmt w:val="bullet"/>
+      <w:lvlText w:val="o"/>
+      <w:lvlJc w:val="left"/>
+      <w:pPr>
+        <w:ind w:left="3600" w:hanging="360"/>
+      </w:pPr>
+      <w:rPr>
+        <w:rFonts w:ascii="Courier New" w:hAnsi="Courier New" w:cs="Courier New" w:hint="default"/>
+      </w:rPr>
+    </w:lvl>
+    <w:lvl w:ilvl="5" w:tplc="18090005" w:tentative="1">
+      <w:start w:val="1"/>
+      <w:numFmt w:val="bullet"/>
+      <w:lvlText w:val=""/>
+      <w:lvlJc w:val="left"/>
+      <w:pPr>
+        <w:ind w:left="4320" w:hanging="360"/>
+      </w:pPr>
+      <w:rPr>
+        <w:rFonts w:ascii="Wingdings" w:hAnsi="Wingdings" w:hint="default"/>
+      </w:rPr>
+    </w:lvl>
+    <w:lvl w:ilvl="6" w:tplc="18090001" w:tentative="1">
+      <w:start w:val="1"/>
+      <w:numFmt w:val="bullet"/>
+      <w:lvlText w:val=""/>
+      <w:lvlJc w:val="left"/>
+      <w:pPr>
+        <w:ind w:left="5040" w:hanging="360"/>
+      </w:pPr>
+      <w:rPr>
+        <w:rFonts w:ascii="Symbol" w:hAnsi="Symbol" w:hint="default"/>
+      </w:rPr>
+    </w:lvl>
+    <w:lvl w:ilvl="7" w:tplc="18090003" w:tentative="1">
+      <w:start w:val="1"/>
+      <w:numFmt w:val="bullet"/>
+      <w:lvlText w:val="o"/>
+      <w:lvlJc w:val="left"/>
+      <w:pPr>
+        <w:ind w:left="5760" w:hanging="360"/>
+      </w:pPr>
+      <w:rPr>
+        <w:rFonts w:ascii="Courier New" w:hAnsi="Courier New" w:cs="Courier New" w:hint="default"/>
+      </w:rPr>
+    </w:lvl>
+    <w:lvl w:ilvl="8" w:tplc="18090005" w:tentative="1">
+      <w:start w:val="1"/>
+      <w:numFmt w:val="bullet"/>
+      <w:lvlText w:val=""/>
+      <w:lvlJc w:val="left"/>
+      <w:pPr>
+        <w:ind w:left="6480" w:hanging="360"/>
+      </w:pPr>
+      <w:rPr>
+        <w:rFonts w:ascii="Wingdings" w:hAnsi="Wingdings" w:hint="default"/>
+      </w:rPr>
+    </w:lvl>
+  </w:abstractNum>
+  <w:abstractNum w:abstractNumId="4" w15:restartNumberingAfterBreak="0">
     <w:nsid w:val="20E63D18"/>
     <w:multiLevelType w:val="hybridMultilevel"/>
     <w:tmpl w:val="E1A8662A"/>
@@ -1334,7 +5496,7 @@
       </w:rPr>
     </w:lvl>
   </w:abstractNum>
-  <w:abstractNum w:abstractNumId="2" w15:restartNumberingAfterBreak="0">
+  <w:abstractNum w:abstractNumId="5" w15:restartNumberingAfterBreak="0">
     <w:nsid w:val="3BED3272"/>
     <w:multiLevelType w:val="hybridMultilevel"/>
     <w:tmpl w:val="1EEEDC06"/>
@@ -1447,10 +5609,10 @@
       </w:rPr>
     </w:lvl>
   </w:abstractNum>
-  <w:abstractNum w:abstractNumId="3" w15:restartNumberingAfterBreak="0">
+  <w:abstractNum w:abstractNumId="6" w15:restartNumberingAfterBreak="0">
     <w:nsid w:val="3F794B9E"/>
     <w:multiLevelType w:val="hybridMultilevel"/>
-    <w:tmpl w:val="DE1A4212"/>
+    <w:tmpl w:val="7D300240"/>
     <w:lvl w:ilvl="0" w:tplc="18090005">
       <w:start w:val="1"/>
       <w:numFmt w:val="bullet"/>
@@ -1536,7 +5698,120 @@
       </w:pPr>
     </w:lvl>
   </w:abstractNum>
-  <w:abstractNum w:abstractNumId="4" w15:restartNumberingAfterBreak="0">
+  <w:abstractNum w:abstractNumId="7" w15:restartNumberingAfterBreak="0">
+    <w:nsid w:val="40973069"/>
+    <w:multiLevelType w:val="hybridMultilevel"/>
+    <w:tmpl w:val="AE2A2DE2"/>
+    <w:lvl w:ilvl="0" w:tplc="18090005">
+      <w:start w:val="1"/>
+      <w:numFmt w:val="bullet"/>
+      <w:lvlText w:val=""/>
+      <w:lvlJc w:val="left"/>
+      <w:pPr>
+        <w:ind w:left="720" w:hanging="360"/>
+      </w:pPr>
+      <w:rPr>
+        <w:rFonts w:ascii="Wingdings" w:hAnsi="Wingdings" w:hint="default"/>
+      </w:rPr>
+    </w:lvl>
+    <w:lvl w:ilvl="1" w:tplc="18090003" w:tentative="1">
+      <w:start w:val="1"/>
+      <w:numFmt w:val="bullet"/>
+      <w:lvlText w:val="o"/>
+      <w:lvlJc w:val="left"/>
+      <w:pPr>
+        <w:ind w:left="1440" w:hanging="360"/>
+      </w:pPr>
+      <w:rPr>
+        <w:rFonts w:ascii="Courier New" w:hAnsi="Courier New" w:cs="Courier New" w:hint="default"/>
+      </w:rPr>
+    </w:lvl>
+    <w:lvl w:ilvl="2" w:tplc="18090005" w:tentative="1">
+      <w:start w:val="1"/>
+      <w:numFmt w:val="bullet"/>
+      <w:lvlText w:val=""/>
+      <w:lvlJc w:val="left"/>
+      <w:pPr>
+        <w:ind w:left="2160" w:hanging="360"/>
+      </w:pPr>
+      <w:rPr>
+        <w:rFonts w:ascii="Wingdings" w:hAnsi="Wingdings" w:hint="default"/>
+      </w:rPr>
+    </w:lvl>
+    <w:lvl w:ilvl="3" w:tplc="18090001" w:tentative="1">
+      <w:start w:val="1"/>
+      <w:numFmt w:val="bullet"/>
+      <w:lvlText w:val=""/>
+      <w:lvlJc w:val="left"/>
+      <w:pPr>
+        <w:ind w:left="2880" w:hanging="360"/>
+      </w:pPr>
+      <w:rPr>
+        <w:rFonts w:ascii="Symbol" w:hAnsi="Symbol" w:hint="default"/>
+      </w:rPr>
+    </w:lvl>
+    <w:lvl w:ilvl="4" w:tplc="18090003" w:tentative="1">
+      <w:start w:val="1"/>
+      <w:numFmt w:val="bullet"/>
+      <w:lvlText w:val="o"/>
+      <w:lvlJc w:val="left"/>
+      <w:pPr>
+        <w:ind w:left="3600" w:hanging="360"/>
+      </w:pPr>
+      <w:rPr>
+        <w:rFonts w:ascii="Courier New" w:hAnsi="Courier New" w:cs="Courier New" w:hint="default"/>
+      </w:rPr>
+    </w:lvl>
+    <w:lvl w:ilvl="5" w:tplc="18090005" w:tentative="1">
+      <w:start w:val="1"/>
+      <w:numFmt w:val="bullet"/>
+      <w:lvlText w:val=""/>
+      <w:lvlJc w:val="left"/>
+      <w:pPr>
+        <w:ind w:left="4320" w:hanging="360"/>
+      </w:pPr>
+      <w:rPr>
+        <w:rFonts w:ascii="Wingdings" w:hAnsi="Wingdings" w:hint="default"/>
+      </w:rPr>
+    </w:lvl>
+    <w:lvl w:ilvl="6" w:tplc="18090001" w:tentative="1">
+      <w:start w:val="1"/>
+      <w:numFmt w:val="bullet"/>
+      <w:lvlText w:val=""/>
+      <w:lvlJc w:val="left"/>
+      <w:pPr>
+        <w:ind w:left="5040" w:hanging="360"/>
+      </w:pPr>
+      <w:rPr>
+        <w:rFonts w:ascii="Symbol" w:hAnsi="Symbol" w:hint="default"/>
+      </w:rPr>
+    </w:lvl>
+    <w:lvl w:ilvl="7" w:tplc="18090003" w:tentative="1">
+      <w:start w:val="1"/>
+      <w:numFmt w:val="bullet"/>
+      <w:lvlText w:val="o"/>
+      <w:lvlJc w:val="left"/>
+      <w:pPr>
+        <w:ind w:left="5760" w:hanging="360"/>
+      </w:pPr>
+      <w:rPr>
+        <w:rFonts w:ascii="Courier New" w:hAnsi="Courier New" w:cs="Courier New" w:hint="default"/>
+      </w:rPr>
+    </w:lvl>
+    <w:lvl w:ilvl="8" w:tplc="18090005" w:tentative="1">
+      <w:start w:val="1"/>
+      <w:numFmt w:val="bullet"/>
+      <w:lvlText w:val=""/>
+      <w:lvlJc w:val="left"/>
+      <w:pPr>
+        <w:ind w:left="6480" w:hanging="360"/>
+      </w:pPr>
+      <w:rPr>
+        <w:rFonts w:ascii="Wingdings" w:hAnsi="Wingdings" w:hint="default"/>
+      </w:rPr>
+    </w:lvl>
+  </w:abstractNum>
+  <w:abstractNum w:abstractNumId="8" w15:restartNumberingAfterBreak="0">
     <w:nsid w:val="42422E43"/>
     <w:multiLevelType w:val="hybridMultilevel"/>
     <w:tmpl w:val="055605B2"/>
@@ -1649,7 +5924,120 @@
       </w:rPr>
     </w:lvl>
   </w:abstractNum>
-  <w:abstractNum w:abstractNumId="5" w15:restartNumberingAfterBreak="0">
+  <w:abstractNum w:abstractNumId="9" w15:restartNumberingAfterBreak="0">
+    <w:nsid w:val="427E309F"/>
+    <w:multiLevelType w:val="hybridMultilevel"/>
+    <w:tmpl w:val="E62483B0"/>
+    <w:lvl w:ilvl="0" w:tplc="18090001">
+      <w:start w:val="1"/>
+      <w:numFmt w:val="bullet"/>
+      <w:lvlText w:val=""/>
+      <w:lvlJc w:val="left"/>
+      <w:pPr>
+        <w:ind w:left="720" w:hanging="360"/>
+      </w:pPr>
+      <w:rPr>
+        <w:rFonts w:ascii="Symbol" w:hAnsi="Symbol" w:hint="default"/>
+      </w:rPr>
+    </w:lvl>
+    <w:lvl w:ilvl="1" w:tplc="18090003" w:tentative="1">
+      <w:start w:val="1"/>
+      <w:numFmt w:val="bullet"/>
+      <w:lvlText w:val="o"/>
+      <w:lvlJc w:val="left"/>
+      <w:pPr>
+        <w:ind w:left="1440" w:hanging="360"/>
+      </w:pPr>
+      <w:rPr>
+        <w:rFonts w:ascii="Courier New" w:hAnsi="Courier New" w:cs="Courier New" w:hint="default"/>
+      </w:rPr>
+    </w:lvl>
+    <w:lvl w:ilvl="2" w:tplc="18090005" w:tentative="1">
+      <w:start w:val="1"/>
+      <w:numFmt w:val="bullet"/>
+      <w:lvlText w:val=""/>
+      <w:lvlJc w:val="left"/>
+      <w:pPr>
+        <w:ind w:left="2160" w:hanging="360"/>
+      </w:pPr>
+      <w:rPr>
+        <w:rFonts w:ascii="Wingdings" w:hAnsi="Wingdings" w:hint="default"/>
+      </w:rPr>
+    </w:lvl>
+    <w:lvl w:ilvl="3" w:tplc="18090001" w:tentative="1">
+      <w:start w:val="1"/>
+      <w:numFmt w:val="bullet"/>
+      <w:lvlText w:val=""/>
+      <w:lvlJc w:val="left"/>
+      <w:pPr>
+        <w:ind w:left="2880" w:hanging="360"/>
+      </w:pPr>
+      <w:rPr>
+        <w:rFonts w:ascii="Symbol" w:hAnsi="Symbol" w:hint="default"/>
+      </w:rPr>
+    </w:lvl>
+    <w:lvl w:ilvl="4" w:tplc="18090003" w:tentative="1">
+      <w:start w:val="1"/>
+      <w:numFmt w:val="bullet"/>
+      <w:lvlText w:val="o"/>
+      <w:lvlJc w:val="left"/>
+      <w:pPr>
+        <w:ind w:left="3600" w:hanging="360"/>
+      </w:pPr>
+      <w:rPr>
+        <w:rFonts w:ascii="Courier New" w:hAnsi="Courier New" w:cs="Courier New" w:hint="default"/>
+      </w:rPr>
+    </w:lvl>
+    <w:lvl w:ilvl="5" w:tplc="18090005" w:tentative="1">
+      <w:start w:val="1"/>
+      <w:numFmt w:val="bullet"/>
+      <w:lvlText w:val=""/>
+      <w:lvlJc w:val="left"/>
+      <w:pPr>
+        <w:ind w:left="4320" w:hanging="360"/>
+      </w:pPr>
+      <w:rPr>
+        <w:rFonts w:ascii="Wingdings" w:hAnsi="Wingdings" w:hint="default"/>
+      </w:rPr>
+    </w:lvl>
+    <w:lvl w:ilvl="6" w:tplc="18090001" w:tentative="1">
+      <w:start w:val="1"/>
+      <w:numFmt w:val="bullet"/>
+      <w:lvlText w:val=""/>
+      <w:lvlJc w:val="left"/>
+      <w:pPr>
+        <w:ind w:left="5040" w:hanging="360"/>
+      </w:pPr>
+      <w:rPr>
+        <w:rFonts w:ascii="Symbol" w:hAnsi="Symbol" w:hint="default"/>
+      </w:rPr>
+    </w:lvl>
+    <w:lvl w:ilvl="7" w:tplc="18090003" w:tentative="1">
+      <w:start w:val="1"/>
+      <w:numFmt w:val="bullet"/>
+      <w:lvlText w:val="o"/>
+      <w:lvlJc w:val="left"/>
+      <w:pPr>
+        <w:ind w:left="5760" w:hanging="360"/>
+      </w:pPr>
+      <w:rPr>
+        <w:rFonts w:ascii="Courier New" w:hAnsi="Courier New" w:cs="Courier New" w:hint="default"/>
+      </w:rPr>
+    </w:lvl>
+    <w:lvl w:ilvl="8" w:tplc="18090005" w:tentative="1">
+      <w:start w:val="1"/>
+      <w:numFmt w:val="bullet"/>
+      <w:lvlText w:val=""/>
+      <w:lvlJc w:val="left"/>
+      <w:pPr>
+        <w:ind w:left="6480" w:hanging="360"/>
+      </w:pPr>
+      <w:rPr>
+        <w:rFonts w:ascii="Wingdings" w:hAnsi="Wingdings" w:hint="default"/>
+      </w:rPr>
+    </w:lvl>
+  </w:abstractNum>
+  <w:abstractNum w:abstractNumId="10" w15:restartNumberingAfterBreak="0">
     <w:nsid w:val="4E247347"/>
     <w:multiLevelType w:val="hybridMultilevel"/>
     <w:tmpl w:val="70107A28"/>
@@ -1762,7 +6150,179 @@
       </w:rPr>
     </w:lvl>
   </w:abstractNum>
-  <w:abstractNum w:abstractNumId="6" w15:restartNumberingAfterBreak="0">
+  <w:abstractNum w:abstractNumId="11" w15:restartNumberingAfterBreak="0">
+    <w:nsid w:val="57907C69"/>
+    <w:multiLevelType w:val="hybridMultilevel"/>
+    <w:tmpl w:val="CB1A1B5E"/>
+    <w:lvl w:ilvl="0" w:tplc="18090017">
+      <w:start w:val="1"/>
+      <w:numFmt w:val="lowerLetter"/>
+      <w:lvlText w:val="%1)"/>
+      <w:lvlJc w:val="left"/>
+      <w:pPr>
+        <w:ind w:left="720" w:hanging="360"/>
+      </w:pPr>
+    </w:lvl>
+    <w:lvl w:ilvl="1" w:tplc="18090019" w:tentative="1">
+      <w:start w:val="1"/>
+      <w:numFmt w:val="lowerLetter"/>
+      <w:lvlText w:val="%2."/>
+      <w:lvlJc w:val="left"/>
+      <w:pPr>
+        <w:ind w:left="1440" w:hanging="360"/>
+      </w:pPr>
+    </w:lvl>
+    <w:lvl w:ilvl="2" w:tplc="1809001B" w:tentative="1">
+      <w:start w:val="1"/>
+      <w:numFmt w:val="lowerRoman"/>
+      <w:lvlText w:val="%3."/>
+      <w:lvlJc w:val="right"/>
+      <w:pPr>
+        <w:ind w:left="2160" w:hanging="180"/>
+      </w:pPr>
+    </w:lvl>
+    <w:lvl w:ilvl="3" w:tplc="1809000F" w:tentative="1">
+      <w:start w:val="1"/>
+      <w:numFmt w:val="decimal"/>
+      <w:lvlText w:val="%4."/>
+      <w:lvlJc w:val="left"/>
+      <w:pPr>
+        <w:ind w:left="2880" w:hanging="360"/>
+      </w:pPr>
+    </w:lvl>
+    <w:lvl w:ilvl="4" w:tplc="18090019" w:tentative="1">
+      <w:start w:val="1"/>
+      <w:numFmt w:val="lowerLetter"/>
+      <w:lvlText w:val="%5."/>
+      <w:lvlJc w:val="left"/>
+      <w:pPr>
+        <w:ind w:left="3600" w:hanging="360"/>
+      </w:pPr>
+    </w:lvl>
+    <w:lvl w:ilvl="5" w:tplc="1809001B" w:tentative="1">
+      <w:start w:val="1"/>
+      <w:numFmt w:val="lowerRoman"/>
+      <w:lvlText w:val="%6."/>
+      <w:lvlJc w:val="right"/>
+      <w:pPr>
+        <w:ind w:left="4320" w:hanging="180"/>
+      </w:pPr>
+    </w:lvl>
+    <w:lvl w:ilvl="6" w:tplc="1809000F" w:tentative="1">
+      <w:start w:val="1"/>
+      <w:numFmt w:val="decimal"/>
+      <w:lvlText w:val="%7."/>
+      <w:lvlJc w:val="left"/>
+      <w:pPr>
+        <w:ind w:left="5040" w:hanging="360"/>
+      </w:pPr>
+    </w:lvl>
+    <w:lvl w:ilvl="7" w:tplc="18090019" w:tentative="1">
+      <w:start w:val="1"/>
+      <w:numFmt w:val="lowerLetter"/>
+      <w:lvlText w:val="%8."/>
+      <w:lvlJc w:val="left"/>
+      <w:pPr>
+        <w:ind w:left="5760" w:hanging="360"/>
+      </w:pPr>
+    </w:lvl>
+    <w:lvl w:ilvl="8" w:tplc="1809001B" w:tentative="1">
+      <w:start w:val="1"/>
+      <w:numFmt w:val="lowerRoman"/>
+      <w:lvlText w:val="%9."/>
+      <w:lvlJc w:val="right"/>
+      <w:pPr>
+        <w:ind w:left="6480" w:hanging="180"/>
+      </w:pPr>
+    </w:lvl>
+  </w:abstractNum>
+  <w:abstractNum w:abstractNumId="12" w15:restartNumberingAfterBreak="0">
+    <w:nsid w:val="617807C3"/>
+    <w:multiLevelType w:val="hybridMultilevel"/>
+    <w:tmpl w:val="3CC0FF70"/>
+    <w:lvl w:ilvl="0" w:tplc="18090017">
+      <w:start w:val="1"/>
+      <w:numFmt w:val="lowerLetter"/>
+      <w:lvlText w:val="%1)"/>
+      <w:lvlJc w:val="left"/>
+      <w:pPr>
+        <w:ind w:left="720" w:hanging="360"/>
+      </w:pPr>
+    </w:lvl>
+    <w:lvl w:ilvl="1" w:tplc="18090019" w:tentative="1">
+      <w:start w:val="1"/>
+      <w:numFmt w:val="lowerLetter"/>
+      <w:lvlText w:val="%2."/>
+      <w:lvlJc w:val="left"/>
+      <w:pPr>
+        <w:ind w:left="1440" w:hanging="360"/>
+      </w:pPr>
+    </w:lvl>
+    <w:lvl w:ilvl="2" w:tplc="1809001B" w:tentative="1">
+      <w:start w:val="1"/>
+      <w:numFmt w:val="lowerRoman"/>
+      <w:lvlText w:val="%3."/>
+      <w:lvlJc w:val="right"/>
+      <w:pPr>
+        <w:ind w:left="2160" w:hanging="180"/>
+      </w:pPr>
+    </w:lvl>
+    <w:lvl w:ilvl="3" w:tplc="1809000F" w:tentative="1">
+      <w:start w:val="1"/>
+      <w:numFmt w:val="decimal"/>
+      <w:lvlText w:val="%4."/>
+      <w:lvlJc w:val="left"/>
+      <w:pPr>
+        <w:ind w:left="2880" w:hanging="360"/>
+      </w:pPr>
+    </w:lvl>
+    <w:lvl w:ilvl="4" w:tplc="18090019" w:tentative="1">
+      <w:start w:val="1"/>
+      <w:numFmt w:val="lowerLetter"/>
+      <w:lvlText w:val="%5."/>
+      <w:lvlJc w:val="left"/>
+      <w:pPr>
+        <w:ind w:left="3600" w:hanging="360"/>
+      </w:pPr>
+    </w:lvl>
+    <w:lvl w:ilvl="5" w:tplc="1809001B" w:tentative="1">
+      <w:start w:val="1"/>
+      <w:numFmt w:val="lowerRoman"/>
+      <w:lvlText w:val="%6."/>
+      <w:lvlJc w:val="right"/>
+      <w:pPr>
+        <w:ind w:left="4320" w:hanging="180"/>
+      </w:pPr>
+    </w:lvl>
+    <w:lvl w:ilvl="6" w:tplc="1809000F" w:tentative="1">
+      <w:start w:val="1"/>
+      <w:numFmt w:val="decimal"/>
+      <w:lvlText w:val="%7."/>
+      <w:lvlJc w:val="left"/>
+      <w:pPr>
+        <w:ind w:left="5040" w:hanging="360"/>
+      </w:pPr>
+    </w:lvl>
+    <w:lvl w:ilvl="7" w:tplc="18090019" w:tentative="1">
+      <w:start w:val="1"/>
+      <w:numFmt w:val="lowerLetter"/>
+      <w:lvlText w:val="%8."/>
+      <w:lvlJc w:val="left"/>
+      <w:pPr>
+        <w:ind w:left="5760" w:hanging="360"/>
+      </w:pPr>
+    </w:lvl>
+    <w:lvl w:ilvl="8" w:tplc="1809001B" w:tentative="1">
+      <w:start w:val="1"/>
+      <w:numFmt w:val="lowerRoman"/>
+      <w:lvlText w:val="%9."/>
+      <w:lvlJc w:val="right"/>
+      <w:pPr>
+        <w:ind w:left="6480" w:hanging="180"/>
+      </w:pPr>
+    </w:lvl>
+  </w:abstractNum>
+  <w:abstractNum w:abstractNumId="13" w15:restartNumberingAfterBreak="0">
     <w:nsid w:val="697916AB"/>
     <w:multiLevelType w:val="hybridMultilevel"/>
     <w:tmpl w:val="A87669D2"/>
@@ -1875,7 +6435,7 @@
       </w:rPr>
     </w:lvl>
   </w:abstractNum>
-  <w:abstractNum w:abstractNumId="7" w15:restartNumberingAfterBreak="0">
+  <w:abstractNum w:abstractNumId="14" w15:restartNumberingAfterBreak="0">
     <w:nsid w:val="6DC163EF"/>
     <w:multiLevelType w:val="hybridMultilevel"/>
     <w:tmpl w:val="176265D4"/>
@@ -1988,7 +6548,292 @@
       </w:rPr>
     </w:lvl>
   </w:abstractNum>
-  <w:abstractNum w:abstractNumId="8" w15:restartNumberingAfterBreak="0">
+  <w:abstractNum w:abstractNumId="15" w15:restartNumberingAfterBreak="0">
+    <w:nsid w:val="72933A55"/>
+    <w:multiLevelType w:val="hybridMultilevel"/>
+    <w:tmpl w:val="3E5CAE00"/>
+    <w:lvl w:ilvl="0" w:tplc="1809000F">
+      <w:start w:val="1"/>
+      <w:numFmt w:val="decimal"/>
+      <w:lvlText w:val="%1."/>
+      <w:lvlJc w:val="left"/>
+      <w:pPr>
+        <w:ind w:left="720" w:hanging="360"/>
+      </w:pPr>
+    </w:lvl>
+    <w:lvl w:ilvl="1" w:tplc="18090019" w:tentative="1">
+      <w:start w:val="1"/>
+      <w:numFmt w:val="lowerLetter"/>
+      <w:lvlText w:val="%2."/>
+      <w:lvlJc w:val="left"/>
+      <w:pPr>
+        <w:ind w:left="1440" w:hanging="360"/>
+      </w:pPr>
+    </w:lvl>
+    <w:lvl w:ilvl="2" w:tplc="1809001B" w:tentative="1">
+      <w:start w:val="1"/>
+      <w:numFmt w:val="lowerRoman"/>
+      <w:lvlText w:val="%3."/>
+      <w:lvlJc w:val="right"/>
+      <w:pPr>
+        <w:ind w:left="2160" w:hanging="180"/>
+      </w:pPr>
+    </w:lvl>
+    <w:lvl w:ilvl="3" w:tplc="1809000F" w:tentative="1">
+      <w:start w:val="1"/>
+      <w:numFmt w:val="decimal"/>
+      <w:lvlText w:val="%4."/>
+      <w:lvlJc w:val="left"/>
+      <w:pPr>
+        <w:ind w:left="2880" w:hanging="360"/>
+      </w:pPr>
+    </w:lvl>
+    <w:lvl w:ilvl="4" w:tplc="18090019" w:tentative="1">
+      <w:start w:val="1"/>
+      <w:numFmt w:val="lowerLetter"/>
+      <w:lvlText w:val="%5."/>
+      <w:lvlJc w:val="left"/>
+      <w:pPr>
+        <w:ind w:left="3600" w:hanging="360"/>
+      </w:pPr>
+    </w:lvl>
+    <w:lvl w:ilvl="5" w:tplc="1809001B" w:tentative="1">
+      <w:start w:val="1"/>
+      <w:numFmt w:val="lowerRoman"/>
+      <w:lvlText w:val="%6."/>
+      <w:lvlJc w:val="right"/>
+      <w:pPr>
+        <w:ind w:left="4320" w:hanging="180"/>
+      </w:pPr>
+    </w:lvl>
+    <w:lvl w:ilvl="6" w:tplc="1809000F" w:tentative="1">
+      <w:start w:val="1"/>
+      <w:numFmt w:val="decimal"/>
+      <w:lvlText w:val="%7."/>
+      <w:lvlJc w:val="left"/>
+      <w:pPr>
+        <w:ind w:left="5040" w:hanging="360"/>
+      </w:pPr>
+    </w:lvl>
+    <w:lvl w:ilvl="7" w:tplc="18090019" w:tentative="1">
+      <w:start w:val="1"/>
+      <w:numFmt w:val="lowerLetter"/>
+      <w:lvlText w:val="%8."/>
+      <w:lvlJc w:val="left"/>
+      <w:pPr>
+        <w:ind w:left="5760" w:hanging="360"/>
+      </w:pPr>
+    </w:lvl>
+    <w:lvl w:ilvl="8" w:tplc="1809001B" w:tentative="1">
+      <w:start w:val="1"/>
+      <w:numFmt w:val="lowerRoman"/>
+      <w:lvlText w:val="%9."/>
+      <w:lvlJc w:val="right"/>
+      <w:pPr>
+        <w:ind w:left="6480" w:hanging="180"/>
+      </w:pPr>
+    </w:lvl>
+  </w:abstractNum>
+  <w:abstractNum w:abstractNumId="16" w15:restartNumberingAfterBreak="0">
+    <w:nsid w:val="78790A74"/>
+    <w:multiLevelType w:val="hybridMultilevel"/>
+    <w:tmpl w:val="05BE95A6"/>
+    <w:lvl w:ilvl="0" w:tplc="18090017">
+      <w:start w:val="1"/>
+      <w:numFmt w:val="lowerLetter"/>
+      <w:lvlText w:val="%1)"/>
+      <w:lvlJc w:val="left"/>
+      <w:pPr>
+        <w:ind w:left="720" w:hanging="360"/>
+      </w:pPr>
+    </w:lvl>
+    <w:lvl w:ilvl="1" w:tplc="18090019" w:tentative="1">
+      <w:start w:val="1"/>
+      <w:numFmt w:val="lowerLetter"/>
+      <w:lvlText w:val="%2."/>
+      <w:lvlJc w:val="left"/>
+      <w:pPr>
+        <w:ind w:left="1440" w:hanging="360"/>
+      </w:pPr>
+    </w:lvl>
+    <w:lvl w:ilvl="2" w:tplc="1809001B" w:tentative="1">
+      <w:start w:val="1"/>
+      <w:numFmt w:val="lowerRoman"/>
+      <w:lvlText w:val="%3."/>
+      <w:lvlJc w:val="right"/>
+      <w:pPr>
+        <w:ind w:left="2160" w:hanging="180"/>
+      </w:pPr>
+    </w:lvl>
+    <w:lvl w:ilvl="3" w:tplc="1809000F" w:tentative="1">
+      <w:start w:val="1"/>
+      <w:numFmt w:val="decimal"/>
+      <w:lvlText w:val="%4."/>
+      <w:lvlJc w:val="left"/>
+      <w:pPr>
+        <w:ind w:left="2880" w:hanging="360"/>
+      </w:pPr>
+    </w:lvl>
+    <w:lvl w:ilvl="4" w:tplc="18090019" w:tentative="1">
+      <w:start w:val="1"/>
+      <w:numFmt w:val="lowerLetter"/>
+      <w:lvlText w:val="%5."/>
+      <w:lvlJc w:val="left"/>
+      <w:pPr>
+        <w:ind w:left="3600" w:hanging="360"/>
+      </w:pPr>
+    </w:lvl>
+    <w:lvl w:ilvl="5" w:tplc="1809001B" w:tentative="1">
+      <w:start w:val="1"/>
+      <w:numFmt w:val="lowerRoman"/>
+      <w:lvlText w:val="%6."/>
+      <w:lvlJc w:val="right"/>
+      <w:pPr>
+        <w:ind w:left="4320" w:hanging="180"/>
+      </w:pPr>
+    </w:lvl>
+    <w:lvl w:ilvl="6" w:tplc="1809000F" w:tentative="1">
+      <w:start w:val="1"/>
+      <w:numFmt w:val="decimal"/>
+      <w:lvlText w:val="%7."/>
+      <w:lvlJc w:val="left"/>
+      <w:pPr>
+        <w:ind w:left="5040" w:hanging="360"/>
+      </w:pPr>
+    </w:lvl>
+    <w:lvl w:ilvl="7" w:tplc="18090019" w:tentative="1">
+      <w:start w:val="1"/>
+      <w:numFmt w:val="lowerLetter"/>
+      <w:lvlText w:val="%8."/>
+      <w:lvlJc w:val="left"/>
+      <w:pPr>
+        <w:ind w:left="5760" w:hanging="360"/>
+      </w:pPr>
+    </w:lvl>
+    <w:lvl w:ilvl="8" w:tplc="1809001B" w:tentative="1">
+      <w:start w:val="1"/>
+      <w:numFmt w:val="lowerRoman"/>
+      <w:lvlText w:val="%9."/>
+      <w:lvlJc w:val="right"/>
+      <w:pPr>
+        <w:ind w:left="6480" w:hanging="180"/>
+      </w:pPr>
+    </w:lvl>
+  </w:abstractNum>
+  <w:abstractNum w:abstractNumId="17" w15:restartNumberingAfterBreak="0">
+    <w:nsid w:val="7E294A61"/>
+    <w:multiLevelType w:val="hybridMultilevel"/>
+    <w:tmpl w:val="78E20966"/>
+    <w:lvl w:ilvl="0" w:tplc="18090001">
+      <w:start w:val="1"/>
+      <w:numFmt w:val="bullet"/>
+      <w:lvlText w:val=""/>
+      <w:lvlJc w:val="left"/>
+      <w:pPr>
+        <w:ind w:left="720" w:hanging="360"/>
+      </w:pPr>
+      <w:rPr>
+        <w:rFonts w:ascii="Symbol" w:hAnsi="Symbol" w:hint="default"/>
+      </w:rPr>
+    </w:lvl>
+    <w:lvl w:ilvl="1" w:tplc="18090003" w:tentative="1">
+      <w:start w:val="1"/>
+      <w:numFmt w:val="bullet"/>
+      <w:lvlText w:val="o"/>
+      <w:lvlJc w:val="left"/>
+      <w:pPr>
+        <w:ind w:left="1440" w:hanging="360"/>
+      </w:pPr>
+      <w:rPr>
+        <w:rFonts w:ascii="Courier New" w:hAnsi="Courier New" w:cs="Courier New" w:hint="default"/>
+      </w:rPr>
+    </w:lvl>
+    <w:lvl w:ilvl="2" w:tplc="18090005" w:tentative="1">
+      <w:start w:val="1"/>
+      <w:numFmt w:val="bullet"/>
+      <w:lvlText w:val=""/>
+      <w:lvlJc w:val="left"/>
+      <w:pPr>
+        <w:ind w:left="2160" w:hanging="360"/>
+      </w:pPr>
+      <w:rPr>
+        <w:rFonts w:ascii="Wingdings" w:hAnsi="Wingdings" w:hint="default"/>
+      </w:rPr>
+    </w:lvl>
+    <w:lvl w:ilvl="3" w:tplc="18090001" w:tentative="1">
+      <w:start w:val="1"/>
+      <w:numFmt w:val="bullet"/>
+      <w:lvlText w:val=""/>
+      <w:lvlJc w:val="left"/>
+      <w:pPr>
+        <w:ind w:left="2880" w:hanging="360"/>
+      </w:pPr>
+      <w:rPr>
+        <w:rFonts w:ascii="Symbol" w:hAnsi="Symbol" w:hint="default"/>
+      </w:rPr>
+    </w:lvl>
+    <w:lvl w:ilvl="4" w:tplc="18090003" w:tentative="1">
+      <w:start w:val="1"/>
+      <w:numFmt w:val="bullet"/>
+      <w:lvlText w:val="o"/>
+      <w:lvlJc w:val="left"/>
+      <w:pPr>
+        <w:ind w:left="3600" w:hanging="360"/>
+      </w:pPr>
+      <w:rPr>
+        <w:rFonts w:ascii="Courier New" w:hAnsi="Courier New" w:cs="Courier New" w:hint="default"/>
+      </w:rPr>
+    </w:lvl>
+    <w:lvl w:ilvl="5" w:tplc="18090005" w:tentative="1">
+      <w:start w:val="1"/>
+      <w:numFmt w:val="bullet"/>
+      <w:lvlText w:val=""/>
+      <w:lvlJc w:val="left"/>
+      <w:pPr>
+        <w:ind w:left="4320" w:hanging="360"/>
+      </w:pPr>
+      <w:rPr>
+        <w:rFonts w:ascii="Wingdings" w:hAnsi="Wingdings" w:hint="default"/>
+      </w:rPr>
+    </w:lvl>
+    <w:lvl w:ilvl="6" w:tplc="18090001" w:tentative="1">
+      <w:start w:val="1"/>
+      <w:numFmt w:val="bullet"/>
+      <w:lvlText w:val=""/>
+      <w:lvlJc w:val="left"/>
+      <w:pPr>
+        <w:ind w:left="5040" w:hanging="360"/>
+      </w:pPr>
+      <w:rPr>
+        <w:rFonts w:ascii="Symbol" w:hAnsi="Symbol" w:hint="default"/>
+      </w:rPr>
+    </w:lvl>
+    <w:lvl w:ilvl="7" w:tplc="18090003" w:tentative="1">
+      <w:start w:val="1"/>
+      <w:numFmt w:val="bullet"/>
+      <w:lvlText w:val="o"/>
+      <w:lvlJc w:val="left"/>
+      <w:pPr>
+        <w:ind w:left="5760" w:hanging="360"/>
+      </w:pPr>
+      <w:rPr>
+        <w:rFonts w:ascii="Courier New" w:hAnsi="Courier New" w:cs="Courier New" w:hint="default"/>
+      </w:rPr>
+    </w:lvl>
+    <w:lvl w:ilvl="8" w:tplc="18090005" w:tentative="1">
+      <w:start w:val="1"/>
+      <w:numFmt w:val="bullet"/>
+      <w:lvlText w:val=""/>
+      <w:lvlJc w:val="left"/>
+      <w:pPr>
+        <w:ind w:left="6480" w:hanging="360"/>
+      </w:pPr>
+      <w:rPr>
+        <w:rFonts w:ascii="Wingdings" w:hAnsi="Wingdings" w:hint="default"/>
+      </w:rPr>
+    </w:lvl>
+  </w:abstractNum>
+  <w:abstractNum w:abstractNumId="18" w15:restartNumberingAfterBreak="0">
     <w:nsid w:val="7EFE23F0"/>
     <w:multiLevelType w:val="hybridMultilevel"/>
     <w:tmpl w:val="D5E8A81C"/>
@@ -2102,31 +6947,61 @@
     </w:lvl>
   </w:abstractNum>
   <w:num w:numId="1" w16cid:durableId="653534275">
+    <w:abstractNumId w:val="1"/>
+  </w:num>
+  <w:num w:numId="2" w16cid:durableId="12805320">
+    <w:abstractNumId w:val="6"/>
+  </w:num>
+  <w:num w:numId="3" w16cid:durableId="1035229197">
+    <w:abstractNumId w:val="5"/>
+  </w:num>
+  <w:num w:numId="4" w16cid:durableId="630020863">
+    <w:abstractNumId w:val="4"/>
+  </w:num>
+  <w:num w:numId="5" w16cid:durableId="744037013">
+    <w:abstractNumId w:val="13"/>
+  </w:num>
+  <w:num w:numId="6" w16cid:durableId="70129019">
+    <w:abstractNumId w:val="8"/>
+  </w:num>
+  <w:num w:numId="7" w16cid:durableId="1535733813">
+    <w:abstractNumId w:val="14"/>
+  </w:num>
+  <w:num w:numId="8" w16cid:durableId="72163892">
+    <w:abstractNumId w:val="10"/>
+  </w:num>
+  <w:num w:numId="9" w16cid:durableId="1546865068">
+    <w:abstractNumId w:val="18"/>
+  </w:num>
+  <w:num w:numId="10" w16cid:durableId="1549297233">
     <w:abstractNumId w:val="0"/>
   </w:num>
-  <w:num w:numId="2" w16cid:durableId="12805320">
+  <w:num w:numId="11" w16cid:durableId="411701154">
+    <w:abstractNumId w:val="15"/>
+  </w:num>
+  <w:num w:numId="12" w16cid:durableId="120197620">
+    <w:abstractNumId w:val="17"/>
+  </w:num>
+  <w:num w:numId="13" w16cid:durableId="1020929811">
+    <w:abstractNumId w:val="9"/>
+  </w:num>
+  <w:num w:numId="14" w16cid:durableId="651522875">
+    <w:abstractNumId w:val="16"/>
+  </w:num>
+  <w:num w:numId="15" w16cid:durableId="1731615325">
+    <w:abstractNumId w:val="12"/>
+  </w:num>
+  <w:num w:numId="16" w16cid:durableId="1990090727">
+    <w:abstractNumId w:val="11"/>
+  </w:num>
+  <w:num w:numId="17" w16cid:durableId="2119521560">
+    <w:abstractNumId w:val="2"/>
+  </w:num>
+  <w:num w:numId="18" w16cid:durableId="1279264587">
     <w:abstractNumId w:val="3"/>
   </w:num>
-  <w:num w:numId="3" w16cid:durableId="1035229197">
-    <w:abstractNumId w:val="2"/>
-  </w:num>
-  <w:num w:numId="4" w16cid:durableId="630020863">
-    <w:abstractNumId w:val="1"/>
-  </w:num>
-  <w:num w:numId="5" w16cid:durableId="744037013">
-    <w:abstractNumId w:val="6"/>
-  </w:num>
-  <w:num w:numId="6" w16cid:durableId="70129019">
-    <w:abstractNumId w:val="4"/>
-  </w:num>
-  <w:num w:numId="7" w16cid:durableId="1535733813">
+  <w:num w:numId="19" w16cid:durableId="1561474626">
     <w:abstractNumId w:val="7"/>
-  </w:num>
-  <w:num w:numId="8" w16cid:durableId="72163892">
-    <w:abstractNumId w:val="5"/>
-  </w:num>
-  <w:num w:numId="9" w16cid:durableId="1546865068">
-    <w:abstractNumId w:val="8"/>
   </w:num>
 </w:numbering>
 </file>
@@ -2643,6 +7518,28 @@
       <w:contextualSpacing/>
     </w:pPr>
   </w:style>
+  <w:style w:type="paragraph" w:customStyle="1" w:styleId="Style1">
+    <w:name w:val="Style1"/>
+    <w:basedOn w:val="Normal"/>
+    <w:link w:val="Style1Char"/>
+    <w:qFormat/>
+    <w:rsid w:val="00C5695D"/>
+    <w:pPr>
+      <w:jc w:val="both"/>
+    </w:pPr>
+    <w:rPr>
+      <w:rFonts w:ascii="Times New Roman" w:hAnsi="Times New Roman"/>
+    </w:rPr>
+  </w:style>
+  <w:style w:type="character" w:customStyle="1" w:styleId="Style1Char">
+    <w:name w:val="Style1 Char"/>
+    <w:basedOn w:val="DefaultParagraphFont"/>
+    <w:link w:val="Style1"/>
+    <w:rsid w:val="00C5695D"/>
+    <w:rPr>
+      <w:rFonts w:ascii="Times New Roman" w:hAnsi="Times New Roman"/>
+    </w:rPr>
+  </w:style>
 </w:styles>
 </file>
 

--- a/Literature Review_Dissertation Project.docx
+++ b/Literature Review_Dissertation Project.docx
@@ -166,7 +166,16 @@
         <w:t xml:space="preserve">, since the fact that this </w:t>
       </w:r>
       <w:r>
-        <w:t xml:space="preserve">has become a common </w:t>
+        <w:t>has become a</w:t>
+      </w:r>
+      <w:r>
+        <w:t>n</w:t>
+      </w:r>
+      <w:r>
+        <w:t xml:space="preserve"> </w:t>
+      </w:r>
+      <w:r>
+        <w:t xml:space="preserve">enormous </w:t>
       </w:r>
       <w:r>
         <w:t>problem</w:t>
@@ -244,55 +253,7 @@
         <w:t xml:space="preserve"> activity for banks, </w:t>
       </w:r>
       <w:r>
-        <w:t>which</w:t>
-      </w:r>
-      <w:r>
-        <w:t xml:space="preserve"> </w:t>
-      </w:r>
-      <w:r>
-        <w:t>represents</w:t>
-      </w:r>
-      <w:r>
-        <w:t xml:space="preserve"> one of the most significant and frequent daily operations, based on the increment of daily </w:t>
-      </w:r>
-      <w:r>
-        <w:t xml:space="preserve">online purchases </w:t>
-      </w:r>
-      <w:r>
-        <w:t xml:space="preserve">around the world after COVID-19. </w:t>
-      </w:r>
-      <w:r>
-        <w:t>At the same time</w:t>
-      </w:r>
-      <w:r>
-        <w:t xml:space="preserve"> since March 2020, buying patterns have shifted </w:t>
-      </w:r>
-      <w:r>
-        <w:t>significantly</w:t>
-      </w:r>
-      <w:r>
-        <w:t>, including ho</w:t>
-      </w:r>
-      <w:r>
-        <w:t>w</w:t>
-      </w:r>
-      <w:r>
-        <w:t xml:space="preserve"> credit cards </w:t>
-      </w:r>
-      <w:r>
-        <w:t xml:space="preserve">are used for </w:t>
-      </w:r>
-      <w:r>
-        <w:t>online</w:t>
-      </w:r>
-      <w:r>
-        <w:t xml:space="preserve"> </w:t>
-      </w:r>
-      <w:r>
-        <w:t>buying</w:t>
-      </w:r>
-      <w:r>
-        <w:t xml:space="preserve">. Almost efficiently, scammers identified new methods of exploiting this with clever schemes and frauds, causing a significant increase in fraud cases. </w:t>
+        <w:t xml:space="preserve">since March 2020, buying patterns have shifted significantly, including how credit cards are used for online buying. Almost efficiently, scammers identified new methods of exploiting this with clever schemes and frauds, causing a significant increase in fraud cases. </w:t>
       </w:r>
     </w:p>
     <w:p>
@@ -343,55 +304,67 @@
     </w:p>
     <w:p>
       <w:r>
+        <w:t>2.</w:t>
+      </w:r>
+      <w:r>
+        <w:tab/>
+      </w:r>
+      <w:r>
+        <w:t xml:space="preserve">Apply </w:t>
+      </w:r>
+      <w:r>
+        <w:t xml:space="preserve">different </w:t>
+      </w:r>
+      <w:r>
+        <w:t xml:space="preserve">sampling </w:t>
+      </w:r>
+      <w:r>
+        <w:t xml:space="preserve">techniques to </w:t>
+      </w:r>
+      <w:r>
+        <w:t>undertake the class imbalanc</w:t>
+      </w:r>
+      <w:r>
+        <w:t xml:space="preserve">e </w:t>
+      </w:r>
+      <w:r>
+        <w:t>problem</w:t>
+      </w:r>
+      <w:r>
+        <w:t xml:space="preserve"> </w:t>
+      </w:r>
+      <w:r>
+        <w:t>for machine learning algorithms</w:t>
+      </w:r>
+      <w:r>
+        <w:t>.</w:t>
+      </w:r>
+      <w:r>
+        <w:t xml:space="preserve"> </w:t>
+      </w:r>
+    </w:p>
+    <w:p>
+      <w:r>
         <w:lastRenderedPageBreak/>
-        <w:t>2.</w:t>
+        <w:t>3.</w:t>
       </w:r>
       <w:r>
         <w:tab/>
       </w:r>
       <w:r>
-        <w:t xml:space="preserve">Apply </w:t>
-      </w:r>
-      <w:r>
-        <w:t xml:space="preserve">different </w:t>
-      </w:r>
-      <w:r>
-        <w:t xml:space="preserve">sampling </w:t>
-      </w:r>
-      <w:r>
-        <w:t xml:space="preserve">techniques to </w:t>
-      </w:r>
-      <w:r>
-        <w:t>undertake the class imbalanc</w:t>
-      </w:r>
-      <w:r>
-        <w:t xml:space="preserve">e </w:t>
-      </w:r>
-      <w:r>
-        <w:t>problem</w:t>
-      </w:r>
-      <w:r>
-        <w:t xml:space="preserve"> </w:t>
-      </w:r>
-      <w:r>
-        <w:t>for machine learning algorithms</w:t>
-      </w:r>
-      <w:r>
-        <w:t>.</w:t>
-      </w:r>
-      <w:r>
-        <w:t xml:space="preserve"> </w:t>
-      </w:r>
-    </w:p>
-    <w:p>
-      <w:r>
-        <w:t>3.</w:t>
-      </w:r>
-      <w:r>
-        <w:tab/>
-      </w:r>
-      <w:r>
-        <w:t>Provide different approaches based on results to improve the identification of fraudulent acts in financial institutions, resulting in a reduction in payment fraud losses.</w:t>
+        <w:t xml:space="preserve">Provide different approaches based on </w:t>
+      </w:r>
+      <w:r>
+        <w:t>findings</w:t>
+      </w:r>
+      <w:r>
+        <w:t xml:space="preserve"> to improve the</w:t>
+      </w:r>
+      <w:r>
+        <w:t xml:space="preserve"> early</w:t>
+      </w:r>
+      <w:r>
+        <w:t xml:space="preserve"> identification of fraudulent acts in financial institutions, resulting in a reduction in payment fraud losses.</w:t>
       </w:r>
     </w:p>
     <w:p/>
@@ -551,7 +524,169 @@
         <w:rPr>
           <w:rFonts w:cstheme="minorHAnsi"/>
         </w:rPr>
-        <w:t>Banks are even more encouraged that recent technology breakthroughs offer new benefits and effective techniques for banks, financial institutions, and credit card issuers to efficiently lower the risk of significant losses and monitor and detect fraud scenarios.</w:t>
+        <w:t xml:space="preserve">Banks are even more </w:t>
+      </w:r>
+      <w:r>
+        <w:rPr>
+          <w:rFonts w:cstheme="minorHAnsi"/>
+        </w:rPr>
+        <w:t>exposed</w:t>
+      </w:r>
+      <w:r>
+        <w:rPr>
+          <w:rFonts w:cstheme="minorHAnsi"/>
+        </w:rPr>
+        <w:t xml:space="preserve"> </w:t>
+      </w:r>
+      <w:r>
+        <w:rPr>
+          <w:rFonts w:cstheme="minorHAnsi"/>
+        </w:rPr>
+        <w:t xml:space="preserve">to </w:t>
+      </w:r>
+      <w:r>
+        <w:rPr>
+          <w:rFonts w:cstheme="minorHAnsi"/>
+        </w:rPr>
+        <w:t>risk</w:t>
+      </w:r>
+      <w:r>
+        <w:rPr>
+          <w:rFonts w:cstheme="minorHAnsi"/>
+        </w:rPr>
+        <w:t>y tr</w:t>
+      </w:r>
+      <w:r>
+        <w:rPr>
+          <w:rFonts w:cstheme="minorHAnsi"/>
+        </w:rPr>
+        <w:t>a</w:t>
+      </w:r>
+      <w:r>
+        <w:rPr>
+          <w:rFonts w:cstheme="minorHAnsi"/>
+        </w:rPr>
+        <w:t>nsa</w:t>
+      </w:r>
+      <w:r>
+        <w:rPr>
+          <w:rFonts w:cstheme="minorHAnsi"/>
+        </w:rPr>
+        <w:t xml:space="preserve">ctions </w:t>
+      </w:r>
+      <w:r>
+        <w:rPr>
+          <w:rFonts w:cstheme="minorHAnsi"/>
+        </w:rPr>
+        <w:t xml:space="preserve">because of the facility for </w:t>
+      </w:r>
+      <w:r>
+        <w:rPr>
+          <w:rFonts w:cstheme="minorHAnsi"/>
+        </w:rPr>
+        <w:t>customers</w:t>
+      </w:r>
+      <w:r>
+        <w:rPr>
+          <w:rFonts w:cstheme="minorHAnsi"/>
+        </w:rPr>
+        <w:t xml:space="preserve"> to obtain a credit card</w:t>
+      </w:r>
+      <w:r>
+        <w:rPr>
+          <w:rFonts w:cstheme="minorHAnsi"/>
+        </w:rPr>
+        <w:t xml:space="preserve"> without </w:t>
+      </w:r>
+      <w:r>
+        <w:rPr>
+          <w:rFonts w:cstheme="minorHAnsi"/>
+        </w:rPr>
+        <w:t>difficulty</w:t>
+      </w:r>
+      <w:r>
+        <w:rPr>
+          <w:rFonts w:cstheme="minorHAnsi"/>
+        </w:rPr>
+        <w:t xml:space="preserve">, </w:t>
+      </w:r>
+      <w:r>
+        <w:rPr>
+          <w:rFonts w:cstheme="minorHAnsi"/>
+        </w:rPr>
+        <w:t>which result</w:t>
+      </w:r>
+      <w:r>
+        <w:rPr>
+          <w:rFonts w:cstheme="minorHAnsi"/>
+        </w:rPr>
+        <w:t xml:space="preserve">s in a </w:t>
+      </w:r>
+      <w:r>
+        <w:rPr>
+          <w:rFonts w:cstheme="minorHAnsi"/>
+        </w:rPr>
+        <w:t>significant</w:t>
+      </w:r>
+      <w:r>
+        <w:rPr>
+          <w:rFonts w:cstheme="minorHAnsi"/>
+        </w:rPr>
+        <w:t xml:space="preserve"> risk for</w:t>
+      </w:r>
+      <w:r>
+        <w:rPr>
+          <w:rFonts w:cstheme="minorHAnsi"/>
+        </w:rPr>
+        <w:t xml:space="preserve"> losses and monitor</w:t>
+      </w:r>
+      <w:r>
+        <w:rPr>
+          <w:rFonts w:cstheme="minorHAnsi"/>
+        </w:rPr>
+        <w:t>ing</w:t>
+      </w:r>
+      <w:r>
+        <w:rPr>
+          <w:rFonts w:cstheme="minorHAnsi"/>
+        </w:rPr>
+        <w:t xml:space="preserve"> of</w:t>
+      </w:r>
+      <w:r>
+        <w:rPr>
+          <w:rFonts w:cstheme="minorHAnsi"/>
+        </w:rPr>
+        <w:t xml:space="preserve"> detect</w:t>
+      </w:r>
+      <w:r>
+        <w:rPr>
+          <w:rFonts w:cstheme="minorHAnsi"/>
+        </w:rPr>
+        <w:t xml:space="preserve">ion </w:t>
+      </w:r>
+      <w:r>
+        <w:rPr>
+          <w:rFonts w:cstheme="minorHAnsi"/>
+        </w:rPr>
+        <w:t>in</w:t>
+      </w:r>
+      <w:r>
+        <w:rPr>
+          <w:rFonts w:cstheme="minorHAnsi"/>
+        </w:rPr>
+        <w:t xml:space="preserve"> fraud </w:t>
+      </w:r>
+      <w:r>
+        <w:rPr>
+          <w:rFonts w:cstheme="minorHAnsi"/>
+        </w:rPr>
+        <w:t>transactions</w:t>
+      </w:r>
+      <w:r>
+        <w:rPr>
+          <w:rFonts w:cstheme="minorHAnsi"/>
+        </w:rPr>
+        <w:t>.</w:t>
       </w:r>
     </w:p>
     <w:p>
@@ -639,7 +774,19 @@
         <w:rPr>
           <w:rFonts w:cstheme="minorHAnsi"/>
         </w:rPr>
-        <w:t xml:space="preserve">, however, the productivity of such automation may depend on the richness of the training dataset and model efficiency.  </w:t>
+        <w:t xml:space="preserve">, however, the productivity of such automation may depend on the richness of the model </w:t>
+      </w:r>
+      <w:r>
+        <w:rPr>
+          <w:rFonts w:cstheme="minorHAnsi"/>
+        </w:rPr>
+        <w:t>competence</w:t>
+      </w:r>
+      <w:r>
+        <w:rPr>
+          <w:rFonts w:cstheme="minorHAnsi"/>
+        </w:rPr>
+        <w:t xml:space="preserve">.  </w:t>
       </w:r>
     </w:p>
     <w:p>
@@ -837,7 +984,31 @@
         <w:rPr>
           <w:rFonts w:cstheme="minorHAnsi"/>
         </w:rPr>
-        <w:t>ortunately, with the power of machine learning, this work can be automated, and almost every commercial bank does so nowadays. In this project, we will use machine learning techniques to create automated credit card</w:t>
+        <w:t xml:space="preserve">ortunately, with the power of machine learning, this work can be automated, and almost every commercial bank does so nowadays. In this project, </w:t>
+      </w:r>
+      <w:r>
+        <w:rPr>
+          <w:rFonts w:cstheme="minorHAnsi"/>
+        </w:rPr>
+        <w:t xml:space="preserve">are going to be </w:t>
+      </w:r>
+      <w:r>
+        <w:rPr>
+          <w:rFonts w:cstheme="minorHAnsi"/>
+        </w:rPr>
+        <w:t>use</w:t>
+      </w:r>
+      <w:r>
+        <w:rPr>
+          <w:rFonts w:cstheme="minorHAnsi"/>
+        </w:rPr>
+        <w:t>d</w:t>
+      </w:r>
+      <w:r>
+        <w:rPr>
+          <w:rFonts w:cstheme="minorHAnsi"/>
+        </w:rPr>
+        <w:t xml:space="preserve"> machine learning techniques to create automated credit card</w:t>
       </w:r>
       <w:r>
         <w:rPr>
@@ -849,21 +1020,123 @@
         <w:rPr>
           <w:rFonts w:cstheme="minorHAnsi"/>
         </w:rPr>
-        <w:t>, much like actual banks.</w:t>
-      </w:r>
-    </w:p>
-    <w:p>
-      <w:pPr>
-        <w:jc w:val="both"/>
-        <w:rPr>
-          <w:rFonts w:cstheme="minorHAnsi"/>
-        </w:rPr>
-      </w:pPr>
-      <w:r>
-        <w:rPr>
-          <w:rFonts w:cstheme="minorHAnsi"/>
-        </w:rPr>
-        <w:t xml:space="preserve">To effectively ensure the effect of credit risk prediction in science and technology finance and increase risk prediction capacity, a credit risk prediction algorithm based on cloud computing is presented. To predict, the logistic regression model is utilized, and the financial indicators of science and technology credit are chosen as model variables. (Li, </w:t>
+        <w:t xml:space="preserve">, much like actual </w:t>
+      </w:r>
+      <w:r>
+        <w:rPr>
+          <w:rFonts w:cstheme="minorHAnsi"/>
+        </w:rPr>
+        <w:t>financial institutions</w:t>
+      </w:r>
+      <w:r>
+        <w:rPr>
+          <w:rFonts w:cstheme="minorHAnsi"/>
+        </w:rPr>
+        <w:t>.</w:t>
+      </w:r>
+    </w:p>
+    <w:p>
+      <w:pPr>
+        <w:jc w:val="both"/>
+        <w:rPr>
+          <w:rFonts w:cstheme="minorHAnsi"/>
+        </w:rPr>
+      </w:pPr>
+      <w:r>
+        <w:rPr>
+          <w:rFonts w:cstheme="minorHAnsi"/>
+        </w:rPr>
+        <w:t xml:space="preserve">To effectively ensure the effect of credit risk </w:t>
+      </w:r>
+      <w:r>
+        <w:rPr>
+          <w:rFonts w:cstheme="minorHAnsi"/>
+        </w:rPr>
+        <w:t>detection</w:t>
+      </w:r>
+      <w:r>
+        <w:rPr>
+          <w:rFonts w:cstheme="minorHAnsi"/>
+        </w:rPr>
+        <w:t xml:space="preserve"> in science and technology finance, a credit risk prediction algorithm based on cloud computing is presented. To predict, the logistic regression model </w:t>
+      </w:r>
+      <w:r>
+        <w:rPr>
+          <w:rFonts w:cstheme="minorHAnsi"/>
+        </w:rPr>
+        <w:t xml:space="preserve">and increase </w:t>
+      </w:r>
+      <w:r>
+        <w:rPr>
+          <w:rFonts w:cstheme="minorHAnsi"/>
+        </w:rPr>
+        <w:t xml:space="preserve">the </w:t>
+      </w:r>
+      <w:r>
+        <w:rPr>
+          <w:rFonts w:cstheme="minorHAnsi"/>
+        </w:rPr>
+        <w:t>risk prediction capacity</w:t>
+      </w:r>
+      <w:r>
+        <w:rPr>
+          <w:rFonts w:cstheme="minorHAnsi"/>
+        </w:rPr>
+        <w:t xml:space="preserve"> </w:t>
+      </w:r>
+      <w:r>
+        <w:rPr>
+          <w:rFonts w:cstheme="minorHAnsi"/>
+        </w:rPr>
+        <w:t>employing</w:t>
+      </w:r>
+      <w:r>
+        <w:rPr>
+          <w:rFonts w:cstheme="minorHAnsi"/>
+        </w:rPr>
+        <w:t xml:space="preserve"> </w:t>
+      </w:r>
+      <w:r>
+        <w:rPr>
+          <w:rFonts w:cstheme="minorHAnsi"/>
+        </w:rPr>
+        <w:t xml:space="preserve">financial indicators </w:t>
+      </w:r>
+      <w:r>
+        <w:rPr>
+          <w:rFonts w:cstheme="minorHAnsi"/>
+        </w:rPr>
+        <w:t>in</w:t>
+      </w:r>
+      <w:r>
+        <w:rPr>
+          <w:rFonts w:cstheme="minorHAnsi"/>
+        </w:rPr>
+        <w:t xml:space="preserve"> science and technology credit are chosen as </w:t>
+      </w:r>
+      <w:r>
+        <w:rPr>
+          <w:rFonts w:cstheme="minorHAnsi"/>
+        </w:rPr>
+        <w:t xml:space="preserve">a </w:t>
+      </w:r>
+      <w:r>
+        <w:rPr>
+          <w:rFonts w:cstheme="minorHAnsi"/>
+        </w:rPr>
+        <w:t xml:space="preserve">model </w:t>
+      </w:r>
+      <w:r>
+        <w:rPr>
+          <w:rFonts w:cstheme="minorHAnsi"/>
+        </w:rPr>
+        <w:t xml:space="preserve">of </w:t>
+      </w:r>
+      <w:r>
+        <w:rPr>
+          <w:rFonts w:cstheme="minorHAnsi"/>
+        </w:rPr>
+        <w:t xml:space="preserve">variables. (Li, </w:t>
       </w:r>
       <w:proofErr w:type="spellStart"/>
       <w:r>
@@ -879,6 +1152,12 @@
         </w:rPr>
         <w:t>. 2022)</w:t>
       </w:r>
+      <w:r>
+        <w:rPr>
+          <w:rFonts w:cstheme="minorHAnsi"/>
+        </w:rPr>
+        <w:t xml:space="preserve"> </w:t>
+      </w:r>
     </w:p>
     <w:p>
       <w:pPr>
@@ -892,63 +1171,6 @@
           <w:rFonts w:cstheme="minorHAnsi"/>
         </w:rPr>
         <w:t>A deep learning and machine learning model of credit prediction is built using industry data and enterprise data from tens of thousands of small and medium-sized businesses via data set division, processing, and model integration. First, using two characteristic selection strategies, multiple subsets of the dataset are evaluated using a convolutional neural network as the coarse prediction. (Zhang, Lei. He, Jie. Zhao, Zihao. 2022).</w:t>
-      </w:r>
-    </w:p>
-    <w:p>
-      <w:pPr>
-        <w:jc w:val="both"/>
-        <w:rPr>
-          <w:rFonts w:cstheme="minorHAnsi"/>
-        </w:rPr>
-      </w:pPr>
-      <w:r>
-        <w:rPr>
-          <w:rFonts w:cstheme="minorHAnsi"/>
-        </w:rPr>
-        <w:lastRenderedPageBreak/>
-        <w:t>Credit risk management has increased greatly in the previous several decades, both in terms of scholarly papers and the availability of methods for measuring and managing credit risk (Altman and Saunders 1998).</w:t>
-      </w:r>
-    </w:p>
-    <w:p>
-      <w:pPr>
-        <w:jc w:val="both"/>
-        <w:rPr>
-          <w:rFonts w:cstheme="minorHAnsi"/>
-        </w:rPr>
-      </w:pPr>
-      <w:r>
-        <w:rPr>
-          <w:rFonts w:cstheme="minorHAnsi"/>
-        </w:rPr>
-        <w:t>Current trends in credit risk management advocate the use of parametric, non-parametric, and ensemble models for credit default prediction, which are suitable for analysing large sample size data and provide better ways to capture complex relationships from the data (</w:t>
-      </w:r>
-      <w:proofErr w:type="spellStart"/>
-      <w:r>
-        <w:rPr>
-          <w:rFonts w:cstheme="minorHAnsi"/>
-        </w:rPr>
-        <w:t>Figini</w:t>
-      </w:r>
-      <w:proofErr w:type="spellEnd"/>
-      <w:r>
-        <w:rPr>
-          <w:rFonts w:cstheme="minorHAnsi"/>
-        </w:rPr>
-        <w:t xml:space="preserve"> et al. 2017; Lessmann et al. 2015; </w:t>
-      </w:r>
-      <w:proofErr w:type="spellStart"/>
-      <w:r>
-        <w:rPr>
-          <w:rFonts w:cstheme="minorHAnsi"/>
-        </w:rPr>
-        <w:t>Butaru</w:t>
-      </w:r>
-      <w:proofErr w:type="spellEnd"/>
-      <w:r>
-        <w:rPr>
-          <w:rFonts w:cstheme="minorHAnsi"/>
-        </w:rPr>
-        <w:t xml:space="preserve"> et al. 2016; Alaka et al. 2017).</w:t>
       </w:r>
     </w:p>
     <w:p>
@@ -982,6 +1204,7 @@
           <w:sz w:val="24"/>
           <w:szCs w:val="26"/>
         </w:rPr>
+        <w:lastRenderedPageBreak/>
         <w:t>Body</w:t>
       </w:r>
       <w:bookmarkEnd w:id="7"/>
@@ -1015,7 +1238,111 @@
         <w:rPr>
           <w:rFonts w:cstheme="minorHAnsi"/>
         </w:rPr>
-        <w:t xml:space="preserve">Millions of credit card transactions are done every second, and people are unable of analysing and processing such massive amounts of data </w:t>
+        <w:t xml:space="preserve">Credit risk management has increased </w:t>
+      </w:r>
+      <w:r>
+        <w:rPr>
+          <w:rFonts w:cstheme="minorHAnsi"/>
+        </w:rPr>
+        <w:t>considerably</w:t>
+      </w:r>
+      <w:r>
+        <w:rPr>
+          <w:rFonts w:cstheme="minorHAnsi"/>
+        </w:rPr>
+        <w:t xml:space="preserve"> </w:t>
+      </w:r>
+      <w:r>
+        <w:rPr>
+          <w:rFonts w:cstheme="minorHAnsi"/>
+        </w:rPr>
+        <w:t xml:space="preserve">during the last </w:t>
+      </w:r>
+      <w:r>
+        <w:rPr>
+          <w:rFonts w:cstheme="minorHAnsi"/>
+        </w:rPr>
+        <w:t xml:space="preserve">decades, in terms of </w:t>
+      </w:r>
+      <w:r>
+        <w:rPr>
+          <w:rFonts w:cstheme="minorHAnsi"/>
+        </w:rPr>
+        <w:t>knowledgeable</w:t>
+      </w:r>
+      <w:r>
+        <w:rPr>
+          <w:rFonts w:cstheme="minorHAnsi"/>
+        </w:rPr>
+        <w:t xml:space="preserve"> papers and the availability of methods for measuring and managing credit risk (Altman and Saunders 1998).</w:t>
+      </w:r>
+    </w:p>
+    <w:p>
+      <w:pPr>
+        <w:jc w:val="both"/>
+        <w:rPr>
+          <w:rFonts w:cstheme="minorHAnsi"/>
+        </w:rPr>
+      </w:pPr>
+      <w:r>
+        <w:rPr>
+          <w:rFonts w:cstheme="minorHAnsi"/>
+        </w:rPr>
+        <w:t>Current trends in credit risk management advocate the use of parametric, non-parametric, and ensemble models for credit default prediction, which are suitable for analysing large sample size data and provide better ways to capture complex relationships from the data (</w:t>
+      </w:r>
+      <w:proofErr w:type="spellStart"/>
+      <w:r>
+        <w:rPr>
+          <w:rFonts w:cstheme="minorHAnsi"/>
+        </w:rPr>
+        <w:t>Figini</w:t>
+      </w:r>
+      <w:proofErr w:type="spellEnd"/>
+      <w:r>
+        <w:rPr>
+          <w:rFonts w:cstheme="minorHAnsi"/>
+        </w:rPr>
+        <w:t xml:space="preserve"> et al. 2017; Lessmann et al. 2015; </w:t>
+      </w:r>
+      <w:proofErr w:type="spellStart"/>
+      <w:r>
+        <w:rPr>
+          <w:rFonts w:cstheme="minorHAnsi"/>
+        </w:rPr>
+        <w:t>Butaru</w:t>
+      </w:r>
+      <w:proofErr w:type="spellEnd"/>
+      <w:r>
+        <w:rPr>
+          <w:rFonts w:cstheme="minorHAnsi"/>
+        </w:rPr>
+        <w:t xml:space="preserve"> et al. 2016; Alaka et al. 2017).</w:t>
+      </w:r>
+    </w:p>
+    <w:p>
+      <w:pPr>
+        <w:jc w:val="both"/>
+        <w:rPr>
+          <w:rFonts w:cstheme="minorHAnsi"/>
+        </w:rPr>
+      </w:pPr>
+      <w:r>
+        <w:rPr>
+          <w:rFonts w:cstheme="minorHAnsi"/>
+        </w:rPr>
+        <w:t>Millions of credit card transactions are done every second, and people are unable of analys</w:t>
+      </w:r>
+      <w:r>
+        <w:rPr>
+          <w:rFonts w:cstheme="minorHAnsi"/>
+        </w:rPr>
+        <w:t>e</w:t>
+      </w:r>
+      <w:r>
+        <w:rPr>
+          <w:rFonts w:cstheme="minorHAnsi"/>
+        </w:rPr>
+        <w:t xml:space="preserve"> and process such massive amounts of data </w:t>
       </w:r>
       <w:proofErr w:type="gramStart"/>
       <w:r>
@@ -1099,7 +1426,19 @@
         <w:rPr>
           <w:rFonts w:cstheme="minorHAnsi"/>
         </w:rPr>
-        <w:t>To apply the plan, we rely on a novel methodology based on the solution of a quadratic equation compelling challenge. The proposed technique is based on the idea that the best average model is the one that minimises the covariance between the errors of the individual models (parametric models, non-parametric models, and mixed models).</w:t>
+        <w:t xml:space="preserve">To apply the plan, </w:t>
+      </w:r>
+      <w:r>
+        <w:rPr>
+          <w:rFonts w:cstheme="minorHAnsi"/>
+        </w:rPr>
+        <w:t>it is considered</w:t>
+      </w:r>
+      <w:r>
+        <w:rPr>
+          <w:rFonts w:cstheme="minorHAnsi"/>
+        </w:rPr>
+        <w:t xml:space="preserve"> a novel methodology based on the solution of a quadratic equation compelling challenge. The proposed technique is based on the idea that the best average model is the one that minimises the covariance between the errors of the individual models (parametric models, non-parametric models, and mixed models).</w:t>
       </w:r>
     </w:p>
     <w:p>
@@ -1149,22 +1488,52 @@
         <w:rPr>
           <w:rFonts w:cstheme="minorHAnsi"/>
         </w:rPr>
+        <w:t xml:space="preserve">Most classification algorithms, which can be broadly classified as machine learning and artificial intelligence systems, are frequently not used by financial institutions due to stricter regulatory </w:t>
+      </w:r>
+      <w:r>
+        <w:rPr>
+          <w:rFonts w:cstheme="minorHAnsi"/>
+        </w:rPr>
         <w:lastRenderedPageBreak/>
-        <w:t>Most classification algorithms, which can be broadly classified as machine learning and artificial intelligence systems, are frequently not used by financial institutions due to stricter regulatory Committee requirements that support the use of parametric models for a simple and clear interpretation of the results. Despite regulatory preference for adopting the statistical framework. (Ewanchuk and Frei 2019), a growing body of evidence supports the employment of sophisticated models in credit risk assessment (Leo et al. 2019).</w:t>
-      </w:r>
-    </w:p>
-    <w:p>
-      <w:pPr>
-        <w:jc w:val="both"/>
-        <w:rPr>
-          <w:rFonts w:cstheme="minorHAnsi"/>
-        </w:rPr>
-      </w:pPr>
-      <w:r>
-        <w:rPr>
-          <w:rFonts w:cstheme="minorHAnsi"/>
-        </w:rPr>
-        <w:t>(Alaka 2017), gives a comprehensive assessment of tool selection for analysing bankruptcy prediction models and address more advanced models for credit risk calculation.</w:t>
+        <w:t xml:space="preserve">Committee requirements that support the use of parametric models for a simple and clear interpretation of the results. Despite </w:t>
+      </w:r>
+      <w:r>
+        <w:rPr>
+          <w:rFonts w:cstheme="minorHAnsi"/>
+        </w:rPr>
+        <w:t xml:space="preserve">the </w:t>
+      </w:r>
+      <w:r>
+        <w:rPr>
+          <w:rFonts w:cstheme="minorHAnsi"/>
+        </w:rPr>
+        <w:t>regulatory preference for adopting the statistical framework. (Ewanchuk and Frei 2019), a growing body of evidence supports the employment of sophisticated models in credit risk assessment (Leo et al. 2019).</w:t>
+      </w:r>
+    </w:p>
+    <w:p>
+      <w:pPr>
+        <w:jc w:val="both"/>
+        <w:rPr>
+          <w:rFonts w:cstheme="minorHAnsi"/>
+        </w:rPr>
+      </w:pPr>
+      <w:r>
+        <w:rPr>
+          <w:rFonts w:cstheme="minorHAnsi"/>
+        </w:rPr>
+        <w:t xml:space="preserve">(Alaka 2017), gives a comprehensive assessment of tool selection for analysing bankruptcy prediction models and </w:t>
+      </w:r>
+      <w:r>
+        <w:rPr>
+          <w:rFonts w:cstheme="minorHAnsi"/>
+        </w:rPr>
+        <w:t>addresses</w:t>
+      </w:r>
+      <w:r>
+        <w:rPr>
+          <w:rFonts w:cstheme="minorHAnsi"/>
+        </w:rPr>
+        <w:t xml:space="preserve"> more advanced models for credit risk calculation.</w:t>
       </w:r>
     </w:p>
     <w:p>
@@ -1206,7 +1575,7 @@
         <w:rPr>
           <w:rFonts w:cstheme="minorHAnsi"/>
         </w:rPr>
-        <w:t xml:space="preserve"> et al. 2010), used state-of-the-art non-parametric machine learning models to predict consumer credit risk default by combining transaction and credit bureau data. Their research shows that machine learning techniques may increase risk prediction more than traditional statistical approaches, and that any subsequent lender loss can significantly be improved.</w:t>
+        <w:t xml:space="preserve"> et al. 2010), used state-of-the-art non-parametric machine learning models to predict consumer credit risk default by combining transaction and credit data. The research shows that machine learning techniques may increase risk prediction more than traditional statistical approaches and that any subsequent lender loss can significantly be improved.</w:t>
       </w:r>
     </w:p>
     <w:p>
@@ -1234,7 +1603,7 @@
         <w:rPr>
           <w:rFonts w:cstheme="minorHAnsi"/>
         </w:rPr>
-        <w:t xml:space="preserve"> 2019), used a deep learning strategy based on a neural network and gradient boosting for high-dimensional data to forecast customer risk default. Their work outperforms logistic regression models in terms of performance and adaptability to the aggregate behaviour of default risk.</w:t>
+        <w:t xml:space="preserve"> 2019), used a deep learning strategy based on a neural network and gradient boosting for high-dimensional data to forecast customer risk default. The work outperforms logistic regression models in terms of performance and adaptability to the aggregate behaviour of default risk.</w:t>
       </w:r>
     </w:p>
     <w:p>
@@ -1276,7 +1645,31 @@
         <w:rPr>
           <w:rFonts w:cstheme="minorHAnsi"/>
         </w:rPr>
-        <w:t>-related factors boost the discriminating strength of the studied models, their approach is somewhat challenging to associate with the underlying company characteristics in forecasting credit risk default.</w:t>
+        <w:t>-related factors boost the discriminating strength of the studied models, the</w:t>
+      </w:r>
+      <w:r>
+        <w:rPr>
+          <w:rFonts w:cstheme="minorHAnsi"/>
+        </w:rPr>
+        <w:t xml:space="preserve"> </w:t>
+      </w:r>
+      <w:r>
+        <w:rPr>
+          <w:rFonts w:cstheme="minorHAnsi"/>
+        </w:rPr>
+        <w:t xml:space="preserve">approach is </w:t>
+      </w:r>
+      <w:r>
+        <w:rPr>
+          <w:rFonts w:cstheme="minorHAnsi"/>
+        </w:rPr>
+        <w:t>slightly</w:t>
+      </w:r>
+      <w:r>
+        <w:rPr>
+          <w:rFonts w:cstheme="minorHAnsi"/>
+        </w:rPr>
+        <w:t xml:space="preserve"> challenging to associate with the underlying company characteristics in forecasting credit risk default.</w:t>
       </w:r>
     </w:p>
     <w:p>
@@ -1318,7 +1711,19 @@
         <w:rPr>
           <w:rFonts w:cstheme="minorHAnsi"/>
         </w:rPr>
-        <w:t xml:space="preserve"> 2009) suggested a non-parametric technique based on random survival forests. The performance comparison of their proposed model with the traditional logistic regression model reveals a weak relationship of performance between training and testing samples, implying an over-fitting problem, which is primarily due to contrasting logistic regression testing sample performance better than their proposed random survival models.</w:t>
+        <w:t xml:space="preserve"> 2009) suggested a non-parametric technique based on random survival forests. The performance comparison of the</w:t>
+      </w:r>
+      <w:r>
+        <w:rPr>
+          <w:rFonts w:cstheme="minorHAnsi"/>
+        </w:rPr>
+        <w:t xml:space="preserve"> </w:t>
+      </w:r>
+      <w:r>
+        <w:rPr>
+          <w:rFonts w:cstheme="minorHAnsi"/>
+        </w:rPr>
+        <w:t>proposed model with the traditional logistic regression model reveals a weak relationship of performance between training and testing samples, implying an over-fitting problem, which is primarily due to contrasting logistic regression testing sample performance better than their proposed random survival models.</w:t>
       </w:r>
     </w:p>
     <w:p>
@@ -1388,141 +1793,378 @@
         <w:rPr>
           <w:rFonts w:cstheme="minorHAnsi"/>
         </w:rPr>
+        <w:t>Weights are quadratic in terms rather than linear due to the nature of predictions, since knowing completely the correct approach to calculating weights is essential. (</w:t>
+      </w:r>
+      <w:proofErr w:type="spellStart"/>
+      <w:r>
+        <w:rPr>
+          <w:rFonts w:cstheme="minorHAnsi"/>
+        </w:rPr>
+        <w:t>Breiman</w:t>
+      </w:r>
+      <w:proofErr w:type="spellEnd"/>
+      <w:r>
+        <w:rPr>
+          <w:rFonts w:cstheme="minorHAnsi"/>
+        </w:rPr>
+        <w:t xml:space="preserve"> 1997) adds several advantages to the model averaging technique. Apart from the inaccuracy of the estimate, obtaining a </w:t>
+      </w:r>
+      <w:r>
+        <w:rPr>
+          <w:rFonts w:cstheme="minorHAnsi"/>
+        </w:rPr>
         <w:lastRenderedPageBreak/>
-        <w:t>Weights are quadratic in terms rather than linear due to the nature of predictions, since knowing completely the correct approach to calculating weights is essential. (</w:t>
+        <w:t>decent estimator for the optimal weight in the first place is an open problem, and there is no such closed solution accessible, even in the case of linear models (Liang et al. 2011).</w:t>
+      </w:r>
+    </w:p>
+    <w:p>
+      <w:pPr>
+        <w:jc w:val="both"/>
+        <w:rPr>
+          <w:rFonts w:cstheme="minorHAnsi"/>
+        </w:rPr>
+      </w:pPr>
+      <w:r>
+        <w:rPr>
+          <w:rFonts w:cstheme="minorHAnsi"/>
+        </w:rPr>
+        <w:t>The literature generally supports parametric, non-parametric, and ensemble model-averaging methodologies. Model averaging appears to be of importance for reducing prediction error as well as better reflecting model selection uncertainty (Buckland 1997; Madigan and Raftery 1994).</w:t>
+      </w:r>
+    </w:p>
+    <w:p>
+      <w:pPr>
+        <w:jc w:val="both"/>
+        <w:rPr>
+          <w:rFonts w:cstheme="minorHAnsi"/>
+        </w:rPr>
+      </w:pPr>
+      <w:r>
+        <w:rPr>
+          <w:rFonts w:cstheme="minorHAnsi"/>
+        </w:rPr>
+        <w:t>(</w:t>
       </w:r>
       <w:proofErr w:type="spellStart"/>
       <w:r>
         <w:rPr>
           <w:rFonts w:cstheme="minorHAnsi"/>
         </w:rPr>
-        <w:t>Breiman</w:t>
+        <w:t>Claeskens</w:t>
       </w:r>
       <w:proofErr w:type="spellEnd"/>
       <w:r>
         <w:rPr>
           <w:rFonts w:cstheme="minorHAnsi"/>
         </w:rPr>
-        <w:t xml:space="preserve"> 1997) adds several advantages to the model averaging technique. Apart from the inaccuracy of the estimate, obtaining a decent estimator for the optimal weight in the first place is an open problem, and there is no such closed solution accessible, even in the case of linear models (Liang et al. 2011).</w:t>
-      </w:r>
-    </w:p>
-    <w:p>
-      <w:pPr>
-        <w:jc w:val="both"/>
-        <w:rPr>
-          <w:rFonts w:cstheme="minorHAnsi"/>
-        </w:rPr>
-      </w:pPr>
-      <w:r>
-        <w:rPr>
-          <w:rFonts w:cstheme="minorHAnsi"/>
-        </w:rPr>
-        <w:t>The literature generally supports parametric, non-parametric, and ensemble model-averaging methodologies. Model averaging appears to be of importance for reducing prediction error as well as better reflecting model selection uncertainty (Buckland 1997; Madigan and Raftery 1994).</w:t>
-      </w:r>
-    </w:p>
-    <w:p>
-      <w:pPr>
-        <w:jc w:val="both"/>
-        <w:rPr>
-          <w:rFonts w:cstheme="minorHAnsi"/>
-        </w:rPr>
-      </w:pPr>
-      <w:r>
-        <w:rPr>
-          <w:rFonts w:cstheme="minorHAnsi"/>
-        </w:rPr>
-        <w:t>(</w:t>
-      </w:r>
-      <w:proofErr w:type="spellStart"/>
-      <w:r>
-        <w:rPr>
-          <w:rFonts w:cstheme="minorHAnsi"/>
-        </w:rPr>
-        <w:t>Claeskens</w:t>
-      </w:r>
-      <w:proofErr w:type="spellEnd"/>
-      <w:r>
-        <w:rPr>
-          <w:rFonts w:cstheme="minorHAnsi"/>
-        </w:rPr>
-        <w:t xml:space="preserve"> 2016) assumed that estimated model weights are beneficial in general since they are bias-free and have identical prediction variance, but this does not indicate that calculated equal weights are preferable. This field of study, to our knowledge, might be expanded by offering numerous suggestions for selecting weights, and the methodological approach outlined in this work is an effort in this direction to improve model predictive performance.</w:t>
-      </w:r>
-    </w:p>
-    <w:p>
-      <w:pPr>
-        <w:jc w:val="both"/>
-        <w:rPr>
-          <w:rFonts w:cstheme="minorHAnsi"/>
-        </w:rPr>
-      </w:pPr>
-      <w:r>
-        <w:rPr>
-          <w:rFonts w:cstheme="minorHAnsi"/>
-        </w:rPr>
-        <w:t>It is critical to understand that machines are not born intelligent. In general, supervised learning algorithms are trained to be clever by employing information gained from previous data. As a result, the historical data and learning algorithms are likely to prejudice the robots. The bias might render a computer incapable of dealing with undesirable scenarios for which it has not previously been taught. A human, on the other hand, can deal with such a problem, either by utilising his or her own abilities or by collaborating with others. So, should we employ machine intelligence to approve credit cards automatically? Instead of full automation, we believe that machine intelligence may be leveraged to aid people in the credit card acceptance process. (Mehrabi, N. 2019).</w:t>
-      </w:r>
-    </w:p>
-    <w:p>
-      <w:pPr>
-        <w:jc w:val="both"/>
-        <w:rPr>
-          <w:rFonts w:cstheme="minorHAnsi"/>
-        </w:rPr>
-      </w:pPr>
-      <w:r>
-        <w:rPr>
-          <w:rFonts w:cstheme="minorHAnsi"/>
-        </w:rPr>
-        <w:t>Existing machine learning approaches generally assist the decision-making process by predicting or recommending the output of an observation. However, it is quite often reported in the literature that the end-users are sceptical about the trustworthiness of such a recommendation. It may be more prevalent in sensitive areas like finance, healthcare etc. Significantly, it is not possible for a machine to correctly recommend the approval of all credit card applications. Even if a machine is tested to be sufficiently accurate, unexpected behaviour could be possible in a real banking environment. The availability of recommendation confidence can help in such circumstances. (</w:t>
-      </w:r>
-      <w:proofErr w:type="spellStart"/>
-      <w:r>
-        <w:rPr>
-          <w:rFonts w:cstheme="minorHAnsi"/>
-        </w:rPr>
-        <w:t>Toreini</w:t>
-      </w:r>
-      <w:proofErr w:type="spellEnd"/>
-      <w:r>
-        <w:rPr>
-          <w:rFonts w:cstheme="minorHAnsi"/>
-        </w:rPr>
-        <w:t>, E. 2020)</w:t>
-      </w:r>
-    </w:p>
-    <w:p>
-      <w:pPr>
-        <w:jc w:val="both"/>
-        <w:rPr>
-          <w:rFonts w:cstheme="minorHAnsi"/>
-        </w:rPr>
-      </w:pPr>
-      <w:r>
-        <w:rPr>
-          <w:rFonts w:cstheme="minorHAnsi"/>
-        </w:rPr>
-        <w:t xml:space="preserve">According to the credit card statistics presented by the Central Bank of Ireland in April 2022, it is noteworthy how the use of credit cards has increased compared to the previous year, due to the recent pandemic affecting consumer behaviour. Overtime banks build an extensive customer database that can be analysed to evaluate the bank’s performance and make strategic decisions based on customers’ experience behaviour, this is a process that is still improving to find better accuracy and precise model, and this is the reason why banks are always working on their customer experience, and adapting to changes and new trends; not all customers behave similarly regarding financial behaviour; therefore, a different treatment should be given to those who meet certainly profitable, this is becoming increasingly challenging for banks, especially for the credibility that a new customer must build by proving to the financial institution that they can be responsible with the debt acquired, at the same time the system will assign a score to the customer according to how the client managed the debt, as a bank record for future applications. </w:t>
-      </w:r>
-    </w:p>
-    <w:p>
-      <w:pPr>
-        <w:jc w:val="both"/>
-        <w:rPr>
-          <w:rFonts w:cstheme="minorHAnsi"/>
-        </w:rPr>
-      </w:pPr>
-      <w:r>
-        <w:rPr>
-          <w:rFonts w:cstheme="minorHAnsi"/>
-        </w:rPr>
-        <w:t xml:space="preserve">There are different studies about credit card prediction, however, it’s a topic that is still improving to achieve the ideal performance for banks, this makes it a trending topic since the fact that it will always look to develop new technologies. The research suggests using machine intelligence to automatize processes, nevertheless, this procedure is still depending on a final decision from a human to analyse </w:t>
-      </w:r>
-      <w:r>
-        <w:rPr>
-          <w:rFonts w:cstheme="minorHAnsi"/>
-        </w:rPr>
-        <w:lastRenderedPageBreak/>
-        <w:t xml:space="preserve">and determine if the applicant is suitable for the financial portfolio, which means the machine cannot take the decision to trust or not based on the result, there are many factors which can help to consider or refused the applicant. </w:t>
+        <w:t xml:space="preserve"> 2016) assumed that estimated model weights are beneficial in general since they are bias-free and have identical prediction variance, but this does not indicate that calculated equal weights are preferable. This field of study, to </w:t>
+      </w:r>
+      <w:r>
+        <w:rPr>
+          <w:rFonts w:cstheme="minorHAnsi"/>
+        </w:rPr>
+        <w:t xml:space="preserve">the </w:t>
+      </w:r>
+      <w:r>
+        <w:rPr>
+          <w:rFonts w:cstheme="minorHAnsi"/>
+        </w:rPr>
+        <w:t>knowledge, might be expanded by offering numerous suggestions for selecting weights, and the methodological approach outlined in this work is an effort in this direction to improve model predictive performance.</w:t>
+      </w:r>
+    </w:p>
+    <w:p>
+      <w:pPr>
+        <w:jc w:val="both"/>
+        <w:rPr>
+          <w:rFonts w:cstheme="minorHAnsi"/>
+        </w:rPr>
+      </w:pPr>
+      <w:r>
+        <w:rPr>
+          <w:rFonts w:cstheme="minorHAnsi"/>
+        </w:rPr>
+        <w:t xml:space="preserve">It is critical to understand that machines are not born intelligent. In general, supervised learning algorithms are trained to be clever by employing information gained from previous data. As a result, the historical data and learning algorithms are likely to prejudice the </w:t>
+      </w:r>
+      <w:r>
+        <w:rPr>
+          <w:rFonts w:cstheme="minorHAnsi"/>
+        </w:rPr>
+        <w:t>machines</w:t>
+      </w:r>
+      <w:r>
+        <w:rPr>
+          <w:rFonts w:cstheme="minorHAnsi"/>
+        </w:rPr>
+        <w:t xml:space="preserve">. The bias might render a computer incapable of dealing with undesirable scenarios for which it has not previously been taught. A human, on the other hand, can deal with such a problem, either by </w:t>
+      </w:r>
+      <w:r>
+        <w:rPr>
+          <w:rFonts w:cstheme="minorHAnsi"/>
+        </w:rPr>
+        <w:t>its</w:t>
+      </w:r>
+      <w:r>
+        <w:rPr>
+          <w:rFonts w:cstheme="minorHAnsi"/>
+        </w:rPr>
+        <w:t xml:space="preserve"> own abilities or by collaborating with others. (Mehrabi, N. 2019).</w:t>
+      </w:r>
+    </w:p>
+    <w:p>
+      <w:pPr>
+        <w:jc w:val="both"/>
+        <w:rPr>
+          <w:rFonts w:cstheme="minorHAnsi"/>
+        </w:rPr>
+      </w:pPr>
+      <w:r>
+        <w:rPr>
+          <w:rFonts w:cstheme="minorHAnsi"/>
+        </w:rPr>
+        <w:t xml:space="preserve">Existing machine learning approaches generally assist the decision-making process by predicting or recommending the output of an observation. However, it is quite often reported in the literature that the end-users are </w:t>
+      </w:r>
+      <w:r>
+        <w:rPr>
+          <w:rFonts w:cstheme="minorHAnsi"/>
+        </w:rPr>
+        <w:t>unreliable</w:t>
+      </w:r>
+      <w:r>
+        <w:rPr>
+          <w:rFonts w:cstheme="minorHAnsi"/>
+        </w:rPr>
+        <w:t xml:space="preserve"> about the trustworthiness of such a recommendation. It may be more prevalent in sensitive areas like finance, healthcare etc. </w:t>
+      </w:r>
+    </w:p>
+    <w:p>
+      <w:pPr>
+        <w:jc w:val="both"/>
+        <w:rPr>
+          <w:rFonts w:cstheme="minorHAnsi"/>
+        </w:rPr>
+      </w:pPr>
+      <w:r>
+        <w:rPr>
+          <w:rFonts w:cstheme="minorHAnsi"/>
+        </w:rPr>
+        <w:t>Overtime banks build an extensive customer database that can be analysed to evaluate the bank’s performance and make strategic decisions based on customers’ experience behaviour</w:t>
+      </w:r>
+      <w:r>
+        <w:rPr>
+          <w:rFonts w:cstheme="minorHAnsi"/>
+        </w:rPr>
+        <w:t>.</w:t>
+      </w:r>
+      <w:r>
+        <w:rPr>
+          <w:rFonts w:cstheme="minorHAnsi"/>
+        </w:rPr>
+        <w:t xml:space="preserve"> </w:t>
+      </w:r>
+      <w:r>
+        <w:rPr>
+          <w:rFonts w:cstheme="minorHAnsi"/>
+        </w:rPr>
+        <w:t>This</w:t>
+      </w:r>
+      <w:r>
+        <w:rPr>
+          <w:rFonts w:cstheme="minorHAnsi"/>
+        </w:rPr>
+        <w:t xml:space="preserve"> is a process that is still improving to find better accuracy and precise </w:t>
+      </w:r>
+      <w:r>
+        <w:rPr>
+          <w:rFonts w:cstheme="minorHAnsi"/>
+        </w:rPr>
+        <w:t>models</w:t>
+      </w:r>
+      <w:r>
+        <w:rPr>
+          <w:rFonts w:cstheme="minorHAnsi"/>
+        </w:rPr>
+        <w:t xml:space="preserve">, and this is the reason why banks are always working on their customer </w:t>
+      </w:r>
+      <w:r>
+        <w:rPr>
+          <w:rFonts w:cstheme="minorHAnsi"/>
+        </w:rPr>
+        <w:t>experience and</w:t>
+      </w:r>
+      <w:r>
+        <w:rPr>
+          <w:rFonts w:cstheme="minorHAnsi"/>
+        </w:rPr>
+        <w:t xml:space="preserve"> adapting to changes and new trends</w:t>
+      </w:r>
+      <w:r>
+        <w:rPr>
+          <w:rFonts w:cstheme="minorHAnsi"/>
+        </w:rPr>
+        <w:t>. Not</w:t>
+      </w:r>
+      <w:r>
+        <w:rPr>
+          <w:rFonts w:cstheme="minorHAnsi"/>
+        </w:rPr>
+        <w:t xml:space="preserve"> all customers behave similarly regarding financial </w:t>
+      </w:r>
+      <w:r>
+        <w:rPr>
+          <w:rFonts w:cstheme="minorHAnsi"/>
+        </w:rPr>
+        <w:t>actions</w:t>
+      </w:r>
+      <w:r>
+        <w:rPr>
+          <w:rFonts w:cstheme="minorHAnsi"/>
+        </w:rPr>
+        <w:t xml:space="preserve">; therefore, a different treatment should be given to those who meet certainly profitable, this is becoming </w:t>
+      </w:r>
+      <w:r>
+        <w:rPr>
+          <w:rFonts w:cstheme="minorHAnsi"/>
+        </w:rPr>
+        <w:t xml:space="preserve">a big </w:t>
+      </w:r>
+      <w:r>
+        <w:rPr>
+          <w:rFonts w:cstheme="minorHAnsi"/>
+        </w:rPr>
+        <w:t>challeng</w:t>
+      </w:r>
+      <w:r>
+        <w:rPr>
+          <w:rFonts w:cstheme="minorHAnsi"/>
+        </w:rPr>
+        <w:t xml:space="preserve">e </w:t>
+      </w:r>
+      <w:r>
+        <w:rPr>
+          <w:rFonts w:cstheme="minorHAnsi"/>
+        </w:rPr>
+        <w:t xml:space="preserve">for banks, especially for the credibility that a new customer </w:t>
+      </w:r>
+      <w:r>
+        <w:rPr>
+          <w:rFonts w:cstheme="minorHAnsi"/>
+        </w:rPr>
+        <w:t>must</w:t>
+      </w:r>
+      <w:r>
+        <w:rPr>
+          <w:rFonts w:cstheme="minorHAnsi"/>
+        </w:rPr>
+        <w:t xml:space="preserve"> build</w:t>
+      </w:r>
+      <w:r>
+        <w:rPr>
+          <w:rFonts w:cstheme="minorHAnsi"/>
+        </w:rPr>
+        <w:t>,</w:t>
+      </w:r>
+      <w:r>
+        <w:rPr>
+          <w:rFonts w:cstheme="minorHAnsi"/>
+        </w:rPr>
+        <w:t xml:space="preserve"> proving</w:t>
+      </w:r>
+      <w:r>
+        <w:rPr>
+          <w:rFonts w:cstheme="minorHAnsi"/>
+        </w:rPr>
+        <w:t xml:space="preserve"> </w:t>
+      </w:r>
+      <w:r>
+        <w:rPr>
+          <w:rFonts w:cstheme="minorHAnsi"/>
+        </w:rPr>
+        <w:t>consistency</w:t>
+      </w:r>
+      <w:r>
+        <w:rPr>
+          <w:rFonts w:cstheme="minorHAnsi"/>
+        </w:rPr>
+        <w:t xml:space="preserve"> </w:t>
+      </w:r>
+      <w:r>
+        <w:rPr>
+          <w:rFonts w:cstheme="minorHAnsi"/>
+        </w:rPr>
+        <w:t xml:space="preserve">to the institution </w:t>
+      </w:r>
+      <w:r>
+        <w:rPr>
+          <w:rFonts w:cstheme="minorHAnsi"/>
+        </w:rPr>
+        <w:t>so that</w:t>
+      </w:r>
+      <w:r>
+        <w:rPr>
+          <w:rFonts w:cstheme="minorHAnsi"/>
+        </w:rPr>
+        <w:t xml:space="preserve">, </w:t>
+      </w:r>
+      <w:r>
+        <w:rPr>
+          <w:rFonts w:cstheme="minorHAnsi"/>
+        </w:rPr>
+        <w:t>can be considered</w:t>
+      </w:r>
+      <w:r>
+        <w:rPr>
+          <w:rFonts w:cstheme="minorHAnsi"/>
+        </w:rPr>
+        <w:t xml:space="preserve"> for </w:t>
+      </w:r>
+      <w:r>
+        <w:rPr>
+          <w:rFonts w:cstheme="minorHAnsi"/>
+        </w:rPr>
+        <w:t>upcoming</w:t>
+      </w:r>
+      <w:r>
+        <w:rPr>
+          <w:rFonts w:cstheme="minorHAnsi"/>
+        </w:rPr>
+        <w:t xml:space="preserve"> applications. </w:t>
+      </w:r>
+    </w:p>
+    <w:p>
+      <w:pPr>
+        <w:jc w:val="both"/>
+        <w:rPr>
+          <w:rFonts w:cstheme="minorHAnsi"/>
+        </w:rPr>
+      </w:pPr>
+      <w:r>
+        <w:rPr>
+          <w:rFonts w:cstheme="minorHAnsi"/>
+        </w:rPr>
+        <w:t>Credit card companies utilise rule-based systems and other tools to identify fraud. One method is to utilise sophisticated fraud detection software. The programme examines the transactions and determines whether they are f</w:t>
+      </w:r>
+      <w:r>
+        <w:rPr>
+          <w:rFonts w:cstheme="minorHAnsi"/>
+        </w:rPr>
+        <w:t>raud</w:t>
+      </w:r>
+      <w:r>
+        <w:rPr>
+          <w:rFonts w:cstheme="minorHAnsi"/>
+        </w:rPr>
+        <w:t xml:space="preserve"> or </w:t>
+      </w:r>
+      <w:r>
+        <w:rPr>
+          <w:rFonts w:cstheme="minorHAnsi"/>
+        </w:rPr>
+        <w:t>legit</w:t>
+      </w:r>
+      <w:r>
+        <w:rPr>
+          <w:rFonts w:cstheme="minorHAnsi"/>
+        </w:rPr>
+        <w:t xml:space="preserve"> based on past knowledge. Another method used by credit card issuers is to look for patterns used by credit card holders, which means that if the card holder always uses the card in the same way, but suddenly a transaction falls outside of the card holder's normal pattern, the credit card company investigates whether that transaction is valid or not.</w:t>
       </w:r>
     </w:p>
     <w:p>
@@ -1617,6 +2259,7 @@
         <w:rPr>
           <w:rFonts w:cstheme="minorHAnsi"/>
         </w:rPr>
+        <w:lastRenderedPageBreak/>
         <w:t>Virtual cards are used to commit fraud online, typically through the internet or phone, by getting credit card information illegally. Physical cards are used to commit fraud offline; the attacker must take the credit card.</w:t>
       </w:r>
     </w:p>
@@ -1891,7 +2534,6 @@
           <w:sz w:val="24"/>
           <w:szCs w:val="26"/>
         </w:rPr>
-        <w:lastRenderedPageBreak/>
         <w:t>Different techniques used by credit card fraudsters.</w:t>
       </w:r>
       <w:bookmarkEnd w:id="13"/>
@@ -1986,6 +2628,7 @@
         <w:rPr>
           <w:rFonts w:cstheme="minorHAnsi"/>
         </w:rPr>
+        <w:lastRenderedPageBreak/>
         <w:t>Physically stolen credit card information: A fraudster steals the card and uses the information for illicit purposes. It is possibly the most difficult type of traditional credit card fraud to combat.</w:t>
       </w:r>
     </w:p>
@@ -2285,7 +2928,6 @@
         <w:rPr>
           <w:rFonts w:cstheme="minorHAnsi"/>
         </w:rPr>
-        <w:lastRenderedPageBreak/>
         <w:t>Inability to adapt: Classification algorithms have the issue of recognising new patterns of fraudulent or normal behaviour. Most supervised or unsupervised fraud detection systems are incapable of detecting fraud.</w:t>
       </w:r>
     </w:p>
@@ -2663,7 +3305,6 @@
           <w:sz w:val="24"/>
           <w:szCs w:val="24"/>
         </w:rPr>
-        <w:lastRenderedPageBreak/>
         <w:t xml:space="preserve">Dealing with Fraud Detection </w:t>
       </w:r>
       <w:r>
@@ -2714,7 +3355,14 @@
         <w:rPr>
           <w:rFonts w:cstheme="minorHAnsi"/>
         </w:rPr>
-        <w:t xml:space="preserve">There are several techniques to solve this challenge, including data-level and algorithmic-level approaches. Third, the vast volume of data and its high dimensionality make data mining and detection extremely difficult [18]. As a result, data reduction technologies such as dimensionality and numerosity reduction are commonly used. Principal Component Analysis (PCA) is a popular method for reducing dimensionality. Finally, the difficulty of real-time detection demonstrates the need of the system detecting fraud early </w:t>
+        <w:t xml:space="preserve">There are several techniques to solve this challenge, including data-level and algorithmic-level approaches. Third, the vast volume of data and its high dimensionality make data mining and detection </w:t>
+      </w:r>
+      <w:r>
+        <w:rPr>
+          <w:rFonts w:cstheme="minorHAnsi"/>
+        </w:rPr>
+        <w:lastRenderedPageBreak/>
+        <w:t xml:space="preserve">extremely difficult [18]. As a result, data reduction technologies such as dimensionality and numerosity reduction are commonly used. Principal Component Analysis (PCA) is a popular method for reducing dimensionality. Finally, the difficulty of real-time detection demonstrates the need of the system detecting fraud early </w:t>
       </w:r>
       <w:proofErr w:type="gramStart"/>
       <w:r>
@@ -2729,6 +3377,125 @@
           <w:rFonts w:cstheme="minorHAnsi"/>
         </w:rPr>
         <w:t xml:space="preserve"> stop it or take action quickly. Various strategies, including Very Fast Decision Tree (VFDT) [35] and Self-Organization Map (SOM), have been used to improve real-time detection.</w:t>
+      </w:r>
+    </w:p>
+    <w:p>
+      <w:pPr>
+        <w:jc w:val="both"/>
+        <w:rPr>
+          <w:rFonts w:cstheme="minorHAnsi"/>
+        </w:rPr>
+      </w:pPr>
+    </w:p>
+    <w:p>
+      <w:pPr>
+        <w:pStyle w:val="ListParagraph"/>
+        <w:numPr>
+          <w:ilvl w:val="0"/>
+          <w:numId w:val="19"/>
+        </w:numPr>
+        <w:jc w:val="both"/>
+        <w:rPr>
+          <w:rFonts w:cstheme="minorHAnsi"/>
+        </w:rPr>
+      </w:pPr>
+      <w:r>
+        <w:rPr>
+          <w:rFonts w:cstheme="minorHAnsi"/>
+        </w:rPr>
+        <w:t>Supervised Machine Learning</w:t>
+      </w:r>
+    </w:p>
+    <w:p>
+      <w:pPr>
+        <w:jc w:val="both"/>
+        <w:rPr>
+          <w:rFonts w:cstheme="minorHAnsi"/>
+        </w:rPr>
+      </w:pPr>
+      <w:r>
+        <w:rPr>
+          <w:rFonts w:cstheme="minorHAnsi"/>
+        </w:rPr>
+        <w:t xml:space="preserve">Supervised learning is the process of categorising a new data point in the presence of labelled data. In other words, it </w:t>
+      </w:r>
+      <w:proofErr w:type="gramStart"/>
+      <w:r>
+        <w:rPr>
+          <w:rFonts w:cstheme="minorHAnsi"/>
+        </w:rPr>
+        <w:t>use</w:t>
+      </w:r>
+      <w:proofErr w:type="gramEnd"/>
+      <w:r>
+        <w:rPr>
+          <w:rFonts w:cstheme="minorHAnsi"/>
+        </w:rPr>
+        <w:t xml:space="preserve"> labelled data to train models for categorization of fresh data sets. Labelled data, for example, implies that we know which occurrences are anomalies in areas where classification algorithms are utilised for anomaly identification.</w:t>
+      </w:r>
+    </w:p>
+    <w:p>
+      <w:pPr>
+        <w:jc w:val="both"/>
+        <w:rPr>
+          <w:rFonts w:cstheme="minorHAnsi"/>
+        </w:rPr>
+      </w:pPr>
+      <w:proofErr w:type="spellStart"/>
+      <w:r>
+        <w:rPr>
+          <w:rFonts w:cstheme="minorHAnsi"/>
+        </w:rPr>
+        <w:t>KNearest</w:t>
+      </w:r>
+      <w:proofErr w:type="spellEnd"/>
+      <w:r>
+        <w:rPr>
+          <w:rFonts w:cstheme="minorHAnsi"/>
+        </w:rPr>
+        <w:t xml:space="preserve"> Neighbour (KNN), Support Vector Machine (SVM), Decision Tree (DT), and Random Forest (RF) are some categorization algorithms used in fraud detection.</w:t>
+      </w:r>
+    </w:p>
+    <w:p>
+      <w:pPr>
+        <w:jc w:val="both"/>
+        <w:rPr>
+          <w:rFonts w:cstheme="minorHAnsi"/>
+        </w:rPr>
+      </w:pPr>
+      <w:r>
+        <w:rPr>
+          <w:rFonts w:cstheme="minorHAnsi"/>
+        </w:rPr>
+        <w:t>One of the most basic machine learning classifiers is the KNN algorithm. A data point is categorised by its nearest neighbours in this technique.</w:t>
+      </w:r>
+    </w:p>
+    <w:p>
+      <w:pPr>
+        <w:jc w:val="both"/>
+        <w:rPr>
+          <w:rFonts w:cstheme="minorHAnsi"/>
+        </w:rPr>
+      </w:pPr>
+      <w:r>
+        <w:rPr>
+          <w:rFonts w:cstheme="minorHAnsi"/>
+        </w:rPr>
+        <w:t>KNN was proposed as an efficient algorithm for credit card fraud detection and was offered as a precise way for reducing the amount of false alerts and detecting fraudulent transactions.</w:t>
+      </w:r>
+    </w:p>
+    <w:p>
+      <w:pPr>
+        <w:jc w:val="both"/>
+        <w:rPr>
+          <w:rFonts w:cstheme="minorHAnsi"/>
+        </w:rPr>
+      </w:pPr>
+      <w:r>
+        <w:rPr>
+          <w:rFonts w:cstheme="minorHAnsi"/>
+        </w:rPr>
+        <w:t xml:space="preserve"> The approach is a discriminative algorithm for partitioning the data space for a given labelled data set by finding an ideal hyperplane (a decision boundary in binary case). The authors examined the usage of SVM as a credit card fraud detection approach in high dimensional data sets and determined that this algorithm produces better results when utilising small data sets.</w:t>
       </w:r>
     </w:p>
     <w:p>
@@ -2895,6 +3662,7 @@
         <w:rPr>
           <w:rFonts w:cstheme="minorHAnsi"/>
         </w:rPr>
+        <w:lastRenderedPageBreak/>
         <w:t xml:space="preserve">Resampling approach </w:t>
       </w:r>
     </w:p>
@@ -2923,7 +3691,6 @@
         <w:rPr>
           <w:rFonts w:cstheme="minorHAnsi"/>
         </w:rPr>
-        <w:lastRenderedPageBreak/>
         <w:t xml:space="preserve">The majority class is decreased in the </w:t>
       </w:r>
       <w:proofErr w:type="spellStart"/>
@@ -4151,7 +4918,31 @@
         <w:rPr>
           <w:rFonts w:cstheme="minorHAnsi"/>
         </w:rPr>
-        <w:t>The literature is replete with many information criteria that support the proper method of determining weights. However, none of the information requirements, in our opinion, are suitable for applying to every single case. As a result, a constant discussion on emerging information criterion theories and approaches will be a significant step in this direction.</w:t>
+        <w:t xml:space="preserve">The literature is </w:t>
+      </w:r>
+      <w:r>
+        <w:rPr>
+          <w:rFonts w:cstheme="minorHAnsi"/>
+        </w:rPr>
+        <w:t>full</w:t>
+      </w:r>
+      <w:r>
+        <w:rPr>
+          <w:rFonts w:cstheme="minorHAnsi"/>
+        </w:rPr>
+        <w:t xml:space="preserve"> </w:t>
+      </w:r>
+      <w:r>
+        <w:rPr>
+          <w:rFonts w:cstheme="minorHAnsi"/>
+        </w:rPr>
+        <w:t>of important</w:t>
+      </w:r>
+      <w:r>
+        <w:rPr>
+          <w:rFonts w:cstheme="minorHAnsi"/>
+        </w:rPr>
+        <w:t xml:space="preserve"> information criteria that support the proper method of determining weights. However, none of the information requirements, in our opinion, are suitable for applying to every single case. As a result, a constant discussion on emerging information criterion theories and approaches will be a significant step in this direction.</w:t>
       </w:r>
     </w:p>
     <w:p>
@@ -4196,9 +4987,6 @@
         <w:t xml:space="preserve"> and Giudici 2017).</w:t>
       </w:r>
     </w:p>
-    <w:p/>
-    <w:p/>
-    <w:p/>
     <w:p/>
     <w:p/>
     <w:p>
@@ -4227,33 +5015,30 @@
       </w:r>
       <w:proofErr w:type="gramEnd"/>
       <w:r>
-        <w:t xml:space="preserve"> transactions over time, transactions by category amount, and the distribution of fraudulent and non-fraudulent transactions. This study also includes an explanation of how the information was pre-processed, and the EDA describes each characteristic evaluated for the analysis to provide a feasible practical financial business viewpoint.  It </w:t>
-      </w:r>
+        <w:t xml:space="preserve"> transactions over time, transactions by category amount, and the distribution of fraudulent and non-fraudulent transactions. This study also includes an explanation of how the information was pre-processed, and the EDA describes each characteristic evaluated for the analysis to provide a feasible practical financial business viewpoint.  It also discusses the many approaches that were used, </w:t>
+      </w:r>
+      <w:r>
+        <w:t xml:space="preserve">data engineering and </w:t>
+      </w:r>
+      <w:r>
+        <w:t xml:space="preserve">as well as the constraints that were imposed </w:t>
+      </w:r>
+      <w:proofErr w:type="gramStart"/>
+      <w:r>
+        <w:t>in order to</w:t>
+      </w:r>
+      <w:proofErr w:type="gramEnd"/>
+      <w:r>
+        <w:t xml:space="preserve"> fulfil the goals that were set forth at the outset.</w:t>
+      </w:r>
+    </w:p>
+    <w:p/>
+    <w:p>
+      <w:pPr>
+        <w:pStyle w:val="Heading1"/>
+      </w:pPr>
       <w:r>
         <w:lastRenderedPageBreak/>
-        <w:t xml:space="preserve">also discusses the many approaches that were used, </w:t>
-      </w:r>
-      <w:r>
-        <w:t xml:space="preserve">data engineering and </w:t>
-      </w:r>
-      <w:r>
-        <w:t xml:space="preserve">as well as the constraints that were imposed </w:t>
-      </w:r>
-      <w:proofErr w:type="gramStart"/>
-      <w:r>
-        <w:t>in order to</w:t>
-      </w:r>
-      <w:proofErr w:type="gramEnd"/>
-      <w:r>
-        <w:t xml:space="preserve"> fulfil the goals that were set forth at the outset.</w:t>
-      </w:r>
-    </w:p>
-    <w:p/>
-    <w:p>
-      <w:pPr>
-        <w:pStyle w:val="Heading1"/>
-      </w:pPr>
-      <w:r>
         <w:t>Dataset</w:t>
       </w:r>
     </w:p>
@@ -5040,7 +5825,6 @@
         </w:numPr>
       </w:pPr>
       <w:r>
-        <w:lastRenderedPageBreak/>
         <w:t>Primary Research, Methodology and Ethics</w:t>
       </w:r>
     </w:p>
@@ -5075,6 +5859,7 @@
         <w:jc w:val="both"/>
       </w:pPr>
       <w:r>
+        <w:lastRenderedPageBreak/>
         <w:t xml:space="preserve">The major goal of Credit Card Return statistics is to assist national and eurozone policymaking, as well as to improve knowledge of the function of credit cards in the domestic financial system. </w:t>
       </w:r>
     </w:p>
@@ -5263,32 +6048,32 @@
         <w:jc w:val="both"/>
       </w:pPr>
       <w:r>
-        <w:t xml:space="preserve">These suggestions notably address the storage of credit card data by online retailers and service providers for the single and explicit purpose of enabling future transactions by data subjects. They cover the circumstance in which a data subject purchases a product or pays for a service through a </w:t>
+        <w:t xml:space="preserve">These suggestions notably address the storage of credit card data by online retailers and service providers for the single and explicit purpose of enabling future transactions by data subjects. They cover the circumstance in which a data subject purchases a product or pays for a service through a website or an application and submits his/her credit card information, often on a dedicated form, </w:t>
+      </w:r>
+      <w:proofErr w:type="gramStart"/>
+      <w:r>
+        <w:t>in order to</w:t>
+      </w:r>
+      <w:proofErr w:type="gramEnd"/>
+      <w:r>
+        <w:t xml:space="preserve"> complete this one-of-a-kind transaction.</w:t>
+      </w:r>
+    </w:p>
+    <w:p>
+      <w:pPr>
+        <w:jc w:val="both"/>
+      </w:pPr>
+    </w:p>
+    <w:p>
+      <w:pPr>
+        <w:jc w:val="both"/>
+      </w:pPr>
+      <w:r>
+        <w:t xml:space="preserve">For these reasons, experimentation is considered a supplement to the research, and if people refuse to attend the interview, a focus group can be gathered with people who have ever had to deal with </w:t>
       </w:r>
       <w:r>
         <w:lastRenderedPageBreak/>
-        <w:t xml:space="preserve">website or an application and submits his/her credit card information, often on a dedicated form, </w:t>
-      </w:r>
-      <w:proofErr w:type="gramStart"/>
-      <w:r>
-        <w:t>in order to</w:t>
-      </w:r>
-      <w:proofErr w:type="gramEnd"/>
-      <w:r>
-        <w:t xml:space="preserve"> complete this one-of-a-kind transaction.</w:t>
-      </w:r>
-    </w:p>
-    <w:p>
-      <w:pPr>
-        <w:jc w:val="both"/>
-      </w:pPr>
-    </w:p>
-    <w:p>
-      <w:pPr>
-        <w:jc w:val="both"/>
-      </w:pPr>
-      <w:r>
-        <w:t xml:space="preserve">For these reasons, experimentation is considered a supplement to the research, and if people refuse to attend the interview, a focus group can be gathered with people who have ever had to deal with scams or fraud, as this is valid information as well, </w:t>
+        <w:t xml:space="preserve">scams or fraud, as this is valid information as well, </w:t>
       </w:r>
       <w:proofErr w:type="gramStart"/>
       <w:r>
@@ -6170,7 +6955,7 @@
   <w:abstractNum w:abstractNumId="8" w15:restartNumberingAfterBreak="0">
     <w:nsid w:val="40973069"/>
     <w:multiLevelType w:val="hybridMultilevel"/>
-    <w:tmpl w:val="AE2A2DE2"/>
+    <w:tmpl w:val="57608A68"/>
     <w:lvl w:ilvl="0" w:tplc="18090005">
       <w:start w:val="1"/>
       <w:numFmt w:val="bullet"/>
@@ -6905,6 +7690,119 @@
     </w:lvl>
   </w:abstractNum>
   <w:abstractNum w:abstractNumId="15" w15:restartNumberingAfterBreak="0">
+    <w:nsid w:val="6DAA6785"/>
+    <w:multiLevelType w:val="hybridMultilevel"/>
+    <w:tmpl w:val="710081DE"/>
+    <w:lvl w:ilvl="0" w:tplc="18090001">
+      <w:start w:val="1"/>
+      <w:numFmt w:val="bullet"/>
+      <w:lvlText w:val=""/>
+      <w:lvlJc w:val="left"/>
+      <w:pPr>
+        <w:ind w:left="720" w:hanging="360"/>
+      </w:pPr>
+      <w:rPr>
+        <w:rFonts w:ascii="Symbol" w:hAnsi="Symbol" w:hint="default"/>
+      </w:rPr>
+    </w:lvl>
+    <w:lvl w:ilvl="1" w:tplc="18090003" w:tentative="1">
+      <w:start w:val="1"/>
+      <w:numFmt w:val="bullet"/>
+      <w:lvlText w:val="o"/>
+      <w:lvlJc w:val="left"/>
+      <w:pPr>
+        <w:ind w:left="1440" w:hanging="360"/>
+      </w:pPr>
+      <w:rPr>
+        <w:rFonts w:ascii="Courier New" w:hAnsi="Courier New" w:cs="Courier New" w:hint="default"/>
+      </w:rPr>
+    </w:lvl>
+    <w:lvl w:ilvl="2" w:tplc="18090005" w:tentative="1">
+      <w:start w:val="1"/>
+      <w:numFmt w:val="bullet"/>
+      <w:lvlText w:val=""/>
+      <w:lvlJc w:val="left"/>
+      <w:pPr>
+        <w:ind w:left="2160" w:hanging="360"/>
+      </w:pPr>
+      <w:rPr>
+        <w:rFonts w:ascii="Wingdings" w:hAnsi="Wingdings" w:hint="default"/>
+      </w:rPr>
+    </w:lvl>
+    <w:lvl w:ilvl="3" w:tplc="18090001" w:tentative="1">
+      <w:start w:val="1"/>
+      <w:numFmt w:val="bullet"/>
+      <w:lvlText w:val=""/>
+      <w:lvlJc w:val="left"/>
+      <w:pPr>
+        <w:ind w:left="2880" w:hanging="360"/>
+      </w:pPr>
+      <w:rPr>
+        <w:rFonts w:ascii="Symbol" w:hAnsi="Symbol" w:hint="default"/>
+      </w:rPr>
+    </w:lvl>
+    <w:lvl w:ilvl="4" w:tplc="18090003" w:tentative="1">
+      <w:start w:val="1"/>
+      <w:numFmt w:val="bullet"/>
+      <w:lvlText w:val="o"/>
+      <w:lvlJc w:val="left"/>
+      <w:pPr>
+        <w:ind w:left="3600" w:hanging="360"/>
+      </w:pPr>
+      <w:rPr>
+        <w:rFonts w:ascii="Courier New" w:hAnsi="Courier New" w:cs="Courier New" w:hint="default"/>
+      </w:rPr>
+    </w:lvl>
+    <w:lvl w:ilvl="5" w:tplc="18090005" w:tentative="1">
+      <w:start w:val="1"/>
+      <w:numFmt w:val="bullet"/>
+      <w:lvlText w:val=""/>
+      <w:lvlJc w:val="left"/>
+      <w:pPr>
+        <w:ind w:left="4320" w:hanging="360"/>
+      </w:pPr>
+      <w:rPr>
+        <w:rFonts w:ascii="Wingdings" w:hAnsi="Wingdings" w:hint="default"/>
+      </w:rPr>
+    </w:lvl>
+    <w:lvl w:ilvl="6" w:tplc="18090001" w:tentative="1">
+      <w:start w:val="1"/>
+      <w:numFmt w:val="bullet"/>
+      <w:lvlText w:val=""/>
+      <w:lvlJc w:val="left"/>
+      <w:pPr>
+        <w:ind w:left="5040" w:hanging="360"/>
+      </w:pPr>
+      <w:rPr>
+        <w:rFonts w:ascii="Symbol" w:hAnsi="Symbol" w:hint="default"/>
+      </w:rPr>
+    </w:lvl>
+    <w:lvl w:ilvl="7" w:tplc="18090003" w:tentative="1">
+      <w:start w:val="1"/>
+      <w:numFmt w:val="bullet"/>
+      <w:lvlText w:val="o"/>
+      <w:lvlJc w:val="left"/>
+      <w:pPr>
+        <w:ind w:left="5760" w:hanging="360"/>
+      </w:pPr>
+      <w:rPr>
+        <w:rFonts w:ascii="Courier New" w:hAnsi="Courier New" w:cs="Courier New" w:hint="default"/>
+      </w:rPr>
+    </w:lvl>
+    <w:lvl w:ilvl="8" w:tplc="18090005" w:tentative="1">
+      <w:start w:val="1"/>
+      <w:numFmt w:val="bullet"/>
+      <w:lvlText w:val=""/>
+      <w:lvlJc w:val="left"/>
+      <w:pPr>
+        <w:ind w:left="6480" w:hanging="360"/>
+      </w:pPr>
+      <w:rPr>
+        <w:rFonts w:ascii="Wingdings" w:hAnsi="Wingdings" w:hint="default"/>
+      </w:rPr>
+    </w:lvl>
+  </w:abstractNum>
+  <w:abstractNum w:abstractNumId="16" w15:restartNumberingAfterBreak="0">
     <w:nsid w:val="6DC163EF"/>
     <w:multiLevelType w:val="hybridMultilevel"/>
     <w:tmpl w:val="176265D4"/>
@@ -7017,7 +7915,7 @@
       </w:rPr>
     </w:lvl>
   </w:abstractNum>
-  <w:abstractNum w:abstractNumId="16" w15:restartNumberingAfterBreak="0">
+  <w:abstractNum w:abstractNumId="17" w15:restartNumberingAfterBreak="0">
     <w:nsid w:val="72933A55"/>
     <w:multiLevelType w:val="hybridMultilevel"/>
     <w:tmpl w:val="3E5CAE00"/>
@@ -7103,7 +8001,7 @@
       </w:pPr>
     </w:lvl>
   </w:abstractNum>
-  <w:abstractNum w:abstractNumId="17" w15:restartNumberingAfterBreak="0">
+  <w:abstractNum w:abstractNumId="18" w15:restartNumberingAfterBreak="0">
     <w:nsid w:val="78790A74"/>
     <w:multiLevelType w:val="hybridMultilevel"/>
     <w:tmpl w:val="05BE95A6"/>
@@ -7189,7 +8087,7 @@
       </w:pPr>
     </w:lvl>
   </w:abstractNum>
-  <w:abstractNum w:abstractNumId="18" w15:restartNumberingAfterBreak="0">
+  <w:abstractNum w:abstractNumId="19" w15:restartNumberingAfterBreak="0">
     <w:nsid w:val="7E294A61"/>
     <w:multiLevelType w:val="hybridMultilevel"/>
     <w:tmpl w:val="78E20966"/>
@@ -7302,7 +8200,7 @@
       </w:rPr>
     </w:lvl>
   </w:abstractNum>
-  <w:abstractNum w:abstractNumId="19" w15:restartNumberingAfterBreak="0">
+  <w:abstractNum w:abstractNumId="20" w15:restartNumberingAfterBreak="0">
     <w:nsid w:val="7EFE23F0"/>
     <w:multiLevelType w:val="hybridMultilevel"/>
     <w:tmpl w:val="D5E8A81C"/>
@@ -7434,28 +8332,28 @@
     <w:abstractNumId w:val="9"/>
   </w:num>
   <w:num w:numId="7" w16cid:durableId="1535733813">
-    <w:abstractNumId w:val="15"/>
+    <w:abstractNumId w:val="16"/>
   </w:num>
   <w:num w:numId="8" w16cid:durableId="72163892">
     <w:abstractNumId w:val="11"/>
   </w:num>
   <w:num w:numId="9" w16cid:durableId="1546865068">
-    <w:abstractNumId w:val="19"/>
+    <w:abstractNumId w:val="20"/>
   </w:num>
   <w:num w:numId="10" w16cid:durableId="1549297233">
     <w:abstractNumId w:val="0"/>
   </w:num>
   <w:num w:numId="11" w16cid:durableId="411701154">
-    <w:abstractNumId w:val="16"/>
+    <w:abstractNumId w:val="17"/>
   </w:num>
   <w:num w:numId="12" w16cid:durableId="120197620">
-    <w:abstractNumId w:val="18"/>
+    <w:abstractNumId w:val="19"/>
   </w:num>
   <w:num w:numId="13" w16cid:durableId="1020929811">
     <w:abstractNumId w:val="10"/>
   </w:num>
   <w:num w:numId="14" w16cid:durableId="651522875">
-    <w:abstractNumId w:val="17"/>
+    <w:abstractNumId w:val="18"/>
   </w:num>
   <w:num w:numId="15" w16cid:durableId="1731615325">
     <w:abstractNumId w:val="13"/>
@@ -7474,6 +8372,9 @@
   </w:num>
   <w:num w:numId="20" w16cid:durableId="594245520">
     <w:abstractNumId w:val="5"/>
+  </w:num>
+  <w:num w:numId="21" w16cid:durableId="2067139883">
+    <w:abstractNumId w:val="15"/>
   </w:num>
 </w:numbering>
 </file>

--- a/Literature Review_Dissertation Project.docx
+++ b/Literature Review_Dissertation Project.docx
@@ -6,12 +6,12 @@
       <w:pPr>
         <w:pStyle w:val="Heading1"/>
       </w:pPr>
-      <w:bookmarkStart w:id="0" w:name="_Toc135905253"/>
-      <w:bookmarkStart w:id="1" w:name="_Toc135905629"/>
-      <w:bookmarkStart w:id="2" w:name="_Toc135905257"/>
-      <w:bookmarkStart w:id="3" w:name="_Toc135905633"/>
-      <w:bookmarkStart w:id="4" w:name="_Hlk144222383"/>
-      <w:bookmarkEnd w:id="4"/>
+      <w:bookmarkStart w:id="0" w:name="_Hlk144222383"/>
+      <w:bookmarkStart w:id="1" w:name="_Toc135905253"/>
+      <w:bookmarkStart w:id="2" w:name="_Toc135905629"/>
+      <w:bookmarkStart w:id="3" w:name="_Toc135905257"/>
+      <w:bookmarkStart w:id="4" w:name="_Toc135905633"/>
+      <w:bookmarkEnd w:id="0"/>
     </w:p>
     <w:p>
       <w:pPr>
@@ -100,18 +100,108 @@
         <w:jc w:val="both"/>
       </w:pPr>
       <w:r>
-        <w:t xml:space="preserve">This thesis project's major contribution </w:t>
+        <w:t xml:space="preserve">This </w:t>
+      </w:r>
+      <w:r>
+        <w:t>thesis's</w:t>
+      </w:r>
+      <w:r>
+        <w:t xml:space="preserve"> major contribution </w:t>
       </w:r>
       <w:r>
         <w:t>is</w:t>
       </w:r>
       <w:r>
-        <w:t xml:space="preserve"> to offer a better knowledge of how banks deal with credit card transactions and how to investigate distinct patterns connected to fraudulent transactions to aid in their identification.</w:t>
+        <w:t xml:space="preserve"> to offer a better</w:t>
+      </w:r>
+      <w:r>
+        <w:t xml:space="preserve"> understanding </w:t>
+      </w:r>
+      <w:r>
+        <w:t xml:space="preserve">of </w:t>
+      </w:r>
+      <w:r>
+        <w:t>the importance for</w:t>
       </w:r>
       <w:r>
         <w:t xml:space="preserve"> </w:t>
       </w:r>
       <w:r>
+        <w:t>financial institutions</w:t>
+      </w:r>
+      <w:r>
+        <w:t xml:space="preserve"> </w:t>
+      </w:r>
+      <w:r>
+        <w:t xml:space="preserve">to </w:t>
+      </w:r>
+      <w:r>
+        <w:t xml:space="preserve">identify </w:t>
+      </w:r>
+      <w:r>
+        <w:t xml:space="preserve">credit card </w:t>
+      </w:r>
+      <w:r>
+        <w:t xml:space="preserve">fraud </w:t>
+      </w:r>
+      <w:r>
+        <w:t>transactions</w:t>
+      </w:r>
+      <w:r>
+        <w:t xml:space="preserve"> in </w:t>
+      </w:r>
+      <w:r>
+        <w:t>the</w:t>
+      </w:r>
+      <w:r>
+        <w:t xml:space="preserve"> early </w:t>
+      </w:r>
+      <w:r>
+        <w:t>stage</w:t>
+      </w:r>
+      <w:r>
+        <w:t xml:space="preserve"> of the transaction</w:t>
+      </w:r>
+      <w:r>
+        <w:t xml:space="preserve">, since the fact that this </w:t>
+      </w:r>
+      <w:r>
+        <w:t>has become a</w:t>
+      </w:r>
+      <w:r>
+        <w:t>n</w:t>
+      </w:r>
+      <w:r>
+        <w:t xml:space="preserve"> </w:t>
+      </w:r>
+      <w:r>
+        <w:t xml:space="preserve">enormous </w:t>
+      </w:r>
+      <w:r>
+        <w:t>problem</w:t>
+      </w:r>
+      <w:r>
+        <w:t xml:space="preserve"> around the world, </w:t>
+      </w:r>
+      <w:r>
+        <w:t xml:space="preserve">the project </w:t>
+      </w:r>
+      <w:r>
+        <w:t>aims</w:t>
+      </w:r>
+      <w:r>
+        <w:t xml:space="preserve"> to </w:t>
+      </w:r>
+      <w:r>
+        <w:t xml:space="preserve">identify </w:t>
+      </w:r>
+      <w:r>
+        <w:t>distinct patterns connected to fraudulent transactions to aid in their identification.</w:t>
+      </w:r>
+      <w:r>
+        <w:t xml:space="preserve"> </w:t>
+      </w:r>
+      <w:r>
         <w:t xml:space="preserve">According to </w:t>
       </w:r>
       <w:r>
@@ -163,49 +253,7 @@
         <w:t xml:space="preserve"> activity for banks, </w:t>
       </w:r>
       <w:r>
-        <w:t xml:space="preserve">where it is one of the most significant and frequent daily operations, based on the increment of daily </w:t>
-      </w:r>
-      <w:r>
-        <w:t xml:space="preserve">online purchases </w:t>
-      </w:r>
-      <w:r>
-        <w:t xml:space="preserve">around the world after COVID-19. </w:t>
-      </w:r>
-      <w:r>
-        <w:t>At the same time</w:t>
-      </w:r>
-      <w:r>
-        <w:t xml:space="preserve"> s</w:t>
-      </w:r>
-      <w:r>
-        <w:t xml:space="preserve">ince March 2020, buying patterns have shifted </w:t>
-      </w:r>
-      <w:r>
-        <w:t>significantly</w:t>
-      </w:r>
-      <w:r>
-        <w:t>, including ho</w:t>
-      </w:r>
-      <w:r>
-        <w:t>w</w:t>
-      </w:r>
-      <w:r>
-        <w:t xml:space="preserve"> credit cards </w:t>
-      </w:r>
-      <w:r>
-        <w:t xml:space="preserve">are used for </w:t>
-      </w:r>
-      <w:r>
-        <w:t>online</w:t>
-      </w:r>
-      <w:r>
-        <w:t xml:space="preserve"> </w:t>
-      </w:r>
-      <w:r>
-        <w:t>buying</w:t>
-      </w:r>
-      <w:r>
-        <w:t xml:space="preserve">. Almost efficiently, scammers identified new methods of exploiting this with clever schemes and frauds, causing a significant increase in fraud cases. </w:t>
+        <w:t xml:space="preserve">since March 2020, buying patterns have shifted significantly, including how credit cards are used for online buying. Almost efficiently, scammers identified new methods of exploiting this with clever schemes and frauds, causing a significant increase in fraud cases. </w:t>
       </w:r>
     </w:p>
     <w:p>
@@ -304,7 +352,19 @@
         <w:tab/>
       </w:r>
       <w:r>
-        <w:t>Provide different approaches based on results to improve the identification of fraudulent acts in financial institutions, resulting in a reduction in payment fraud losses.</w:t>
+        <w:t xml:space="preserve">Provide different approaches based on </w:t>
+      </w:r>
+      <w:r>
+        <w:t>findings</w:t>
+      </w:r>
+      <w:r>
+        <w:t xml:space="preserve"> to improve the</w:t>
+      </w:r>
+      <w:r>
+        <w:t xml:space="preserve"> early</w:t>
+      </w:r>
+      <w:r>
+        <w:t xml:space="preserve"> identification of fraudulent acts in financial institutions, resulting in a reduction in payment fraud losses.</w:t>
       </w:r>
     </w:p>
     <w:p/>
@@ -464,7 +524,169 @@
         <w:rPr>
           <w:rFonts w:cstheme="minorHAnsi"/>
         </w:rPr>
-        <w:t>Banks are even more encouraged that recent technology breakthroughs offer new benefits and effective techniques for banks, financial institutions, and credit card issuers to efficiently lower the risk of significant losses and monitor and detect fraud scenarios.</w:t>
+        <w:t xml:space="preserve">Banks are even more </w:t>
+      </w:r>
+      <w:r>
+        <w:rPr>
+          <w:rFonts w:cstheme="minorHAnsi"/>
+        </w:rPr>
+        <w:t>exposed</w:t>
+      </w:r>
+      <w:r>
+        <w:rPr>
+          <w:rFonts w:cstheme="minorHAnsi"/>
+        </w:rPr>
+        <w:t xml:space="preserve"> </w:t>
+      </w:r>
+      <w:r>
+        <w:rPr>
+          <w:rFonts w:cstheme="minorHAnsi"/>
+        </w:rPr>
+        <w:t xml:space="preserve">to </w:t>
+      </w:r>
+      <w:r>
+        <w:rPr>
+          <w:rFonts w:cstheme="minorHAnsi"/>
+        </w:rPr>
+        <w:t>risk</w:t>
+      </w:r>
+      <w:r>
+        <w:rPr>
+          <w:rFonts w:cstheme="minorHAnsi"/>
+        </w:rPr>
+        <w:t>y tr</w:t>
+      </w:r>
+      <w:r>
+        <w:rPr>
+          <w:rFonts w:cstheme="minorHAnsi"/>
+        </w:rPr>
+        <w:t>a</w:t>
+      </w:r>
+      <w:r>
+        <w:rPr>
+          <w:rFonts w:cstheme="minorHAnsi"/>
+        </w:rPr>
+        <w:t>nsa</w:t>
+      </w:r>
+      <w:r>
+        <w:rPr>
+          <w:rFonts w:cstheme="minorHAnsi"/>
+        </w:rPr>
+        <w:t xml:space="preserve">ctions </w:t>
+      </w:r>
+      <w:r>
+        <w:rPr>
+          <w:rFonts w:cstheme="minorHAnsi"/>
+        </w:rPr>
+        <w:t xml:space="preserve">because of the facility for </w:t>
+      </w:r>
+      <w:r>
+        <w:rPr>
+          <w:rFonts w:cstheme="minorHAnsi"/>
+        </w:rPr>
+        <w:t>customers</w:t>
+      </w:r>
+      <w:r>
+        <w:rPr>
+          <w:rFonts w:cstheme="minorHAnsi"/>
+        </w:rPr>
+        <w:t xml:space="preserve"> to obtain a credit card</w:t>
+      </w:r>
+      <w:r>
+        <w:rPr>
+          <w:rFonts w:cstheme="minorHAnsi"/>
+        </w:rPr>
+        <w:t xml:space="preserve"> without </w:t>
+      </w:r>
+      <w:r>
+        <w:rPr>
+          <w:rFonts w:cstheme="minorHAnsi"/>
+        </w:rPr>
+        <w:t>difficulty</w:t>
+      </w:r>
+      <w:r>
+        <w:rPr>
+          <w:rFonts w:cstheme="minorHAnsi"/>
+        </w:rPr>
+        <w:t xml:space="preserve">, </w:t>
+      </w:r>
+      <w:r>
+        <w:rPr>
+          <w:rFonts w:cstheme="minorHAnsi"/>
+        </w:rPr>
+        <w:t>which result</w:t>
+      </w:r>
+      <w:r>
+        <w:rPr>
+          <w:rFonts w:cstheme="minorHAnsi"/>
+        </w:rPr>
+        <w:t xml:space="preserve">s in a </w:t>
+      </w:r>
+      <w:r>
+        <w:rPr>
+          <w:rFonts w:cstheme="minorHAnsi"/>
+        </w:rPr>
+        <w:t>significant</w:t>
+      </w:r>
+      <w:r>
+        <w:rPr>
+          <w:rFonts w:cstheme="minorHAnsi"/>
+        </w:rPr>
+        <w:t xml:space="preserve"> risk for</w:t>
+      </w:r>
+      <w:r>
+        <w:rPr>
+          <w:rFonts w:cstheme="minorHAnsi"/>
+        </w:rPr>
+        <w:t xml:space="preserve"> losses and monitor</w:t>
+      </w:r>
+      <w:r>
+        <w:rPr>
+          <w:rFonts w:cstheme="minorHAnsi"/>
+        </w:rPr>
+        <w:t>ing</w:t>
+      </w:r>
+      <w:r>
+        <w:rPr>
+          <w:rFonts w:cstheme="minorHAnsi"/>
+        </w:rPr>
+        <w:t xml:space="preserve"> of</w:t>
+      </w:r>
+      <w:r>
+        <w:rPr>
+          <w:rFonts w:cstheme="minorHAnsi"/>
+        </w:rPr>
+        <w:t xml:space="preserve"> detect</w:t>
+      </w:r>
+      <w:r>
+        <w:rPr>
+          <w:rFonts w:cstheme="minorHAnsi"/>
+        </w:rPr>
+        <w:t xml:space="preserve">ion </w:t>
+      </w:r>
+      <w:r>
+        <w:rPr>
+          <w:rFonts w:cstheme="minorHAnsi"/>
+        </w:rPr>
+        <w:t>in</w:t>
+      </w:r>
+      <w:r>
+        <w:rPr>
+          <w:rFonts w:cstheme="minorHAnsi"/>
+        </w:rPr>
+        <w:t xml:space="preserve"> fraud </w:t>
+      </w:r>
+      <w:r>
+        <w:rPr>
+          <w:rFonts w:cstheme="minorHAnsi"/>
+        </w:rPr>
+        <w:t>transactions</w:t>
+      </w:r>
+      <w:r>
+        <w:rPr>
+          <w:rFonts w:cstheme="minorHAnsi"/>
+        </w:rPr>
+        <w:t>.</w:t>
       </w:r>
     </w:p>
     <w:p>
@@ -490,7 +712,21 @@
         <w:rPr>
           <w:rFonts w:cstheme="minorHAnsi"/>
         </w:rPr>
-        <w:t xml:space="preserve"> to customers is considered crucial at the moment of </w:t>
+        <w:t xml:space="preserve"> to customers is considered crucial </w:t>
+      </w:r>
+      <w:proofErr w:type="gramStart"/>
+      <w:r>
+        <w:rPr>
+          <w:rFonts w:cstheme="minorHAnsi"/>
+        </w:rPr>
+        <w:t>at the moment</w:t>
+      </w:r>
+      <w:proofErr w:type="gramEnd"/>
+      <w:r>
+        <w:rPr>
+          <w:rFonts w:cstheme="minorHAnsi"/>
+        </w:rPr>
+        <w:t xml:space="preserve"> of </w:t>
       </w:r>
       <w:r>
         <w:rPr>
@@ -538,7 +774,19 @@
         <w:rPr>
           <w:rFonts w:cstheme="minorHAnsi"/>
         </w:rPr>
-        <w:t xml:space="preserve">, however, the productivity of such automation may depend on the richness of the training dataset and model efficiency.  </w:t>
+        <w:t xml:space="preserve">, however, the productivity of such automation may depend on the richness of the model </w:t>
+      </w:r>
+      <w:r>
+        <w:rPr>
+          <w:rFonts w:cstheme="minorHAnsi"/>
+        </w:rPr>
+        <w:t>competence</w:t>
+      </w:r>
+      <w:r>
+        <w:rPr>
+          <w:rFonts w:cstheme="minorHAnsi"/>
+        </w:rPr>
+        <w:t xml:space="preserve">.  </w:t>
       </w:r>
     </w:p>
     <w:p>
@@ -650,7 +898,21 @@
         <w:rPr>
           <w:rFonts w:cstheme="minorHAnsi"/>
         </w:rPr>
-        <w:t xml:space="preserve"> a large number of credit card </w:t>
+        <w:t xml:space="preserve"> </w:t>
+      </w:r>
+      <w:proofErr w:type="gramStart"/>
+      <w:r>
+        <w:rPr>
+          <w:rFonts w:cstheme="minorHAnsi"/>
+        </w:rPr>
+        <w:t>a large number of</w:t>
+      </w:r>
+      <w:proofErr w:type="gramEnd"/>
+      <w:r>
+        <w:rPr>
+          <w:rFonts w:cstheme="minorHAnsi"/>
+        </w:rPr>
+        <w:t xml:space="preserve"> credit card </w:t>
       </w:r>
       <w:r>
         <w:rPr>
@@ -722,7 +984,31 @@
         <w:rPr>
           <w:rFonts w:cstheme="minorHAnsi"/>
         </w:rPr>
-        <w:t>ortunately, with the power of machine learning, this work can be automated, and almost every commercial bank does so nowadays. In this project, we will use machine learning techniques to create automated credit card</w:t>
+        <w:t xml:space="preserve">ortunately, with the power of machine learning, this work can be automated, and almost every commercial bank does so nowadays. In this project, </w:t>
+      </w:r>
+      <w:r>
+        <w:rPr>
+          <w:rFonts w:cstheme="minorHAnsi"/>
+        </w:rPr>
+        <w:t xml:space="preserve">are going to be </w:t>
+      </w:r>
+      <w:r>
+        <w:rPr>
+          <w:rFonts w:cstheme="minorHAnsi"/>
+        </w:rPr>
+        <w:t>use</w:t>
+      </w:r>
+      <w:r>
+        <w:rPr>
+          <w:rFonts w:cstheme="minorHAnsi"/>
+        </w:rPr>
+        <w:t>d</w:t>
+      </w:r>
+      <w:r>
+        <w:rPr>
+          <w:rFonts w:cstheme="minorHAnsi"/>
+        </w:rPr>
+        <w:t xml:space="preserve"> machine learning techniques to create automated credit card</w:t>
       </w:r>
       <w:r>
         <w:rPr>
@@ -734,21 +1020,117 @@
         <w:rPr>
           <w:rFonts w:cstheme="minorHAnsi"/>
         </w:rPr>
-        <w:t>, much like actual banks.</w:t>
-      </w:r>
-    </w:p>
-    <w:p>
-      <w:pPr>
-        <w:jc w:val="both"/>
-        <w:rPr>
-          <w:rFonts w:cstheme="minorHAnsi"/>
-        </w:rPr>
-      </w:pPr>
-      <w:r>
-        <w:rPr>
-          <w:rFonts w:cstheme="minorHAnsi"/>
-        </w:rPr>
-        <w:t xml:space="preserve">To effectively ensure the effect of credit risk prediction in science and technology finance and increase risk prediction capacity, a credit risk prediction algorithm based on cloud computing is presented. To predict, the logistic regression model is utilized, and the financial indicators of science and technology credit are chosen as model variables. (Li, </w:t>
+        <w:t xml:space="preserve">, much like actual </w:t>
+      </w:r>
+      <w:r>
+        <w:rPr>
+          <w:rFonts w:cstheme="minorHAnsi"/>
+        </w:rPr>
+        <w:t>financial institutions</w:t>
+      </w:r>
+      <w:r>
+        <w:rPr>
+          <w:rFonts w:cstheme="minorHAnsi"/>
+        </w:rPr>
+        <w:t>.</w:t>
+      </w:r>
+    </w:p>
+    <w:p>
+      <w:pPr>
+        <w:jc w:val="both"/>
+        <w:rPr>
+          <w:rFonts w:cstheme="minorHAnsi"/>
+        </w:rPr>
+      </w:pPr>
+      <w:r>
+        <w:rPr>
+          <w:rFonts w:cstheme="minorHAnsi"/>
+        </w:rPr>
+        <w:t xml:space="preserve">To effectively ensure the effect of credit risk </w:t>
+      </w:r>
+      <w:r>
+        <w:rPr>
+          <w:rFonts w:cstheme="minorHAnsi"/>
+        </w:rPr>
+        <w:t>detection</w:t>
+      </w:r>
+      <w:r>
+        <w:rPr>
+          <w:rFonts w:cstheme="minorHAnsi"/>
+        </w:rPr>
+        <w:t xml:space="preserve"> in science and technology finance, a credit risk prediction algorithm based on cloud computing is presented. To predict, the logistic regression model </w:t>
+      </w:r>
+      <w:r>
+        <w:rPr>
+          <w:rFonts w:cstheme="minorHAnsi"/>
+        </w:rPr>
+        <w:t xml:space="preserve">and increase </w:t>
+      </w:r>
+      <w:r>
+        <w:rPr>
+          <w:rFonts w:cstheme="minorHAnsi"/>
+        </w:rPr>
+        <w:t xml:space="preserve">the </w:t>
+      </w:r>
+      <w:r>
+        <w:rPr>
+          <w:rFonts w:cstheme="minorHAnsi"/>
+        </w:rPr>
+        <w:t xml:space="preserve">risk prediction capacity </w:t>
+      </w:r>
+      <w:r>
+        <w:rPr>
+          <w:rFonts w:cstheme="minorHAnsi"/>
+        </w:rPr>
+        <w:t>employing</w:t>
+      </w:r>
+      <w:r>
+        <w:rPr>
+          <w:rFonts w:cstheme="minorHAnsi"/>
+        </w:rPr>
+        <w:t xml:space="preserve"> </w:t>
+      </w:r>
+      <w:r>
+        <w:rPr>
+          <w:rFonts w:cstheme="minorHAnsi"/>
+        </w:rPr>
+        <w:t xml:space="preserve">financial indicators </w:t>
+      </w:r>
+      <w:r>
+        <w:rPr>
+          <w:rFonts w:cstheme="minorHAnsi"/>
+        </w:rPr>
+        <w:t>in</w:t>
+      </w:r>
+      <w:r>
+        <w:rPr>
+          <w:rFonts w:cstheme="minorHAnsi"/>
+        </w:rPr>
+        <w:t xml:space="preserve"> science and technology credit are chosen as </w:t>
+      </w:r>
+      <w:r>
+        <w:rPr>
+          <w:rFonts w:cstheme="minorHAnsi"/>
+        </w:rPr>
+        <w:t xml:space="preserve">a </w:t>
+      </w:r>
+      <w:r>
+        <w:rPr>
+          <w:rFonts w:cstheme="minorHAnsi"/>
+        </w:rPr>
+        <w:t xml:space="preserve">model </w:t>
+      </w:r>
+      <w:r>
+        <w:rPr>
+          <w:rFonts w:cstheme="minorHAnsi"/>
+        </w:rPr>
+        <w:t xml:space="preserve">of </w:t>
+      </w:r>
+      <w:r>
+        <w:rPr>
+          <w:rFonts w:cstheme="minorHAnsi"/>
+        </w:rPr>
+        <w:t xml:space="preserve">variables. (Li, </w:t>
       </w:r>
       <w:proofErr w:type="spellStart"/>
       <w:r>
@@ -764,6 +1146,12 @@
         </w:rPr>
         <w:t>. 2022)</w:t>
       </w:r>
+      <w:r>
+        <w:rPr>
+          <w:rFonts w:cstheme="minorHAnsi"/>
+        </w:rPr>
+        <w:t xml:space="preserve"> </w:t>
+      </w:r>
     </w:p>
     <w:p>
       <w:pPr>
@@ -777,63 +1165,6 @@
           <w:rFonts w:cstheme="minorHAnsi"/>
         </w:rPr>
         <w:t>A deep learning and machine learning model of credit prediction is built using industry data and enterprise data from tens of thousands of small and medium-sized businesses via data set division, processing, and model integration. First, using two characteristic selection strategies, multiple subsets of the dataset are evaluated using a convolutional neural network as the coarse prediction. (Zhang, Lei. He, Jie. Zhao, Zihao. 2022).</w:t>
-      </w:r>
-    </w:p>
-    <w:p>
-      <w:pPr>
-        <w:jc w:val="both"/>
-        <w:rPr>
-          <w:rFonts w:cstheme="minorHAnsi"/>
-        </w:rPr>
-      </w:pPr>
-      <w:r>
-        <w:rPr>
-          <w:rFonts w:cstheme="minorHAnsi"/>
-        </w:rPr>
-        <w:t>Credit risk management has increased greatly in the previous several decades, both in terms of scholarly papers and the availability of methods for measuring and managing credit risk (Altman and Saunders 1998).</w:t>
-      </w:r>
-    </w:p>
-    <w:p>
-      <w:pPr>
-        <w:jc w:val="both"/>
-        <w:rPr>
-          <w:rFonts w:cstheme="minorHAnsi"/>
-        </w:rPr>
-      </w:pPr>
-      <w:r>
-        <w:rPr>
-          <w:rFonts w:cstheme="minorHAnsi"/>
-        </w:rPr>
-        <w:lastRenderedPageBreak/>
-        <w:t>Current trends in credit risk management advocate the use of parametric, non-parametric, and ensemble models for credit default prediction, which are suitable for analysing large sample size data and provide better ways to capture complex relationships from the data (</w:t>
-      </w:r>
-      <w:proofErr w:type="spellStart"/>
-      <w:r>
-        <w:rPr>
-          <w:rFonts w:cstheme="minorHAnsi"/>
-        </w:rPr>
-        <w:t>Figini</w:t>
-      </w:r>
-      <w:proofErr w:type="spellEnd"/>
-      <w:r>
-        <w:rPr>
-          <w:rFonts w:cstheme="minorHAnsi"/>
-        </w:rPr>
-        <w:t xml:space="preserve"> et al. 2017; Lessmann et al. 2015; </w:t>
-      </w:r>
-      <w:proofErr w:type="spellStart"/>
-      <w:r>
-        <w:rPr>
-          <w:rFonts w:cstheme="minorHAnsi"/>
-        </w:rPr>
-        <w:t>Butaru</w:t>
-      </w:r>
-      <w:proofErr w:type="spellEnd"/>
-      <w:r>
-        <w:rPr>
-          <w:rFonts w:cstheme="minorHAnsi"/>
-        </w:rPr>
-        <w:t xml:space="preserve"> et al. 2016; Alaka et al. 2017).</w:t>
       </w:r>
     </w:p>
     <w:p>
@@ -867,6 +1198,7 @@
           <w:sz w:val="24"/>
           <w:szCs w:val="26"/>
         </w:rPr>
+        <w:lastRenderedPageBreak/>
         <w:t>Body</w:t>
       </w:r>
       <w:bookmarkEnd w:id="7"/>
@@ -900,7 +1232,125 @@
         <w:rPr>
           <w:rFonts w:cstheme="minorHAnsi"/>
         </w:rPr>
-        <w:t xml:space="preserve">Millions of credit card transactions are done every second, and people are unable of analysing and processing such massive amounts of data in order to analyse fraudsters' behavioural patterns. This is where credit card fraud detection utilising machine learning algorithms comes in handy. There are two sorts of credit card fraud: online and offline fraud. </w:t>
+        <w:t xml:space="preserve">Credit risk management has increased </w:t>
+      </w:r>
+      <w:r>
+        <w:rPr>
+          <w:rFonts w:cstheme="minorHAnsi"/>
+        </w:rPr>
+        <w:t>considerably</w:t>
+      </w:r>
+      <w:r>
+        <w:rPr>
+          <w:rFonts w:cstheme="minorHAnsi"/>
+        </w:rPr>
+        <w:t xml:space="preserve"> </w:t>
+      </w:r>
+      <w:r>
+        <w:rPr>
+          <w:rFonts w:cstheme="minorHAnsi"/>
+        </w:rPr>
+        <w:t xml:space="preserve">during the last </w:t>
+      </w:r>
+      <w:r>
+        <w:rPr>
+          <w:rFonts w:cstheme="minorHAnsi"/>
+        </w:rPr>
+        <w:t xml:space="preserve">decades, in terms of </w:t>
+      </w:r>
+      <w:r>
+        <w:rPr>
+          <w:rFonts w:cstheme="minorHAnsi"/>
+        </w:rPr>
+        <w:t>knowledgeable</w:t>
+      </w:r>
+      <w:r>
+        <w:rPr>
+          <w:rFonts w:cstheme="minorHAnsi"/>
+        </w:rPr>
+        <w:t xml:space="preserve"> papers and the availability of methods for measuring and managing credit risk (Altman and Saunders 1998).</w:t>
+      </w:r>
+    </w:p>
+    <w:p>
+      <w:pPr>
+        <w:jc w:val="both"/>
+        <w:rPr>
+          <w:rFonts w:cstheme="minorHAnsi"/>
+        </w:rPr>
+      </w:pPr>
+      <w:r>
+        <w:rPr>
+          <w:rFonts w:cstheme="minorHAnsi"/>
+        </w:rPr>
+        <w:t>Current trends in credit risk management advocate the use of parametric, non-parametric, and ensemble models for credit default prediction, which are suitable for analysing large sample size data and provide better ways to capture complex relationships from the data (</w:t>
+      </w:r>
+      <w:proofErr w:type="spellStart"/>
+      <w:r>
+        <w:rPr>
+          <w:rFonts w:cstheme="minorHAnsi"/>
+        </w:rPr>
+        <w:t>Figini</w:t>
+      </w:r>
+      <w:proofErr w:type="spellEnd"/>
+      <w:r>
+        <w:rPr>
+          <w:rFonts w:cstheme="minorHAnsi"/>
+        </w:rPr>
+        <w:t xml:space="preserve"> et al. 2017; Lessmann et al. 2015; </w:t>
+      </w:r>
+      <w:proofErr w:type="spellStart"/>
+      <w:r>
+        <w:rPr>
+          <w:rFonts w:cstheme="minorHAnsi"/>
+        </w:rPr>
+        <w:t>Butaru</w:t>
+      </w:r>
+      <w:proofErr w:type="spellEnd"/>
+      <w:r>
+        <w:rPr>
+          <w:rFonts w:cstheme="minorHAnsi"/>
+        </w:rPr>
+        <w:t xml:space="preserve"> et al. 2016; Alaka et al. 2017).</w:t>
+      </w:r>
+    </w:p>
+    <w:p>
+      <w:pPr>
+        <w:jc w:val="both"/>
+        <w:rPr>
+          <w:rFonts w:cstheme="minorHAnsi"/>
+        </w:rPr>
+      </w:pPr>
+      <w:r>
+        <w:rPr>
+          <w:rFonts w:cstheme="minorHAnsi"/>
+        </w:rPr>
+        <w:t>Millions of credit card transactions are done every second, and people are unable of analys</w:t>
+      </w:r>
+      <w:r>
+        <w:rPr>
+          <w:rFonts w:cstheme="minorHAnsi"/>
+        </w:rPr>
+        <w:t>e</w:t>
+      </w:r>
+      <w:r>
+        <w:rPr>
+          <w:rFonts w:cstheme="minorHAnsi"/>
+        </w:rPr>
+        <w:t xml:space="preserve"> and process such massive amounts of data </w:t>
+      </w:r>
+      <w:proofErr w:type="gramStart"/>
+      <w:r>
+        <w:rPr>
+          <w:rFonts w:cstheme="minorHAnsi"/>
+        </w:rPr>
+        <w:t>in order to</w:t>
+      </w:r>
+      <w:proofErr w:type="gramEnd"/>
+      <w:r>
+        <w:rPr>
+          <w:rFonts w:cstheme="minorHAnsi"/>
+        </w:rPr>
+        <w:t xml:space="preserve"> analyse fraudsters' behavioural patterns. This is where credit card fraud detection utilising machine learning algorithms comes in handy. There are two sorts of credit card fraud: online and offline fraud. </w:t>
       </w:r>
     </w:p>
     <w:p>
@@ -970,7 +1420,19 @@
         <w:rPr>
           <w:rFonts w:cstheme="minorHAnsi"/>
         </w:rPr>
-        <w:t>To apply the plan, we rely on a novel methodology based on the solution of a quadratic equation compelling challenge. The proposed technique is based on the idea that the best average model is the one that minimises the covariance between the errors of the individual models (parametric models, non-parametric models, and mixed models).</w:t>
+        <w:t xml:space="preserve">To apply the plan, </w:t>
+      </w:r>
+      <w:r>
+        <w:rPr>
+          <w:rFonts w:cstheme="minorHAnsi"/>
+        </w:rPr>
+        <w:t>it is considered</w:t>
+      </w:r>
+      <w:r>
+        <w:rPr>
+          <w:rFonts w:cstheme="minorHAnsi"/>
+        </w:rPr>
+        <w:t xml:space="preserve"> a novel methodology based on the solution of a quadratic equation compelling challenge. The proposed technique is based on the idea that the best average model is the one that minimises the covariance between the errors of the individual models (parametric models, non-parametric models, and mixed models).</w:t>
       </w:r>
     </w:p>
     <w:p>
@@ -1020,28 +1482,52 @@
         <w:rPr>
           <w:rFonts w:cstheme="minorHAnsi"/>
         </w:rPr>
-        <w:t xml:space="preserve">Most classification algorithms, which can be broadly classified as machine learning and artificial intelligence systems, are frequently not used by financial institutions due to stricter regulatory Committee requirements that support the use of parametric models for a simple and clear interpretation of the results. Despite regulatory preference for adopting the statistical framework. </w:t>
+        <w:t xml:space="preserve">Most classification algorithms, which can be broadly classified as machine learning and artificial intelligence systems, are frequently not used by financial institutions due to stricter regulatory </w:t>
       </w:r>
       <w:r>
         <w:rPr>
           <w:rFonts w:cstheme="minorHAnsi"/>
         </w:rPr>
         <w:lastRenderedPageBreak/>
-        <w:t>(Ewanchuk and Frei 2019), a growing body of evidence supports the employment of sophisticated models in credit risk assessment (Leo et al. 2019).</w:t>
-      </w:r>
-    </w:p>
-    <w:p>
-      <w:pPr>
-        <w:jc w:val="both"/>
-        <w:rPr>
-          <w:rFonts w:cstheme="minorHAnsi"/>
-        </w:rPr>
-      </w:pPr>
-      <w:r>
-        <w:rPr>
-          <w:rFonts w:cstheme="minorHAnsi"/>
-        </w:rPr>
-        <w:t>(Alaka 2017), gives a comprehensive assessment of tool selection for analysing bankruptcy prediction models and address more advanced models for credit risk calculation.</w:t>
+        <w:t xml:space="preserve">Committee requirements that support the use of parametric models for a simple and clear interpretation of the results. Despite </w:t>
+      </w:r>
+      <w:r>
+        <w:rPr>
+          <w:rFonts w:cstheme="minorHAnsi"/>
+        </w:rPr>
+        <w:t xml:space="preserve">the </w:t>
+      </w:r>
+      <w:r>
+        <w:rPr>
+          <w:rFonts w:cstheme="minorHAnsi"/>
+        </w:rPr>
+        <w:t>regulatory preference for adopting the statistical framework. (Ewanchuk and Frei 2019), a growing body of evidence supports the employment of sophisticated models in credit risk assessment (Leo et al. 2019).</w:t>
+      </w:r>
+    </w:p>
+    <w:p>
+      <w:pPr>
+        <w:jc w:val="both"/>
+        <w:rPr>
+          <w:rFonts w:cstheme="minorHAnsi"/>
+        </w:rPr>
+      </w:pPr>
+      <w:r>
+        <w:rPr>
+          <w:rFonts w:cstheme="minorHAnsi"/>
+        </w:rPr>
+        <w:t xml:space="preserve">(Alaka 2017), gives a comprehensive assessment of tool selection for analysing bankruptcy prediction models and </w:t>
+      </w:r>
+      <w:r>
+        <w:rPr>
+          <w:rFonts w:cstheme="minorHAnsi"/>
+        </w:rPr>
+        <w:t>addresses</w:t>
+      </w:r>
+      <w:r>
+        <w:rPr>
+          <w:rFonts w:cstheme="minorHAnsi"/>
+        </w:rPr>
+        <w:t xml:space="preserve"> more advanced models for credit risk calculation.</w:t>
       </w:r>
     </w:p>
     <w:p>
@@ -1083,7 +1569,7 @@
         <w:rPr>
           <w:rFonts w:cstheme="minorHAnsi"/>
         </w:rPr>
-        <w:t xml:space="preserve"> et al. 2010), used state-of-the-art non-parametric machine learning models to predict consumer credit risk default by combining transaction and credit bureau data. Their research shows that machine learning techniques may increase risk prediction more than traditional statistical approaches, and that any subsequent lender loss can significantly be improved.</w:t>
+        <w:t xml:space="preserve"> et al. 2010), used state-of-the-art non-parametric machine learning models to predict consumer credit risk default by combining transaction and credit data. The research shows that machine learning techniques may increase risk prediction more than traditional statistical approaches and that any subsequent lender loss can significantly be improved.</w:t>
       </w:r>
     </w:p>
     <w:p>
@@ -1111,7 +1597,7 @@
         <w:rPr>
           <w:rFonts w:cstheme="minorHAnsi"/>
         </w:rPr>
-        <w:t xml:space="preserve"> 2019), used a deep learning strategy based on a neural network and gradient boosting for high-dimensional data to forecast customer risk default. Their work outperforms logistic regression models in terms of performance and adaptability to the aggregate behaviour of default risk.</w:t>
+        <w:t xml:space="preserve"> 2019), used a deep learning strategy based on a neural network and gradient boosting for high-dimensional data to forecast customer risk default. The work outperforms logistic regression models in terms of performance and adaptability to the aggregate behaviour of default risk.</w:t>
       </w:r>
     </w:p>
     <w:p>
@@ -1153,7 +1639,31 @@
         <w:rPr>
           <w:rFonts w:cstheme="minorHAnsi"/>
         </w:rPr>
-        <w:t>-related factors boost the discriminating strength of the studied models, their approach is somewhat challenging to associate with the underlying company characteristics in forecasting credit risk default.</w:t>
+        <w:t>-related factors boost the discriminating strength of the studied models, the</w:t>
+      </w:r>
+      <w:r>
+        <w:rPr>
+          <w:rFonts w:cstheme="minorHAnsi"/>
+        </w:rPr>
+        <w:t xml:space="preserve"> </w:t>
+      </w:r>
+      <w:r>
+        <w:rPr>
+          <w:rFonts w:cstheme="minorHAnsi"/>
+        </w:rPr>
+        <w:t xml:space="preserve">approach is </w:t>
+      </w:r>
+      <w:r>
+        <w:rPr>
+          <w:rFonts w:cstheme="minorHAnsi"/>
+        </w:rPr>
+        <w:t>slightly</w:t>
+      </w:r>
+      <w:r>
+        <w:rPr>
+          <w:rFonts w:cstheme="minorHAnsi"/>
+        </w:rPr>
+        <w:t xml:space="preserve"> challenging to associate with the underlying company characteristics in forecasting credit risk default.</w:t>
       </w:r>
     </w:p>
     <w:p>
@@ -1195,7 +1705,19 @@
         <w:rPr>
           <w:rFonts w:cstheme="minorHAnsi"/>
         </w:rPr>
-        <w:t xml:space="preserve"> 2009) suggested a non-parametric technique based on random survival forests. The performance comparison of their proposed model with the traditional logistic regression model reveals a weak relationship of performance between training and testing samples, implying an over-fitting problem, which is primarily due to contrasting logistic regression testing sample performance better than their proposed random survival models.</w:t>
+        <w:t xml:space="preserve"> 2009) suggested a non-parametric technique based on random survival forests. The performance comparison of the</w:t>
+      </w:r>
+      <w:r>
+        <w:rPr>
+          <w:rFonts w:cstheme="minorHAnsi"/>
+        </w:rPr>
+        <w:t xml:space="preserve"> </w:t>
+      </w:r>
+      <w:r>
+        <w:rPr>
+          <w:rFonts w:cstheme="minorHAnsi"/>
+        </w:rPr>
+        <w:t>proposed model with the traditional logistic regression model reveals a weak relationship of performance between training and testing samples, implying an over-fitting problem, which is primarily due to contrasting logistic regression testing sample performance better than their proposed random survival models.</w:t>
       </w:r>
     </w:p>
     <w:p>
@@ -1279,21 +1801,27 @@
         <w:rPr>
           <w:rFonts w:cstheme="minorHAnsi"/>
         </w:rPr>
-        <w:t xml:space="preserve"> 1997) adds several advantages to the model averaging technique. Apart from the inaccuracy of the estimate, obtaining a decent estimator for the optimal weight in the first place is an open problem, and there is no such closed solution accessible, even in the case of linear models (Liang et al. 2011).</w:t>
-      </w:r>
-    </w:p>
-    <w:p>
-      <w:pPr>
-        <w:jc w:val="both"/>
-        <w:rPr>
-          <w:rFonts w:cstheme="minorHAnsi"/>
-        </w:rPr>
-      </w:pPr>
+        <w:t xml:space="preserve"> 1997) adds several advantages to the model averaging technique. Apart from the inaccuracy of the estimate, obtaining a </w:t>
+      </w:r>
       <w:r>
         <w:rPr>
           <w:rFonts w:cstheme="minorHAnsi"/>
         </w:rPr>
         <w:lastRenderedPageBreak/>
+        <w:t>decent estimator for the optimal weight in the first place is an open problem, and there is no such closed solution accessible, even in the case of linear models (Liang et al. 2011).</w:t>
+      </w:r>
+    </w:p>
+    <w:p>
+      <w:pPr>
+        <w:jc w:val="both"/>
+        <w:rPr>
+          <w:rFonts w:cstheme="minorHAnsi"/>
+        </w:rPr>
+      </w:pPr>
+      <w:r>
+        <w:rPr>
+          <w:rFonts w:cstheme="minorHAnsi"/>
+        </w:rPr>
         <w:t>The literature generally supports parametric, non-parametric, and ensemble model-averaging methodologies. Model averaging appears to be of importance for reducing prediction error as well as better reflecting model selection uncertainty (Buckland 1997; Madigan and Raftery 1994).</w:t>
       </w:r>
     </w:p>
@@ -1322,77 +1850,315 @@
         <w:rPr>
           <w:rFonts w:cstheme="minorHAnsi"/>
         </w:rPr>
-        <w:t xml:space="preserve"> 2016) assumed that estimated model weights are beneficial in general since they are bias-free and have identical prediction variance, but this does not indicate that calculated equal weights are preferable. This field of study, to our knowledge, might be expanded by offering numerous suggestions for selecting weights, and the methodological approach outlined in this work is an effort in this direction to improve model predictive performance.</w:t>
-      </w:r>
-    </w:p>
-    <w:p>
-      <w:pPr>
-        <w:jc w:val="both"/>
-        <w:rPr>
-          <w:rFonts w:cstheme="minorHAnsi"/>
-        </w:rPr>
-      </w:pPr>
-      <w:r>
-        <w:rPr>
-          <w:rFonts w:cstheme="minorHAnsi"/>
-        </w:rPr>
-        <w:t>It is critical to understand that machines are not born intelligent. In general, supervised learning algorithms are trained to be clever by employing information gained from previous data. As a result, the historical data and learning algorithms are likely to prejudice the robots. The bias might render a computer incapable of dealing with undesirable scenarios for which it has not previously been taught. A human, on the other hand, can deal with such a problem, either by utilising his or her own abilities or by collaborating with others. So, should we employ machine intelligence to approve credit cards automatically? Instead of full automation, we believe that machine intelligence may be leveraged to aid people in the credit card acceptance process. (Mehrabi, N. 2019).</w:t>
-      </w:r>
-    </w:p>
-    <w:p>
-      <w:pPr>
-        <w:jc w:val="both"/>
-        <w:rPr>
-          <w:rFonts w:cstheme="minorHAnsi"/>
-        </w:rPr>
-      </w:pPr>
-      <w:r>
-        <w:rPr>
-          <w:rFonts w:cstheme="minorHAnsi"/>
-        </w:rPr>
-        <w:t>Existing machine learning approaches generally assist the decision-making process by predicting or recommending the output of an observation. However, it is quite often reported in the literature that the end-users are sceptical about the trustworthiness of such a recommendation. It may be more prevalent in sensitive areas like finance, healthcare etc. Significantly, it is not possible for a machine to correctly recommend the approval of all credit card applications. Even if a machine is tested to be sufficiently accurate, unexpected behaviour could be possible in a real banking environment. The availability of recommendation confidence can help in such circumstances. (</w:t>
-      </w:r>
-      <w:proofErr w:type="spellStart"/>
-      <w:r>
-        <w:rPr>
-          <w:rFonts w:cstheme="minorHAnsi"/>
-        </w:rPr>
-        <w:t>Toreini</w:t>
-      </w:r>
-      <w:proofErr w:type="spellEnd"/>
-      <w:r>
-        <w:rPr>
-          <w:rFonts w:cstheme="minorHAnsi"/>
-        </w:rPr>
-        <w:t>, E. 2020)</w:t>
-      </w:r>
-    </w:p>
-    <w:p>
-      <w:pPr>
-        <w:jc w:val="both"/>
-        <w:rPr>
-          <w:rFonts w:cstheme="minorHAnsi"/>
-        </w:rPr>
-      </w:pPr>
-      <w:r>
-        <w:rPr>
-          <w:rFonts w:cstheme="minorHAnsi"/>
-        </w:rPr>
-        <w:t xml:space="preserve">According to the credit card statistics presented by the Central Bank of Ireland in April 2022, it is noteworthy how the use of credit cards has increased compared to the previous year, due to the recent pandemic affecting consumer behaviour. Overtime banks build an extensive customer database that can be analysed to evaluate the bank’s performance and make strategic decisions based on customers’ experience behaviour, this is a process that is still improving to find better accuracy and precise model, and this is the reason why banks are always working on their customer experience, and adapting to changes and new trends; not all customers behave similarly regarding financial behaviour; therefore, a different treatment should be given to those who meet certainly profitable, this is becoming increasingly challenging for banks, especially for the credibility that a new customer must build by proving to the financial institution that they can be responsible with the debt acquired, at the same time the system will assign a score to the customer according to how the client managed the debt, as a bank record for future applications. </w:t>
-      </w:r>
-    </w:p>
-    <w:p>
-      <w:pPr>
-        <w:jc w:val="both"/>
-        <w:rPr>
-          <w:rFonts w:cstheme="minorHAnsi"/>
-        </w:rPr>
-      </w:pPr>
-      <w:r>
-        <w:rPr>
-          <w:rFonts w:cstheme="minorHAnsi"/>
-        </w:rPr>
-        <w:t xml:space="preserve">There are different studies about credit card prediction, however, it’s a topic that is still improving to achieve the ideal performance for banks, this makes it a trending topic since the fact that it will always look to develop new technologies. The research suggests using machine intelligence to automatize processes, nevertheless, this procedure is still depending on a final decision from a human to analyse and determine if the applicant is suitable for the financial portfolio, which means the machine cannot take the decision to trust or not based on the result, there are many factors which can help to consider or refused the applicant. </w:t>
+        <w:t xml:space="preserve"> 2016) assumed that estimated model weights are beneficial in general since they are bias-free and have identical prediction variance, but this does not indicate that calculated equal weights are preferable. This field of study, to </w:t>
+      </w:r>
+      <w:r>
+        <w:rPr>
+          <w:rFonts w:cstheme="minorHAnsi"/>
+        </w:rPr>
+        <w:t xml:space="preserve">the </w:t>
+      </w:r>
+      <w:r>
+        <w:rPr>
+          <w:rFonts w:cstheme="minorHAnsi"/>
+        </w:rPr>
+        <w:t>knowledge, might be expanded by offering numerous suggestions for selecting weights, and the methodological approach outlined in this work is an effort in this direction to improve model predictive performance.</w:t>
+      </w:r>
+    </w:p>
+    <w:p>
+      <w:pPr>
+        <w:jc w:val="both"/>
+        <w:rPr>
+          <w:rFonts w:cstheme="minorHAnsi"/>
+        </w:rPr>
+      </w:pPr>
+      <w:r>
+        <w:rPr>
+          <w:rFonts w:cstheme="minorHAnsi"/>
+        </w:rPr>
+        <w:t xml:space="preserve">It is critical to understand that machines are not born intelligent. In general, supervised learning algorithms are trained to be clever by employing information gained from previous data. As a result, the historical data and learning algorithms are likely to prejudice the </w:t>
+      </w:r>
+      <w:r>
+        <w:rPr>
+          <w:rFonts w:cstheme="minorHAnsi"/>
+        </w:rPr>
+        <w:t>machines</w:t>
+      </w:r>
+      <w:r>
+        <w:rPr>
+          <w:rFonts w:cstheme="minorHAnsi"/>
+        </w:rPr>
+        <w:t xml:space="preserve">. The bias might render a computer incapable of dealing with undesirable scenarios for which it has not previously been taught. A human, on the other hand, can deal with such a problem, either by </w:t>
+      </w:r>
+      <w:r>
+        <w:rPr>
+          <w:rFonts w:cstheme="minorHAnsi"/>
+        </w:rPr>
+        <w:t>its</w:t>
+      </w:r>
+      <w:r>
+        <w:rPr>
+          <w:rFonts w:cstheme="minorHAnsi"/>
+        </w:rPr>
+        <w:t xml:space="preserve"> own abilities or by collaborating with others. (Mehrabi, N. 2019).</w:t>
+      </w:r>
+    </w:p>
+    <w:p>
+      <w:pPr>
+        <w:jc w:val="both"/>
+        <w:rPr>
+          <w:rFonts w:cstheme="minorHAnsi"/>
+        </w:rPr>
+      </w:pPr>
+      <w:r>
+        <w:rPr>
+          <w:rFonts w:cstheme="minorHAnsi"/>
+        </w:rPr>
+        <w:t xml:space="preserve">Existing machine learning approaches generally assist the decision-making process by predicting or recommending the output of an observation. However, it is quite often reported in the literature that the end-users are </w:t>
+      </w:r>
+      <w:r>
+        <w:rPr>
+          <w:rFonts w:cstheme="minorHAnsi"/>
+        </w:rPr>
+        <w:t>unreliable</w:t>
+      </w:r>
+      <w:r>
+        <w:rPr>
+          <w:rFonts w:cstheme="minorHAnsi"/>
+        </w:rPr>
+        <w:t xml:space="preserve"> about the trustworthiness of such a recommendation. It may be more prevalent in sensitive areas like finance, healthcare etc. </w:t>
+      </w:r>
+    </w:p>
+    <w:p>
+      <w:pPr>
+        <w:jc w:val="both"/>
+        <w:rPr>
+          <w:rFonts w:cstheme="minorHAnsi"/>
+        </w:rPr>
+      </w:pPr>
+      <w:r>
+        <w:rPr>
+          <w:rFonts w:cstheme="minorHAnsi"/>
+        </w:rPr>
+        <w:t>Overtime banks build an extensive customer database that can be analysed to evaluate the bank’s performance and make strategic decisions based on customers’ experience behaviour</w:t>
+      </w:r>
+      <w:r>
+        <w:rPr>
+          <w:rFonts w:cstheme="minorHAnsi"/>
+        </w:rPr>
+        <w:t>.</w:t>
+      </w:r>
+      <w:r>
+        <w:rPr>
+          <w:rFonts w:cstheme="minorHAnsi"/>
+        </w:rPr>
+        <w:t xml:space="preserve"> </w:t>
+      </w:r>
+      <w:r>
+        <w:rPr>
+          <w:rFonts w:cstheme="minorHAnsi"/>
+        </w:rPr>
+        <w:t>This</w:t>
+      </w:r>
+      <w:r>
+        <w:rPr>
+          <w:rFonts w:cstheme="minorHAnsi"/>
+        </w:rPr>
+        <w:t xml:space="preserve"> is a process that is still improving to find better accuracy and precise </w:t>
+      </w:r>
+      <w:r>
+        <w:rPr>
+          <w:rFonts w:cstheme="minorHAnsi"/>
+        </w:rPr>
+        <w:t>models</w:t>
+      </w:r>
+      <w:r>
+        <w:rPr>
+          <w:rFonts w:cstheme="minorHAnsi"/>
+        </w:rPr>
+        <w:t xml:space="preserve">, and this is the reason why banks are always working on their customer </w:t>
+      </w:r>
+      <w:r>
+        <w:rPr>
+          <w:rFonts w:cstheme="minorHAnsi"/>
+        </w:rPr>
+        <w:t>experience and</w:t>
+      </w:r>
+      <w:r>
+        <w:rPr>
+          <w:rFonts w:cstheme="minorHAnsi"/>
+        </w:rPr>
+        <w:t xml:space="preserve"> adapting to changes and new trends</w:t>
+      </w:r>
+      <w:r>
+        <w:rPr>
+          <w:rFonts w:cstheme="minorHAnsi"/>
+        </w:rPr>
+        <w:t>. Not</w:t>
+      </w:r>
+      <w:r>
+        <w:rPr>
+          <w:rFonts w:cstheme="minorHAnsi"/>
+        </w:rPr>
+        <w:t xml:space="preserve"> all customers behave similarly regarding financial </w:t>
+      </w:r>
+      <w:r>
+        <w:rPr>
+          <w:rFonts w:cstheme="minorHAnsi"/>
+        </w:rPr>
+        <w:t>actions</w:t>
+      </w:r>
+      <w:r>
+        <w:rPr>
+          <w:rFonts w:cstheme="minorHAnsi"/>
+        </w:rPr>
+        <w:t xml:space="preserve">; therefore, a different treatment should be given to those who meet certainly profitable, this is becoming </w:t>
+      </w:r>
+      <w:r>
+        <w:rPr>
+          <w:rFonts w:cstheme="minorHAnsi"/>
+        </w:rPr>
+        <w:t xml:space="preserve">a big </w:t>
+      </w:r>
+      <w:r>
+        <w:rPr>
+          <w:rFonts w:cstheme="minorHAnsi"/>
+        </w:rPr>
+        <w:t>challeng</w:t>
+      </w:r>
+      <w:r>
+        <w:rPr>
+          <w:rFonts w:cstheme="minorHAnsi"/>
+        </w:rPr>
+        <w:t xml:space="preserve">e </w:t>
+      </w:r>
+      <w:r>
+        <w:rPr>
+          <w:rFonts w:cstheme="minorHAnsi"/>
+        </w:rPr>
+        <w:t xml:space="preserve">for banks, especially for the credibility that a new customer </w:t>
+      </w:r>
+      <w:r>
+        <w:rPr>
+          <w:rFonts w:cstheme="minorHAnsi"/>
+        </w:rPr>
+        <w:t>must</w:t>
+      </w:r>
+      <w:r>
+        <w:rPr>
+          <w:rFonts w:cstheme="minorHAnsi"/>
+        </w:rPr>
+        <w:t xml:space="preserve"> build</w:t>
+      </w:r>
+      <w:r>
+        <w:rPr>
+          <w:rFonts w:cstheme="minorHAnsi"/>
+        </w:rPr>
+        <w:t>,</w:t>
+      </w:r>
+      <w:r>
+        <w:rPr>
+          <w:rFonts w:cstheme="minorHAnsi"/>
+        </w:rPr>
+        <w:t xml:space="preserve"> proving</w:t>
+      </w:r>
+      <w:r>
+        <w:rPr>
+          <w:rFonts w:cstheme="minorHAnsi"/>
+        </w:rPr>
+        <w:t xml:space="preserve"> </w:t>
+      </w:r>
+      <w:r>
+        <w:rPr>
+          <w:rFonts w:cstheme="minorHAnsi"/>
+        </w:rPr>
+        <w:t>consistency</w:t>
+      </w:r>
+      <w:r>
+        <w:rPr>
+          <w:rFonts w:cstheme="minorHAnsi"/>
+        </w:rPr>
+        <w:t xml:space="preserve"> </w:t>
+      </w:r>
+      <w:r>
+        <w:rPr>
+          <w:rFonts w:cstheme="minorHAnsi"/>
+        </w:rPr>
+        <w:t xml:space="preserve">to the institution </w:t>
+      </w:r>
+      <w:r>
+        <w:rPr>
+          <w:rFonts w:cstheme="minorHAnsi"/>
+        </w:rPr>
+        <w:t>so that</w:t>
+      </w:r>
+      <w:r>
+        <w:rPr>
+          <w:rFonts w:cstheme="minorHAnsi"/>
+        </w:rPr>
+        <w:t xml:space="preserve">, </w:t>
+      </w:r>
+      <w:r>
+        <w:rPr>
+          <w:rFonts w:cstheme="minorHAnsi"/>
+        </w:rPr>
+        <w:t>can be considered</w:t>
+      </w:r>
+      <w:r>
+        <w:rPr>
+          <w:rFonts w:cstheme="minorHAnsi"/>
+        </w:rPr>
+        <w:t xml:space="preserve"> for </w:t>
+      </w:r>
+      <w:r>
+        <w:rPr>
+          <w:rFonts w:cstheme="minorHAnsi"/>
+        </w:rPr>
+        <w:t>upcoming</w:t>
+      </w:r>
+      <w:r>
+        <w:rPr>
+          <w:rFonts w:cstheme="minorHAnsi"/>
+        </w:rPr>
+        <w:t xml:space="preserve"> applications. </w:t>
+      </w:r>
+    </w:p>
+    <w:p>
+      <w:pPr>
+        <w:jc w:val="both"/>
+        <w:rPr>
+          <w:rFonts w:cstheme="minorHAnsi"/>
+        </w:rPr>
+      </w:pPr>
+      <w:r>
+        <w:rPr>
+          <w:rFonts w:cstheme="minorHAnsi"/>
+        </w:rPr>
+        <w:t>Credit card companies utilise rule-based systems and other tools to identify fraud. One method is to utilise sophisticated fraud detection software. The programme examines the transactions and determines whether they are f</w:t>
+      </w:r>
+      <w:r>
+        <w:rPr>
+          <w:rFonts w:cstheme="minorHAnsi"/>
+        </w:rPr>
+        <w:t>raud</w:t>
+      </w:r>
+      <w:r>
+        <w:rPr>
+          <w:rFonts w:cstheme="minorHAnsi"/>
+        </w:rPr>
+        <w:t xml:space="preserve"> or </w:t>
+      </w:r>
+      <w:r>
+        <w:rPr>
+          <w:rFonts w:cstheme="minorHAnsi"/>
+        </w:rPr>
+        <w:t>legit</w:t>
+      </w:r>
+      <w:r>
+        <w:rPr>
+          <w:rFonts w:cstheme="minorHAnsi"/>
+        </w:rPr>
+        <w:t xml:space="preserve"> based on past knowledge. Another method used by credit card issuers is to look for patterns used by credit card holders, which means that if the card holder always uses the card in the same way, but suddenly a transaction falls outside of the card holder's normal pattern, the credit card company investigates whether that transaction is valid or not.</w:t>
       </w:r>
     </w:p>
     <w:p>
@@ -1430,7 +2196,6 @@
           <w:sz w:val="24"/>
           <w:szCs w:val="26"/>
         </w:rPr>
-        <w:lastRenderedPageBreak/>
         <w:t>Types of electronic frauds.</w:t>
       </w:r>
       <w:bookmarkEnd w:id="9"/>
@@ -1488,6 +2253,7 @@
         <w:rPr>
           <w:rFonts w:cstheme="minorHAnsi"/>
         </w:rPr>
+        <w:lastRenderedPageBreak/>
         <w:t>Virtual cards are used to commit fraud online, typically through the internet or phone, by getting credit card information illegally. Physical cards are used to commit fraud offline; the attacker must take the credit card.</w:t>
       </w:r>
     </w:p>
@@ -1674,7 +2440,21 @@
         <w:rPr>
           <w:rFonts w:cstheme="minorHAnsi"/>
         </w:rPr>
-        <w:t>Credit Card Information Buyers: These are a group of fraudsters with limited IT abilities who obtained stolen or hacked credit card information from an illicit website in order to purchase goods and services digitally.</w:t>
+        <w:t xml:space="preserve">Credit Card Information Buyers: These are a group of fraudsters with limited IT abilities who obtained stolen or hacked credit card information from an illicit website </w:t>
+      </w:r>
+      <w:proofErr w:type="gramStart"/>
+      <w:r>
+        <w:rPr>
+          <w:rFonts w:cstheme="minorHAnsi"/>
+        </w:rPr>
+        <w:t>in order to</w:t>
+      </w:r>
+      <w:proofErr w:type="gramEnd"/>
+      <w:r>
+        <w:rPr>
+          <w:rFonts w:cstheme="minorHAnsi"/>
+        </w:rPr>
+        <w:t xml:space="preserve"> purchase goods and services digitally.</w:t>
       </w:r>
     </w:p>
     <w:p>
@@ -1796,7 +2576,6 @@
         <w:rPr>
           <w:rFonts w:cstheme="minorHAnsi"/>
         </w:rPr>
-        <w:lastRenderedPageBreak/>
         <w:t xml:space="preserve">Credit card fraud generating software: this is computer software that creates genuine credit card numbers as well as expiration dates. These generators provide a list of credit card account numbers based on a single account number. The programme operates by utilising the mathematical Luhm method, which is used by card issuers to produce additional acceptable card number combinations. This allows the user to generate as many numbers as he wants in the shape of any credit card format (T. P. </w:t>
       </w:r>
       <w:proofErr w:type="spellStart"/>
@@ -1843,6 +2622,7 @@
         <w:rPr>
           <w:rFonts w:cstheme="minorHAnsi"/>
         </w:rPr>
+        <w:lastRenderedPageBreak/>
         <w:t>Physically stolen credit card information: A fraudster steals the card and uses the information for illicit purposes. It is possibly the most difficult type of traditional credit card fraud to combat.</w:t>
       </w:r>
     </w:p>
@@ -1922,7 +2702,21 @@
         <w:rPr>
           <w:rFonts w:cstheme="minorHAnsi"/>
         </w:rPr>
-        <w:t xml:space="preserve"> 2013). While merchant sites provide low-cost services to users and ask them to fill out their personal information, a fraudster can obtain a large number of credits cards.</w:t>
+        <w:t xml:space="preserve"> 2013). While merchant sites provide low-cost services to users and ask them to fill out their personal information, a fraudster can obtain </w:t>
+      </w:r>
+      <w:proofErr w:type="gramStart"/>
+      <w:r>
+        <w:rPr>
+          <w:rFonts w:cstheme="minorHAnsi"/>
+        </w:rPr>
+        <w:t>a large number of</w:t>
+      </w:r>
+      <w:proofErr w:type="gramEnd"/>
+      <w:r>
+        <w:rPr>
+          <w:rFonts w:cstheme="minorHAnsi"/>
+        </w:rPr>
+        <w:t xml:space="preserve"> credits cards.</w:t>
       </w:r>
     </w:p>
     <w:p>
@@ -2008,7 +2802,21 @@
         <w:rPr>
           <w:rFonts w:cstheme="minorHAnsi"/>
         </w:rPr>
-        <w:t xml:space="preserve">Several problems stated below must be solved in order to properly accomplish fraud detection solution and best practise performance (S. </w:t>
+        <w:t xml:space="preserve">Several problems stated below must be solved </w:t>
+      </w:r>
+      <w:proofErr w:type="gramStart"/>
+      <w:r>
+        <w:rPr>
+          <w:rFonts w:cstheme="minorHAnsi"/>
+        </w:rPr>
+        <w:t>in order to</w:t>
+      </w:r>
+      <w:proofErr w:type="gramEnd"/>
+      <w:r>
+        <w:rPr>
+          <w:rFonts w:cstheme="minorHAnsi"/>
+        </w:rPr>
+        <w:t xml:space="preserve"> properly accomplish fraud detection solution and best practise performance (S. </w:t>
       </w:r>
       <w:proofErr w:type="spellStart"/>
       <w:r>
@@ -2164,7 +2972,6 @@
         <w:rPr>
           <w:rFonts w:cstheme="minorHAnsi"/>
         </w:rPr>
-        <w:lastRenderedPageBreak/>
         <w:t>A lack of standard metrics: The need of standardising access to and comparing good and negative results of fraud detection systems cannot be overstated.</w:t>
       </w:r>
     </w:p>
@@ -2492,7 +3299,7 @@
           <w:sz w:val="24"/>
           <w:szCs w:val="24"/>
         </w:rPr>
-        <w:t>Dealing</w:t>
+        <w:t xml:space="preserve">Dealing with Fraud Detection </w:t>
       </w:r>
       <w:r>
         <w:rPr>
@@ -2500,14 +3307,6 @@
           <w:sz w:val="24"/>
           <w:szCs w:val="24"/>
         </w:rPr>
-        <w:t xml:space="preserve"> with Fraud Detection </w:t>
-      </w:r>
-      <w:r>
-        <w:rPr>
-          <w:rFonts w:cstheme="minorHAnsi"/>
-          <w:sz w:val="24"/>
-          <w:szCs w:val="24"/>
-        </w:rPr>
         <w:t>Approaches</w:t>
       </w:r>
     </w:p>
@@ -2522,54 +3321,175 @@
         <w:rPr>
           <w:rFonts w:cstheme="minorHAnsi"/>
         </w:rPr>
-        <w:t>When dealing with fraud detection systems, there are many</w:t>
-      </w:r>
-      <w:r>
-        <w:rPr>
-          <w:rFonts w:cstheme="minorHAnsi"/>
-        </w:rPr>
-        <w:t xml:space="preserve"> </w:t>
-      </w:r>
-      <w:r>
-        <w:rPr>
-          <w:rFonts w:cstheme="minorHAnsi"/>
-        </w:rPr>
-        <w:t xml:space="preserve">difficulties to address, but four primary concerns are frequently addressed: </w:t>
-      </w:r>
-    </w:p>
-    <w:p>
-      <w:pPr>
-        <w:jc w:val="both"/>
-        <w:rPr>
-          <w:rFonts w:cstheme="minorHAnsi"/>
-        </w:rPr>
-      </w:pPr>
-      <w:r>
-        <w:rPr>
-          <w:rFonts w:cstheme="minorHAnsi"/>
-        </w:rPr>
-        <w:t xml:space="preserve">To begin, idea drift is an issue that arises when a model has been trained and has learned a specific pattern of the consumer or imposter's activity, but then the behaviour changes. That is, the model is not successfully dynamic and does not adapt as quickly as the behaviour changes. As a result, it is </w:t>
+        <w:t xml:space="preserve">When dealing with fraud detection systems, there are many difficulties to address, but four primary concerns are frequently addressed: </w:t>
+      </w:r>
+    </w:p>
+    <w:p>
+      <w:pPr>
+        <w:jc w:val="both"/>
+        <w:rPr>
+          <w:rFonts w:cstheme="minorHAnsi"/>
+        </w:rPr>
+      </w:pPr>
+      <w:r>
+        <w:rPr>
+          <w:rFonts w:cstheme="minorHAnsi"/>
+        </w:rPr>
+        <w:t>To begin, idea drift is an issue that arises when a model has been trained and has learned a specific pattern of the consumer or imposter's activity, but then the behaviour changes. That is, the model is not successfully dynamic and does not adapt as quickly as the behaviour changes. As a result, it is critical for the efficiently recognise and categorise fraudulent activities as well as valid transactions. Second, there is a skewed class distribution. One of the most crucial difficulties confronting FDS is the highly unbalanced data.</w:t>
+      </w:r>
+    </w:p>
+    <w:p>
+      <w:pPr>
+        <w:jc w:val="both"/>
+        <w:rPr>
+          <w:rFonts w:cstheme="minorHAnsi"/>
+        </w:rPr>
+      </w:pPr>
+      <w:r>
+        <w:rPr>
+          <w:rFonts w:cstheme="minorHAnsi"/>
+        </w:rPr>
+        <w:t xml:space="preserve">There are several techniques to solve this challenge, including data-level and algorithmic-level approaches. Third, the vast volume of data and its high dimensionality make data mining and detection </w:t>
       </w:r>
       <w:r>
         <w:rPr>
           <w:rFonts w:cstheme="minorHAnsi"/>
         </w:rPr>
         <w:lastRenderedPageBreak/>
-        <w:t>critical for the efficiently recognise and categorise fraudulent activities as well as valid transactions. Second, there is a skewed class distribution. One of the most crucial difficulties confronting FDS is the highly unbalanced data.</w:t>
-      </w:r>
-    </w:p>
-    <w:p>
-      <w:pPr>
-        <w:jc w:val="both"/>
-        <w:rPr>
-          <w:rFonts w:cstheme="minorHAnsi"/>
-        </w:rPr>
-      </w:pPr>
-      <w:r>
-        <w:rPr>
-          <w:rFonts w:cstheme="minorHAnsi"/>
-        </w:rPr>
-        <w:t>There are several techniques to solve this challenge, including data-level and algorithmic-level approaches. Third, the vast volume of data and its high dimensionality make data mining and detection extremely difficult [18]. As a result, data reduction technologies such as dimensionality and numerosity reduction are commonly used. Principal Component Analysis (PCA) is a popular method for reducing dimensionality. Finally, the difficulty of real-time detection demonstrates the need of the system detecting fraud early in order to stop it or take action quickly. Various strategies, including Very Fast Decision Tree (VFDT) [35] and Self-Organization Map (SOM), have been used to improve real-time detection.</w:t>
+        <w:t xml:space="preserve">extremely difficult [18]. As a result, data reduction technologies such as dimensionality and numerosity reduction are commonly used. Principal Component Analysis (PCA) is a popular method for reducing dimensionality. Finally, the difficulty of real-time detection demonstrates the need of the system detecting fraud early </w:t>
+      </w:r>
+      <w:proofErr w:type="gramStart"/>
+      <w:r>
+        <w:rPr>
+          <w:rFonts w:cstheme="minorHAnsi"/>
+        </w:rPr>
+        <w:t>in order to</w:t>
+      </w:r>
+      <w:proofErr w:type="gramEnd"/>
+      <w:r>
+        <w:rPr>
+          <w:rFonts w:cstheme="minorHAnsi"/>
+        </w:rPr>
+        <w:t xml:space="preserve"> stop it or take action quickly. Various strategies, including Very Fast Decision Tree (VFDT) [35] and Self-Organization Map (SOM), have been used to improve real-time detection.</w:t>
+      </w:r>
+    </w:p>
+    <w:p>
+      <w:pPr>
+        <w:jc w:val="both"/>
+        <w:rPr>
+          <w:rFonts w:cstheme="minorHAnsi"/>
+        </w:rPr>
+      </w:pPr>
+    </w:p>
+    <w:p>
+      <w:pPr>
+        <w:pStyle w:val="ListParagraph"/>
+        <w:numPr>
+          <w:ilvl w:val="0"/>
+          <w:numId w:val="19"/>
+        </w:numPr>
+        <w:jc w:val="both"/>
+        <w:rPr>
+          <w:rFonts w:cstheme="minorHAnsi"/>
+        </w:rPr>
+      </w:pPr>
+      <w:r>
+        <w:rPr>
+          <w:rFonts w:cstheme="minorHAnsi"/>
+        </w:rPr>
+        <w:t>Supervised Machine Learning</w:t>
+      </w:r>
+    </w:p>
+    <w:p>
+      <w:pPr>
+        <w:jc w:val="both"/>
+        <w:rPr>
+          <w:rFonts w:cstheme="minorHAnsi"/>
+        </w:rPr>
+      </w:pPr>
+      <w:r>
+        <w:rPr>
+          <w:rFonts w:cstheme="minorHAnsi"/>
+        </w:rPr>
+        <w:t xml:space="preserve">Supervised learning is the process of categorising a new data point in the presence of labelled data. In other words, it </w:t>
+      </w:r>
+      <w:proofErr w:type="gramStart"/>
+      <w:r>
+        <w:rPr>
+          <w:rFonts w:cstheme="minorHAnsi"/>
+        </w:rPr>
+        <w:t>use</w:t>
+      </w:r>
+      <w:proofErr w:type="gramEnd"/>
+      <w:r>
+        <w:rPr>
+          <w:rFonts w:cstheme="minorHAnsi"/>
+        </w:rPr>
+        <w:t xml:space="preserve"> labelled data to train models for categorization of fresh data sets. Labelled data, for example, implies that we know which occurrences are anomalies in areas where classification algorithms are utilised for anomaly identification.</w:t>
+      </w:r>
+    </w:p>
+    <w:p>
+      <w:pPr>
+        <w:jc w:val="both"/>
+        <w:rPr>
+          <w:rFonts w:cstheme="minorHAnsi"/>
+        </w:rPr>
+      </w:pPr>
+      <w:proofErr w:type="spellStart"/>
+      <w:r>
+        <w:rPr>
+          <w:rFonts w:cstheme="minorHAnsi"/>
+        </w:rPr>
+        <w:t>KNearest</w:t>
+      </w:r>
+      <w:proofErr w:type="spellEnd"/>
+      <w:r>
+        <w:rPr>
+          <w:rFonts w:cstheme="minorHAnsi"/>
+        </w:rPr>
+        <w:t xml:space="preserve"> Neighbour (KNN), Support Vector Machine (SVM), Decision Tree (DT), and Random Forest (RF) are some categorization algorithms used in fraud detection.</w:t>
+      </w:r>
+    </w:p>
+    <w:p>
+      <w:pPr>
+        <w:jc w:val="both"/>
+        <w:rPr>
+          <w:rFonts w:cstheme="minorHAnsi"/>
+        </w:rPr>
+      </w:pPr>
+      <w:r>
+        <w:rPr>
+          <w:rFonts w:cstheme="minorHAnsi"/>
+        </w:rPr>
+        <w:t>One of the most basic machine learning classifiers is the KNN algorithm. A data point is categorised by its nearest neighbours in this technique.</w:t>
+      </w:r>
+    </w:p>
+    <w:p>
+      <w:pPr>
+        <w:jc w:val="both"/>
+        <w:rPr>
+          <w:rFonts w:cstheme="minorHAnsi"/>
+        </w:rPr>
+      </w:pPr>
+      <w:r>
+        <w:rPr>
+          <w:rFonts w:cstheme="minorHAnsi"/>
+        </w:rPr>
+        <w:t>KNN was proposed as an efficient algorithm for credit card fraud detection and was offered as a precise way for reducing the amount of false alerts and detecting fraudulent transactions.</w:t>
+      </w:r>
+    </w:p>
+    <w:p>
+      <w:pPr>
+        <w:jc w:val="both"/>
+        <w:rPr>
+          <w:rFonts w:cstheme="minorHAnsi"/>
+        </w:rPr>
+      </w:pPr>
+      <w:r>
+        <w:rPr>
+          <w:rFonts w:cstheme="minorHAnsi"/>
+        </w:rPr>
+        <w:t xml:space="preserve"> The approach is a discriminative algorithm for partitioning the data space for a given labelled data set by finding an ideal hyperplane (a decision boundary in binary case). The authors examined the usage of SVM as a credit card fraud detection approach in high dimensional data sets and determined that this algorithm produces better results when utilising small data sets.</w:t>
       </w:r>
     </w:p>
     <w:p>
@@ -2667,30 +3587,58 @@
         <w:rPr>
           <w:rFonts w:cstheme="minorHAnsi"/>
         </w:rPr>
-        <w:t>SMOTE stands for Synthetic Minority Over-sampling Technique.</w:t>
-      </w:r>
-    </w:p>
-    <w:p>
-      <w:pPr>
-        <w:jc w:val="both"/>
-        <w:rPr>
-          <w:rFonts w:cstheme="minorHAnsi"/>
-        </w:rPr>
-      </w:pPr>
-      <w:r>
-        <w:rPr>
-          <w:rFonts w:cstheme="minorHAnsi"/>
-        </w:rPr>
-        <w:t>SMOTE is a famous approach for rebalancing datasets that was created by Chawla BCHK02. Rather than oversampling with replacement, it seeks to generate new minority class examples (synthetic instances) by interpolating between multiple nearby minority cases. As a result, it reduces the problem of training data overfitting. The nearest neighbours of minority cases are chosen at random depending on the degree of oversampling necessary.</w:t>
-      </w:r>
-    </w:p>
-    <w:p>
-      <w:pPr>
-        <w:jc w:val="both"/>
-        <w:rPr>
-          <w:rFonts w:cstheme="minorHAnsi"/>
-        </w:rPr>
-      </w:pPr>
+        <w:t>Imbalanced Dataset</w:t>
+      </w:r>
+    </w:p>
+    <w:p>
+      <w:pPr>
+        <w:jc w:val="both"/>
+        <w:rPr>
+          <w:rFonts w:cstheme="minorHAnsi"/>
+        </w:rPr>
+      </w:pPr>
+      <w:r>
+        <w:rPr>
+          <w:rFonts w:cstheme="minorHAnsi"/>
+        </w:rPr>
+        <w:t xml:space="preserve">This </w:t>
+      </w:r>
+      <w:r>
+        <w:rPr>
+          <w:rFonts w:cstheme="minorHAnsi"/>
+        </w:rPr>
+        <w:t>section</w:t>
+      </w:r>
+      <w:r>
+        <w:rPr>
+          <w:rFonts w:cstheme="minorHAnsi"/>
+        </w:rPr>
+        <w:t xml:space="preserve"> discusses numerous techniques </w:t>
+      </w:r>
+      <w:r>
+        <w:rPr>
+          <w:rFonts w:cstheme="minorHAnsi"/>
+        </w:rPr>
+        <w:t xml:space="preserve">for </w:t>
+      </w:r>
+      <w:r>
+        <w:rPr>
+          <w:rFonts w:cstheme="minorHAnsi"/>
+        </w:rPr>
+        <w:t xml:space="preserve">resolving the class imbalance problem. The techniques may be divided into three categories: resampling approaches, ensemble-based approaches, and cost-sensitive learning approaches. This thesis only addresses the resampling strategy and the ensemble-based approach, which will be discussed in detail in the next parts. </w:t>
+      </w:r>
+      <w:r>
+        <w:rPr>
+          <w:rFonts w:cstheme="minorHAnsi"/>
+        </w:rPr>
+        <w:t>C</w:t>
+      </w:r>
+      <w:r>
+        <w:rPr>
+          <w:rFonts w:cstheme="minorHAnsi"/>
+        </w:rPr>
+        <w:t>ost-sensitive learning considers misclassification costs. In the medical diagnosis of cancer, for example, the cost of misclassifying a malignancy is substantially higher than the cost of projecting that a healthy individual has cancer. As a result, by weighting the misclassification cost of the minority class more severely than that of the majority class, the model's true positive rate may be increased.</w:t>
+      </w:r>
     </w:p>
     <w:p>
       <w:pPr>
@@ -2708,7 +3656,172 @@
         <w:rPr>
           <w:rFonts w:cstheme="minorHAnsi"/>
         </w:rPr>
-        <w:t xml:space="preserve">SMOTE and Tomek Link removal combined </w:t>
+        <w:lastRenderedPageBreak/>
+        <w:t xml:space="preserve">Resampling approach </w:t>
+      </w:r>
+    </w:p>
+    <w:p>
+      <w:pPr>
+        <w:jc w:val="both"/>
+        <w:rPr>
+          <w:rFonts w:cstheme="minorHAnsi"/>
+        </w:rPr>
+      </w:pPr>
+      <w:r>
+        <w:rPr>
+          <w:rFonts w:cstheme="minorHAnsi"/>
+        </w:rPr>
+        <w:t>Most prediction models perform poorly in the context of an uneven class distribution. As a result, some data preparation must be conducted prior to delivering data as input to the model. In the event of a class imbalance problem, such data pretreatment is carried out utilising a data level method known as resampling. There are three types of resampling methods: under sampling, oversampling, and hybrid.</w:t>
+      </w:r>
+    </w:p>
+    <w:p>
+      <w:pPr>
+        <w:jc w:val="both"/>
+        <w:rPr>
+          <w:rFonts w:cstheme="minorHAnsi"/>
+        </w:rPr>
+      </w:pPr>
+      <w:r>
+        <w:rPr>
+          <w:rFonts w:cstheme="minorHAnsi"/>
+        </w:rPr>
+        <w:t xml:space="preserve">The majority class is decreased in the </w:t>
+      </w:r>
+      <w:proofErr w:type="spellStart"/>
+      <w:r>
+        <w:rPr>
+          <w:rFonts w:cstheme="minorHAnsi"/>
+        </w:rPr>
+        <w:t>undersampling</w:t>
+      </w:r>
+      <w:proofErr w:type="spellEnd"/>
+      <w:r>
+        <w:rPr>
+          <w:rFonts w:cstheme="minorHAnsi"/>
+        </w:rPr>
+        <w:t xml:space="preserve"> procedure to balance the dataset. When the size of the dataset is large, eliminating the bulk of samples can considerably increase performance and decrease storage issues. The oversampling method is the inverse of the </w:t>
+      </w:r>
+      <w:proofErr w:type="spellStart"/>
+      <w:r>
+        <w:rPr>
+          <w:rFonts w:cstheme="minorHAnsi"/>
+        </w:rPr>
+        <w:t>undersampling</w:t>
+      </w:r>
+      <w:proofErr w:type="spellEnd"/>
+      <w:r>
+        <w:rPr>
+          <w:rFonts w:cstheme="minorHAnsi"/>
+        </w:rPr>
+        <w:t xml:space="preserve"> approach. This strategy is effective with the minority population. It duplicates minority class observations to equalise the ratio of majority and minority sample. Finally, for rebalancing, a hybrid method employs both </w:t>
+      </w:r>
+      <w:proofErr w:type="spellStart"/>
+      <w:r>
+        <w:rPr>
+          <w:rFonts w:cstheme="minorHAnsi"/>
+        </w:rPr>
+        <w:t>undersampling</w:t>
+      </w:r>
+      <w:proofErr w:type="spellEnd"/>
+      <w:r>
+        <w:rPr>
+          <w:rFonts w:cstheme="minorHAnsi"/>
+        </w:rPr>
+        <w:t xml:space="preserve"> and oversampling techniques. In the next sections, we will go through some of the resampling methodologies.</w:t>
+      </w:r>
+    </w:p>
+    <w:p>
+      <w:pPr>
+        <w:jc w:val="both"/>
+        <w:rPr>
+          <w:rFonts w:cstheme="minorHAnsi"/>
+        </w:rPr>
+      </w:pPr>
+    </w:p>
+    <w:p>
+      <w:pPr>
+        <w:pStyle w:val="ListParagraph"/>
+        <w:numPr>
+          <w:ilvl w:val="0"/>
+          <w:numId w:val="18"/>
+        </w:numPr>
+        <w:jc w:val="both"/>
+        <w:rPr>
+          <w:rFonts w:cstheme="minorHAnsi"/>
+        </w:rPr>
+      </w:pPr>
+      <w:r>
+        <w:rPr>
+          <w:rFonts w:cstheme="minorHAnsi"/>
+        </w:rPr>
+        <w:t>SMOTE stands for Synthetic Minority Over-sampling Technique.</w:t>
+      </w:r>
+    </w:p>
+    <w:p>
+      <w:pPr>
+        <w:jc w:val="both"/>
+        <w:rPr>
+          <w:rFonts w:cstheme="minorHAnsi"/>
+        </w:rPr>
+      </w:pPr>
+      <w:r>
+        <w:rPr>
+          <w:rFonts w:cstheme="minorHAnsi"/>
+        </w:rPr>
+        <w:t xml:space="preserve">SMOTE is a famous approach for rebalancing datasets that was created by Chawla BCHK02. Rather than oversampling with replacement, it seeks to generate new minority class examples (synthetic instances) by interpolating between multiple nearby minority cases. As a result, it reduces the problem of training data overfitting. The nearest </w:t>
+      </w:r>
+      <w:proofErr w:type="spellStart"/>
+      <w:r>
+        <w:rPr>
+          <w:rFonts w:cstheme="minorHAnsi"/>
+        </w:rPr>
+        <w:t>neighbors</w:t>
+      </w:r>
+      <w:proofErr w:type="spellEnd"/>
+      <w:r>
+        <w:rPr>
+          <w:rFonts w:cstheme="minorHAnsi"/>
+        </w:rPr>
+        <w:t xml:space="preserve"> of minority cases are chosen at random depending on the degree of oversampling necessary.</w:t>
+      </w:r>
+    </w:p>
+    <w:p>
+      <w:pPr>
+        <w:jc w:val="both"/>
+        <w:rPr>
+          <w:rFonts w:cstheme="minorHAnsi"/>
+        </w:rPr>
+      </w:pPr>
+    </w:p>
+    <w:p>
+      <w:pPr>
+        <w:pStyle w:val="ListParagraph"/>
+        <w:numPr>
+          <w:ilvl w:val="0"/>
+          <w:numId w:val="18"/>
+        </w:numPr>
+        <w:jc w:val="both"/>
+        <w:rPr>
+          <w:rFonts w:cstheme="minorHAnsi"/>
+        </w:rPr>
+      </w:pPr>
+      <w:r>
+        <w:rPr>
+          <w:rFonts w:cstheme="minorHAnsi"/>
+        </w:rPr>
+        <w:t xml:space="preserve">SMOTE and Tomek Link removal </w:t>
+      </w:r>
+      <w:r>
+        <w:rPr>
+          <w:rFonts w:cstheme="minorHAnsi"/>
+        </w:rPr>
+        <w:t>combined.</w:t>
+      </w:r>
+      <w:r>
+        <w:rPr>
+          <w:rFonts w:cstheme="minorHAnsi"/>
+        </w:rPr>
+        <w:t xml:space="preserve"> </w:t>
       </w:r>
     </w:p>
     <w:p>
@@ -2793,42 +3906,36 @@
         <w:rPr>
           <w:rFonts w:cstheme="minorHAnsi"/>
         </w:rPr>
-        <w:t xml:space="preserve">Hidden Markov Model is a limited set of states, each with its own probability distribution. To administrate transition between these states, a set of probabilities known as transition probability is employed (A. Singh and D. Narayan. 2012). The central concept is to construct a multilayer model of programme behaviour based on both HMM and enumerating approaches for anomaly detection (T. </w:t>
-      </w:r>
-      <w:r>
-        <w:rPr>
-          <w:rFonts w:cstheme="minorHAnsi"/>
+        <w:t>Hidden Markov Model is a limited set of states, each with its own probability distribution. To administrate transition between these states, a set of probabilities known as transition probability is employed (A. Singh and D. Narayan. 2012). The central concept is to construct a multilayer model of programme behaviour based on both HMM and enumerating approaches for anomaly detection (T. Lane 1997). This methodology (HMM) does not require a fraud signature and may successfully identify fraud based just on the credit card owner's spending behaviour. The HMM examines the cardholder's spending habits based on a threshold value of high (h), medium (m), or low (l). This threshold value is dynamically determined by the clustering algorithm of each cardholder's personal expenditure routine.</w:t>
+      </w:r>
+    </w:p>
+    <w:p>
+      <w:pPr>
+        <w:jc w:val="both"/>
+        <w:rPr>
+          <w:rFonts w:cstheme="minorHAnsi"/>
+        </w:rPr>
+      </w:pPr>
+      <w:r>
+        <w:rPr>
+          <w:rFonts w:cstheme="minorHAnsi"/>
+        </w:rPr>
+        <w:t>The most important advantage of the HMM-based technique is that it considerably minimises the number of valid transactions (false positives) identified as suspicious by the fraud detection system.</w:t>
+      </w:r>
+    </w:p>
+    <w:p>
+      <w:pPr>
+        <w:jc w:val="both"/>
+        <w:rPr>
+          <w:rFonts w:cstheme="minorHAnsi"/>
+        </w:rPr>
+      </w:pPr>
+      <w:r>
+        <w:rPr>
+          <w:rFonts w:cstheme="minorHAnsi"/>
+          <w:noProof/>
         </w:rPr>
         <w:lastRenderedPageBreak/>
-        <w:t>Lane 1997). This methodology (HMM) does not require a fraud signature and may successfully identify fraud based just on the credit card owner's spending behaviour. The HMM examines the cardholder's spending habits based on a threshold value of high (h), medium (m), or low (l). This threshold value is dynamically determined by the clustering algorithm of each cardholder's personal expenditure routine.</w:t>
-      </w:r>
-    </w:p>
-    <w:p>
-      <w:pPr>
-        <w:jc w:val="both"/>
-        <w:rPr>
-          <w:rFonts w:cstheme="minorHAnsi"/>
-        </w:rPr>
-      </w:pPr>
-      <w:r>
-        <w:rPr>
-          <w:rFonts w:cstheme="minorHAnsi"/>
-        </w:rPr>
-        <w:t>The most important advantage of the HMM-based technique is that it considerably minimises the number of valid transactions (false positives) identified as suspicious by the fraud detection system.</w:t>
-      </w:r>
-    </w:p>
-    <w:p>
-      <w:pPr>
-        <w:jc w:val="both"/>
-        <w:rPr>
-          <w:rFonts w:cstheme="minorHAnsi"/>
-        </w:rPr>
-      </w:pPr>
-      <w:r>
-        <w:rPr>
-          <w:rFonts w:cstheme="minorHAnsi"/>
-          <w:noProof/>
-        </w:rPr>
         <w:drawing>
           <wp:anchor distT="0" distB="0" distL="114300" distR="114300" simplePos="0" relativeHeight="251664384" behindDoc="1" locked="0" layoutInCell="1" allowOverlap="1" wp14:anchorId="4F751F43" wp14:editId="5B3D35DD">
             <wp:simplePos x="0" y="0"/>
@@ -3221,14 +4328,21 @@
         <w:rPr>
           <w:rFonts w:cstheme="minorHAnsi"/>
         </w:rPr>
-        <w:t xml:space="preserve">The decision tree is a diagram that depicts the potential consequences of a set of connected selections. It is used to create an algorithm that accurately predicts the optimal option. A decision tree may also </w:t>
-      </w:r>
-      <w:r>
-        <w:rPr>
-          <w:rFonts w:cstheme="minorHAnsi"/>
-        </w:rPr>
-        <w:lastRenderedPageBreak/>
-        <w:t xml:space="preserve">be used to develop automated prediction models with many applications in data mining, machine learning, and so on. This approach can consider an item observation to forecast the value of that element. The advantage of this strategy is that it adds additional choices to an existing tree, is simple to grasp, and requires no data preparation. However, this approach has drawbacks in that it might grow very complicated and verify each operation one by one for better accuracy; several trees are frequently employed simultaneously in the ensemble method. (W. Fan,, </w:t>
+        <w:t xml:space="preserve">The decision tree is a diagram that depicts the potential consequences of a set of connected selections. It is used to create an algorithm that accurately predicts the optimal option. A decision tree may also be used to develop automated prediction models with many applications in data mining, machine learning, and so on. This approach can consider an item observation to forecast the value of that element. The advantage of this strategy is that it adds additional choices to an existing tree, is simple to grasp, and requires no data preparation. However, this approach has drawbacks in that it might grow very complicated and verify each operation one by one for better accuracy; several trees are frequently employed simultaneously in the ensemble method. (W. </w:t>
+      </w:r>
+      <w:proofErr w:type="gramStart"/>
+      <w:r>
+        <w:rPr>
+          <w:rFonts w:cstheme="minorHAnsi"/>
+        </w:rPr>
+        <w:t>Fan,,</w:t>
+      </w:r>
+      <w:proofErr w:type="gramEnd"/>
+      <w:r>
+        <w:rPr>
+          <w:rFonts w:cstheme="minorHAnsi"/>
+        </w:rPr>
+        <w:t xml:space="preserve"> </w:t>
       </w:r>
       <w:proofErr w:type="spellStart"/>
       <w:r>
@@ -3273,6 +4387,7 @@
           <w:rFonts w:cstheme="minorHAnsi"/>
           <w:sz w:val="24"/>
         </w:rPr>
+        <w:lastRenderedPageBreak/>
         <w:t>Algorithm Genetic.</w:t>
       </w:r>
     </w:p>
@@ -3383,7 +4498,21 @@
         <w:rPr>
           <w:rFonts w:cstheme="minorHAnsi"/>
         </w:rPr>
-        <w:t>This simulates how the human brain operates in certain circumstances, in order to accomplish the operations of nodes known as neurons. Neurons are computing units that process incoming data and generate output data. (E. Ngai, Y. Hu., Y. Wong 2011).  A neural network is an interconnected network of nodes that reflect the linking functions of the human brain. (S. Ghosh, and D. L. Reilly 1994). ANN are nonlinear statistical data modelling tools that may build supervised/unsupervised learning patterns by modelling the complicated link between input and output. ANN is a random function approximation tool that can learn by viewing datasets. In ANN, the terms "training" and "recognition" are frequently used. In the ANN supervised training approach, sample data from both fraudulent and non-fraudulent transactions are utilised to develop models in fraud detection systems. (T. Guo, and L. Gui-Yang 2008).</w:t>
+        <w:t xml:space="preserve">This simulates how the human brain operates in certain circumstances, </w:t>
+      </w:r>
+      <w:proofErr w:type="gramStart"/>
+      <w:r>
+        <w:rPr>
+          <w:rFonts w:cstheme="minorHAnsi"/>
+        </w:rPr>
+        <w:t>in order to</w:t>
+      </w:r>
+      <w:proofErr w:type="gramEnd"/>
+      <w:r>
+        <w:rPr>
+          <w:rFonts w:cstheme="minorHAnsi"/>
+        </w:rPr>
+        <w:t xml:space="preserve"> accomplish the operations of nodes known as neurons. Neurons are computing units that process incoming data and generate output data. (E. Ngai, Y. Hu., Y. Wong 2011).  A neural network is an interconnected network of nodes that reflect the linking functions of the human brain. (S. Ghosh, and D. L. Reilly 1994). ANN are nonlinear statistical data modelling tools that may build supervised/unsupervised learning patterns by modelling the complicated link between input and output. ANN is a random function approximation tool that can learn by viewing datasets. In ANN, the terms "training" and "recognition" are frequently used. In the ANN supervised training approach, sample data from both fraudulent and non-fraudulent transactions are utilised to develop models in fraud detection systems. (T. Guo, and L. Gui-Yang 2008).</w:t>
       </w:r>
     </w:p>
     <w:p>
@@ -3511,19 +4640,23 @@
           <w:szCs w:val="26"/>
         </w:rPr>
       </w:pPr>
-      <w:bookmarkStart w:id="31" w:name="_Toc135905272"/>
-      <w:bookmarkStart w:id="32" w:name="_Toc135905648"/>
-      <w:r>
+    </w:p>
+    <w:p>
+      <w:pPr>
+        <w:keepNext/>
+        <w:keepLines/>
+        <w:spacing w:before="40" w:after="0"/>
+        <w:jc w:val="both"/>
+        <w:outlineLvl w:val="1"/>
         <w:rPr>
           <w:rFonts w:eastAsiaTheme="majorEastAsia" w:cstheme="minorHAnsi"/>
           <w:color w:val="000000" w:themeColor="text1"/>
           <w:sz w:val="24"/>
           <w:szCs w:val="26"/>
         </w:rPr>
-        <w:t>Conclusion</w:t>
-      </w:r>
-      <w:bookmarkEnd w:id="31"/>
-      <w:bookmarkEnd w:id="32"/>
+      </w:pPr>
+      <w:bookmarkStart w:id="31" w:name="_Toc135905272"/>
+      <w:bookmarkStart w:id="32" w:name="_Toc135905648"/>
       <w:r>
         <w:rPr>
           <w:rFonts w:eastAsiaTheme="majorEastAsia" w:cstheme="minorHAnsi"/>
@@ -3531,6 +4664,17 @@
           <w:sz w:val="24"/>
           <w:szCs w:val="26"/>
         </w:rPr>
+        <w:t>Conclusion</w:t>
+      </w:r>
+      <w:bookmarkEnd w:id="31"/>
+      <w:bookmarkEnd w:id="32"/>
+      <w:r>
+        <w:rPr>
+          <w:rFonts w:eastAsiaTheme="majorEastAsia" w:cstheme="minorHAnsi"/>
+          <w:color w:val="000000" w:themeColor="text1"/>
+          <w:sz w:val="24"/>
+          <w:szCs w:val="26"/>
+        </w:rPr>
         <w:t xml:space="preserve"> </w:t>
       </w:r>
     </w:p>
@@ -3583,7 +4727,14 @@
         <w:rPr>
           <w:rFonts w:cstheme="minorHAnsi"/>
         </w:rPr>
-        <w:t xml:space="preserve">, and as a result, most banks now provide an expedient service to applicants. However, detecting and trusting artificial intelligence when it comes to money risk remains tough. At the same time, </w:t>
+        <w:t xml:space="preserve">, and as a result, most banks now provide an expedient service to applicants. However, detecting and trusting artificial intelligence when it comes to money risk remains tough. At </w:t>
+      </w:r>
+      <w:r>
+        <w:rPr>
+          <w:rFonts w:cstheme="minorHAnsi"/>
+        </w:rPr>
+        <w:lastRenderedPageBreak/>
+        <w:t xml:space="preserve">the same time, </w:t>
       </w:r>
       <w:r>
         <w:rPr>
@@ -3761,7 +4912,31 @@
         <w:rPr>
           <w:rFonts w:cstheme="minorHAnsi"/>
         </w:rPr>
-        <w:t>The literature is replete with many information criteria that support the proper method of determining weights. However, none of the information requirements, in our opinion, are suitable for applying to every single case. As a result, a constant discussion on emerging information criterion theories and approaches will be a significant step in this direction.</w:t>
+        <w:t xml:space="preserve">The literature is </w:t>
+      </w:r>
+      <w:r>
+        <w:rPr>
+          <w:rFonts w:cstheme="minorHAnsi"/>
+        </w:rPr>
+        <w:t>full</w:t>
+      </w:r>
+      <w:r>
+        <w:rPr>
+          <w:rFonts w:cstheme="minorHAnsi"/>
+        </w:rPr>
+        <w:t xml:space="preserve"> </w:t>
+      </w:r>
+      <w:r>
+        <w:rPr>
+          <w:rFonts w:cstheme="minorHAnsi"/>
+        </w:rPr>
+        <w:t>of important</w:t>
+      </w:r>
+      <w:r>
+        <w:rPr>
+          <w:rFonts w:cstheme="minorHAnsi"/>
+        </w:rPr>
+        <w:t xml:space="preserve"> information criteria that support the proper method of determining weights. However, none of the information requirements, in our opinion, are suitable for applying to every single case. As a result, a constant discussion on emerging information criterion theories and approaches will be a significant step in this direction.</w:t>
       </w:r>
     </w:p>
     <w:p>
@@ -3806,9 +4981,6 @@
         <w:t xml:space="preserve"> and Giudici 2017).</w:t>
       </w:r>
     </w:p>
-    <w:p/>
-    <w:p/>
-    <w:p/>
     <w:p/>
     <w:p/>
     <w:p>
@@ -3820,31 +4992,47 @@
         </w:numPr>
       </w:pPr>
       <w:r>
+        <w:t>Methodology</w:t>
+      </w:r>
+    </w:p>
+    <w:p/>
+    <w:p>
+      <w:pPr>
+        <w:jc w:val="both"/>
+      </w:pPr>
+      <w:r>
+        <w:t xml:space="preserve">The information used for this research includes </w:t>
+      </w:r>
+      <w:proofErr w:type="gramStart"/>
+      <w:r>
+        <w:t>a large number of</w:t>
+      </w:r>
+      <w:proofErr w:type="gramEnd"/>
+      <w:r>
+        <w:t xml:space="preserve"> transactions over time, transactions by category amount, and the distribution of fraudulent and non-fraudulent transactions. This study also includes an explanation of how the information was pre-processed, and the EDA describes each characteristic evaluated for the analysis to provide a feasible practical financial business viewpoint.  It also discusses the many approaches that were used, </w:t>
+      </w:r>
+      <w:r>
+        <w:t xml:space="preserve">data engineering and </w:t>
+      </w:r>
+      <w:r>
+        <w:t xml:space="preserve">as well as the constraints that were imposed </w:t>
+      </w:r>
+      <w:proofErr w:type="gramStart"/>
+      <w:r>
+        <w:t>in order to</w:t>
+      </w:r>
+      <w:proofErr w:type="gramEnd"/>
+      <w:r>
+        <w:t xml:space="preserve"> fulfil the goals that were set forth at the outset.</w:t>
+      </w:r>
+    </w:p>
+    <w:p/>
+    <w:p>
+      <w:pPr>
+        <w:pStyle w:val="Heading1"/>
+      </w:pPr>
+      <w:r>
         <w:lastRenderedPageBreak/>
-        <w:t>Methodology</w:t>
-      </w:r>
-    </w:p>
-    <w:p/>
-    <w:p>
-      <w:pPr>
-        <w:jc w:val="both"/>
-      </w:pPr>
-      <w:r>
-        <w:t xml:space="preserve">The information used for this research includes a large number of transactions over time, transactions by category amount, and the distribution of fraudulent and non-fraudulent transactions. This study also includes an explanation of how the information was pre-processed, and the EDA describes each characteristic evaluated for the analysis to provide a feasible practical financial business viewpoint.  It also discusses the many approaches that were used, </w:t>
-      </w:r>
-      <w:r>
-        <w:t xml:space="preserve">data engineering and </w:t>
-      </w:r>
-      <w:r>
-        <w:t>as well as the constraints that were imposed in order to fulfil the goals that were set forth at the outset.</w:t>
-      </w:r>
-    </w:p>
-    <w:p/>
-    <w:p>
-      <w:pPr>
-        <w:pStyle w:val="Heading1"/>
-      </w:pPr>
-      <w:r>
         <w:t>Dataset</w:t>
       </w:r>
     </w:p>
@@ -4527,14 +5715,7 @@
           <w:i/>
           <w:iCs/>
         </w:rPr>
-        <w:t>ransactions</w:t>
-      </w:r>
-      <w:r>
-        <w:rPr>
-          <w:i/>
-          <w:iCs/>
-        </w:rPr>
-        <w:t xml:space="preserve"> </w:t>
+        <w:t xml:space="preserve">ransactions </w:t>
       </w:r>
       <w:r>
         <w:rPr>
@@ -4616,6 +5797,70 @@
     </w:p>
     <w:p>
       <w:pPr>
+        <w:rPr>
+          <w:i/>
+          <w:iCs/>
+        </w:rPr>
+      </w:pPr>
+      <w:r>
+        <w:rPr>
+          <w:i/>
+          <w:iCs/>
+          <w:noProof/>
+        </w:rPr>
+        <w:drawing>
+          <wp:inline distT="0" distB="0" distL="0" distR="0" wp14:anchorId="699EC85B" wp14:editId="1D0B4E4F">
+            <wp:extent cx="5731510" cy="1898015"/>
+            <wp:effectExtent l="0" t="0" r="2540" b="6985"/>
+            <wp:docPr id="220685934" name="Picture 1" descr="A graph of a graph of a graph&#10;&#10;Description automatically generated with medium confidence"/>
+            <wp:cNvGraphicFramePr>
+              <a:graphicFrameLocks xmlns:a="http://schemas.openxmlformats.org/drawingml/2006/main" noChangeAspect="1"/>
+            </wp:cNvGraphicFramePr>
+            <a:graphic xmlns:a="http://schemas.openxmlformats.org/drawingml/2006/main">
+              <a:graphicData uri="http://schemas.openxmlformats.org/drawingml/2006/picture">
+                <pic:pic xmlns:pic="http://schemas.openxmlformats.org/drawingml/2006/picture">
+                  <pic:nvPicPr>
+                    <pic:cNvPr id="220685934" name="Picture 1" descr="A graph of a graph of a graph&#10;&#10;Description automatically generated with medium confidence"/>
+                    <pic:cNvPicPr/>
+                  </pic:nvPicPr>
+                  <pic:blipFill>
+                    <a:blip r:embed="rId9">
+                      <a:extLst>
+                        <a:ext uri="{28A0092B-C50C-407E-A947-70E740481C1C}">
+                          <a14:useLocalDpi xmlns:a14="http://schemas.microsoft.com/office/drawing/2010/main" val="0"/>
+                        </a:ext>
+                      </a:extLst>
+                    </a:blip>
+                    <a:stretch>
+                      <a:fillRect/>
+                    </a:stretch>
+                  </pic:blipFill>
+                  <pic:spPr>
+                    <a:xfrm>
+                      <a:off x="0" y="0"/>
+                      <a:ext cx="5731510" cy="1898015"/>
+                    </a:xfrm>
+                    <a:prstGeom prst="rect">
+                      <a:avLst/>
+                    </a:prstGeom>
+                  </pic:spPr>
+                </pic:pic>
+              </a:graphicData>
+            </a:graphic>
+          </wp:inline>
+        </w:drawing>
+      </w:r>
+    </w:p>
+    <w:p>
+      <w:pPr>
+        <w:rPr>
+          <w:i/>
+          <w:iCs/>
+        </w:rPr>
+      </w:pPr>
+    </w:p>
+    <w:p>
+      <w:pPr>
         <w:pStyle w:val="Heading1"/>
         <w:numPr>
           <w:ilvl w:val="0"/>
@@ -4623,363 +5868,7 @@
         </w:numPr>
       </w:pPr>
       <w:r>
-        <w:lastRenderedPageBreak/>
         <w:t>Sampling Strategy</w:t>
-      </w:r>
-    </w:p>
-    <w:p/>
-    <w:p>
-      <w:pPr>
-        <w:jc w:val="both"/>
-      </w:pPr>
-      <w:r>
-        <w:t xml:space="preserve">The sampling strategy of this research is judgment sampling. Once the population of this study is a potential </w:t>
-      </w:r>
-      <w:proofErr w:type="spellStart"/>
-      <w:r>
-        <w:t>Lámh</w:t>
-      </w:r>
-      <w:proofErr w:type="spellEnd"/>
-      <w:r>
-        <w:t xml:space="preserve"> user, which ultimately could be anyone, the choice of this non-probabilistic and</w:t>
-      </w:r>
-      <w:r>
-        <w:t xml:space="preserve"> </w:t>
-      </w:r>
-      <w:r>
-        <w:t xml:space="preserve">qualitative sampling method is related to the nature of the expected outcome and its expected purpose: to accurately detect </w:t>
-      </w:r>
-      <w:proofErr w:type="spellStart"/>
-      <w:r>
-        <w:t>Lámh</w:t>
-      </w:r>
-      <w:proofErr w:type="spellEnd"/>
-      <w:r>
-        <w:t xml:space="preserve"> language signs. Under this main objective, the source of the data must come from experts of the matter (</w:t>
-      </w:r>
-      <w:proofErr w:type="spellStart"/>
-      <w:r>
-        <w:t>Etikan</w:t>
-      </w:r>
-      <w:proofErr w:type="spellEnd"/>
-      <w:r>
-        <w:t xml:space="preserve">, Abubakar Musa and Sunusi </w:t>
-      </w:r>
-      <w:proofErr w:type="spellStart"/>
-      <w:r>
-        <w:t>Alkassim</w:t>
-      </w:r>
-      <w:proofErr w:type="spellEnd"/>
-      <w:r>
-        <w:t xml:space="preserve">, 2016), that, in the context of this research, have a holistic knowledge of the </w:t>
-      </w:r>
-      <w:proofErr w:type="spellStart"/>
-      <w:r>
-        <w:t>Lámh</w:t>
-      </w:r>
-      <w:proofErr w:type="spellEnd"/>
-      <w:r>
-        <w:t xml:space="preserve"> language and can reproduce the signs precisely. The characterization of judgment sampling resides on the fact that an expert of the matter was selected as the representative group by the author.</w:t>
-      </w:r>
-    </w:p>
-    <w:p>
-      <w:pPr>
-        <w:jc w:val="both"/>
-      </w:pPr>
-      <w:r>
-        <w:t xml:space="preserve">Thus, videos and pictures were produced using as reference the gestures and signs by a professional that utilises </w:t>
-      </w:r>
-      <w:proofErr w:type="spellStart"/>
-      <w:r>
-        <w:t>Lámh</w:t>
-      </w:r>
-      <w:proofErr w:type="spellEnd"/>
-      <w:r>
-        <w:t xml:space="preserve"> language on their daily basis. The specialist voluntarily agreed to share their knowledge and to be used as the sources for the image production of this study. This is detailed in the Primary Research, Methodology and Ethics chapter.</w:t>
-      </w:r>
-    </w:p>
-    <w:p>
-      <w:pPr>
-        <w:pStyle w:val="Heading1"/>
-        <w:numPr>
-          <w:ilvl w:val="0"/>
-          <w:numId w:val="10"/>
-        </w:numPr>
-      </w:pPr>
-      <w:r>
-        <w:t>Primary Research, Methodology and Ethics</w:t>
-      </w:r>
-    </w:p>
-    <w:p/>
-    <w:p>
-      <w:pPr>
-        <w:pStyle w:val="ListParagraph"/>
-        <w:numPr>
-          <w:ilvl w:val="0"/>
-          <w:numId w:val="2"/>
-        </w:numPr>
-        <w:rPr>
-          <w:b/>
-          <w:bCs/>
-          <w:sz w:val="24"/>
-          <w:szCs w:val="24"/>
-        </w:rPr>
-      </w:pPr>
-      <w:r>
-        <w:rPr>
-          <w:b/>
-          <w:bCs/>
-          <w:sz w:val="24"/>
-          <w:szCs w:val="24"/>
-        </w:rPr>
-        <w:t>Primary</w:t>
-      </w:r>
-      <w:r>
-        <w:rPr>
-          <w:b/>
-          <w:bCs/>
-          <w:sz w:val="24"/>
-          <w:szCs w:val="24"/>
-        </w:rPr>
-        <w:t xml:space="preserve"> research methodology.</w:t>
-      </w:r>
-    </w:p>
-    <w:p/>
-    <w:p>
-      <w:pPr>
-        <w:jc w:val="both"/>
-      </w:pPr>
-      <w:r>
-        <w:t xml:space="preserve">The major goal of Credit Card Return statistics is to assist national and eurozone policymaking, as well as to improve knowledge of the function of credit cards in the domestic financial system. </w:t>
-      </w:r>
-    </w:p>
-    <w:p>
-      <w:pPr>
-        <w:jc w:val="both"/>
-      </w:pPr>
-      <w:r>
-        <w:t xml:space="preserve">The main goal of this project is to identify and analyse the best approach to dealing with fraud and scams in banks, which is a big challenge nowadays, since the number of frauds and scams is increasing dramatically </w:t>
-      </w:r>
-      <w:r>
-        <w:t>around the world</w:t>
-      </w:r>
-      <w:r>
-        <w:t xml:space="preserve">, especially with Credit Cards users, this enables banks to anticipate situations where banks need to provide a quick response to customers, which is why the investigation is considered relevant; in order to achieve a real-time data, it </w:t>
-      </w:r>
-      <w:r>
-        <w:t>was</w:t>
-      </w:r>
-      <w:r>
-        <w:t xml:space="preserve"> pertinent to interview </w:t>
-      </w:r>
-      <w:r>
-        <w:t>professionals</w:t>
-      </w:r>
-      <w:r>
-        <w:t xml:space="preserve"> with experience in the </w:t>
-      </w:r>
-      <w:r>
-        <w:t xml:space="preserve">field, </w:t>
-      </w:r>
-      <w:r>
-        <w:t xml:space="preserve">to identify how banks proceed </w:t>
-      </w:r>
-      <w:r>
-        <w:t xml:space="preserve">in determinate </w:t>
-      </w:r>
-      <w:r>
-        <w:t xml:space="preserve">situations. </w:t>
-      </w:r>
-      <w:r>
-        <w:t>However</w:t>
-      </w:r>
-      <w:r>
-        <w:t>,</w:t>
-      </w:r>
-      <w:r>
-        <w:t xml:space="preserve"> this goal is not going to be possible s</w:t>
-      </w:r>
-      <w:r>
-        <w:t xml:space="preserve">ince there are so many difficulties </w:t>
-      </w:r>
-      <w:r>
-        <w:t>that</w:t>
-      </w:r>
-      <w:r>
-        <w:t xml:space="preserve"> involve </w:t>
-      </w:r>
-      <w:r>
-        <w:t xml:space="preserve">data </w:t>
-      </w:r>
-      <w:r>
-        <w:t>privacy</w:t>
-      </w:r>
-      <w:r>
-        <w:t xml:space="preserve"> and politics for financial institutions</w:t>
-      </w:r>
-      <w:r>
-        <w:t xml:space="preserve">. </w:t>
-      </w:r>
-    </w:p>
-    <w:p>
-      <w:pPr>
-        <w:jc w:val="both"/>
-      </w:pPr>
-      <w:r>
-        <w:t xml:space="preserve">In order to achieve the primary research emails and </w:t>
-      </w:r>
-      <w:r>
-        <w:t xml:space="preserve">personal visits were delivered </w:t>
-      </w:r>
-      <w:r>
-        <w:t>to</w:t>
-      </w:r>
-      <w:r>
-        <w:t xml:space="preserve"> different </w:t>
-      </w:r>
-      <w:r>
-        <w:t xml:space="preserve">financial institutions in Dublin, Ireland. However, their answer was that because of organisations policies </w:t>
-      </w:r>
-      <w:r>
-        <w:t xml:space="preserve">and data protection, </w:t>
-      </w:r>
-      <w:r>
-        <w:t xml:space="preserve">they cannot proceed with </w:t>
-      </w:r>
-      <w:r>
-        <w:t xml:space="preserve">interviews. </w:t>
-      </w:r>
-      <w:r>
-        <w:t>For this reason</w:t>
-      </w:r>
-      <w:r>
-        <w:t>,</w:t>
-      </w:r>
-      <w:r>
-        <w:t xml:space="preserve"> </w:t>
-      </w:r>
-      <w:r>
-        <w:t xml:space="preserve">the results obtained from the </w:t>
-      </w:r>
-      <w:r>
-        <w:t xml:space="preserve">models trained and tested will represent a </w:t>
-      </w:r>
-      <w:r>
-        <w:t xml:space="preserve">primary outcome. Different datasets are applied in order to obtain </w:t>
-      </w:r>
-      <w:r>
-        <w:t xml:space="preserve">a </w:t>
-      </w:r>
-      <w:r>
-        <w:t>novel result.</w:t>
-      </w:r>
-      <w:r>
-        <w:t xml:space="preserve"> </w:t>
-      </w:r>
-    </w:p>
-    <w:p/>
-    <w:p/>
-    <w:p>
-      <w:pPr>
-        <w:pStyle w:val="ListParagraph"/>
-        <w:numPr>
-          <w:ilvl w:val="0"/>
-          <w:numId w:val="2"/>
-        </w:numPr>
-        <w:rPr>
-          <w:b/>
-          <w:bCs/>
-          <w:sz w:val="24"/>
-          <w:szCs w:val="24"/>
-        </w:rPr>
-      </w:pPr>
-      <w:r>
-        <w:rPr>
-          <w:b/>
-          <w:bCs/>
-          <w:sz w:val="24"/>
-          <w:szCs w:val="24"/>
-        </w:rPr>
-        <w:t xml:space="preserve">Ethical considerations for the project. </w:t>
-      </w:r>
-    </w:p>
-    <w:p/>
-    <w:p>
-      <w:pPr>
-        <w:jc w:val="both"/>
-      </w:pPr>
-      <w:r>
-        <w:t xml:space="preserve">Performing a face-to-face interview method is said to create a better response from defendants as it is a more personal approach. However, the success of face-to-face interviews depends on the interviewer’s approach, as well as the flexibility of the public invited, this is the reason why the people </w:t>
-      </w:r>
-      <w:r>
-        <w:lastRenderedPageBreak/>
-        <w:t xml:space="preserve">selected because of their knowledge and experience in the industry, so the information gathered can be relievable and representative. It’s important to mention that ethical considerations must be taken, participants possibly will avoid some questions because of The European Data Protection Board where details; in accordance with Article 70(1)(e) of Regulation 2016/679/EU of the European Parliament and of the Council of 27 April 2016 on the protection of natural persons in relation to the processing of personal data and the free movement of such data, and repealing Directive 95/46/EC (hereinafter "GDPR"). </w:t>
-      </w:r>
-    </w:p>
-    <w:p>
-      <w:pPr>
-        <w:jc w:val="both"/>
-      </w:pPr>
-      <w:r>
-        <w:t>These recommendations aim to encourage a coordinated application of data protection guidelines about the administering of credit card data within the European Economic Area (EEA), as well as to ensure standardised protection of data subjects' rights, in full compliance with the GDPR's fundamental data protection principles.</w:t>
-      </w:r>
-    </w:p>
-    <w:p>
-      <w:pPr>
-        <w:jc w:val="both"/>
-      </w:pPr>
-      <w:r>
-        <w:t>These suggestions notably address the storage of credit card data by online retailers and service providers for the single and explicit purpose of enabling future transactions by data subjects. They cover the circumstance in which a data subject purchases a product or pays for a service through a website or an application and submits his/her credit card information, often on a dedicated form, in order to complete this one-of-a-kind transaction.</w:t>
-      </w:r>
-    </w:p>
-    <w:p>
-      <w:pPr>
-        <w:jc w:val="both"/>
-      </w:pPr>
-    </w:p>
-    <w:p>
-      <w:pPr>
-        <w:jc w:val="both"/>
-      </w:pPr>
-      <w:r>
-        <w:t>For these reasons, experimentation is considered a supplement to the research, and if people refuse to attend the interview, a focus group can be gathered with people who have ever had to deal with scams or fraud, as this is valid information as well, in order to achieve a thorough understanding of the topic and address recent information.</w:t>
-      </w:r>
-    </w:p>
-    <w:p/>
-    <w:p>
-      <w:pPr>
-        <w:pStyle w:val="Heading1"/>
-        <w:numPr>
-          <w:ilvl w:val="0"/>
-          <w:numId w:val="10"/>
-        </w:numPr>
-      </w:pPr>
-      <w:r>
-        <w:t>Conclusions and Future Research</w:t>
-      </w:r>
-    </w:p>
-    <w:p>
-      <w:pPr>
-        <w:pStyle w:val="ListParagraph"/>
-        <w:numPr>
-          <w:ilvl w:val="0"/>
-          <w:numId w:val="12"/>
-        </w:numPr>
-        <w:rPr>
-          <w:b/>
-          <w:bCs/>
-          <w:sz w:val="23"/>
-          <w:szCs w:val="23"/>
-        </w:rPr>
-      </w:pPr>
-      <w:r>
-        <w:rPr>
-          <w:b/>
-          <w:bCs/>
-          <w:sz w:val="23"/>
-          <w:szCs w:val="23"/>
-        </w:rPr>
-        <w:t>References</w:t>
       </w:r>
     </w:p>
     <w:p/>
@@ -4988,15 +5877,385 @@
     <w:p/>
     <w:p/>
     <w:p/>
-    <w:bookmarkEnd w:id="0"/>
+    <w:p>
+      <w:pPr>
+        <w:pStyle w:val="Heading1"/>
+        <w:numPr>
+          <w:ilvl w:val="0"/>
+          <w:numId w:val="10"/>
+        </w:numPr>
+      </w:pPr>
+      <w:r>
+        <w:t>Primary Research, Methodology and Ethics</w:t>
+      </w:r>
+    </w:p>
+    <w:p>
+      <w:pPr>
+        <w:jc w:val="both"/>
+      </w:pPr>
+    </w:p>
+    <w:p>
+      <w:pPr>
+        <w:jc w:val="both"/>
+      </w:pPr>
+      <w:r>
+        <w:t xml:space="preserve">The original plan was to set </w:t>
+      </w:r>
+      <w:r>
+        <w:t xml:space="preserve">up depth </w:t>
+      </w:r>
+      <w:r>
+        <w:t xml:space="preserve">interviews with professionals in the field of </w:t>
+      </w:r>
+      <w:r>
+        <w:t xml:space="preserve">Credit Card Fraud, working for banks or any other financial institutions, to achieve this </w:t>
+      </w:r>
+      <w:r>
+        <w:t xml:space="preserve">were contacted by email and personally professionals who are working for </w:t>
+      </w:r>
+      <w:r>
+        <w:t xml:space="preserve">organizations dealing with </w:t>
+      </w:r>
+      <w:r>
+        <w:t>fraud transactions, however</w:t>
+      </w:r>
+      <w:r>
+        <w:t>,</w:t>
+      </w:r>
+      <w:r>
+        <w:t xml:space="preserve"> the answer was not successful since they don’t aloud ex</w:t>
+      </w:r>
+      <w:r>
+        <w:t xml:space="preserve">ternal people to contact them regarding this </w:t>
+      </w:r>
+      <w:r>
+        <w:t>matter</w:t>
+      </w:r>
+      <w:r>
+        <w:t xml:space="preserve">, </w:t>
+      </w:r>
+      <w:r>
+        <w:t xml:space="preserve">this is because of data protection and specially for the delicate and sensitive information </w:t>
+      </w:r>
+      <w:r>
+        <w:t>could be involved.</w:t>
+      </w:r>
+      <w:r>
+        <w:t xml:space="preserve"> </w:t>
+      </w:r>
+    </w:p>
+    <w:p>
+      <w:pPr>
+        <w:jc w:val="both"/>
+      </w:pPr>
+      <w:r>
+        <w:t>For th</w:t>
+      </w:r>
+      <w:r>
+        <w:t xml:space="preserve">is </w:t>
+      </w:r>
+      <w:r>
+        <w:t xml:space="preserve">reason, experimentation is considered a supplement to the research, a focus group can be gathered with people who have ever had to deal with scams or fraud, as this is valid information as well, </w:t>
+      </w:r>
+      <w:proofErr w:type="gramStart"/>
+      <w:r>
+        <w:t>in order to</w:t>
+      </w:r>
+      <w:proofErr w:type="gramEnd"/>
+      <w:r>
+        <w:t xml:space="preserve"> achieve a thorough understanding of the topic and address recent information.</w:t>
+      </w:r>
+    </w:p>
+    <w:p>
+      <w:r>
+        <w:t xml:space="preserve">Simultaneously, the Data Analysis gained after implementing Machine Learning models in the project will provide intriguing issues to explore with the implementations of different methodologies that assist to collect a better knowledge of how to deal with real-world circumstances. </w:t>
+      </w:r>
+    </w:p>
+    <w:p/>
+    <w:p>
+      <w:pPr>
+        <w:rPr>
+          <w:b/>
+          <w:bCs/>
+          <w:sz w:val="24"/>
+          <w:szCs w:val="24"/>
+        </w:rPr>
+      </w:pPr>
+      <w:r>
+        <w:rPr>
+          <w:b/>
+          <w:bCs/>
+          <w:sz w:val="24"/>
+          <w:szCs w:val="24"/>
+        </w:rPr>
+        <w:t>Primary research methodology.</w:t>
+      </w:r>
+    </w:p>
+    <w:p/>
+    <w:p>
+      <w:pPr>
+        <w:jc w:val="both"/>
+      </w:pPr>
+      <w:r>
+        <w:t xml:space="preserve">The major goal of Credit Card Return statistics is to assist national and eurozone policymaking, as well as to improve knowledge of the function of credit cards in the domestic financial system. </w:t>
+      </w:r>
+    </w:p>
+    <w:p>
+      <w:pPr>
+        <w:jc w:val="both"/>
+      </w:pPr>
+      <w:r>
+        <w:t xml:space="preserve">The main goal of this project is to identify and analyse the best approach to dealing with fraud and scams in banks, which is a big challenge nowadays, since the number of frauds and scams is increasing dramatically </w:t>
+      </w:r>
+      <w:r>
+        <w:t>around the world</w:t>
+      </w:r>
+      <w:r>
+        <w:t xml:space="preserve">, especially with Credit Cards users, this enables banks to anticipate situations where banks need to provide a quick response to customers, which is why the investigation is considered relevant; in order to achieve a real-time data, it </w:t>
+      </w:r>
+      <w:r>
+        <w:t>was</w:t>
+      </w:r>
+      <w:r>
+        <w:t xml:space="preserve"> pertinent to interview </w:t>
+      </w:r>
+      <w:r>
+        <w:t>professionals</w:t>
+      </w:r>
+      <w:r>
+        <w:t xml:space="preserve"> with experience in the </w:t>
+      </w:r>
+      <w:r>
+        <w:t xml:space="preserve">field, </w:t>
+      </w:r>
+      <w:r>
+        <w:t xml:space="preserve">to identify how banks proceed </w:t>
+      </w:r>
+      <w:r>
+        <w:t xml:space="preserve">in determinate </w:t>
+      </w:r>
+      <w:r>
+        <w:t xml:space="preserve">situations. </w:t>
+      </w:r>
+      <w:r>
+        <w:t>However</w:t>
+      </w:r>
+      <w:r>
+        <w:t>,</w:t>
+      </w:r>
+      <w:r>
+        <w:t xml:space="preserve"> this goal is not going to be possible s</w:t>
+      </w:r>
+      <w:r>
+        <w:t xml:space="preserve">ince there are so many difficulties </w:t>
+      </w:r>
+      <w:r>
+        <w:t>that</w:t>
+      </w:r>
+      <w:r>
+        <w:t xml:space="preserve"> involve </w:t>
+      </w:r>
+      <w:r>
+        <w:t xml:space="preserve">data </w:t>
+      </w:r>
+      <w:r>
+        <w:t>privacy</w:t>
+      </w:r>
+      <w:r>
+        <w:t xml:space="preserve"> and politics for financial institutions</w:t>
+      </w:r>
+      <w:r>
+        <w:t xml:space="preserve">. </w:t>
+      </w:r>
+    </w:p>
+    <w:p>
+      <w:pPr>
+        <w:jc w:val="both"/>
+      </w:pPr>
+      <w:proofErr w:type="gramStart"/>
+      <w:r>
+        <w:t>In order to</w:t>
+      </w:r>
+      <w:proofErr w:type="gramEnd"/>
+      <w:r>
+        <w:t xml:space="preserve"> achieve the primary research emails and </w:t>
+      </w:r>
+      <w:r>
+        <w:t xml:space="preserve">personal visits were delivered </w:t>
+      </w:r>
+      <w:r>
+        <w:t>to</w:t>
+      </w:r>
+      <w:r>
+        <w:t xml:space="preserve"> different </w:t>
+      </w:r>
+      <w:r>
+        <w:t xml:space="preserve">financial institutions in Dublin, Ireland. However, their answer was that because of organisations policies </w:t>
+      </w:r>
+      <w:r>
+        <w:t xml:space="preserve">and data protection, </w:t>
+      </w:r>
+      <w:r>
+        <w:t xml:space="preserve">they cannot proceed with </w:t>
+      </w:r>
+      <w:r>
+        <w:t xml:space="preserve">interviews. </w:t>
+      </w:r>
+      <w:r>
+        <w:t>For this reason</w:t>
+      </w:r>
+      <w:r>
+        <w:t>,</w:t>
+      </w:r>
+      <w:r>
+        <w:t xml:space="preserve"> </w:t>
+      </w:r>
+      <w:r>
+        <w:t xml:space="preserve">the results obtained from the </w:t>
+      </w:r>
+      <w:r>
+        <w:lastRenderedPageBreak/>
+        <w:t xml:space="preserve">models trained and tested will represent a </w:t>
+      </w:r>
+      <w:r>
+        <w:t xml:space="preserve">primary outcome. Different datasets are applied </w:t>
+      </w:r>
+      <w:proofErr w:type="gramStart"/>
+      <w:r>
+        <w:t>in order to</w:t>
+      </w:r>
+      <w:proofErr w:type="gramEnd"/>
+      <w:r>
+        <w:t xml:space="preserve"> obtain </w:t>
+      </w:r>
+      <w:r>
+        <w:t xml:space="preserve">a </w:t>
+      </w:r>
+      <w:r>
+        <w:t>novel result.</w:t>
+      </w:r>
+      <w:r>
+        <w:t xml:space="preserve"> </w:t>
+      </w:r>
+    </w:p>
+    <w:p/>
+    <w:p/>
+    <w:p>
+      <w:pPr>
+        <w:pStyle w:val="ListParagraph"/>
+        <w:numPr>
+          <w:ilvl w:val="0"/>
+          <w:numId w:val="2"/>
+        </w:numPr>
+        <w:rPr>
+          <w:b/>
+          <w:bCs/>
+          <w:sz w:val="24"/>
+          <w:szCs w:val="24"/>
+        </w:rPr>
+      </w:pPr>
+      <w:r>
+        <w:rPr>
+          <w:b/>
+          <w:bCs/>
+          <w:sz w:val="24"/>
+          <w:szCs w:val="24"/>
+        </w:rPr>
+        <w:t xml:space="preserve">Ethical considerations for the project. </w:t>
+      </w:r>
+    </w:p>
+    <w:p/>
+    <w:p>
+      <w:pPr>
+        <w:jc w:val="both"/>
+      </w:pPr>
+      <w:r>
+        <w:t xml:space="preserve">Performing a face-to-face interview method is said to create a better response from defendants as it is a more personal approach. However, the success of face-to-face interviews depends on the interviewer’s approach, as well as the flexibility of the public invited, this is the reason why the people selected because of their knowledge and experience in the industry, so the information gathered can be relievable and representative. It’s important to mention that ethical considerations must be taken, participants possibly will avoid some questions because of The European Data Protection Board where details; in accordance with Article 70(1)(e) of Regulation 2016/679/EU of the European Parliament and of the Council of 27 April 2016 on the protection of natural persons in relation to the processing of personal data and the free movement of such data, and repealing Directive 95/46/EC (hereinafter "GDPR"). </w:t>
+      </w:r>
+    </w:p>
+    <w:p>
+      <w:pPr>
+        <w:jc w:val="both"/>
+      </w:pPr>
+      <w:r>
+        <w:t>These recommendations aim to encourage a coordinated application of data protection guidelines about the administering of credit card data within the European Economic Area (EEA), as well as to ensure standardised protection of data subjects' rights, in full compliance with the GDPR's fundamental data protection principles.</w:t>
+      </w:r>
+    </w:p>
+    <w:p>
+      <w:pPr>
+        <w:jc w:val="both"/>
+      </w:pPr>
+      <w:r>
+        <w:t xml:space="preserve">These suggestions notably address the storage of credit card data by online retailers and service providers for the single and explicit purpose of enabling future transactions by data subjects. They cover the circumstance in which a data subject purchases a product or pays for a service through a website or an application and submits his/her credit card information, often on a dedicated form, </w:t>
+      </w:r>
+      <w:proofErr w:type="gramStart"/>
+      <w:r>
+        <w:t>in order to</w:t>
+      </w:r>
+      <w:proofErr w:type="gramEnd"/>
+      <w:r>
+        <w:t xml:space="preserve"> complete this one-of-a-kind transaction.</w:t>
+      </w:r>
+    </w:p>
+    <w:p>
+      <w:pPr>
+        <w:jc w:val="both"/>
+      </w:pPr>
+    </w:p>
+    <w:p/>
+    <w:p/>
+    <w:p/>
+    <w:p>
+      <w:pPr>
+        <w:pStyle w:val="Heading1"/>
+        <w:numPr>
+          <w:ilvl w:val="0"/>
+          <w:numId w:val="10"/>
+        </w:numPr>
+      </w:pPr>
+      <w:r>
+        <w:t>Conclusions and Future Research</w:t>
+      </w:r>
+    </w:p>
+    <w:p>
+      <w:pPr>
+        <w:pStyle w:val="ListParagraph"/>
+        <w:numPr>
+          <w:ilvl w:val="0"/>
+          <w:numId w:val="12"/>
+        </w:numPr>
+        <w:rPr>
+          <w:b/>
+          <w:bCs/>
+          <w:sz w:val="23"/>
+          <w:szCs w:val="23"/>
+        </w:rPr>
+      </w:pPr>
+      <w:r>
+        <w:rPr>
+          <w:b/>
+          <w:bCs/>
+          <w:sz w:val="23"/>
+          <w:szCs w:val="23"/>
+        </w:rPr>
+        <w:t>References</w:t>
+      </w:r>
+    </w:p>
+    <w:p/>
+    <w:p/>
+    <w:p/>
+    <w:p/>
+    <w:p/>
+    <w:p/>
     <w:bookmarkEnd w:id="1"/>
-    <w:p>
-      <w:pPr>
-        <w:pStyle w:val="Style1"/>
-      </w:pPr>
-    </w:p>
     <w:bookmarkEnd w:id="2"/>
     <w:bookmarkEnd w:id="3"/>
+    <w:bookmarkEnd w:id="4"/>
+    <w:p>
+      <w:pPr>
+        <w:pStyle w:val="Style1"/>
+      </w:pPr>
+    </w:p>
     <w:sectPr>
       <w:pgSz w:w="11906" w:h="16838"/>
       <w:pgMar w:top="1440" w:right="1440" w:bottom="1440" w:left="1440" w:header="708" w:footer="708" w:gutter="0"/>
@@ -5273,7 +6532,7 @@
   <w:abstractNum w:abstractNumId="3" w15:restartNumberingAfterBreak="0">
     <w:nsid w:val="1AD22D46"/>
     <w:multiLevelType w:val="hybridMultilevel"/>
-    <w:tmpl w:val="8C6800F8"/>
+    <w:tmpl w:val="84309C32"/>
     <w:lvl w:ilvl="0" w:tplc="18090005">
       <w:start w:val="1"/>
       <w:numFmt w:val="bullet"/>
@@ -5497,6 +6756,119 @@
     </w:lvl>
   </w:abstractNum>
   <w:abstractNum w:abstractNumId="5" w15:restartNumberingAfterBreak="0">
+    <w:nsid w:val="28231037"/>
+    <w:multiLevelType w:val="hybridMultilevel"/>
+    <w:tmpl w:val="306AE12E"/>
+    <w:lvl w:ilvl="0" w:tplc="18090005">
+      <w:start w:val="1"/>
+      <w:numFmt w:val="bullet"/>
+      <w:lvlText w:val=""/>
+      <w:lvlJc w:val="left"/>
+      <w:pPr>
+        <w:ind w:left="720" w:hanging="360"/>
+      </w:pPr>
+      <w:rPr>
+        <w:rFonts w:ascii="Wingdings" w:hAnsi="Wingdings" w:hint="default"/>
+      </w:rPr>
+    </w:lvl>
+    <w:lvl w:ilvl="1" w:tplc="18090003" w:tentative="1">
+      <w:start w:val="1"/>
+      <w:numFmt w:val="bullet"/>
+      <w:lvlText w:val="o"/>
+      <w:lvlJc w:val="left"/>
+      <w:pPr>
+        <w:ind w:left="1440" w:hanging="360"/>
+      </w:pPr>
+      <w:rPr>
+        <w:rFonts w:ascii="Courier New" w:hAnsi="Courier New" w:cs="Courier New" w:hint="default"/>
+      </w:rPr>
+    </w:lvl>
+    <w:lvl w:ilvl="2" w:tplc="18090005" w:tentative="1">
+      <w:start w:val="1"/>
+      <w:numFmt w:val="bullet"/>
+      <w:lvlText w:val=""/>
+      <w:lvlJc w:val="left"/>
+      <w:pPr>
+        <w:ind w:left="2160" w:hanging="360"/>
+      </w:pPr>
+      <w:rPr>
+        <w:rFonts w:ascii="Wingdings" w:hAnsi="Wingdings" w:hint="default"/>
+      </w:rPr>
+    </w:lvl>
+    <w:lvl w:ilvl="3" w:tplc="18090001" w:tentative="1">
+      <w:start w:val="1"/>
+      <w:numFmt w:val="bullet"/>
+      <w:lvlText w:val=""/>
+      <w:lvlJc w:val="left"/>
+      <w:pPr>
+        <w:ind w:left="2880" w:hanging="360"/>
+      </w:pPr>
+      <w:rPr>
+        <w:rFonts w:ascii="Symbol" w:hAnsi="Symbol" w:hint="default"/>
+      </w:rPr>
+    </w:lvl>
+    <w:lvl w:ilvl="4" w:tplc="18090003" w:tentative="1">
+      <w:start w:val="1"/>
+      <w:numFmt w:val="bullet"/>
+      <w:lvlText w:val="o"/>
+      <w:lvlJc w:val="left"/>
+      <w:pPr>
+        <w:ind w:left="3600" w:hanging="360"/>
+      </w:pPr>
+      <w:rPr>
+        <w:rFonts w:ascii="Courier New" w:hAnsi="Courier New" w:cs="Courier New" w:hint="default"/>
+      </w:rPr>
+    </w:lvl>
+    <w:lvl w:ilvl="5" w:tplc="18090005" w:tentative="1">
+      <w:start w:val="1"/>
+      <w:numFmt w:val="bullet"/>
+      <w:lvlText w:val=""/>
+      <w:lvlJc w:val="left"/>
+      <w:pPr>
+        <w:ind w:left="4320" w:hanging="360"/>
+      </w:pPr>
+      <w:rPr>
+        <w:rFonts w:ascii="Wingdings" w:hAnsi="Wingdings" w:hint="default"/>
+      </w:rPr>
+    </w:lvl>
+    <w:lvl w:ilvl="6" w:tplc="18090001" w:tentative="1">
+      <w:start w:val="1"/>
+      <w:numFmt w:val="bullet"/>
+      <w:lvlText w:val=""/>
+      <w:lvlJc w:val="left"/>
+      <w:pPr>
+        <w:ind w:left="5040" w:hanging="360"/>
+      </w:pPr>
+      <w:rPr>
+        <w:rFonts w:ascii="Symbol" w:hAnsi="Symbol" w:hint="default"/>
+      </w:rPr>
+    </w:lvl>
+    <w:lvl w:ilvl="7" w:tplc="18090003" w:tentative="1">
+      <w:start w:val="1"/>
+      <w:numFmt w:val="bullet"/>
+      <w:lvlText w:val="o"/>
+      <w:lvlJc w:val="left"/>
+      <w:pPr>
+        <w:ind w:left="5760" w:hanging="360"/>
+      </w:pPr>
+      <w:rPr>
+        <w:rFonts w:ascii="Courier New" w:hAnsi="Courier New" w:cs="Courier New" w:hint="default"/>
+      </w:rPr>
+    </w:lvl>
+    <w:lvl w:ilvl="8" w:tplc="18090005" w:tentative="1">
+      <w:start w:val="1"/>
+      <w:numFmt w:val="bullet"/>
+      <w:lvlText w:val=""/>
+      <w:lvlJc w:val="left"/>
+      <w:pPr>
+        <w:ind w:left="6480" w:hanging="360"/>
+      </w:pPr>
+      <w:rPr>
+        <w:rFonts w:ascii="Wingdings" w:hAnsi="Wingdings" w:hint="default"/>
+      </w:rPr>
+    </w:lvl>
+  </w:abstractNum>
+  <w:abstractNum w:abstractNumId="6" w15:restartNumberingAfterBreak="0">
     <w:nsid w:val="3BED3272"/>
     <w:multiLevelType w:val="hybridMultilevel"/>
     <w:tmpl w:val="1EEEDC06"/>
@@ -5609,7 +6981,7 @@
       </w:rPr>
     </w:lvl>
   </w:abstractNum>
-  <w:abstractNum w:abstractNumId="6" w15:restartNumberingAfterBreak="0">
+  <w:abstractNum w:abstractNumId="7" w15:restartNumberingAfterBreak="0">
     <w:nsid w:val="3F794B9E"/>
     <w:multiLevelType w:val="hybridMultilevel"/>
     <w:tmpl w:val="7D300240"/>
@@ -5698,10 +7070,10 @@
       </w:pPr>
     </w:lvl>
   </w:abstractNum>
-  <w:abstractNum w:abstractNumId="7" w15:restartNumberingAfterBreak="0">
+  <w:abstractNum w:abstractNumId="8" w15:restartNumberingAfterBreak="0">
     <w:nsid w:val="40973069"/>
     <w:multiLevelType w:val="hybridMultilevel"/>
-    <w:tmpl w:val="AE2A2DE2"/>
+    <w:tmpl w:val="57608A68"/>
     <w:lvl w:ilvl="0" w:tplc="18090005">
       <w:start w:val="1"/>
       <w:numFmt w:val="bullet"/>
@@ -5811,7 +7183,7 @@
       </w:rPr>
     </w:lvl>
   </w:abstractNum>
-  <w:abstractNum w:abstractNumId="8" w15:restartNumberingAfterBreak="0">
+  <w:abstractNum w:abstractNumId="9" w15:restartNumberingAfterBreak="0">
     <w:nsid w:val="42422E43"/>
     <w:multiLevelType w:val="hybridMultilevel"/>
     <w:tmpl w:val="055605B2"/>
@@ -5924,7 +7296,7 @@
       </w:rPr>
     </w:lvl>
   </w:abstractNum>
-  <w:abstractNum w:abstractNumId="9" w15:restartNumberingAfterBreak="0">
+  <w:abstractNum w:abstractNumId="10" w15:restartNumberingAfterBreak="0">
     <w:nsid w:val="427E309F"/>
     <w:multiLevelType w:val="hybridMultilevel"/>
     <w:tmpl w:val="E62483B0"/>
@@ -6037,7 +7409,7 @@
       </w:rPr>
     </w:lvl>
   </w:abstractNum>
-  <w:abstractNum w:abstractNumId="10" w15:restartNumberingAfterBreak="0">
+  <w:abstractNum w:abstractNumId="11" w15:restartNumberingAfterBreak="0">
     <w:nsid w:val="4E247347"/>
     <w:multiLevelType w:val="hybridMultilevel"/>
     <w:tmpl w:val="70107A28"/>
@@ -6150,7 +7522,7 @@
       </w:rPr>
     </w:lvl>
   </w:abstractNum>
-  <w:abstractNum w:abstractNumId="11" w15:restartNumberingAfterBreak="0">
+  <w:abstractNum w:abstractNumId="12" w15:restartNumberingAfterBreak="0">
     <w:nsid w:val="57907C69"/>
     <w:multiLevelType w:val="hybridMultilevel"/>
     <w:tmpl w:val="CB1A1B5E"/>
@@ -6236,7 +7608,7 @@
       </w:pPr>
     </w:lvl>
   </w:abstractNum>
-  <w:abstractNum w:abstractNumId="12" w15:restartNumberingAfterBreak="0">
+  <w:abstractNum w:abstractNumId="13" w15:restartNumberingAfterBreak="0">
     <w:nsid w:val="617807C3"/>
     <w:multiLevelType w:val="hybridMultilevel"/>
     <w:tmpl w:val="3CC0FF70"/>
@@ -6322,7 +7694,7 @@
       </w:pPr>
     </w:lvl>
   </w:abstractNum>
-  <w:abstractNum w:abstractNumId="13" w15:restartNumberingAfterBreak="0">
+  <w:abstractNum w:abstractNumId="14" w15:restartNumberingAfterBreak="0">
     <w:nsid w:val="697916AB"/>
     <w:multiLevelType w:val="hybridMultilevel"/>
     <w:tmpl w:val="A87669D2"/>
@@ -6435,7 +7807,120 @@
       </w:rPr>
     </w:lvl>
   </w:abstractNum>
-  <w:abstractNum w:abstractNumId="14" w15:restartNumberingAfterBreak="0">
+  <w:abstractNum w:abstractNumId="15" w15:restartNumberingAfterBreak="0">
+    <w:nsid w:val="6DAA6785"/>
+    <w:multiLevelType w:val="hybridMultilevel"/>
+    <w:tmpl w:val="710081DE"/>
+    <w:lvl w:ilvl="0" w:tplc="18090001">
+      <w:start w:val="1"/>
+      <w:numFmt w:val="bullet"/>
+      <w:lvlText w:val=""/>
+      <w:lvlJc w:val="left"/>
+      <w:pPr>
+        <w:ind w:left="720" w:hanging="360"/>
+      </w:pPr>
+      <w:rPr>
+        <w:rFonts w:ascii="Symbol" w:hAnsi="Symbol" w:hint="default"/>
+      </w:rPr>
+    </w:lvl>
+    <w:lvl w:ilvl="1" w:tplc="18090003" w:tentative="1">
+      <w:start w:val="1"/>
+      <w:numFmt w:val="bullet"/>
+      <w:lvlText w:val="o"/>
+      <w:lvlJc w:val="left"/>
+      <w:pPr>
+        <w:ind w:left="1440" w:hanging="360"/>
+      </w:pPr>
+      <w:rPr>
+        <w:rFonts w:ascii="Courier New" w:hAnsi="Courier New" w:cs="Courier New" w:hint="default"/>
+      </w:rPr>
+    </w:lvl>
+    <w:lvl w:ilvl="2" w:tplc="18090005" w:tentative="1">
+      <w:start w:val="1"/>
+      <w:numFmt w:val="bullet"/>
+      <w:lvlText w:val=""/>
+      <w:lvlJc w:val="left"/>
+      <w:pPr>
+        <w:ind w:left="2160" w:hanging="360"/>
+      </w:pPr>
+      <w:rPr>
+        <w:rFonts w:ascii="Wingdings" w:hAnsi="Wingdings" w:hint="default"/>
+      </w:rPr>
+    </w:lvl>
+    <w:lvl w:ilvl="3" w:tplc="18090001" w:tentative="1">
+      <w:start w:val="1"/>
+      <w:numFmt w:val="bullet"/>
+      <w:lvlText w:val=""/>
+      <w:lvlJc w:val="left"/>
+      <w:pPr>
+        <w:ind w:left="2880" w:hanging="360"/>
+      </w:pPr>
+      <w:rPr>
+        <w:rFonts w:ascii="Symbol" w:hAnsi="Symbol" w:hint="default"/>
+      </w:rPr>
+    </w:lvl>
+    <w:lvl w:ilvl="4" w:tplc="18090003" w:tentative="1">
+      <w:start w:val="1"/>
+      <w:numFmt w:val="bullet"/>
+      <w:lvlText w:val="o"/>
+      <w:lvlJc w:val="left"/>
+      <w:pPr>
+        <w:ind w:left="3600" w:hanging="360"/>
+      </w:pPr>
+      <w:rPr>
+        <w:rFonts w:ascii="Courier New" w:hAnsi="Courier New" w:cs="Courier New" w:hint="default"/>
+      </w:rPr>
+    </w:lvl>
+    <w:lvl w:ilvl="5" w:tplc="18090005" w:tentative="1">
+      <w:start w:val="1"/>
+      <w:numFmt w:val="bullet"/>
+      <w:lvlText w:val=""/>
+      <w:lvlJc w:val="left"/>
+      <w:pPr>
+        <w:ind w:left="4320" w:hanging="360"/>
+      </w:pPr>
+      <w:rPr>
+        <w:rFonts w:ascii="Wingdings" w:hAnsi="Wingdings" w:hint="default"/>
+      </w:rPr>
+    </w:lvl>
+    <w:lvl w:ilvl="6" w:tplc="18090001" w:tentative="1">
+      <w:start w:val="1"/>
+      <w:numFmt w:val="bullet"/>
+      <w:lvlText w:val=""/>
+      <w:lvlJc w:val="left"/>
+      <w:pPr>
+        <w:ind w:left="5040" w:hanging="360"/>
+      </w:pPr>
+      <w:rPr>
+        <w:rFonts w:ascii="Symbol" w:hAnsi="Symbol" w:hint="default"/>
+      </w:rPr>
+    </w:lvl>
+    <w:lvl w:ilvl="7" w:tplc="18090003" w:tentative="1">
+      <w:start w:val="1"/>
+      <w:numFmt w:val="bullet"/>
+      <w:lvlText w:val="o"/>
+      <w:lvlJc w:val="left"/>
+      <w:pPr>
+        <w:ind w:left="5760" w:hanging="360"/>
+      </w:pPr>
+      <w:rPr>
+        <w:rFonts w:ascii="Courier New" w:hAnsi="Courier New" w:cs="Courier New" w:hint="default"/>
+      </w:rPr>
+    </w:lvl>
+    <w:lvl w:ilvl="8" w:tplc="18090005" w:tentative="1">
+      <w:start w:val="1"/>
+      <w:numFmt w:val="bullet"/>
+      <w:lvlText w:val=""/>
+      <w:lvlJc w:val="left"/>
+      <w:pPr>
+        <w:ind w:left="6480" w:hanging="360"/>
+      </w:pPr>
+      <w:rPr>
+        <w:rFonts w:ascii="Wingdings" w:hAnsi="Wingdings" w:hint="default"/>
+      </w:rPr>
+    </w:lvl>
+  </w:abstractNum>
+  <w:abstractNum w:abstractNumId="16" w15:restartNumberingAfterBreak="0">
     <w:nsid w:val="6DC163EF"/>
     <w:multiLevelType w:val="hybridMultilevel"/>
     <w:tmpl w:val="176265D4"/>
@@ -6548,7 +8033,7 @@
       </w:rPr>
     </w:lvl>
   </w:abstractNum>
-  <w:abstractNum w:abstractNumId="15" w15:restartNumberingAfterBreak="0">
+  <w:abstractNum w:abstractNumId="17" w15:restartNumberingAfterBreak="0">
     <w:nsid w:val="72933A55"/>
     <w:multiLevelType w:val="hybridMultilevel"/>
     <w:tmpl w:val="3E5CAE00"/>
@@ -6634,7 +8119,7 @@
       </w:pPr>
     </w:lvl>
   </w:abstractNum>
-  <w:abstractNum w:abstractNumId="16" w15:restartNumberingAfterBreak="0">
+  <w:abstractNum w:abstractNumId="18" w15:restartNumberingAfterBreak="0">
     <w:nsid w:val="78790A74"/>
     <w:multiLevelType w:val="hybridMultilevel"/>
     <w:tmpl w:val="05BE95A6"/>
@@ -6720,7 +8205,7 @@
       </w:pPr>
     </w:lvl>
   </w:abstractNum>
-  <w:abstractNum w:abstractNumId="17" w15:restartNumberingAfterBreak="0">
+  <w:abstractNum w:abstractNumId="19" w15:restartNumberingAfterBreak="0">
     <w:nsid w:val="7E294A61"/>
     <w:multiLevelType w:val="hybridMultilevel"/>
     <w:tmpl w:val="78E20966"/>
@@ -6833,7 +8318,7 @@
       </w:rPr>
     </w:lvl>
   </w:abstractNum>
-  <w:abstractNum w:abstractNumId="18" w15:restartNumberingAfterBreak="0">
+  <w:abstractNum w:abstractNumId="20" w15:restartNumberingAfterBreak="0">
     <w:nsid w:val="7EFE23F0"/>
     <w:multiLevelType w:val="hybridMultilevel"/>
     <w:tmpl w:val="D5E8A81C"/>
@@ -6950,49 +8435,49 @@
     <w:abstractNumId w:val="1"/>
   </w:num>
   <w:num w:numId="2" w16cid:durableId="12805320">
-    <w:abstractNumId w:val="6"/>
+    <w:abstractNumId w:val="7"/>
   </w:num>
   <w:num w:numId="3" w16cid:durableId="1035229197">
-    <w:abstractNumId w:val="5"/>
+    <w:abstractNumId w:val="6"/>
   </w:num>
   <w:num w:numId="4" w16cid:durableId="630020863">
     <w:abstractNumId w:val="4"/>
   </w:num>
   <w:num w:numId="5" w16cid:durableId="744037013">
-    <w:abstractNumId w:val="13"/>
+    <w:abstractNumId w:val="14"/>
   </w:num>
   <w:num w:numId="6" w16cid:durableId="70129019">
-    <w:abstractNumId w:val="8"/>
+    <w:abstractNumId w:val="9"/>
   </w:num>
   <w:num w:numId="7" w16cid:durableId="1535733813">
-    <w:abstractNumId w:val="14"/>
+    <w:abstractNumId w:val="16"/>
   </w:num>
   <w:num w:numId="8" w16cid:durableId="72163892">
-    <w:abstractNumId w:val="10"/>
+    <w:abstractNumId w:val="11"/>
   </w:num>
   <w:num w:numId="9" w16cid:durableId="1546865068">
-    <w:abstractNumId w:val="18"/>
+    <w:abstractNumId w:val="20"/>
   </w:num>
   <w:num w:numId="10" w16cid:durableId="1549297233">
     <w:abstractNumId w:val="0"/>
   </w:num>
   <w:num w:numId="11" w16cid:durableId="411701154">
-    <w:abstractNumId w:val="15"/>
+    <w:abstractNumId w:val="17"/>
   </w:num>
   <w:num w:numId="12" w16cid:durableId="120197620">
-    <w:abstractNumId w:val="17"/>
+    <w:abstractNumId w:val="19"/>
   </w:num>
   <w:num w:numId="13" w16cid:durableId="1020929811">
-    <w:abstractNumId w:val="9"/>
+    <w:abstractNumId w:val="10"/>
   </w:num>
   <w:num w:numId="14" w16cid:durableId="651522875">
-    <w:abstractNumId w:val="16"/>
+    <w:abstractNumId w:val="18"/>
   </w:num>
   <w:num w:numId="15" w16cid:durableId="1731615325">
-    <w:abstractNumId w:val="12"/>
+    <w:abstractNumId w:val="13"/>
   </w:num>
   <w:num w:numId="16" w16cid:durableId="1990090727">
-    <w:abstractNumId w:val="11"/>
+    <w:abstractNumId w:val="12"/>
   </w:num>
   <w:num w:numId="17" w16cid:durableId="2119521560">
     <w:abstractNumId w:val="2"/>
@@ -7001,7 +8486,13 @@
     <w:abstractNumId w:val="3"/>
   </w:num>
   <w:num w:numId="19" w16cid:durableId="1561474626">
-    <w:abstractNumId w:val="7"/>
+    <w:abstractNumId w:val="8"/>
+  </w:num>
+  <w:num w:numId="20" w16cid:durableId="594245520">
+    <w:abstractNumId w:val="5"/>
+  </w:num>
+  <w:num w:numId="21" w16cid:durableId="2067139883">
+    <w:abstractNumId w:val="15"/>
   </w:num>
 </w:numbering>
 </file>
@@ -7456,6 +8947,7 @@
   <w:style w:type="character" w:default="1" w:styleId="DefaultParagraphFont">
     <w:name w:val="Default Paragraph Font"/>
     <w:uiPriority w:val="1"/>
+    <w:semiHidden/>
     <w:unhideWhenUsed/>
   </w:style>
   <w:style w:type="table" w:default="1" w:styleId="TableNormal">

--- a/Literature Review_Dissertation Project.docx
+++ b/Literature Review_Dissertation Project.docx
@@ -16,6 +16,1543 @@
     <w:p>
       <w:pPr>
         <w:pStyle w:val="Heading1"/>
+      </w:pPr>
+      <w:r>
+        <w:t xml:space="preserve">Abstract </w:t>
+      </w:r>
+    </w:p>
+    <w:p>
+      <w:pPr>
+        <w:jc w:val="both"/>
+      </w:pPr>
+    </w:p>
+    <w:p>
+      <w:pPr>
+        <w:jc w:val="both"/>
+      </w:pPr>
+      <w:r>
+        <w:t>I</w:t>
+      </w:r>
+      <w:r>
+        <w:t>nternet banking and online shopping ha</w:t>
+      </w:r>
+      <w:r>
+        <w:t>ve</w:t>
+      </w:r>
+      <w:r>
+        <w:t xml:space="preserve"> grown </w:t>
+      </w:r>
+      <w:r>
+        <w:t>significantly</w:t>
+      </w:r>
+      <w:r>
+        <w:t xml:space="preserve"> in today's </w:t>
+      </w:r>
+      <w:r>
+        <w:t>world;</w:t>
+      </w:r>
+      <w:r>
+        <w:t xml:space="preserve"> </w:t>
+      </w:r>
+      <w:r>
+        <w:t>therefore</w:t>
+      </w:r>
+      <w:r>
+        <w:t>,</w:t>
+      </w:r>
+      <w:r>
+        <w:t xml:space="preserve"> </w:t>
+      </w:r>
+      <w:r>
+        <w:t xml:space="preserve">the </w:t>
+      </w:r>
+      <w:r>
+        <w:t xml:space="preserve">risk of </w:t>
+      </w:r>
+      <w:r>
+        <w:t>fraudulent actions</w:t>
+      </w:r>
+      <w:r>
+        <w:t xml:space="preserve"> is studied: because of</w:t>
+      </w:r>
+      <w:r>
+        <w:t xml:space="preserve"> the number of fraud cases</w:t>
+      </w:r>
+      <w:r>
+        <w:t xml:space="preserve"> </w:t>
+      </w:r>
+      <w:r>
+        <w:t>in daily transactions</w:t>
+      </w:r>
+      <w:r>
+        <w:t xml:space="preserve">. Credit card fraud </w:t>
+      </w:r>
+      <w:r>
+        <w:t xml:space="preserve">is </w:t>
+      </w:r>
+      <w:r>
+        <w:t>becom</w:t>
+      </w:r>
+      <w:r>
+        <w:t>ing</w:t>
+      </w:r>
+      <w:r>
+        <w:t xml:space="preserve"> </w:t>
+      </w:r>
+      <w:r>
+        <w:t xml:space="preserve">a </w:t>
+      </w:r>
+      <w:r>
+        <w:t xml:space="preserve">higher </w:t>
+      </w:r>
+      <w:r>
+        <w:t>problem for</w:t>
+      </w:r>
+      <w:r>
+        <w:t xml:space="preserve"> bank</w:t>
+      </w:r>
+      <w:r>
+        <w:t>s</w:t>
+      </w:r>
+      <w:r>
+        <w:t xml:space="preserve"> in recent years, resulting in financial losses on a global </w:t>
+      </w:r>
+      <w:r>
+        <w:t>scale</w:t>
+      </w:r>
+      <w:r>
+        <w:t>. When an unauthorised individual uses another person's credit card details to make transactions, this is referred to as credit card fraud</w:t>
+      </w:r>
+      <w:r>
+        <w:t>, however</w:t>
+      </w:r>
+      <w:r>
+        <w:t>,</w:t>
+      </w:r>
+      <w:r>
+        <w:t xml:space="preserve"> there are many cases when </w:t>
+      </w:r>
+      <w:r>
+        <w:t xml:space="preserve">the credit card </w:t>
+      </w:r>
+      <w:r>
+        <w:t xml:space="preserve">holder </w:t>
+      </w:r>
+      <w:r>
+        <w:t xml:space="preserve">doesn’t </w:t>
+      </w:r>
+      <w:r>
+        <w:t>recognise</w:t>
+      </w:r>
+      <w:r>
+        <w:t xml:space="preserve"> </w:t>
+      </w:r>
+      <w:r>
+        <w:t>in an early stage the transaction</w:t>
+      </w:r>
+      <w:r>
+        <w:t xml:space="preserve"> until </w:t>
+      </w:r>
+      <w:r>
+        <w:t>receives a notification from the financial institution</w:t>
+      </w:r>
+      <w:r>
+        <w:t xml:space="preserve"> and probably are more than one </w:t>
+      </w:r>
+      <w:r>
+        <w:t>operation already</w:t>
+      </w:r>
+      <w:r>
+        <w:t>. Credit card fraud is a significant and growing issue for institutions and people worldwide</w:t>
+      </w:r>
+      <w:r>
+        <w:t xml:space="preserve">, this is the reason why the </w:t>
+      </w:r>
+      <w:r>
+        <w:t xml:space="preserve">following project was considered. This thesis </w:t>
+      </w:r>
+      <w:r>
+        <w:t xml:space="preserve">applies different techniques and models for machine learning </w:t>
+      </w:r>
+      <w:proofErr w:type="gramStart"/>
+      <w:r>
+        <w:t>in order to</w:t>
+      </w:r>
+      <w:proofErr w:type="gramEnd"/>
+      <w:r>
+        <w:t xml:space="preserve"> detect fraudulent transactions</w:t>
+      </w:r>
+      <w:r>
+        <w:t xml:space="preserve"> in an initial act</w:t>
+      </w:r>
+      <w:r>
+        <w:t>.</w:t>
+      </w:r>
+      <w:r>
+        <w:t xml:space="preserve"> </w:t>
+      </w:r>
+      <w:r>
+        <w:t>The</w:t>
+      </w:r>
+      <w:r>
+        <w:t xml:space="preserve"> datasets applied</w:t>
+      </w:r>
+      <w:r>
+        <w:t xml:space="preserve"> </w:t>
+      </w:r>
+      <w:r>
+        <w:t>were</w:t>
+      </w:r>
+      <w:r>
+        <w:t xml:space="preserve"> obtained from different </w:t>
+      </w:r>
+      <w:r>
+        <w:t>platforms</w:t>
+      </w:r>
+      <w:r>
+        <w:t xml:space="preserve">: </w:t>
+      </w:r>
+      <w:r>
+        <w:t xml:space="preserve">the first dataset is from </w:t>
+      </w:r>
+      <w:bookmarkStart w:id="5" w:name="_Hlk145105416"/>
+      <w:proofErr w:type="spellStart"/>
+      <w:r>
+        <w:t>Data</w:t>
+      </w:r>
+      <w:r>
+        <w:t>camp</w:t>
+      </w:r>
+      <w:proofErr w:type="spellEnd"/>
+      <w:r>
+        <w:t>,</w:t>
+      </w:r>
+      <w:r>
+        <w:t xml:space="preserve"> which contains </w:t>
+      </w:r>
+      <w:r>
+        <w:t xml:space="preserve">a total of </w:t>
+      </w:r>
+      <w:r>
+        <w:t>339607</w:t>
+      </w:r>
+      <w:r>
+        <w:t xml:space="preserve"> rows</w:t>
+      </w:r>
+      <w:r>
+        <w:t xml:space="preserve"> from wh</w:t>
+      </w:r>
+      <w:r>
+        <w:t>ich</w:t>
+      </w:r>
+      <w:r>
+        <w:t xml:space="preserve"> </w:t>
+      </w:r>
+      <w:r>
+        <w:t>337825</w:t>
+      </w:r>
+      <w:r>
+        <w:t xml:space="preserve"> are </w:t>
+      </w:r>
+      <w:r>
+        <w:t>legit</w:t>
+      </w:r>
+      <w:r>
+        <w:t xml:space="preserve"> and 1</w:t>
+      </w:r>
+      <w:r>
+        <w:t>782 are fraudulent transactions with a total of 15 features</w:t>
+      </w:r>
+      <w:r>
+        <w:t xml:space="preserve"> per </w:t>
+      </w:r>
+      <w:r>
+        <w:t>operation</w:t>
+      </w:r>
+      <w:bookmarkEnd w:id="5"/>
+      <w:r>
+        <w:t xml:space="preserve">, </w:t>
+      </w:r>
+      <w:r>
+        <w:t xml:space="preserve">the second dataset is from </w:t>
+      </w:r>
+      <w:r>
+        <w:t>Deloitte</w:t>
+      </w:r>
+      <w:r>
+        <w:t xml:space="preserve"> with a total of</w:t>
+      </w:r>
+      <w:r>
+        <w:t xml:space="preserve"> </w:t>
+      </w:r>
+      <w:r>
+        <w:t>6362620</w:t>
+      </w:r>
+      <w:r>
+        <w:t xml:space="preserve"> rows, from which</w:t>
+      </w:r>
+      <w:r>
+        <w:t xml:space="preserve"> </w:t>
+      </w:r>
+      <w:r>
+        <w:t>6354407</w:t>
+      </w:r>
+      <w:r>
+        <w:t xml:space="preserve"> are legit and </w:t>
+      </w:r>
+      <w:r>
+        <w:t>8213 are fraudulent transactions</w:t>
+      </w:r>
+      <w:r>
+        <w:t xml:space="preserve"> </w:t>
+      </w:r>
+      <w:r>
+        <w:t>with a total of 10 features</w:t>
+      </w:r>
+      <w:r>
+        <w:t xml:space="preserve"> </w:t>
+      </w:r>
+      <w:r>
+        <w:t xml:space="preserve">per </w:t>
+      </w:r>
+      <w:r>
+        <w:t>act</w:t>
+      </w:r>
+      <w:r>
+        <w:t xml:space="preserve">, </w:t>
+      </w:r>
+      <w:r>
+        <w:t xml:space="preserve">the third dataset </w:t>
+      </w:r>
+      <w:r>
+        <w:t xml:space="preserve">applied </w:t>
+      </w:r>
+      <w:r>
+        <w:t xml:space="preserve">for this thesis is </w:t>
+      </w:r>
+      <w:r>
+        <w:t xml:space="preserve">from </w:t>
+      </w:r>
+      <w:proofErr w:type="spellStart"/>
+      <w:r>
+        <w:t>Datagov</w:t>
+      </w:r>
+      <w:proofErr w:type="spellEnd"/>
+      <w:r>
+        <w:t xml:space="preserve">, </w:t>
+      </w:r>
+      <w:r>
+        <w:t>w</w:t>
+      </w:r>
+      <w:r>
+        <w:t xml:space="preserve">ith a total of </w:t>
+      </w:r>
+      <w:r>
+        <w:t>9464</w:t>
+      </w:r>
+      <w:r>
+        <w:t xml:space="preserve"> and 8 columns, this dataset doesn’t provide the label of </w:t>
+      </w:r>
+      <w:r>
+        <w:t>fraud or legit transactions</w:t>
+      </w:r>
+      <w:r>
+        <w:t xml:space="preserve">. </w:t>
+      </w:r>
+      <w:r>
+        <w:t xml:space="preserve"> </w:t>
+      </w:r>
+    </w:p>
+    <w:p>
+      <w:pPr>
+        <w:jc w:val="both"/>
+      </w:pPr>
+      <w:r>
+        <w:t>In the first analysis</w:t>
+      </w:r>
+      <w:r>
+        <w:t>,</w:t>
+      </w:r>
+      <w:r>
+        <w:t xml:space="preserve"> </w:t>
+      </w:r>
+      <w:r>
+        <w:t>the supervised models p</w:t>
+      </w:r>
+      <w:r>
+        <w:t xml:space="preserve">erformed </w:t>
+      </w:r>
+      <w:r>
+        <w:t>acceptably</w:t>
+      </w:r>
+      <w:r>
+        <w:t>.</w:t>
+      </w:r>
+      <w:r>
+        <w:t xml:space="preserve"> </w:t>
+      </w:r>
+      <w:r>
+        <w:t xml:space="preserve">The </w:t>
+      </w:r>
+      <w:proofErr w:type="spellStart"/>
+      <w:r>
+        <w:t>XGBClassifier</w:t>
+      </w:r>
+      <w:proofErr w:type="spellEnd"/>
+      <w:r>
+        <w:t xml:space="preserve"> Model </w:t>
+      </w:r>
+      <w:r>
+        <w:t xml:space="preserve">performed the best with </w:t>
+      </w:r>
+      <w:r>
+        <w:t>high</w:t>
+      </w:r>
+      <w:r>
+        <w:t xml:space="preserve"> accuracy, </w:t>
+      </w:r>
+      <w:r>
+        <w:t xml:space="preserve">however, </w:t>
+      </w:r>
+      <w:r>
+        <w:t>it’</w:t>
+      </w:r>
+      <w:r>
+        <w:t xml:space="preserve">s </w:t>
+      </w:r>
+      <w:r>
+        <w:t xml:space="preserve">important to mention that this is a </w:t>
+      </w:r>
+      <w:r>
+        <w:t xml:space="preserve">model trained </w:t>
+      </w:r>
+      <w:r>
+        <w:t xml:space="preserve">with </w:t>
+      </w:r>
+      <w:r>
+        <w:t xml:space="preserve">label </w:t>
+      </w:r>
+      <w:r>
+        <w:t xml:space="preserve">data. In the second </w:t>
+      </w:r>
+      <w:r>
+        <w:t xml:space="preserve">analysis </w:t>
+      </w:r>
+      <w:r>
+        <w:t xml:space="preserve">oversampling was </w:t>
+      </w:r>
+      <w:r>
+        <w:t xml:space="preserve">functional </w:t>
+      </w:r>
+      <w:r>
+        <w:t>a</w:t>
+      </w:r>
+      <w:r>
+        <w:t xml:space="preserve">s part of the approaches and the model </w:t>
+      </w:r>
+      <w:r>
+        <w:t>a</w:t>
+      </w:r>
+      <w:r>
+        <w:t>pplied is</w:t>
+      </w:r>
+      <w:r>
+        <w:t xml:space="preserve"> </w:t>
+      </w:r>
+      <w:proofErr w:type="spellStart"/>
+      <w:r>
+        <w:t>RandomForestClassifier</w:t>
+      </w:r>
+      <w:proofErr w:type="spellEnd"/>
+      <w:r>
+        <w:t>, which did a good performance,</w:t>
+      </w:r>
+      <w:r>
+        <w:t xml:space="preserve"> even though </w:t>
+      </w:r>
+      <w:r>
+        <w:t>just an amount of 100</w:t>
+      </w:r>
+      <w:r>
+        <w:t xml:space="preserve">,000 entries </w:t>
+      </w:r>
+      <w:r>
+        <w:t>w</w:t>
+      </w:r>
+      <w:r>
+        <w:t>ere</w:t>
+      </w:r>
+      <w:r>
+        <w:t xml:space="preserve"> </w:t>
+      </w:r>
+      <w:r>
+        <w:t>trained</w:t>
+      </w:r>
+      <w:r>
+        <w:t xml:space="preserve"> because takes </w:t>
+      </w:r>
+      <w:r>
+        <w:t xml:space="preserve">a </w:t>
+      </w:r>
+      <w:r>
+        <w:t>lot of time</w:t>
+      </w:r>
+      <w:r>
+        <w:t xml:space="preserve"> </w:t>
+      </w:r>
+      <w:r>
+        <w:t xml:space="preserve">to </w:t>
+      </w:r>
+      <w:r>
+        <w:t>perform</w:t>
+      </w:r>
+      <w:r>
+        <w:t xml:space="preserve"> </w:t>
+      </w:r>
+      <w:r>
+        <w:t>the model, however</w:t>
+      </w:r>
+      <w:r>
+        <w:t>,</w:t>
+      </w:r>
+      <w:r>
+        <w:t xml:space="preserve"> </w:t>
+      </w:r>
+      <w:r>
+        <w:t xml:space="preserve">it </w:t>
+      </w:r>
+      <w:r>
+        <w:t>achieved</w:t>
+      </w:r>
+      <w:r>
+        <w:t xml:space="preserve"> good accuracy. And finally, the third analysis </w:t>
+      </w:r>
+      <w:r>
+        <w:t xml:space="preserve">is with a dataset </w:t>
+      </w:r>
+      <w:r>
+        <w:t>that holds</w:t>
+      </w:r>
+      <w:r>
+        <w:t xml:space="preserve"> many </w:t>
+      </w:r>
+      <w:r>
+        <w:t>limita</w:t>
+      </w:r>
+      <w:r>
+        <w:t xml:space="preserve">tions, the aim with this analysis is to perform a robust model </w:t>
+      </w:r>
+      <w:proofErr w:type="gramStart"/>
+      <w:r>
+        <w:t>in order to</w:t>
+      </w:r>
+      <w:proofErr w:type="gramEnd"/>
+      <w:r>
+        <w:t xml:space="preserve"> </w:t>
+      </w:r>
+      <w:r>
+        <w:t>predict</w:t>
+      </w:r>
+      <w:r>
+        <w:t xml:space="preserve"> fraud transactions</w:t>
+      </w:r>
+      <w:r>
+        <w:t xml:space="preserve">, </w:t>
+      </w:r>
+      <w:r>
+        <w:t xml:space="preserve">neuronal networks were applied, </w:t>
+      </w:r>
+      <w:r>
+        <w:t xml:space="preserve">and </w:t>
+      </w:r>
+      <w:r>
+        <w:t>the score obtained is not the best</w:t>
+      </w:r>
+      <w:r>
+        <w:t xml:space="preserve">, </w:t>
+      </w:r>
+      <w:r>
+        <w:t>nevertheless,</w:t>
+      </w:r>
+      <w:r>
+        <w:t xml:space="preserve"> it provided different outcomes</w:t>
+      </w:r>
+      <w:r>
+        <w:t xml:space="preserve"> </w:t>
+      </w:r>
+      <w:r>
+        <w:t>which are going to help for</w:t>
+      </w:r>
+      <w:r>
+        <w:t xml:space="preserve"> </w:t>
+      </w:r>
+      <w:r>
+        <w:t>personal</w:t>
+      </w:r>
+      <w:r>
+        <w:t xml:space="preserve"> </w:t>
+      </w:r>
+      <w:r>
+        <w:t>knowledge and</w:t>
+      </w:r>
+      <w:r>
+        <w:t xml:space="preserve"> future </w:t>
+      </w:r>
+      <w:r>
+        <w:t xml:space="preserve">researchers. </w:t>
+      </w:r>
+    </w:p>
+    <w:p/>
+    <w:p/>
+    <w:p/>
+    <w:p/>
+    <w:p/>
+    <w:p/>
+    <w:p/>
+    <w:p/>
+    <w:p/>
+    <w:p/>
+    <w:p/>
+    <w:p>
+      <w:pPr>
+        <w:pStyle w:val="Heading1"/>
+      </w:pPr>
+      <w:r>
+        <w:lastRenderedPageBreak/>
+        <w:t xml:space="preserve">Introduction </w:t>
+      </w:r>
+    </w:p>
+    <w:p/>
+    <w:p>
+      <w:pPr>
+        <w:jc w:val="both"/>
+      </w:pPr>
+      <w:r>
+        <w:t>Credit card fraud represent</w:t>
+      </w:r>
+      <w:r>
+        <w:t xml:space="preserve">s an important fact to be considered for financial institutions, because of the large amount of reports that banks receive </w:t>
+      </w:r>
+      <w:r>
+        <w:t xml:space="preserve">from customers </w:t>
+      </w:r>
+      <w:r>
+        <w:t xml:space="preserve">regarding </w:t>
+      </w:r>
+      <w:r>
+        <w:t>unknown</w:t>
+      </w:r>
+      <w:r>
+        <w:t xml:space="preserve"> </w:t>
+      </w:r>
+      <w:r>
+        <w:t xml:space="preserve">transactions, </w:t>
+      </w:r>
+      <w:r>
+        <w:t xml:space="preserve">which could </w:t>
+      </w:r>
+      <w:r>
+        <w:t>be mentioned</w:t>
+      </w:r>
+      <w:r>
+        <w:t xml:space="preserve"> online</w:t>
+      </w:r>
+      <w:r>
+        <w:t xml:space="preserve"> purchases</w:t>
+      </w:r>
+      <w:r>
+        <w:t xml:space="preserve">, </w:t>
+      </w:r>
+      <w:r>
+        <w:t xml:space="preserve">withdraws, </w:t>
+      </w:r>
+      <w:r>
+        <w:t xml:space="preserve">or transactions to other’s </w:t>
+      </w:r>
+      <w:r>
+        <w:t>accounts</w:t>
+      </w:r>
+      <w:r>
+        <w:t xml:space="preserve">, </w:t>
+      </w:r>
+      <w:r>
+        <w:t>etc</w:t>
+      </w:r>
+      <w:r>
+        <w:t xml:space="preserve">. </w:t>
+      </w:r>
+      <w:r>
+        <w:t>As it could be identifie</w:t>
+      </w:r>
+      <w:r>
+        <w:t>d</w:t>
+      </w:r>
+      <w:r>
+        <w:t xml:space="preserve"> the use of </w:t>
+      </w:r>
+      <w:r>
+        <w:t xml:space="preserve">technology and </w:t>
+      </w:r>
+      <w:r>
+        <w:t xml:space="preserve">the </w:t>
+      </w:r>
+      <w:r>
+        <w:t>internet in general</w:t>
+      </w:r>
+      <w:r>
+        <w:t xml:space="preserve"> is </w:t>
+      </w:r>
+      <w:r>
+        <w:t>increasing dramatically</w:t>
+      </w:r>
+      <w:r>
+        <w:t>.</w:t>
+      </w:r>
+      <w:r>
+        <w:t xml:space="preserve"> </w:t>
+      </w:r>
+      <w:r>
+        <w:t>(</w:t>
+      </w:r>
+      <w:r>
+        <w:t xml:space="preserve">A. </w:t>
+      </w:r>
+      <w:proofErr w:type="spellStart"/>
+      <w:r>
+        <w:t>Banarescho</w:t>
+      </w:r>
+      <w:proofErr w:type="spellEnd"/>
+      <w:r>
+        <w:t>, 2015</w:t>
+      </w:r>
+      <w:r>
+        <w:t>).</w:t>
+      </w:r>
+    </w:p>
+    <w:p>
+      <w:pPr>
+        <w:jc w:val="both"/>
+      </w:pPr>
+      <w:r>
+        <w:t>This</w:t>
+      </w:r>
+      <w:r>
+        <w:t xml:space="preserve"> is an important factor to </w:t>
+      </w:r>
+      <w:r>
+        <w:t xml:space="preserve">consider </w:t>
+      </w:r>
+      <w:r>
+        <w:t>because</w:t>
+      </w:r>
+      <w:r>
+        <w:t xml:space="preserve"> people have access to buy online anytime, any</w:t>
+      </w:r>
+      <w:r>
+        <w:t>where</w:t>
+      </w:r>
+      <w:r>
+        <w:t>. A</w:t>
+      </w:r>
+      <w:r>
+        <w:t>t the same time</w:t>
+      </w:r>
+      <w:r>
+        <w:t>,</w:t>
+      </w:r>
+      <w:r>
+        <w:t xml:space="preserve"> financial institutions need to </w:t>
+      </w:r>
+      <w:r>
+        <w:t xml:space="preserve">be prepared and </w:t>
+      </w:r>
+      <w:r>
+        <w:t xml:space="preserve">contemplate </w:t>
+      </w:r>
+      <w:r>
+        <w:t xml:space="preserve">the risk </w:t>
+      </w:r>
+      <w:r>
+        <w:t xml:space="preserve">of </w:t>
+      </w:r>
+      <w:r>
+        <w:t>fraudulent</w:t>
+      </w:r>
+      <w:r>
+        <w:t xml:space="preserve"> </w:t>
+      </w:r>
+      <w:r>
+        <w:t>transactions</w:t>
+      </w:r>
+      <w:r>
+        <w:t xml:space="preserve"> which could be immersed in daily transactions</w:t>
+      </w:r>
+      <w:r>
+        <w:t>. This</w:t>
+      </w:r>
+      <w:r>
+        <w:t xml:space="preserve"> requires </w:t>
+      </w:r>
+      <w:r>
+        <w:t>develop</w:t>
+      </w:r>
+      <w:r>
+        <w:t>ing an</w:t>
+      </w:r>
+      <w:r>
+        <w:t xml:space="preserve"> updated </w:t>
+      </w:r>
+      <w:r>
+        <w:t xml:space="preserve">effective </w:t>
+      </w:r>
+      <w:r>
+        <w:t>model,</w:t>
+      </w:r>
+      <w:r>
+        <w:t xml:space="preserve"> being</w:t>
+      </w:r>
+      <w:r>
+        <w:t xml:space="preserve"> able to give </w:t>
+      </w:r>
+      <w:r>
+        <w:t>solutions</w:t>
+      </w:r>
+      <w:r>
+        <w:t>,</w:t>
+      </w:r>
+      <w:r>
+        <w:t xml:space="preserve"> </w:t>
+      </w:r>
+      <w:r>
+        <w:t xml:space="preserve">and </w:t>
+      </w:r>
+      <w:r>
+        <w:t xml:space="preserve">mainly </w:t>
+      </w:r>
+      <w:r>
+        <w:t>detecting</w:t>
+      </w:r>
+      <w:r>
+        <w:t xml:space="preserve"> the </w:t>
+      </w:r>
+      <w:r>
+        <w:t>fraudulent</w:t>
+      </w:r>
+      <w:r>
+        <w:t xml:space="preserve"> transaction in an immediate stage. </w:t>
+      </w:r>
+      <w:r>
+        <w:t>(</w:t>
+      </w:r>
+      <w:r>
+        <w:t xml:space="preserve">A. </w:t>
+      </w:r>
+      <w:proofErr w:type="spellStart"/>
+      <w:r>
+        <w:t>Patcha</w:t>
+      </w:r>
+      <w:proofErr w:type="spellEnd"/>
+      <w:r>
+        <w:t>, J. M. Park, 2007</w:t>
+      </w:r>
+      <w:r>
+        <w:t xml:space="preserve">). </w:t>
+      </w:r>
+      <w:r>
+        <w:t>Therefore</w:t>
+      </w:r>
+      <w:r>
+        <w:t xml:space="preserve">, </w:t>
+      </w:r>
+      <w:r>
+        <w:t xml:space="preserve">it will be possible to </w:t>
+      </w:r>
+      <w:r>
+        <w:t xml:space="preserve">help </w:t>
+      </w:r>
+      <w:r>
+        <w:t xml:space="preserve">banks and </w:t>
+      </w:r>
+      <w:r>
+        <w:t>cardholders</w:t>
+      </w:r>
+      <w:r>
+        <w:t xml:space="preserve"> </w:t>
+      </w:r>
+      <w:r>
+        <w:t>decrease</w:t>
+      </w:r>
+      <w:r>
+        <w:t xml:space="preserve"> </w:t>
+      </w:r>
+      <w:r>
+        <w:t xml:space="preserve">the risk of large amounts of losses </w:t>
+      </w:r>
+      <w:r>
+        <w:t>effectively and safely.</w:t>
+      </w:r>
+      <w:r>
+        <w:t xml:space="preserve"> </w:t>
+      </w:r>
+    </w:p>
+    <w:p>
+      <w:pPr>
+        <w:jc w:val="both"/>
+      </w:pPr>
+      <w:r>
+        <w:t xml:space="preserve">Considering that every second </w:t>
+      </w:r>
+      <w:r>
+        <w:t xml:space="preserve">a massive </w:t>
+      </w:r>
+      <w:r>
+        <w:t>number</w:t>
+      </w:r>
+      <w:r>
+        <w:t xml:space="preserve"> of transactions are </w:t>
+      </w:r>
+      <w:r>
+        <w:t>made</w:t>
+      </w:r>
+      <w:r>
+        <w:t xml:space="preserve">, </w:t>
+      </w:r>
+      <w:r>
+        <w:t xml:space="preserve">banks require efficient technologies to process the information on </w:t>
+      </w:r>
+      <w:r>
+        <w:t>time</w:t>
+      </w:r>
+      <w:r>
+        <w:t xml:space="preserve">, </w:t>
+      </w:r>
+      <w:r>
+        <w:t xml:space="preserve">as </w:t>
+      </w:r>
+      <w:r>
+        <w:t xml:space="preserve">for </w:t>
+      </w:r>
+      <w:r>
+        <w:t xml:space="preserve">humans </w:t>
+      </w:r>
+      <w:r>
+        <w:t>wouldn't be possible to process</w:t>
+      </w:r>
+      <w:r>
+        <w:t xml:space="preserve"> and analyse such an amount of data</w:t>
+      </w:r>
+      <w:r>
+        <w:t xml:space="preserve"> in a limited time</w:t>
+      </w:r>
+      <w:r>
+        <w:t xml:space="preserve">, </w:t>
+      </w:r>
+      <w:r>
+        <w:t xml:space="preserve">also </w:t>
+      </w:r>
+      <w:r>
+        <w:t>to investigate customer behaviour and identify possible patterns related with credit cards fraud detection.</w:t>
+      </w:r>
+      <w:r>
+        <w:t xml:space="preserve"> </w:t>
+      </w:r>
+      <w:r>
+        <w:t>(</w:t>
+      </w:r>
+      <w:r>
+        <w:t xml:space="preserve">K. </w:t>
+      </w:r>
+      <w:proofErr w:type="spellStart"/>
+      <w:r>
+        <w:t>Muameleci</w:t>
+      </w:r>
+      <w:proofErr w:type="spellEnd"/>
+      <w:r>
+        <w:t>, 2022).</w:t>
+      </w:r>
+    </w:p>
+    <w:p>
+      <w:pPr>
+        <w:jc w:val="both"/>
+      </w:pPr>
+      <w:r>
+        <w:t>C</w:t>
+      </w:r>
+      <w:r>
+        <w:t xml:space="preserve">redit card fraud detection is a difficult challenge that </w:t>
+      </w:r>
+      <w:r>
+        <w:t>banks,</w:t>
+      </w:r>
+      <w:r>
+        <w:t xml:space="preserve"> and credit card issuers are attempting to solve by adopting fraud detection systems. In today's financial system, rule-based technologies are frequently used for fraud detection. However, the advancement and development of machine learning algorithms allows banks and financial organisations to recognise an unusual scenario faster for large financial data set</w:t>
+      </w:r>
+      <w:r>
+        <w:t>s, as machine learning re</w:t>
+      </w:r>
+      <w:r>
+        <w:t xml:space="preserve">quires as many entries as possible </w:t>
+      </w:r>
+      <w:r>
+        <w:t>to</w:t>
+      </w:r>
+      <w:r>
+        <w:t xml:space="preserve"> learn </w:t>
+      </w:r>
+      <w:r>
+        <w:t>and predict with better accuracy</w:t>
+      </w:r>
+      <w:r>
+        <w:t>.</w:t>
+      </w:r>
+    </w:p>
+    <w:p>
+      <w:pPr>
+        <w:jc w:val="both"/>
+      </w:pPr>
+      <w:r>
+        <w:t>Different</w:t>
+      </w:r>
+      <w:r>
+        <w:t xml:space="preserve"> approaches were considered </w:t>
+      </w:r>
+      <w:r>
+        <w:t>in this thesis</w:t>
+      </w:r>
+      <w:r>
+        <w:t>.</w:t>
+      </w:r>
+      <w:r>
+        <w:t xml:space="preserve"> </w:t>
+      </w:r>
+      <w:r>
+        <w:t>In</w:t>
+      </w:r>
+      <w:r>
+        <w:t xml:space="preserve"> the first analysis</w:t>
+      </w:r>
+      <w:r>
+        <w:t xml:space="preserve">, a dataset from </w:t>
+      </w:r>
+      <w:proofErr w:type="spellStart"/>
+      <w:r>
+        <w:t>Datacamp</w:t>
+      </w:r>
+      <w:proofErr w:type="spellEnd"/>
+      <w:r>
+        <w:t xml:space="preserve"> is employed</w:t>
+      </w:r>
+      <w:r>
+        <w:t xml:space="preserve">, </w:t>
+      </w:r>
+      <w:r>
+        <w:t xml:space="preserve">which are </w:t>
+      </w:r>
+      <w:r>
+        <w:t>339607</w:t>
+      </w:r>
+      <w:r>
+        <w:t xml:space="preserve"> </w:t>
+      </w:r>
+      <w:r>
+        <w:t>transactions</w:t>
+      </w:r>
+      <w:r>
+        <w:t xml:space="preserve">, </w:t>
+      </w:r>
+      <w:r>
+        <w:t xml:space="preserve">which occurred </w:t>
+      </w:r>
+      <w:r>
+        <w:t>from</w:t>
+      </w:r>
+      <w:r>
+        <w:t xml:space="preserve"> </w:t>
+      </w:r>
+      <w:r>
+        <w:t>01</w:t>
+      </w:r>
+      <w:r>
+        <w:t>/</w:t>
+      </w:r>
+      <w:r>
+        <w:t>01</w:t>
+      </w:r>
+      <w:r>
+        <w:t>/</w:t>
+      </w:r>
+      <w:r>
+        <w:t>2019</w:t>
+      </w:r>
+      <w:r>
+        <w:t xml:space="preserve"> to </w:t>
+      </w:r>
+      <w:r>
+        <w:t>31/12</w:t>
+      </w:r>
+      <w:r>
+        <w:t xml:space="preserve"> </w:t>
+      </w:r>
+      <w:r>
+        <w:t>/</w:t>
+      </w:r>
+      <w:r>
+        <w:t>2020.</w:t>
+      </w:r>
+      <w:r>
+        <w:t xml:space="preserve"> </w:t>
+      </w:r>
+      <w:r>
+        <w:t xml:space="preserve">The second dataset </w:t>
+      </w:r>
+      <w:r>
+        <w:t xml:space="preserve">is from </w:t>
+      </w:r>
+      <w:r>
+        <w:t>Deloitte</w:t>
+      </w:r>
+      <w:r>
+        <w:t xml:space="preserve">, </w:t>
+      </w:r>
+      <w:r>
+        <w:t xml:space="preserve">starting </w:t>
+      </w:r>
+      <w:r>
+        <w:t xml:space="preserve">on </w:t>
+      </w:r>
+      <w:r>
+        <w:t>19/3/2018</w:t>
+      </w:r>
+      <w:r>
+        <w:t xml:space="preserve">, </w:t>
+      </w:r>
+      <w:r>
+        <w:t xml:space="preserve">and </w:t>
+      </w:r>
+      <w:r>
+        <w:t>finishing in 31 days</w:t>
+      </w:r>
+      <w:r>
+        <w:t>.</w:t>
+      </w:r>
+      <w:r>
+        <w:t xml:space="preserve"> </w:t>
+      </w:r>
+      <w:r>
+        <w:t>The</w:t>
+      </w:r>
+      <w:r>
+        <w:t xml:space="preserve"> dataset doesn’t contain</w:t>
+      </w:r>
+      <w:r>
+        <w:t xml:space="preserve"> a date column, it contains a </w:t>
+      </w:r>
+      <w:r>
+        <w:t>step</w:t>
+      </w:r>
+      <w:r>
+        <w:t xml:space="preserve"> column, which represents</w:t>
+      </w:r>
+      <w:r>
+        <w:t xml:space="preserve"> </w:t>
+      </w:r>
+      <w:r>
+        <w:t xml:space="preserve">the </w:t>
+      </w:r>
+      <w:r>
+        <w:t xml:space="preserve">hour of time. </w:t>
+      </w:r>
+      <w:r>
+        <w:t xml:space="preserve">The third dataset </w:t>
+      </w:r>
+      <w:r>
+        <w:t xml:space="preserve">is from </w:t>
+      </w:r>
+      <w:proofErr w:type="spellStart"/>
+      <w:r>
+        <w:t>DataGov</w:t>
+      </w:r>
+      <w:proofErr w:type="spellEnd"/>
+      <w:r>
+        <w:t>, with</w:t>
+      </w:r>
+      <w:r>
+        <w:t xml:space="preserve"> entries from </w:t>
+      </w:r>
+      <w:r>
+        <w:t>01/03/2020 to 01/02/2021</w:t>
+      </w:r>
+      <w:r>
+        <w:t xml:space="preserve">. </w:t>
+      </w:r>
+    </w:p>
+    <w:p>
+      <w:pPr>
+        <w:jc w:val="both"/>
+      </w:pPr>
+      <w:r>
+        <w:t xml:space="preserve">According to </w:t>
+      </w:r>
+      <w:r>
+        <w:t>(</w:t>
+      </w:r>
+      <w:r>
+        <w:t>H. Bodepudi, 2021</w:t>
+      </w:r>
+      <w:r>
+        <w:t xml:space="preserve">). The </w:t>
+      </w:r>
+      <w:r>
+        <w:t>three methods</w:t>
+      </w:r>
+      <w:r>
+        <w:t xml:space="preserve"> studied</w:t>
+      </w:r>
+      <w:r>
+        <w:t xml:space="preserve">, Isolation Forest (IF), </w:t>
+      </w:r>
+      <w:r>
+        <w:t>L</w:t>
+      </w:r>
+      <w:r>
+        <w:t xml:space="preserve">ocal Outlier Factor (LOF), and One-Class SVM, to </w:t>
+      </w:r>
+      <w:r>
+        <w:t>discover</w:t>
+      </w:r>
+      <w:r>
+        <w:t xml:space="preserve"> the </w:t>
+      </w:r>
+      <w:r>
+        <w:t>highest performing</w:t>
+      </w:r>
+      <w:r>
+        <w:t xml:space="preserve"> unsupervised algorithms. The author chose an unsupervised technique for credit card fraud detection since </w:t>
+      </w:r>
+      <w:r>
+        <w:t xml:space="preserve">the labelled </w:t>
+      </w:r>
+      <w:r>
+        <w:t xml:space="preserve">data </w:t>
+      </w:r>
+      <w:r>
+        <w:t xml:space="preserve">would be </w:t>
+      </w:r>
+      <w:r>
+        <w:t xml:space="preserve">unavailable in the actual world. </w:t>
+      </w:r>
+      <w:r>
+        <w:t>(</w:t>
+      </w:r>
+      <w:r>
+        <w:t>K. Vishwakarma, 2020</w:t>
+      </w:r>
+      <w:r>
+        <w:rPr>
+          <w:i/>
+          <w:iCs/>
+        </w:rPr>
+        <w:t>)</w:t>
+      </w:r>
+      <w:r>
+        <w:t>.</w:t>
+      </w:r>
+      <w:r>
+        <w:t xml:space="preserve"> </w:t>
+      </w:r>
+      <w:r>
+        <w:t>The</w:t>
+      </w:r>
+      <w:r>
+        <w:t xml:space="preserve"> author investigated the performance of supervised algorithms, K-Nearest Neighbour (KNN), Decision Tree (DT), Logistic Regression (LR), and Random Forest (RF), for credit card fraud detection, and concluded that RF had the best performance for detecting fraud in credit card fraud transactions.</w:t>
+      </w:r>
+      <w:r>
+        <w:t xml:space="preserve"> </w:t>
+      </w:r>
+      <w:r>
+        <w:t xml:space="preserve"> </w:t>
+      </w:r>
+    </w:p>
+    <w:p>
+      <w:pPr>
+        <w:jc w:val="both"/>
+      </w:pPr>
+      <w:r>
+        <w:t>(</w:t>
+      </w:r>
+      <w:r>
+        <w:t>M. Ummul Safa, R. M. Ganga, 2019</w:t>
+      </w:r>
+      <w:r>
+        <w:t xml:space="preserve"> and </w:t>
+      </w:r>
+      <w:r>
+        <w:t>C.</w:t>
+      </w:r>
+      <w:r>
+        <w:t xml:space="preserve"> Navamani, M. Phil, 2018</w:t>
+      </w:r>
+      <w:r>
+        <w:t>)</w:t>
+      </w:r>
+      <w:r>
+        <w:t>.</w:t>
+      </w:r>
+      <w:r>
+        <w:t xml:space="preserve"> Compared</w:t>
+      </w:r>
+      <w:r>
+        <w:t xml:space="preserve"> the performance of three classification methods used for credit card fraud detection: Naive Bayes, K-Nearest Neighbour, and Logistic Regression, and their results revealed that the LR approach performed better than the other two. Further research on closest </w:t>
+      </w:r>
+      <w:r>
+        <w:t>neighbor</w:t>
+      </w:r>
+      <w:r>
+        <w:t xml:space="preserve"> algorithms for anomaly detection.</w:t>
+      </w:r>
+    </w:p>
+    <w:p>
+      <w:pPr>
+        <w:jc w:val="both"/>
+      </w:pPr>
+      <w:r>
+        <w:t>For this thesis</w:t>
+      </w:r>
+      <w:r>
+        <w:t>,</w:t>
+      </w:r>
+      <w:r>
+        <w:t xml:space="preserve"> </w:t>
+      </w:r>
+      <w:r>
+        <w:t xml:space="preserve">an extensive analysis of credit card transactions </w:t>
+      </w:r>
+      <w:r>
+        <w:t xml:space="preserve">is </w:t>
+      </w:r>
+      <w:r>
+        <w:t>employed</w:t>
+      </w:r>
+      <w:r>
+        <w:t xml:space="preserve"> to detect credit card fraud</w:t>
+      </w:r>
+      <w:r>
+        <w:t xml:space="preserve">. </w:t>
+      </w:r>
+      <w:r>
+        <w:t>To achieve a</w:t>
+      </w:r>
+      <w:r>
+        <w:t xml:space="preserve"> </w:t>
+      </w:r>
+      <w:r>
+        <w:t>good performance,</w:t>
+      </w:r>
+      <w:r>
+        <w:t xml:space="preserve"> </w:t>
+      </w:r>
+      <w:r>
+        <w:t>it is necessary t</w:t>
+      </w:r>
+      <w:r>
+        <w:t>o</w:t>
+      </w:r>
+      <w:r>
+        <w:t xml:space="preserve"> appl</w:t>
+      </w:r>
+      <w:r>
+        <w:t xml:space="preserve">y </w:t>
+      </w:r>
+      <w:r>
+        <w:t>d</w:t>
+      </w:r>
+      <w:r>
+        <w:t xml:space="preserve">ifferent </w:t>
+      </w:r>
+      <w:r>
+        <w:t xml:space="preserve">models which help to </w:t>
+      </w:r>
+      <w:r>
+        <w:t>detect fraudulent transactions,</w:t>
+      </w:r>
+      <w:r>
+        <w:t xml:space="preserve"> The models considered </w:t>
+      </w:r>
+      <w:r>
+        <w:t>in the analysis</w:t>
+      </w:r>
+      <w:r>
+        <w:t xml:space="preserve"> are</w:t>
+      </w:r>
+      <w:r>
+        <w:t xml:space="preserve">, </w:t>
+      </w:r>
+      <w:proofErr w:type="spellStart"/>
+      <w:r>
+        <w:t>KNeighborsClassifier</w:t>
+      </w:r>
+      <w:proofErr w:type="spellEnd"/>
+      <w:r>
+        <w:t xml:space="preserve">, </w:t>
+      </w:r>
+      <w:r>
+        <w:t>SVC</w:t>
+      </w:r>
+      <w:r>
+        <w:t xml:space="preserve">, </w:t>
+      </w:r>
+      <w:proofErr w:type="spellStart"/>
+      <w:r>
+        <w:t>GaussianNB</w:t>
+      </w:r>
+      <w:proofErr w:type="spellEnd"/>
+      <w:r>
+        <w:t xml:space="preserve">, </w:t>
+      </w:r>
+      <w:proofErr w:type="spellStart"/>
+      <w:r>
+        <w:t>DecisionTreeClassifier</w:t>
+      </w:r>
+      <w:proofErr w:type="spellEnd"/>
+      <w:r>
+        <w:t xml:space="preserve">, </w:t>
+      </w:r>
+      <w:proofErr w:type="spellStart"/>
+      <w:r>
+        <w:t>RandomForestClassifier</w:t>
+      </w:r>
+      <w:proofErr w:type="spellEnd"/>
+      <w:r>
+        <w:t xml:space="preserve">, </w:t>
+      </w:r>
+      <w:proofErr w:type="spellStart"/>
+      <w:r>
+        <w:t>XGBClassifier</w:t>
+      </w:r>
+      <w:proofErr w:type="spellEnd"/>
+      <w:r>
+        <w:t xml:space="preserve">, </w:t>
+      </w:r>
+      <w:proofErr w:type="spellStart"/>
+      <w:r>
+        <w:t>LGBMClassifier</w:t>
+      </w:r>
+      <w:proofErr w:type="spellEnd"/>
+      <w:r>
+        <w:t xml:space="preserve">, </w:t>
+      </w:r>
+      <w:proofErr w:type="spellStart"/>
+      <w:r>
+        <w:lastRenderedPageBreak/>
+        <w:t>GradientBoostingClassifier</w:t>
+      </w:r>
+      <w:proofErr w:type="spellEnd"/>
+      <w:r>
+        <w:t xml:space="preserve">, </w:t>
+      </w:r>
+      <w:proofErr w:type="spellStart"/>
+      <w:r>
+        <w:t>AdaBoostClassifier</w:t>
+      </w:r>
+      <w:proofErr w:type="spellEnd"/>
+      <w:r>
+        <w:t xml:space="preserve">, </w:t>
+      </w:r>
+      <w:proofErr w:type="spellStart"/>
+      <w:r>
+        <w:t>LogisticRegression</w:t>
+      </w:r>
+      <w:proofErr w:type="spellEnd"/>
+      <w:r>
+        <w:t xml:space="preserve">, </w:t>
+      </w:r>
+      <w:proofErr w:type="spellStart"/>
+      <w:r>
+        <w:t>RandomForestClassifier</w:t>
+      </w:r>
+      <w:proofErr w:type="spellEnd"/>
+      <w:r>
+        <w:t>,</w:t>
+      </w:r>
+      <w:r>
+        <w:t xml:space="preserve"> </w:t>
+      </w:r>
+      <w:proofErr w:type="spellStart"/>
+      <w:r>
+        <w:t>OverSampling</w:t>
+      </w:r>
+      <w:proofErr w:type="spellEnd"/>
+      <w:r>
+        <w:t>, Neuronal</w:t>
+      </w:r>
+      <w:r>
+        <w:t xml:space="preserve"> Networks</w:t>
+      </w:r>
+      <w:r>
+        <w:t xml:space="preserve"> and </w:t>
+      </w:r>
+      <w:r>
+        <w:t>SMOTE</w:t>
+      </w:r>
+      <w:r>
+        <w:t xml:space="preserve">. </w:t>
+      </w:r>
+      <w:r>
+        <w:t xml:space="preserve"> </w:t>
+      </w:r>
+      <w:r>
+        <w:t xml:space="preserve">This </w:t>
+      </w:r>
+      <w:r>
+        <w:t>aims</w:t>
+      </w:r>
+      <w:r>
+        <w:t xml:space="preserve"> to identify which </w:t>
+      </w:r>
+      <w:r>
+        <w:t>ma</w:t>
+      </w:r>
+      <w:r>
+        <w:t xml:space="preserve">chine learning </w:t>
+      </w:r>
+      <w:r>
+        <w:t>model performs the best</w:t>
+      </w:r>
+      <w:r>
+        <w:t xml:space="preserve"> according to the dataset applied</w:t>
+      </w:r>
+      <w:r>
+        <w:t xml:space="preserve">, </w:t>
+      </w:r>
+      <w:r>
+        <w:t>and</w:t>
+      </w:r>
+      <w:r>
+        <w:t xml:space="preserve"> t</w:t>
+      </w:r>
+      <w:r>
+        <w:t xml:space="preserve">he approaches that are crucial for each model. </w:t>
+      </w:r>
+    </w:p>
+    <w:p>
+      <w:pPr>
+        <w:jc w:val="both"/>
+      </w:pPr>
+    </w:p>
+    <w:p>
+      <w:pPr>
+        <w:jc w:val="both"/>
+      </w:pPr>
+    </w:p>
+    <w:p>
+      <w:pPr>
+        <w:jc w:val="both"/>
+      </w:pPr>
+    </w:p>
+    <w:p/>
+    <w:p>
+      <w:pPr>
+        <w:pStyle w:val="Heading1"/>
         <w:numPr>
           <w:ilvl w:val="0"/>
           <w:numId w:val="1"/>
@@ -275,6 +1812,7 @@
         </w:numPr>
       </w:pPr>
       <w:r>
+        <w:lastRenderedPageBreak/>
         <w:t>Objectives</w:t>
       </w:r>
     </w:p>
@@ -345,7 +1883,6 @@
     </w:p>
     <w:p>
       <w:r>
-        <w:lastRenderedPageBreak/>
         <w:t>3.</w:t>
       </w:r>
       <w:r>
@@ -395,8 +1932,8 @@
           <w:szCs w:val="26"/>
         </w:rPr>
       </w:pPr>
-      <w:bookmarkStart w:id="5" w:name="_Toc135905258"/>
-      <w:bookmarkStart w:id="6" w:name="_Toc135905634"/>
+      <w:bookmarkStart w:id="6" w:name="_Toc135905258"/>
+      <w:bookmarkStart w:id="7" w:name="_Toc135905634"/>
       <w:r>
         <w:rPr>
           <w:rFonts w:ascii="Times New Roman" w:eastAsiaTheme="majorEastAsia" w:hAnsi="Times New Roman" w:cstheme="majorBidi"/>
@@ -406,8 +1943,8 @@
         </w:rPr>
         <w:t>Introduction.</w:t>
       </w:r>
-      <w:bookmarkEnd w:id="5"/>
       <w:bookmarkEnd w:id="6"/>
+      <w:bookmarkEnd w:id="7"/>
     </w:p>
     <w:p>
       <w:pPr>
@@ -1164,6 +2701,7 @@
         <w:rPr>
           <w:rFonts w:cstheme="minorHAnsi"/>
         </w:rPr>
+        <w:lastRenderedPageBreak/>
         <w:t>A deep learning and machine learning model of credit prediction is built using industry data and enterprise data from tens of thousands of small and medium-sized businesses via data set division, processing, and model integration. First, using two characteristic selection strategies, multiple subsets of the dataset are evaluated using a convolutional neural network as the coarse prediction. (Zhang, Lei. He, Jie. Zhao, Zihao. 2022).</w:t>
       </w:r>
     </w:p>
@@ -1189,8 +2727,8 @@
           <w:szCs w:val="26"/>
         </w:rPr>
       </w:pPr>
-      <w:bookmarkStart w:id="7" w:name="_Toc135905259"/>
-      <w:bookmarkStart w:id="8" w:name="_Toc135905635"/>
+      <w:bookmarkStart w:id="8" w:name="_Toc135905259"/>
+      <w:bookmarkStart w:id="9" w:name="_Toc135905635"/>
       <w:r>
         <w:rPr>
           <w:rFonts w:eastAsiaTheme="majorEastAsia" w:cstheme="minorHAnsi"/>
@@ -1198,11 +2736,10 @@
           <w:sz w:val="24"/>
           <w:szCs w:val="26"/>
         </w:rPr>
-        <w:lastRenderedPageBreak/>
         <w:t>Body</w:t>
       </w:r>
-      <w:bookmarkEnd w:id="7"/>
       <w:bookmarkEnd w:id="8"/>
+      <w:bookmarkEnd w:id="9"/>
       <w:r>
         <w:rPr>
           <w:rFonts w:eastAsiaTheme="majorEastAsia" w:cstheme="minorHAnsi"/>
@@ -1460,6 +2997,7 @@
         <w:rPr>
           <w:rFonts w:cstheme="minorHAnsi"/>
         </w:rPr>
+        <w:lastRenderedPageBreak/>
         <w:t>In theory, the findings produced from the presented notion on a financial institution's dataset may be generalised to other groups of organisations for credit risk assessment (chance of default), because practically all entities have a dataset with a class imbalance of default risk even if there is a difference in the set of explanatory variables for the different dataset.</w:t>
       </w:r>
     </w:p>
@@ -1482,333 +3020,326 @@
         <w:rPr>
           <w:rFonts w:cstheme="minorHAnsi"/>
         </w:rPr>
-        <w:t xml:space="preserve">Most classification algorithms, which can be broadly classified as machine learning and artificial intelligence systems, are frequently not used by financial institutions due to stricter regulatory </w:t>
+        <w:t xml:space="preserve">Most classification algorithms, which can be broadly classified as machine learning and artificial intelligence systems, are frequently not used by financial institutions due to stricter regulatory Committee requirements that support the use of parametric models for a simple and clear interpretation of the results. Despite </w:t>
+      </w:r>
+      <w:r>
+        <w:rPr>
+          <w:rFonts w:cstheme="minorHAnsi"/>
+        </w:rPr>
+        <w:t xml:space="preserve">the </w:t>
+      </w:r>
+      <w:r>
+        <w:rPr>
+          <w:rFonts w:cstheme="minorHAnsi"/>
+        </w:rPr>
+        <w:t>regulatory preference for adopting the statistical framework. (Ewanchuk and Frei 2019), a growing body of evidence supports the employment of sophisticated models in credit risk assessment (Leo et al. 2019).</w:t>
+      </w:r>
+    </w:p>
+    <w:p>
+      <w:pPr>
+        <w:jc w:val="both"/>
+        <w:rPr>
+          <w:rFonts w:cstheme="minorHAnsi"/>
+        </w:rPr>
+      </w:pPr>
+      <w:r>
+        <w:rPr>
+          <w:rFonts w:cstheme="minorHAnsi"/>
+        </w:rPr>
+        <w:t xml:space="preserve">(Alaka 2017), gives a comprehensive assessment of tool selection for analysing bankruptcy prediction models and </w:t>
+      </w:r>
+      <w:r>
+        <w:rPr>
+          <w:rFonts w:cstheme="minorHAnsi"/>
+        </w:rPr>
+        <w:t>addresses</w:t>
+      </w:r>
+      <w:r>
+        <w:rPr>
+          <w:rFonts w:cstheme="minorHAnsi"/>
+        </w:rPr>
+        <w:t xml:space="preserve"> more advanced models for credit risk calculation.</w:t>
+      </w:r>
+    </w:p>
+    <w:p>
+      <w:pPr>
+        <w:jc w:val="both"/>
+        <w:rPr>
+          <w:rFonts w:cstheme="minorHAnsi"/>
+        </w:rPr>
+      </w:pPr>
+      <w:r>
+        <w:rPr>
+          <w:rFonts w:cstheme="minorHAnsi"/>
+        </w:rPr>
+        <w:t>(Chakraborty and Joseph 2017) advocate the use of a machine learning model to detect financial distress using balance sheet information, and their study concludes that the machine learning model outperforms the logistic regression model, which is the preferred classical approach of financial institutions.</w:t>
+      </w:r>
+    </w:p>
+    <w:p>
+      <w:pPr>
+        <w:jc w:val="both"/>
+        <w:rPr>
+          <w:rFonts w:cstheme="minorHAnsi"/>
+        </w:rPr>
+      </w:pPr>
+      <w:r>
+        <w:rPr>
+          <w:rFonts w:cstheme="minorHAnsi"/>
+        </w:rPr>
+        <w:t>(</w:t>
+      </w:r>
+      <w:proofErr w:type="spellStart"/>
+      <w:r>
+        <w:rPr>
+          <w:rFonts w:cstheme="minorHAnsi"/>
+        </w:rPr>
+        <w:t>Khandani</w:t>
+      </w:r>
+      <w:proofErr w:type="spellEnd"/>
+      <w:r>
+        <w:rPr>
+          <w:rFonts w:cstheme="minorHAnsi"/>
+        </w:rPr>
+        <w:t xml:space="preserve"> et al. 2010), used state-of-the-art non-parametric machine learning models to predict consumer credit risk default by combining transaction and credit data. The research shows that machine learning techniques may increase risk prediction more than traditional statistical approaches and that any subsequent lender loss can significantly be improved.</w:t>
+      </w:r>
+    </w:p>
+    <w:p>
+      <w:pPr>
+        <w:jc w:val="both"/>
+        <w:rPr>
+          <w:rFonts w:cstheme="minorHAnsi"/>
+        </w:rPr>
+      </w:pPr>
+      <w:r>
+        <w:rPr>
+          <w:rFonts w:cstheme="minorHAnsi"/>
+        </w:rPr>
+        <w:t xml:space="preserve">(Albanesi and </w:t>
+      </w:r>
+      <w:proofErr w:type="spellStart"/>
+      <w:r>
+        <w:rPr>
+          <w:rFonts w:cstheme="minorHAnsi"/>
+        </w:rPr>
+        <w:t>Vamossy</w:t>
+      </w:r>
+      <w:proofErr w:type="spellEnd"/>
+      <w:r>
+        <w:rPr>
+          <w:rFonts w:cstheme="minorHAnsi"/>
+        </w:rPr>
+        <w:t xml:space="preserve"> 2019), used a deep learning strategy based on a neural network and gradient boosting for high-dimensional data to forecast customer risk default. The work outperforms logistic regression models in terms of performance and adaptability to the aggregate behaviour of default risk.</w:t>
+      </w:r>
+    </w:p>
+    <w:p>
+      <w:pPr>
+        <w:jc w:val="both"/>
+        <w:rPr>
+          <w:rFonts w:cstheme="minorHAnsi"/>
+        </w:rPr>
+      </w:pPr>
+      <w:r>
+        <w:rPr>
+          <w:rFonts w:cstheme="minorHAnsi"/>
+        </w:rPr>
+        <w:t>(</w:t>
+      </w:r>
+      <w:proofErr w:type="spellStart"/>
+      <w:r>
+        <w:rPr>
+          <w:rFonts w:cstheme="minorHAnsi"/>
+        </w:rPr>
+        <w:t>Bacham</w:t>
+      </w:r>
+      <w:proofErr w:type="spellEnd"/>
+      <w:r>
+        <w:rPr>
+          <w:rFonts w:cstheme="minorHAnsi"/>
+        </w:rPr>
+        <w:t xml:space="preserve"> and Zhao 2017), compared the performance of machine learning models to industry-developed algorithms such as Moody's proprietary algorithm and proposed a 2-3 percentage point improvement in machine learning model performance. Although credit-</w:t>
+      </w:r>
+      <w:proofErr w:type="spellStart"/>
+      <w:r>
+        <w:rPr>
+          <w:rFonts w:cstheme="minorHAnsi"/>
+        </w:rPr>
+        <w:t>behavior</w:t>
+      </w:r>
+      <w:proofErr w:type="spellEnd"/>
+      <w:r>
+        <w:rPr>
+          <w:rFonts w:cstheme="minorHAnsi"/>
+        </w:rPr>
+        <w:t>-related factors boost the discriminating strength of the studied models, the</w:t>
+      </w:r>
+      <w:r>
+        <w:rPr>
+          <w:rFonts w:cstheme="minorHAnsi"/>
+        </w:rPr>
+        <w:t xml:space="preserve"> </w:t>
+      </w:r>
+      <w:r>
+        <w:rPr>
+          <w:rFonts w:cstheme="minorHAnsi"/>
+        </w:rPr>
+        <w:t xml:space="preserve">approach is </w:t>
+      </w:r>
+      <w:r>
+        <w:rPr>
+          <w:rFonts w:cstheme="minorHAnsi"/>
+        </w:rPr>
+        <w:t>slightly</w:t>
+      </w:r>
+      <w:r>
+        <w:rPr>
+          <w:rFonts w:cstheme="minorHAnsi"/>
+        </w:rPr>
+        <w:t xml:space="preserve"> challenging to associate with the underlying company characteristics in forecasting credit risk default.</w:t>
+      </w:r>
+    </w:p>
+    <w:p>
+      <w:pPr>
+        <w:jc w:val="both"/>
+        <w:rPr>
+          <w:rFonts w:cstheme="minorHAnsi"/>
+        </w:rPr>
+      </w:pPr>
+      <w:r>
+        <w:rPr>
+          <w:rFonts w:cstheme="minorHAnsi"/>
+        </w:rPr>
+        <w:t>In estimating credit risk default of small-medium firms, (</w:t>
+      </w:r>
+      <w:proofErr w:type="spellStart"/>
+      <w:r>
+        <w:rPr>
+          <w:rFonts w:cstheme="minorHAnsi"/>
+        </w:rPr>
+        <w:t>Fantazzini</w:t>
+      </w:r>
+      <w:proofErr w:type="spellEnd"/>
+      <w:r>
+        <w:rPr>
+          <w:rFonts w:cstheme="minorHAnsi"/>
+        </w:rPr>
+        <w:t xml:space="preserve"> and </w:t>
+      </w:r>
+      <w:proofErr w:type="spellStart"/>
+      <w:r>
+        <w:rPr>
+          <w:rFonts w:cstheme="minorHAnsi"/>
+        </w:rPr>
+        <w:t>Figini</w:t>
+      </w:r>
+      <w:proofErr w:type="spellEnd"/>
+      <w:r>
+        <w:rPr>
+          <w:rFonts w:cstheme="minorHAnsi"/>
+        </w:rPr>
+        <w:t xml:space="preserve"> 2009) suggested a non-parametric technique based on random survival forests. The performance comparison of the</w:t>
+      </w:r>
+      <w:r>
+        <w:rPr>
+          <w:rFonts w:cstheme="minorHAnsi"/>
+        </w:rPr>
+        <w:t xml:space="preserve"> </w:t>
+      </w:r>
+      <w:r>
+        <w:rPr>
+          <w:rFonts w:cstheme="minorHAnsi"/>
+        </w:rPr>
+        <w:t>proposed model with the traditional logistic regression model reveals a weak relationship of performance between training and testing samples, implying an over-fitting problem, which is primarily due to contrasting logistic regression testing sample performance better than their proposed random survival models.</w:t>
+      </w:r>
+    </w:p>
+    <w:p>
+      <w:pPr>
+        <w:jc w:val="both"/>
+        <w:rPr>
+          <w:rFonts w:cstheme="minorHAnsi"/>
+        </w:rPr>
+      </w:pPr>
+      <w:r>
+        <w:rPr>
+          <w:rFonts w:cstheme="minorHAnsi"/>
+        </w:rPr>
+        <w:t xml:space="preserve">Several more research, including (Kruppa 2013; Yuan 2015, Barboza 2017; </w:t>
+      </w:r>
+      <w:proofErr w:type="spellStart"/>
+      <w:r>
+        <w:rPr>
+          <w:rFonts w:cstheme="minorHAnsi"/>
+        </w:rPr>
+        <w:t>Ampountolas</w:t>
+      </w:r>
+      <w:proofErr w:type="spellEnd"/>
+      <w:r>
+        <w:rPr>
+          <w:rFonts w:cstheme="minorHAnsi"/>
+        </w:rPr>
+        <w:t xml:space="preserve"> 2021 and Addo 2018); demonstrate that machine learning outperforms any other statistical technique for credit risk prediction.</w:t>
+      </w:r>
+    </w:p>
+    <w:p>
+      <w:pPr>
+        <w:jc w:val="both"/>
+        <w:rPr>
+          <w:rFonts w:cstheme="minorHAnsi"/>
+        </w:rPr>
+      </w:pPr>
+      <w:r>
+        <w:rPr>
+          <w:rFonts w:cstheme="minorHAnsi"/>
+        </w:rPr>
+        <w:t xml:space="preserve">The literature on the non-statistical model frequently argues that the discrepancy between the expectation of the averaged forecasts and truth is dependent on the bias of contributing models as well as their weights. The underlying assumption for statistical model averaging literature, however, is </w:t>
       </w:r>
       <w:r>
         <w:rPr>
           <w:rFonts w:cstheme="minorHAnsi"/>
         </w:rPr>
         <w:lastRenderedPageBreak/>
-        <w:t xml:space="preserve">Committee requirements that support the use of parametric models for a simple and clear interpretation of the results. Despite </w:t>
-      </w:r>
-      <w:r>
-        <w:rPr>
-          <w:rFonts w:cstheme="minorHAnsi"/>
-        </w:rPr>
-        <w:t xml:space="preserve">the </w:t>
-      </w:r>
-      <w:r>
-        <w:rPr>
-          <w:rFonts w:cstheme="minorHAnsi"/>
-        </w:rPr>
-        <w:t>regulatory preference for adopting the statistical framework. (Ewanchuk and Frei 2019), a growing body of evidence supports the employment of sophisticated models in credit risk assessment (Leo et al. 2019).</w:t>
-      </w:r>
-    </w:p>
-    <w:p>
-      <w:pPr>
-        <w:jc w:val="both"/>
-        <w:rPr>
-          <w:rFonts w:cstheme="minorHAnsi"/>
-        </w:rPr>
-      </w:pPr>
-      <w:r>
-        <w:rPr>
-          <w:rFonts w:cstheme="minorHAnsi"/>
-        </w:rPr>
-        <w:t xml:space="preserve">(Alaka 2017), gives a comprehensive assessment of tool selection for analysing bankruptcy prediction models and </w:t>
-      </w:r>
-      <w:r>
-        <w:rPr>
-          <w:rFonts w:cstheme="minorHAnsi"/>
-        </w:rPr>
-        <w:t>addresses</w:t>
-      </w:r>
-      <w:r>
-        <w:rPr>
-          <w:rFonts w:cstheme="minorHAnsi"/>
-        </w:rPr>
-        <w:t xml:space="preserve"> more advanced models for credit risk calculation.</w:t>
-      </w:r>
-    </w:p>
-    <w:p>
-      <w:pPr>
-        <w:jc w:val="both"/>
-        <w:rPr>
-          <w:rFonts w:cstheme="minorHAnsi"/>
-        </w:rPr>
-      </w:pPr>
-      <w:r>
-        <w:rPr>
-          <w:rFonts w:cstheme="minorHAnsi"/>
-        </w:rPr>
-        <w:t>(Chakraborty and Joseph 2017) advocate the use of a machine learning model to detect financial distress using balance sheet information, and their study concludes that the machine learning model outperforms the logistic regression model, which is the preferred classical approach of financial institutions.</w:t>
-      </w:r>
-    </w:p>
-    <w:p>
-      <w:pPr>
-        <w:jc w:val="both"/>
-        <w:rPr>
-          <w:rFonts w:cstheme="minorHAnsi"/>
-        </w:rPr>
-      </w:pPr>
-      <w:r>
-        <w:rPr>
-          <w:rFonts w:cstheme="minorHAnsi"/>
-        </w:rPr>
-        <w:t>(</w:t>
+        <w:t>that there is no bias, therefore their contribution is frequently less interesting (Burnham and Anderson 2002).</w:t>
+      </w:r>
+    </w:p>
+    <w:p>
+      <w:pPr>
+        <w:jc w:val="both"/>
+        <w:rPr>
+          <w:rFonts w:cstheme="minorHAnsi"/>
+        </w:rPr>
+      </w:pPr>
+      <w:r>
+        <w:rPr>
+          <w:rFonts w:cstheme="minorHAnsi"/>
+        </w:rPr>
+        <w:t>Reducing bias is frequently highlighted as the major motivation for model averaging in many of the literature publications, particularly those linked to process models (Solomon et al. 2007; Gibbons et al. 2008; and Dietze 2017).</w:t>
+      </w:r>
+    </w:p>
+    <w:p>
+      <w:pPr>
+        <w:jc w:val="both"/>
+        <w:rPr>
+          <w:rFonts w:cstheme="minorHAnsi"/>
+        </w:rPr>
+      </w:pPr>
+      <w:r>
+        <w:rPr>
+          <w:rFonts w:cstheme="minorHAnsi"/>
+        </w:rPr>
+        <w:t>Weights are quadratic in terms rather than linear due to the nature of predictions, since knowing completely the correct approach to calculating weights is essential. (</w:t>
       </w:r>
       <w:proofErr w:type="spellStart"/>
       <w:r>
         <w:rPr>
           <w:rFonts w:cstheme="minorHAnsi"/>
         </w:rPr>
-        <w:t>Khandani</w:t>
+        <w:t>Breiman</w:t>
       </w:r>
       <w:proofErr w:type="spellEnd"/>
       <w:r>
         <w:rPr>
           <w:rFonts w:cstheme="minorHAnsi"/>
         </w:rPr>
-        <w:t xml:space="preserve"> et al. 2010), used state-of-the-art non-parametric machine learning models to predict consumer credit risk default by combining transaction and credit data. The research shows that machine learning techniques may increase risk prediction more than traditional statistical approaches and that any subsequent lender loss can significantly be improved.</w:t>
-      </w:r>
-    </w:p>
-    <w:p>
-      <w:pPr>
-        <w:jc w:val="both"/>
-        <w:rPr>
-          <w:rFonts w:cstheme="minorHAnsi"/>
-        </w:rPr>
-      </w:pPr>
-      <w:r>
-        <w:rPr>
-          <w:rFonts w:cstheme="minorHAnsi"/>
-        </w:rPr>
-        <w:t xml:space="preserve">(Albanesi and </w:t>
-      </w:r>
-      <w:proofErr w:type="spellStart"/>
-      <w:r>
-        <w:rPr>
-          <w:rFonts w:cstheme="minorHAnsi"/>
-        </w:rPr>
-        <w:t>Vamossy</w:t>
-      </w:r>
-      <w:proofErr w:type="spellEnd"/>
-      <w:r>
-        <w:rPr>
-          <w:rFonts w:cstheme="minorHAnsi"/>
-        </w:rPr>
-        <w:t xml:space="preserve"> 2019), used a deep learning strategy based on a neural network and gradient boosting for high-dimensional data to forecast customer risk default. The work outperforms logistic regression models in terms of performance and adaptability to the aggregate behaviour of default risk.</w:t>
-      </w:r>
-    </w:p>
-    <w:p>
-      <w:pPr>
-        <w:jc w:val="both"/>
-        <w:rPr>
-          <w:rFonts w:cstheme="minorHAnsi"/>
-        </w:rPr>
-      </w:pPr>
-      <w:r>
-        <w:rPr>
-          <w:rFonts w:cstheme="minorHAnsi"/>
-        </w:rPr>
-        <w:t>(</w:t>
-      </w:r>
-      <w:proofErr w:type="spellStart"/>
-      <w:r>
-        <w:rPr>
-          <w:rFonts w:cstheme="minorHAnsi"/>
-        </w:rPr>
-        <w:t>Bacham</w:t>
-      </w:r>
-      <w:proofErr w:type="spellEnd"/>
-      <w:r>
-        <w:rPr>
-          <w:rFonts w:cstheme="minorHAnsi"/>
-        </w:rPr>
-        <w:t xml:space="preserve"> and Zhao 2017), compared the performance of machine learning models to industry-developed algorithms such as Moody's proprietary algorithm and proposed a 2-3 percentage point improvement in machine learning model performance. Although credit-</w:t>
-      </w:r>
-      <w:proofErr w:type="spellStart"/>
-      <w:r>
-        <w:rPr>
-          <w:rFonts w:cstheme="minorHAnsi"/>
-        </w:rPr>
-        <w:t>behavior</w:t>
-      </w:r>
-      <w:proofErr w:type="spellEnd"/>
-      <w:r>
-        <w:rPr>
-          <w:rFonts w:cstheme="minorHAnsi"/>
-        </w:rPr>
-        <w:t>-related factors boost the discriminating strength of the studied models, the</w:t>
-      </w:r>
-      <w:r>
-        <w:rPr>
-          <w:rFonts w:cstheme="minorHAnsi"/>
-        </w:rPr>
-        <w:t xml:space="preserve"> </w:t>
-      </w:r>
-      <w:r>
-        <w:rPr>
-          <w:rFonts w:cstheme="minorHAnsi"/>
-        </w:rPr>
-        <w:t xml:space="preserve">approach is </w:t>
-      </w:r>
-      <w:r>
-        <w:rPr>
-          <w:rFonts w:cstheme="minorHAnsi"/>
-        </w:rPr>
-        <w:t>slightly</w:t>
-      </w:r>
-      <w:r>
-        <w:rPr>
-          <w:rFonts w:cstheme="minorHAnsi"/>
-        </w:rPr>
-        <w:t xml:space="preserve"> challenging to associate with the underlying company characteristics in forecasting credit risk default.</w:t>
-      </w:r>
-    </w:p>
-    <w:p>
-      <w:pPr>
-        <w:jc w:val="both"/>
-        <w:rPr>
-          <w:rFonts w:cstheme="minorHAnsi"/>
-        </w:rPr>
-      </w:pPr>
-      <w:r>
-        <w:rPr>
-          <w:rFonts w:cstheme="minorHAnsi"/>
-        </w:rPr>
-        <w:t>In estimating credit risk default of small-medium firms, (</w:t>
-      </w:r>
-      <w:proofErr w:type="spellStart"/>
-      <w:r>
-        <w:rPr>
-          <w:rFonts w:cstheme="minorHAnsi"/>
-        </w:rPr>
-        <w:t>Fantazzini</w:t>
-      </w:r>
-      <w:proofErr w:type="spellEnd"/>
-      <w:r>
-        <w:rPr>
-          <w:rFonts w:cstheme="minorHAnsi"/>
-        </w:rPr>
-        <w:t xml:space="preserve"> and </w:t>
-      </w:r>
-      <w:proofErr w:type="spellStart"/>
-      <w:r>
-        <w:rPr>
-          <w:rFonts w:cstheme="minorHAnsi"/>
-        </w:rPr>
-        <w:t>Figini</w:t>
-      </w:r>
-      <w:proofErr w:type="spellEnd"/>
-      <w:r>
-        <w:rPr>
-          <w:rFonts w:cstheme="minorHAnsi"/>
-        </w:rPr>
-        <w:t xml:space="preserve"> 2009) suggested a non-parametric technique based on random survival forests. The performance comparison of the</w:t>
-      </w:r>
-      <w:r>
-        <w:rPr>
-          <w:rFonts w:cstheme="minorHAnsi"/>
-        </w:rPr>
-        <w:t xml:space="preserve"> </w:t>
-      </w:r>
-      <w:r>
-        <w:rPr>
-          <w:rFonts w:cstheme="minorHAnsi"/>
-        </w:rPr>
-        <w:t>proposed model with the traditional logistic regression model reveals a weak relationship of performance between training and testing samples, implying an over-fitting problem, which is primarily due to contrasting logistic regression testing sample performance better than their proposed random survival models.</w:t>
-      </w:r>
-    </w:p>
-    <w:p>
-      <w:pPr>
-        <w:jc w:val="both"/>
-        <w:rPr>
-          <w:rFonts w:cstheme="minorHAnsi"/>
-        </w:rPr>
-      </w:pPr>
-      <w:r>
-        <w:rPr>
-          <w:rFonts w:cstheme="minorHAnsi"/>
-        </w:rPr>
-        <w:t xml:space="preserve">Several more research, including (Kruppa 2013; Yuan 2015, Barboza 2017; </w:t>
-      </w:r>
-      <w:proofErr w:type="spellStart"/>
-      <w:r>
-        <w:rPr>
-          <w:rFonts w:cstheme="minorHAnsi"/>
-        </w:rPr>
-        <w:t>Ampountolas</w:t>
-      </w:r>
-      <w:proofErr w:type="spellEnd"/>
-      <w:r>
-        <w:rPr>
-          <w:rFonts w:cstheme="minorHAnsi"/>
-        </w:rPr>
-        <w:t xml:space="preserve"> 2021 and Addo 2018); demonstrate that machine learning outperforms any other statistical technique for credit risk prediction.</w:t>
-      </w:r>
-    </w:p>
-    <w:p>
-      <w:pPr>
-        <w:jc w:val="both"/>
-        <w:rPr>
-          <w:rFonts w:cstheme="minorHAnsi"/>
-        </w:rPr>
-      </w:pPr>
-      <w:r>
-        <w:rPr>
-          <w:rFonts w:cstheme="minorHAnsi"/>
-        </w:rPr>
-        <w:t>The literature on the non-statistical model frequently argues that the discrepancy between the expectation of the averaged forecasts and truth is dependent on the bias of contributing models as well as their weights. The underlying assumption for statistical model averaging literature, however, is that there is no bias, therefore their contribution is frequently less interesting (Burnham and Anderson 2002).</w:t>
-      </w:r>
-    </w:p>
-    <w:p>
-      <w:pPr>
-        <w:jc w:val="both"/>
-        <w:rPr>
-          <w:rFonts w:cstheme="minorHAnsi"/>
-        </w:rPr>
-      </w:pPr>
-      <w:r>
-        <w:rPr>
-          <w:rFonts w:cstheme="minorHAnsi"/>
-        </w:rPr>
-        <w:t>Reducing bias is frequently highlighted as the major motivation for model averaging in many of the literature publications, particularly those linked to process models (Solomon et al. 2007; Gibbons et al. 2008; and Dietze 2017).</w:t>
-      </w:r>
-    </w:p>
-    <w:p>
-      <w:pPr>
-        <w:jc w:val="both"/>
-        <w:rPr>
-          <w:rFonts w:cstheme="minorHAnsi"/>
-        </w:rPr>
-      </w:pPr>
-      <w:r>
-        <w:rPr>
-          <w:rFonts w:cstheme="minorHAnsi"/>
-        </w:rPr>
-        <w:t>Weights are quadratic in terms rather than linear due to the nature of predictions, since knowing completely the correct approach to calculating weights is essential. (</w:t>
-      </w:r>
-      <w:proofErr w:type="spellStart"/>
-      <w:r>
-        <w:rPr>
-          <w:rFonts w:cstheme="minorHAnsi"/>
-        </w:rPr>
-        <w:t>Breiman</w:t>
-      </w:r>
-      <w:proofErr w:type="spellEnd"/>
-      <w:r>
-        <w:rPr>
-          <w:rFonts w:cstheme="minorHAnsi"/>
-        </w:rPr>
-        <w:t xml:space="preserve"> 1997) adds several advantages to the model averaging technique. Apart from the inaccuracy of the estimate, obtaining a </w:t>
-      </w:r>
-      <w:r>
-        <w:rPr>
-          <w:rFonts w:cstheme="minorHAnsi"/>
-        </w:rPr>
-        <w:lastRenderedPageBreak/>
-        <w:t>decent estimator for the optimal weight in the first place is an open problem, and there is no such closed solution accessible, even in the case of linear models (Liang et al. 2011).</w:t>
+        <w:t xml:space="preserve"> 1997) adds several advantages to the model averaging technique. Apart from the inaccuracy of the estimate, obtaining a decent estimator for the optimal weight in the first place is an open problem, and there is no such closed solution accessible, even in the case of linear models (Liang et al. 2011).</w:t>
       </w:r>
     </w:p>
     <w:p>
@@ -2187,8 +3718,8 @@
           <w:szCs w:val="26"/>
         </w:rPr>
       </w:pPr>
-      <w:bookmarkStart w:id="9" w:name="_Toc135905260"/>
-      <w:bookmarkStart w:id="10" w:name="_Toc135905636"/>
+      <w:bookmarkStart w:id="10" w:name="_Toc135905260"/>
+      <w:bookmarkStart w:id="11" w:name="_Toc135905636"/>
       <w:r>
         <w:rPr>
           <w:rFonts w:eastAsiaTheme="majorEastAsia" w:cstheme="minorHAnsi"/>
@@ -2196,10 +3727,11 @@
           <w:sz w:val="24"/>
           <w:szCs w:val="26"/>
         </w:rPr>
+        <w:lastRenderedPageBreak/>
         <w:t>Types of electronic frauds.</w:t>
       </w:r>
-      <w:bookmarkEnd w:id="9"/>
       <w:bookmarkEnd w:id="10"/>
+      <w:bookmarkEnd w:id="11"/>
     </w:p>
     <w:p>
       <w:pPr>
@@ -2253,7 +3785,6 @@
         <w:rPr>
           <w:rFonts w:cstheme="minorHAnsi"/>
         </w:rPr>
-        <w:lastRenderedPageBreak/>
         <w:t>Virtual cards are used to commit fraud online, typically through the internet or phone, by getting credit card information illegally. Physical cards are used to commit fraud offline; the attacker must take the credit card.</w:t>
       </w:r>
     </w:p>
@@ -2369,8 +3900,8 @@
           <w:szCs w:val="26"/>
         </w:rPr>
       </w:pPr>
-      <w:bookmarkStart w:id="11" w:name="_Toc135905261"/>
-      <w:bookmarkStart w:id="12" w:name="_Toc135905637"/>
+      <w:bookmarkStart w:id="12" w:name="_Toc135905262"/>
+      <w:bookmarkStart w:id="13" w:name="_Toc135905638"/>
       <w:r>
         <w:rPr>
           <w:rFonts w:eastAsiaTheme="majorEastAsia" w:cstheme="minorHAnsi"/>
@@ -2378,10 +3909,10 @@
           <w:sz w:val="24"/>
           <w:szCs w:val="26"/>
         </w:rPr>
-        <w:t>Credit Card Fraudsters</w:t>
-      </w:r>
-      <w:bookmarkEnd w:id="11"/>
+        <w:t>Different techniques used by credit card fraudsters.</w:t>
+      </w:r>
       <w:bookmarkEnd w:id="12"/>
+      <w:bookmarkEnd w:id="13"/>
     </w:p>
     <w:p>
       <w:pPr>
@@ -2408,28 +3939,14 @@
         <w:rPr>
           <w:rFonts w:cstheme="minorHAnsi"/>
         </w:rPr>
-        <w:t xml:space="preserve">There are many credit card fraudsters; some of them are listed below. (J. </w:t>
-      </w:r>
-      <w:proofErr w:type="spellStart"/>
-      <w:r>
-        <w:rPr>
-          <w:rFonts w:cstheme="minorHAnsi"/>
-        </w:rPr>
-        <w:t>Akhilomen</w:t>
-      </w:r>
-      <w:proofErr w:type="spellEnd"/>
-      <w:r>
-        <w:rPr>
-          <w:rFonts w:cstheme="minorHAnsi"/>
-        </w:rPr>
-        <w:t>. 2013)</w:t>
+        <w:t>Some of the most common credit card theft schemes are detailed below:</w:t>
       </w:r>
     </w:p>
     <w:p>
       <w:pPr>
         <w:numPr>
           <w:ilvl w:val="0"/>
-          <w:numId w:val="15"/>
+          <w:numId w:val="16"/>
         </w:numPr>
         <w:jc w:val="both"/>
         <w:rPr>
@@ -2440,28 +3957,54 @@
         <w:rPr>
           <w:rFonts w:cstheme="minorHAnsi"/>
         </w:rPr>
-        <w:t xml:space="preserve">Credit Card Information Buyers: These are a group of fraudsters with limited IT abilities who obtained stolen or hacked credit card information from an illicit website </w:t>
-      </w:r>
-      <w:proofErr w:type="gramStart"/>
-      <w:r>
-        <w:rPr>
-          <w:rFonts w:cstheme="minorHAnsi"/>
-        </w:rPr>
-        <w:t>in order to</w:t>
-      </w:r>
-      <w:proofErr w:type="gramEnd"/>
-      <w:r>
-        <w:rPr>
-          <w:rFonts w:cstheme="minorHAnsi"/>
-        </w:rPr>
-        <w:t xml:space="preserve"> purchase goods and services digitally.</w:t>
+        <w:t>Credit card fraud generating software: this is</w:t>
+      </w:r>
+      <w:r>
+        <w:rPr>
+          <w:rFonts w:cstheme="minorHAnsi"/>
+        </w:rPr>
+        <w:t xml:space="preserve"> a</w:t>
+      </w:r>
+      <w:r>
+        <w:rPr>
+          <w:rFonts w:cstheme="minorHAnsi"/>
+        </w:rPr>
+        <w:t xml:space="preserve"> computer software that creates genuine credit card numbers as well as expiration dates. These generators provide a list of credit card account numbers based on a single account number. The programme operates by utilising the mathematical Luhm method, which is used by card issuers to produce additional acceptable card number combinations. This allows the user to generate as many numbers as he wants in the shape of any credit card format (T. P. </w:t>
+      </w:r>
+      <w:proofErr w:type="spellStart"/>
+      <w:r>
+        <w:rPr>
+          <w:rFonts w:cstheme="minorHAnsi"/>
+        </w:rPr>
+        <w:t>Bhatla</w:t>
+      </w:r>
+      <w:proofErr w:type="spellEnd"/>
+      <w:r>
+        <w:rPr>
+          <w:rFonts w:cstheme="minorHAnsi"/>
+        </w:rPr>
+        <w:t xml:space="preserve"> 2013). Black hat hackers sell compromised credit card information to criminals via illicit websites. (J. </w:t>
+      </w:r>
+      <w:proofErr w:type="spellStart"/>
+      <w:r>
+        <w:rPr>
+          <w:rFonts w:cstheme="minorHAnsi"/>
+        </w:rPr>
+        <w:t>Akhilomen</w:t>
+      </w:r>
+      <w:proofErr w:type="spellEnd"/>
+      <w:r>
+        <w:rPr>
+          <w:rFonts w:cstheme="minorHAnsi"/>
+        </w:rPr>
+        <w:t>. 2013).</w:t>
       </w:r>
     </w:p>
     <w:p>
       <w:pPr>
         <w:numPr>
           <w:ilvl w:val="0"/>
-          <w:numId w:val="15"/>
+          <w:numId w:val="16"/>
         </w:numPr>
         <w:jc w:val="both"/>
         <w:rPr>
@@ -2472,14 +4015,14 @@
         <w:rPr>
           <w:rFonts w:cstheme="minorHAnsi"/>
         </w:rPr>
-        <w:t>Black Hat Hackers: They are essentially fraudsters who get unauthorised access for malevolent motives, particularly for personal gain; they employ the "pre-hacking stage" procedure, which includes targeting, research, information gathering, and concluding the attack.</w:t>
+        <w:t>Physically stolen credit card information: A fraudster steals the card and uses the information for illicit purposes. It is possibly the most difficult type of traditional credit card fraud to combat.</w:t>
       </w:r>
     </w:p>
     <w:p>
       <w:pPr>
         <w:numPr>
           <w:ilvl w:val="0"/>
-          <w:numId w:val="15"/>
+          <w:numId w:val="16"/>
         </w:numPr>
         <w:jc w:val="both"/>
         <w:rPr>
@@ -2490,7 +4033,107 @@
         <w:rPr>
           <w:rFonts w:cstheme="minorHAnsi"/>
         </w:rPr>
-        <w:t>Physical credit card thief: This category includes fraudsters who steal credit cards for illicit reasons.  This is the simplest method for a fraudster to obtain the cardholder's information without investing in contemporary technology.</w:t>
+        <w:t xml:space="preserve">CC/CVV2 shopping website: Fraudsters utilise stolen credit card information obtained from an illicit website to purchase goods and services. (J. </w:t>
+      </w:r>
+      <w:proofErr w:type="spellStart"/>
+      <w:r>
+        <w:rPr>
+          <w:rFonts w:cstheme="minorHAnsi"/>
+        </w:rPr>
+        <w:t>Akhilomen</w:t>
+      </w:r>
+      <w:proofErr w:type="spellEnd"/>
+      <w:r>
+        <w:rPr>
+          <w:rFonts w:cstheme="minorHAnsi"/>
+        </w:rPr>
+        <w:t>. 2013).</w:t>
+      </w:r>
+    </w:p>
+    <w:p>
+      <w:pPr>
+        <w:numPr>
+          <w:ilvl w:val="0"/>
+          <w:numId w:val="16"/>
+        </w:numPr>
+        <w:jc w:val="both"/>
+        <w:rPr>
+          <w:rFonts w:cstheme="minorHAnsi"/>
+        </w:rPr>
+      </w:pPr>
+      <w:r>
+        <w:rPr>
+          <w:rFonts w:cstheme="minorHAnsi"/>
+        </w:rPr>
+        <w:t xml:space="preserve">Site cloning and merchant sites: fraudsters clone a full site, including only the pages where the client made transactions. Because the page seems like those of the genuine site, the customer feels they are dealing with the firm from whom they desire to acquire products and services. </w:t>
+      </w:r>
+      <w:r>
+        <w:rPr>
+          <w:rFonts w:cstheme="minorHAnsi"/>
+        </w:rPr>
+        <w:lastRenderedPageBreak/>
+        <w:t>Cloned site receives this information and sends an email acknowledging receipt of the purchase, just like the original firm.</w:t>
+      </w:r>
+    </w:p>
+    <w:p>
+      <w:pPr>
+        <w:ind w:left="720"/>
+        <w:jc w:val="both"/>
+        <w:rPr>
+          <w:rFonts w:cstheme="minorHAnsi"/>
+        </w:rPr>
+      </w:pPr>
+      <w:r>
+        <w:rPr>
+          <w:rFonts w:cstheme="minorHAnsi"/>
+        </w:rPr>
+        <w:t xml:space="preserve">Cloned site receives this information and sends an email acknowledging receipt of the purchase, just like the original firm. The thieves have all the information they need to perpetrate credit card theft. (T. P. </w:t>
+      </w:r>
+      <w:proofErr w:type="spellStart"/>
+      <w:r>
+        <w:rPr>
+          <w:rFonts w:cstheme="minorHAnsi"/>
+        </w:rPr>
+        <w:t>Bhatla</w:t>
+      </w:r>
+      <w:proofErr w:type="spellEnd"/>
+      <w:r>
+        <w:rPr>
+          <w:rFonts w:cstheme="minorHAnsi"/>
+        </w:rPr>
+        <w:t xml:space="preserve"> 2013). While merchant sites provide low-cost services to users and ask them to fill out their personal information, a fraudster can obtain </w:t>
+      </w:r>
+      <w:proofErr w:type="gramStart"/>
+      <w:r>
+        <w:rPr>
+          <w:rFonts w:cstheme="minorHAnsi"/>
+        </w:rPr>
+        <w:t>a large number of</w:t>
+      </w:r>
+      <w:proofErr w:type="gramEnd"/>
+      <w:r>
+        <w:rPr>
+          <w:rFonts w:cstheme="minorHAnsi"/>
+        </w:rPr>
+        <w:t xml:space="preserve"> credits cards.</w:t>
+      </w:r>
+    </w:p>
+    <w:p>
+      <w:pPr>
+        <w:numPr>
+          <w:ilvl w:val="0"/>
+          <w:numId w:val="16"/>
+        </w:numPr>
+        <w:jc w:val="both"/>
+        <w:rPr>
+          <w:rFonts w:cstheme="minorHAnsi"/>
+        </w:rPr>
+      </w:pPr>
+      <w:r>
+        <w:rPr>
+          <w:rFonts w:cstheme="minorHAnsi"/>
+        </w:rPr>
+        <w:t>Key-loggers and sniffers: The fraudster harms the user's computer by sending infected spam emails and requesting that the user download free games and software; this automatically installs a key-logger program that logs all keyboard input made into the computer on a file with the sole purpose of retrieving personal information over a network. Most of the time, this software is sold or shared on the internet among frauds.</w:t>
       </w:r>
     </w:p>
     <w:p>
@@ -2519,8 +4162,8 @@
           <w:szCs w:val="26"/>
         </w:rPr>
       </w:pPr>
-      <w:bookmarkStart w:id="13" w:name="_Toc135905262"/>
-      <w:bookmarkStart w:id="14" w:name="_Toc135905638"/>
+      <w:bookmarkStart w:id="14" w:name="_Toc135905263"/>
+      <w:bookmarkStart w:id="15" w:name="_Toc135905639"/>
       <w:r>
         <w:rPr>
           <w:rFonts w:eastAsiaTheme="majorEastAsia" w:cstheme="minorHAnsi"/>
@@ -2528,10 +4171,10 @@
           <w:sz w:val="24"/>
           <w:szCs w:val="26"/>
         </w:rPr>
-        <w:t>Different techniques used by credit card fraudsters.</w:t>
-      </w:r>
-      <w:bookmarkEnd w:id="13"/>
+        <w:t>Difficulties of credit card fraud detection.</w:t>
+      </w:r>
       <w:bookmarkEnd w:id="14"/>
+      <w:bookmarkEnd w:id="15"/>
     </w:p>
     <w:p>
       <w:pPr>
@@ -2558,14 +4201,56 @@
         <w:rPr>
           <w:rFonts w:cstheme="minorHAnsi"/>
         </w:rPr>
-        <w:t>Some of the most common credit card theft schemes are detailed below:</w:t>
+        <w:t xml:space="preserve">Several problems stated below must be solved </w:t>
+      </w:r>
+      <w:proofErr w:type="gramStart"/>
+      <w:r>
+        <w:rPr>
+          <w:rFonts w:cstheme="minorHAnsi"/>
+        </w:rPr>
+        <w:t>in order to</w:t>
+      </w:r>
+      <w:proofErr w:type="gramEnd"/>
+      <w:r>
+        <w:rPr>
+          <w:rFonts w:cstheme="minorHAnsi"/>
+        </w:rPr>
+        <w:t xml:space="preserve"> properly accomplish fraud detection solution and best practise performance (S. </w:t>
+      </w:r>
+      <w:proofErr w:type="spellStart"/>
+      <w:r>
+        <w:rPr>
+          <w:rFonts w:cstheme="minorHAnsi"/>
+        </w:rPr>
+        <w:t>Sorournejad</w:t>
+      </w:r>
+      <w:proofErr w:type="spellEnd"/>
+      <w:r>
+        <w:rPr>
+          <w:rFonts w:cstheme="minorHAnsi"/>
+        </w:rPr>
+        <w:t xml:space="preserve">, Z. and A. H. </w:t>
+      </w:r>
+      <w:proofErr w:type="spellStart"/>
+      <w:r>
+        <w:rPr>
+          <w:rFonts w:cstheme="minorHAnsi"/>
+        </w:rPr>
+        <w:t>Monadjem</w:t>
+      </w:r>
+      <w:proofErr w:type="spellEnd"/>
+      <w:r>
+        <w:rPr>
+          <w:rFonts w:cstheme="minorHAnsi"/>
+        </w:rPr>
+        <w:t xml:space="preserve"> 2016).</w:t>
       </w:r>
     </w:p>
     <w:p>
       <w:pPr>
         <w:numPr>
           <w:ilvl w:val="0"/>
-          <w:numId w:val="16"/>
+          <w:numId w:val="17"/>
         </w:numPr>
         <w:jc w:val="both"/>
         <w:rPr>
@@ -2576,42 +4261,56 @@
         <w:rPr>
           <w:rFonts w:cstheme="minorHAnsi"/>
         </w:rPr>
-        <w:t xml:space="preserve">Credit card fraud generating software: this is computer software that creates genuine credit card numbers as well as expiration dates. These generators provide a list of credit card account numbers based on a single account number. The programme operates by utilising the mathematical Luhm method, which is used by card issuers to produce additional acceptable card number combinations. This allows the user to generate as many numbers as he wants in the shape of any credit card format (T. P. </w:t>
+        <w:t xml:space="preserve">Overlapping data: whether fraudulent transactions appear to be real or genuine transactions appear to be fraudulent; this is a significant difficulty that can lead to incorrect model design. (S. </w:t>
       </w:r>
       <w:proofErr w:type="spellStart"/>
       <w:r>
         <w:rPr>
           <w:rFonts w:cstheme="minorHAnsi"/>
         </w:rPr>
-        <w:t>Bhatla</w:t>
+        <w:t>Sorournejad</w:t>
       </w:r>
       <w:proofErr w:type="spellEnd"/>
       <w:r>
         <w:rPr>
           <w:rFonts w:cstheme="minorHAnsi"/>
         </w:rPr>
-        <w:t xml:space="preserve"> 2013). Black hat hackers sell compromised credit card information to criminals via illicit websites. (J. </w:t>
+        <w:t xml:space="preserve">, Z. and A. H. </w:t>
       </w:r>
       <w:proofErr w:type="spellStart"/>
       <w:r>
         <w:rPr>
           <w:rFonts w:cstheme="minorHAnsi"/>
         </w:rPr>
-        <w:t>Akhilomen</w:t>
+        <w:t>Monadjem</w:t>
       </w:r>
       <w:proofErr w:type="spellEnd"/>
       <w:r>
         <w:rPr>
           <w:rFonts w:cstheme="minorHAnsi"/>
         </w:rPr>
-        <w:t>. 2013).</w:t>
+        <w:t xml:space="preserve"> 2016.) (S. Maes K. Tuyls and B. </w:t>
+      </w:r>
+      <w:proofErr w:type="spellStart"/>
+      <w:r>
+        <w:rPr>
+          <w:rFonts w:cstheme="minorHAnsi"/>
+        </w:rPr>
+        <w:t>Manderick</w:t>
+      </w:r>
+      <w:proofErr w:type="spellEnd"/>
+      <w:r>
+        <w:rPr>
+          <w:rFonts w:cstheme="minorHAnsi"/>
+        </w:rPr>
+        <w:t xml:space="preserve"> 2002). (L.P. Andreas and J.S Salvatore. 2000).</w:t>
       </w:r>
     </w:p>
     <w:p>
       <w:pPr>
         <w:numPr>
           <w:ilvl w:val="0"/>
-          <w:numId w:val="16"/>
+          <w:numId w:val="17"/>
         </w:numPr>
         <w:jc w:val="both"/>
         <w:rPr>
@@ -2622,15 +4321,14 @@
         <w:rPr>
           <w:rFonts w:cstheme="minorHAnsi"/>
         </w:rPr>
-        <w:lastRenderedPageBreak/>
-        <w:t>Physically stolen credit card information: A fraudster steals the card and uses the information for illicit purposes. It is possibly the most difficult type of traditional credit card fraud to combat.</w:t>
+        <w:t>Inability to adapt: Classification algorithms have the issue of recognising new patterns of fraudulent or normal behaviour. Most supervised or unsupervised fraud detection systems are incapable of detecting fraud.</w:t>
       </w:r>
     </w:p>
     <w:p>
       <w:pPr>
         <w:numPr>
           <w:ilvl w:val="0"/>
-          <w:numId w:val="16"/>
+          <w:numId w:val="17"/>
         </w:numPr>
         <w:jc w:val="both"/>
         <w:rPr>
@@ -2641,28 +4339,28 @@
         <w:rPr>
           <w:rFonts w:cstheme="minorHAnsi"/>
         </w:rPr>
-        <w:t xml:space="preserve">CC/CVV2 shopping website: Fraudsters utilise stolen credit card information obtained from an illicit website to purchase goods and services. (J. </w:t>
+        <w:t xml:space="preserve">Specifying a parameter: A lot of parameters, including a pit-set by the user, are required in the fraud detection task, which might lead to problematic model performance. This parameter has varying relevance, which increases the model's complexity. (T. P. </w:t>
       </w:r>
       <w:proofErr w:type="spellStart"/>
       <w:r>
         <w:rPr>
           <w:rFonts w:cstheme="minorHAnsi"/>
         </w:rPr>
-        <w:t>Akhilomen</w:t>
+        <w:t>Bhatla</w:t>
       </w:r>
       <w:proofErr w:type="spellEnd"/>
       <w:r>
         <w:rPr>
           <w:rFonts w:cstheme="minorHAnsi"/>
         </w:rPr>
-        <w:t>. 2013).</w:t>
+        <w:t xml:space="preserve"> 2013).</w:t>
       </w:r>
     </w:p>
     <w:p>
       <w:pPr>
         <w:numPr>
           <w:ilvl w:val="0"/>
-          <w:numId w:val="16"/>
+          <w:numId w:val="17"/>
         </w:numPr>
         <w:jc w:val="both"/>
         <w:rPr>
@@ -2673,57 +4371,14 @@
         <w:rPr>
           <w:rFonts w:cstheme="minorHAnsi"/>
         </w:rPr>
-        <w:t>Site cloning and merchant sites: fraudsters clone a full site, including only the pages where the client made transactions. Because the page seems like those of the genuine site, the customer feels they are dealing with the firm from whom they desire to acquire products and services. Cloned site receives this information and sends an email acknowledging receipt of the purchase, just like the original firm.</w:t>
-      </w:r>
-    </w:p>
-    <w:p>
-      <w:pPr>
-        <w:ind w:left="720"/>
-        <w:jc w:val="both"/>
-        <w:rPr>
-          <w:rFonts w:cstheme="minorHAnsi"/>
-        </w:rPr>
-      </w:pPr>
-      <w:r>
-        <w:rPr>
-          <w:rFonts w:cstheme="minorHAnsi"/>
-        </w:rPr>
-        <w:t xml:space="preserve">Cloned site receives this information and sends an email acknowledging receipt of the purchase, just like the original firm. The thieves have all the information they need to perpetrate credit card theft. (T. P. </w:t>
-      </w:r>
-      <w:proofErr w:type="spellStart"/>
-      <w:r>
-        <w:rPr>
-          <w:rFonts w:cstheme="minorHAnsi"/>
-        </w:rPr>
-        <w:t>Bhatla</w:t>
-      </w:r>
-      <w:proofErr w:type="spellEnd"/>
-      <w:r>
-        <w:rPr>
-          <w:rFonts w:cstheme="minorHAnsi"/>
-        </w:rPr>
-        <w:t xml:space="preserve"> 2013). While merchant sites provide low-cost services to users and ask them to fill out their personal information, a fraudster can obtain </w:t>
-      </w:r>
-      <w:proofErr w:type="gramStart"/>
-      <w:r>
-        <w:rPr>
-          <w:rFonts w:cstheme="minorHAnsi"/>
-        </w:rPr>
-        <w:t>a large number of</w:t>
-      </w:r>
-      <w:proofErr w:type="gramEnd"/>
-      <w:r>
-        <w:rPr>
-          <w:rFonts w:cstheme="minorHAnsi"/>
-        </w:rPr>
-        <w:t xml:space="preserve"> credits cards.</w:t>
+        <w:t>A lack of standard metrics: The need of standardising access to and comparing good and negative results of fraud detection systems cannot be overstated.</w:t>
       </w:r>
     </w:p>
     <w:p>
       <w:pPr>
         <w:numPr>
           <w:ilvl w:val="0"/>
-          <w:numId w:val="16"/>
+          <w:numId w:val="17"/>
         </w:numPr>
         <w:jc w:val="both"/>
         <w:rPr>
@@ -2734,7 +4389,21 @@
         <w:rPr>
           <w:rFonts w:cstheme="minorHAnsi"/>
         </w:rPr>
-        <w:t>Key-loggers and sniffers: The fraudster harms the user's computer by sending infected spam emails and requesting that the user download free games and software; this automatically installs a key-logger program that logs all keyboard input made into the computer on a file with the sole purpose of retrieving personal information over a network. Most of the time, this software is sold or shared on the internet among frauds.</w:t>
+        <w:t xml:space="preserve">Overfitting: This occurs when the algorithm used in model development attempts to learn as much information from the training data set as possible, even minor fluctuations that do not represent the real situation. This resulted in low prediction accuracy. (T. P. </w:t>
+      </w:r>
+      <w:proofErr w:type="spellStart"/>
+      <w:r>
+        <w:rPr>
+          <w:rFonts w:cstheme="minorHAnsi"/>
+        </w:rPr>
+        <w:t>Bhatla</w:t>
+      </w:r>
+      <w:proofErr w:type="spellEnd"/>
+      <w:r>
+        <w:rPr>
+          <w:rFonts w:cstheme="minorHAnsi"/>
+        </w:rPr>
+        <w:t xml:space="preserve"> 2013).</w:t>
       </w:r>
     </w:p>
     <w:p>
@@ -2763,8 +4432,8 @@
           <w:szCs w:val="26"/>
         </w:rPr>
       </w:pPr>
-      <w:bookmarkStart w:id="15" w:name="_Toc135905263"/>
-      <w:bookmarkStart w:id="16" w:name="_Toc135905639"/>
+      <w:bookmarkStart w:id="16" w:name="_Toc135905264"/>
+      <w:bookmarkStart w:id="17" w:name="_Toc135905640"/>
       <w:r>
         <w:rPr>
           <w:rFonts w:eastAsiaTheme="majorEastAsia" w:cstheme="minorHAnsi"/>
@@ -2772,10 +4441,10 @@
           <w:sz w:val="24"/>
           <w:szCs w:val="26"/>
         </w:rPr>
-        <w:t>Difficulties of credit card fraud detection.</w:t>
-      </w:r>
-      <w:bookmarkEnd w:id="15"/>
+        <w:t>Credit card fraud detection techniques.</w:t>
+      </w:r>
       <w:bookmarkEnd w:id="16"/>
+      <w:bookmarkEnd w:id="17"/>
     </w:p>
     <w:p>
       <w:pPr>
@@ -2802,290 +4471,20 @@
         <w:rPr>
           <w:rFonts w:cstheme="minorHAnsi"/>
         </w:rPr>
-        <w:t xml:space="preserve">Several problems stated below must be solved </w:t>
-      </w:r>
-      <w:proofErr w:type="gramStart"/>
-      <w:r>
-        <w:rPr>
-          <w:rFonts w:cstheme="minorHAnsi"/>
-        </w:rPr>
-        <w:t>in order to</w:t>
-      </w:r>
-      <w:proofErr w:type="gramEnd"/>
-      <w:r>
-        <w:rPr>
-          <w:rFonts w:cstheme="minorHAnsi"/>
-        </w:rPr>
-        <w:t xml:space="preserve"> properly accomplish fraud detection solution and best practise performance (S. </w:t>
+        <w:t xml:space="preserve">Fraud detection techniques are classified into two broad categories: fraud analysis (misuse detection) and user behaviour analysis (anomaly detection). (S. Maes K. Tuyls and B. </w:t>
       </w:r>
       <w:proofErr w:type="spellStart"/>
       <w:r>
         <w:rPr>
           <w:rFonts w:cstheme="minorHAnsi"/>
         </w:rPr>
-        <w:t>Sorournejad</w:t>
+        <w:t>Manderick</w:t>
       </w:r>
       <w:proofErr w:type="spellEnd"/>
       <w:r>
         <w:rPr>
           <w:rFonts w:cstheme="minorHAnsi"/>
         </w:rPr>
-        <w:t xml:space="preserve">, Z. and A. H. </w:t>
-      </w:r>
-      <w:proofErr w:type="spellStart"/>
-      <w:r>
-        <w:rPr>
-          <w:rFonts w:cstheme="minorHAnsi"/>
-        </w:rPr>
-        <w:t>Monadjem</w:t>
-      </w:r>
-      <w:proofErr w:type="spellEnd"/>
-      <w:r>
-        <w:rPr>
-          <w:rFonts w:cstheme="minorHAnsi"/>
-        </w:rPr>
-        <w:t xml:space="preserve"> 2016).</w:t>
-      </w:r>
-    </w:p>
-    <w:p>
-      <w:pPr>
-        <w:numPr>
-          <w:ilvl w:val="0"/>
-          <w:numId w:val="17"/>
-        </w:numPr>
-        <w:jc w:val="both"/>
-        <w:rPr>
-          <w:rFonts w:cstheme="minorHAnsi"/>
-        </w:rPr>
-      </w:pPr>
-      <w:r>
-        <w:rPr>
-          <w:rFonts w:cstheme="minorHAnsi"/>
-        </w:rPr>
-        <w:t xml:space="preserve">Overlapping data: whether fraudulent transactions appear to be real or genuine transactions appear to be fraudulent; this is a significant difficulty that can lead to incorrect model design. (S. </w:t>
-      </w:r>
-      <w:proofErr w:type="spellStart"/>
-      <w:r>
-        <w:rPr>
-          <w:rFonts w:cstheme="minorHAnsi"/>
-        </w:rPr>
-        <w:t>Sorournejad</w:t>
-      </w:r>
-      <w:proofErr w:type="spellEnd"/>
-      <w:r>
-        <w:rPr>
-          <w:rFonts w:cstheme="minorHAnsi"/>
-        </w:rPr>
-        <w:t xml:space="preserve">, Z. and A. H. </w:t>
-      </w:r>
-      <w:proofErr w:type="spellStart"/>
-      <w:r>
-        <w:rPr>
-          <w:rFonts w:cstheme="minorHAnsi"/>
-        </w:rPr>
-        <w:t>Monadjem</w:t>
-      </w:r>
-      <w:proofErr w:type="spellEnd"/>
-      <w:r>
-        <w:rPr>
-          <w:rFonts w:cstheme="minorHAnsi"/>
-        </w:rPr>
-        <w:t xml:space="preserve"> 2016.) (S. Maes K. Tuyls and B. </w:t>
-      </w:r>
-      <w:proofErr w:type="spellStart"/>
-      <w:r>
-        <w:rPr>
-          <w:rFonts w:cstheme="minorHAnsi"/>
-        </w:rPr>
-        <w:t>Manderick</w:t>
-      </w:r>
-      <w:proofErr w:type="spellEnd"/>
-      <w:r>
-        <w:rPr>
-          <w:rFonts w:cstheme="minorHAnsi"/>
-        </w:rPr>
-        <w:t xml:space="preserve"> 2002). (L.P. Andreas and J.S Salvatore. 2000).</w:t>
-      </w:r>
-    </w:p>
-    <w:p>
-      <w:pPr>
-        <w:numPr>
-          <w:ilvl w:val="0"/>
-          <w:numId w:val="17"/>
-        </w:numPr>
-        <w:jc w:val="both"/>
-        <w:rPr>
-          <w:rFonts w:cstheme="minorHAnsi"/>
-        </w:rPr>
-      </w:pPr>
-      <w:r>
-        <w:rPr>
-          <w:rFonts w:cstheme="minorHAnsi"/>
-        </w:rPr>
-        <w:t>Inability to adapt: Classification algorithms have the issue of recognising new patterns of fraudulent or normal behaviour. Most supervised or unsupervised fraud detection systems are incapable of detecting fraud.</w:t>
-      </w:r>
-    </w:p>
-    <w:p>
-      <w:pPr>
-        <w:numPr>
-          <w:ilvl w:val="0"/>
-          <w:numId w:val="17"/>
-        </w:numPr>
-        <w:jc w:val="both"/>
-        <w:rPr>
-          <w:rFonts w:cstheme="minorHAnsi"/>
-        </w:rPr>
-      </w:pPr>
-      <w:r>
-        <w:rPr>
-          <w:rFonts w:cstheme="minorHAnsi"/>
-        </w:rPr>
-        <w:t xml:space="preserve">Specifying a parameter: A lot of parameters, including a pit-set by the user, are required in the fraud detection task, which might lead to problematic model performance. This parameter has varying relevance, which increases the model's complexity. (T. P. </w:t>
-      </w:r>
-      <w:proofErr w:type="spellStart"/>
-      <w:r>
-        <w:rPr>
-          <w:rFonts w:cstheme="minorHAnsi"/>
-        </w:rPr>
-        <w:t>Bhatla</w:t>
-      </w:r>
-      <w:proofErr w:type="spellEnd"/>
-      <w:r>
-        <w:rPr>
-          <w:rFonts w:cstheme="minorHAnsi"/>
-        </w:rPr>
-        <w:t xml:space="preserve"> 2013).</w:t>
-      </w:r>
-    </w:p>
-    <w:p>
-      <w:pPr>
-        <w:numPr>
-          <w:ilvl w:val="0"/>
-          <w:numId w:val="17"/>
-        </w:numPr>
-        <w:jc w:val="both"/>
-        <w:rPr>
-          <w:rFonts w:cstheme="minorHAnsi"/>
-        </w:rPr>
-      </w:pPr>
-      <w:r>
-        <w:rPr>
-          <w:rFonts w:cstheme="minorHAnsi"/>
-        </w:rPr>
-        <w:t>A lack of standard metrics: The need of standardising access to and comparing good and negative results of fraud detection systems cannot be overstated.</w:t>
-      </w:r>
-    </w:p>
-    <w:p>
-      <w:pPr>
-        <w:numPr>
-          <w:ilvl w:val="0"/>
-          <w:numId w:val="17"/>
-        </w:numPr>
-        <w:jc w:val="both"/>
-        <w:rPr>
-          <w:rFonts w:cstheme="minorHAnsi"/>
-        </w:rPr>
-      </w:pPr>
-      <w:r>
-        <w:rPr>
-          <w:rFonts w:cstheme="minorHAnsi"/>
-        </w:rPr>
-        <w:t xml:space="preserve">Overfitting: This occurs when the algorithm used in model development attempts to learn as much information from the training data set as possible, even minor fluctuations that do not represent the real situation. This resulted in low prediction accuracy. (T. P. </w:t>
-      </w:r>
-      <w:proofErr w:type="spellStart"/>
-      <w:r>
-        <w:rPr>
-          <w:rFonts w:cstheme="minorHAnsi"/>
-        </w:rPr>
-        <w:t>Bhatla</w:t>
-      </w:r>
-      <w:proofErr w:type="spellEnd"/>
-      <w:r>
-        <w:rPr>
-          <w:rFonts w:cstheme="minorHAnsi"/>
-        </w:rPr>
-        <w:t xml:space="preserve"> 2013).</w:t>
-      </w:r>
-    </w:p>
-    <w:p>
-      <w:pPr>
-        <w:jc w:val="both"/>
-        <w:rPr>
-          <w:rFonts w:cstheme="minorHAnsi"/>
-        </w:rPr>
-      </w:pPr>
-    </w:p>
-    <w:p>
-      <w:pPr>
-        <w:keepNext/>
-        <w:keepLines/>
-        <w:numPr>
-          <w:ilvl w:val="0"/>
-          <w:numId w:val="18"/>
-        </w:numPr>
-        <w:spacing w:before="40" w:after="0"/>
-        <w:jc w:val="both"/>
-        <w:outlineLvl w:val="1"/>
-        <w:rPr>
-          <w:rFonts w:eastAsiaTheme="majorEastAsia" w:cstheme="minorHAnsi"/>
-          <w:color w:val="000000" w:themeColor="text1"/>
-          <w:sz w:val="24"/>
-          <w:szCs w:val="26"/>
-        </w:rPr>
-      </w:pPr>
-      <w:bookmarkStart w:id="17" w:name="_Toc135905264"/>
-      <w:bookmarkStart w:id="18" w:name="_Toc135905640"/>
-      <w:r>
-        <w:rPr>
-          <w:rFonts w:eastAsiaTheme="majorEastAsia" w:cstheme="minorHAnsi"/>
-          <w:color w:val="000000" w:themeColor="text1"/>
-          <w:sz w:val="24"/>
-          <w:szCs w:val="26"/>
-        </w:rPr>
-        <w:t>Credit card fraud detection techniques.</w:t>
-      </w:r>
-      <w:bookmarkEnd w:id="17"/>
-      <w:bookmarkEnd w:id="18"/>
-    </w:p>
-    <w:p>
-      <w:pPr>
-        <w:numPr>
-          <w:ilvl w:val="1"/>
-          <w:numId w:val="0"/>
-        </w:numPr>
-        <w:jc w:val="both"/>
-        <w:rPr>
-          <w:rFonts w:eastAsiaTheme="minorEastAsia" w:cstheme="minorHAnsi"/>
-          <w:color w:val="5A5A5A" w:themeColor="text1" w:themeTint="A5"/>
-          <w:spacing w:val="15"/>
-        </w:rPr>
-      </w:pPr>
-    </w:p>
-    <w:p>
-      <w:pPr>
-        <w:jc w:val="both"/>
-        <w:rPr>
-          <w:rFonts w:cstheme="minorHAnsi"/>
-        </w:rPr>
-      </w:pPr>
-      <w:r>
-        <w:rPr>
-          <w:rFonts w:cstheme="minorHAnsi"/>
-        </w:rPr>
-        <w:t xml:space="preserve">Fraud detection techniques are classified into two broad categories: fraud analysis (misuse detection) and user behaviour analysis (anomaly detection). (S. Maes K. Tuyls and B. </w:t>
-      </w:r>
-      <w:proofErr w:type="spellStart"/>
-      <w:r>
-        <w:rPr>
-          <w:rFonts w:cstheme="minorHAnsi"/>
-        </w:rPr>
-        <w:t>Manderick</w:t>
-      </w:r>
-      <w:proofErr w:type="spellEnd"/>
-      <w:r>
-        <w:rPr>
-          <w:rFonts w:cstheme="minorHAnsi"/>
-        </w:rPr>
         <w:t xml:space="preserve"> 2002).</w:t>
       </w:r>
     </w:p>
@@ -3100,7 +4499,14 @@
         <w:rPr>
           <w:rFonts w:cstheme="minorHAnsi"/>
         </w:rPr>
-        <w:t>In anomaly detection, typical user behaviour is utilised to create a normal profile of the user, which is then used to check for large deviations from the normal user profile, which are deemed fraudulent transactions. This is an unsupervised pattern based on user account profile behaviour because each user, as well as the fraudsters, has their unique profile behaviour.</w:t>
+        <w:t xml:space="preserve">In anomaly detection, typical user behaviour is utilised to create a normal profile of the user, which is then used to check for large deviations from the normal user profile, which are deemed fraudulent </w:t>
+      </w:r>
+      <w:r>
+        <w:rPr>
+          <w:rFonts w:cstheme="minorHAnsi"/>
+        </w:rPr>
+        <w:lastRenderedPageBreak/>
+        <w:t>transactions. This is an unsupervised pattern based on user account profile behaviour because each user, as well as the fraudsters, has their unique profile behaviour.</w:t>
       </w:r>
     </w:p>
     <w:p>
@@ -3177,7 +4583,7 @@
                     </pic:cNvPicPr>
                   </pic:nvPicPr>
                   <pic:blipFill>
-                    <a:blip r:embed="rId5">
+                    <a:blip r:embed="rId7">
                       <a:extLst>
                         <a:ext uri="{28A0092B-C50C-407E-A947-70E740481C1C}">
                           <a14:useLocalDpi xmlns:a14="http://schemas.microsoft.com/office/drawing/2010/main" val="0"/>
@@ -3349,14 +4755,7 @@
         <w:rPr>
           <w:rFonts w:cstheme="minorHAnsi"/>
         </w:rPr>
-        <w:t xml:space="preserve">There are several techniques to solve this challenge, including data-level and algorithmic-level approaches. Third, the vast volume of data and its high dimensionality make data mining and detection </w:t>
-      </w:r>
-      <w:r>
-        <w:rPr>
-          <w:rFonts w:cstheme="minorHAnsi"/>
-        </w:rPr>
-        <w:lastRenderedPageBreak/>
-        <w:t xml:space="preserve">extremely difficult [18]. As a result, data reduction technologies such as dimensionality and numerosity reduction are commonly used. Principal Component Analysis (PCA) is a popular method for reducing dimensionality. Finally, the difficulty of real-time detection demonstrates the need of the system detecting fraud early </w:t>
+        <w:t xml:space="preserve">There are several techniques to solve this challenge, including data-level and algorithmic-level approaches. Third, the vast volume of data and its high dimensionality make data mining and detection extremely difficult [18]. As a result, data reduction technologies such as dimensionality and numerosity reduction are commonly used. Principal Component Analysis (PCA) is a popular method for reducing dimensionality. Finally, the difficulty of real-time detection demonstrates the need of the system detecting fraud early </w:t>
       </w:r>
       <w:proofErr w:type="gramStart"/>
       <w:r>
@@ -3411,6 +4810,7 @@
         <w:rPr>
           <w:rFonts w:cstheme="minorHAnsi"/>
         </w:rPr>
+        <w:lastRenderedPageBreak/>
         <w:t xml:space="preserve">Supervised learning is the process of categorising a new data point in the presence of labelled data. In other words, it </w:t>
       </w:r>
       <w:proofErr w:type="gramStart"/>
@@ -3518,8 +4918,8 @@
           <w:szCs w:val="26"/>
         </w:rPr>
       </w:pPr>
-      <w:bookmarkStart w:id="19" w:name="_Toc135905265"/>
-      <w:bookmarkStart w:id="20" w:name="_Toc135905641"/>
+      <w:bookmarkStart w:id="18" w:name="_Toc135905265"/>
+      <w:bookmarkStart w:id="19" w:name="_Toc135905641"/>
       <w:r>
         <w:rPr>
           <w:rFonts w:eastAsiaTheme="majorEastAsia" w:cstheme="minorHAnsi"/>
@@ -3529,8 +4929,8 @@
         </w:rPr>
         <w:t>Clustering Methods.</w:t>
       </w:r>
+      <w:bookmarkEnd w:id="18"/>
       <w:bookmarkEnd w:id="19"/>
-      <w:bookmarkEnd w:id="20"/>
       <w:r>
         <w:rPr>
           <w:rFonts w:eastAsiaTheme="majorEastAsia" w:cstheme="minorHAnsi"/>
@@ -3656,64 +5056,70 @@
         <w:rPr>
           <w:rFonts w:cstheme="minorHAnsi"/>
         </w:rPr>
+        <w:t xml:space="preserve">Resampling approach </w:t>
+      </w:r>
+    </w:p>
+    <w:p>
+      <w:pPr>
+        <w:jc w:val="both"/>
+        <w:rPr>
+          <w:rFonts w:cstheme="minorHAnsi"/>
+        </w:rPr>
+      </w:pPr>
+      <w:r>
+        <w:rPr>
+          <w:rFonts w:cstheme="minorHAnsi"/>
+        </w:rPr>
+        <w:t>Most prediction models perform poorly in the context of an uneven class distribution. As a result, some data preparation must be conducted prior to delivering data as input to the model. In the event of a class imbalance problem, such data pretreatment is carried out utilising a data level method known as resampling. There are three types of resampling methods: under sampling, oversampling, and hybrid.</w:t>
+      </w:r>
+    </w:p>
+    <w:p>
+      <w:pPr>
+        <w:jc w:val="both"/>
+        <w:rPr>
+          <w:rFonts w:cstheme="minorHAnsi"/>
+        </w:rPr>
+      </w:pPr>
+      <w:r>
+        <w:rPr>
+          <w:rFonts w:cstheme="minorHAnsi"/>
+        </w:rPr>
+        <w:t xml:space="preserve">The majority class is decreased in the </w:t>
+      </w:r>
+      <w:proofErr w:type="spellStart"/>
+      <w:r>
+        <w:rPr>
+          <w:rFonts w:cstheme="minorHAnsi"/>
+        </w:rPr>
+        <w:t>undersampling</w:t>
+      </w:r>
+      <w:proofErr w:type="spellEnd"/>
+      <w:r>
+        <w:rPr>
+          <w:rFonts w:cstheme="minorHAnsi"/>
+        </w:rPr>
+        <w:t xml:space="preserve"> procedure to balance the dataset. When the size of the dataset is large, eliminating the bulk of samples can considerably increase performance and decrease storage issues. The oversampling method is the inverse of the </w:t>
+      </w:r>
+      <w:proofErr w:type="spellStart"/>
+      <w:r>
+        <w:rPr>
+          <w:rFonts w:cstheme="minorHAnsi"/>
+        </w:rPr>
+        <w:t>undersampling</w:t>
+      </w:r>
+      <w:proofErr w:type="spellEnd"/>
+      <w:r>
+        <w:rPr>
+          <w:rFonts w:cstheme="minorHAnsi"/>
+        </w:rPr>
+        <w:t xml:space="preserve"> approach. This </w:t>
+      </w:r>
+      <w:r>
+        <w:rPr>
+          <w:rFonts w:cstheme="minorHAnsi"/>
+        </w:rPr>
         <w:lastRenderedPageBreak/>
-        <w:t xml:space="preserve">Resampling approach </w:t>
-      </w:r>
-    </w:p>
-    <w:p>
-      <w:pPr>
-        <w:jc w:val="both"/>
-        <w:rPr>
-          <w:rFonts w:cstheme="minorHAnsi"/>
-        </w:rPr>
-      </w:pPr>
-      <w:r>
-        <w:rPr>
-          <w:rFonts w:cstheme="minorHAnsi"/>
-        </w:rPr>
-        <w:t>Most prediction models perform poorly in the context of an uneven class distribution. As a result, some data preparation must be conducted prior to delivering data as input to the model. In the event of a class imbalance problem, such data pretreatment is carried out utilising a data level method known as resampling. There are three types of resampling methods: under sampling, oversampling, and hybrid.</w:t>
-      </w:r>
-    </w:p>
-    <w:p>
-      <w:pPr>
-        <w:jc w:val="both"/>
-        <w:rPr>
-          <w:rFonts w:cstheme="minorHAnsi"/>
-        </w:rPr>
-      </w:pPr>
-      <w:r>
-        <w:rPr>
-          <w:rFonts w:cstheme="minorHAnsi"/>
-        </w:rPr>
-        <w:t xml:space="preserve">The majority class is decreased in the </w:t>
-      </w:r>
-      <w:proofErr w:type="spellStart"/>
-      <w:r>
-        <w:rPr>
-          <w:rFonts w:cstheme="minorHAnsi"/>
-        </w:rPr>
-        <w:t>undersampling</w:t>
-      </w:r>
-      <w:proofErr w:type="spellEnd"/>
-      <w:r>
-        <w:rPr>
-          <w:rFonts w:cstheme="minorHAnsi"/>
-        </w:rPr>
-        <w:t xml:space="preserve"> procedure to balance the dataset. When the size of the dataset is large, eliminating the bulk of samples can considerably increase performance and decrease storage issues. The oversampling method is the inverse of the </w:t>
-      </w:r>
-      <w:proofErr w:type="spellStart"/>
-      <w:r>
-        <w:rPr>
-          <w:rFonts w:cstheme="minorHAnsi"/>
-        </w:rPr>
-        <w:t>undersampling</w:t>
-      </w:r>
-      <w:proofErr w:type="spellEnd"/>
-      <w:r>
-        <w:rPr>
-          <w:rFonts w:cstheme="minorHAnsi"/>
-        </w:rPr>
-        <w:t xml:space="preserve"> approach. This strategy is effective with the minority population. It duplicates minority class observations to equalise the ratio of majority and minority sample. Finally, for rebalancing, a hybrid method employs both </w:t>
+        <w:t xml:space="preserve">strategy is effective with the minority population. It duplicates minority class observations to equalise the ratio of majority and minority sample. Finally, for rebalancing, a hybrid method employs both </w:t>
       </w:r>
       <w:proofErr w:type="spellStart"/>
       <w:r>
@@ -3864,8 +5270,8 @@
           <w:szCs w:val="26"/>
         </w:rPr>
       </w:pPr>
-      <w:bookmarkStart w:id="21" w:name="_Toc135905266"/>
-      <w:bookmarkStart w:id="22" w:name="_Toc135905642"/>
+      <w:bookmarkStart w:id="20" w:name="_Toc135905266"/>
+      <w:bookmarkStart w:id="21" w:name="_Toc135905642"/>
       <w:r>
         <w:rPr>
           <w:rFonts w:eastAsiaTheme="majorEastAsia" w:cstheme="minorHAnsi"/>
@@ -3875,8 +5281,8 @@
         </w:rPr>
         <w:t>HMM (Hidden Markov Model).</w:t>
       </w:r>
+      <w:bookmarkEnd w:id="20"/>
       <w:bookmarkEnd w:id="21"/>
-      <w:bookmarkEnd w:id="22"/>
     </w:p>
     <w:p>
       <w:pPr>
@@ -3970,7 +5376,7 @@
                     </pic:cNvPicPr>
                   </pic:nvPicPr>
                   <pic:blipFill>
-                    <a:blip r:embed="rId6">
+                    <a:blip r:embed="rId8">
                       <a:extLst>
                         <a:ext uri="{28A0092B-C50C-407E-A947-70E740481C1C}">
                           <a14:useLocalDpi xmlns:a14="http://schemas.microsoft.com/office/drawing/2010/main" val="0"/>
@@ -4207,8 +5613,8 @@
           <w:szCs w:val="26"/>
         </w:rPr>
       </w:pPr>
-      <w:bookmarkStart w:id="23" w:name="_Toc135905267"/>
-      <w:bookmarkStart w:id="24" w:name="_Toc135905643"/>
+      <w:bookmarkStart w:id="22" w:name="_Toc135905267"/>
+      <w:bookmarkStart w:id="23" w:name="_Toc135905643"/>
       <w:r>
         <w:rPr>
           <w:rFonts w:eastAsiaTheme="majorEastAsia" w:cstheme="minorHAnsi"/>
@@ -4218,8 +5624,8 @@
         </w:rPr>
         <w:t>SVM stands for Support Vector Machine.</w:t>
       </w:r>
+      <w:bookmarkEnd w:id="22"/>
       <w:bookmarkEnd w:id="23"/>
-      <w:bookmarkEnd w:id="24"/>
     </w:p>
     <w:p>
       <w:pPr>
@@ -4289,8 +5695,8 @@
           <w:szCs w:val="26"/>
         </w:rPr>
       </w:pPr>
-      <w:bookmarkStart w:id="25" w:name="_Toc135905268"/>
-      <w:bookmarkStart w:id="26" w:name="_Toc135905644"/>
+      <w:bookmarkStart w:id="24" w:name="_Toc135905268"/>
+      <w:bookmarkStart w:id="25" w:name="_Toc135905644"/>
       <w:r>
         <w:rPr>
           <w:rFonts w:eastAsiaTheme="majorEastAsia" w:cstheme="minorHAnsi"/>
@@ -4300,8 +5706,8 @@
         </w:rPr>
         <w:t>The Decision Tree.</w:t>
       </w:r>
+      <w:bookmarkEnd w:id="24"/>
       <w:bookmarkEnd w:id="25"/>
-      <w:bookmarkEnd w:id="26"/>
     </w:p>
     <w:p>
       <w:pPr>
@@ -4459,8 +5865,8 @@
           <w:szCs w:val="26"/>
         </w:rPr>
       </w:pPr>
-      <w:bookmarkStart w:id="27" w:name="_Toc135905269"/>
-      <w:bookmarkStart w:id="28" w:name="_Toc135905645"/>
+      <w:bookmarkStart w:id="26" w:name="_Toc135905269"/>
+      <w:bookmarkStart w:id="27" w:name="_Toc135905645"/>
       <w:r>
         <w:rPr>
           <w:rFonts w:eastAsiaTheme="majorEastAsia" w:cstheme="minorHAnsi"/>
@@ -4470,8 +5876,8 @@
         </w:rPr>
         <w:t>The Artificial Neural Network.</w:t>
       </w:r>
+      <w:bookmarkEnd w:id="26"/>
       <w:bookmarkEnd w:id="27"/>
-      <w:bookmarkEnd w:id="28"/>
     </w:p>
     <w:p>
       <w:pPr>
@@ -4541,8 +5947,8 @@
           <w:szCs w:val="26"/>
         </w:rPr>
       </w:pPr>
-      <w:bookmarkStart w:id="29" w:name="_Toc135905271"/>
-      <w:bookmarkStart w:id="30" w:name="_Toc135905647"/>
+      <w:bookmarkStart w:id="28" w:name="_Toc135905271"/>
+      <w:bookmarkStart w:id="29" w:name="_Toc135905647"/>
       <w:r>
         <w:rPr>
           <w:rFonts w:eastAsiaTheme="majorEastAsia" w:cstheme="minorHAnsi"/>
@@ -4552,8 +5958,8 @@
         </w:rPr>
         <w:t>Recurrent and LSTM Neural Networks.</w:t>
       </w:r>
+      <w:bookmarkEnd w:id="28"/>
       <w:bookmarkEnd w:id="29"/>
-      <w:bookmarkEnd w:id="30"/>
     </w:p>
     <w:p>
       <w:pPr>
@@ -4655,8 +6061,8 @@
           <w:szCs w:val="26"/>
         </w:rPr>
       </w:pPr>
-      <w:bookmarkStart w:id="31" w:name="_Toc135905272"/>
-      <w:bookmarkStart w:id="32" w:name="_Toc135905648"/>
+      <w:bookmarkStart w:id="30" w:name="_Toc135905272"/>
+      <w:bookmarkStart w:id="31" w:name="_Toc135905648"/>
       <w:r>
         <w:rPr>
           <w:rFonts w:eastAsiaTheme="majorEastAsia" w:cstheme="minorHAnsi"/>
@@ -4666,8 +6072,8 @@
         </w:rPr>
         <w:t>Conclusion</w:t>
       </w:r>
+      <w:bookmarkEnd w:id="30"/>
       <w:bookmarkEnd w:id="31"/>
-      <w:bookmarkEnd w:id="32"/>
       <w:r>
         <w:rPr>
           <w:rFonts w:eastAsiaTheme="majorEastAsia" w:cstheme="minorHAnsi"/>
@@ -5570,7 +6976,7 @@
                     <pic:cNvPicPr/>
                   </pic:nvPicPr>
                   <pic:blipFill>
-                    <a:blip r:embed="rId7">
+                    <a:blip r:embed="rId9">
                       <a:extLst>
                         <a:ext uri="{28A0092B-C50C-407E-A947-70E740481C1C}">
                           <a14:useLocalDpi xmlns:a14="http://schemas.microsoft.com/office/drawing/2010/main" val="0"/>
@@ -5755,7 +7161,7 @@
                     <pic:cNvPicPr/>
                   </pic:nvPicPr>
                   <pic:blipFill>
-                    <a:blip r:embed="rId8">
+                    <a:blip r:embed="rId10">
                       <a:extLst>
                         <a:ext uri="{28A0092B-C50C-407E-A947-70E740481C1C}">
                           <a14:useLocalDpi xmlns:a14="http://schemas.microsoft.com/office/drawing/2010/main" val="0"/>
@@ -5824,7 +7230,7 @@
                     <pic:cNvPicPr/>
                   </pic:nvPicPr>
                   <pic:blipFill>
-                    <a:blip r:embed="rId9">
+                    <a:blip r:embed="rId11">
                       <a:extLst>
                         <a:ext uri="{28A0092B-C50C-407E-A947-70E740481C1C}">
                           <a14:useLocalDpi xmlns:a14="http://schemas.microsoft.com/office/drawing/2010/main" val="0"/>
@@ -6217,6 +7623,7 @@
         <w:t>Conclusions and Future Research</w:t>
       </w:r>
     </w:p>
+    <w:p/>
     <w:p>
       <w:pPr>
         <w:pStyle w:val="ListParagraph"/>
@@ -6242,15 +7649,415 @@
       </w:r>
     </w:p>
     <w:p/>
-    <w:p/>
-    <w:p/>
-    <w:p/>
-    <w:p/>
-    <w:p/>
+    <w:p>
+      <w:r>
+        <w:t xml:space="preserve">A. </w:t>
+      </w:r>
+      <w:proofErr w:type="spellStart"/>
+      <w:r>
+        <w:t>Banarescho</w:t>
+      </w:r>
+      <w:proofErr w:type="spellEnd"/>
+      <w:r>
+        <w:t>,</w:t>
+      </w:r>
+      <w:r>
+        <w:t xml:space="preserve"> 2015.</w:t>
+      </w:r>
+      <w:r>
+        <w:t xml:space="preserve"> </w:t>
+      </w:r>
+      <w:r>
+        <w:rPr>
+          <w:i/>
+          <w:iCs/>
+        </w:rPr>
+        <w:t>Detecting and Preventing Fraud with Data Analytics, Procedia</w:t>
+      </w:r>
+      <w:r>
+        <w:rPr>
+          <w:i/>
+          <w:iCs/>
+        </w:rPr>
+        <w:t xml:space="preserve">. </w:t>
+      </w:r>
+      <w:r>
+        <w:rPr>
+          <w:i/>
+          <w:iCs/>
+        </w:rPr>
+        <w:t>Economics and Finance,</w:t>
+      </w:r>
+      <w:r>
+        <w:t xml:space="preserve"> Vol. 32 (2015) pp. 1827-1836.</w:t>
+      </w:r>
+    </w:p>
+    <w:p>
+      <w:r>
+        <w:t xml:space="preserve">A. </w:t>
+      </w:r>
+      <w:proofErr w:type="spellStart"/>
+      <w:r>
+        <w:t>Patcha</w:t>
+      </w:r>
+      <w:proofErr w:type="spellEnd"/>
+      <w:r>
+        <w:t>, J. M. Park,</w:t>
+      </w:r>
+      <w:r>
+        <w:t xml:space="preserve"> 2</w:t>
+      </w:r>
+      <w:r>
+        <w:t>007.</w:t>
+      </w:r>
+      <w:r>
+        <w:t xml:space="preserve"> </w:t>
+      </w:r>
+      <w:r>
+        <w:rPr>
+          <w:i/>
+          <w:iCs/>
+        </w:rPr>
+        <w:t>An overview of anomaly detection techniques: Existing</w:t>
+      </w:r>
+      <w:r>
+        <w:rPr>
+          <w:i/>
+          <w:iCs/>
+        </w:rPr>
+        <w:t xml:space="preserve"> </w:t>
+      </w:r>
+      <w:r>
+        <w:rPr>
+          <w:i/>
+          <w:iCs/>
+        </w:rPr>
+        <w:t>solutions and latest technological trends, Computer Networks</w:t>
+      </w:r>
+      <w:r>
+        <w:t xml:space="preserve">. </w:t>
+      </w:r>
+      <w:r>
+        <w:t>pp. 3448-3470.</w:t>
+      </w:r>
+    </w:p>
+    <w:p>
+      <w:r>
+        <w:lastRenderedPageBreak/>
+        <w:t xml:space="preserve">K. </w:t>
+      </w:r>
+      <w:proofErr w:type="spellStart"/>
+      <w:r>
+        <w:t>Muameleci</w:t>
+      </w:r>
+      <w:proofErr w:type="spellEnd"/>
+      <w:r>
+        <w:t xml:space="preserve">, </w:t>
+      </w:r>
+      <w:r>
+        <w:t>2022</w:t>
+      </w:r>
+      <w:r>
+        <w:t xml:space="preserve">. </w:t>
+      </w:r>
+      <w:r>
+        <w:rPr>
+          <w:i/>
+          <w:iCs/>
+        </w:rPr>
+        <w:t>Anomaly Detection in Credit Card Transactions using Multivariate</w:t>
+      </w:r>
+      <w:r>
+        <w:rPr>
+          <w:i/>
+          <w:iCs/>
+        </w:rPr>
+        <w:t xml:space="preserve">, </w:t>
+      </w:r>
+      <w:r>
+        <w:rPr>
+          <w:i/>
+          <w:iCs/>
+        </w:rPr>
+        <w:t>Generalized Pareto Distribution, Chalmers University of Technology</w:t>
+      </w:r>
+      <w:r>
+        <w:rPr>
+          <w:i/>
+          <w:iCs/>
+        </w:rPr>
+        <w:t>.</w:t>
+      </w:r>
+      <w:r>
+        <w:t xml:space="preserve"> </w:t>
+      </w:r>
+      <w:r>
+        <w:t>https://odr.chalmers.se/handle/20.500.12380/304780</w:t>
+      </w:r>
+    </w:p>
+    <w:p>
+      <w:r>
+        <w:t xml:space="preserve">H. Bodepudi, </w:t>
+      </w:r>
+      <w:r>
+        <w:t>2021</w:t>
+      </w:r>
+      <w:r>
+        <w:t xml:space="preserve">. </w:t>
+      </w:r>
+      <w:r>
+        <w:rPr>
+          <w:i/>
+          <w:iCs/>
+        </w:rPr>
+        <w:t>Credit Card Fraud Detection Using Unsupervised Machine Learning</w:t>
+      </w:r>
+      <w:r>
+        <w:rPr>
+          <w:i/>
+          <w:iCs/>
+        </w:rPr>
+        <w:t xml:space="preserve"> </w:t>
+      </w:r>
+      <w:r>
+        <w:rPr>
+          <w:i/>
+          <w:iCs/>
+        </w:rPr>
+        <w:t>Algorithms, International Journal of Computer Trends and Technology</w:t>
+      </w:r>
+      <w:r>
+        <w:rPr>
+          <w:i/>
+          <w:iCs/>
+        </w:rPr>
+        <w:t>.</w:t>
+      </w:r>
+      <w:r>
+        <w:rPr>
+          <w:i/>
+          <w:iCs/>
+        </w:rPr>
+        <w:t xml:space="preserve"> </w:t>
+      </w:r>
+      <w:r>
+        <w:rPr>
+          <w:i/>
+          <w:iCs/>
+        </w:rPr>
+        <w:t>https://ijcttjournal.org/archives/ijctt-v69i8p101</w:t>
+      </w:r>
+    </w:p>
+    <w:p>
+      <w:r>
+        <w:t>K. Vishwakarma,</w:t>
+      </w:r>
+      <w:r>
+        <w:t xml:space="preserve"> </w:t>
+      </w:r>
+      <w:r>
+        <w:t>2020</w:t>
+      </w:r>
+      <w:r>
+        <w:rPr>
+          <w:i/>
+          <w:iCs/>
+        </w:rPr>
+        <w:t>.</w:t>
+      </w:r>
+      <w:r>
+        <w:rPr>
+          <w:i/>
+          <w:iCs/>
+        </w:rPr>
+        <w:t xml:space="preserve"> Credit Card Fraudulent Detection using Machine Learning,</w:t>
+      </w:r>
+      <w:r>
+        <w:rPr>
+          <w:i/>
+          <w:iCs/>
+        </w:rPr>
+        <w:t xml:space="preserve"> </w:t>
+      </w:r>
+      <w:r>
+        <w:rPr>
+          <w:i/>
+          <w:iCs/>
+        </w:rPr>
+        <w:t>International Research Journal of Engineering and Technology (IRJET). Vol. 7,</w:t>
+      </w:r>
+      <w:r>
+        <w:rPr>
+          <w:i/>
+          <w:iCs/>
+        </w:rPr>
+        <w:t xml:space="preserve"> </w:t>
+      </w:r>
+      <w:r>
+        <w:rPr>
+          <w:i/>
+          <w:iCs/>
+        </w:rPr>
+        <w:t>Issue: 09,</w:t>
+      </w:r>
+      <w:r>
+        <w:t xml:space="preserve"> (Sep 2020).</w:t>
+      </w:r>
+    </w:p>
+    <w:p>
+      <w:pPr>
+        <w:jc w:val="both"/>
+      </w:pPr>
+      <w:r>
+        <w:t>M. Ummul Safa, R. M. Ganga,</w:t>
+      </w:r>
+      <w:r>
+        <w:t xml:space="preserve"> 2019. </w:t>
+      </w:r>
+      <w:r>
+        <w:t xml:space="preserve"> </w:t>
+      </w:r>
+      <w:r>
+        <w:rPr>
+          <w:i/>
+          <w:iCs/>
+        </w:rPr>
+        <w:t>Credit Card Fraud Detection Using Machine</w:t>
+      </w:r>
+      <w:r>
+        <w:rPr>
+          <w:i/>
+          <w:iCs/>
+        </w:rPr>
+        <w:t xml:space="preserve"> </w:t>
+      </w:r>
+      <w:r>
+        <w:rPr>
+          <w:i/>
+          <w:iCs/>
+        </w:rPr>
+        <w:t>Learning, International Journal of Research in Engineering, Science and Management.</w:t>
+      </w:r>
+      <w:r>
+        <w:t xml:space="preserve"> </w:t>
+      </w:r>
+      <w:r>
+        <w:t>Vol. 2, Issue: 11, (Nov 2019).</w:t>
+      </w:r>
+    </w:p>
+    <w:p>
+      <w:r>
+        <w:t xml:space="preserve">M. Zhao, J. Chen, Y. Li, </w:t>
+      </w:r>
+      <w:r>
+        <w:t>2018</w:t>
+      </w:r>
+      <w:r>
+        <w:rPr>
+          <w:i/>
+          <w:iCs/>
+        </w:rPr>
+        <w:t xml:space="preserve">. </w:t>
+      </w:r>
+      <w:r>
+        <w:rPr>
+          <w:i/>
+          <w:iCs/>
+        </w:rPr>
+        <w:t>A Review of Anomaly Detection Techniques Based on</w:t>
+      </w:r>
+      <w:r>
+        <w:rPr>
+          <w:i/>
+          <w:iCs/>
+        </w:rPr>
+        <w:t xml:space="preserve"> </w:t>
+      </w:r>
+      <w:r>
+        <w:rPr>
+          <w:i/>
+          <w:iCs/>
+        </w:rPr>
+        <w:t xml:space="preserve">Nearest </w:t>
+      </w:r>
+      <w:proofErr w:type="spellStart"/>
+      <w:r>
+        <w:rPr>
+          <w:i/>
+          <w:iCs/>
+        </w:rPr>
+        <w:t>Neighbor</w:t>
+      </w:r>
+      <w:proofErr w:type="spellEnd"/>
+      <w:r>
+        <w:rPr>
+          <w:i/>
+          <w:iCs/>
+        </w:rPr>
+        <w:t xml:space="preserve"> 2018</w:t>
+      </w:r>
+      <w:r>
+        <w:rPr>
+          <w:i/>
+          <w:iCs/>
+        </w:rPr>
+        <w:t xml:space="preserve">. </w:t>
+      </w:r>
+      <w:r>
+        <w:rPr>
+          <w:i/>
+          <w:iCs/>
+        </w:rPr>
+        <w:t>https://www.atlantis-press.com/article/25897526.pdf</w:t>
+      </w:r>
+    </w:p>
     <w:bookmarkEnd w:id="1"/>
     <w:bookmarkEnd w:id="2"/>
     <w:bookmarkEnd w:id="3"/>
     <w:bookmarkEnd w:id="4"/>
+    <w:p>
+      <w:pPr>
+        <w:pStyle w:val="Style1"/>
+      </w:pPr>
+      <w:r>
+        <w:t xml:space="preserve">C. Navamani, M. Phil, </w:t>
+      </w:r>
+      <w:r>
+        <w:t xml:space="preserve">2018. </w:t>
+      </w:r>
+      <w:r>
+        <w:t xml:space="preserve">Credit Card Nearest </w:t>
+      </w:r>
+      <w:proofErr w:type="spellStart"/>
+      <w:r>
+        <w:t>Neighbor</w:t>
+      </w:r>
+      <w:proofErr w:type="spellEnd"/>
+      <w:r>
+        <w:t xml:space="preserve"> Based Outlier Detection</w:t>
+      </w:r>
+      <w:r>
+        <w:t xml:space="preserve"> </w:t>
+      </w:r>
+      <w:r>
+        <w:t>Techniques,</w:t>
+      </w:r>
+      <w:r>
+        <w:t xml:space="preserve"> </w:t>
+      </w:r>
+      <w:r>
+        <w:t>International Journal of Computer Techniques. Vol. 5, Issue: 2 (2018)</w:t>
+      </w:r>
+      <w:r>
+        <w:t xml:space="preserve">. </w:t>
+      </w:r>
+      <w:r>
+        <w:t>http://www.ijctjournal.org/Volume5/Issue2/IJCT-V5I2P8.pdf</w:t>
+      </w:r>
+      <w:r>
+        <w:t>.</w:t>
+      </w:r>
+    </w:p>
     <w:p>
       <w:pPr>
         <w:pStyle w:val="Style1"/>
@@ -6264,6 +8071,56 @@
     </w:sectPr>
   </w:body>
 </w:document>
+</file>
+
+<file path=word/endnotes.xml><?xml version="1.0" encoding="utf-8"?>
+<w:endnotes xmlns:wpc="http://schemas.microsoft.com/office/word/2010/wordprocessingCanvas" xmlns:cx="http://schemas.microsoft.com/office/drawing/2014/chartex" xmlns:cx1="http://schemas.microsoft.com/office/drawing/2015/9/8/chartex" xmlns:cx2="http://schemas.microsoft.com/office/drawing/2015/10/21/chartex" xmlns:cx3="http://schemas.microsoft.com/office/drawing/2016/5/9/chartex" xmlns:cx4="http://schemas.microsoft.com/office/drawing/2016/5/10/chartex" xmlns:cx5="http://schemas.microsoft.com/office/drawing/2016/5/11/chartex" xmlns:cx6="http://schemas.microsoft.com/office/drawing/2016/5/12/chartex" xmlns:cx7="http://schemas.microsoft.com/office/drawing/2016/5/13/chartex" xmlns:cx8="http://schemas.microsoft.com/office/drawing/2016/5/14/chartex" xmlns:mc="http://schemas.openxmlformats.org/markup-compatibility/2006" xmlns:aink="http://schemas.microsoft.com/office/drawing/2016/ink" xmlns:am3d="http://schemas.microsoft.com/office/drawing/2017/model3d" xmlns:o="urn:schemas-microsoft-com:office:office" xmlns:oel="http://schemas.microsoft.com/office/2019/extlst" xmlns:r="http://schemas.openxmlformats.org/officeDocument/2006/relationships" xmlns:m="http://schemas.openxmlformats.org/officeDocument/2006/math" xmlns:v="urn:schemas-microsoft-com:vml" xmlns:wp14="http://schemas.microsoft.com/office/word/2010/wordprocessingDrawing" xmlns:wp="http://schemas.openxmlformats.org/drawingml/2006/wordprocessingDrawing" xmlns:w10="urn:schemas-microsoft-com:office:word" xmlns:w="http://schemas.openxmlformats.org/wordprocessingml/2006/main" xmlns:w14="http://schemas.microsoft.com/office/word/2010/wordml" xmlns:w15="http://schemas.microsoft.com/office/word/2012/wordml" xmlns:w16cex="http://schemas.microsoft.com/office/word/2018/wordml/cex" xmlns:w16cid="http://schemas.microsoft.com/office/word/2016/wordml/cid" xmlns:w16="http://schemas.microsoft.com/office/word/2018/wordml" xmlns:w16sdtdh="http://schemas.microsoft.com/office/word/2020/wordml/sdtdatahash" xmlns:w16se="http://schemas.microsoft.com/office/word/2015/wordml/symex" xmlns:wpg="http://schemas.microsoft.com/office/word/2010/wordprocessingGroup" xmlns:wpi="http://schemas.microsoft.com/office/word/2010/wordprocessingInk" xmlns:wne="http://schemas.microsoft.com/office/word/2006/wordml" xmlns:wps="http://schemas.microsoft.com/office/word/2010/wordprocessingShape" mc:Ignorable="w14 w15 w16se w16cid w16 w16cex w16sdtdh wp14">
+  <w:endnote w:type="separator" w:id="-1">
+    <w:p>
+      <w:pPr>
+        <w:spacing w:after="0" w:line="240" w:lineRule="auto"/>
+      </w:pPr>
+      <w:r>
+        <w:separator/>
+      </w:r>
+    </w:p>
+  </w:endnote>
+  <w:endnote w:type="continuationSeparator" w:id="0">
+    <w:p>
+      <w:pPr>
+        <w:spacing w:after="0" w:line="240" w:lineRule="auto"/>
+      </w:pPr>
+      <w:r>
+        <w:continuationSeparator/>
+      </w:r>
+    </w:p>
+  </w:endnote>
+</w:endnotes>
+</file>
+
+<file path=word/footnotes.xml><?xml version="1.0" encoding="utf-8"?>
+<w:footnotes xmlns:wpc="http://schemas.microsoft.com/office/word/2010/wordprocessingCanvas" xmlns:cx="http://schemas.microsoft.com/office/drawing/2014/chartex" xmlns:cx1="http://schemas.microsoft.com/office/drawing/2015/9/8/chartex" xmlns:cx2="http://schemas.microsoft.com/office/drawing/2015/10/21/chartex" xmlns:cx3="http://schemas.microsoft.com/office/drawing/2016/5/9/chartex" xmlns:cx4="http://schemas.microsoft.com/office/drawing/2016/5/10/chartex" xmlns:cx5="http://schemas.microsoft.com/office/drawing/2016/5/11/chartex" xmlns:cx6="http://schemas.microsoft.com/office/drawing/2016/5/12/chartex" xmlns:cx7="http://schemas.microsoft.com/office/drawing/2016/5/13/chartex" xmlns:cx8="http://schemas.microsoft.com/office/drawing/2016/5/14/chartex" xmlns:mc="http://schemas.openxmlformats.org/markup-compatibility/2006" xmlns:aink="http://schemas.microsoft.com/office/drawing/2016/ink" xmlns:am3d="http://schemas.microsoft.com/office/drawing/2017/model3d" xmlns:o="urn:schemas-microsoft-com:office:office" xmlns:oel="http://schemas.microsoft.com/office/2019/extlst" xmlns:r="http://schemas.openxmlformats.org/officeDocument/2006/relationships" xmlns:m="http://schemas.openxmlformats.org/officeDocument/2006/math" xmlns:v="urn:schemas-microsoft-com:vml" xmlns:wp14="http://schemas.microsoft.com/office/word/2010/wordprocessingDrawing" xmlns:wp="http://schemas.openxmlformats.org/drawingml/2006/wordprocessingDrawing" xmlns:w10="urn:schemas-microsoft-com:office:word" xmlns:w="http://schemas.openxmlformats.org/wordprocessingml/2006/main" xmlns:w14="http://schemas.microsoft.com/office/word/2010/wordml" xmlns:w15="http://schemas.microsoft.com/office/word/2012/wordml" xmlns:w16cex="http://schemas.microsoft.com/office/word/2018/wordml/cex" xmlns:w16cid="http://schemas.microsoft.com/office/word/2016/wordml/cid" xmlns:w16="http://schemas.microsoft.com/office/word/2018/wordml" xmlns:w16sdtdh="http://schemas.microsoft.com/office/word/2020/wordml/sdtdatahash" xmlns:w16se="http://schemas.microsoft.com/office/word/2015/wordml/symex" xmlns:wpg="http://schemas.microsoft.com/office/word/2010/wordprocessingGroup" xmlns:wpi="http://schemas.microsoft.com/office/word/2010/wordprocessingInk" xmlns:wne="http://schemas.microsoft.com/office/word/2006/wordml" xmlns:wps="http://schemas.microsoft.com/office/word/2010/wordprocessingShape" mc:Ignorable="w14 w15 w16se w16cid w16 w16cex w16sdtdh wp14">
+  <w:footnote w:type="separator" w:id="-1">
+    <w:p>
+      <w:pPr>
+        <w:spacing w:after="0" w:line="240" w:lineRule="auto"/>
+      </w:pPr>
+      <w:r>
+        <w:separator/>
+      </w:r>
+    </w:p>
+  </w:footnote>
+  <w:footnote w:type="continuationSeparator" w:id="0">
+    <w:p>
+      <w:pPr>
+        <w:spacing w:after="0" w:line="240" w:lineRule="auto"/>
+      </w:pPr>
+      <w:r>
+        <w:continuationSeparator/>
+      </w:r>
+    </w:p>
+  </w:footnote>
+</w:footnotes>
 </file>
 
 <file path=word/numbering.xml><?xml version="1.0" encoding="utf-8"?>
@@ -9032,6 +10889,73 @@
       <w:rFonts w:ascii="Times New Roman" w:hAnsi="Times New Roman"/>
     </w:rPr>
   </w:style>
+  <w:style w:type="paragraph" w:styleId="Header">
+    <w:name w:val="header"/>
+    <w:basedOn w:val="Normal"/>
+    <w:link w:val="HeaderChar"/>
+    <w:uiPriority w:val="99"/>
+    <w:unhideWhenUsed/>
+    <w:rsid w:val="00C75D53"/>
+    <w:pPr>
+      <w:tabs>
+        <w:tab w:val="center" w:pos="4513"/>
+        <w:tab w:val="right" w:pos="9026"/>
+      </w:tabs>
+      <w:spacing w:after="0" w:line="240" w:lineRule="auto"/>
+    </w:pPr>
+  </w:style>
+  <w:style w:type="character" w:customStyle="1" w:styleId="HeaderChar">
+    <w:name w:val="Header Char"/>
+    <w:basedOn w:val="DefaultParagraphFont"/>
+    <w:link w:val="Header"/>
+    <w:uiPriority w:val="99"/>
+    <w:rsid w:val="00C75D53"/>
+  </w:style>
+  <w:style w:type="paragraph" w:styleId="Footer">
+    <w:name w:val="footer"/>
+    <w:basedOn w:val="Normal"/>
+    <w:link w:val="FooterChar"/>
+    <w:uiPriority w:val="99"/>
+    <w:unhideWhenUsed/>
+    <w:rsid w:val="00C75D53"/>
+    <w:pPr>
+      <w:tabs>
+        <w:tab w:val="center" w:pos="4513"/>
+        <w:tab w:val="right" w:pos="9026"/>
+      </w:tabs>
+      <w:spacing w:after="0" w:line="240" w:lineRule="auto"/>
+    </w:pPr>
+  </w:style>
+  <w:style w:type="character" w:customStyle="1" w:styleId="FooterChar">
+    <w:name w:val="Footer Char"/>
+    <w:basedOn w:val="DefaultParagraphFont"/>
+    <w:link w:val="Footer"/>
+    <w:uiPriority w:val="99"/>
+    <w:rsid w:val="00C75D53"/>
+  </w:style>
+  <w:style w:type="character" w:styleId="Hyperlink">
+    <w:name w:val="Hyperlink"/>
+    <w:basedOn w:val="DefaultParagraphFont"/>
+    <w:uiPriority w:val="99"/>
+    <w:unhideWhenUsed/>
+    <w:rsid w:val="00990799"/>
+    <w:rPr>
+      <w:color w:val="0563C1" w:themeColor="hyperlink"/>
+      <w:u w:val="single"/>
+    </w:rPr>
+  </w:style>
+  <w:style w:type="character" w:styleId="UnresolvedMention">
+    <w:name w:val="Unresolved Mention"/>
+    <w:basedOn w:val="DefaultParagraphFont"/>
+    <w:uiPriority w:val="99"/>
+    <w:semiHidden/>
+    <w:unhideWhenUsed/>
+    <w:rsid w:val="00990799"/>
+    <w:rPr>
+      <w:color w:val="605E5C"/>
+      <w:shd w:val="clear" w:color="auto" w:fill="E1DFDD"/>
+    </w:rPr>
+  </w:style>
 </w:styles>
 </file>
 

--- a/Literature Review_Dissertation Project.docx
+++ b/Literature Review_Dissertation Project.docx
@@ -58,96 +58,93 @@
         <w:t>therefore</w:t>
       </w:r>
       <w:r>
+        <w:t xml:space="preserve">, </w:t>
+      </w:r>
+      <w:r>
+        <w:t xml:space="preserve">the </w:t>
+      </w:r>
+      <w:r>
+        <w:t xml:space="preserve">risk of </w:t>
+      </w:r>
+      <w:r>
+        <w:t>fraudulent actions</w:t>
+      </w:r>
+      <w:r>
+        <w:t xml:space="preserve"> is studied: because of</w:t>
+      </w:r>
+      <w:r>
+        <w:t xml:space="preserve"> the number of fraud cases</w:t>
+      </w:r>
+      <w:r>
+        <w:t xml:space="preserve"> </w:t>
+      </w:r>
+      <w:r>
+        <w:t>in daily transactions</w:t>
+      </w:r>
+      <w:r>
+        <w:t xml:space="preserve">. Credit card fraud </w:t>
+      </w:r>
+      <w:r>
+        <w:t xml:space="preserve">is </w:t>
+      </w:r>
+      <w:r>
+        <w:t>becom</w:t>
+      </w:r>
+      <w:r>
+        <w:t>ing</w:t>
+      </w:r>
+      <w:r>
+        <w:t xml:space="preserve"> </w:t>
+      </w:r>
+      <w:r>
+        <w:t xml:space="preserve">a </w:t>
+      </w:r>
+      <w:r>
+        <w:t xml:space="preserve">higher </w:t>
+      </w:r>
+      <w:r>
+        <w:t>problem for</w:t>
+      </w:r>
+      <w:r>
+        <w:t xml:space="preserve"> bank</w:t>
+      </w:r>
+      <w:r>
+        <w:t>s</w:t>
+      </w:r>
+      <w:r>
+        <w:t xml:space="preserve"> in recent years, resulting in financial losses on a global </w:t>
+      </w:r>
+      <w:r>
+        <w:t>scale</w:t>
+      </w:r>
+      <w:r>
+        <w:t>. When an unauthorised individual uses another person's credit card details to make transactions, this is referred to as credit card fraud</w:t>
+      </w:r>
+      <w:r>
+        <w:t>, however</w:t>
+      </w:r>
+      <w:r>
         <w:t>,</w:t>
       </w:r>
       <w:r>
+        <w:t xml:space="preserve"> there are many cases when </w:t>
+      </w:r>
+      <w:r>
+        <w:t xml:space="preserve">the credit card </w:t>
+      </w:r>
+      <w:r>
+        <w:t xml:space="preserve">holder </w:t>
+      </w:r>
+      <w:r>
+        <w:t xml:space="preserve">doesn’t </w:t>
+      </w:r>
+      <w:r>
+        <w:t>recognise</w:t>
+      </w:r>
+      <w:r>
         <w:t xml:space="preserve"> </w:t>
       </w:r>
       <w:r>
-        <w:t xml:space="preserve">the </w:t>
-      </w:r>
-      <w:r>
-        <w:t xml:space="preserve">risk of </w:t>
-      </w:r>
-      <w:r>
-        <w:t>fraudulent actions</w:t>
-      </w:r>
-      <w:r>
-        <w:t xml:space="preserve"> is studied: because of</w:t>
-      </w:r>
-      <w:r>
-        <w:t xml:space="preserve"> the number of fraud cases</w:t>
-      </w:r>
-      <w:r>
-        <w:t xml:space="preserve"> </w:t>
-      </w:r>
-      <w:r>
-        <w:t>in daily transactions</w:t>
-      </w:r>
-      <w:r>
-        <w:t xml:space="preserve">. Credit card fraud </w:t>
-      </w:r>
-      <w:r>
-        <w:t xml:space="preserve">is </w:t>
-      </w:r>
-      <w:r>
-        <w:t>becom</w:t>
-      </w:r>
-      <w:r>
-        <w:t>ing</w:t>
-      </w:r>
-      <w:r>
-        <w:t xml:space="preserve"> </w:t>
-      </w:r>
-      <w:r>
-        <w:t xml:space="preserve">a </w:t>
-      </w:r>
-      <w:r>
-        <w:t xml:space="preserve">higher </w:t>
-      </w:r>
-      <w:r>
-        <w:t>problem for</w:t>
-      </w:r>
-      <w:r>
-        <w:t xml:space="preserve"> bank</w:t>
-      </w:r>
-      <w:r>
-        <w:t>s</w:t>
-      </w:r>
-      <w:r>
-        <w:t xml:space="preserve"> in recent years, resulting in financial losses on a global </w:t>
-      </w:r>
-      <w:r>
-        <w:t>scale</w:t>
-      </w:r>
-      <w:r>
-        <w:t>. When an unauthorised individual uses another person's credit card details to make transactions, this is referred to as credit card fraud</w:t>
-      </w:r>
-      <w:r>
-        <w:t>, however</w:t>
-      </w:r>
-      <w:r>
-        <w:t>,</w:t>
-      </w:r>
-      <w:r>
-        <w:t xml:space="preserve"> there are many cases when </w:t>
-      </w:r>
-      <w:r>
-        <w:t xml:space="preserve">the credit card </w:t>
-      </w:r>
-      <w:r>
-        <w:t xml:space="preserve">holder </w:t>
-      </w:r>
-      <w:r>
-        <w:t xml:space="preserve">doesn’t </w:t>
-      </w:r>
-      <w:r>
-        <w:t>recognise</w:t>
-      </w:r>
-      <w:r>
-        <w:t xml:space="preserve"> </w:t>
-      </w:r>
-      <w:r>
         <w:t>in an early stage the transaction</w:t>
       </w:r>
       <w:r>
@@ -172,15 +169,7 @@
         <w:t xml:space="preserve">following project was considered. This thesis </w:t>
       </w:r>
       <w:r>
-        <w:t xml:space="preserve">applies different techniques and models for machine learning </w:t>
-      </w:r>
-      <w:proofErr w:type="gramStart"/>
-      <w:r>
-        <w:t>in order to</w:t>
-      </w:r>
-      <w:proofErr w:type="gramEnd"/>
-      <w:r>
-        <w:t xml:space="preserve"> detect fraudulent transactions</w:t>
+        <w:t>applies different techniques and models for machine learning in order to detect fraudulent transactions</w:t>
       </w:r>
       <w:r>
         <w:t xml:space="preserve"> in an initial act</w:t>
@@ -542,13 +531,8 @@
       <w:r>
         <w:t xml:space="preserve">tions, the aim with this analysis is to perform a robust model </w:t>
       </w:r>
-      <w:proofErr w:type="gramStart"/>
-      <w:r>
-        <w:t>in order to</w:t>
-      </w:r>
-      <w:proofErr w:type="gramEnd"/>
-      <w:r>
-        <w:t xml:space="preserve"> </w:t>
+      <w:r>
+        <w:t xml:space="preserve">in order to </w:t>
       </w:r>
       <w:r>
         <w:t>predict</w:t>
@@ -842,361 +826,355 @@
         <w:t xml:space="preserve"> transaction in an immediate stage. </w:t>
       </w:r>
       <w:r>
+        <w:t xml:space="preserve">(A. </w:t>
+      </w:r>
+      <w:proofErr w:type="spellStart"/>
+      <w:r>
+        <w:t>Patcha</w:t>
+      </w:r>
+      <w:proofErr w:type="spellEnd"/>
+      <w:r>
+        <w:t xml:space="preserve">, J. M. Park, 2007). </w:t>
+      </w:r>
+      <w:r>
+        <w:t>Therefore</w:t>
+      </w:r>
+      <w:r>
+        <w:t xml:space="preserve">, </w:t>
+      </w:r>
+      <w:r>
+        <w:t xml:space="preserve">it will be possible to </w:t>
+      </w:r>
+      <w:r>
+        <w:t xml:space="preserve">help </w:t>
+      </w:r>
+      <w:r>
+        <w:t xml:space="preserve">banks and </w:t>
+      </w:r>
+      <w:r>
+        <w:t>cardholders</w:t>
+      </w:r>
+      <w:r>
+        <w:t xml:space="preserve"> </w:t>
+      </w:r>
+      <w:r>
+        <w:t>decrease</w:t>
+      </w:r>
+      <w:r>
+        <w:t xml:space="preserve"> </w:t>
+      </w:r>
+      <w:r>
+        <w:t xml:space="preserve">the risk of large amounts of losses </w:t>
+      </w:r>
+      <w:r>
+        <w:t>effectively and safely.</w:t>
+      </w:r>
+      <w:r>
+        <w:t xml:space="preserve"> </w:t>
+      </w:r>
+    </w:p>
+    <w:p>
+      <w:pPr>
+        <w:jc w:val="both"/>
+      </w:pPr>
+      <w:r>
+        <w:t xml:space="preserve">Considering that every second </w:t>
+      </w:r>
+      <w:r>
+        <w:t xml:space="preserve">a massive </w:t>
+      </w:r>
+      <w:r>
+        <w:t>number</w:t>
+      </w:r>
+      <w:r>
+        <w:t xml:space="preserve"> of transactions are </w:t>
+      </w:r>
+      <w:r>
+        <w:t>made</w:t>
+      </w:r>
+      <w:r>
+        <w:t xml:space="preserve">, </w:t>
+      </w:r>
+      <w:r>
+        <w:t xml:space="preserve">banks require efficient technologies to process the information on </w:t>
+      </w:r>
+      <w:r>
+        <w:t>time</w:t>
+      </w:r>
+      <w:r>
+        <w:t xml:space="preserve">, </w:t>
+      </w:r>
+      <w:r>
+        <w:t xml:space="preserve">as </w:t>
+      </w:r>
+      <w:r>
+        <w:t xml:space="preserve">for </w:t>
+      </w:r>
+      <w:r>
+        <w:t xml:space="preserve">humans </w:t>
+      </w:r>
+      <w:r>
+        <w:t>wouldn't be possible to process</w:t>
+      </w:r>
+      <w:r>
+        <w:t xml:space="preserve"> and analyse such an amount of data</w:t>
+      </w:r>
+      <w:r>
+        <w:t xml:space="preserve"> in a limited time</w:t>
+      </w:r>
+      <w:r>
+        <w:t xml:space="preserve">, </w:t>
+      </w:r>
+      <w:r>
+        <w:t xml:space="preserve">also </w:t>
+      </w:r>
+      <w:r>
+        <w:t>to investigate customer behaviour and identify possible patterns related with credit cards fraud detection.</w:t>
+      </w:r>
+      <w:r>
+        <w:t xml:space="preserve"> </w:t>
+      </w:r>
+      <w:r>
         <w:t>(</w:t>
       </w:r>
       <w:r>
-        <w:t xml:space="preserve">A. </w:t>
+        <w:t xml:space="preserve">K. </w:t>
       </w:r>
       <w:proofErr w:type="spellStart"/>
       <w:r>
-        <w:t>Patcha</w:t>
+        <w:t>Muameleci</w:t>
       </w:r>
       <w:proofErr w:type="spellEnd"/>
       <w:r>
-        <w:t>, J. M. Park, 2007</w:t>
-      </w:r>
-      <w:r>
-        <w:t xml:space="preserve">). </w:t>
-      </w:r>
-      <w:r>
-        <w:t>Therefore</w:t>
+        <w:t>, 2022).</w:t>
+      </w:r>
+    </w:p>
+    <w:p>
+      <w:pPr>
+        <w:jc w:val="both"/>
+      </w:pPr>
+      <w:r>
+        <w:t>C</w:t>
+      </w:r>
+      <w:r>
+        <w:t xml:space="preserve">redit card fraud detection is a difficult challenge that </w:t>
+      </w:r>
+      <w:r>
+        <w:t>banks,</w:t>
+      </w:r>
+      <w:r>
+        <w:t xml:space="preserve"> and credit card issuers are attempting to solve by adopting fraud detection systems. In today's financial system, rule-based technologies are frequently used for fraud detection. However, the advancement and development of machine learning algorithms allows banks and financial organisations to recognise an unusual scenario faster for large financial data set</w:t>
+      </w:r>
+      <w:r>
+        <w:t>s, as machine learning re</w:t>
+      </w:r>
+      <w:r>
+        <w:t xml:space="preserve">quires as many entries as possible </w:t>
+      </w:r>
+      <w:r>
+        <w:t>to</w:t>
+      </w:r>
+      <w:r>
+        <w:t xml:space="preserve"> learn </w:t>
+      </w:r>
+      <w:r>
+        <w:t>and predict with better accuracy</w:t>
+      </w:r>
+      <w:r>
+        <w:t>.</w:t>
+      </w:r>
+    </w:p>
+    <w:p>
+      <w:pPr>
+        <w:jc w:val="both"/>
+      </w:pPr>
+      <w:r>
+        <w:t>Different</w:t>
+      </w:r>
+      <w:r>
+        <w:t xml:space="preserve"> approaches were considered </w:t>
+      </w:r>
+      <w:r>
+        <w:t>in this thesis</w:t>
+      </w:r>
+      <w:r>
+        <w:t>.</w:t>
+      </w:r>
+      <w:r>
+        <w:t xml:space="preserve"> </w:t>
+      </w:r>
+      <w:r>
+        <w:t>In</w:t>
+      </w:r>
+      <w:r>
+        <w:t xml:space="preserve"> the first analysis</w:t>
+      </w:r>
+      <w:r>
+        <w:t xml:space="preserve">, a dataset from </w:t>
+      </w:r>
+      <w:proofErr w:type="spellStart"/>
+      <w:r>
+        <w:t>Datacamp</w:t>
+      </w:r>
+      <w:proofErr w:type="spellEnd"/>
+      <w:r>
+        <w:t xml:space="preserve"> is employed</w:t>
       </w:r>
       <w:r>
         <w:t xml:space="preserve">, </w:t>
       </w:r>
       <w:r>
-        <w:t xml:space="preserve">it will be possible to </w:t>
-      </w:r>
-      <w:r>
-        <w:t xml:space="preserve">help </w:t>
-      </w:r>
-      <w:r>
-        <w:t xml:space="preserve">banks and </w:t>
-      </w:r>
-      <w:r>
-        <w:t>cardholders</w:t>
+        <w:t xml:space="preserve">which are </w:t>
+      </w:r>
+      <w:r>
+        <w:t>339607</w:t>
       </w:r>
       <w:r>
         <w:t xml:space="preserve"> </w:t>
       </w:r>
       <w:r>
-        <w:t>decrease</w:t>
+        <w:t>transactions</w:t>
+      </w:r>
+      <w:r>
+        <w:t xml:space="preserve">, </w:t>
+      </w:r>
+      <w:r>
+        <w:t xml:space="preserve">which occurred </w:t>
+      </w:r>
+      <w:r>
+        <w:t>from</w:t>
       </w:r>
       <w:r>
         <w:t xml:space="preserve"> </w:t>
       </w:r>
       <w:r>
-        <w:t xml:space="preserve">the risk of large amounts of losses </w:t>
-      </w:r>
-      <w:r>
-        <w:t>effectively and safely.</w:t>
+        <w:t>01</w:t>
+      </w:r>
+      <w:r>
+        <w:t>/</w:t>
+      </w:r>
+      <w:r>
+        <w:t>01</w:t>
+      </w:r>
+      <w:r>
+        <w:t>/</w:t>
+      </w:r>
+      <w:r>
+        <w:t>2019</w:t>
+      </w:r>
+      <w:r>
+        <w:t xml:space="preserve"> to </w:t>
+      </w:r>
+      <w:r>
+        <w:t>31/12</w:t>
       </w:r>
       <w:r>
         <w:t xml:space="preserve"> </w:t>
       </w:r>
-    </w:p>
-    <w:p>
-      <w:pPr>
-        <w:jc w:val="both"/>
-      </w:pPr>
-      <w:r>
-        <w:t xml:space="preserve">Considering that every second </w:t>
-      </w:r>
-      <w:r>
-        <w:t xml:space="preserve">a massive </w:t>
-      </w:r>
-      <w:r>
-        <w:t>number</w:t>
-      </w:r>
-      <w:r>
-        <w:t xml:space="preserve"> of transactions are </w:t>
-      </w:r>
-      <w:r>
-        <w:t>made</w:t>
+      <w:r>
+        <w:t>/</w:t>
+      </w:r>
+      <w:r>
+        <w:t>2020.</w:t>
+      </w:r>
+      <w:r>
+        <w:t xml:space="preserve"> </w:t>
+      </w:r>
+      <w:r>
+        <w:t xml:space="preserve">The second dataset </w:t>
+      </w:r>
+      <w:r>
+        <w:t xml:space="preserve">is from </w:t>
+      </w:r>
+      <w:r>
+        <w:t>Deloitte</w:t>
       </w:r>
       <w:r>
         <w:t xml:space="preserve">, </w:t>
       </w:r>
       <w:r>
-        <w:t xml:space="preserve">banks require efficient technologies to process the information on </w:t>
-      </w:r>
-      <w:r>
-        <w:t>time</w:t>
+        <w:t xml:space="preserve">starting </w:t>
+      </w:r>
+      <w:r>
+        <w:t xml:space="preserve">on </w:t>
+      </w:r>
+      <w:r>
+        <w:t>19/3/2018</w:t>
       </w:r>
       <w:r>
         <w:t xml:space="preserve">, </w:t>
       </w:r>
       <w:r>
-        <w:t xml:space="preserve">as </w:t>
-      </w:r>
-      <w:r>
-        <w:t xml:space="preserve">for </w:t>
-      </w:r>
-      <w:r>
-        <w:t xml:space="preserve">humans </w:t>
-      </w:r>
-      <w:r>
-        <w:t>wouldn't be possible to process</w:t>
-      </w:r>
-      <w:r>
-        <w:t xml:space="preserve"> and analyse such an amount of data</w:t>
-      </w:r>
-      <w:r>
-        <w:t xml:space="preserve"> in a limited time</w:t>
-      </w:r>
-      <w:r>
-        <w:t xml:space="preserve">, </w:t>
-      </w:r>
-      <w:r>
-        <w:t xml:space="preserve">also </w:t>
-      </w:r>
-      <w:r>
-        <w:t>to investigate customer behaviour and identify possible patterns related with credit cards fraud detection.</w:t>
+        <w:t xml:space="preserve">and </w:t>
+      </w:r>
+      <w:r>
+        <w:t>finishing in 31 days</w:t>
+      </w:r>
+      <w:r>
+        <w:t>.</w:t>
       </w:r>
       <w:r>
         <w:t xml:space="preserve"> </w:t>
       </w:r>
       <w:r>
+        <w:t>The</w:t>
+      </w:r>
+      <w:r>
+        <w:t xml:space="preserve"> dataset doesn’t contain</w:t>
+      </w:r>
+      <w:r>
+        <w:t xml:space="preserve"> a date column, it contains a </w:t>
+      </w:r>
+      <w:r>
+        <w:t>step</w:t>
+      </w:r>
+      <w:r>
+        <w:t xml:space="preserve"> column, which represents</w:t>
+      </w:r>
+      <w:r>
+        <w:t xml:space="preserve"> </w:t>
+      </w:r>
+      <w:r>
+        <w:t xml:space="preserve">the </w:t>
+      </w:r>
+      <w:r>
+        <w:t xml:space="preserve">hour of time. </w:t>
+      </w:r>
+      <w:r>
+        <w:t xml:space="preserve">The third dataset </w:t>
+      </w:r>
+      <w:r>
+        <w:t xml:space="preserve">is from </w:t>
+      </w:r>
+      <w:proofErr w:type="spellStart"/>
+      <w:r>
+        <w:t>DataGov</w:t>
+      </w:r>
+      <w:proofErr w:type="spellEnd"/>
+      <w:r>
+        <w:t>, with</w:t>
+      </w:r>
+      <w:r>
+        <w:t xml:space="preserve"> entries from </w:t>
+      </w:r>
+      <w:r>
+        <w:t>01/03/2020 to 01/02/2021</w:t>
+      </w:r>
+      <w:r>
+        <w:t xml:space="preserve">. </w:t>
+      </w:r>
+    </w:p>
+    <w:p>
+      <w:pPr>
+        <w:jc w:val="both"/>
+      </w:pPr>
+      <w:r>
+        <w:t xml:space="preserve">According to </w:t>
+      </w:r>
+      <w:r>
         <w:t>(</w:t>
       </w:r>
       <w:r>
-        <w:t xml:space="preserve">K. </w:t>
-      </w:r>
-      <w:proofErr w:type="spellStart"/>
-      <w:r>
-        <w:t>Muameleci</w:t>
-      </w:r>
-      <w:proofErr w:type="spellEnd"/>
-      <w:r>
-        <w:t>, 2022).</w:t>
-      </w:r>
-    </w:p>
-    <w:p>
-      <w:pPr>
-        <w:jc w:val="both"/>
-      </w:pPr>
-      <w:r>
-        <w:t>C</w:t>
-      </w:r>
-      <w:r>
-        <w:t xml:space="preserve">redit card fraud detection is a difficult challenge that </w:t>
-      </w:r>
-      <w:r>
-        <w:t>banks,</w:t>
-      </w:r>
-      <w:r>
-        <w:t xml:space="preserve"> and credit card issuers are attempting to solve by adopting fraud detection systems. In today's financial system, rule-based technologies are frequently used for fraud detection. However, the advancement and development of machine learning algorithms allows banks and financial organisations to recognise an unusual scenario faster for large financial data set</w:t>
-      </w:r>
-      <w:r>
-        <w:t>s, as machine learning re</w:t>
-      </w:r>
-      <w:r>
-        <w:t xml:space="preserve">quires as many entries as possible </w:t>
-      </w:r>
-      <w:r>
-        <w:t>to</w:t>
-      </w:r>
-      <w:r>
-        <w:t xml:space="preserve"> learn </w:t>
-      </w:r>
-      <w:r>
-        <w:t>and predict with better accuracy</w:t>
-      </w:r>
-      <w:r>
-        <w:t>.</w:t>
-      </w:r>
-    </w:p>
-    <w:p>
-      <w:pPr>
-        <w:jc w:val="both"/>
-      </w:pPr>
-      <w:r>
-        <w:t>Different</w:t>
-      </w:r>
-      <w:r>
-        <w:t xml:space="preserve"> approaches were considered </w:t>
-      </w:r>
-      <w:r>
-        <w:t>in this thesis</w:t>
-      </w:r>
-      <w:r>
-        <w:t>.</w:t>
-      </w:r>
-      <w:r>
-        <w:t xml:space="preserve"> </w:t>
-      </w:r>
-      <w:r>
-        <w:t>In</w:t>
-      </w:r>
-      <w:r>
-        <w:t xml:space="preserve"> the first analysis</w:t>
-      </w:r>
-      <w:r>
-        <w:t xml:space="preserve">, a dataset from </w:t>
-      </w:r>
-      <w:proofErr w:type="spellStart"/>
-      <w:r>
-        <w:t>Datacamp</w:t>
-      </w:r>
-      <w:proofErr w:type="spellEnd"/>
-      <w:r>
-        <w:t xml:space="preserve"> is employed</w:t>
-      </w:r>
-      <w:r>
-        <w:t xml:space="preserve">, </w:t>
-      </w:r>
-      <w:r>
-        <w:t xml:space="preserve">which are </w:t>
-      </w:r>
-      <w:r>
-        <w:t>339607</w:t>
-      </w:r>
-      <w:r>
-        <w:t xml:space="preserve"> </w:t>
-      </w:r>
-      <w:r>
-        <w:t>transactions</w:t>
-      </w:r>
-      <w:r>
-        <w:t xml:space="preserve">, </w:t>
-      </w:r>
-      <w:r>
-        <w:t xml:space="preserve">which occurred </w:t>
-      </w:r>
-      <w:r>
-        <w:t>from</w:t>
-      </w:r>
-      <w:r>
-        <w:t xml:space="preserve"> </w:t>
-      </w:r>
-      <w:r>
-        <w:t>01</w:t>
-      </w:r>
-      <w:r>
-        <w:t>/</w:t>
-      </w:r>
-      <w:r>
-        <w:t>01</w:t>
-      </w:r>
-      <w:r>
-        <w:t>/</w:t>
-      </w:r>
-      <w:r>
-        <w:t>2019</w:t>
-      </w:r>
-      <w:r>
-        <w:t xml:space="preserve"> to </w:t>
-      </w:r>
-      <w:r>
-        <w:t>31/12</w:t>
-      </w:r>
-      <w:r>
-        <w:t xml:space="preserve"> </w:t>
-      </w:r>
-      <w:r>
-        <w:t>/</w:t>
-      </w:r>
-      <w:r>
-        <w:t>2020.</w:t>
-      </w:r>
-      <w:r>
-        <w:t xml:space="preserve"> </w:t>
-      </w:r>
-      <w:r>
-        <w:t xml:space="preserve">The second dataset </w:t>
-      </w:r>
-      <w:r>
-        <w:t xml:space="preserve">is from </w:t>
-      </w:r>
-      <w:r>
-        <w:t>Deloitte</w:t>
-      </w:r>
-      <w:r>
-        <w:t xml:space="preserve">, </w:t>
-      </w:r>
-      <w:r>
-        <w:t xml:space="preserve">starting </w:t>
-      </w:r>
-      <w:r>
-        <w:t xml:space="preserve">on </w:t>
-      </w:r>
-      <w:r>
-        <w:t>19/3/2018</w:t>
-      </w:r>
-      <w:r>
-        <w:t xml:space="preserve">, </w:t>
-      </w:r>
-      <w:r>
-        <w:t xml:space="preserve">and </w:t>
-      </w:r>
-      <w:r>
-        <w:t>finishing in 31 days</w:t>
-      </w:r>
-      <w:r>
-        <w:t>.</w:t>
-      </w:r>
-      <w:r>
-        <w:t xml:space="preserve"> </w:t>
-      </w:r>
-      <w:r>
-        <w:t>The</w:t>
-      </w:r>
-      <w:r>
-        <w:t xml:space="preserve"> dataset doesn’t contain</w:t>
-      </w:r>
-      <w:r>
-        <w:t xml:space="preserve"> a date column, it contains a </w:t>
-      </w:r>
-      <w:r>
-        <w:t>step</w:t>
-      </w:r>
-      <w:r>
-        <w:t xml:space="preserve"> column, which represents</w:t>
-      </w:r>
-      <w:r>
-        <w:t xml:space="preserve"> </w:t>
-      </w:r>
-      <w:r>
-        <w:t xml:space="preserve">the </w:t>
-      </w:r>
-      <w:r>
-        <w:t xml:space="preserve">hour of time. </w:t>
-      </w:r>
-      <w:r>
-        <w:t xml:space="preserve">The third dataset </w:t>
-      </w:r>
-      <w:r>
-        <w:t xml:space="preserve">is from </w:t>
-      </w:r>
-      <w:proofErr w:type="spellStart"/>
-      <w:r>
-        <w:t>DataGov</w:t>
-      </w:r>
-      <w:proofErr w:type="spellEnd"/>
-      <w:r>
-        <w:t>, with</w:t>
-      </w:r>
-      <w:r>
-        <w:t xml:space="preserve"> entries from </w:t>
-      </w:r>
-      <w:r>
-        <w:t>01/03/2020 to 01/02/2021</w:t>
-      </w:r>
-      <w:r>
-        <w:t xml:space="preserve">. </w:t>
-      </w:r>
-    </w:p>
-    <w:p>
-      <w:pPr>
-        <w:jc w:val="both"/>
-      </w:pPr>
-      <w:r>
-        <w:t xml:space="preserve">According to </w:t>
-      </w:r>
-      <w:r>
-        <w:t>(</w:t>
-      </w:r>
-      <w:r>
         <w:t>H. Bodepudi, 2021</w:t>
       </w:r>
       <w:r>
@@ -1242,10 +1220,7 @@
         <w:t xml:space="preserve">unavailable in the actual world. </w:t>
       </w:r>
       <w:r>
-        <w:t>(</w:t>
-      </w:r>
-      <w:r>
-        <w:t>K. Vishwakarma, 2020</w:t>
+        <w:t>(K. Vishwakarma, 2020</w:t>
       </w:r>
       <w:r>
         <w:rPr>
@@ -1278,22 +1253,13 @@
         <w:jc w:val="both"/>
       </w:pPr>
       <w:r>
-        <w:t>(</w:t>
-      </w:r>
-      <w:r>
-        <w:t>M. Ummul Safa, R. M. Ganga, 2019</w:t>
+        <w:t>(M. Ummul Safa, R. M. Ganga, 2019</w:t>
       </w:r>
       <w:r>
         <w:t xml:space="preserve"> and </w:t>
       </w:r>
       <w:r>
-        <w:t>C.</w:t>
-      </w:r>
-      <w:r>
-        <w:t xml:space="preserve"> Navamani, M. Phil, 2018</w:t>
-      </w:r>
-      <w:r>
-        <w:t>)</w:t>
+        <w:t>C. Navamani, M. Phil, 2018)</w:t>
       </w:r>
       <w:r>
         <w:t>.</w:t>
@@ -2249,16 +2215,136 @@
         <w:rPr>
           <w:rFonts w:cstheme="minorHAnsi"/>
         </w:rPr>
-        <w:t xml:space="preserve"> to customers is considered crucial </w:t>
-      </w:r>
-      <w:proofErr w:type="gramStart"/>
-      <w:r>
-        <w:rPr>
-          <w:rFonts w:cstheme="minorHAnsi"/>
-        </w:rPr>
-        <w:t>at the moment</w:t>
-      </w:r>
-      <w:proofErr w:type="gramEnd"/>
+        <w:t xml:space="preserve"> to customers is considered crucial at the moment of </w:t>
+      </w:r>
+      <w:r>
+        <w:rPr>
+          <w:rFonts w:cstheme="minorHAnsi"/>
+        </w:rPr>
+        <w:t xml:space="preserve">a </w:t>
+      </w:r>
+      <w:r>
+        <w:rPr>
+          <w:rFonts w:cstheme="minorHAnsi"/>
+        </w:rPr>
+        <w:t xml:space="preserve">fraud </w:t>
+      </w:r>
+      <w:r>
+        <w:rPr>
+          <w:rFonts w:cstheme="minorHAnsi"/>
+        </w:rPr>
+        <w:t>report from customers</w:t>
+      </w:r>
+      <w:r>
+        <w:rPr>
+          <w:rFonts w:cstheme="minorHAnsi"/>
+        </w:rPr>
+        <w:t xml:space="preserve">; the usage of machine intelligence for automating the </w:t>
+      </w:r>
+      <w:r>
+        <w:rPr>
+          <w:rFonts w:cstheme="minorHAnsi"/>
+        </w:rPr>
+        <w:t xml:space="preserve">detection </w:t>
+      </w:r>
+      <w:r>
+        <w:rPr>
+          <w:rFonts w:cstheme="minorHAnsi"/>
+        </w:rPr>
+        <w:t xml:space="preserve">process to moderate this challenge is </w:t>
+      </w:r>
+      <w:r>
+        <w:rPr>
+          <w:rFonts w:cstheme="minorHAnsi"/>
+        </w:rPr>
+        <w:t>recommended</w:t>
+      </w:r>
+      <w:r>
+        <w:rPr>
+          <w:rFonts w:cstheme="minorHAnsi"/>
+        </w:rPr>
+        <w:t xml:space="preserve">, however, the productivity of such automation may depend on the richness of the model </w:t>
+      </w:r>
+      <w:r>
+        <w:rPr>
+          <w:rFonts w:cstheme="minorHAnsi"/>
+        </w:rPr>
+        <w:t>competence</w:t>
+      </w:r>
+      <w:r>
+        <w:rPr>
+          <w:rFonts w:cstheme="minorHAnsi"/>
+        </w:rPr>
+        <w:t xml:space="preserve">.  </w:t>
+      </w:r>
+    </w:p>
+    <w:p>
+      <w:pPr>
+        <w:jc w:val="both"/>
+        <w:rPr>
+          <w:rFonts w:cstheme="minorHAnsi"/>
+        </w:rPr>
+      </w:pPr>
+      <w:r>
+        <w:rPr>
+          <w:rFonts w:cstheme="minorHAnsi"/>
+        </w:rPr>
+        <w:t xml:space="preserve">In-depth data analysis and preparation for the right training will determine if the model performs </w:t>
+      </w:r>
+      <w:r>
+        <w:rPr>
+          <w:rFonts w:cstheme="minorHAnsi"/>
+        </w:rPr>
+        <w:t>accurately</w:t>
+      </w:r>
+      <w:r>
+        <w:rPr>
+          <w:rFonts w:cstheme="minorHAnsi"/>
+        </w:rPr>
+        <w:t xml:space="preserve"> for credit card </w:t>
+      </w:r>
+      <w:r>
+        <w:rPr>
+          <w:rFonts w:cstheme="minorHAnsi"/>
+        </w:rPr>
+        <w:t>fraud detection</w:t>
+      </w:r>
+      <w:r>
+        <w:rPr>
+          <w:rFonts w:cstheme="minorHAnsi"/>
+        </w:rPr>
+        <w:t xml:space="preserve">, and the availability of showing confidence for the </w:t>
+      </w:r>
+      <w:r>
+        <w:rPr>
+          <w:rFonts w:cstheme="minorHAnsi"/>
+        </w:rPr>
+        <w:t>machine learning</w:t>
+      </w:r>
+      <w:r>
+        <w:rPr>
+          <w:rFonts w:cstheme="minorHAnsi"/>
+        </w:rPr>
+        <w:t xml:space="preserve"> which in turn can enhance the</w:t>
+      </w:r>
+      <w:r>
+        <w:rPr>
+          <w:rFonts w:cstheme="minorHAnsi"/>
+        </w:rPr>
+        <w:t xml:space="preserve"> detection</w:t>
+      </w:r>
+      <w:r>
+        <w:rPr>
+          <w:rFonts w:cstheme="minorHAnsi"/>
+        </w:rPr>
+        <w:t xml:space="preserve"> </w:t>
+      </w:r>
+      <w:r>
+        <w:rPr>
+          <w:rFonts w:cstheme="minorHAnsi"/>
+        </w:rPr>
+        <w:t>efficacy</w:t>
+      </w:r>
       <w:r>
         <w:rPr>
           <w:rFonts w:cstheme="minorHAnsi"/>
@@ -2269,140 +2355,6 @@
         <w:rPr>
           <w:rFonts w:cstheme="minorHAnsi"/>
         </w:rPr>
-        <w:t xml:space="preserve">a </w:t>
-      </w:r>
-      <w:r>
-        <w:rPr>
-          <w:rFonts w:cstheme="minorHAnsi"/>
-        </w:rPr>
-        <w:t xml:space="preserve">fraud </w:t>
-      </w:r>
-      <w:r>
-        <w:rPr>
-          <w:rFonts w:cstheme="minorHAnsi"/>
-        </w:rPr>
-        <w:t>report from customers</w:t>
-      </w:r>
-      <w:r>
-        <w:rPr>
-          <w:rFonts w:cstheme="minorHAnsi"/>
-        </w:rPr>
-        <w:t xml:space="preserve">; the usage of machine intelligence for automating the </w:t>
-      </w:r>
-      <w:r>
-        <w:rPr>
-          <w:rFonts w:cstheme="minorHAnsi"/>
-        </w:rPr>
-        <w:t xml:space="preserve">detection </w:t>
-      </w:r>
-      <w:r>
-        <w:rPr>
-          <w:rFonts w:cstheme="minorHAnsi"/>
-        </w:rPr>
-        <w:t xml:space="preserve">process to moderate this challenge is </w:t>
-      </w:r>
-      <w:r>
-        <w:rPr>
-          <w:rFonts w:cstheme="minorHAnsi"/>
-        </w:rPr>
-        <w:t>recommended</w:t>
-      </w:r>
-      <w:r>
-        <w:rPr>
-          <w:rFonts w:cstheme="minorHAnsi"/>
-        </w:rPr>
-        <w:t xml:space="preserve">, however, the productivity of such automation may depend on the richness of the model </w:t>
-      </w:r>
-      <w:r>
-        <w:rPr>
-          <w:rFonts w:cstheme="minorHAnsi"/>
-        </w:rPr>
-        <w:t>competence</w:t>
-      </w:r>
-      <w:r>
-        <w:rPr>
-          <w:rFonts w:cstheme="minorHAnsi"/>
-        </w:rPr>
-        <w:t xml:space="preserve">.  </w:t>
-      </w:r>
-    </w:p>
-    <w:p>
-      <w:pPr>
-        <w:jc w:val="both"/>
-        <w:rPr>
-          <w:rFonts w:cstheme="minorHAnsi"/>
-        </w:rPr>
-      </w:pPr>
-      <w:r>
-        <w:rPr>
-          <w:rFonts w:cstheme="minorHAnsi"/>
-        </w:rPr>
-        <w:t xml:space="preserve">In-depth data analysis and preparation for the right training will determine if the model performs </w:t>
-      </w:r>
-      <w:r>
-        <w:rPr>
-          <w:rFonts w:cstheme="minorHAnsi"/>
-        </w:rPr>
-        <w:t>accurately</w:t>
-      </w:r>
-      <w:r>
-        <w:rPr>
-          <w:rFonts w:cstheme="minorHAnsi"/>
-        </w:rPr>
-        <w:t xml:space="preserve"> for credit card </w:t>
-      </w:r>
-      <w:r>
-        <w:rPr>
-          <w:rFonts w:cstheme="minorHAnsi"/>
-        </w:rPr>
-        <w:t>fraud detection</w:t>
-      </w:r>
-      <w:r>
-        <w:rPr>
-          <w:rFonts w:cstheme="minorHAnsi"/>
-        </w:rPr>
-        <w:t xml:space="preserve">, and the availability of showing confidence for the </w:t>
-      </w:r>
-      <w:r>
-        <w:rPr>
-          <w:rFonts w:cstheme="minorHAnsi"/>
-        </w:rPr>
-        <w:t>machine learning</w:t>
-      </w:r>
-      <w:r>
-        <w:rPr>
-          <w:rFonts w:cstheme="minorHAnsi"/>
-        </w:rPr>
-        <w:t xml:space="preserve"> which in turn can enhance the</w:t>
-      </w:r>
-      <w:r>
-        <w:rPr>
-          <w:rFonts w:cstheme="minorHAnsi"/>
-        </w:rPr>
-        <w:t xml:space="preserve"> detection</w:t>
-      </w:r>
-      <w:r>
-        <w:rPr>
-          <w:rFonts w:cstheme="minorHAnsi"/>
-        </w:rPr>
-        <w:t xml:space="preserve"> </w:t>
-      </w:r>
-      <w:r>
-        <w:rPr>
-          <w:rFonts w:cstheme="minorHAnsi"/>
-        </w:rPr>
-        <w:t>efficacy</w:t>
-      </w:r>
-      <w:r>
-        <w:rPr>
-          <w:rFonts w:cstheme="minorHAnsi"/>
-        </w:rPr>
-        <w:t xml:space="preserve"> of </w:t>
-      </w:r>
-      <w:r>
-        <w:rPr>
-          <w:rFonts w:cstheme="minorHAnsi"/>
-        </w:rPr>
         <w:t xml:space="preserve">fraudulent </w:t>
       </w:r>
       <w:r>
@@ -2435,21 +2387,7 @@
         <w:rPr>
           <w:rFonts w:cstheme="minorHAnsi"/>
         </w:rPr>
-        <w:t xml:space="preserve"> </w:t>
-      </w:r>
-      <w:proofErr w:type="gramStart"/>
-      <w:r>
-        <w:rPr>
-          <w:rFonts w:cstheme="minorHAnsi"/>
-        </w:rPr>
-        <w:t>a large number of</w:t>
-      </w:r>
-      <w:proofErr w:type="gramEnd"/>
-      <w:r>
-        <w:rPr>
-          <w:rFonts w:cstheme="minorHAnsi"/>
-        </w:rPr>
-        <w:t xml:space="preserve"> credit card </w:t>
+        <w:t xml:space="preserve"> a large number of credit card </w:t>
       </w:r>
       <w:r>
         <w:rPr>
@@ -2873,21 +2811,7 @@
         <w:rPr>
           <w:rFonts w:cstheme="minorHAnsi"/>
         </w:rPr>
-        <w:t xml:space="preserve"> and process such massive amounts of data </w:t>
-      </w:r>
-      <w:proofErr w:type="gramStart"/>
-      <w:r>
-        <w:rPr>
-          <w:rFonts w:cstheme="minorHAnsi"/>
-        </w:rPr>
-        <w:t>in order to</w:t>
-      </w:r>
-      <w:proofErr w:type="gramEnd"/>
-      <w:r>
-        <w:rPr>
-          <w:rFonts w:cstheme="minorHAnsi"/>
-        </w:rPr>
-        <w:t xml:space="preserve"> analyse fraudsters' behavioural patterns. This is where credit card fraud detection utilising machine learning algorithms comes in handy. There are two sorts of credit card fraud: online and offline fraud. </w:t>
+        <w:t xml:space="preserve"> and process such massive amounts of data in order to analyse fraudsters' behavioural patterns. This is where credit card fraud detection utilising machine learning algorithms comes in handy. There are two sorts of credit card fraud: online and offline fraud. </w:t>
       </w:r>
     </w:p>
     <w:p>
@@ -4101,21 +4025,7 @@
         <w:rPr>
           <w:rFonts w:cstheme="minorHAnsi"/>
         </w:rPr>
-        <w:t xml:space="preserve"> 2013). While merchant sites provide low-cost services to users and ask them to fill out their personal information, a fraudster can obtain </w:t>
-      </w:r>
-      <w:proofErr w:type="gramStart"/>
-      <w:r>
-        <w:rPr>
-          <w:rFonts w:cstheme="minorHAnsi"/>
-        </w:rPr>
-        <w:t>a large number of</w:t>
-      </w:r>
-      <w:proofErr w:type="gramEnd"/>
-      <w:r>
-        <w:rPr>
-          <w:rFonts w:cstheme="minorHAnsi"/>
-        </w:rPr>
-        <w:t xml:space="preserve"> credits cards.</w:t>
+        <w:t xml:space="preserve"> 2013). While merchant sites provide low-cost services to users and ask them to fill out their personal information, a fraudster can obtain a large number of credits cards.</w:t>
       </w:r>
     </w:p>
     <w:p>
@@ -4201,21 +4111,7 @@
         <w:rPr>
           <w:rFonts w:cstheme="minorHAnsi"/>
         </w:rPr>
-        <w:t xml:space="preserve">Several problems stated below must be solved </w:t>
-      </w:r>
-      <w:proofErr w:type="gramStart"/>
-      <w:r>
-        <w:rPr>
-          <w:rFonts w:cstheme="minorHAnsi"/>
-        </w:rPr>
-        <w:t>in order to</w:t>
-      </w:r>
-      <w:proofErr w:type="gramEnd"/>
-      <w:r>
-        <w:rPr>
-          <w:rFonts w:cstheme="minorHAnsi"/>
-        </w:rPr>
-        <w:t xml:space="preserve"> properly accomplish fraud detection solution and best practise performance (S. </w:t>
+        <w:t xml:space="preserve">Several problems stated below must be solved in order to properly accomplish fraud detection solution and best practise performance (S. </w:t>
       </w:r>
       <w:proofErr w:type="spellStart"/>
       <w:r>
@@ -4755,21 +4651,7 @@
         <w:rPr>
           <w:rFonts w:cstheme="minorHAnsi"/>
         </w:rPr>
-        <w:t xml:space="preserve">There are several techniques to solve this challenge, including data-level and algorithmic-level approaches. Third, the vast volume of data and its high dimensionality make data mining and detection extremely difficult [18]. As a result, data reduction technologies such as dimensionality and numerosity reduction are commonly used. Principal Component Analysis (PCA) is a popular method for reducing dimensionality. Finally, the difficulty of real-time detection demonstrates the need of the system detecting fraud early </w:t>
-      </w:r>
-      <w:proofErr w:type="gramStart"/>
-      <w:r>
-        <w:rPr>
-          <w:rFonts w:cstheme="minorHAnsi"/>
-        </w:rPr>
-        <w:t>in order to</w:t>
-      </w:r>
-      <w:proofErr w:type="gramEnd"/>
-      <w:r>
-        <w:rPr>
-          <w:rFonts w:cstheme="minorHAnsi"/>
-        </w:rPr>
-        <w:t xml:space="preserve"> stop it or take action quickly. Various strategies, including Very Fast Decision Tree (VFDT) [35] and Self-Organization Map (SOM), have been used to improve real-time detection.</w:t>
+        <w:t>There are several techniques to solve this challenge, including data-level and algorithmic-level approaches. Third, the vast volume of data and its high dimensionality make data mining and detection extremely difficult [18]. As a result, data reduction technologies such as dimensionality and numerosity reduction are commonly used. Principal Component Analysis (PCA) is a popular method for reducing dimensionality. Finally, the difficulty of real-time detection demonstrates the need of the system detecting fraud early in order to stop it or take action quickly. Various strategies, including Very Fast Decision Tree (VFDT) [35] and Self-Organization Map (SOM), have been used to improve real-time detection.</w:t>
       </w:r>
     </w:p>
     <w:p>
@@ -4811,21 +4693,7 @@
           <w:rFonts w:cstheme="minorHAnsi"/>
         </w:rPr>
         <w:lastRenderedPageBreak/>
-        <w:t xml:space="preserve">Supervised learning is the process of categorising a new data point in the presence of labelled data. In other words, it </w:t>
-      </w:r>
-      <w:proofErr w:type="gramStart"/>
-      <w:r>
-        <w:rPr>
-          <w:rFonts w:cstheme="minorHAnsi"/>
-        </w:rPr>
-        <w:t>use</w:t>
-      </w:r>
-      <w:proofErr w:type="gramEnd"/>
-      <w:r>
-        <w:rPr>
-          <w:rFonts w:cstheme="minorHAnsi"/>
-        </w:rPr>
-        <w:t xml:space="preserve"> labelled data to train models for categorization of fresh data sets. Labelled data, for example, implies that we know which occurrences are anomalies in areas where classification algorithms are utilised for anomaly identification.</w:t>
+        <w:t>Supervised learning is the process of categorising a new data point in the presence of labelled data. In other words, it use labelled data to train models for categorization of fresh data sets. Labelled data, for example, implies that we know which occurrences are anomalies in areas where classification algorithms are utilised for anomaly identification.</w:t>
       </w:r>
     </w:p>
     <w:p>
@@ -5734,21 +5602,7 @@
         <w:rPr>
           <w:rFonts w:cstheme="minorHAnsi"/>
         </w:rPr>
-        <w:t xml:space="preserve">The decision tree is a diagram that depicts the potential consequences of a set of connected selections. It is used to create an algorithm that accurately predicts the optimal option. A decision tree may also be used to develop automated prediction models with many applications in data mining, machine learning, and so on. This approach can consider an item observation to forecast the value of that element. The advantage of this strategy is that it adds additional choices to an existing tree, is simple to grasp, and requires no data preparation. However, this approach has drawbacks in that it might grow very complicated and verify each operation one by one for better accuracy; several trees are frequently employed simultaneously in the ensemble method. (W. </w:t>
-      </w:r>
-      <w:proofErr w:type="gramStart"/>
-      <w:r>
-        <w:rPr>
-          <w:rFonts w:cstheme="minorHAnsi"/>
-        </w:rPr>
-        <w:t>Fan,,</w:t>
-      </w:r>
-      <w:proofErr w:type="gramEnd"/>
-      <w:r>
-        <w:rPr>
-          <w:rFonts w:cstheme="minorHAnsi"/>
-        </w:rPr>
-        <w:t xml:space="preserve"> </w:t>
+        <w:t xml:space="preserve">The decision tree is a diagram that depicts the potential consequences of a set of connected selections. It is used to create an algorithm that accurately predicts the optimal option. A decision tree may also be used to develop automated prediction models with many applications in data mining, machine learning, and so on. This approach can consider an item observation to forecast the value of that element. The advantage of this strategy is that it adds additional choices to an existing tree, is simple to grasp, and requires no data preparation. However, this approach has drawbacks in that it might grow very complicated and verify each operation one by one for better accuracy; several trees are frequently employed simultaneously in the ensemble method. (W. Fan,, </w:t>
       </w:r>
       <w:proofErr w:type="spellStart"/>
       <w:r>
@@ -5904,21 +5758,7 @@
         <w:rPr>
           <w:rFonts w:cstheme="minorHAnsi"/>
         </w:rPr>
-        <w:t xml:space="preserve">This simulates how the human brain operates in certain circumstances, </w:t>
-      </w:r>
-      <w:proofErr w:type="gramStart"/>
-      <w:r>
-        <w:rPr>
-          <w:rFonts w:cstheme="minorHAnsi"/>
-        </w:rPr>
-        <w:t>in order to</w:t>
-      </w:r>
-      <w:proofErr w:type="gramEnd"/>
-      <w:r>
-        <w:rPr>
-          <w:rFonts w:cstheme="minorHAnsi"/>
-        </w:rPr>
-        <w:t xml:space="preserve"> accomplish the operations of nodes known as neurons. Neurons are computing units that process incoming data and generate output data. (E. Ngai, Y. Hu., Y. Wong 2011).  A neural network is an interconnected network of nodes that reflect the linking functions of the human brain. (S. Ghosh, and D. L. Reilly 1994). ANN are nonlinear statistical data modelling tools that may build supervised/unsupervised learning patterns by modelling the complicated link between input and output. ANN is a random function approximation tool that can learn by viewing datasets. In ANN, the terms "training" and "recognition" are frequently used. In the ANN supervised training approach, sample data from both fraudulent and non-fraudulent transactions are utilised to develop models in fraud detection systems. (T. Guo, and L. Gui-Yang 2008).</w:t>
+        <w:t>This simulates how the human brain operates in certain circumstances, in order to accomplish the operations of nodes known as neurons. Neurons are computing units that process incoming data and generate output data. (E. Ngai, Y. Hu., Y. Wong 2011).  A neural network is an interconnected network of nodes that reflect the linking functions of the human brain. (S. Ghosh, and D. L. Reilly 1994). ANN are nonlinear statistical data modelling tools that may build supervised/unsupervised learning patterns by modelling the complicated link between input and output. ANN is a random function approximation tool that can learn by viewing datasets. In ANN, the terms "training" and "recognition" are frequently used. In the ANN supervised training approach, sample data from both fraudulent and non-fraudulent transactions are utilised to develop models in fraud detection systems. (T. Guo, and L. Gui-Yang 2008).</w:t>
       </w:r>
     </w:p>
     <w:p>
@@ -6407,29 +6247,108 @@
         <w:jc w:val="both"/>
       </w:pPr>
       <w:r>
-        <w:t xml:space="preserve">The information used for this research includes </w:t>
-      </w:r>
-      <w:proofErr w:type="gramStart"/>
-      <w:r>
-        <w:t>a large number of</w:t>
-      </w:r>
-      <w:proofErr w:type="gramEnd"/>
-      <w:r>
-        <w:t xml:space="preserve"> transactions over time, transactions by category amount, and the distribution of fraudulent and non-fraudulent transactions. This study also includes an explanation of how the information was pre-processed, and the EDA describes each characteristic evaluated for the analysis to provide a feasible practical financial business viewpoint.  It also discusses the many approaches that were used, </w:t>
-      </w:r>
-      <w:r>
-        <w:t xml:space="preserve">data engineering and </w:t>
-      </w:r>
-      <w:r>
-        <w:t xml:space="preserve">as well as the constraints that were imposed </w:t>
-      </w:r>
-      <w:proofErr w:type="gramStart"/>
-      <w:r>
-        <w:t>in order to</w:t>
-      </w:r>
-      <w:proofErr w:type="gramEnd"/>
-      <w:r>
-        <w:t xml:space="preserve"> fulfil the goals that were set forth at the outset.</w:t>
+        <w:t xml:space="preserve">The strategies investigated and discussed in this section of the study are offered to contribute to the overall goal of identifying fraudulent credit card transactions. distinct models are employed in this study to detect fraudulent credit card transactions; it </w:t>
+      </w:r>
+      <w:r>
+        <w:t xml:space="preserve">is </w:t>
+      </w:r>
+      <w:r>
+        <w:t>i</w:t>
+      </w:r>
+      <w:r>
+        <w:t>mportant</w:t>
+      </w:r>
+      <w:r>
+        <w:t xml:space="preserve"> to note that three distinct </w:t>
+      </w:r>
+      <w:r>
+        <w:t>analys</w:t>
+      </w:r>
+      <w:r>
+        <w:t>es</w:t>
+      </w:r>
+      <w:r>
+        <w:t xml:space="preserve"> are utilised to achieve an improved understanding of the problem, and particularly to gain better insights for fraud detection.</w:t>
+      </w:r>
+      <w:r>
+        <w:t xml:space="preserve"> </w:t>
+      </w:r>
+    </w:p>
+    <w:p>
+      <w:pPr>
+        <w:jc w:val="both"/>
+      </w:pPr>
+      <w:r>
+        <w:t xml:space="preserve">The main reason why </w:t>
+      </w:r>
+      <w:r>
+        <w:t>the</w:t>
+      </w:r>
+      <w:r>
+        <w:t xml:space="preserve"> th</w:t>
+      </w:r>
+      <w:r>
+        <w:t>ree analys</w:t>
+      </w:r>
+      <w:r>
+        <w:t>e</w:t>
+      </w:r>
+      <w:r>
+        <w:t xml:space="preserve">s are separate is </w:t>
+      </w:r>
+      <w:r>
+        <w:t>that</w:t>
+      </w:r>
+      <w:r>
+        <w:t xml:space="preserve"> the datasets a</w:t>
+      </w:r>
+      <w:r>
+        <w:t xml:space="preserve">re completely different and there is </w:t>
+      </w:r>
+      <w:r>
+        <w:t>no</w:t>
+      </w:r>
+      <w:r>
+        <w:t xml:space="preserve"> possibility </w:t>
+      </w:r>
+      <w:r>
+        <w:t>of merging</w:t>
+      </w:r>
+      <w:r>
+        <w:t xml:space="preserve"> them since they all </w:t>
+      </w:r>
+      <w:r>
+        <w:t>contain</w:t>
+      </w:r>
+      <w:r>
+        <w:t xml:space="preserve"> very different features </w:t>
+      </w:r>
+      <w:r>
+        <w:t xml:space="preserve">that </w:t>
+      </w:r>
+      <w:r>
+        <w:t xml:space="preserve">would </w:t>
+      </w:r>
+      <w:r>
+        <w:t xml:space="preserve">cause bias </w:t>
+      </w:r>
+      <w:r>
+        <w:t>to be analysed</w:t>
+      </w:r>
+      <w:r>
+        <w:t xml:space="preserve">, </w:t>
+      </w:r>
+      <w:r>
+        <w:t xml:space="preserve">different approaches are applied </w:t>
+      </w:r>
+      <w:r>
+        <w:t xml:space="preserve">regarding the </w:t>
+      </w:r>
+      <w:r>
+        <w:t>objective of each of them</w:t>
+      </w:r>
+      <w:r>
+        <w:t xml:space="preserve">. </w:t>
       </w:r>
     </w:p>
     <w:p/>
@@ -6438,101 +6357,1271 @@
         <w:pStyle w:val="Heading1"/>
       </w:pPr>
       <w:r>
+        <w:t>Dataset</w:t>
+      </w:r>
+      <w:r>
+        <w:t>s</w:t>
+      </w:r>
+    </w:p>
+    <w:p>
+      <w:pPr>
+        <w:jc w:val="both"/>
+      </w:pPr>
+    </w:p>
+    <w:p>
+      <w:pPr>
+        <w:jc w:val="both"/>
+      </w:pPr>
+      <w:r>
+        <w:t>First analysis</w:t>
+      </w:r>
+    </w:p>
+    <w:p>
+      <w:pPr>
+        <w:jc w:val="both"/>
+        <w:rPr>
+          <w:rFonts w:cstheme="minorHAnsi"/>
+          <w:kern w:val="0"/>
+        </w:rPr>
+      </w:pPr>
+      <w:r>
+        <w:rPr>
+          <w:rFonts w:cstheme="minorHAnsi"/>
+          <w:kern w:val="0"/>
+        </w:rPr>
+        <w:t xml:space="preserve">The dataset applied is from </w:t>
+      </w:r>
+      <w:proofErr w:type="spellStart"/>
+      <w:r>
+        <w:rPr>
+          <w:rFonts w:cstheme="minorHAnsi"/>
+          <w:kern w:val="0"/>
+        </w:rPr>
+        <w:t>D</w:t>
+      </w:r>
+      <w:r>
+        <w:rPr>
+          <w:rFonts w:cstheme="minorHAnsi"/>
+          <w:kern w:val="0"/>
+        </w:rPr>
+        <w:t>atacamp</w:t>
+      </w:r>
+      <w:proofErr w:type="spellEnd"/>
+      <w:r>
+        <w:rPr>
+          <w:rFonts w:cstheme="minorHAnsi"/>
+          <w:kern w:val="0"/>
+        </w:rPr>
+        <w:t xml:space="preserve">, </w:t>
+      </w:r>
+      <w:r>
+        <w:rPr>
+          <w:rFonts w:cstheme="minorHAnsi"/>
+          <w:kern w:val="0"/>
+        </w:rPr>
+        <w:t xml:space="preserve">which </w:t>
+      </w:r>
+      <w:r>
+        <w:rPr>
+          <w:rFonts w:cstheme="minorHAnsi"/>
+          <w:kern w:val="0"/>
+        </w:rPr>
+        <w:t>contain</w:t>
+      </w:r>
+      <w:r>
+        <w:rPr>
+          <w:rFonts w:cstheme="minorHAnsi"/>
+          <w:kern w:val="0"/>
+        </w:rPr>
+        <w:t xml:space="preserve">s </w:t>
+      </w:r>
+      <w:r>
+        <w:rPr>
+          <w:rFonts w:cstheme="minorHAnsi"/>
+          <w:kern w:val="0"/>
+        </w:rPr>
+        <w:t xml:space="preserve">339607 </w:t>
+      </w:r>
+      <w:r>
+        <w:rPr>
+          <w:rFonts w:cstheme="minorHAnsi"/>
+          <w:kern w:val="0"/>
+        </w:rPr>
+        <w:t xml:space="preserve">card transactions </w:t>
+      </w:r>
+      <w:r>
+        <w:rPr>
+          <w:rFonts w:cstheme="minorHAnsi"/>
+          <w:kern w:val="0"/>
+        </w:rPr>
+        <w:t>spread out over</w:t>
+      </w:r>
+      <w:r>
+        <w:rPr>
+          <w:rFonts w:cstheme="minorHAnsi"/>
+          <w:kern w:val="0"/>
+        </w:rPr>
+        <w:t xml:space="preserve"> two years from</w:t>
+      </w:r>
+      <w:r>
+        <w:rPr>
+          <w:rFonts w:cstheme="minorHAnsi"/>
+          <w:kern w:val="0"/>
+        </w:rPr>
+        <w:t xml:space="preserve"> </w:t>
+      </w:r>
+      <w:r>
+        <w:rPr>
+          <w:rFonts w:cstheme="minorHAnsi"/>
+          <w:kern w:val="0"/>
+        </w:rPr>
+        <w:t>01-01</w:t>
+      </w:r>
+      <w:r>
+        <w:rPr>
+          <w:rFonts w:cstheme="minorHAnsi"/>
+          <w:kern w:val="0"/>
+        </w:rPr>
+        <w:t>-</w:t>
+      </w:r>
+      <w:r>
+        <w:rPr>
+          <w:rFonts w:cstheme="minorHAnsi"/>
+          <w:kern w:val="0"/>
+        </w:rPr>
+        <w:t>2019</w:t>
+      </w:r>
+      <w:r>
+        <w:rPr>
+          <w:rFonts w:cstheme="minorHAnsi"/>
+          <w:kern w:val="0"/>
+        </w:rPr>
+        <w:t xml:space="preserve"> </w:t>
+      </w:r>
+      <w:r>
+        <w:rPr>
+          <w:rFonts w:cstheme="minorHAnsi"/>
+          <w:kern w:val="0"/>
+        </w:rPr>
+        <w:t xml:space="preserve">to </w:t>
+      </w:r>
+      <w:r>
+        <w:rPr>
+          <w:rFonts w:cstheme="minorHAnsi"/>
+          <w:kern w:val="0"/>
+        </w:rPr>
+        <w:t>31</w:t>
+      </w:r>
+      <w:r>
+        <w:rPr>
+          <w:rFonts w:cstheme="minorHAnsi"/>
+          <w:kern w:val="0"/>
+        </w:rPr>
+        <w:t>-</w:t>
+      </w:r>
+      <w:r>
+        <w:rPr>
+          <w:rFonts w:cstheme="minorHAnsi"/>
+          <w:kern w:val="0"/>
+        </w:rPr>
+        <w:t>12-</w:t>
+      </w:r>
+      <w:r>
+        <w:rPr>
+          <w:rFonts w:cstheme="minorHAnsi"/>
+          <w:kern w:val="0"/>
+        </w:rPr>
+        <w:t>2020</w:t>
+      </w:r>
+      <w:r>
+        <w:rPr>
+          <w:rFonts w:cstheme="minorHAnsi"/>
+          <w:kern w:val="0"/>
+        </w:rPr>
+        <w:t>.</w:t>
+      </w:r>
+      <w:r>
+        <w:rPr>
+          <w:rFonts w:cstheme="minorHAnsi"/>
+          <w:kern w:val="0"/>
+        </w:rPr>
+        <w:t xml:space="preserve"> </w:t>
+      </w:r>
+      <w:r>
+        <w:rPr>
+          <w:rFonts w:cstheme="minorHAnsi"/>
+          <w:kern w:val="0"/>
+        </w:rPr>
+        <w:t xml:space="preserve">Contains an amount </w:t>
+      </w:r>
+      <w:r>
+        <w:rPr>
+          <w:rFonts w:cstheme="minorHAnsi"/>
+          <w:kern w:val="0"/>
+        </w:rPr>
+        <w:t xml:space="preserve">of </w:t>
+      </w:r>
+      <w:r>
+        <w:rPr>
+          <w:rFonts w:cstheme="minorHAnsi"/>
+          <w:kern w:val="0"/>
+        </w:rPr>
+        <w:t>339607</w:t>
+      </w:r>
+      <w:r>
+        <w:rPr>
+          <w:rFonts w:cstheme="minorHAnsi"/>
+          <w:kern w:val="0"/>
+        </w:rPr>
+        <w:t xml:space="preserve"> rows and </w:t>
+      </w:r>
+      <w:r>
+        <w:rPr>
+          <w:rFonts w:cstheme="minorHAnsi"/>
+          <w:kern w:val="0"/>
+        </w:rPr>
+        <w:t>15 columns.</w:t>
+      </w:r>
+    </w:p>
+    <w:p>
+      <w:pPr>
+        <w:jc w:val="both"/>
+        <w:rPr>
+          <w:rFonts w:cstheme="minorHAnsi"/>
+          <w:kern w:val="0"/>
+        </w:rPr>
+      </w:pPr>
+    </w:p>
+    <w:p>
+      <w:pPr>
+        <w:spacing w:after="0"/>
+        <w:jc w:val="both"/>
+        <w:rPr>
+          <w:rFonts w:cstheme="minorHAnsi"/>
+          <w:kern w:val="0"/>
+        </w:rPr>
+      </w:pPr>
+      <w:r>
+        <w:rPr>
+          <w:rFonts w:cstheme="minorHAnsi"/>
+          <w:kern w:val="0"/>
+        </w:rPr>
+        <w:t>There is no</w:t>
+      </w:r>
+      <w:r>
+        <w:rPr>
+          <w:rFonts w:cstheme="minorHAnsi"/>
+          <w:kern w:val="0"/>
+        </w:rPr>
+        <w:t xml:space="preserve"> </w:t>
+      </w:r>
+      <w:r>
+        <w:rPr>
+          <w:rFonts w:cstheme="minorHAnsi"/>
+          <w:kern w:val="0"/>
+        </w:rPr>
+        <w:t xml:space="preserve">missing data and </w:t>
+      </w:r>
+      <w:r>
+        <w:rPr>
+          <w:rFonts w:cstheme="minorHAnsi"/>
+          <w:kern w:val="0"/>
+        </w:rPr>
+        <w:t xml:space="preserve">after pre-processing the date </w:t>
+      </w:r>
+      <w:r>
+        <w:rPr>
+          <w:rFonts w:cstheme="minorHAnsi"/>
+          <w:kern w:val="0"/>
+        </w:rPr>
+        <w:t xml:space="preserve">out of </w:t>
+      </w:r>
+      <w:r>
+        <w:rPr>
+          <w:rFonts w:cstheme="minorHAnsi"/>
+          <w:kern w:val="0"/>
+        </w:rPr>
+        <w:t xml:space="preserve">the </w:t>
+      </w:r>
+      <w:r>
+        <w:rPr>
+          <w:rFonts w:cstheme="minorHAnsi"/>
+          <w:kern w:val="0"/>
+        </w:rPr>
+        <w:t>33</w:t>
+      </w:r>
+      <w:r>
+        <w:rPr>
+          <w:rFonts w:cstheme="minorHAnsi"/>
+          <w:kern w:val="0"/>
+        </w:rPr>
+        <w:t>7825</w:t>
+      </w:r>
+      <w:r>
+        <w:rPr>
+          <w:rFonts w:cstheme="minorHAnsi"/>
+          <w:kern w:val="0"/>
+        </w:rPr>
+        <w:t xml:space="preserve"> </w:t>
+      </w:r>
+      <w:r>
+        <w:rPr>
+          <w:rFonts w:cstheme="minorHAnsi"/>
+          <w:kern w:val="0"/>
+        </w:rPr>
+        <w:t xml:space="preserve">transactions, </w:t>
+      </w:r>
+      <w:r>
+        <w:rPr>
+          <w:rFonts w:cstheme="minorHAnsi"/>
+          <w:kern w:val="0"/>
+        </w:rPr>
+        <w:t xml:space="preserve">only </w:t>
+      </w:r>
+      <w:r>
+        <w:rPr>
+          <w:rFonts w:cstheme="minorHAnsi"/>
+          <w:kern w:val="0"/>
+        </w:rPr>
+        <w:t xml:space="preserve">1782 </w:t>
+      </w:r>
+      <w:r>
+        <w:rPr>
+          <w:rFonts w:cstheme="minorHAnsi"/>
+          <w:kern w:val="0"/>
+        </w:rPr>
+        <w:t>transactions are fraudulent</w:t>
+      </w:r>
+      <w:r>
+        <w:rPr>
+          <w:rFonts w:cstheme="minorHAnsi"/>
+          <w:kern w:val="0"/>
+        </w:rPr>
+        <w:t xml:space="preserve">, </w:t>
+      </w:r>
+      <w:r>
+        <w:rPr>
+          <w:rFonts w:cstheme="minorHAnsi"/>
+          <w:kern w:val="0"/>
+        </w:rPr>
+        <w:t xml:space="preserve">making the dataset </w:t>
+      </w:r>
+      <w:r>
+        <w:rPr>
+          <w:rFonts w:cstheme="minorHAnsi"/>
+          <w:kern w:val="0"/>
+        </w:rPr>
+        <w:t>high</w:t>
+      </w:r>
+      <w:r>
+        <w:rPr>
+          <w:rFonts w:cstheme="minorHAnsi"/>
+          <w:kern w:val="0"/>
+        </w:rPr>
+        <w:t>ly</w:t>
+      </w:r>
+      <w:r>
+        <w:rPr>
+          <w:rFonts w:cstheme="minorHAnsi"/>
+          <w:kern w:val="0"/>
+        </w:rPr>
+        <w:t xml:space="preserve"> </w:t>
+      </w:r>
+      <w:r>
+        <w:rPr>
+          <w:rFonts w:cstheme="minorHAnsi"/>
+          <w:kern w:val="0"/>
+        </w:rPr>
+        <w:t>imbalanced</w:t>
+      </w:r>
+      <w:r>
+        <w:rPr>
+          <w:rFonts w:cstheme="minorHAnsi"/>
+          <w:kern w:val="0"/>
+        </w:rPr>
+        <w:t xml:space="preserve">. Further, </w:t>
+      </w:r>
+      <w:r>
+        <w:rPr>
+          <w:rFonts w:cstheme="minorHAnsi"/>
+          <w:kern w:val="0"/>
+        </w:rPr>
+        <w:t xml:space="preserve">the principal features for the analysis </w:t>
+      </w:r>
+      <w:r>
+        <w:rPr>
+          <w:rFonts w:cstheme="minorHAnsi"/>
+          <w:kern w:val="0"/>
+        </w:rPr>
+        <w:t xml:space="preserve">are </w:t>
+      </w:r>
+      <w:r>
+        <w:rPr>
+          <w:rFonts w:cstheme="minorHAnsi"/>
+          <w:kern w:val="0"/>
+        </w:rPr>
+        <w:t>presented</w:t>
+      </w:r>
+      <w:r>
+        <w:rPr>
+          <w:rFonts w:cstheme="minorHAnsi"/>
+          <w:kern w:val="0"/>
+        </w:rPr>
+        <w:t xml:space="preserve"> </w:t>
+      </w:r>
+      <w:r>
+        <w:rPr>
+          <w:rFonts w:cstheme="minorHAnsi"/>
+          <w:kern w:val="0"/>
+        </w:rPr>
+        <w:t xml:space="preserve">in the features </w:t>
+      </w:r>
+      <w:r>
+        <w:rPr>
+          <w:rFonts w:cstheme="minorHAnsi"/>
+          <w:kern w:val="0"/>
+        </w:rPr>
+        <w:t>‘</w:t>
+      </w:r>
+      <w:proofErr w:type="spellStart"/>
+      <w:r>
+        <w:rPr>
+          <w:rFonts w:cstheme="minorHAnsi"/>
+          <w:kern w:val="0"/>
+        </w:rPr>
+        <w:t>trans_date_trans_time</w:t>
+      </w:r>
+      <w:proofErr w:type="spellEnd"/>
+      <w:r>
+        <w:rPr>
+          <w:rFonts w:cstheme="minorHAnsi"/>
+          <w:kern w:val="0"/>
+        </w:rPr>
+        <w:t>’</w:t>
+      </w:r>
+      <w:r>
+        <w:rPr>
+          <w:rFonts w:cstheme="minorHAnsi"/>
+          <w:kern w:val="0"/>
+        </w:rPr>
+        <w:t xml:space="preserve"> </w:t>
+      </w:r>
+      <w:r>
+        <w:rPr>
+          <w:rFonts w:cstheme="minorHAnsi"/>
+          <w:kern w:val="0"/>
+        </w:rPr>
+        <w:t>of the transactions</w:t>
+      </w:r>
+      <w:r>
+        <w:rPr>
+          <w:rFonts w:cstheme="minorHAnsi"/>
+          <w:kern w:val="0"/>
+        </w:rPr>
+        <w:t xml:space="preserve"> and </w:t>
+      </w:r>
+      <w:r>
+        <w:rPr>
+          <w:rFonts w:cstheme="minorHAnsi"/>
+          <w:kern w:val="0"/>
+        </w:rPr>
+        <w:t>‘</w:t>
+      </w:r>
+      <w:r>
+        <w:rPr>
+          <w:rFonts w:cstheme="minorHAnsi"/>
+          <w:kern w:val="0"/>
+        </w:rPr>
+        <w:t>amt</w:t>
+      </w:r>
+      <w:r>
+        <w:rPr>
+          <w:rFonts w:cstheme="minorHAnsi"/>
+          <w:kern w:val="0"/>
+        </w:rPr>
+        <w:t>’</w:t>
+      </w:r>
+      <w:r>
+        <w:rPr>
+          <w:rFonts w:cstheme="minorHAnsi"/>
+          <w:kern w:val="0"/>
+        </w:rPr>
+        <w:t xml:space="preserve"> which shows the amount</w:t>
+      </w:r>
+      <w:r>
+        <w:rPr>
+          <w:rFonts w:cstheme="minorHAnsi"/>
+          <w:kern w:val="0"/>
+        </w:rPr>
+        <w:t xml:space="preserve"> of each transaction made</w:t>
+      </w:r>
+      <w:r>
+        <w:rPr>
+          <w:rFonts w:cstheme="minorHAnsi"/>
+          <w:kern w:val="0"/>
+        </w:rPr>
+        <w:t xml:space="preserve">. </w:t>
+      </w:r>
+      <w:r>
+        <w:rPr>
+          <w:rFonts w:cstheme="minorHAnsi"/>
+          <w:kern w:val="0"/>
+        </w:rPr>
+        <w:t>T</w:t>
+      </w:r>
+      <w:r>
+        <w:rPr>
+          <w:rFonts w:cstheme="minorHAnsi"/>
+          <w:kern w:val="0"/>
+        </w:rPr>
+        <w:t>he data</w:t>
+      </w:r>
+      <w:r>
+        <w:rPr>
+          <w:rFonts w:cstheme="minorHAnsi"/>
+          <w:kern w:val="0"/>
+        </w:rPr>
+        <w:t xml:space="preserve">set </w:t>
+      </w:r>
+      <w:r>
+        <w:rPr>
+          <w:rFonts w:cstheme="minorHAnsi"/>
+          <w:kern w:val="0"/>
+        </w:rPr>
+        <w:t>was released to</w:t>
+      </w:r>
+      <w:r>
+        <w:rPr>
+          <w:rFonts w:cstheme="minorHAnsi"/>
+          <w:kern w:val="0"/>
+        </w:rPr>
+        <w:t xml:space="preserve"> </w:t>
+      </w:r>
+      <w:r>
+        <w:rPr>
+          <w:rFonts w:cstheme="minorHAnsi"/>
+          <w:kern w:val="0"/>
+        </w:rPr>
+        <w:t xml:space="preserve">the public </w:t>
+      </w:r>
+      <w:r>
+        <w:rPr>
+          <w:rFonts w:cstheme="minorHAnsi"/>
+          <w:kern w:val="0"/>
+        </w:rPr>
+        <w:t>with the</w:t>
+      </w:r>
+      <w:r>
+        <w:rPr>
+          <w:rFonts w:cstheme="minorHAnsi"/>
+          <w:kern w:val="0"/>
+        </w:rPr>
+        <w:t xml:space="preserve"> transaction</w:t>
+      </w:r>
+      <w:r>
+        <w:rPr>
+          <w:rFonts w:cstheme="minorHAnsi"/>
+          <w:kern w:val="0"/>
+        </w:rPr>
+        <w:t>s</w:t>
+      </w:r>
+      <w:r>
+        <w:rPr>
+          <w:rFonts w:cstheme="minorHAnsi"/>
+          <w:kern w:val="0"/>
+        </w:rPr>
+        <w:t xml:space="preserve"> </w:t>
+      </w:r>
+      <w:r>
+        <w:rPr>
+          <w:rFonts w:cstheme="minorHAnsi"/>
+          <w:kern w:val="0"/>
+        </w:rPr>
+        <w:t>labelled</w:t>
+      </w:r>
+      <w:r>
+        <w:rPr>
+          <w:rFonts w:cstheme="minorHAnsi"/>
+          <w:kern w:val="0"/>
+        </w:rPr>
+        <w:t xml:space="preserve"> as fraud or not </w:t>
+      </w:r>
+      <w:r>
+        <w:rPr>
+          <w:rFonts w:cstheme="minorHAnsi"/>
+          <w:kern w:val="0"/>
+        </w:rPr>
+        <w:t xml:space="preserve">a </w:t>
+      </w:r>
+      <w:r>
+        <w:rPr>
+          <w:rFonts w:cstheme="minorHAnsi"/>
+          <w:kern w:val="0"/>
+        </w:rPr>
+        <w:t xml:space="preserve">fraud. </w:t>
+      </w:r>
+    </w:p>
+    <w:p>
+      <w:pPr>
+        <w:spacing w:after="0"/>
+        <w:jc w:val="both"/>
+        <w:rPr>
+          <w:rFonts w:cstheme="minorHAnsi"/>
+          <w:kern w:val="0"/>
+        </w:rPr>
+      </w:pPr>
+    </w:p>
+    <w:p>
+      <w:pPr>
+        <w:pStyle w:val="ListParagraph"/>
+        <w:numPr>
+          <w:ilvl w:val="0"/>
+          <w:numId w:val="22"/>
+        </w:numPr>
+        <w:spacing w:after="0"/>
+        <w:jc w:val="both"/>
+        <w:rPr>
+          <w:rFonts w:cstheme="minorHAnsi"/>
+          <w:kern w:val="0"/>
+        </w:rPr>
+      </w:pPr>
+      <w:r>
+        <w:rPr>
+          <w:rFonts w:cstheme="minorHAnsi"/>
+          <w:kern w:val="0"/>
+        </w:rPr>
+        <w:t>Data Understanding and Preparation</w:t>
+      </w:r>
+      <w:r>
+        <w:rPr>
+          <w:rFonts w:cstheme="minorHAnsi"/>
+          <w:kern w:val="0"/>
+        </w:rPr>
+        <w:t xml:space="preserve"> </w:t>
+      </w:r>
+    </w:p>
+    <w:p>
+      <w:pPr>
+        <w:spacing w:after="0"/>
+        <w:jc w:val="both"/>
+        <w:rPr>
+          <w:rFonts w:cstheme="minorHAnsi"/>
+          <w:kern w:val="0"/>
+        </w:rPr>
+      </w:pPr>
+      <w:r>
+        <w:rPr>
+          <w:rFonts w:cstheme="minorHAnsi"/>
+          <w:kern w:val="0"/>
+        </w:rPr>
+        <w:t xml:space="preserve">To train machine learning algorithms to analyse statistical patterns and correlations, </w:t>
+      </w:r>
+      <w:r>
+        <w:rPr>
+          <w:rFonts w:cstheme="minorHAnsi"/>
+          <w:kern w:val="0"/>
+        </w:rPr>
+        <w:t xml:space="preserve">sample </w:t>
+      </w:r>
+      <w:r>
+        <w:rPr>
+          <w:rFonts w:cstheme="minorHAnsi"/>
+          <w:kern w:val="0"/>
+        </w:rPr>
+        <w:t>data must be collected and stored in datasets</w:t>
+      </w:r>
+      <w:r>
+        <w:rPr>
+          <w:rFonts w:cstheme="minorHAnsi"/>
+          <w:kern w:val="0"/>
+        </w:rPr>
+        <w:t xml:space="preserve">, </w:t>
+      </w:r>
+      <w:r>
+        <w:rPr>
+          <w:rFonts w:cstheme="minorHAnsi"/>
+          <w:kern w:val="0"/>
+        </w:rPr>
+        <w:t xml:space="preserve">this step is the beginning of the </w:t>
+      </w:r>
+      <w:r>
+        <w:rPr>
+          <w:rFonts w:cstheme="minorHAnsi"/>
+          <w:kern w:val="0"/>
+        </w:rPr>
+        <w:t>findings</w:t>
+      </w:r>
+      <w:r>
+        <w:rPr>
+          <w:rFonts w:cstheme="minorHAnsi"/>
+          <w:kern w:val="0"/>
+        </w:rPr>
+        <w:t xml:space="preserve"> however </w:t>
+      </w:r>
+      <w:r>
+        <w:rPr>
+          <w:rFonts w:cstheme="minorHAnsi"/>
+          <w:kern w:val="0"/>
+        </w:rPr>
+        <w:t xml:space="preserve">it is a crucial stage </w:t>
+      </w:r>
+      <w:r>
+        <w:rPr>
+          <w:rFonts w:cstheme="minorHAnsi"/>
+          <w:kern w:val="0"/>
+        </w:rPr>
+        <w:t xml:space="preserve">to achieve a good </w:t>
+      </w:r>
+      <w:r>
+        <w:rPr>
+          <w:rFonts w:cstheme="minorHAnsi"/>
+          <w:kern w:val="0"/>
+        </w:rPr>
+        <w:t>result</w:t>
+      </w:r>
+      <w:r>
+        <w:rPr>
+          <w:rFonts w:cstheme="minorHAnsi"/>
+          <w:kern w:val="0"/>
+        </w:rPr>
+        <w:t>. Before creating machine learning models</w:t>
+      </w:r>
+      <w:r>
+        <w:rPr>
+          <w:rFonts w:cstheme="minorHAnsi"/>
+          <w:kern w:val="0"/>
+        </w:rPr>
+        <w:t xml:space="preserve">. </w:t>
+      </w:r>
+      <w:r>
+        <w:rPr>
+          <w:rFonts w:cstheme="minorHAnsi"/>
+          <w:kern w:val="0"/>
+        </w:rPr>
+        <w:t>The</w:t>
+      </w:r>
+      <w:r>
+        <w:rPr>
+          <w:rFonts w:cstheme="minorHAnsi"/>
+          <w:kern w:val="0"/>
+        </w:rPr>
+        <w:t xml:space="preserve"> first dataset </w:t>
+      </w:r>
+      <w:r>
+        <w:rPr>
+          <w:rFonts w:cstheme="minorHAnsi"/>
+          <w:kern w:val="0"/>
+        </w:rPr>
+        <w:t>consists of the following methods:</w:t>
+      </w:r>
+      <w:r>
+        <w:rPr>
+          <w:rFonts w:cstheme="minorHAnsi"/>
+          <w:kern w:val="0"/>
+        </w:rPr>
+        <w:t xml:space="preserve"> </w:t>
+      </w:r>
+    </w:p>
+    <w:p>
+      <w:pPr>
+        <w:pStyle w:val="ListParagraph"/>
+        <w:numPr>
+          <w:ilvl w:val="0"/>
+          <w:numId w:val="23"/>
+        </w:numPr>
+        <w:spacing w:after="0"/>
+        <w:jc w:val="both"/>
+        <w:rPr>
+          <w:rFonts w:cstheme="minorHAnsi"/>
+          <w:kern w:val="0"/>
+        </w:rPr>
+      </w:pPr>
+      <w:r>
+        <w:rPr>
+          <w:rFonts w:cstheme="minorHAnsi"/>
+          <w:kern w:val="0"/>
+        </w:rPr>
+        <w:t xml:space="preserve">Exploration of the features, identifying the principal </w:t>
+      </w:r>
+      <w:r>
+        <w:rPr>
+          <w:rFonts w:cstheme="minorHAnsi"/>
+          <w:kern w:val="0"/>
+        </w:rPr>
+        <w:t xml:space="preserve">features and the </w:t>
+      </w:r>
+      <w:r>
+        <w:rPr>
+          <w:rFonts w:cstheme="minorHAnsi"/>
+          <w:kern w:val="0"/>
+        </w:rPr>
+        <w:t xml:space="preserve">ones that need more exploration. </w:t>
+      </w:r>
+    </w:p>
+    <w:p>
+      <w:pPr>
+        <w:pStyle w:val="ListParagraph"/>
+        <w:numPr>
+          <w:ilvl w:val="0"/>
+          <w:numId w:val="23"/>
+        </w:numPr>
+        <w:spacing w:after="0"/>
+        <w:jc w:val="both"/>
+        <w:rPr>
+          <w:rFonts w:cstheme="minorHAnsi"/>
+          <w:kern w:val="0"/>
+        </w:rPr>
+      </w:pPr>
+      <w:r>
+        <w:rPr>
+          <w:rFonts w:cstheme="minorHAnsi"/>
+          <w:kern w:val="0"/>
+        </w:rPr>
+        <w:t>Identification</w:t>
+      </w:r>
+      <w:r>
+        <w:rPr>
+          <w:rFonts w:cstheme="minorHAnsi"/>
+          <w:kern w:val="0"/>
+        </w:rPr>
+        <w:t xml:space="preserve"> of</w:t>
+      </w:r>
+      <w:r>
+        <w:rPr>
+          <w:rFonts w:cstheme="minorHAnsi"/>
+          <w:kern w:val="0"/>
+        </w:rPr>
+        <w:t xml:space="preserve"> columns that need </w:t>
+      </w:r>
+      <w:r>
+        <w:rPr>
+          <w:rFonts w:cstheme="minorHAnsi"/>
+          <w:kern w:val="0"/>
+        </w:rPr>
+        <w:t>to be transformed</w:t>
+      </w:r>
+      <w:r>
+        <w:rPr>
+          <w:rFonts w:cstheme="minorHAnsi"/>
+          <w:kern w:val="0"/>
+        </w:rPr>
+        <w:t>,</w:t>
+      </w:r>
+      <w:r>
+        <w:rPr>
+          <w:rFonts w:cstheme="minorHAnsi"/>
+          <w:kern w:val="0"/>
+        </w:rPr>
+        <w:t xml:space="preserve"> for example</w:t>
+      </w:r>
+      <w:r>
+        <w:rPr>
+          <w:rFonts w:cstheme="minorHAnsi"/>
+          <w:kern w:val="0"/>
+        </w:rPr>
+        <w:t>,</w:t>
+      </w:r>
+      <w:r>
+        <w:rPr>
+          <w:rFonts w:cstheme="minorHAnsi"/>
+          <w:kern w:val="0"/>
+        </w:rPr>
+        <w:t xml:space="preserve"> encoding </w:t>
+      </w:r>
+      <w:r>
+        <w:rPr>
+          <w:rFonts w:cstheme="minorHAnsi"/>
+          <w:kern w:val="0"/>
+        </w:rPr>
+        <w:t xml:space="preserve">categorical </w:t>
+      </w:r>
+      <w:r>
+        <w:rPr>
+          <w:rFonts w:cstheme="minorHAnsi"/>
+          <w:kern w:val="0"/>
+        </w:rPr>
+        <w:t xml:space="preserve">values </w:t>
+      </w:r>
+      <w:r>
+        <w:rPr>
+          <w:rFonts w:cstheme="minorHAnsi"/>
+          <w:kern w:val="0"/>
+        </w:rPr>
+        <w:t xml:space="preserve">into numerical </w:t>
+      </w:r>
+      <w:r>
+        <w:rPr>
+          <w:rFonts w:cstheme="minorHAnsi"/>
+          <w:kern w:val="0"/>
+        </w:rPr>
+        <w:t xml:space="preserve">values </w:t>
+      </w:r>
+      <w:r>
+        <w:rPr>
+          <w:rFonts w:cstheme="minorHAnsi"/>
+          <w:kern w:val="0"/>
+        </w:rPr>
+        <w:t>to</w:t>
+      </w:r>
+      <w:r>
+        <w:rPr>
+          <w:rFonts w:cstheme="minorHAnsi"/>
+          <w:kern w:val="0"/>
+        </w:rPr>
+        <w:t xml:space="preserve"> use machine learning </w:t>
+      </w:r>
+      <w:r>
+        <w:rPr>
+          <w:rFonts w:cstheme="minorHAnsi"/>
+          <w:kern w:val="0"/>
+        </w:rPr>
+        <w:t>afterward</w:t>
+      </w:r>
+      <w:r>
+        <w:rPr>
+          <w:rFonts w:cstheme="minorHAnsi"/>
+          <w:kern w:val="0"/>
+        </w:rPr>
+        <w:t xml:space="preserve">, </w:t>
+      </w:r>
+      <w:r>
+        <w:rPr>
+          <w:rFonts w:cstheme="minorHAnsi"/>
+          <w:kern w:val="0"/>
+        </w:rPr>
+        <w:t>as machine learning performs better with numerical values</w:t>
+      </w:r>
+      <w:r>
+        <w:rPr>
+          <w:rFonts w:cstheme="minorHAnsi"/>
+          <w:kern w:val="0"/>
+        </w:rPr>
+        <w:t xml:space="preserve">.  </w:t>
+      </w:r>
+    </w:p>
+    <w:p>
+      <w:pPr>
+        <w:pStyle w:val="ListParagraph"/>
+        <w:numPr>
+          <w:ilvl w:val="0"/>
+          <w:numId w:val="23"/>
+        </w:numPr>
+        <w:spacing w:after="0"/>
+        <w:jc w:val="both"/>
+        <w:rPr>
+          <w:rFonts w:cstheme="minorHAnsi"/>
+          <w:kern w:val="0"/>
+        </w:rPr>
+      </w:pPr>
+      <w:r>
+        <w:rPr>
+          <w:rFonts w:cstheme="minorHAnsi"/>
+          <w:kern w:val="0"/>
+        </w:rPr>
+        <w:t xml:space="preserve">Prepare and convert </w:t>
+      </w:r>
+      <w:r>
+        <w:rPr>
+          <w:rFonts w:cstheme="minorHAnsi"/>
+          <w:kern w:val="0"/>
+        </w:rPr>
+        <w:t xml:space="preserve">a feature into </w:t>
+      </w:r>
+      <w:r>
+        <w:rPr>
+          <w:rFonts w:cstheme="minorHAnsi"/>
+          <w:kern w:val="0"/>
+        </w:rPr>
+        <w:t>separate</w:t>
+      </w:r>
+      <w:r>
+        <w:rPr>
+          <w:rFonts w:cstheme="minorHAnsi"/>
+          <w:kern w:val="0"/>
+        </w:rPr>
+        <w:t xml:space="preserve"> ones </w:t>
+      </w:r>
+      <w:r>
+        <w:rPr>
+          <w:rFonts w:cstheme="minorHAnsi"/>
+          <w:kern w:val="0"/>
+        </w:rPr>
+        <w:t xml:space="preserve">to gain better insight. </w:t>
+      </w:r>
+    </w:p>
+    <w:p>
+      <w:pPr>
+        <w:pStyle w:val="ListParagraph"/>
+        <w:numPr>
+          <w:ilvl w:val="0"/>
+          <w:numId w:val="23"/>
+        </w:numPr>
+        <w:spacing w:after="0"/>
+        <w:jc w:val="both"/>
+        <w:rPr>
+          <w:rFonts w:cstheme="minorHAnsi"/>
+          <w:kern w:val="0"/>
+        </w:rPr>
+      </w:pPr>
+      <w:r>
+        <w:rPr>
+          <w:rFonts w:cstheme="minorHAnsi"/>
+          <w:kern w:val="0"/>
+        </w:rPr>
+        <w:t>Verify</w:t>
+      </w:r>
+      <w:r>
+        <w:rPr>
+          <w:rFonts w:cstheme="minorHAnsi"/>
+          <w:kern w:val="0"/>
+        </w:rPr>
+        <w:t xml:space="preserve"> </w:t>
+      </w:r>
+      <w:r>
+        <w:rPr>
+          <w:rFonts w:cstheme="minorHAnsi"/>
+          <w:kern w:val="0"/>
+        </w:rPr>
+        <w:t>that the dataset does not contain missing values.</w:t>
+      </w:r>
+    </w:p>
+    <w:p>
+      <w:pPr>
+        <w:pStyle w:val="ListParagraph"/>
+        <w:numPr>
+          <w:ilvl w:val="0"/>
+          <w:numId w:val="23"/>
+        </w:numPr>
+        <w:spacing w:after="0"/>
+        <w:jc w:val="both"/>
+        <w:rPr>
+          <w:rFonts w:cstheme="minorHAnsi"/>
+          <w:kern w:val="0"/>
+        </w:rPr>
+      </w:pPr>
+      <w:r>
+        <w:rPr>
+          <w:rFonts w:cstheme="minorHAnsi"/>
+          <w:kern w:val="0"/>
+        </w:rPr>
+        <w:t>Validate</w:t>
+      </w:r>
+      <w:r>
+        <w:rPr>
+          <w:rFonts w:cstheme="minorHAnsi"/>
+          <w:kern w:val="0"/>
+        </w:rPr>
+        <w:t xml:space="preserve"> that the dataset does not contain duplicate information, </w:t>
+      </w:r>
+      <w:r>
+        <w:rPr>
+          <w:rFonts w:cstheme="minorHAnsi"/>
+          <w:kern w:val="0"/>
+        </w:rPr>
+        <w:t xml:space="preserve">to prevent noise in the </w:t>
+      </w:r>
+      <w:r>
+        <w:rPr>
+          <w:rFonts w:cstheme="minorHAnsi"/>
+          <w:kern w:val="0"/>
+        </w:rPr>
+        <w:t>outputs</w:t>
+      </w:r>
+      <w:r>
+        <w:rPr>
+          <w:rFonts w:cstheme="minorHAnsi"/>
+          <w:kern w:val="0"/>
+        </w:rPr>
+        <w:t>.</w:t>
+      </w:r>
+    </w:p>
+    <w:p>
+      <w:pPr>
+        <w:pStyle w:val="ListParagraph"/>
+        <w:spacing w:after="0"/>
+        <w:jc w:val="both"/>
+        <w:rPr>
+          <w:rFonts w:cstheme="minorHAnsi"/>
+          <w:kern w:val="0"/>
+        </w:rPr>
+      </w:pPr>
+    </w:p>
+    <w:p>
+      <w:pPr>
+        <w:pStyle w:val="ListParagraph"/>
+        <w:numPr>
+          <w:ilvl w:val="0"/>
+          <w:numId w:val="22"/>
+        </w:numPr>
+        <w:spacing w:after="0"/>
+        <w:jc w:val="both"/>
+        <w:rPr>
+          <w:rFonts w:cstheme="minorHAnsi"/>
+          <w:kern w:val="0"/>
+        </w:rPr>
+      </w:pPr>
+      <w:r>
+        <w:rPr>
+          <w:rFonts w:cstheme="minorHAnsi"/>
+          <w:kern w:val="0"/>
+        </w:rPr>
+        <w:t xml:space="preserve">Feature Selection </w:t>
+      </w:r>
+    </w:p>
+    <w:p>
+      <w:pPr>
+        <w:spacing w:after="0"/>
+        <w:jc w:val="both"/>
+        <w:rPr>
+          <w:rFonts w:cstheme="minorHAnsi"/>
+          <w:kern w:val="0"/>
+        </w:rPr>
+      </w:pPr>
+      <w:r>
+        <w:rPr>
+          <w:rFonts w:cstheme="minorHAnsi"/>
+          <w:kern w:val="0"/>
+        </w:rPr>
+        <w:t>Each of the characteristics obtained from the dataset may not be useful in developing a machine learning model to make the required prediction. Some of the features may increase forecast accuracy. As a result, feature correlation plays an important role in developing a stronger machine learning model. High correlation features are more likely to be linearly related and have virtually the same influence on the dependent variable. As a result, when two characteristics have a strong correlation, we can drop one of them. The correlation heatmap of the original dataset and resampled dataset</w:t>
+      </w:r>
+      <w:r>
+        <w:rPr>
+          <w:rFonts w:cstheme="minorHAnsi"/>
+          <w:kern w:val="0"/>
+        </w:rPr>
+        <w:t xml:space="preserve">. </w:t>
+      </w:r>
+    </w:p>
+    <w:p>
+      <w:pPr>
+        <w:spacing w:after="0"/>
+        <w:jc w:val="both"/>
+        <w:rPr>
+          <w:rFonts w:cstheme="minorHAnsi"/>
+          <w:kern w:val="0"/>
+        </w:rPr>
+      </w:pPr>
+    </w:p>
+    <w:p>
+      <w:pPr>
+        <w:spacing w:after="0"/>
+        <w:jc w:val="both"/>
+        <w:rPr>
+          <w:rFonts w:cstheme="minorHAnsi"/>
+          <w:kern w:val="0"/>
+        </w:rPr>
+      </w:pPr>
+      <w:r>
+        <w:rPr>
+          <w:rFonts w:cstheme="minorHAnsi"/>
+          <w:kern w:val="0"/>
+        </w:rPr>
+        <w:t xml:space="preserve">The heatmap does not offer much information because it is a large dataset, which is why we used feature selection to assist </w:t>
+      </w:r>
+      <w:r>
+        <w:rPr>
+          <w:rFonts w:cstheme="minorHAnsi"/>
+          <w:kern w:val="0"/>
+        </w:rPr>
+        <w:t xml:space="preserve">in </w:t>
+      </w:r>
+      <w:r>
+        <w:rPr>
+          <w:rFonts w:cstheme="minorHAnsi"/>
+          <w:kern w:val="0"/>
+        </w:rPr>
+        <w:t>choos</w:t>
+      </w:r>
+      <w:r>
+        <w:rPr>
+          <w:rFonts w:cstheme="minorHAnsi"/>
+          <w:kern w:val="0"/>
+        </w:rPr>
+        <w:t>ing</w:t>
+      </w:r>
+      <w:r>
+        <w:rPr>
+          <w:rFonts w:cstheme="minorHAnsi"/>
+          <w:kern w:val="0"/>
+        </w:rPr>
+        <w:t xml:space="preserve"> the key characteristics. When there are many unnecessary features contributing no more helpful information than the current subset of variables, feature selection is one of the important stages in data preprocessing. It is known as a path to capture relevant features for use in the implementation of the machine learning model to expedite the training period, improve learning interpretability, and decrease model over-fitting. The dataset's excessive and verbose information may have a significant impact on the performance of our model.</w:t>
+      </w:r>
+    </w:p>
+    <w:p>
+      <w:pPr>
+        <w:spacing w:after="0"/>
+        <w:jc w:val="both"/>
+        <w:rPr>
+          <w:rFonts w:cstheme="minorHAnsi"/>
+          <w:kern w:val="0"/>
+        </w:rPr>
+      </w:pPr>
+    </w:p>
+    <w:p>
+      <w:pPr>
+        <w:spacing w:after="0"/>
+        <w:jc w:val="both"/>
+        <w:rPr>
+          <w:rFonts w:cstheme="minorHAnsi"/>
+          <w:kern w:val="0"/>
+        </w:rPr>
+      </w:pPr>
+      <w:r>
+        <w:rPr>
+          <w:rFonts w:cstheme="minorHAnsi"/>
+          <w:kern w:val="0"/>
+        </w:rPr>
         <w:lastRenderedPageBreak/>
-        <w:t>Dataset</w:t>
-      </w:r>
-    </w:p>
-    <w:p>
-      <w:pPr>
-        <w:jc w:val="both"/>
-      </w:pPr>
-    </w:p>
-    <w:p>
-      <w:pPr>
-        <w:jc w:val="both"/>
-        <w:rPr>
-          <w:rFonts w:cstheme="minorHAnsi"/>
-          <w:kern w:val="0"/>
-        </w:rPr>
-      </w:pPr>
-      <w:r>
-        <w:rPr>
-          <w:rFonts w:cstheme="minorHAnsi"/>
-          <w:kern w:val="0"/>
-        </w:rPr>
-        <w:t xml:space="preserve">The dataset applied is from </w:t>
-      </w:r>
-      <w:proofErr w:type="spellStart"/>
-      <w:r>
-        <w:rPr>
-          <w:rFonts w:cstheme="minorHAnsi"/>
-          <w:kern w:val="0"/>
-        </w:rPr>
-        <w:t>D</w:t>
-      </w:r>
-      <w:r>
-        <w:rPr>
-          <w:rFonts w:cstheme="minorHAnsi"/>
-          <w:kern w:val="0"/>
-        </w:rPr>
-        <w:t>atacamp</w:t>
-      </w:r>
-      <w:proofErr w:type="spellEnd"/>
-      <w:r>
-        <w:rPr>
-          <w:rFonts w:cstheme="minorHAnsi"/>
-          <w:kern w:val="0"/>
-        </w:rPr>
-        <w:t xml:space="preserve">, </w:t>
-      </w:r>
-      <w:r>
-        <w:rPr>
-          <w:rFonts w:cstheme="minorHAnsi"/>
-          <w:kern w:val="0"/>
-        </w:rPr>
-        <w:t xml:space="preserve">which </w:t>
-      </w:r>
-      <w:r>
-        <w:rPr>
-          <w:rFonts w:cstheme="minorHAnsi"/>
-          <w:kern w:val="0"/>
-        </w:rPr>
-        <w:t>contain</w:t>
-      </w:r>
-      <w:r>
-        <w:rPr>
-          <w:rFonts w:cstheme="minorHAnsi"/>
-          <w:kern w:val="0"/>
-        </w:rPr>
-        <w:t xml:space="preserve">s </w:t>
-      </w:r>
-      <w:r>
-        <w:rPr>
-          <w:rFonts w:cstheme="minorHAnsi"/>
-          <w:kern w:val="0"/>
-        </w:rPr>
-        <w:t xml:space="preserve">339607 </w:t>
-      </w:r>
-      <w:r>
-        <w:rPr>
-          <w:rFonts w:cstheme="minorHAnsi"/>
-          <w:kern w:val="0"/>
-        </w:rPr>
-        <w:t xml:space="preserve">card transactions </w:t>
-      </w:r>
-      <w:r>
-        <w:rPr>
-          <w:rFonts w:cstheme="minorHAnsi"/>
-          <w:kern w:val="0"/>
-        </w:rPr>
-        <w:t>spread out over</w:t>
-      </w:r>
-      <w:r>
-        <w:rPr>
-          <w:rFonts w:cstheme="minorHAnsi"/>
-          <w:kern w:val="0"/>
-        </w:rPr>
-        <w:t xml:space="preserve"> two years from</w:t>
+        <w:t>The</w:t>
+      </w:r>
+      <w:r>
+        <w:rPr>
+          <w:rFonts w:cstheme="minorHAnsi"/>
+          <w:kern w:val="0"/>
+        </w:rPr>
+        <w:t xml:space="preserve"> first analysis employed </w:t>
+      </w:r>
+      <w:r>
+        <w:rPr>
+          <w:rFonts w:cstheme="minorHAnsi"/>
+          <w:kern w:val="0"/>
+        </w:rPr>
+        <w:t xml:space="preserve">necessary </w:t>
+      </w:r>
+      <w:r>
+        <w:rPr>
+          <w:rFonts w:cstheme="minorHAnsi"/>
+          <w:kern w:val="0"/>
+        </w:rPr>
+        <w:t xml:space="preserve">techniques </w:t>
+      </w:r>
+      <w:r>
+        <w:rPr>
+          <w:rFonts w:cstheme="minorHAnsi"/>
+          <w:kern w:val="0"/>
+        </w:rPr>
+        <w:t xml:space="preserve">to </w:t>
+      </w:r>
+      <w:r>
+        <w:rPr>
+          <w:rFonts w:cstheme="minorHAnsi"/>
+          <w:kern w:val="0"/>
+        </w:rPr>
+        <w:t xml:space="preserve">identify the relevant features and </w:t>
+      </w:r>
+      <w:r>
+        <w:rPr>
+          <w:rFonts w:cstheme="minorHAnsi"/>
+          <w:kern w:val="0"/>
+        </w:rPr>
+        <w:t>their correlation to the target variable</w:t>
+      </w:r>
+      <w:r>
+        <w:rPr>
+          <w:rFonts w:cstheme="minorHAnsi"/>
+          <w:kern w:val="0"/>
+        </w:rPr>
+        <w:t>, such as</w:t>
       </w:r>
       <w:r>
         <w:rPr>
@@ -6546,412 +7635,39 @@
           <w:rFonts w:cstheme="minorHAnsi"/>
           <w:kern w:val="0"/>
         </w:rPr>
-        <w:t>01-01</w:t>
-      </w:r>
-      <w:r>
-        <w:rPr>
-          <w:rFonts w:cstheme="minorHAnsi"/>
-          <w:kern w:val="0"/>
-        </w:rPr>
-        <w:t>-</w:t>
-      </w:r>
-      <w:r>
-        <w:rPr>
-          <w:rFonts w:cstheme="minorHAnsi"/>
-          <w:kern w:val="0"/>
-        </w:rPr>
-        <w:t>2019</w:t>
-      </w:r>
-      <w:r>
-        <w:rPr>
-          <w:rFonts w:cstheme="minorHAnsi"/>
-          <w:kern w:val="0"/>
-        </w:rPr>
-        <w:t xml:space="preserve"> </w:t>
-      </w:r>
-      <w:r>
-        <w:rPr>
-          <w:rFonts w:cstheme="minorHAnsi"/>
-          <w:kern w:val="0"/>
-        </w:rPr>
-        <w:t xml:space="preserve">to </w:t>
-      </w:r>
-      <w:r>
-        <w:rPr>
-          <w:rFonts w:cstheme="minorHAnsi"/>
-          <w:kern w:val="0"/>
-        </w:rPr>
-        <w:t>31</w:t>
-      </w:r>
-      <w:r>
-        <w:rPr>
-          <w:rFonts w:cstheme="minorHAnsi"/>
-          <w:kern w:val="0"/>
-        </w:rPr>
-        <w:t>-</w:t>
-      </w:r>
-      <w:r>
-        <w:rPr>
-          <w:rFonts w:cstheme="minorHAnsi"/>
-          <w:kern w:val="0"/>
-        </w:rPr>
-        <w:t>12-</w:t>
-      </w:r>
-      <w:r>
-        <w:rPr>
-          <w:rFonts w:cstheme="minorHAnsi"/>
-          <w:kern w:val="0"/>
-        </w:rPr>
-        <w:t>2020</w:t>
-      </w:r>
-      <w:r>
-        <w:rPr>
-          <w:rFonts w:cstheme="minorHAnsi"/>
-          <w:kern w:val="0"/>
-        </w:rPr>
-        <w:t>.</w:t>
-      </w:r>
-      <w:r>
-        <w:rPr>
-          <w:rFonts w:cstheme="minorHAnsi"/>
-          <w:kern w:val="0"/>
-        </w:rPr>
-        <w:t xml:space="preserve"> </w:t>
-      </w:r>
-      <w:r>
-        <w:rPr>
-          <w:rFonts w:cstheme="minorHAnsi"/>
-          <w:kern w:val="0"/>
-        </w:rPr>
-        <w:t xml:space="preserve">Contains an amount </w:t>
-      </w:r>
-      <w:r>
-        <w:rPr>
-          <w:rFonts w:cstheme="minorHAnsi"/>
-          <w:kern w:val="0"/>
-        </w:rPr>
-        <w:t xml:space="preserve">of </w:t>
-      </w:r>
-      <w:r>
-        <w:rPr>
-          <w:rFonts w:cstheme="minorHAnsi"/>
-          <w:kern w:val="0"/>
-        </w:rPr>
-        <w:t>339607</w:t>
-      </w:r>
-      <w:r>
-        <w:rPr>
-          <w:rFonts w:cstheme="minorHAnsi"/>
-          <w:kern w:val="0"/>
-        </w:rPr>
-        <w:t xml:space="preserve"> rows and </w:t>
-      </w:r>
-      <w:r>
-        <w:rPr>
-          <w:rFonts w:cstheme="minorHAnsi"/>
-          <w:kern w:val="0"/>
-        </w:rPr>
-        <w:t>15 columns.</w:t>
+        <w:t xml:space="preserve">correlation </w:t>
       </w:r>
     </w:p>
     <w:p>
       <w:pPr>
         <w:spacing w:after="0"/>
-        <w:jc w:val="both"/>
-        <w:rPr>
-          <w:rFonts w:cstheme="minorHAnsi"/>
-          <w:kern w:val="0"/>
-        </w:rPr>
-      </w:pPr>
-      <w:r>
-        <w:rPr>
-          <w:rFonts w:cstheme="minorHAnsi"/>
-          <w:kern w:val="0"/>
-        </w:rPr>
-        <w:t>There is no</w:t>
-      </w:r>
-      <w:r>
-        <w:rPr>
-          <w:rFonts w:cstheme="minorHAnsi"/>
-          <w:kern w:val="0"/>
-        </w:rPr>
-        <w:t xml:space="preserve"> </w:t>
-      </w:r>
-      <w:r>
-        <w:rPr>
-          <w:rFonts w:cstheme="minorHAnsi"/>
-          <w:kern w:val="0"/>
-        </w:rPr>
-        <w:t xml:space="preserve">missing data and </w:t>
-      </w:r>
-      <w:r>
-        <w:rPr>
-          <w:rFonts w:cstheme="minorHAnsi"/>
-          <w:kern w:val="0"/>
-        </w:rPr>
-        <w:t xml:space="preserve">after pre-processing the date </w:t>
-      </w:r>
-      <w:r>
-        <w:rPr>
-          <w:rFonts w:cstheme="minorHAnsi"/>
-          <w:kern w:val="0"/>
-        </w:rPr>
-        <w:t xml:space="preserve">out of </w:t>
-      </w:r>
-      <w:r>
-        <w:rPr>
-          <w:rFonts w:cstheme="minorHAnsi"/>
-          <w:kern w:val="0"/>
-        </w:rPr>
-        <w:t xml:space="preserve">the </w:t>
-      </w:r>
-      <w:r>
-        <w:rPr>
-          <w:rFonts w:cstheme="minorHAnsi"/>
-          <w:kern w:val="0"/>
-        </w:rPr>
-        <w:t>33</w:t>
-      </w:r>
-      <w:r>
-        <w:rPr>
-          <w:rFonts w:cstheme="minorHAnsi"/>
-          <w:kern w:val="0"/>
-        </w:rPr>
-        <w:t>7825</w:t>
-      </w:r>
-      <w:r>
-        <w:rPr>
-          <w:rFonts w:cstheme="minorHAnsi"/>
-          <w:kern w:val="0"/>
-        </w:rPr>
-        <w:t xml:space="preserve"> </w:t>
-      </w:r>
-      <w:r>
-        <w:rPr>
-          <w:rFonts w:cstheme="minorHAnsi"/>
-          <w:kern w:val="0"/>
-        </w:rPr>
-        <w:t xml:space="preserve">transactions, </w:t>
-      </w:r>
-      <w:r>
-        <w:rPr>
-          <w:rFonts w:cstheme="minorHAnsi"/>
-          <w:kern w:val="0"/>
-        </w:rPr>
-        <w:t xml:space="preserve">only </w:t>
-      </w:r>
-      <w:r>
-        <w:rPr>
-          <w:rFonts w:cstheme="minorHAnsi"/>
-          <w:kern w:val="0"/>
-        </w:rPr>
-        <w:t xml:space="preserve">1782 </w:t>
-      </w:r>
-      <w:r>
-        <w:rPr>
-          <w:rFonts w:cstheme="minorHAnsi"/>
-          <w:kern w:val="0"/>
-        </w:rPr>
-        <w:t>transactions are fraudulent</w:t>
-      </w:r>
-      <w:r>
-        <w:rPr>
-          <w:rFonts w:cstheme="minorHAnsi"/>
-          <w:kern w:val="0"/>
-        </w:rPr>
-        <w:t xml:space="preserve">, </w:t>
-      </w:r>
-      <w:r>
-        <w:rPr>
-          <w:rFonts w:cstheme="minorHAnsi"/>
-          <w:kern w:val="0"/>
-        </w:rPr>
-        <w:t xml:space="preserve">making the dataset </w:t>
-      </w:r>
-      <w:r>
-        <w:rPr>
-          <w:rFonts w:cstheme="minorHAnsi"/>
-          <w:kern w:val="0"/>
-        </w:rPr>
-        <w:t>high</w:t>
-      </w:r>
-      <w:r>
-        <w:rPr>
-          <w:rFonts w:cstheme="minorHAnsi"/>
-          <w:kern w:val="0"/>
-        </w:rPr>
-        <w:t>ly</w:t>
-      </w:r>
-      <w:r>
-        <w:rPr>
-          <w:rFonts w:cstheme="minorHAnsi"/>
-          <w:kern w:val="0"/>
-        </w:rPr>
-        <w:t xml:space="preserve"> </w:t>
-      </w:r>
-      <w:r>
-        <w:rPr>
-          <w:rFonts w:cstheme="minorHAnsi"/>
-          <w:kern w:val="0"/>
-        </w:rPr>
-        <w:t>imbalanced</w:t>
-      </w:r>
-      <w:r>
-        <w:rPr>
-          <w:rFonts w:cstheme="minorHAnsi"/>
-          <w:kern w:val="0"/>
-        </w:rPr>
-        <w:t xml:space="preserve">. Further, </w:t>
-      </w:r>
-      <w:r>
-        <w:rPr>
-          <w:rFonts w:cstheme="minorHAnsi"/>
-          <w:kern w:val="0"/>
-        </w:rPr>
-        <w:t xml:space="preserve">the principal features for the analysis </w:t>
-      </w:r>
-      <w:r>
-        <w:rPr>
-          <w:rFonts w:cstheme="minorHAnsi"/>
-          <w:kern w:val="0"/>
-        </w:rPr>
-        <w:t xml:space="preserve">are </w:t>
-      </w:r>
-      <w:r>
-        <w:rPr>
-          <w:rFonts w:cstheme="minorHAnsi"/>
-          <w:kern w:val="0"/>
-        </w:rPr>
-        <w:t>presented</w:t>
-      </w:r>
-      <w:r>
-        <w:rPr>
-          <w:rFonts w:cstheme="minorHAnsi"/>
-          <w:kern w:val="0"/>
-        </w:rPr>
-        <w:t xml:space="preserve"> </w:t>
-      </w:r>
-      <w:r>
-        <w:rPr>
-          <w:rFonts w:cstheme="minorHAnsi"/>
-          <w:kern w:val="0"/>
-        </w:rPr>
-        <w:t xml:space="preserve">in the features </w:t>
-      </w:r>
-      <w:proofErr w:type="spellStart"/>
-      <w:r>
-        <w:rPr>
-          <w:rFonts w:cstheme="minorHAnsi"/>
-          <w:kern w:val="0"/>
-        </w:rPr>
-        <w:t>trans_date_trans_time</w:t>
-      </w:r>
-      <w:proofErr w:type="spellEnd"/>
-      <w:r>
-        <w:rPr>
-          <w:rFonts w:cstheme="minorHAnsi"/>
-          <w:kern w:val="0"/>
-        </w:rPr>
-        <w:t xml:space="preserve"> </w:t>
-      </w:r>
-      <w:r>
-        <w:rPr>
-          <w:rFonts w:cstheme="minorHAnsi"/>
-          <w:kern w:val="0"/>
-        </w:rPr>
-        <w:t>of the transactions</w:t>
-      </w:r>
-      <w:r>
-        <w:rPr>
-          <w:rFonts w:cstheme="minorHAnsi"/>
-          <w:kern w:val="0"/>
-        </w:rPr>
-        <w:t xml:space="preserve"> and amt which shows the amounts</w:t>
-      </w:r>
-      <w:r>
-        <w:rPr>
-          <w:rFonts w:cstheme="minorHAnsi"/>
-          <w:kern w:val="0"/>
-        </w:rPr>
-        <w:t xml:space="preserve">. </w:t>
-      </w:r>
-      <w:r>
-        <w:rPr>
-          <w:rFonts w:cstheme="minorHAnsi"/>
-          <w:kern w:val="0"/>
-        </w:rPr>
-        <w:t>T</w:t>
-      </w:r>
-      <w:r>
-        <w:rPr>
-          <w:rFonts w:cstheme="minorHAnsi"/>
-          <w:kern w:val="0"/>
-        </w:rPr>
-        <w:t>he data was released to</w:t>
-      </w:r>
-      <w:r>
-        <w:rPr>
-          <w:rFonts w:cstheme="minorHAnsi"/>
-          <w:kern w:val="0"/>
-        </w:rPr>
-        <w:t xml:space="preserve"> </w:t>
-      </w:r>
-      <w:r>
-        <w:rPr>
-          <w:rFonts w:cstheme="minorHAnsi"/>
-          <w:kern w:val="0"/>
-        </w:rPr>
-        <w:t xml:space="preserve">the public each transaction had already been </w:t>
-      </w:r>
-      <w:r>
-        <w:rPr>
-          <w:rFonts w:cstheme="minorHAnsi"/>
-          <w:kern w:val="0"/>
-        </w:rPr>
-        <w:t>labelled</w:t>
-      </w:r>
-      <w:r>
-        <w:rPr>
-          <w:rFonts w:cstheme="minorHAnsi"/>
-          <w:kern w:val="0"/>
-        </w:rPr>
-        <w:t xml:space="preserve"> as fraud or not fraud. </w:t>
-      </w:r>
-      <w:r>
-        <w:rPr>
-          <w:rFonts w:cstheme="minorHAnsi"/>
-          <w:kern w:val="0"/>
-        </w:rPr>
-        <w:t>Therefore</w:t>
-      </w:r>
-      <w:r>
-        <w:rPr>
-          <w:rFonts w:cstheme="minorHAnsi"/>
-          <w:kern w:val="0"/>
-        </w:rPr>
-        <w:t>, there is no</w:t>
-      </w:r>
-      <w:r>
-        <w:rPr>
-          <w:rFonts w:cstheme="minorHAnsi"/>
-          <w:kern w:val="0"/>
-        </w:rPr>
-        <w:t xml:space="preserve"> </w:t>
-      </w:r>
-      <w:r>
-        <w:rPr>
-          <w:rFonts w:cstheme="minorHAnsi"/>
-          <w:kern w:val="0"/>
-        </w:rPr>
-        <w:t>identified</w:t>
-      </w:r>
-      <w:r>
-        <w:rPr>
-          <w:rFonts w:cstheme="minorHAnsi"/>
-          <w:kern w:val="0"/>
-        </w:rPr>
-        <w:t xml:space="preserve"> noise in the dataset. </w:t>
-      </w:r>
+        <w:ind w:left="360"/>
+        <w:jc w:val="both"/>
+        <w:rPr>
+          <w:rFonts w:cstheme="minorHAnsi"/>
+          <w:kern w:val="0"/>
+        </w:rPr>
+      </w:pPr>
+    </w:p>
+    <w:p>
+      <w:pPr>
+        <w:spacing w:after="0"/>
+        <w:jc w:val="both"/>
+        <w:rPr>
+          <w:rFonts w:cstheme="minorHAnsi"/>
+          <w:kern w:val="0"/>
+        </w:rPr>
+      </w:pPr>
+    </w:p>
+    <w:p>
+      <w:pPr>
+        <w:spacing w:after="0"/>
+        <w:jc w:val="both"/>
+        <w:rPr>
+          <w:rFonts w:cstheme="minorHAnsi"/>
+          <w:kern w:val="0"/>
+        </w:rPr>
+      </w:pPr>
     </w:p>
     <w:p/>
     <w:p/>
@@ -7361,15 +8077,7 @@
         <w:t xml:space="preserve">is </w:t>
       </w:r>
       <w:r>
-        <w:t xml:space="preserve">reason, experimentation is considered a supplement to the research, a focus group can be gathered with people who have ever had to deal with scams or fraud, as this is valid information as well, </w:t>
-      </w:r>
-      <w:proofErr w:type="gramStart"/>
-      <w:r>
-        <w:t>in order to</w:t>
-      </w:r>
-      <w:proofErr w:type="gramEnd"/>
-      <w:r>
-        <w:t xml:space="preserve"> achieve a thorough understanding of the topic and address recent information.</w:t>
+        <w:t>reason, experimentation is considered a supplement to the research, a focus group can be gathered with people who have ever had to deal with scams or fraud, as this is valid information as well, in order to achieve a thorough understanding of the topic and address recent information.</w:t>
       </w:r>
     </w:p>
     <w:p>
@@ -7478,13 +8186,8 @@
       <w:pPr>
         <w:jc w:val="both"/>
       </w:pPr>
-      <w:proofErr w:type="gramStart"/>
-      <w:r>
-        <w:t>In order to</w:t>
-      </w:r>
-      <w:proofErr w:type="gramEnd"/>
-      <w:r>
-        <w:t xml:space="preserve"> achieve the primary research emails and </w:t>
+      <w:r>
+        <w:t xml:space="preserve">In order to achieve the primary research emails and </w:t>
       </w:r>
       <w:r>
         <w:t xml:space="preserve">personal visits were delivered </w:t>
@@ -7520,19 +8223,10 @@
         <w:t xml:space="preserve">the results obtained from the </w:t>
       </w:r>
       <w:r>
-        <w:lastRenderedPageBreak/>
         <w:t xml:space="preserve">models trained and tested will represent a </w:t>
       </w:r>
       <w:r>
-        <w:t xml:space="preserve">primary outcome. Different datasets are applied </w:t>
-      </w:r>
-      <w:proofErr w:type="gramStart"/>
-      <w:r>
-        <w:t>in order to</w:t>
-      </w:r>
-      <w:proofErr w:type="gramEnd"/>
-      <w:r>
-        <w:t xml:space="preserve"> obtain </w:t>
+        <w:t xml:space="preserve">primary outcome. Different datasets are applied in order to obtain </w:t>
       </w:r>
       <w:r>
         <w:t xml:space="preserve">a </w:t>
@@ -7567,6 +8261,7 @@
           <w:sz w:val="24"/>
           <w:szCs w:val="24"/>
         </w:rPr>
+        <w:lastRenderedPageBreak/>
         <w:t xml:space="preserve">Ethical considerations for the project. </w:t>
       </w:r>
     </w:p>
@@ -7592,24 +8287,9 @@
         <w:jc w:val="both"/>
       </w:pPr>
       <w:r>
-        <w:t xml:space="preserve">These suggestions notably address the storage of credit card data by online retailers and service providers for the single and explicit purpose of enabling future transactions by data subjects. They cover the circumstance in which a data subject purchases a product or pays for a service through a website or an application and submits his/her credit card information, often on a dedicated form, </w:t>
-      </w:r>
-      <w:proofErr w:type="gramStart"/>
-      <w:r>
-        <w:t>in order to</w:t>
-      </w:r>
-      <w:proofErr w:type="gramEnd"/>
-      <w:r>
-        <w:t xml:space="preserve"> complete this one-of-a-kind transaction.</w:t>
-      </w:r>
-    </w:p>
-    <w:p>
-      <w:pPr>
-        <w:jc w:val="both"/>
-      </w:pPr>
-    </w:p>
-    <w:p/>
-    <w:p/>
+        <w:t>These suggestions notably address the storage of credit card data by online retailers and service providers for the single and explicit purpose of enabling future transactions by data subjects. They cover the circumstance in which a data subject purchases a product or pays for a service through a website or an application and submits his/her credit card information, often on a dedicated form, in order to complete this one-of-a-kind transaction.</w:t>
+      </w:r>
+    </w:p>
     <w:p/>
     <w:p>
       <w:pPr>
@@ -7672,13 +8352,60 @@
           <w:i/>
           <w:iCs/>
         </w:rPr>
-        <w:t>Detecting and Preventing Fraud with Data Analytics, Procedia</w:t>
+        <w:t>Detecting and Preventing Fraud with Data Analytics, Procedia. Economics and Finance,</w:t>
+      </w:r>
+      <w:r>
+        <w:t xml:space="preserve"> Vol. 32 (2015) pp. 1827-1836.</w:t>
+      </w:r>
+    </w:p>
+    <w:p>
+      <w:r>
+        <w:t xml:space="preserve">A. </w:t>
+      </w:r>
+      <w:proofErr w:type="spellStart"/>
+      <w:r>
+        <w:t>Patcha</w:t>
+      </w:r>
+      <w:proofErr w:type="spellEnd"/>
+      <w:r>
+        <w:t>, J. M. Park, 2</w:t>
+      </w:r>
+      <w:r>
+        <w:t>007.</w:t>
+      </w:r>
+      <w:r>
+        <w:t xml:space="preserve"> </w:t>
       </w:r>
       <w:r>
         <w:rPr>
           <w:i/>
           <w:iCs/>
         </w:rPr>
+        <w:t>An overview of anomaly detection techniques: Existing solutions and latest technological trends, Computer Networks</w:t>
+      </w:r>
+      <w:r>
+        <w:t xml:space="preserve">. </w:t>
+      </w:r>
+      <w:r>
+        <w:t>pp. 3448-3470.</w:t>
+      </w:r>
+    </w:p>
+    <w:p>
+      <w:r>
+        <w:t xml:space="preserve">K. </w:t>
+      </w:r>
+      <w:proofErr w:type="spellStart"/>
+      <w:r>
+        <w:t>Muameleci</w:t>
+      </w:r>
+      <w:proofErr w:type="spellEnd"/>
+      <w:r>
+        <w:t xml:space="preserve">, </w:t>
+      </w:r>
+      <w:r>
+        <w:t>2022</w:t>
+      </w:r>
+      <w:r>
         <w:t xml:space="preserve">. </w:t>
       </w:r>
       <w:r>
@@ -7686,131 +8413,91 @@
           <w:i/>
           <w:iCs/>
         </w:rPr>
-        <w:t>Economics and Finance,</w:t>
-      </w:r>
-      <w:r>
-        <w:t xml:space="preserve"> Vol. 32 (2015) pp. 1827-1836.</w:t>
-      </w:r>
-    </w:p>
-    <w:p>
-      <w:r>
-        <w:t xml:space="preserve">A. </w:t>
-      </w:r>
-      <w:proofErr w:type="spellStart"/>
-      <w:r>
-        <w:t>Patcha</w:t>
-      </w:r>
-      <w:proofErr w:type="spellEnd"/>
-      <w:r>
-        <w:t>, J. M. Park,</w:t>
-      </w:r>
-      <w:r>
-        <w:t xml:space="preserve"> 2</w:t>
-      </w:r>
-      <w:r>
-        <w:t>007.</w:t>
-      </w:r>
-      <w:r>
-        <w:t xml:space="preserve"> </w:t>
+        <w:t>Anomaly Detection in Credit Card Transactions using Multivariate, Generalized Pareto Distribution, Chalmers University of Technology</w:t>
       </w:r>
       <w:r>
         <w:rPr>
           <w:i/>
           <w:iCs/>
         </w:rPr>
-        <w:t>An overview of anomaly detection techniques: Existing</w:t>
+        <w:t>.</w:t>
+      </w:r>
+      <w:r>
+        <w:t xml:space="preserve"> </w:t>
+      </w:r>
+      <w:r>
+        <w:t>https://odr.chalmers.se/handle/20.500.12380/304780</w:t>
+      </w:r>
+    </w:p>
+    <w:p>
+      <w:r>
+        <w:t xml:space="preserve">H. Bodepudi, </w:t>
+      </w:r>
+      <w:r>
+        <w:t>2021</w:t>
+      </w:r>
+      <w:r>
+        <w:t xml:space="preserve">. </w:t>
       </w:r>
       <w:r>
         <w:rPr>
           <w:i/>
           <w:iCs/>
         </w:rPr>
-        <w:t xml:space="preserve"> </w:t>
+        <w:t>Credit Card Fraud Detection Using Unsupervised Machine Learning Algorithms, International Journal of Computer Trends and Technology</w:t>
       </w:r>
       <w:r>
         <w:rPr>
           <w:i/>
           <w:iCs/>
         </w:rPr>
-        <w:t>solutions and latest technological trends, Computer Networks</w:t>
-      </w:r>
-      <w:r>
-        <w:t xml:space="preserve">. </w:t>
-      </w:r>
-      <w:r>
-        <w:t>pp. 3448-3470.</w:t>
-      </w:r>
-    </w:p>
-    <w:p>
-      <w:r>
-        <w:lastRenderedPageBreak/>
-        <w:t xml:space="preserve">K. </w:t>
-      </w:r>
-      <w:proofErr w:type="spellStart"/>
-      <w:r>
-        <w:t>Muameleci</w:t>
-      </w:r>
-      <w:proofErr w:type="spellEnd"/>
-      <w:r>
-        <w:t xml:space="preserve">, </w:t>
-      </w:r>
-      <w:r>
-        <w:t>2022</w:t>
-      </w:r>
-      <w:r>
-        <w:t xml:space="preserve">. </w:t>
+        <w:t>.</w:t>
       </w:r>
       <w:r>
         <w:rPr>
           <w:i/>
           <w:iCs/>
         </w:rPr>
-        <w:t>Anomaly Detection in Credit Card Transactions using Multivariate</w:t>
+        <w:t xml:space="preserve"> https://ijcttjournal.org/archives/ijctt-v69i8p101</w:t>
+      </w:r>
+    </w:p>
+    <w:p>
+      <w:r>
+        <w:t>K. Vishwakarma,</w:t>
+      </w:r>
+      <w:r>
+        <w:t xml:space="preserve"> </w:t>
+      </w:r>
+      <w:r>
+        <w:t>2020</w:t>
       </w:r>
       <w:r>
         <w:rPr>
           <w:i/>
           <w:iCs/>
         </w:rPr>
-        <w:t xml:space="preserve">, </w:t>
+        <w:t>.</w:t>
       </w:r>
       <w:r>
         <w:rPr>
           <w:i/>
           <w:iCs/>
         </w:rPr>
-        <w:t>Generalized Pareto Distribution, Chalmers University of Technology</w:t>
+        <w:t xml:space="preserve"> Credit Card Fraudulent Detection using Machine Learning,</w:t>
       </w:r>
       <w:r>
         <w:rPr>
           <w:i/>
           <w:iCs/>
         </w:rPr>
-        <w:t>.</w:t>
-      </w:r>
-      <w:r>
         <w:t xml:space="preserve"> </w:t>
-      </w:r>
-      <w:r>
-        <w:t>https://odr.chalmers.se/handle/20.500.12380/304780</w:t>
-      </w:r>
-    </w:p>
-    <w:p>
-      <w:r>
-        <w:t xml:space="preserve">H. Bodepudi, </w:t>
-      </w:r>
-      <w:r>
-        <w:t>2021</w:t>
-      </w:r>
-      <w:r>
-        <w:t xml:space="preserve">. </w:t>
       </w:r>
       <w:r>
         <w:rPr>
           <w:i/>
           <w:iCs/>
         </w:rPr>
-        <w:t>Credit Card Fraud Detection Using Unsupervised Machine Learning</w:t>
+        <w:t>International Research Journal of Engineering and Technology (IRJET). Vol. 7,</w:t>
       </w:r>
       <w:r>
         <w:rPr>
@@ -7824,191 +8511,90 @@
           <w:i/>
           <w:iCs/>
         </w:rPr>
-        <w:t>Algorithms, International Journal of Computer Trends and Technology</w:t>
+        <w:t>Issue: 09,</w:t>
+      </w:r>
+      <w:r>
+        <w:t xml:space="preserve"> (Sep 2020).</w:t>
+      </w:r>
+    </w:p>
+    <w:p>
+      <w:pPr>
+        <w:jc w:val="both"/>
+      </w:pPr>
+      <w:r>
+        <w:t>M. Ummul Safa, R. M. Ganga,</w:t>
+      </w:r>
+      <w:r>
+        <w:t xml:space="preserve"> 2019. </w:t>
+      </w:r>
+      <w:r>
+        <w:t xml:space="preserve"> </w:t>
       </w:r>
       <w:r>
         <w:rPr>
           <w:i/>
           <w:iCs/>
         </w:rPr>
-        <w:t>.</w:t>
+        <w:t>Credit Card Fraud Detection Using Machine Learning, International Journal of Research in Engineering, Science and Management.</w:t>
+      </w:r>
+      <w:r>
+        <w:t xml:space="preserve"> </w:t>
+      </w:r>
+      <w:r>
+        <w:t>Vol. 2, Issue: 11, (Nov 2019).</w:t>
+      </w:r>
+    </w:p>
+    <w:p>
+      <w:r>
+        <w:lastRenderedPageBreak/>
+        <w:t xml:space="preserve">M. Zhao, J. Chen, Y. Li, </w:t>
+      </w:r>
+      <w:r>
+        <w:t>2018</w:t>
       </w:r>
       <w:r>
         <w:rPr>
           <w:i/>
           <w:iCs/>
         </w:rPr>
-        <w:t xml:space="preserve"> </w:t>
+        <w:t xml:space="preserve">. </w:t>
       </w:r>
       <w:r>
         <w:rPr>
           <w:i/>
           <w:iCs/>
         </w:rPr>
-        <w:t>https://ijcttjournal.org/archives/ijctt-v69i8p101</w:t>
-      </w:r>
-    </w:p>
-    <w:p>
-      <w:r>
-        <w:t>K. Vishwakarma,</w:t>
-      </w:r>
-      <w:r>
-        <w:t xml:space="preserve"> </w:t>
-      </w:r>
-      <w:r>
-        <w:t>2020</w:t>
+        <w:t>A Review of Anomaly Detection Techniques Based on</w:t>
       </w:r>
       <w:r>
         <w:rPr>
           <w:i/>
           <w:iCs/>
         </w:rPr>
-        <w:t>.</w:t>
+        <w:t xml:space="preserve"> </w:t>
       </w:r>
       <w:r>
         <w:rPr>
           <w:i/>
           <w:iCs/>
         </w:rPr>
-        <w:t xml:space="preserve"> Credit Card Fraudulent Detection using Machine Learning,</w:t>
-      </w:r>
+        <w:t xml:space="preserve">Nearest </w:t>
+      </w:r>
+      <w:proofErr w:type="spellStart"/>
       <w:r>
         <w:rPr>
           <w:i/>
           <w:iCs/>
         </w:rPr>
-        <w:t xml:space="preserve"> </w:t>
-      </w:r>
+        <w:t>Neighbor</w:t>
+      </w:r>
+      <w:proofErr w:type="spellEnd"/>
       <w:r>
         <w:rPr>
           <w:i/>
           <w:iCs/>
         </w:rPr>
-        <w:t>International Research Journal of Engineering and Technology (IRJET). Vol. 7,</w:t>
-      </w:r>
-      <w:r>
-        <w:rPr>
-          <w:i/>
-          <w:iCs/>
-        </w:rPr>
-        <w:t xml:space="preserve"> </w:t>
-      </w:r>
-      <w:r>
-        <w:rPr>
-          <w:i/>
-          <w:iCs/>
-        </w:rPr>
-        <w:t>Issue: 09,</w:t>
-      </w:r>
-      <w:r>
-        <w:t xml:space="preserve"> (Sep 2020).</w:t>
-      </w:r>
-    </w:p>
-    <w:p>
-      <w:pPr>
-        <w:jc w:val="both"/>
-      </w:pPr>
-      <w:r>
-        <w:t>M. Ummul Safa, R. M. Ganga,</w:t>
-      </w:r>
-      <w:r>
-        <w:t xml:space="preserve"> 2019. </w:t>
-      </w:r>
-      <w:r>
-        <w:t xml:space="preserve"> </w:t>
-      </w:r>
-      <w:r>
-        <w:rPr>
-          <w:i/>
-          <w:iCs/>
-        </w:rPr>
-        <w:t>Credit Card Fraud Detection Using Machine</w:t>
-      </w:r>
-      <w:r>
-        <w:rPr>
-          <w:i/>
-          <w:iCs/>
-        </w:rPr>
-        <w:t xml:space="preserve"> </w:t>
-      </w:r>
-      <w:r>
-        <w:rPr>
-          <w:i/>
-          <w:iCs/>
-        </w:rPr>
-        <w:t>Learning, International Journal of Research in Engineering, Science and Management.</w:t>
-      </w:r>
-      <w:r>
-        <w:t xml:space="preserve"> </w:t>
-      </w:r>
-      <w:r>
-        <w:t>Vol. 2, Issue: 11, (Nov 2019).</w:t>
-      </w:r>
-    </w:p>
-    <w:p>
-      <w:r>
-        <w:t xml:space="preserve">M. Zhao, J. Chen, Y. Li, </w:t>
-      </w:r>
-      <w:r>
-        <w:t>2018</w:t>
-      </w:r>
-      <w:r>
-        <w:rPr>
-          <w:i/>
-          <w:iCs/>
-        </w:rPr>
-        <w:t xml:space="preserve">. </w:t>
-      </w:r>
-      <w:r>
-        <w:rPr>
-          <w:i/>
-          <w:iCs/>
-        </w:rPr>
-        <w:t>A Review of Anomaly Detection Techniques Based on</w:t>
-      </w:r>
-      <w:r>
-        <w:rPr>
-          <w:i/>
-          <w:iCs/>
-        </w:rPr>
-        <w:t xml:space="preserve"> </w:t>
-      </w:r>
-      <w:r>
-        <w:rPr>
-          <w:i/>
-          <w:iCs/>
-        </w:rPr>
-        <w:t xml:space="preserve">Nearest </w:t>
-      </w:r>
-      <w:proofErr w:type="spellStart"/>
-      <w:r>
-        <w:rPr>
-          <w:i/>
-          <w:iCs/>
-        </w:rPr>
-        <w:t>Neighbor</w:t>
-      </w:r>
-      <w:proofErr w:type="spellEnd"/>
-      <w:r>
-        <w:rPr>
-          <w:i/>
-          <w:iCs/>
-        </w:rPr>
-        <w:t xml:space="preserve"> 2018</w:t>
-      </w:r>
-      <w:r>
-        <w:rPr>
-          <w:i/>
-          <w:iCs/>
-        </w:rPr>
-        <w:t xml:space="preserve">. </w:t>
-      </w:r>
-      <w:r>
-        <w:rPr>
-          <w:i/>
-          <w:iCs/>
-        </w:rPr>
-        <w:t>https://www.atlantis-press.com/article/25897526.pdf</w:t>
+        <w:t xml:space="preserve"> 2018. https://www.atlantis-press.com/article/25897526.pdf</w:t>
       </w:r>
     </w:p>
     <w:bookmarkEnd w:id="1"/>
@@ -8034,13 +8620,7 @@
       </w:r>
       <w:proofErr w:type="spellEnd"/>
       <w:r>
-        <w:t xml:space="preserve"> Based Outlier Detection</w:t>
-      </w:r>
-      <w:r>
-        <w:t xml:space="preserve"> </w:t>
-      </w:r>
-      <w:r>
-        <w:t>Techniques,</w:t>
+        <w:t xml:space="preserve"> Based Outlier Detection Techniques,</w:t>
       </w:r>
       <w:r>
         <w:t xml:space="preserve"> </w:t>
@@ -9466,6 +10046,119 @@
     </w:lvl>
   </w:abstractNum>
   <w:abstractNum w:abstractNumId="13" w15:restartNumberingAfterBreak="0">
+    <w:nsid w:val="5CC95838"/>
+    <w:multiLevelType w:val="hybridMultilevel"/>
+    <w:tmpl w:val="2870D296"/>
+    <w:lvl w:ilvl="0" w:tplc="18090001">
+      <w:start w:val="1"/>
+      <w:numFmt w:val="bullet"/>
+      <w:lvlText w:val=""/>
+      <w:lvlJc w:val="left"/>
+      <w:pPr>
+        <w:ind w:left="720" w:hanging="360"/>
+      </w:pPr>
+      <w:rPr>
+        <w:rFonts w:ascii="Symbol" w:hAnsi="Symbol" w:hint="default"/>
+      </w:rPr>
+    </w:lvl>
+    <w:lvl w:ilvl="1" w:tplc="18090003" w:tentative="1">
+      <w:start w:val="1"/>
+      <w:numFmt w:val="bullet"/>
+      <w:lvlText w:val="o"/>
+      <w:lvlJc w:val="left"/>
+      <w:pPr>
+        <w:ind w:left="1440" w:hanging="360"/>
+      </w:pPr>
+      <w:rPr>
+        <w:rFonts w:ascii="Courier New" w:hAnsi="Courier New" w:cs="Courier New" w:hint="default"/>
+      </w:rPr>
+    </w:lvl>
+    <w:lvl w:ilvl="2" w:tplc="18090005" w:tentative="1">
+      <w:start w:val="1"/>
+      <w:numFmt w:val="bullet"/>
+      <w:lvlText w:val=""/>
+      <w:lvlJc w:val="left"/>
+      <w:pPr>
+        <w:ind w:left="2160" w:hanging="360"/>
+      </w:pPr>
+      <w:rPr>
+        <w:rFonts w:ascii="Wingdings" w:hAnsi="Wingdings" w:hint="default"/>
+      </w:rPr>
+    </w:lvl>
+    <w:lvl w:ilvl="3" w:tplc="18090001" w:tentative="1">
+      <w:start w:val="1"/>
+      <w:numFmt w:val="bullet"/>
+      <w:lvlText w:val=""/>
+      <w:lvlJc w:val="left"/>
+      <w:pPr>
+        <w:ind w:left="2880" w:hanging="360"/>
+      </w:pPr>
+      <w:rPr>
+        <w:rFonts w:ascii="Symbol" w:hAnsi="Symbol" w:hint="default"/>
+      </w:rPr>
+    </w:lvl>
+    <w:lvl w:ilvl="4" w:tplc="18090003" w:tentative="1">
+      <w:start w:val="1"/>
+      <w:numFmt w:val="bullet"/>
+      <w:lvlText w:val="o"/>
+      <w:lvlJc w:val="left"/>
+      <w:pPr>
+        <w:ind w:left="3600" w:hanging="360"/>
+      </w:pPr>
+      <w:rPr>
+        <w:rFonts w:ascii="Courier New" w:hAnsi="Courier New" w:cs="Courier New" w:hint="default"/>
+      </w:rPr>
+    </w:lvl>
+    <w:lvl w:ilvl="5" w:tplc="18090005" w:tentative="1">
+      <w:start w:val="1"/>
+      <w:numFmt w:val="bullet"/>
+      <w:lvlText w:val=""/>
+      <w:lvlJc w:val="left"/>
+      <w:pPr>
+        <w:ind w:left="4320" w:hanging="360"/>
+      </w:pPr>
+      <w:rPr>
+        <w:rFonts w:ascii="Wingdings" w:hAnsi="Wingdings" w:hint="default"/>
+      </w:rPr>
+    </w:lvl>
+    <w:lvl w:ilvl="6" w:tplc="18090001" w:tentative="1">
+      <w:start w:val="1"/>
+      <w:numFmt w:val="bullet"/>
+      <w:lvlText w:val=""/>
+      <w:lvlJc w:val="left"/>
+      <w:pPr>
+        <w:ind w:left="5040" w:hanging="360"/>
+      </w:pPr>
+      <w:rPr>
+        <w:rFonts w:ascii="Symbol" w:hAnsi="Symbol" w:hint="default"/>
+      </w:rPr>
+    </w:lvl>
+    <w:lvl w:ilvl="7" w:tplc="18090003" w:tentative="1">
+      <w:start w:val="1"/>
+      <w:numFmt w:val="bullet"/>
+      <w:lvlText w:val="o"/>
+      <w:lvlJc w:val="left"/>
+      <w:pPr>
+        <w:ind w:left="5760" w:hanging="360"/>
+      </w:pPr>
+      <w:rPr>
+        <w:rFonts w:ascii="Courier New" w:hAnsi="Courier New" w:cs="Courier New" w:hint="default"/>
+      </w:rPr>
+    </w:lvl>
+    <w:lvl w:ilvl="8" w:tplc="18090005" w:tentative="1">
+      <w:start w:val="1"/>
+      <w:numFmt w:val="bullet"/>
+      <w:lvlText w:val=""/>
+      <w:lvlJc w:val="left"/>
+      <w:pPr>
+        <w:ind w:left="6480" w:hanging="360"/>
+      </w:pPr>
+      <w:rPr>
+        <w:rFonts w:ascii="Wingdings" w:hAnsi="Wingdings" w:hint="default"/>
+      </w:rPr>
+    </w:lvl>
+  </w:abstractNum>
+  <w:abstractNum w:abstractNumId="14" w15:restartNumberingAfterBreak="0">
     <w:nsid w:val="617807C3"/>
     <w:multiLevelType w:val="hybridMultilevel"/>
     <w:tmpl w:val="3CC0FF70"/>
@@ -9551,7 +10244,7 @@
       </w:pPr>
     </w:lvl>
   </w:abstractNum>
-  <w:abstractNum w:abstractNumId="14" w15:restartNumberingAfterBreak="0">
+  <w:abstractNum w:abstractNumId="15" w15:restartNumberingAfterBreak="0">
     <w:nsid w:val="697916AB"/>
     <w:multiLevelType w:val="hybridMultilevel"/>
     <w:tmpl w:val="A87669D2"/>
@@ -9664,7 +10357,120 @@
       </w:rPr>
     </w:lvl>
   </w:abstractNum>
-  <w:abstractNum w:abstractNumId="15" w15:restartNumberingAfterBreak="0">
+  <w:abstractNum w:abstractNumId="16" w15:restartNumberingAfterBreak="0">
+    <w:nsid w:val="69E41544"/>
+    <w:multiLevelType w:val="hybridMultilevel"/>
+    <w:tmpl w:val="28128210"/>
+    <w:lvl w:ilvl="0" w:tplc="18090001">
+      <w:start w:val="1"/>
+      <w:numFmt w:val="bullet"/>
+      <w:lvlText w:val=""/>
+      <w:lvlJc w:val="left"/>
+      <w:pPr>
+        <w:ind w:left="720" w:hanging="360"/>
+      </w:pPr>
+      <w:rPr>
+        <w:rFonts w:ascii="Symbol" w:hAnsi="Symbol" w:hint="default"/>
+      </w:rPr>
+    </w:lvl>
+    <w:lvl w:ilvl="1" w:tplc="FFFFFFFF" w:tentative="1">
+      <w:start w:val="1"/>
+      <w:numFmt w:val="bullet"/>
+      <w:lvlText w:val="o"/>
+      <w:lvlJc w:val="left"/>
+      <w:pPr>
+        <w:ind w:left="1440" w:hanging="360"/>
+      </w:pPr>
+      <w:rPr>
+        <w:rFonts w:ascii="Courier New" w:hAnsi="Courier New" w:cs="Courier New" w:hint="default"/>
+      </w:rPr>
+    </w:lvl>
+    <w:lvl w:ilvl="2" w:tplc="FFFFFFFF" w:tentative="1">
+      <w:start w:val="1"/>
+      <w:numFmt w:val="bullet"/>
+      <w:lvlText w:val=""/>
+      <w:lvlJc w:val="left"/>
+      <w:pPr>
+        <w:ind w:left="2160" w:hanging="360"/>
+      </w:pPr>
+      <w:rPr>
+        <w:rFonts w:ascii="Wingdings" w:hAnsi="Wingdings" w:hint="default"/>
+      </w:rPr>
+    </w:lvl>
+    <w:lvl w:ilvl="3" w:tplc="FFFFFFFF" w:tentative="1">
+      <w:start w:val="1"/>
+      <w:numFmt w:val="bullet"/>
+      <w:lvlText w:val=""/>
+      <w:lvlJc w:val="left"/>
+      <w:pPr>
+        <w:ind w:left="2880" w:hanging="360"/>
+      </w:pPr>
+      <w:rPr>
+        <w:rFonts w:ascii="Symbol" w:hAnsi="Symbol" w:hint="default"/>
+      </w:rPr>
+    </w:lvl>
+    <w:lvl w:ilvl="4" w:tplc="FFFFFFFF" w:tentative="1">
+      <w:start w:val="1"/>
+      <w:numFmt w:val="bullet"/>
+      <w:lvlText w:val="o"/>
+      <w:lvlJc w:val="left"/>
+      <w:pPr>
+        <w:ind w:left="3600" w:hanging="360"/>
+      </w:pPr>
+      <w:rPr>
+        <w:rFonts w:ascii="Courier New" w:hAnsi="Courier New" w:cs="Courier New" w:hint="default"/>
+      </w:rPr>
+    </w:lvl>
+    <w:lvl w:ilvl="5" w:tplc="FFFFFFFF" w:tentative="1">
+      <w:start w:val="1"/>
+      <w:numFmt w:val="bullet"/>
+      <w:lvlText w:val=""/>
+      <w:lvlJc w:val="left"/>
+      <w:pPr>
+        <w:ind w:left="4320" w:hanging="360"/>
+      </w:pPr>
+      <w:rPr>
+        <w:rFonts w:ascii="Wingdings" w:hAnsi="Wingdings" w:hint="default"/>
+      </w:rPr>
+    </w:lvl>
+    <w:lvl w:ilvl="6" w:tplc="FFFFFFFF" w:tentative="1">
+      <w:start w:val="1"/>
+      <w:numFmt w:val="bullet"/>
+      <w:lvlText w:val=""/>
+      <w:lvlJc w:val="left"/>
+      <w:pPr>
+        <w:ind w:left="5040" w:hanging="360"/>
+      </w:pPr>
+      <w:rPr>
+        <w:rFonts w:ascii="Symbol" w:hAnsi="Symbol" w:hint="default"/>
+      </w:rPr>
+    </w:lvl>
+    <w:lvl w:ilvl="7" w:tplc="FFFFFFFF" w:tentative="1">
+      <w:start w:val="1"/>
+      <w:numFmt w:val="bullet"/>
+      <w:lvlText w:val="o"/>
+      <w:lvlJc w:val="left"/>
+      <w:pPr>
+        <w:ind w:left="5760" w:hanging="360"/>
+      </w:pPr>
+      <w:rPr>
+        <w:rFonts w:ascii="Courier New" w:hAnsi="Courier New" w:cs="Courier New" w:hint="default"/>
+      </w:rPr>
+    </w:lvl>
+    <w:lvl w:ilvl="8" w:tplc="FFFFFFFF" w:tentative="1">
+      <w:start w:val="1"/>
+      <w:numFmt w:val="bullet"/>
+      <w:lvlText w:val=""/>
+      <w:lvlJc w:val="left"/>
+      <w:pPr>
+        <w:ind w:left="6480" w:hanging="360"/>
+      </w:pPr>
+      <w:rPr>
+        <w:rFonts w:ascii="Wingdings" w:hAnsi="Wingdings" w:hint="default"/>
+      </w:rPr>
+    </w:lvl>
+  </w:abstractNum>
+  <w:abstractNum w:abstractNumId="17" w15:restartNumberingAfterBreak="0">
     <w:nsid w:val="6DAA6785"/>
     <w:multiLevelType w:val="hybridMultilevel"/>
     <w:tmpl w:val="710081DE"/>
@@ -9777,7 +10583,7 @@
       </w:rPr>
     </w:lvl>
   </w:abstractNum>
-  <w:abstractNum w:abstractNumId="16" w15:restartNumberingAfterBreak="0">
+  <w:abstractNum w:abstractNumId="18" w15:restartNumberingAfterBreak="0">
     <w:nsid w:val="6DC163EF"/>
     <w:multiLevelType w:val="hybridMultilevel"/>
     <w:tmpl w:val="176265D4"/>
@@ -9890,7 +10696,7 @@
       </w:rPr>
     </w:lvl>
   </w:abstractNum>
-  <w:abstractNum w:abstractNumId="17" w15:restartNumberingAfterBreak="0">
+  <w:abstractNum w:abstractNumId="19" w15:restartNumberingAfterBreak="0">
     <w:nsid w:val="72933A55"/>
     <w:multiLevelType w:val="hybridMultilevel"/>
     <w:tmpl w:val="3E5CAE00"/>
@@ -9976,7 +10782,120 @@
       </w:pPr>
     </w:lvl>
   </w:abstractNum>
-  <w:abstractNum w:abstractNumId="18" w15:restartNumberingAfterBreak="0">
+  <w:abstractNum w:abstractNumId="20" w15:restartNumberingAfterBreak="0">
+    <w:nsid w:val="72E80E0F"/>
+    <w:multiLevelType w:val="hybridMultilevel"/>
+    <w:tmpl w:val="99DC1908"/>
+    <w:lvl w:ilvl="0" w:tplc="1809000D">
+      <w:start w:val="1"/>
+      <w:numFmt w:val="bullet"/>
+      <w:lvlText w:val=""/>
+      <w:lvlJc w:val="left"/>
+      <w:pPr>
+        <w:ind w:left="720" w:hanging="360"/>
+      </w:pPr>
+      <w:rPr>
+        <w:rFonts w:ascii="Wingdings" w:hAnsi="Wingdings" w:hint="default"/>
+      </w:rPr>
+    </w:lvl>
+    <w:lvl w:ilvl="1" w:tplc="18090003" w:tentative="1">
+      <w:start w:val="1"/>
+      <w:numFmt w:val="bullet"/>
+      <w:lvlText w:val="o"/>
+      <w:lvlJc w:val="left"/>
+      <w:pPr>
+        <w:ind w:left="1440" w:hanging="360"/>
+      </w:pPr>
+      <w:rPr>
+        <w:rFonts w:ascii="Courier New" w:hAnsi="Courier New" w:cs="Courier New" w:hint="default"/>
+      </w:rPr>
+    </w:lvl>
+    <w:lvl w:ilvl="2" w:tplc="18090005" w:tentative="1">
+      <w:start w:val="1"/>
+      <w:numFmt w:val="bullet"/>
+      <w:lvlText w:val=""/>
+      <w:lvlJc w:val="left"/>
+      <w:pPr>
+        <w:ind w:left="2160" w:hanging="360"/>
+      </w:pPr>
+      <w:rPr>
+        <w:rFonts w:ascii="Wingdings" w:hAnsi="Wingdings" w:hint="default"/>
+      </w:rPr>
+    </w:lvl>
+    <w:lvl w:ilvl="3" w:tplc="18090001" w:tentative="1">
+      <w:start w:val="1"/>
+      <w:numFmt w:val="bullet"/>
+      <w:lvlText w:val=""/>
+      <w:lvlJc w:val="left"/>
+      <w:pPr>
+        <w:ind w:left="2880" w:hanging="360"/>
+      </w:pPr>
+      <w:rPr>
+        <w:rFonts w:ascii="Symbol" w:hAnsi="Symbol" w:hint="default"/>
+      </w:rPr>
+    </w:lvl>
+    <w:lvl w:ilvl="4" w:tplc="18090003" w:tentative="1">
+      <w:start w:val="1"/>
+      <w:numFmt w:val="bullet"/>
+      <w:lvlText w:val="o"/>
+      <w:lvlJc w:val="left"/>
+      <w:pPr>
+        <w:ind w:left="3600" w:hanging="360"/>
+      </w:pPr>
+      <w:rPr>
+        <w:rFonts w:ascii="Courier New" w:hAnsi="Courier New" w:cs="Courier New" w:hint="default"/>
+      </w:rPr>
+    </w:lvl>
+    <w:lvl w:ilvl="5" w:tplc="18090005" w:tentative="1">
+      <w:start w:val="1"/>
+      <w:numFmt w:val="bullet"/>
+      <w:lvlText w:val=""/>
+      <w:lvlJc w:val="left"/>
+      <w:pPr>
+        <w:ind w:left="4320" w:hanging="360"/>
+      </w:pPr>
+      <w:rPr>
+        <w:rFonts w:ascii="Wingdings" w:hAnsi="Wingdings" w:hint="default"/>
+      </w:rPr>
+    </w:lvl>
+    <w:lvl w:ilvl="6" w:tplc="18090001" w:tentative="1">
+      <w:start w:val="1"/>
+      <w:numFmt w:val="bullet"/>
+      <w:lvlText w:val=""/>
+      <w:lvlJc w:val="left"/>
+      <w:pPr>
+        <w:ind w:left="5040" w:hanging="360"/>
+      </w:pPr>
+      <w:rPr>
+        <w:rFonts w:ascii="Symbol" w:hAnsi="Symbol" w:hint="default"/>
+      </w:rPr>
+    </w:lvl>
+    <w:lvl w:ilvl="7" w:tplc="18090003" w:tentative="1">
+      <w:start w:val="1"/>
+      <w:numFmt w:val="bullet"/>
+      <w:lvlText w:val="o"/>
+      <w:lvlJc w:val="left"/>
+      <w:pPr>
+        <w:ind w:left="5760" w:hanging="360"/>
+      </w:pPr>
+      <w:rPr>
+        <w:rFonts w:ascii="Courier New" w:hAnsi="Courier New" w:cs="Courier New" w:hint="default"/>
+      </w:rPr>
+    </w:lvl>
+    <w:lvl w:ilvl="8" w:tplc="18090005" w:tentative="1">
+      <w:start w:val="1"/>
+      <w:numFmt w:val="bullet"/>
+      <w:lvlText w:val=""/>
+      <w:lvlJc w:val="left"/>
+      <w:pPr>
+        <w:ind w:left="6480" w:hanging="360"/>
+      </w:pPr>
+      <w:rPr>
+        <w:rFonts w:ascii="Wingdings" w:hAnsi="Wingdings" w:hint="default"/>
+      </w:rPr>
+    </w:lvl>
+  </w:abstractNum>
+  <w:abstractNum w:abstractNumId="21" w15:restartNumberingAfterBreak="0">
     <w:nsid w:val="78790A74"/>
     <w:multiLevelType w:val="hybridMultilevel"/>
     <w:tmpl w:val="05BE95A6"/>
@@ -10062,7 +10981,7 @@
       </w:pPr>
     </w:lvl>
   </w:abstractNum>
-  <w:abstractNum w:abstractNumId="19" w15:restartNumberingAfterBreak="0">
+  <w:abstractNum w:abstractNumId="22" w15:restartNumberingAfterBreak="0">
     <w:nsid w:val="7E294A61"/>
     <w:multiLevelType w:val="hybridMultilevel"/>
     <w:tmpl w:val="78E20966"/>
@@ -10175,7 +11094,7 @@
       </w:rPr>
     </w:lvl>
   </w:abstractNum>
-  <w:abstractNum w:abstractNumId="20" w15:restartNumberingAfterBreak="0">
+  <w:abstractNum w:abstractNumId="23" w15:restartNumberingAfterBreak="0">
     <w:nsid w:val="7EFE23F0"/>
     <w:multiLevelType w:val="hybridMultilevel"/>
     <w:tmpl w:val="D5E8A81C"/>
@@ -10301,37 +11220,37 @@
     <w:abstractNumId w:val="4"/>
   </w:num>
   <w:num w:numId="5" w16cid:durableId="744037013">
-    <w:abstractNumId w:val="14"/>
+    <w:abstractNumId w:val="15"/>
   </w:num>
   <w:num w:numId="6" w16cid:durableId="70129019">
     <w:abstractNumId w:val="9"/>
   </w:num>
   <w:num w:numId="7" w16cid:durableId="1535733813">
-    <w:abstractNumId w:val="16"/>
+    <w:abstractNumId w:val="18"/>
   </w:num>
   <w:num w:numId="8" w16cid:durableId="72163892">
     <w:abstractNumId w:val="11"/>
   </w:num>
   <w:num w:numId="9" w16cid:durableId="1546865068">
-    <w:abstractNumId w:val="20"/>
+    <w:abstractNumId w:val="23"/>
   </w:num>
   <w:num w:numId="10" w16cid:durableId="1549297233">
     <w:abstractNumId w:val="0"/>
   </w:num>
   <w:num w:numId="11" w16cid:durableId="411701154">
-    <w:abstractNumId w:val="17"/>
+    <w:abstractNumId w:val="19"/>
   </w:num>
   <w:num w:numId="12" w16cid:durableId="120197620">
-    <w:abstractNumId w:val="19"/>
+    <w:abstractNumId w:val="22"/>
   </w:num>
   <w:num w:numId="13" w16cid:durableId="1020929811">
     <w:abstractNumId w:val="10"/>
   </w:num>
   <w:num w:numId="14" w16cid:durableId="651522875">
-    <w:abstractNumId w:val="18"/>
+    <w:abstractNumId w:val="21"/>
   </w:num>
   <w:num w:numId="15" w16cid:durableId="1731615325">
-    <w:abstractNumId w:val="13"/>
+    <w:abstractNumId w:val="14"/>
   </w:num>
   <w:num w:numId="16" w16cid:durableId="1990090727">
     <w:abstractNumId w:val="12"/>
@@ -10349,7 +11268,16 @@
     <w:abstractNumId w:val="5"/>
   </w:num>
   <w:num w:numId="21" w16cid:durableId="2067139883">
-    <w:abstractNumId w:val="15"/>
+    <w:abstractNumId w:val="17"/>
+  </w:num>
+  <w:num w:numId="22" w16cid:durableId="303780072">
+    <w:abstractNumId w:val="20"/>
+  </w:num>
+  <w:num w:numId="23" w16cid:durableId="88742473">
+    <w:abstractNumId w:val="16"/>
+  </w:num>
+  <w:num w:numId="24" w16cid:durableId="1204832583">
+    <w:abstractNumId w:val="13"/>
   </w:num>
 </w:numbering>
 </file>

--- a/Literature Review_Dissertation Project.docx
+++ b/Literature Review_Dissertation Project.docx
@@ -2209,31 +2209,67 @@
         <w:rPr>
           <w:rFonts w:cstheme="minorHAnsi"/>
         </w:rPr>
-        <w:t>answers</w:t>
-      </w:r>
-      <w:r>
-        <w:rPr>
-          <w:rFonts w:cstheme="minorHAnsi"/>
-        </w:rPr>
-        <w:t xml:space="preserve"> to customers is considered crucial at the moment of </w:t>
-      </w:r>
-      <w:r>
-        <w:rPr>
-          <w:rFonts w:cstheme="minorHAnsi"/>
-        </w:rPr>
-        <w:t xml:space="preserve">a </w:t>
-      </w:r>
-      <w:r>
-        <w:rPr>
-          <w:rFonts w:cstheme="minorHAnsi"/>
-        </w:rPr>
-        <w:t xml:space="preserve">fraud </w:t>
-      </w:r>
-      <w:r>
-        <w:rPr>
-          <w:rFonts w:cstheme="minorHAnsi"/>
-        </w:rPr>
-        <w:t>report from customers</w:t>
+        <w:t>responses</w:t>
+      </w:r>
+      <w:r>
+        <w:rPr>
+          <w:rFonts w:cstheme="minorHAnsi"/>
+        </w:rPr>
+        <w:t xml:space="preserve"> to customers </w:t>
+      </w:r>
+      <w:r>
+        <w:rPr>
+          <w:rFonts w:cstheme="minorHAnsi"/>
+        </w:rPr>
+        <w:t>are</w:t>
+      </w:r>
+      <w:r>
+        <w:rPr>
+          <w:rFonts w:cstheme="minorHAnsi"/>
+        </w:rPr>
+        <w:t xml:space="preserve"> considered </w:t>
+      </w:r>
+      <w:r>
+        <w:rPr>
+          <w:rFonts w:cstheme="minorHAnsi"/>
+        </w:rPr>
+        <w:t>crucial for</w:t>
+      </w:r>
+      <w:r>
+        <w:rPr>
+          <w:rFonts w:cstheme="minorHAnsi"/>
+        </w:rPr>
+        <w:t xml:space="preserve"> </w:t>
+      </w:r>
+      <w:r>
+        <w:rPr>
+          <w:rFonts w:cstheme="minorHAnsi"/>
+        </w:rPr>
+        <w:t xml:space="preserve">the </w:t>
+      </w:r>
+      <w:r>
+        <w:rPr>
+          <w:rFonts w:cstheme="minorHAnsi"/>
+        </w:rPr>
+        <w:t>customer when reporting a</w:t>
+      </w:r>
+      <w:r>
+        <w:rPr>
+          <w:rFonts w:cstheme="minorHAnsi"/>
+        </w:rPr>
+        <w:t xml:space="preserve">n </w:t>
+      </w:r>
+      <w:r>
+        <w:rPr>
+          <w:rFonts w:cstheme="minorHAnsi"/>
+        </w:rPr>
+        <w:t>unusual</w:t>
+      </w:r>
+      <w:r>
+        <w:rPr>
+          <w:rFonts w:cstheme="minorHAnsi"/>
+        </w:rPr>
+        <w:t xml:space="preserve"> movement in the account</w:t>
       </w:r>
       <w:r>
         <w:rPr>
@@ -2251,7 +2287,19 @@
         <w:rPr>
           <w:rFonts w:cstheme="minorHAnsi"/>
         </w:rPr>
-        <w:t xml:space="preserve">process to moderate this challenge is </w:t>
+        <w:t xml:space="preserve">process </w:t>
+      </w:r>
+      <w:r>
+        <w:rPr>
+          <w:rFonts w:cstheme="minorHAnsi"/>
+        </w:rPr>
+        <w:t>and</w:t>
+      </w:r>
+      <w:r>
+        <w:rPr>
+          <w:rFonts w:cstheme="minorHAnsi"/>
+        </w:rPr>
+        <w:t xml:space="preserve"> moderate this challenge is </w:t>
       </w:r>
       <w:r>
         <w:rPr>
@@ -2263,7 +2311,19 @@
         <w:rPr>
           <w:rFonts w:cstheme="minorHAnsi"/>
         </w:rPr>
-        <w:t xml:space="preserve">, however, the productivity of such automation may depend on the richness of the model </w:t>
+        <w:t xml:space="preserve">, </w:t>
+      </w:r>
+      <w:r>
+        <w:rPr>
+          <w:rFonts w:cstheme="minorHAnsi"/>
+        </w:rPr>
+        <w:t>as well as</w:t>
+      </w:r>
+      <w:r>
+        <w:rPr>
+          <w:rFonts w:cstheme="minorHAnsi"/>
+        </w:rPr>
+        <w:t xml:space="preserve"> the productivity of such automation may depend on the richness of the model </w:t>
       </w:r>
       <w:r>
         <w:rPr>
@@ -2932,14 +2992,6 @@
           <w:rFonts w:cstheme="minorHAnsi"/>
         </w:rPr>
       </w:pPr>
-    </w:p>
-    <w:p>
-      <w:pPr>
-        <w:jc w:val="both"/>
-        <w:rPr>
-          <w:rFonts w:cstheme="minorHAnsi"/>
-        </w:rPr>
-      </w:pPr>
       <w:r>
         <w:rPr>
           <w:rFonts w:cstheme="minorHAnsi"/>
@@ -3214,27 +3266,21 @@
         <w:rPr>
           <w:rFonts w:cstheme="minorHAnsi"/>
         </w:rPr>
-        <w:t xml:space="preserve">The literature on the non-statistical model frequently argues that the discrepancy between the expectation of the averaged forecasts and truth is dependent on the bias of contributing models as well as their weights. The underlying assumption for statistical model averaging literature, however, is </w:t>
-      </w:r>
+        <w:t>The literature on the non-statistical model frequently argues that the discrepancy between the expectation of the averaged forecasts and truth is dependent on the bias of contributing models as well as their weights. The underlying assumption for statistical model averaging literature, however, is that there is no bias, therefore their contribution is frequently less interesting (Burnham and Anderson 2002).</w:t>
+      </w:r>
+    </w:p>
+    <w:p>
+      <w:pPr>
+        <w:jc w:val="both"/>
+        <w:rPr>
+          <w:rFonts w:cstheme="minorHAnsi"/>
+        </w:rPr>
+      </w:pPr>
       <w:r>
         <w:rPr>
           <w:rFonts w:cstheme="minorHAnsi"/>
         </w:rPr>
         <w:lastRenderedPageBreak/>
-        <w:t>that there is no bias, therefore their contribution is frequently less interesting (Burnham and Anderson 2002).</w:t>
-      </w:r>
-    </w:p>
-    <w:p>
-      <w:pPr>
-        <w:jc w:val="both"/>
-        <w:rPr>
-          <w:rFonts w:cstheme="minorHAnsi"/>
-        </w:rPr>
-      </w:pPr>
-      <w:r>
-        <w:rPr>
-          <w:rFonts w:cstheme="minorHAnsi"/>
-        </w:rPr>
         <w:t>Reducing bias is frequently highlighted as the major motivation for model averaging in many of the literature publications, particularly those linked to process models (Solomon et al. 2007; Gibbons et al. 2008; and Dietze 2017).</w:t>
       </w:r>
     </w:p>
@@ -3651,7 +3697,6 @@
           <w:sz w:val="24"/>
           <w:szCs w:val="26"/>
         </w:rPr>
-        <w:lastRenderedPageBreak/>
         <w:t>Types of electronic frauds.</w:t>
       </w:r>
       <w:bookmarkEnd w:id="10"/>
@@ -3676,6 +3721,7 @@
         <w:rPr>
           <w:rFonts w:cstheme="minorHAnsi"/>
         </w:rPr>
+        <w:lastRenderedPageBreak/>
         <w:t>These are some cases of credit cards that are related to electronic fraud, either directly or indirectly.</w:t>
       </w:r>
     </w:p>
@@ -3989,28 +4035,22 @@
         <w:rPr>
           <w:rFonts w:cstheme="minorHAnsi"/>
         </w:rPr>
-        <w:t xml:space="preserve">Site cloning and merchant sites: fraudsters clone a full site, including only the pages where the client made transactions. Because the page seems like those of the genuine site, the customer feels they are dealing with the firm from whom they desire to acquire products and services. </w:t>
-      </w:r>
+        <w:t>Site cloning and merchant sites: fraudsters clone a full site, including only the pages where the client made transactions. Because the page seems like those of the genuine site, the customer feels they are dealing with the firm from whom they desire to acquire products and services. Cloned site receives this information and sends an email acknowledging receipt of the purchase, just like the original firm.</w:t>
+      </w:r>
+    </w:p>
+    <w:p>
+      <w:pPr>
+        <w:ind w:left="720"/>
+        <w:jc w:val="both"/>
+        <w:rPr>
+          <w:rFonts w:cstheme="minorHAnsi"/>
+        </w:rPr>
+      </w:pPr>
       <w:r>
         <w:rPr>
           <w:rFonts w:cstheme="minorHAnsi"/>
         </w:rPr>
         <w:lastRenderedPageBreak/>
-        <w:t>Cloned site receives this information and sends an email acknowledging receipt of the purchase, just like the original firm.</w:t>
-      </w:r>
-    </w:p>
-    <w:p>
-      <w:pPr>
-        <w:ind w:left="720"/>
-        <w:jc w:val="both"/>
-        <w:rPr>
-          <w:rFonts w:cstheme="minorHAnsi"/>
-        </w:rPr>
-      </w:pPr>
-      <w:r>
-        <w:rPr>
-          <w:rFonts w:cstheme="minorHAnsi"/>
-        </w:rPr>
         <w:t xml:space="preserve">Cloned site receives this information and sends an email acknowledging receipt of the purchase, just like the original firm. The thieves have all the information they need to perpetrate credit card theft. (T. P. </w:t>
       </w:r>
       <w:proofErr w:type="spellStart"/>
@@ -4395,27 +4435,21 @@
         <w:rPr>
           <w:rFonts w:cstheme="minorHAnsi"/>
         </w:rPr>
-        <w:t xml:space="preserve">In anomaly detection, typical user behaviour is utilised to create a normal profile of the user, which is then used to check for large deviations from the normal user profile, which are deemed fraudulent </w:t>
-      </w:r>
+        <w:t>In anomaly detection, typical user behaviour is utilised to create a normal profile of the user, which is then used to check for large deviations from the normal user profile, which are deemed fraudulent transactions. This is an unsupervised pattern based on user account profile behaviour because each user, as well as the fraudsters, has their unique profile behaviour.</w:t>
+      </w:r>
+    </w:p>
+    <w:p>
+      <w:pPr>
+        <w:jc w:val="both"/>
+        <w:rPr>
+          <w:rFonts w:cstheme="minorHAnsi"/>
+        </w:rPr>
+      </w:pPr>
       <w:r>
         <w:rPr>
           <w:rFonts w:cstheme="minorHAnsi"/>
         </w:rPr>
         <w:lastRenderedPageBreak/>
-        <w:t>transactions. This is an unsupervised pattern based on user account profile behaviour because each user, as well as the fraudsters, has their unique profile behaviour.</w:t>
-      </w:r>
-    </w:p>
-    <w:p>
-      <w:pPr>
-        <w:jc w:val="both"/>
-        <w:rPr>
-          <w:rFonts w:cstheme="minorHAnsi"/>
-        </w:rPr>
-      </w:pPr>
-      <w:r>
-        <w:rPr>
-          <w:rFonts w:cstheme="minorHAnsi"/>
-        </w:rPr>
         <w:t xml:space="preserve">Incoming transactions are compared to a categorised supervised model of a known fraudulent transaction, which is programmed into a pattern to detect genuine and fraudulent transactions. To determine if a transaction is real or fraudulent, historical data is utilised to develop a categorization model.  (S. Maes K. Tuyls and B. </w:t>
       </w:r>
       <w:proofErr w:type="spellStart"/>
@@ -4692,8 +4726,38 @@
         <w:rPr>
           <w:rFonts w:cstheme="minorHAnsi"/>
         </w:rPr>
+        <w:t xml:space="preserve">Supervised learning is the process of categorising a new data point in the presence of labelled data. In other words, it </w:t>
+      </w:r>
+      <w:r>
+        <w:rPr>
+          <w:rFonts w:cstheme="minorHAnsi"/>
+        </w:rPr>
+        <w:t>uses</w:t>
+      </w:r>
+      <w:r>
+        <w:rPr>
+          <w:rFonts w:cstheme="minorHAnsi"/>
+        </w:rPr>
+        <w:t xml:space="preserve"> labelled data to train models for categori</w:t>
+      </w:r>
+      <w:r>
+        <w:rPr>
+          <w:rFonts w:cstheme="minorHAnsi"/>
+        </w:rPr>
+        <w:t>s</w:t>
+      </w:r>
+      <w:r>
+        <w:rPr>
+          <w:rFonts w:cstheme="minorHAnsi"/>
+        </w:rPr>
+        <w:t xml:space="preserve">ation of fresh data sets. Labelled data, </w:t>
+      </w:r>
+      <w:r>
+        <w:rPr>
+          <w:rFonts w:cstheme="minorHAnsi"/>
+        </w:rPr>
         <w:lastRenderedPageBreak/>
-        <w:t>Supervised learning is the process of categorising a new data point in the presence of labelled data. In other words, it use labelled data to train models for categorization of fresh data sets. Labelled data, for example, implies that we know which occurrences are anomalies in areas where classification algorithms are utilised for anomaly identification.</w:t>
+        <w:t>for example, implies that we know which occurrences are anomalies in areas where classification algorithms are utilised for anomaly identification.</w:t>
       </w:r>
     </w:p>
     <w:p>
@@ -4980,20 +5044,14 @@
         <w:rPr>
           <w:rFonts w:cstheme="minorHAnsi"/>
         </w:rPr>
-        <w:t xml:space="preserve"> approach. This </w:t>
-      </w:r>
+        <w:t xml:space="preserve"> approach. This strategy is effective with the minority population. It duplicates minority class observations to equalise the ratio of majority and minority sample. Finally, for rebalancing, a hybrid method employs both </w:t>
+      </w:r>
+      <w:proofErr w:type="spellStart"/>
       <w:r>
         <w:rPr>
           <w:rFonts w:cstheme="minorHAnsi"/>
         </w:rPr>
         <w:lastRenderedPageBreak/>
-        <w:t xml:space="preserve">strategy is effective with the minority population. It duplicates minority class observations to equalise the ratio of majority and minority sample. Finally, for rebalancing, a hybrid method employs both </w:t>
-      </w:r>
-      <w:proofErr w:type="spellStart"/>
-      <w:r>
-        <w:rPr>
-          <w:rFonts w:cstheme="minorHAnsi"/>
-        </w:rPr>
         <w:t>undersampling</w:t>
       </w:r>
       <w:proofErr w:type="spellEnd"/>
@@ -7544,7 +7602,21 @@
           <w:rFonts w:cstheme="minorHAnsi"/>
           <w:kern w:val="0"/>
         </w:rPr>
-        <w:t xml:space="preserve"> the key characteristics. When there are many unnecessary features contributing no more helpful information than the current subset of variables, feature selection is one of the important stages in data preprocessing. It is known as a path to capture relevant features for use in the implementation of the machine learning model to expedite the training period, improve learning interpretability, and decrease model over-fitting. The dataset's excessive and verbose information may have a significant impact on the performance of our model.</w:t>
+        <w:t xml:space="preserve"> the key characteristics. When there are many unnecessary features contributing no more helpful information than the current subset of variables, feature selection is one of the important stages in data preprocessing. It is known as a path to capture relevant features for use in the implementation of the machine learning model to expedite the training period, improve learning interpretability, and decrease model over-fitting. The dataset's excessive and verbose information may have a significant impact on the performance of </w:t>
+      </w:r>
+      <w:r>
+        <w:rPr>
+          <w:rFonts w:cstheme="minorHAnsi"/>
+          <w:kern w:val="0"/>
+        </w:rPr>
+        <w:t xml:space="preserve">the </w:t>
+      </w:r>
+      <w:r>
+        <w:rPr>
+          <w:rFonts w:cstheme="minorHAnsi"/>
+          <w:kern w:val="0"/>
+        </w:rPr>
+        <w:t>model.</w:t>
       </w:r>
     </w:p>
     <w:p>
@@ -7572,6 +7644,97 @@
           <w:kern w:val="0"/>
         </w:rPr>
         <w:lastRenderedPageBreak/>
+        <w:drawing>
+          <wp:inline distT="0" distB="0" distL="0" distR="0" wp14:anchorId="06446D53" wp14:editId="555F8C82">
+            <wp:extent cx="4434840" cy="2228720"/>
+            <wp:effectExtent l="0" t="0" r="3810" b="635"/>
+            <wp:docPr id="1133679317" name="Picture 1" descr="A screenshot of a computer&#10;&#10;Description automatically generated"/>
+            <wp:cNvGraphicFramePr>
+              <a:graphicFrameLocks xmlns:a="http://schemas.openxmlformats.org/drawingml/2006/main" noChangeAspect="1"/>
+            </wp:cNvGraphicFramePr>
+            <a:graphic xmlns:a="http://schemas.openxmlformats.org/drawingml/2006/main">
+              <a:graphicData uri="http://schemas.openxmlformats.org/drawingml/2006/picture">
+                <pic:pic xmlns:pic="http://schemas.openxmlformats.org/drawingml/2006/picture">
+                  <pic:nvPicPr>
+                    <pic:cNvPr id="1133679317" name="Picture 1" descr="A screenshot of a computer&#10;&#10;Description automatically generated"/>
+                    <pic:cNvPicPr/>
+                  </pic:nvPicPr>
+                  <pic:blipFill>
+                    <a:blip r:embed="rId9"/>
+                    <a:stretch>
+                      <a:fillRect/>
+                    </a:stretch>
+                  </pic:blipFill>
+                  <pic:spPr>
+                    <a:xfrm>
+                      <a:off x="0" y="0"/>
+                      <a:ext cx="4463839" cy="2243293"/>
+                    </a:xfrm>
+                    <a:prstGeom prst="rect">
+                      <a:avLst/>
+                    </a:prstGeom>
+                  </pic:spPr>
+                </pic:pic>
+              </a:graphicData>
+            </a:graphic>
+          </wp:inline>
+        </w:drawing>
+      </w:r>
+    </w:p>
+    <w:p>
+      <w:pPr>
+        <w:spacing w:after="0"/>
+        <w:jc w:val="both"/>
+        <w:rPr>
+          <w:rFonts w:cstheme="minorHAnsi"/>
+          <w:i/>
+          <w:iCs/>
+          <w:kern w:val="0"/>
+        </w:rPr>
+      </w:pPr>
+      <w:r>
+        <w:rPr>
+          <w:rFonts w:cstheme="minorHAnsi"/>
+          <w:i/>
+          <w:iCs/>
+          <w:kern w:val="0"/>
+        </w:rPr>
+        <w:t xml:space="preserve">Figure </w:t>
+      </w:r>
+      <w:r>
+        <w:rPr>
+          <w:rFonts w:cstheme="minorHAnsi"/>
+          <w:i/>
+          <w:iCs/>
+          <w:kern w:val="0"/>
+        </w:rPr>
+        <w:t>4. Correlation Matrix</w:t>
+      </w:r>
+    </w:p>
+    <w:p>
+      <w:pPr>
+        <w:spacing w:after="0"/>
+        <w:jc w:val="both"/>
+        <w:rPr>
+          <w:rFonts w:cstheme="minorHAnsi"/>
+          <w:kern w:val="0"/>
+        </w:rPr>
+      </w:pPr>
+    </w:p>
+    <w:p>
+      <w:pPr>
+        <w:spacing w:after="0"/>
+        <w:jc w:val="both"/>
+        <w:rPr>
+          <w:rFonts w:cstheme="minorHAnsi"/>
+          <w:kern w:val="0"/>
+        </w:rPr>
+      </w:pPr>
+      <w:r>
+        <w:rPr>
+          <w:rFonts w:cstheme="minorHAnsi"/>
+          <w:kern w:val="0"/>
+        </w:rPr>
         <w:t>The</w:t>
       </w:r>
       <w:r>
@@ -7635,29 +7798,57 @@
           <w:rFonts w:cstheme="minorHAnsi"/>
           <w:kern w:val="0"/>
         </w:rPr>
-        <w:t xml:space="preserve">correlation </w:t>
-      </w:r>
-    </w:p>
-    <w:p>
-      <w:pPr>
-        <w:spacing w:after="0"/>
-        <w:ind w:left="360"/>
-        <w:jc w:val="both"/>
-        <w:rPr>
-          <w:rFonts w:cstheme="minorHAnsi"/>
-          <w:kern w:val="0"/>
-        </w:rPr>
-      </w:pPr>
-    </w:p>
-    <w:p>
-      <w:pPr>
-        <w:spacing w:after="0"/>
-        <w:jc w:val="both"/>
-        <w:rPr>
-          <w:rFonts w:cstheme="minorHAnsi"/>
-          <w:kern w:val="0"/>
-        </w:rPr>
-      </w:pPr>
+        <w:t xml:space="preserve">Correlation heatmap, Feature </w:t>
+      </w:r>
+      <w:r>
+        <w:rPr>
+          <w:rFonts w:cstheme="minorHAnsi"/>
+          <w:kern w:val="0"/>
+        </w:rPr>
+        <w:t xml:space="preserve">Importance Score, etc. </w:t>
+      </w:r>
+      <w:r>
+        <w:rPr>
+          <w:rFonts w:cstheme="minorHAnsi"/>
+          <w:kern w:val="0"/>
+        </w:rPr>
+        <w:t>After applying the</w:t>
+      </w:r>
+      <w:r>
+        <w:rPr>
+          <w:rFonts w:cstheme="minorHAnsi"/>
+          <w:kern w:val="0"/>
+        </w:rPr>
+        <w:t>se</w:t>
+      </w:r>
+      <w:r>
+        <w:rPr>
+          <w:rFonts w:cstheme="minorHAnsi"/>
+          <w:kern w:val="0"/>
+        </w:rPr>
+        <w:t xml:space="preserve"> different </w:t>
+      </w:r>
+      <w:r>
+        <w:rPr>
+          <w:rFonts w:cstheme="minorHAnsi"/>
+          <w:kern w:val="0"/>
+        </w:rPr>
+        <w:t>techniques for feature engineering a certain improvement in the model is obtained</w:t>
+      </w:r>
+      <w:r>
+        <w:rPr>
+          <w:rFonts w:cstheme="minorHAnsi"/>
+          <w:kern w:val="0"/>
+        </w:rPr>
+        <w:t>, it shows more confid</w:t>
+      </w:r>
+      <w:r>
+        <w:rPr>
+          <w:rFonts w:cstheme="minorHAnsi"/>
+          <w:kern w:val="0"/>
+        </w:rPr>
+        <w:t xml:space="preserve">ence to proceed with the machine learning models. </w:t>
+      </w:r>
     </w:p>
     <w:p>
       <w:pPr>
@@ -7692,7 +7883,7 @@
                     <pic:cNvPicPr/>
                   </pic:nvPicPr>
                   <pic:blipFill>
-                    <a:blip r:embed="rId9">
+                    <a:blip r:embed="rId10">
                       <a:extLst>
                         <a:ext uri="{28A0092B-C50C-407E-A947-70E740481C1C}">
                           <a14:useLocalDpi xmlns:a14="http://schemas.microsoft.com/office/drawing/2010/main" val="0"/>
@@ -7877,7 +8068,7 @@
                     <pic:cNvPicPr/>
                   </pic:nvPicPr>
                   <pic:blipFill>
-                    <a:blip r:embed="rId10">
+                    <a:blip r:embed="rId11">
                       <a:extLst>
                         <a:ext uri="{28A0092B-C50C-407E-A947-70E740481C1C}">
                           <a14:useLocalDpi xmlns:a14="http://schemas.microsoft.com/office/drawing/2010/main" val="0"/>
@@ -7930,6 +8121,7 @@
           <w:iCs/>
           <w:noProof/>
         </w:rPr>
+        <w:lastRenderedPageBreak/>
         <w:drawing>
           <wp:inline distT="0" distB="0" distL="0" distR="0" wp14:anchorId="699EC85B" wp14:editId="1D0B4E4F">
             <wp:extent cx="5731510" cy="1898015"/>
@@ -7946,7 +8138,7 @@
                     <pic:cNvPicPr/>
                   </pic:nvPicPr>
                   <pic:blipFill>
-                    <a:blip r:embed="rId11">
+                    <a:blip r:embed="rId12">
                       <a:extLst>
                         <a:ext uri="{28A0092B-C50C-407E-A947-70E740481C1C}">
                           <a14:useLocalDpi xmlns:a14="http://schemas.microsoft.com/office/drawing/2010/main" val="0"/>
@@ -7983,6 +8175,1221 @@
     </w:p>
     <w:p>
       <w:pPr>
+        <w:rPr>
+          <w:b/>
+          <w:bCs/>
+          <w:sz w:val="24"/>
+          <w:szCs w:val="24"/>
+        </w:rPr>
+      </w:pPr>
+      <w:r>
+        <w:rPr>
+          <w:b/>
+          <w:bCs/>
+          <w:sz w:val="24"/>
+          <w:szCs w:val="24"/>
+        </w:rPr>
+        <w:t>Data resampling</w:t>
+      </w:r>
+    </w:p>
+    <w:p>
+      <w:pPr>
+        <w:jc w:val="both"/>
+      </w:pPr>
+      <w:r>
+        <w:t xml:space="preserve">As previously stated, the dataset is </w:t>
+      </w:r>
+      <w:r>
+        <w:t>strongly</w:t>
+      </w:r>
+      <w:r>
+        <w:t xml:space="preserve"> </w:t>
+      </w:r>
+      <w:r>
+        <w:t xml:space="preserve">imbalanced. The number of valid transactions exceeds the number of fraudulent ones. In this situation, if </w:t>
+      </w:r>
+      <w:r>
+        <w:t xml:space="preserve">it </w:t>
+      </w:r>
+      <w:r>
+        <w:t>utilise</w:t>
+      </w:r>
+      <w:r>
+        <w:t>s</w:t>
+      </w:r>
+      <w:r>
+        <w:t xml:space="preserve"> this dataset to train </w:t>
+      </w:r>
+      <w:r>
+        <w:t>the</w:t>
+      </w:r>
+      <w:r>
+        <w:t xml:space="preserve"> model, the model will be </w:t>
+      </w:r>
+      <w:proofErr w:type="spellStart"/>
+      <w:r>
+        <w:t>biassed</w:t>
+      </w:r>
+      <w:proofErr w:type="spellEnd"/>
+      <w:r>
+        <w:t xml:space="preserve"> towards valid transactions, resulting in poor model performance when evaluated on unknown data. </w:t>
+      </w:r>
+      <w:r>
+        <w:t>For this study is</w:t>
+      </w:r>
+      <w:r>
+        <w:t xml:space="preserve"> used resampling approaches such as random </w:t>
+      </w:r>
+      <w:proofErr w:type="spellStart"/>
+      <w:r>
+        <w:t>undersampling</w:t>
+      </w:r>
+      <w:proofErr w:type="spellEnd"/>
+      <w:r>
+        <w:t xml:space="preserve">, random oversampling, SMOTE, Tomek links removal, and a combination of SMOTE and Tomek links removal to solve this problem. To balance the training data, </w:t>
+      </w:r>
+      <w:r>
+        <w:t>as well are</w:t>
+      </w:r>
+      <w:r>
+        <w:t xml:space="preserve"> used various resampling strategies individually.</w:t>
+      </w:r>
+    </w:p>
+    <w:p>
+      <w:pPr>
+        <w:jc w:val="both"/>
+      </w:pPr>
+    </w:p>
+    <w:p>
+      <w:pPr>
+        <w:rPr>
+          <w:b/>
+          <w:bCs/>
+          <w:sz w:val="24"/>
+          <w:szCs w:val="24"/>
+        </w:rPr>
+      </w:pPr>
+      <w:r>
+        <w:rPr>
+          <w:b/>
+          <w:bCs/>
+          <w:sz w:val="24"/>
+          <w:szCs w:val="24"/>
+        </w:rPr>
+        <w:t>Model</w:t>
+      </w:r>
+      <w:r>
+        <w:rPr>
+          <w:b/>
+          <w:bCs/>
+          <w:sz w:val="24"/>
+          <w:szCs w:val="24"/>
+        </w:rPr>
+        <w:t xml:space="preserve"> Training and Evaluation </w:t>
+      </w:r>
+    </w:p>
+    <w:p>
+      <w:pPr>
+        <w:jc w:val="both"/>
+      </w:pPr>
+      <w:r>
+        <w:t>T</w:t>
+      </w:r>
+      <w:r>
+        <w:t xml:space="preserve">his study, </w:t>
+      </w:r>
+      <w:r>
+        <w:t xml:space="preserve">conduct </w:t>
+      </w:r>
+      <w:r>
+        <w:t>experiments</w:t>
+      </w:r>
+      <w:r>
+        <w:t xml:space="preserve"> with both supervised and unsupervised machine learning model to classify fraudulent transactions. </w:t>
+      </w:r>
+      <w:r>
+        <w:t>It also discusses</w:t>
+      </w:r>
+      <w:r>
+        <w:t xml:space="preserve"> the process of model creation and selecting the values of the hyperparameters for the best model.</w:t>
+      </w:r>
+      <w:r>
+        <w:t xml:space="preserve"> </w:t>
+      </w:r>
+      <w:r>
+        <w:t xml:space="preserve">After </w:t>
+      </w:r>
+      <w:r>
+        <w:t>placing</w:t>
+      </w:r>
+      <w:r>
+        <w:t xml:space="preserve"> the</w:t>
+      </w:r>
+      <w:r>
+        <w:t xml:space="preserve"> hyperparameters into each model a</w:t>
+      </w:r>
+      <w:r>
+        <w:t xml:space="preserve">nd </w:t>
+      </w:r>
+      <w:r>
+        <w:t xml:space="preserve">tweaking them for each prediction model, and then gave the resampled training set to each model as training data. As a result, the models discovered new patterns in the resampled training data. The model's performance </w:t>
+      </w:r>
+      <w:r>
+        <w:t xml:space="preserve">is </w:t>
+      </w:r>
+      <w:r>
+        <w:t xml:space="preserve">then tested using the test set, which </w:t>
+      </w:r>
+      <w:r>
+        <w:t>is used</w:t>
+      </w:r>
+      <w:r>
+        <w:t xml:space="preserve"> previously segregated while partitioning the entire dataset.</w:t>
+      </w:r>
+    </w:p>
+    <w:p>
+      <w:pPr>
+        <w:jc w:val="both"/>
+      </w:pPr>
+    </w:p>
+    <w:p>
+      <w:pPr>
+        <w:rPr>
+          <w:b/>
+          <w:bCs/>
+          <w:sz w:val="24"/>
+          <w:szCs w:val="24"/>
+        </w:rPr>
+      </w:pPr>
+      <w:r>
+        <w:rPr>
+          <w:b/>
+          <w:bCs/>
+          <w:sz w:val="24"/>
+          <w:szCs w:val="24"/>
+        </w:rPr>
+        <w:t xml:space="preserve">Machine Learning Models </w:t>
+      </w:r>
+    </w:p>
+    <w:p>
+      <w:pPr>
+        <w:jc w:val="both"/>
+        <w:rPr>
+          <w:b/>
+          <w:bCs/>
+          <w:sz w:val="24"/>
+          <w:szCs w:val="24"/>
+        </w:rPr>
+      </w:pPr>
+      <w:r>
+        <w:t xml:space="preserve">Accuracy score, F1 Score, Mean Absolute Error (MAE), Mean Squared Error (MSE), Root Mean Squared Error (RMSE), R2 Score, and Classification report were used for </w:t>
+      </w:r>
+      <w:r>
+        <w:t>all</w:t>
+      </w:r>
+      <w:r>
+        <w:t xml:space="preserve"> the following models, and the findings will be described in the next phase.</w:t>
+      </w:r>
+    </w:p>
+    <w:p>
+      <w:pPr>
+        <w:pStyle w:val="ListParagraph"/>
+        <w:numPr>
+          <w:ilvl w:val="0"/>
+          <w:numId w:val="22"/>
+        </w:numPr>
+        <w:jc w:val="both"/>
+      </w:pPr>
+      <w:proofErr w:type="spellStart"/>
+      <w:r>
+        <w:rPr>
+          <w:b/>
+          <w:bCs/>
+        </w:rPr>
+        <w:t>KNeighborsClassifier</w:t>
+      </w:r>
+      <w:proofErr w:type="spellEnd"/>
+      <w:r>
+        <w:rPr>
+          <w:b/>
+          <w:bCs/>
+        </w:rPr>
+        <w:t xml:space="preserve">: </w:t>
+      </w:r>
+      <w:r>
+        <w:t>This</w:t>
+      </w:r>
+      <w:r>
+        <w:t xml:space="preserve"> model</w:t>
+      </w:r>
+      <w:r>
+        <w:t xml:space="preserve"> </w:t>
+      </w:r>
+      <w:r>
+        <w:t xml:space="preserve">is applied </w:t>
+      </w:r>
+      <w:r>
+        <w:t>because</w:t>
+      </w:r>
+      <w:r>
+        <w:t xml:space="preserve"> helps for </w:t>
+      </w:r>
+      <w:r>
+        <w:t xml:space="preserve">tasks such as classification, </w:t>
+      </w:r>
+      <w:r>
+        <w:t>regression,</w:t>
+      </w:r>
+      <w:r>
+        <w:t xml:space="preserve"> and anomaly detection. It is suitable for both binary and multiclass classification problems</w:t>
+      </w:r>
+      <w:r>
+        <w:t>, since the model</w:t>
+      </w:r>
+      <w:r>
+        <w:t xml:space="preserve"> </w:t>
+      </w:r>
+      <w:r>
+        <w:t xml:space="preserve">requires </w:t>
+      </w:r>
+      <w:r>
+        <w:t xml:space="preserve">a </w:t>
+      </w:r>
+      <w:r>
+        <w:t>minimum assumption about the data distribution,</w:t>
+      </w:r>
+      <w:r>
+        <w:t xml:space="preserve"> </w:t>
+      </w:r>
+      <w:r>
+        <w:t>it is</w:t>
+      </w:r>
+      <w:r>
+        <w:t xml:space="preserve"> important to preprocess the data </w:t>
+      </w:r>
+      <w:r>
+        <w:t>appropriately</w:t>
+      </w:r>
+      <w:r>
+        <w:t xml:space="preserve">. </w:t>
+      </w:r>
+    </w:p>
+    <w:p>
+      <w:pPr>
+        <w:pStyle w:val="ListParagraph"/>
+        <w:numPr>
+          <w:ilvl w:val="0"/>
+          <w:numId w:val="22"/>
+        </w:numPr>
+        <w:jc w:val="both"/>
+      </w:pPr>
+      <w:r>
+        <w:rPr>
+          <w:b/>
+          <w:bCs/>
+        </w:rPr>
+        <w:t>Support Vector Classifier (</w:t>
+      </w:r>
+      <w:r>
+        <w:rPr>
+          <w:b/>
+          <w:bCs/>
+        </w:rPr>
+        <w:t>SVC</w:t>
+      </w:r>
+      <w:r>
+        <w:rPr>
+          <w:b/>
+          <w:bCs/>
+        </w:rPr>
+        <w:t>)</w:t>
+      </w:r>
+      <w:r>
+        <w:rPr>
+          <w:b/>
+          <w:bCs/>
+        </w:rPr>
+        <w:t>:</w:t>
+      </w:r>
+      <w:r>
+        <w:t xml:space="preserve"> Th</w:t>
+      </w:r>
+      <w:r>
+        <w:t xml:space="preserve">is model </w:t>
+      </w:r>
+      <w:r>
+        <w:t xml:space="preserve">is a powerful </w:t>
+      </w:r>
+      <w:r>
+        <w:t>algorithm</w:t>
+      </w:r>
+      <w:r>
+        <w:t xml:space="preserve"> for the purpose of fraud detection</w:t>
+      </w:r>
+      <w:r>
+        <w:t xml:space="preserve">, </w:t>
+      </w:r>
+      <w:r>
+        <w:t>as i</w:t>
+      </w:r>
+      <w:r>
+        <w:t xml:space="preserve">t is explained previously the dataset contains </w:t>
+      </w:r>
+      <w:r>
+        <w:t>different features</w:t>
+      </w:r>
+      <w:r>
+        <w:t xml:space="preserve"> with high dimensional data</w:t>
+      </w:r>
+      <w:r>
+        <w:t xml:space="preserve">, </w:t>
+      </w:r>
+      <w:r>
+        <w:t xml:space="preserve">that </w:t>
+      </w:r>
+      <w:r>
+        <w:t xml:space="preserve">SVC can effectively handle </w:t>
+      </w:r>
+      <w:r>
+        <w:t xml:space="preserve">and analyse. </w:t>
+      </w:r>
+      <w:r>
+        <w:t xml:space="preserve">At the same time is a good model </w:t>
+      </w:r>
+      <w:r>
+        <w:t xml:space="preserve">since fraudulent activities may not </w:t>
+      </w:r>
+      <w:r>
+        <w:t xml:space="preserve">present </w:t>
+      </w:r>
+      <w:r>
+        <w:t>linear</w:t>
+      </w:r>
+      <w:r>
+        <w:t xml:space="preserve"> patterns that could be challenging </w:t>
+      </w:r>
+      <w:r>
+        <w:lastRenderedPageBreak/>
+        <w:t xml:space="preserve">with </w:t>
+      </w:r>
+      <w:r>
+        <w:t xml:space="preserve">linear models. </w:t>
+      </w:r>
+      <w:r>
+        <w:t xml:space="preserve">SVC is suitable for </w:t>
+      </w:r>
+      <w:r>
+        <w:t>imbalanced</w:t>
+      </w:r>
+      <w:r>
+        <w:t xml:space="preserve"> </w:t>
+      </w:r>
+      <w:r>
+        <w:t>datasets,</w:t>
+      </w:r>
+      <w:r>
+        <w:t xml:space="preserve"> and it will be a </w:t>
+      </w:r>
+      <w:r>
+        <w:t>balance</w:t>
+      </w:r>
+      <w:r>
+        <w:t xml:space="preserve"> for the SMOTE technique applied previously.</w:t>
+      </w:r>
+      <w:r>
+        <w:t xml:space="preserve"> </w:t>
+      </w:r>
+    </w:p>
+    <w:p>
+      <w:pPr>
+        <w:pStyle w:val="ListParagraph"/>
+        <w:numPr>
+          <w:ilvl w:val="0"/>
+          <w:numId w:val="22"/>
+        </w:numPr>
+        <w:jc w:val="both"/>
+        <w:rPr>
+          <w:b/>
+          <w:bCs/>
+        </w:rPr>
+      </w:pPr>
+      <w:proofErr w:type="spellStart"/>
+      <w:r>
+        <w:rPr>
+          <w:b/>
+          <w:bCs/>
+        </w:rPr>
+        <w:t>GaussianNB</w:t>
+      </w:r>
+      <w:proofErr w:type="spellEnd"/>
+      <w:r>
+        <w:rPr>
+          <w:b/>
+          <w:bCs/>
+        </w:rPr>
+        <w:t xml:space="preserve">: </w:t>
+      </w:r>
+      <w:r>
+        <w:t>This is</w:t>
+      </w:r>
+      <w:r>
+        <w:t xml:space="preserve"> a </w:t>
+      </w:r>
+      <w:r>
+        <w:t xml:space="preserve">simple and computationally </w:t>
+      </w:r>
+      <w:r>
+        <w:t>effective</w:t>
+      </w:r>
+      <w:r>
+        <w:t xml:space="preserve"> algorithm</w:t>
+      </w:r>
+      <w:r>
+        <w:t xml:space="preserve"> that is suitable to train and make predictions. </w:t>
+      </w:r>
+      <w:r>
+        <w:t xml:space="preserve">It is </w:t>
+      </w:r>
+      <w:r>
+        <w:t>ideal for datasets with continuous or quantitative characteristics</w:t>
+      </w:r>
+      <w:r>
+        <w:t xml:space="preserve"> as the following </w:t>
+      </w:r>
+      <w:r>
+        <w:t>dataset</w:t>
+      </w:r>
+      <w:r>
+        <w:t xml:space="preserve">. Transaction amounts, timestamps, and other continuous variables are used in fraud detection to </w:t>
+      </w:r>
+      <w:r>
+        <w:t>determine</w:t>
+      </w:r>
+      <w:r>
+        <w:t xml:space="preserve"> irregularities.</w:t>
+      </w:r>
+      <w:r>
+        <w:t xml:space="preserve"> </w:t>
+      </w:r>
+      <w:r>
+        <w:t xml:space="preserve">The model </w:t>
+      </w:r>
+      <w:r>
+        <w:t xml:space="preserve">is </w:t>
+      </w:r>
+      <w:r>
+        <w:t>employed</w:t>
+      </w:r>
+      <w:r>
+        <w:t xml:space="preserve"> </w:t>
+      </w:r>
+      <w:r>
+        <w:t xml:space="preserve">also because of its probability of confidence </w:t>
+      </w:r>
+      <w:r>
+        <w:t>associated</w:t>
+      </w:r>
+      <w:r>
+        <w:t xml:space="preserve"> with </w:t>
+      </w:r>
+      <w:r>
+        <w:t>each prediction, th</w:t>
+      </w:r>
+      <w:r>
+        <w:t>is is a</w:t>
+      </w:r>
+      <w:r>
+        <w:t xml:space="preserve">n important </w:t>
+      </w:r>
+      <w:r>
+        <w:t>factor</w:t>
+      </w:r>
+      <w:r>
+        <w:t xml:space="preserve"> for </w:t>
+      </w:r>
+      <w:r>
+        <w:t>decision-making</w:t>
+      </w:r>
+      <w:r>
+        <w:t xml:space="preserve"> </w:t>
+      </w:r>
+      <w:r>
+        <w:t>and risk assessment</w:t>
+      </w:r>
+      <w:r>
+        <w:t>.</w:t>
+      </w:r>
+    </w:p>
+    <w:p>
+      <w:pPr>
+        <w:pStyle w:val="ListParagraph"/>
+        <w:numPr>
+          <w:ilvl w:val="0"/>
+          <w:numId w:val="22"/>
+        </w:numPr>
+        <w:jc w:val="both"/>
+      </w:pPr>
+      <w:r>
+        <w:rPr>
+          <w:b/>
+          <w:bCs/>
+        </w:rPr>
+        <w:t xml:space="preserve">Decision Tree: </w:t>
+      </w:r>
+      <w:r>
+        <w:t>T</w:t>
+      </w:r>
+      <w:r>
+        <w:t xml:space="preserve">he application of this model is </w:t>
+      </w:r>
+      <w:r>
+        <w:t>essential</w:t>
+      </w:r>
+      <w:r>
+        <w:t xml:space="preserve"> for credit card fraud detection, because of </w:t>
+      </w:r>
+      <w:r>
+        <w:t xml:space="preserve">its </w:t>
+      </w:r>
+      <w:r>
+        <w:t xml:space="preserve">easy </w:t>
+      </w:r>
+      <w:r>
+        <w:t>interpretability</w:t>
+      </w:r>
+      <w:r>
+        <w:t xml:space="preserve"> which helps to understand why </w:t>
+      </w:r>
+      <w:r>
+        <w:t>is making</w:t>
+      </w:r>
+      <w:r>
+        <w:t xml:space="preserve"> </w:t>
+      </w:r>
+      <w:r>
+        <w:t xml:space="preserve">the </w:t>
+      </w:r>
+      <w:r>
+        <w:t xml:space="preserve">decision. The feature importance also benefits </w:t>
+      </w:r>
+      <w:r>
+        <w:t>because provid</w:t>
+      </w:r>
+      <w:r>
+        <w:t>es insight to identify which features are the most rele</w:t>
+      </w:r>
+      <w:r>
+        <w:t xml:space="preserve">vant for making fraud detection decisions. </w:t>
+      </w:r>
+      <w:r>
+        <w:t xml:space="preserve"> </w:t>
+      </w:r>
+      <w:r>
+        <w:t>Also,</w:t>
+      </w:r>
+      <w:r>
+        <w:t xml:space="preserve"> can detect </w:t>
+      </w:r>
+      <w:r>
+        <w:t>non</w:t>
+      </w:r>
+      <w:r>
+        <w:t>-</w:t>
+      </w:r>
+      <w:r>
+        <w:t>linear relations between feature</w:t>
+      </w:r>
+      <w:r>
+        <w:t>s</w:t>
+      </w:r>
+      <w:r>
+        <w:t xml:space="preserve"> and the classification labels. </w:t>
+      </w:r>
+      <w:r>
+        <w:t xml:space="preserve">This </w:t>
+      </w:r>
+      <w:r>
+        <w:t xml:space="preserve">model </w:t>
+      </w:r>
+      <w:r>
+        <w:t>is also ad</w:t>
+      </w:r>
+      <w:r>
+        <w:t xml:space="preserve">aptable, so </w:t>
+      </w:r>
+      <w:r>
+        <w:t xml:space="preserve">be customised with specific business rules, which makes it </w:t>
+      </w:r>
+      <w:r>
+        <w:t xml:space="preserve">suitable for </w:t>
+      </w:r>
+      <w:r>
+        <w:t>real-time</w:t>
+      </w:r>
+      <w:r>
+        <w:t xml:space="preserve"> scoring, </w:t>
+      </w:r>
+      <w:r>
+        <w:t xml:space="preserve">so can make predictions </w:t>
+      </w:r>
+      <w:r>
+        <w:t xml:space="preserve">quickly, </w:t>
+      </w:r>
+      <w:r>
+        <w:t xml:space="preserve">as it is </w:t>
+      </w:r>
+      <w:r>
+        <w:t>need</w:t>
+      </w:r>
+      <w:r>
+        <w:t>ed for fraud detection</w:t>
+      </w:r>
+      <w:r>
+        <w:t xml:space="preserve"> to make swift decisions on incoming transactions.</w:t>
+      </w:r>
+      <w:r>
+        <w:t xml:space="preserve"> </w:t>
+      </w:r>
+    </w:p>
+    <w:p>
+      <w:pPr>
+        <w:pStyle w:val="ListParagraph"/>
+        <w:numPr>
+          <w:ilvl w:val="0"/>
+          <w:numId w:val="22"/>
+        </w:numPr>
+        <w:jc w:val="both"/>
+      </w:pPr>
+      <w:r>
+        <w:rPr>
+          <w:b/>
+          <w:bCs/>
+        </w:rPr>
+        <w:t>Random Forest:</w:t>
+      </w:r>
+      <w:r>
+        <w:t xml:space="preserve"> </w:t>
+      </w:r>
+      <w:r>
+        <w:t>This is</w:t>
+      </w:r>
+      <w:r>
+        <w:t xml:space="preserve"> a powerful </w:t>
+      </w:r>
+      <w:r>
+        <w:t xml:space="preserve">and </w:t>
+      </w:r>
+      <w:r>
+        <w:t>wide</w:t>
+      </w:r>
+      <w:r>
+        <w:t xml:space="preserve"> machine learning algorithm that</w:t>
+      </w:r>
+      <w:r>
+        <w:t xml:space="preserve"> generally</w:t>
+      </w:r>
+      <w:r>
+        <w:t xml:space="preserve"> </w:t>
+      </w:r>
+      <w:r>
+        <w:t>delivers high predictive accuracy</w:t>
+      </w:r>
+      <w:r>
+        <w:t xml:space="preserve">, </w:t>
+      </w:r>
+      <w:r>
+        <w:t>as well as</w:t>
+      </w:r>
+      <w:r>
+        <w:t xml:space="preserve"> ensemble learning methods that </w:t>
+      </w:r>
+      <w:r>
+        <w:t>combine</w:t>
+      </w:r>
+      <w:r>
+        <w:t xml:space="preserve"> the decision </w:t>
+      </w:r>
+      <w:r>
+        <w:t xml:space="preserve">of </w:t>
+      </w:r>
+      <w:r>
+        <w:t>multiple decisi</w:t>
+      </w:r>
+      <w:r>
+        <w:t xml:space="preserve">on trees. It can capture complex relationships </w:t>
+      </w:r>
+      <w:r>
+        <w:t xml:space="preserve">between features and the classification of labels. </w:t>
+      </w:r>
+      <w:r>
+        <w:t xml:space="preserve">It is </w:t>
+      </w:r>
+      <w:r>
+        <w:t>approachable</w:t>
+      </w:r>
+      <w:r>
+        <w:t xml:space="preserve"> with </w:t>
+      </w:r>
+      <w:r>
+        <w:t xml:space="preserve">the </w:t>
+      </w:r>
+      <w:r>
+        <w:t xml:space="preserve">SMOTE </w:t>
+      </w:r>
+      <w:r>
+        <w:t xml:space="preserve">technique </w:t>
+      </w:r>
+      <w:r>
+        <w:t xml:space="preserve">and </w:t>
+      </w:r>
+      <w:r>
+        <w:t>furthermore</w:t>
+      </w:r>
+      <w:r>
+        <w:t xml:space="preserve"> </w:t>
+      </w:r>
+      <w:r>
+        <w:t xml:space="preserve">is relatively robust to outliers that could be present in the dataset. </w:t>
+      </w:r>
+    </w:p>
+    <w:p>
+      <w:pPr>
+        <w:pStyle w:val="ListParagraph"/>
+        <w:numPr>
+          <w:ilvl w:val="0"/>
+          <w:numId w:val="22"/>
+        </w:numPr>
+        <w:jc w:val="both"/>
+      </w:pPr>
+      <w:r>
+        <w:rPr>
+          <w:b/>
+          <w:bCs/>
+        </w:rPr>
+        <w:t>Extreme Gradi</w:t>
+      </w:r>
+      <w:r>
+        <w:rPr>
+          <w:b/>
+          <w:bCs/>
+        </w:rPr>
+        <w:t xml:space="preserve">ent Boosting </w:t>
+      </w:r>
+      <w:proofErr w:type="spellStart"/>
+      <w:r>
+        <w:rPr>
+          <w:b/>
+          <w:bCs/>
+        </w:rPr>
+        <w:t>XGBoost</w:t>
+      </w:r>
+      <w:proofErr w:type="spellEnd"/>
+      <w:r>
+        <w:rPr>
+          <w:b/>
+          <w:bCs/>
+        </w:rPr>
+        <w:t xml:space="preserve">: </w:t>
+      </w:r>
+      <w:r>
+        <w:t xml:space="preserve">This </w:t>
+      </w:r>
+      <w:r>
+        <w:t xml:space="preserve">is an essential </w:t>
+      </w:r>
+      <w:r>
+        <w:t xml:space="preserve">model </w:t>
+      </w:r>
+      <w:r>
+        <w:t>for credit card fraud detection</w:t>
+      </w:r>
+      <w:r>
+        <w:t xml:space="preserve"> since provides feature</w:t>
+      </w:r>
+      <w:r>
+        <w:t xml:space="preserve"> importance scores, indicating the significance of each feature</w:t>
+      </w:r>
+      <w:r>
+        <w:t xml:space="preserve"> in making predictions.</w:t>
+      </w:r>
+      <w:r>
+        <w:t xml:space="preserve"> </w:t>
+      </w:r>
+      <w:r>
+        <w:t>It</w:t>
+      </w:r>
+      <w:r>
+        <w:t xml:space="preserve"> normally </w:t>
+      </w:r>
+      <w:r>
+        <w:t xml:space="preserve">predicts with exceptional </w:t>
+      </w:r>
+      <w:r>
+        <w:t xml:space="preserve">accuracy </w:t>
+      </w:r>
+      <w:r>
+        <w:t xml:space="preserve">and </w:t>
+      </w:r>
+      <w:r>
+        <w:t xml:space="preserve">is a </w:t>
+      </w:r>
+      <w:r>
+        <w:t>gradient-boosting</w:t>
+      </w:r>
+      <w:r>
+        <w:t xml:space="preserve"> ense</w:t>
+      </w:r>
+      <w:r>
+        <w:t>mble method that combines the pre</w:t>
+      </w:r>
+      <w:r>
+        <w:t>di</w:t>
+      </w:r>
+      <w:r>
+        <w:t xml:space="preserve">ction of </w:t>
+      </w:r>
+      <w:r>
+        <w:t xml:space="preserve">multiple models </w:t>
+      </w:r>
+      <w:r>
+        <w:t xml:space="preserve">generally Decision Tree. </w:t>
+      </w:r>
+      <w:r>
+        <w:t xml:space="preserve">Because of its capacity to handle complicated, high-dimensional, and unbalanced datasets, its resistance to noise and outliers, and its remarkable prediction accuracy, </w:t>
+      </w:r>
+      <w:proofErr w:type="spellStart"/>
+      <w:r>
+        <w:t>XGBoost</w:t>
+      </w:r>
+      <w:proofErr w:type="spellEnd"/>
+      <w:r>
+        <w:t xml:space="preserve"> is a great tool for credit card fraud detection. When properly configured and optimised, </w:t>
+      </w:r>
+      <w:proofErr w:type="spellStart"/>
+      <w:r>
+        <w:t>XGBoost</w:t>
+      </w:r>
+      <w:proofErr w:type="spellEnd"/>
+      <w:r>
+        <w:t xml:space="preserve"> may assist organisations in detecting and mitigating fraudulent actions while minimising the impact on legitimate clients.</w:t>
+      </w:r>
+    </w:p>
+    <w:p>
+      <w:pPr>
+        <w:pStyle w:val="ListParagraph"/>
+        <w:numPr>
+          <w:ilvl w:val="0"/>
+          <w:numId w:val="22"/>
+        </w:numPr>
+        <w:jc w:val="both"/>
+        <w:rPr>
+          <w:b/>
+          <w:bCs/>
+        </w:rPr>
+      </w:pPr>
+      <w:r>
+        <w:rPr>
+          <w:b/>
+          <w:bCs/>
+        </w:rPr>
+        <w:t>Light</w:t>
+      </w:r>
+      <w:r>
+        <w:rPr>
+          <w:b/>
+          <w:bCs/>
+        </w:rPr>
+        <w:t xml:space="preserve"> </w:t>
+      </w:r>
+      <w:r>
+        <w:rPr>
+          <w:b/>
+          <w:bCs/>
+        </w:rPr>
+        <w:t>GBM</w:t>
+      </w:r>
+      <w:r>
+        <w:rPr>
+          <w:b/>
+          <w:bCs/>
+        </w:rPr>
+        <w:t xml:space="preserve">: </w:t>
+      </w:r>
+      <w:r>
+        <w:t>This model is</w:t>
+      </w:r>
+      <w:r>
+        <w:t xml:space="preserve"> </w:t>
+      </w:r>
+      <w:r>
+        <w:t>recognised</w:t>
+      </w:r>
+      <w:r>
+        <w:t xml:space="preserve"> for its high prediction accuracy. It can detect nuanced fraud tendencies while minimising false positives by capturing complicated interactions between features and class labels.</w:t>
+      </w:r>
+      <w:r>
+        <w:cr/>
+        <w:t xml:space="preserve">It is based on gradient boosting, which is an ensemble approach for combining the predictions of numerous </w:t>
+      </w:r>
+      <w:r>
+        <w:t>low</w:t>
+      </w:r>
+      <w:r>
+        <w:t xml:space="preserve"> learners. This ensemble technique eliminates overfitting while improving model generalisation, resulting in better fraud detection performance.</w:t>
+      </w:r>
+    </w:p>
+    <w:p>
+      <w:pPr>
+        <w:pStyle w:val="ListParagraph"/>
+        <w:numPr>
+          <w:ilvl w:val="0"/>
+          <w:numId w:val="22"/>
+        </w:numPr>
+        <w:jc w:val="both"/>
+        <w:rPr>
+          <w:b/>
+          <w:bCs/>
+        </w:rPr>
+      </w:pPr>
+      <w:r>
+        <w:rPr>
+          <w:b/>
+          <w:bCs/>
+        </w:rPr>
+        <w:t>Gradient Boosting</w:t>
+      </w:r>
+      <w:r>
+        <w:rPr>
+          <w:b/>
+          <w:bCs/>
+        </w:rPr>
+        <w:t xml:space="preserve">: </w:t>
+      </w:r>
+      <w:r>
+        <w:t xml:space="preserve">This model </w:t>
+      </w:r>
+      <w:r>
+        <w:t xml:space="preserve">is an effective approach for detecting credit card fraud because </w:t>
+      </w:r>
+      <w:r>
+        <w:t>of</w:t>
+      </w:r>
+      <w:r>
+        <w:t xml:space="preserve"> its capacity to handle complicated, high-dimensional, and unbalanced datasets, resistance to noise and outliers, and remarkable prediction accuracy. Gradient Boosting, when designed and calibrated appropriately, may assist organisations in successfully detecting and mitigating fraudulent actions while minimising disturbances to real consumers.</w:t>
+      </w:r>
+    </w:p>
+    <w:p>
+      <w:pPr>
+        <w:pStyle w:val="ListParagraph"/>
+        <w:numPr>
+          <w:ilvl w:val="0"/>
+          <w:numId w:val="22"/>
+        </w:numPr>
+        <w:jc w:val="both"/>
+        <w:rPr>
+          <w:b/>
+          <w:bCs/>
+        </w:rPr>
+      </w:pPr>
+      <w:r>
+        <w:rPr>
+          <w:b/>
+          <w:bCs/>
+        </w:rPr>
+        <w:t>Adaptive</w:t>
+      </w:r>
+      <w:r>
+        <w:rPr>
+          <w:b/>
+          <w:bCs/>
+        </w:rPr>
+        <w:t xml:space="preserve"> Boosting (</w:t>
+      </w:r>
+      <w:r>
+        <w:rPr>
+          <w:b/>
+          <w:bCs/>
+        </w:rPr>
+        <w:t>AdaBoost</w:t>
+      </w:r>
+      <w:r>
+        <w:rPr>
+          <w:b/>
+          <w:bCs/>
+        </w:rPr>
+        <w:t xml:space="preserve">): </w:t>
+      </w:r>
+      <w:r>
+        <w:t xml:space="preserve">Because of its capacity to handle complicated, high-dimensional, and unbalanced datasets, its resistance to noise and outliers, and its remarkable prediction accuracy, is a valuable tool for credit card fraud detection. </w:t>
+      </w:r>
+      <w:r>
+        <w:t xml:space="preserve">This model requires </w:t>
+      </w:r>
+      <w:r>
+        <w:t>proper</w:t>
+      </w:r>
+      <w:r>
+        <w:t xml:space="preserve"> design</w:t>
+      </w:r>
+      <w:r>
+        <w:t>ing</w:t>
+      </w:r>
+      <w:r>
+        <w:t xml:space="preserve"> and </w:t>
+      </w:r>
+      <w:r>
+        <w:t>engineering</w:t>
+      </w:r>
+      <w:r>
+        <w:t xml:space="preserve">, </w:t>
+      </w:r>
+      <w:r>
+        <w:t>therefore</w:t>
+      </w:r>
+      <w:r>
+        <w:t xml:space="preserve"> </w:t>
+      </w:r>
+      <w:r>
+        <w:t xml:space="preserve">can </w:t>
+      </w:r>
+      <w:r>
+        <w:t>assist organisations in successfully detecting and mitigating fraudulent actions while minimising disturbances to legitimate consumers.</w:t>
+      </w:r>
+    </w:p>
+    <w:p>
+      <w:pPr>
+        <w:pStyle w:val="ListParagraph"/>
+        <w:numPr>
+          <w:ilvl w:val="0"/>
+          <w:numId w:val="22"/>
+        </w:numPr>
+        <w:jc w:val="both"/>
+      </w:pPr>
+      <w:r>
+        <w:rPr>
+          <w:b/>
+          <w:bCs/>
+        </w:rPr>
+        <w:t>Logistic</w:t>
+      </w:r>
+      <w:r>
+        <w:rPr>
+          <w:b/>
+          <w:bCs/>
+        </w:rPr>
+        <w:t xml:space="preserve"> </w:t>
+      </w:r>
+      <w:r>
+        <w:rPr>
+          <w:b/>
+          <w:bCs/>
+        </w:rPr>
+        <w:t>Regression</w:t>
+      </w:r>
+      <w:r>
+        <w:rPr>
+          <w:b/>
+          <w:bCs/>
+        </w:rPr>
+        <w:t xml:space="preserve">: </w:t>
+      </w:r>
+      <w:r>
+        <w:t>In this model, a</w:t>
+      </w:r>
+      <w:r>
+        <w:t xml:space="preserve"> feature is assigned </w:t>
+      </w:r>
+      <w:r>
+        <w:t xml:space="preserve">to a </w:t>
+      </w:r>
+      <w:r>
+        <w:t xml:space="preserve">coefficient that indicates the direction and intensity of its effect on the expected outcome. This makes it simple to </w:t>
+      </w:r>
+      <w:r>
+        <w:lastRenderedPageBreak/>
+        <w:t>determine which attributes</w:t>
+      </w:r>
+      <w:r>
+        <w:t xml:space="preserve"> </w:t>
+      </w:r>
+      <w:r>
+        <w:t>to fraud detection and how.</w:t>
+      </w:r>
+      <w:r>
+        <w:t xml:space="preserve"> </w:t>
+      </w:r>
+      <w:r>
+        <w:t xml:space="preserve">It is a straightforward and linear model. </w:t>
+      </w:r>
+      <w:r>
+        <w:t xml:space="preserve">This is </w:t>
+      </w:r>
+      <w:r>
+        <w:t xml:space="preserve">computationally efficient and only requires a small number of parameters to be taught. This </w:t>
+      </w:r>
+      <w:r>
+        <w:t>facilitate</w:t>
+      </w:r>
+      <w:r>
+        <w:t>s its</w:t>
+      </w:r>
+      <w:r>
+        <w:t xml:space="preserve"> use </w:t>
+      </w:r>
+      <w:r>
+        <w:t xml:space="preserve">and </w:t>
+      </w:r>
+      <w:r>
+        <w:t xml:space="preserve">is beneficial when working with real-time or near-real-time fraud detection systems that must make </w:t>
+      </w:r>
+      <w:r>
+        <w:t>instant</w:t>
+      </w:r>
+      <w:r>
+        <w:t xml:space="preserve"> choices.</w:t>
+      </w:r>
+    </w:p>
+    <w:p/>
+    <w:p>
+      <w:pPr>
+        <w:pStyle w:val="ListParagraph"/>
+        <w:numPr>
+          <w:ilvl w:val="0"/>
+          <w:numId w:val="2"/>
+        </w:numPr>
+        <w:rPr>
+          <w:b/>
+          <w:bCs/>
+          <w:sz w:val="24"/>
+          <w:szCs w:val="24"/>
+        </w:rPr>
+      </w:pPr>
+      <w:r>
+        <w:rPr>
+          <w:b/>
+          <w:bCs/>
+          <w:sz w:val="24"/>
+          <w:szCs w:val="24"/>
+        </w:rPr>
+        <w:t>Findings and Results</w:t>
+      </w:r>
+    </w:p>
+    <w:p>
+      <w:pPr>
+        <w:pStyle w:val="ListParagraph"/>
+        <w:rPr>
+          <w:b/>
+          <w:bCs/>
+          <w:sz w:val="24"/>
+          <w:szCs w:val="24"/>
+        </w:rPr>
+      </w:pPr>
+    </w:p>
+    <w:p/>
+    <w:p/>
+    <w:p/>
+    <w:p>
+      <w:pPr>
         <w:pStyle w:val="Heading1"/>
         <w:numPr>
           <w:ilvl w:val="0"/>
@@ -8021,63 +9428,34 @@
         <w:jc w:val="both"/>
       </w:pPr>
       <w:r>
-        <w:t xml:space="preserve">The original plan was to set </w:t>
-      </w:r>
-      <w:r>
-        <w:t xml:space="preserve">up depth </w:t>
+        <w:t xml:space="preserve">The original </w:t>
+      </w:r>
+      <w:r>
+        <w:t>strategy</w:t>
+      </w:r>
+      <w:r>
+        <w:t xml:space="preserve"> was </w:t>
+      </w:r>
+      <w:r>
+        <w:t xml:space="preserve">to carry out </w:t>
+      </w:r>
+      <w:r>
+        <w:t>in-depth</w:t>
+      </w:r>
+      <w:r>
+        <w:t xml:space="preserve"> </w:t>
       </w:r>
       <w:r>
         <w:t xml:space="preserve">interviews with professionals in the field of </w:t>
       </w:r>
       <w:r>
-        <w:t xml:space="preserve">Credit Card Fraud, working for banks or any other financial institutions, to achieve this </w:t>
-      </w:r>
-      <w:r>
-        <w:t xml:space="preserve">were contacted by email and personally professionals who are working for </w:t>
-      </w:r>
-      <w:r>
-        <w:t xml:space="preserve">organizations dealing with </w:t>
-      </w:r>
-      <w:r>
-        <w:t>fraud transactions, however</w:t>
-      </w:r>
-      <w:r>
-        <w:t>,</w:t>
-      </w:r>
-      <w:r>
-        <w:t xml:space="preserve"> the answer was not successful since they don’t aloud ex</w:t>
-      </w:r>
-      <w:r>
-        <w:t xml:space="preserve">ternal people to contact them regarding this </w:t>
-      </w:r>
-      <w:r>
-        <w:t>matter</w:t>
-      </w:r>
-      <w:r>
-        <w:t xml:space="preserve">, </w:t>
-      </w:r>
-      <w:r>
-        <w:t xml:space="preserve">this is because of data protection and specially for the delicate and sensitive information </w:t>
-      </w:r>
-      <w:r>
-        <w:t>could be involved.</w:t>
-      </w:r>
-      <w:r>
-        <w:t xml:space="preserve"> </w:t>
-      </w:r>
-    </w:p>
-    <w:p>
-      <w:pPr>
-        <w:jc w:val="both"/>
-      </w:pPr>
-      <w:r>
-        <w:t>For th</w:t>
-      </w:r>
-      <w:r>
-        <w:t xml:space="preserve">is </w:t>
-      </w:r>
-      <w:r>
-        <w:t>reason, experimentation is considered a supplement to the research, a focus group can be gathered with people who have ever had to deal with scams or fraud, as this is valid information as well, in order to achieve a thorough understanding of the topic and address recent information.</w:t>
+        <w:t>Credit Card Fraud, working for banks or any other financial institutions</w:t>
+      </w:r>
+      <w:r>
+        <w:t xml:space="preserve">. </w:t>
+      </w:r>
+      <w:r>
+        <w:t>To accomplish this, actions were taken, such as contacting by email and in person professionals who work for organisations dealing with fraud transactions, but the response was not successful because they do not allow external people to contact them regarding this matter, due to data protection and especially for the delicate and sensitive information that could be involved.</w:t>
       </w:r>
     </w:p>
     <w:p>
@@ -8105,139 +9483,141 @@
         <w:t>Primary research methodology.</w:t>
       </w:r>
     </w:p>
+    <w:p>
+      <w:pPr>
+        <w:jc w:val="both"/>
+      </w:pPr>
+      <w:r>
+        <w:t xml:space="preserve">The main goal of this project is to identify and analyse the best approach </w:t>
+      </w:r>
+      <w:r>
+        <w:t>to</w:t>
+      </w:r>
+      <w:r>
+        <w:t xml:space="preserve"> dealing with fraud and </w:t>
+      </w:r>
+      <w:r>
+        <w:t>financial institutions</w:t>
+      </w:r>
+      <w:r>
+        <w:t xml:space="preserve">, which is a big challenge nowadays, </w:t>
+      </w:r>
+      <w:r>
+        <w:t>because of</w:t>
+      </w:r>
+      <w:r>
+        <w:t xml:space="preserve"> the number of frauds and scams </w:t>
+      </w:r>
+      <w:r>
+        <w:t>around the world</w:t>
+      </w:r>
+      <w:r>
+        <w:t xml:space="preserve">, especially </w:t>
+      </w:r>
+      <w:r>
+        <w:t>in online shopping</w:t>
+      </w:r>
+      <w:r>
+        <w:t>.</w:t>
+      </w:r>
+      <w:r>
+        <w:t xml:space="preserve"> </w:t>
+      </w:r>
+      <w:r>
+        <w:t>This</w:t>
+      </w:r>
+      <w:r>
+        <w:t xml:space="preserve"> enables banks to anticipate situations where banks need to provide a quick response to customers, which is </w:t>
+      </w:r>
+      <w:r>
+        <w:t xml:space="preserve">the reason </w:t>
+      </w:r>
+      <w:r>
+        <w:t xml:space="preserve">why the investigation </w:t>
+      </w:r>
+      <w:r>
+        <w:t>takes place</w:t>
+      </w:r>
+      <w:r>
+        <w:t xml:space="preserve">; </w:t>
+      </w:r>
+      <w:r>
+        <w:t>to</w:t>
+      </w:r>
+      <w:r>
+        <w:t xml:space="preserve"> achieve real-time </w:t>
+      </w:r>
+      <w:r>
+        <w:t>data</w:t>
+      </w:r>
+      <w:r>
+        <w:t>. I</w:t>
+      </w:r>
+      <w:r>
+        <w:t xml:space="preserve">t </w:t>
+      </w:r>
+      <w:r>
+        <w:t>was</w:t>
+      </w:r>
+      <w:r>
+        <w:t xml:space="preserve"> pertinent to interview </w:t>
+      </w:r>
+      <w:r>
+        <w:t>professionals</w:t>
+      </w:r>
+      <w:r>
+        <w:t xml:space="preserve"> </w:t>
+      </w:r>
+      <w:r>
+        <w:t xml:space="preserve">to discuss </w:t>
+      </w:r>
+      <w:r>
+        <w:t>the incidence of credit card fraud at the present time</w:t>
+      </w:r>
+      <w:r>
+        <w:t xml:space="preserve">. </w:t>
+      </w:r>
+      <w:r>
+        <w:t>However</w:t>
+      </w:r>
+      <w:r>
+        <w:t>,</w:t>
+      </w:r>
+      <w:r>
+        <w:t xml:space="preserve"> this </w:t>
+      </w:r>
+      <w:r>
+        <w:t>objective</w:t>
+      </w:r>
+      <w:r>
+        <w:t xml:space="preserve"> is not going to be possible </w:t>
+      </w:r>
+      <w:r>
+        <w:t>subsequently</w:t>
+      </w:r>
+      <w:r>
+        <w:t xml:space="preserve"> there are so many difficulties </w:t>
+      </w:r>
+      <w:r>
+        <w:t>that</w:t>
+      </w:r>
+      <w:r>
+        <w:t xml:space="preserve"> involve </w:t>
+      </w:r>
+      <w:r>
+        <w:t xml:space="preserve">data </w:t>
+      </w:r>
+      <w:r>
+        <w:t>privacy</w:t>
+      </w:r>
+      <w:r>
+        <w:t xml:space="preserve"> and politics for financial institutions</w:t>
+      </w:r>
+      <w:r>
+        <w:t xml:space="preserve">. </w:t>
+      </w:r>
+    </w:p>
     <w:p/>
-    <w:p>
-      <w:pPr>
-        <w:jc w:val="both"/>
-      </w:pPr>
-      <w:r>
-        <w:t xml:space="preserve">The major goal of Credit Card Return statistics is to assist national and eurozone policymaking, as well as to improve knowledge of the function of credit cards in the domestic financial system. </w:t>
-      </w:r>
-    </w:p>
-    <w:p>
-      <w:pPr>
-        <w:jc w:val="both"/>
-      </w:pPr>
-      <w:r>
-        <w:t xml:space="preserve">The main goal of this project is to identify and analyse the best approach to dealing with fraud and scams in banks, which is a big challenge nowadays, since the number of frauds and scams is increasing dramatically </w:t>
-      </w:r>
-      <w:r>
-        <w:t>around the world</w:t>
-      </w:r>
-      <w:r>
-        <w:t xml:space="preserve">, especially with Credit Cards users, this enables banks to anticipate situations where banks need to provide a quick response to customers, which is why the investigation is considered relevant; in order to achieve a real-time data, it </w:t>
-      </w:r>
-      <w:r>
-        <w:t>was</w:t>
-      </w:r>
-      <w:r>
-        <w:t xml:space="preserve"> pertinent to interview </w:t>
-      </w:r>
-      <w:r>
-        <w:t>professionals</w:t>
-      </w:r>
-      <w:r>
-        <w:t xml:space="preserve"> with experience in the </w:t>
-      </w:r>
-      <w:r>
-        <w:t xml:space="preserve">field, </w:t>
-      </w:r>
-      <w:r>
-        <w:t xml:space="preserve">to identify how banks proceed </w:t>
-      </w:r>
-      <w:r>
-        <w:t xml:space="preserve">in determinate </w:t>
-      </w:r>
-      <w:r>
-        <w:t xml:space="preserve">situations. </w:t>
-      </w:r>
-      <w:r>
-        <w:t>However</w:t>
-      </w:r>
-      <w:r>
-        <w:t>,</w:t>
-      </w:r>
-      <w:r>
-        <w:t xml:space="preserve"> this goal is not going to be possible s</w:t>
-      </w:r>
-      <w:r>
-        <w:t xml:space="preserve">ince there are so many difficulties </w:t>
-      </w:r>
-      <w:r>
-        <w:t>that</w:t>
-      </w:r>
-      <w:r>
-        <w:t xml:space="preserve"> involve </w:t>
-      </w:r>
-      <w:r>
-        <w:t xml:space="preserve">data </w:t>
-      </w:r>
-      <w:r>
-        <w:t>privacy</w:t>
-      </w:r>
-      <w:r>
-        <w:t xml:space="preserve"> and politics for financial institutions</w:t>
-      </w:r>
-      <w:r>
-        <w:t xml:space="preserve">. </w:t>
-      </w:r>
-    </w:p>
-    <w:p>
-      <w:pPr>
-        <w:jc w:val="both"/>
-      </w:pPr>
-      <w:r>
-        <w:t xml:space="preserve">In order to achieve the primary research emails and </w:t>
-      </w:r>
-      <w:r>
-        <w:t xml:space="preserve">personal visits were delivered </w:t>
-      </w:r>
-      <w:r>
-        <w:t>to</w:t>
-      </w:r>
-      <w:r>
-        <w:t xml:space="preserve"> different </w:t>
-      </w:r>
-      <w:r>
-        <w:t xml:space="preserve">financial institutions in Dublin, Ireland. However, their answer was that because of organisations policies </w:t>
-      </w:r>
-      <w:r>
-        <w:t xml:space="preserve">and data protection, </w:t>
-      </w:r>
-      <w:r>
-        <w:t xml:space="preserve">they cannot proceed with </w:t>
-      </w:r>
-      <w:r>
-        <w:t xml:space="preserve">interviews. </w:t>
-      </w:r>
-      <w:r>
-        <w:t>For this reason</w:t>
-      </w:r>
-      <w:r>
-        <w:t>,</w:t>
-      </w:r>
-      <w:r>
-        <w:t xml:space="preserve"> </w:t>
-      </w:r>
-      <w:r>
-        <w:t xml:space="preserve">the results obtained from the </w:t>
-      </w:r>
-      <w:r>
-        <w:t xml:space="preserve">models trained and tested will represent a </w:t>
-      </w:r>
-      <w:r>
-        <w:t xml:space="preserve">primary outcome. Different datasets are applied in order to obtain </w:t>
-      </w:r>
-      <w:r>
-        <w:t xml:space="preserve">a </w:t>
-      </w:r>
-      <w:r>
-        <w:t>novel result.</w:t>
-      </w:r>
-      <w:r>
-        <w:t xml:space="preserve"> </w:t>
-      </w:r>
-    </w:p>
     <w:p/>
     <w:p/>
     <w:p>
@@ -8261,7 +9641,6 @@
           <w:sz w:val="24"/>
           <w:szCs w:val="24"/>
         </w:rPr>
-        <w:lastRenderedPageBreak/>
         <w:t xml:space="preserve">Ethical considerations for the project. </w:t>
       </w:r>
     </w:p>
@@ -8304,6 +9683,7 @@
       </w:r>
     </w:p>
     <w:p/>
+    <w:p/>
     <w:p>
       <w:pPr>
         <w:pStyle w:val="ListParagraph"/>
@@ -8431,6 +9811,7 @@
     </w:p>
     <w:p>
       <w:r>
+        <w:lastRenderedPageBreak/>
         <w:t xml:space="preserve">H. Bodepudi, </w:t>
       </w:r>
       <w:r>
@@ -8546,7 +9927,6 @@
     </w:p>
     <w:p>
       <w:r>
-        <w:lastRenderedPageBreak/>
         <w:t xml:space="preserve">M. Zhao, J. Chen, Y. Li, </w:t>
       </w:r>
       <w:r>
@@ -8708,7 +10088,7 @@
   <w:abstractNum w:abstractNumId="0" w15:restartNumberingAfterBreak="0">
     <w:nsid w:val="0C4E3B22"/>
     <w:multiLevelType w:val="hybridMultilevel"/>
-    <w:tmpl w:val="B456FCC8"/>
+    <w:tmpl w:val="3A18069E"/>
     <w:lvl w:ilvl="0" w:tplc="1809000F">
       <w:start w:val="1"/>
       <w:numFmt w:val="decimal"/>
@@ -9193,6 +10573,119 @@
     </w:lvl>
   </w:abstractNum>
   <w:abstractNum w:abstractNumId="5" w15:restartNumberingAfterBreak="0">
+    <w:nsid w:val="253D4B39"/>
+    <w:multiLevelType w:val="hybridMultilevel"/>
+    <w:tmpl w:val="0A98ED46"/>
+    <w:lvl w:ilvl="0" w:tplc="18090001">
+      <w:start w:val="1"/>
+      <w:numFmt w:val="bullet"/>
+      <w:lvlText w:val=""/>
+      <w:lvlJc w:val="left"/>
+      <w:pPr>
+        <w:ind w:left="720" w:hanging="360"/>
+      </w:pPr>
+      <w:rPr>
+        <w:rFonts w:ascii="Symbol" w:hAnsi="Symbol" w:hint="default"/>
+      </w:rPr>
+    </w:lvl>
+    <w:lvl w:ilvl="1" w:tplc="18090003" w:tentative="1">
+      <w:start w:val="1"/>
+      <w:numFmt w:val="bullet"/>
+      <w:lvlText w:val="o"/>
+      <w:lvlJc w:val="left"/>
+      <w:pPr>
+        <w:ind w:left="1440" w:hanging="360"/>
+      </w:pPr>
+      <w:rPr>
+        <w:rFonts w:ascii="Courier New" w:hAnsi="Courier New" w:cs="Courier New" w:hint="default"/>
+      </w:rPr>
+    </w:lvl>
+    <w:lvl w:ilvl="2" w:tplc="18090005" w:tentative="1">
+      <w:start w:val="1"/>
+      <w:numFmt w:val="bullet"/>
+      <w:lvlText w:val=""/>
+      <w:lvlJc w:val="left"/>
+      <w:pPr>
+        <w:ind w:left="2160" w:hanging="360"/>
+      </w:pPr>
+      <w:rPr>
+        <w:rFonts w:ascii="Wingdings" w:hAnsi="Wingdings" w:hint="default"/>
+      </w:rPr>
+    </w:lvl>
+    <w:lvl w:ilvl="3" w:tplc="18090001" w:tentative="1">
+      <w:start w:val="1"/>
+      <w:numFmt w:val="bullet"/>
+      <w:lvlText w:val=""/>
+      <w:lvlJc w:val="left"/>
+      <w:pPr>
+        <w:ind w:left="2880" w:hanging="360"/>
+      </w:pPr>
+      <w:rPr>
+        <w:rFonts w:ascii="Symbol" w:hAnsi="Symbol" w:hint="default"/>
+      </w:rPr>
+    </w:lvl>
+    <w:lvl w:ilvl="4" w:tplc="18090003" w:tentative="1">
+      <w:start w:val="1"/>
+      <w:numFmt w:val="bullet"/>
+      <w:lvlText w:val="o"/>
+      <w:lvlJc w:val="left"/>
+      <w:pPr>
+        <w:ind w:left="3600" w:hanging="360"/>
+      </w:pPr>
+      <w:rPr>
+        <w:rFonts w:ascii="Courier New" w:hAnsi="Courier New" w:cs="Courier New" w:hint="default"/>
+      </w:rPr>
+    </w:lvl>
+    <w:lvl w:ilvl="5" w:tplc="18090005" w:tentative="1">
+      <w:start w:val="1"/>
+      <w:numFmt w:val="bullet"/>
+      <w:lvlText w:val=""/>
+      <w:lvlJc w:val="left"/>
+      <w:pPr>
+        <w:ind w:left="4320" w:hanging="360"/>
+      </w:pPr>
+      <w:rPr>
+        <w:rFonts w:ascii="Wingdings" w:hAnsi="Wingdings" w:hint="default"/>
+      </w:rPr>
+    </w:lvl>
+    <w:lvl w:ilvl="6" w:tplc="18090001" w:tentative="1">
+      <w:start w:val="1"/>
+      <w:numFmt w:val="bullet"/>
+      <w:lvlText w:val=""/>
+      <w:lvlJc w:val="left"/>
+      <w:pPr>
+        <w:ind w:left="5040" w:hanging="360"/>
+      </w:pPr>
+      <w:rPr>
+        <w:rFonts w:ascii="Symbol" w:hAnsi="Symbol" w:hint="default"/>
+      </w:rPr>
+    </w:lvl>
+    <w:lvl w:ilvl="7" w:tplc="18090003" w:tentative="1">
+      <w:start w:val="1"/>
+      <w:numFmt w:val="bullet"/>
+      <w:lvlText w:val="o"/>
+      <w:lvlJc w:val="left"/>
+      <w:pPr>
+        <w:ind w:left="5760" w:hanging="360"/>
+      </w:pPr>
+      <w:rPr>
+        <w:rFonts w:ascii="Courier New" w:hAnsi="Courier New" w:cs="Courier New" w:hint="default"/>
+      </w:rPr>
+    </w:lvl>
+    <w:lvl w:ilvl="8" w:tplc="18090005" w:tentative="1">
+      <w:start w:val="1"/>
+      <w:numFmt w:val="bullet"/>
+      <w:lvlText w:val=""/>
+      <w:lvlJc w:val="left"/>
+      <w:pPr>
+        <w:ind w:left="6480" w:hanging="360"/>
+      </w:pPr>
+      <w:rPr>
+        <w:rFonts w:ascii="Wingdings" w:hAnsi="Wingdings" w:hint="default"/>
+      </w:rPr>
+    </w:lvl>
+  </w:abstractNum>
+  <w:abstractNum w:abstractNumId="6" w15:restartNumberingAfterBreak="0">
     <w:nsid w:val="28231037"/>
     <w:multiLevelType w:val="hybridMultilevel"/>
     <w:tmpl w:val="306AE12E"/>
@@ -9305,7 +10798,7 @@
       </w:rPr>
     </w:lvl>
   </w:abstractNum>
-  <w:abstractNum w:abstractNumId="6" w15:restartNumberingAfterBreak="0">
+  <w:abstractNum w:abstractNumId="7" w15:restartNumberingAfterBreak="0">
     <w:nsid w:val="3BED3272"/>
     <w:multiLevelType w:val="hybridMultilevel"/>
     <w:tmpl w:val="1EEEDC06"/>
@@ -9418,10 +10911,10 @@
       </w:rPr>
     </w:lvl>
   </w:abstractNum>
-  <w:abstractNum w:abstractNumId="7" w15:restartNumberingAfterBreak="0">
+  <w:abstractNum w:abstractNumId="8" w15:restartNumberingAfterBreak="0">
     <w:nsid w:val="3F794B9E"/>
     <w:multiLevelType w:val="hybridMultilevel"/>
-    <w:tmpl w:val="7D300240"/>
+    <w:tmpl w:val="3EBAC422"/>
     <w:lvl w:ilvl="0" w:tplc="18090005">
       <w:start w:val="1"/>
       <w:numFmt w:val="bullet"/>
@@ -9507,7 +11000,7 @@
       </w:pPr>
     </w:lvl>
   </w:abstractNum>
-  <w:abstractNum w:abstractNumId="8" w15:restartNumberingAfterBreak="0">
+  <w:abstractNum w:abstractNumId="9" w15:restartNumberingAfterBreak="0">
     <w:nsid w:val="40973069"/>
     <w:multiLevelType w:val="hybridMultilevel"/>
     <w:tmpl w:val="57608A68"/>
@@ -9620,7 +11113,7 @@
       </w:rPr>
     </w:lvl>
   </w:abstractNum>
-  <w:abstractNum w:abstractNumId="9" w15:restartNumberingAfterBreak="0">
+  <w:abstractNum w:abstractNumId="10" w15:restartNumberingAfterBreak="0">
     <w:nsid w:val="42422E43"/>
     <w:multiLevelType w:val="hybridMultilevel"/>
     <w:tmpl w:val="055605B2"/>
@@ -9733,7 +11226,7 @@
       </w:rPr>
     </w:lvl>
   </w:abstractNum>
-  <w:abstractNum w:abstractNumId="10" w15:restartNumberingAfterBreak="0">
+  <w:abstractNum w:abstractNumId="11" w15:restartNumberingAfterBreak="0">
     <w:nsid w:val="427E309F"/>
     <w:multiLevelType w:val="hybridMultilevel"/>
     <w:tmpl w:val="E62483B0"/>
@@ -9846,7 +11339,7 @@
       </w:rPr>
     </w:lvl>
   </w:abstractNum>
-  <w:abstractNum w:abstractNumId="11" w15:restartNumberingAfterBreak="0">
+  <w:abstractNum w:abstractNumId="12" w15:restartNumberingAfterBreak="0">
     <w:nsid w:val="4E247347"/>
     <w:multiLevelType w:val="hybridMultilevel"/>
     <w:tmpl w:val="70107A28"/>
@@ -9959,7 +11452,7 @@
       </w:rPr>
     </w:lvl>
   </w:abstractNum>
-  <w:abstractNum w:abstractNumId="12" w15:restartNumberingAfterBreak="0">
+  <w:abstractNum w:abstractNumId="13" w15:restartNumberingAfterBreak="0">
     <w:nsid w:val="57907C69"/>
     <w:multiLevelType w:val="hybridMultilevel"/>
     <w:tmpl w:val="CB1A1B5E"/>
@@ -10045,7 +11538,7 @@
       </w:pPr>
     </w:lvl>
   </w:abstractNum>
-  <w:abstractNum w:abstractNumId="13" w15:restartNumberingAfterBreak="0">
+  <w:abstractNum w:abstractNumId="14" w15:restartNumberingAfterBreak="0">
     <w:nsid w:val="5CC95838"/>
     <w:multiLevelType w:val="hybridMultilevel"/>
     <w:tmpl w:val="2870D296"/>
@@ -10158,7 +11651,7 @@
       </w:rPr>
     </w:lvl>
   </w:abstractNum>
-  <w:abstractNum w:abstractNumId="14" w15:restartNumberingAfterBreak="0">
+  <w:abstractNum w:abstractNumId="15" w15:restartNumberingAfterBreak="0">
     <w:nsid w:val="617807C3"/>
     <w:multiLevelType w:val="hybridMultilevel"/>
     <w:tmpl w:val="3CC0FF70"/>
@@ -10244,7 +11737,7 @@
       </w:pPr>
     </w:lvl>
   </w:abstractNum>
-  <w:abstractNum w:abstractNumId="15" w15:restartNumberingAfterBreak="0">
+  <w:abstractNum w:abstractNumId="16" w15:restartNumberingAfterBreak="0">
     <w:nsid w:val="697916AB"/>
     <w:multiLevelType w:val="hybridMultilevel"/>
     <w:tmpl w:val="A87669D2"/>
@@ -10357,7 +11850,7 @@
       </w:rPr>
     </w:lvl>
   </w:abstractNum>
-  <w:abstractNum w:abstractNumId="16" w15:restartNumberingAfterBreak="0">
+  <w:abstractNum w:abstractNumId="17" w15:restartNumberingAfterBreak="0">
     <w:nsid w:val="69E41544"/>
     <w:multiLevelType w:val="hybridMultilevel"/>
     <w:tmpl w:val="28128210"/>
@@ -10470,7 +11963,7 @@
       </w:rPr>
     </w:lvl>
   </w:abstractNum>
-  <w:abstractNum w:abstractNumId="17" w15:restartNumberingAfterBreak="0">
+  <w:abstractNum w:abstractNumId="18" w15:restartNumberingAfterBreak="0">
     <w:nsid w:val="6DAA6785"/>
     <w:multiLevelType w:val="hybridMultilevel"/>
     <w:tmpl w:val="710081DE"/>
@@ -10583,7 +12076,7 @@
       </w:rPr>
     </w:lvl>
   </w:abstractNum>
-  <w:abstractNum w:abstractNumId="18" w15:restartNumberingAfterBreak="0">
+  <w:abstractNum w:abstractNumId="19" w15:restartNumberingAfterBreak="0">
     <w:nsid w:val="6DC163EF"/>
     <w:multiLevelType w:val="hybridMultilevel"/>
     <w:tmpl w:val="176265D4"/>
@@ -10696,7 +12189,7 @@
       </w:rPr>
     </w:lvl>
   </w:abstractNum>
-  <w:abstractNum w:abstractNumId="19" w15:restartNumberingAfterBreak="0">
+  <w:abstractNum w:abstractNumId="20" w15:restartNumberingAfterBreak="0">
     <w:nsid w:val="72933A55"/>
     <w:multiLevelType w:val="hybridMultilevel"/>
     <w:tmpl w:val="3E5CAE00"/>
@@ -10782,10 +12275,10 @@
       </w:pPr>
     </w:lvl>
   </w:abstractNum>
-  <w:abstractNum w:abstractNumId="20" w15:restartNumberingAfterBreak="0">
+  <w:abstractNum w:abstractNumId="21" w15:restartNumberingAfterBreak="0">
     <w:nsid w:val="72E80E0F"/>
     <w:multiLevelType w:val="hybridMultilevel"/>
-    <w:tmpl w:val="99DC1908"/>
+    <w:tmpl w:val="4E6AB7A0"/>
     <w:lvl w:ilvl="0" w:tplc="1809000D">
       <w:start w:val="1"/>
       <w:numFmt w:val="bullet"/>
@@ -10895,7 +12388,7 @@
       </w:rPr>
     </w:lvl>
   </w:abstractNum>
-  <w:abstractNum w:abstractNumId="21" w15:restartNumberingAfterBreak="0">
+  <w:abstractNum w:abstractNumId="22" w15:restartNumberingAfterBreak="0">
     <w:nsid w:val="78790A74"/>
     <w:multiLevelType w:val="hybridMultilevel"/>
     <w:tmpl w:val="05BE95A6"/>
@@ -10981,7 +12474,7 @@
       </w:pPr>
     </w:lvl>
   </w:abstractNum>
-  <w:abstractNum w:abstractNumId="22" w15:restartNumberingAfterBreak="0">
+  <w:abstractNum w:abstractNumId="23" w15:restartNumberingAfterBreak="0">
     <w:nsid w:val="7E294A61"/>
     <w:multiLevelType w:val="hybridMultilevel"/>
     <w:tmpl w:val="78E20966"/>
@@ -11094,7 +12587,7 @@
       </w:rPr>
     </w:lvl>
   </w:abstractNum>
-  <w:abstractNum w:abstractNumId="23" w15:restartNumberingAfterBreak="0">
+  <w:abstractNum w:abstractNumId="24" w15:restartNumberingAfterBreak="0">
     <w:nsid w:val="7EFE23F0"/>
     <w:multiLevelType w:val="hybridMultilevel"/>
     <w:tmpl w:val="D5E8A81C"/>
@@ -11211,49 +12704,49 @@
     <w:abstractNumId w:val="1"/>
   </w:num>
   <w:num w:numId="2" w16cid:durableId="12805320">
-    <w:abstractNumId w:val="7"/>
+    <w:abstractNumId w:val="8"/>
   </w:num>
   <w:num w:numId="3" w16cid:durableId="1035229197">
-    <w:abstractNumId w:val="6"/>
+    <w:abstractNumId w:val="7"/>
   </w:num>
   <w:num w:numId="4" w16cid:durableId="630020863">
     <w:abstractNumId w:val="4"/>
   </w:num>
   <w:num w:numId="5" w16cid:durableId="744037013">
-    <w:abstractNumId w:val="15"/>
+    <w:abstractNumId w:val="16"/>
   </w:num>
   <w:num w:numId="6" w16cid:durableId="70129019">
-    <w:abstractNumId w:val="9"/>
+    <w:abstractNumId w:val="10"/>
   </w:num>
   <w:num w:numId="7" w16cid:durableId="1535733813">
-    <w:abstractNumId w:val="18"/>
+    <w:abstractNumId w:val="19"/>
   </w:num>
   <w:num w:numId="8" w16cid:durableId="72163892">
-    <w:abstractNumId w:val="11"/>
+    <w:abstractNumId w:val="12"/>
   </w:num>
   <w:num w:numId="9" w16cid:durableId="1546865068">
-    <w:abstractNumId w:val="23"/>
+    <w:abstractNumId w:val="24"/>
   </w:num>
   <w:num w:numId="10" w16cid:durableId="1549297233">
     <w:abstractNumId w:val="0"/>
   </w:num>
   <w:num w:numId="11" w16cid:durableId="411701154">
-    <w:abstractNumId w:val="19"/>
+    <w:abstractNumId w:val="20"/>
   </w:num>
   <w:num w:numId="12" w16cid:durableId="120197620">
+    <w:abstractNumId w:val="23"/>
+  </w:num>
+  <w:num w:numId="13" w16cid:durableId="1020929811">
+    <w:abstractNumId w:val="11"/>
+  </w:num>
+  <w:num w:numId="14" w16cid:durableId="651522875">
     <w:abstractNumId w:val="22"/>
   </w:num>
-  <w:num w:numId="13" w16cid:durableId="1020929811">
-    <w:abstractNumId w:val="10"/>
-  </w:num>
-  <w:num w:numId="14" w16cid:durableId="651522875">
-    <w:abstractNumId w:val="21"/>
-  </w:num>
   <w:num w:numId="15" w16cid:durableId="1731615325">
-    <w:abstractNumId w:val="14"/>
+    <w:abstractNumId w:val="15"/>
   </w:num>
   <w:num w:numId="16" w16cid:durableId="1990090727">
-    <w:abstractNumId w:val="12"/>
+    <w:abstractNumId w:val="13"/>
   </w:num>
   <w:num w:numId="17" w16cid:durableId="2119521560">
     <w:abstractNumId w:val="2"/>
@@ -11262,22 +12755,25 @@
     <w:abstractNumId w:val="3"/>
   </w:num>
   <w:num w:numId="19" w16cid:durableId="1561474626">
-    <w:abstractNumId w:val="8"/>
+    <w:abstractNumId w:val="9"/>
   </w:num>
   <w:num w:numId="20" w16cid:durableId="594245520">
-    <w:abstractNumId w:val="5"/>
+    <w:abstractNumId w:val="6"/>
   </w:num>
   <w:num w:numId="21" w16cid:durableId="2067139883">
+    <w:abstractNumId w:val="18"/>
+  </w:num>
+  <w:num w:numId="22" w16cid:durableId="303780072">
+    <w:abstractNumId w:val="21"/>
+  </w:num>
+  <w:num w:numId="23" w16cid:durableId="88742473">
     <w:abstractNumId w:val="17"/>
   </w:num>
-  <w:num w:numId="22" w16cid:durableId="303780072">
-    <w:abstractNumId w:val="20"/>
+  <w:num w:numId="24" w16cid:durableId="1204832583">
+    <w:abstractNumId w:val="14"/>
   </w:num>
-  <w:num w:numId="23" w16cid:durableId="88742473">
-    <w:abstractNumId w:val="16"/>
-  </w:num>
-  <w:num w:numId="24" w16cid:durableId="1204832583">
-    <w:abstractNumId w:val="13"/>
+  <w:num w:numId="25" w16cid:durableId="181480731">
+    <w:abstractNumId w:val="5"/>
   </w:num>
 </w:numbering>
 </file>

--- a/Literature Review_Dissertation Project.docx
+++ b/Literature Review_Dissertation Project.docx
@@ -169,7 +169,15 @@
         <w:t xml:space="preserve">following project was considered. This thesis </w:t>
       </w:r>
       <w:r>
-        <w:t>applies different techniques and models for machine learning in order to detect fraudulent transactions</w:t>
+        <w:t xml:space="preserve">applies different techniques and models for machine learning </w:t>
+      </w:r>
+      <w:proofErr w:type="gramStart"/>
+      <w:r>
+        <w:t>in order to</w:t>
+      </w:r>
+      <w:proofErr w:type="gramEnd"/>
+      <w:r>
+        <w:t xml:space="preserve"> detect fraudulent transactions</w:t>
       </w:r>
       <w:r>
         <w:t xml:space="preserve"> in an initial act</w:t>
@@ -531,8 +539,13 @@
       <w:r>
         <w:t xml:space="preserve">tions, the aim with this analysis is to perform a robust model </w:t>
       </w:r>
-      <w:r>
-        <w:t xml:space="preserve">in order to </w:t>
+      <w:proofErr w:type="gramStart"/>
+      <w:r>
+        <w:t>in order to</w:t>
+      </w:r>
+      <w:proofErr w:type="gramEnd"/>
+      <w:r>
+        <w:t xml:space="preserve"> </w:t>
       </w:r>
       <w:r>
         <w:t>predict</w:t>
@@ -1270,9 +1283,11 @@
       <w:r>
         <w:t xml:space="preserve"> the performance of three classification methods used for credit card fraud detection: Naive Bayes, K-Nearest Neighbour, and Logistic Regression, and their results revealed that the LR approach performed better than the other two. Further research on closest </w:t>
       </w:r>
+      <w:proofErr w:type="spellStart"/>
       <w:r>
         <w:t>neighbor</w:t>
       </w:r>
+      <w:proofErr w:type="spellEnd"/>
       <w:r>
         <w:t xml:space="preserve"> algorithms for anomaly detection.</w:t>
       </w:r>
@@ -1871,6 +1886,34 @@
       </w:r>
     </w:p>
     <w:p/>
+    <w:p/>
+    <w:p>
+      <w:r>
+        <w:t>The main goal of this thesis is to use machine learning techniques to do predictive analysis on credit card transaction datasets and detect fraudulent transactions from the supplied dataset.</w:t>
+      </w:r>
+    </w:p>
+    <w:p>
+      <w:r>
+        <w:t xml:space="preserve">The goal is to use prediction algorithms to determine if a transaction is normal or fraudulent. To address the class imbalance problem, several sampling approaches will be used, and </w:t>
+      </w:r>
+      <w:proofErr w:type="gramStart"/>
+      <w:r>
+        <w:t>a number of</w:t>
+      </w:r>
+      <w:proofErr w:type="gramEnd"/>
+      <w:r>
+        <w:t xml:space="preserve"> machine learning algorithms such as logistic regression, random forest, and </w:t>
+      </w:r>
+      <w:proofErr w:type="spellStart"/>
+      <w:r>
+        <w:t>xgboost</w:t>
+      </w:r>
+      <w:proofErr w:type="spellEnd"/>
+      <w:r>
+        <w:t xml:space="preserve"> will be used to the dataset, with the results being presented.</w:t>
+      </w:r>
+    </w:p>
+    <w:p/>
     <w:p>
       <w:pPr>
         <w:pStyle w:val="Heading1"/>
@@ -2447,7 +2490,21 @@
         <w:rPr>
           <w:rFonts w:cstheme="minorHAnsi"/>
         </w:rPr>
-        <w:t xml:space="preserve"> a large number of credit card </w:t>
+        <w:t xml:space="preserve"> </w:t>
+      </w:r>
+      <w:proofErr w:type="gramStart"/>
+      <w:r>
+        <w:rPr>
+          <w:rFonts w:cstheme="minorHAnsi"/>
+        </w:rPr>
+        <w:t>a large number of</w:t>
+      </w:r>
+      <w:proofErr w:type="gramEnd"/>
+      <w:r>
+        <w:rPr>
+          <w:rFonts w:cstheme="minorHAnsi"/>
+        </w:rPr>
+        <w:t xml:space="preserve"> credit card </w:t>
       </w:r>
       <w:r>
         <w:rPr>
@@ -2507,7 +2564,14 @@
         <w:rPr>
           <w:rFonts w:cstheme="minorHAnsi"/>
         </w:rPr>
-        <w:t xml:space="preserve">errors risk, </w:t>
+        <w:t xml:space="preserve">errors </w:t>
+      </w:r>
+      <w:r>
+        <w:rPr>
+          <w:rFonts w:cstheme="minorHAnsi"/>
+        </w:rPr>
+        <w:lastRenderedPageBreak/>
+        <w:t xml:space="preserve">risk, </w:t>
       </w:r>
       <w:r>
         <w:rPr>
@@ -2699,7 +2763,6 @@
         <w:rPr>
           <w:rFonts w:cstheme="minorHAnsi"/>
         </w:rPr>
-        <w:lastRenderedPageBreak/>
         <w:t>A deep learning and machine learning model of credit prediction is built using industry data and enterprise data from tens of thousands of small and medium-sized businesses via data set division, processing, and model integration. First, using two characteristic selection strategies, multiple subsets of the dataset are evaluated using a convolutional neural network as the coarse prediction. (Zhang, Lei. He, Jie. Zhao, Zihao. 2022).</w:t>
       </w:r>
     </w:p>
@@ -2871,7 +2934,21 @@
         <w:rPr>
           <w:rFonts w:cstheme="minorHAnsi"/>
         </w:rPr>
-        <w:t xml:space="preserve"> and process such massive amounts of data in order to analyse fraudsters' behavioural patterns. This is where credit card fraud detection utilising machine learning algorithms comes in handy. There are two sorts of credit card fraud: online and offline fraud. </w:t>
+        <w:t xml:space="preserve"> and process such massive amounts of data </w:t>
+      </w:r>
+      <w:proofErr w:type="gramStart"/>
+      <w:r>
+        <w:rPr>
+          <w:rFonts w:cstheme="minorHAnsi"/>
+        </w:rPr>
+        <w:t>in order to</w:t>
+      </w:r>
+      <w:proofErr w:type="gramEnd"/>
+      <w:r>
+        <w:rPr>
+          <w:rFonts w:cstheme="minorHAnsi"/>
+        </w:rPr>
+        <w:t xml:space="preserve"> analyse fraudsters' behavioural patterns. This is where credit card fraud detection utilising machine learning algorithms comes in handy. There are two sorts of credit card fraud: online and offline fraud. </w:t>
       </w:r>
     </w:p>
     <w:p>
@@ -2953,7 +3030,14 @@
         <w:rPr>
           <w:rFonts w:cstheme="minorHAnsi"/>
         </w:rPr>
-        <w:t xml:space="preserve"> a novel methodology based on the solution of a quadratic equation compelling challenge. The proposed technique is based on the idea that the best average model is the one that minimises the covariance between the errors of the individual models (parametric models, non-parametric models, and mixed models).</w:t>
+        <w:t xml:space="preserve"> a novel methodology based on the solution of a quadratic equation compelling challenge. The proposed technique is based on the idea that the best average model is the </w:t>
+      </w:r>
+      <w:r>
+        <w:rPr>
+          <w:rFonts w:cstheme="minorHAnsi"/>
+        </w:rPr>
+        <w:lastRenderedPageBreak/>
+        <w:t>one that minimises the covariance between the errors of the individual models (parametric models, non-parametric models, and mixed models).</w:t>
       </w:r>
     </w:p>
     <w:p>
@@ -2981,22 +3065,376 @@
         <w:rPr>
           <w:rFonts w:cstheme="minorHAnsi"/>
         </w:rPr>
+        <w:t>In theory, the findings produced from the presented notion on a financial institution's dataset may be generalised to other groups of organisations for credit risk assessment (chance of default), because practically all entities have a dataset with a class imbalance of default risk even if there is a difference in the set of explanatory variables for the different dataset.</w:t>
+      </w:r>
+    </w:p>
+    <w:p>
+      <w:pPr>
+        <w:jc w:val="both"/>
+        <w:rPr>
+          <w:rFonts w:cstheme="minorHAnsi"/>
+        </w:rPr>
+      </w:pPr>
+      <w:r>
+        <w:rPr>
+          <w:rFonts w:cstheme="minorHAnsi"/>
+        </w:rPr>
+        <w:t xml:space="preserve">Most classification algorithms, which can be broadly classified as machine learning and artificial intelligence systems, are frequently not used by financial institutions due to stricter regulatory Committee requirements that support the use of parametric models for a simple and clear interpretation of the results. Despite </w:t>
+      </w:r>
+      <w:r>
+        <w:rPr>
+          <w:rFonts w:cstheme="minorHAnsi"/>
+        </w:rPr>
+        <w:t xml:space="preserve">the </w:t>
+      </w:r>
+      <w:r>
+        <w:rPr>
+          <w:rFonts w:cstheme="minorHAnsi"/>
+        </w:rPr>
+        <w:t>regulatory preference for adopting the statistical framework. (Ewanchuk and Frei 2019), a growing body of evidence supports the employment of sophisticated models in credit risk assessment (Leo et al. 2019).</w:t>
+      </w:r>
+    </w:p>
+    <w:p>
+      <w:pPr>
+        <w:jc w:val="both"/>
+        <w:rPr>
+          <w:rFonts w:cstheme="minorHAnsi"/>
+        </w:rPr>
+      </w:pPr>
+      <w:r>
+        <w:rPr>
+          <w:rFonts w:cstheme="minorHAnsi"/>
+        </w:rPr>
+        <w:t xml:space="preserve">(Alaka 2017), gives a comprehensive assessment of tool selection for analysing bankruptcy prediction models and </w:t>
+      </w:r>
+      <w:r>
+        <w:rPr>
+          <w:rFonts w:cstheme="minorHAnsi"/>
+        </w:rPr>
+        <w:t>addresses</w:t>
+      </w:r>
+      <w:r>
+        <w:rPr>
+          <w:rFonts w:cstheme="minorHAnsi"/>
+        </w:rPr>
+        <w:t xml:space="preserve"> more advanced models for credit risk calculation.</w:t>
+      </w:r>
+    </w:p>
+    <w:p>
+      <w:pPr>
+        <w:jc w:val="both"/>
+        <w:rPr>
+          <w:rFonts w:cstheme="minorHAnsi"/>
+        </w:rPr>
+      </w:pPr>
+      <w:r>
+        <w:rPr>
+          <w:rFonts w:cstheme="minorHAnsi"/>
+        </w:rPr>
+        <w:t>(Chakraborty and Joseph 2017) advocate the use of a machine learning model to detect financial distress using balance sheet information, and their study concludes that the machine learning model outperforms the logistic regression model, which is the preferred classical approach of financial institutions.</w:t>
+      </w:r>
+    </w:p>
+    <w:p>
+      <w:pPr>
+        <w:jc w:val="both"/>
+        <w:rPr>
+          <w:rFonts w:cstheme="minorHAnsi"/>
+        </w:rPr>
+      </w:pPr>
+      <w:r>
+        <w:rPr>
+          <w:rFonts w:cstheme="minorHAnsi"/>
+        </w:rPr>
+        <w:t>(</w:t>
+      </w:r>
+      <w:proofErr w:type="spellStart"/>
+      <w:r>
+        <w:rPr>
+          <w:rFonts w:cstheme="minorHAnsi"/>
+        </w:rPr>
+        <w:t>Khandani</w:t>
+      </w:r>
+      <w:proofErr w:type="spellEnd"/>
+      <w:r>
+        <w:rPr>
+          <w:rFonts w:cstheme="minorHAnsi"/>
+        </w:rPr>
+        <w:t xml:space="preserve"> et al. 2010), used state-of-the-art non-parametric machine learning models to predict consumer credit risk default by combining transaction and credit data. The research shows that machine learning techniques may increase risk prediction more than traditional statistical approaches and that any subsequent lender loss can significantly be improved.</w:t>
+      </w:r>
+    </w:p>
+    <w:p>
+      <w:pPr>
+        <w:jc w:val="both"/>
+        <w:rPr>
+          <w:rFonts w:cstheme="minorHAnsi"/>
+        </w:rPr>
+      </w:pPr>
+      <w:r>
+        <w:rPr>
+          <w:rFonts w:cstheme="minorHAnsi"/>
+        </w:rPr>
+        <w:t xml:space="preserve">(Albanesi and </w:t>
+      </w:r>
+      <w:proofErr w:type="spellStart"/>
+      <w:r>
+        <w:rPr>
+          <w:rFonts w:cstheme="minorHAnsi"/>
+        </w:rPr>
+        <w:t>Vamossy</w:t>
+      </w:r>
+      <w:proofErr w:type="spellEnd"/>
+      <w:r>
+        <w:rPr>
+          <w:rFonts w:cstheme="minorHAnsi"/>
+        </w:rPr>
+        <w:t xml:space="preserve"> 2019), used a deep learning strategy based on a neural network and gradient boosting for high-dimensional data to forecast customer risk default. The work outperforms logistic regression models in terms of performance and adaptability to the aggregate behaviour of default risk.</w:t>
+      </w:r>
+    </w:p>
+    <w:p>
+      <w:pPr>
+        <w:jc w:val="both"/>
+        <w:rPr>
+          <w:rFonts w:cstheme="minorHAnsi"/>
+        </w:rPr>
+      </w:pPr>
+      <w:r>
+        <w:rPr>
+          <w:rFonts w:cstheme="minorHAnsi"/>
+        </w:rPr>
+        <w:t>(</w:t>
+      </w:r>
+      <w:proofErr w:type="spellStart"/>
+      <w:r>
+        <w:rPr>
+          <w:rFonts w:cstheme="minorHAnsi"/>
+        </w:rPr>
+        <w:t>Bacham</w:t>
+      </w:r>
+      <w:proofErr w:type="spellEnd"/>
+      <w:r>
+        <w:rPr>
+          <w:rFonts w:cstheme="minorHAnsi"/>
+        </w:rPr>
+        <w:t xml:space="preserve"> and Zhao 2017), compared the performance of machine learning models to industry-developed algorithms such as Moody's proprietary algorithm and proposed a 2-3 percentage point improvement in machine learning model performance. Although credit-</w:t>
+      </w:r>
+      <w:proofErr w:type="spellStart"/>
+      <w:r>
+        <w:rPr>
+          <w:rFonts w:cstheme="minorHAnsi"/>
+        </w:rPr>
+        <w:t>behavior</w:t>
+      </w:r>
+      <w:proofErr w:type="spellEnd"/>
+      <w:r>
+        <w:rPr>
+          <w:rFonts w:cstheme="minorHAnsi"/>
+        </w:rPr>
+        <w:t>-related factors boost the discriminating strength of the studied models, the</w:t>
+      </w:r>
+      <w:r>
+        <w:rPr>
+          <w:rFonts w:cstheme="minorHAnsi"/>
+        </w:rPr>
+        <w:t xml:space="preserve"> </w:t>
+      </w:r>
+      <w:r>
+        <w:rPr>
+          <w:rFonts w:cstheme="minorHAnsi"/>
+        </w:rPr>
+        <w:t xml:space="preserve">approach is </w:t>
+      </w:r>
+      <w:r>
+        <w:rPr>
+          <w:rFonts w:cstheme="minorHAnsi"/>
+        </w:rPr>
+        <w:t>slightly</w:t>
+      </w:r>
+      <w:r>
+        <w:rPr>
+          <w:rFonts w:cstheme="minorHAnsi"/>
+        </w:rPr>
+        <w:t xml:space="preserve"> challenging to associate with the underlying company characteristics in forecasting credit risk default.</w:t>
+      </w:r>
+    </w:p>
+    <w:p>
+      <w:pPr>
+        <w:jc w:val="both"/>
+        <w:rPr>
+          <w:rFonts w:cstheme="minorHAnsi"/>
+        </w:rPr>
+      </w:pPr>
+      <w:r>
+        <w:rPr>
+          <w:rFonts w:cstheme="minorHAnsi"/>
+        </w:rPr>
+        <w:t>In estimating credit risk default of small-medium firms, (</w:t>
+      </w:r>
+      <w:proofErr w:type="spellStart"/>
+      <w:r>
+        <w:rPr>
+          <w:rFonts w:cstheme="minorHAnsi"/>
+        </w:rPr>
+        <w:t>Fantazzini</w:t>
+      </w:r>
+      <w:proofErr w:type="spellEnd"/>
+      <w:r>
+        <w:rPr>
+          <w:rFonts w:cstheme="minorHAnsi"/>
+        </w:rPr>
+        <w:t xml:space="preserve"> and </w:t>
+      </w:r>
+      <w:proofErr w:type="spellStart"/>
+      <w:r>
+        <w:rPr>
+          <w:rFonts w:cstheme="minorHAnsi"/>
+        </w:rPr>
+        <w:t>Figini</w:t>
+      </w:r>
+      <w:proofErr w:type="spellEnd"/>
+      <w:r>
+        <w:rPr>
+          <w:rFonts w:cstheme="minorHAnsi"/>
+        </w:rPr>
+        <w:t xml:space="preserve"> 2009) suggested a non-parametric technique based on random survival forests. The performance comparison of the</w:t>
+      </w:r>
+      <w:r>
+        <w:rPr>
+          <w:rFonts w:cstheme="minorHAnsi"/>
+        </w:rPr>
+        <w:t xml:space="preserve"> </w:t>
+      </w:r>
+      <w:r>
+        <w:rPr>
+          <w:rFonts w:cstheme="minorHAnsi"/>
+        </w:rPr>
+        <w:t>proposed model with the traditional logistic regression model reveals a weak relationship of performance between training and testing samples, implying an over-fitting problem, which is primarily due to contrasting logistic regression testing sample performance better than their proposed random survival models.</w:t>
+      </w:r>
+    </w:p>
+    <w:p>
+      <w:pPr>
+        <w:jc w:val="both"/>
+        <w:rPr>
+          <w:rFonts w:cstheme="minorHAnsi"/>
+        </w:rPr>
+      </w:pPr>
+      <w:r>
+        <w:rPr>
+          <w:rFonts w:cstheme="minorHAnsi"/>
+        </w:rPr>
         <w:lastRenderedPageBreak/>
-        <w:t>In theory, the findings produced from the presented notion on a financial institution's dataset may be generalised to other groups of organisations for credit risk assessment (chance of default), because practically all entities have a dataset with a class imbalance of default risk even if there is a difference in the set of explanatory variables for the different dataset.</w:t>
-      </w:r>
-    </w:p>
-    <w:p>
-      <w:pPr>
-        <w:jc w:val="both"/>
-        <w:rPr>
-          <w:rFonts w:cstheme="minorHAnsi"/>
-        </w:rPr>
-      </w:pPr>
-      <w:r>
-        <w:rPr>
-          <w:rFonts w:cstheme="minorHAnsi"/>
-        </w:rPr>
-        <w:t xml:space="preserve">Most classification algorithms, which can be broadly classified as machine learning and artificial intelligence systems, are frequently not used by financial institutions due to stricter regulatory Committee requirements that support the use of parametric models for a simple and clear interpretation of the results. Despite </w:t>
+        <w:t xml:space="preserve">Several more research, including (Kruppa 2013; Yuan 2015, Barboza 2017; </w:t>
+      </w:r>
+      <w:proofErr w:type="spellStart"/>
+      <w:r>
+        <w:rPr>
+          <w:rFonts w:cstheme="minorHAnsi"/>
+        </w:rPr>
+        <w:t>Ampountolas</w:t>
+      </w:r>
+      <w:proofErr w:type="spellEnd"/>
+      <w:r>
+        <w:rPr>
+          <w:rFonts w:cstheme="minorHAnsi"/>
+        </w:rPr>
+        <w:t xml:space="preserve"> 2021 and Addo 2018); demonstrate that machine learning outperforms any other statistical technique for credit risk prediction.</w:t>
+      </w:r>
+    </w:p>
+    <w:p>
+      <w:pPr>
+        <w:jc w:val="both"/>
+        <w:rPr>
+          <w:rFonts w:cstheme="minorHAnsi"/>
+        </w:rPr>
+      </w:pPr>
+      <w:r>
+        <w:rPr>
+          <w:rFonts w:cstheme="minorHAnsi"/>
+        </w:rPr>
+        <w:t>The literature on the non-statistical model frequently argues that the discrepancy between the expectation of the averaged forecasts and truth is dependent on the bias of contributing models as well as their weights. The underlying assumption for statistical model averaging literature, however, is that there is no bias, therefore their contribution is frequently less interesting (Burnham and Anderson 2002).</w:t>
+      </w:r>
+    </w:p>
+    <w:p>
+      <w:pPr>
+        <w:jc w:val="both"/>
+        <w:rPr>
+          <w:rFonts w:cstheme="minorHAnsi"/>
+        </w:rPr>
+      </w:pPr>
+      <w:r>
+        <w:rPr>
+          <w:rFonts w:cstheme="minorHAnsi"/>
+        </w:rPr>
+        <w:t>Reducing bias is frequently highlighted as the major motivation for model averaging in many of the literature publications, particularly those linked to process models (Solomon et al. 2007; Gibbons et al. 2008; and Dietze 2017).</w:t>
+      </w:r>
+    </w:p>
+    <w:p>
+      <w:pPr>
+        <w:jc w:val="both"/>
+        <w:rPr>
+          <w:rFonts w:cstheme="minorHAnsi"/>
+        </w:rPr>
+      </w:pPr>
+      <w:r>
+        <w:rPr>
+          <w:rFonts w:cstheme="minorHAnsi"/>
+        </w:rPr>
+        <w:t>Weights are quadratic in terms rather than linear due to the nature of predictions, since knowing completely the correct approach to calculating weights is essential. (</w:t>
+      </w:r>
+      <w:proofErr w:type="spellStart"/>
+      <w:r>
+        <w:rPr>
+          <w:rFonts w:cstheme="minorHAnsi"/>
+        </w:rPr>
+        <w:t>Breiman</w:t>
+      </w:r>
+      <w:proofErr w:type="spellEnd"/>
+      <w:r>
+        <w:rPr>
+          <w:rFonts w:cstheme="minorHAnsi"/>
+        </w:rPr>
+        <w:t xml:space="preserve"> 1997) adds several advantages to the model averaging technique. Apart from the inaccuracy of the estimate, obtaining a decent estimator for the optimal weight in the first place is an open problem, and there is no such closed solution accessible, even in the case of linear models (Liang et al. 2011).</w:t>
+      </w:r>
+    </w:p>
+    <w:p>
+      <w:pPr>
+        <w:jc w:val="both"/>
+        <w:rPr>
+          <w:rFonts w:cstheme="minorHAnsi"/>
+        </w:rPr>
+      </w:pPr>
+      <w:r>
+        <w:rPr>
+          <w:rFonts w:cstheme="minorHAnsi"/>
+        </w:rPr>
+        <w:t>The literature generally supports parametric, non-parametric, and ensemble model-averaging methodologies. Model averaging appears to be of importance for reducing prediction error as well as better reflecting model selection uncertainty (Buckland 1997; Madigan and Raftery 1994).</w:t>
+      </w:r>
+    </w:p>
+    <w:p>
+      <w:pPr>
+        <w:jc w:val="both"/>
+        <w:rPr>
+          <w:rFonts w:cstheme="minorHAnsi"/>
+        </w:rPr>
+      </w:pPr>
+      <w:r>
+        <w:rPr>
+          <w:rFonts w:cstheme="minorHAnsi"/>
+        </w:rPr>
+        <w:t>(</w:t>
+      </w:r>
+      <w:proofErr w:type="spellStart"/>
+      <w:r>
+        <w:rPr>
+          <w:rFonts w:cstheme="minorHAnsi"/>
+        </w:rPr>
+        <w:t>Claeskens</w:t>
+      </w:r>
+      <w:proofErr w:type="spellEnd"/>
+      <w:r>
+        <w:rPr>
+          <w:rFonts w:cstheme="minorHAnsi"/>
+        </w:rPr>
+        <w:t xml:space="preserve"> 2016) assumed that estimated model weights are beneficial in general since they are bias-free and have identical prediction variance, but this does not indicate that calculated equal weights are preferable. This field of study, to </w:t>
       </w:r>
       <w:r>
         <w:rPr>
@@ -3008,145 +3446,91 @@
         <w:rPr>
           <w:rFonts w:cstheme="minorHAnsi"/>
         </w:rPr>
-        <w:t>regulatory preference for adopting the statistical framework. (Ewanchuk and Frei 2019), a growing body of evidence supports the employment of sophisticated models in credit risk assessment (Leo et al. 2019).</w:t>
-      </w:r>
-    </w:p>
-    <w:p>
-      <w:pPr>
-        <w:jc w:val="both"/>
-        <w:rPr>
-          <w:rFonts w:cstheme="minorHAnsi"/>
-        </w:rPr>
-      </w:pPr>
-      <w:r>
-        <w:rPr>
-          <w:rFonts w:cstheme="minorHAnsi"/>
-        </w:rPr>
-        <w:t xml:space="preserve">(Alaka 2017), gives a comprehensive assessment of tool selection for analysing bankruptcy prediction models and </w:t>
-      </w:r>
-      <w:r>
-        <w:rPr>
-          <w:rFonts w:cstheme="minorHAnsi"/>
-        </w:rPr>
-        <w:t>addresses</w:t>
-      </w:r>
-      <w:r>
-        <w:rPr>
-          <w:rFonts w:cstheme="minorHAnsi"/>
-        </w:rPr>
-        <w:t xml:space="preserve"> more advanced models for credit risk calculation.</w:t>
-      </w:r>
-    </w:p>
-    <w:p>
-      <w:pPr>
-        <w:jc w:val="both"/>
-        <w:rPr>
-          <w:rFonts w:cstheme="minorHAnsi"/>
-        </w:rPr>
-      </w:pPr>
-      <w:r>
-        <w:rPr>
-          <w:rFonts w:cstheme="minorHAnsi"/>
-        </w:rPr>
-        <w:t>(Chakraborty and Joseph 2017) advocate the use of a machine learning model to detect financial distress using balance sheet information, and their study concludes that the machine learning model outperforms the logistic regression model, which is the preferred classical approach of financial institutions.</w:t>
-      </w:r>
-    </w:p>
-    <w:p>
-      <w:pPr>
-        <w:jc w:val="both"/>
-        <w:rPr>
-          <w:rFonts w:cstheme="minorHAnsi"/>
-        </w:rPr>
-      </w:pPr>
-      <w:r>
-        <w:rPr>
-          <w:rFonts w:cstheme="minorHAnsi"/>
-        </w:rPr>
-        <w:t>(</w:t>
-      </w:r>
-      <w:proofErr w:type="spellStart"/>
-      <w:r>
-        <w:rPr>
-          <w:rFonts w:cstheme="minorHAnsi"/>
-        </w:rPr>
-        <w:t>Khandani</w:t>
-      </w:r>
-      <w:proofErr w:type="spellEnd"/>
-      <w:r>
-        <w:rPr>
-          <w:rFonts w:cstheme="minorHAnsi"/>
-        </w:rPr>
-        <w:t xml:space="preserve"> et al. 2010), used state-of-the-art non-parametric machine learning models to predict consumer credit risk default by combining transaction and credit data. The research shows that machine learning techniques may increase risk prediction more than traditional statistical approaches and that any subsequent lender loss can significantly be improved.</w:t>
-      </w:r>
-    </w:p>
-    <w:p>
-      <w:pPr>
-        <w:jc w:val="both"/>
-        <w:rPr>
-          <w:rFonts w:cstheme="minorHAnsi"/>
-        </w:rPr>
-      </w:pPr>
-      <w:r>
-        <w:rPr>
-          <w:rFonts w:cstheme="minorHAnsi"/>
-        </w:rPr>
-        <w:t xml:space="preserve">(Albanesi and </w:t>
-      </w:r>
-      <w:proofErr w:type="spellStart"/>
-      <w:r>
-        <w:rPr>
-          <w:rFonts w:cstheme="minorHAnsi"/>
-        </w:rPr>
-        <w:t>Vamossy</w:t>
-      </w:r>
-      <w:proofErr w:type="spellEnd"/>
-      <w:r>
-        <w:rPr>
-          <w:rFonts w:cstheme="minorHAnsi"/>
-        </w:rPr>
-        <w:t xml:space="preserve"> 2019), used a deep learning strategy based on a neural network and gradient boosting for high-dimensional data to forecast customer risk default. The work outperforms logistic regression models in terms of performance and adaptability to the aggregate behaviour of default risk.</w:t>
-      </w:r>
-    </w:p>
-    <w:p>
-      <w:pPr>
-        <w:jc w:val="both"/>
-        <w:rPr>
-          <w:rFonts w:cstheme="minorHAnsi"/>
-        </w:rPr>
-      </w:pPr>
-      <w:r>
-        <w:rPr>
-          <w:rFonts w:cstheme="minorHAnsi"/>
-        </w:rPr>
-        <w:t>(</w:t>
-      </w:r>
-      <w:proofErr w:type="spellStart"/>
-      <w:r>
-        <w:rPr>
-          <w:rFonts w:cstheme="minorHAnsi"/>
-        </w:rPr>
-        <w:t>Bacham</w:t>
-      </w:r>
-      <w:proofErr w:type="spellEnd"/>
-      <w:r>
-        <w:rPr>
-          <w:rFonts w:cstheme="minorHAnsi"/>
-        </w:rPr>
-        <w:t xml:space="preserve"> and Zhao 2017), compared the performance of machine learning models to industry-developed algorithms such as Moody's proprietary algorithm and proposed a 2-3 percentage point improvement in machine learning model performance. Although credit-</w:t>
-      </w:r>
-      <w:proofErr w:type="spellStart"/>
-      <w:r>
-        <w:rPr>
-          <w:rFonts w:cstheme="minorHAnsi"/>
-        </w:rPr>
-        <w:t>behavior</w:t>
-      </w:r>
-      <w:proofErr w:type="spellEnd"/>
-      <w:r>
-        <w:rPr>
-          <w:rFonts w:cstheme="minorHAnsi"/>
-        </w:rPr>
-        <w:t>-related factors boost the discriminating strength of the studied models, the</w:t>
+        <w:t>knowledge, might be expanded by offering numerous suggestions for selecting weights, and the methodological approach outlined in this work is an effort in this direction to improve model predictive performance.</w:t>
+      </w:r>
+    </w:p>
+    <w:p>
+      <w:pPr>
+        <w:jc w:val="both"/>
+        <w:rPr>
+          <w:rFonts w:cstheme="minorHAnsi"/>
+        </w:rPr>
+      </w:pPr>
+      <w:r>
+        <w:rPr>
+          <w:rFonts w:cstheme="minorHAnsi"/>
+        </w:rPr>
+        <w:t xml:space="preserve">It is critical to understand that machines are not born intelligent. In general, supervised learning algorithms are trained to be clever by employing information gained from previous data. As a result, the historical data and learning algorithms are likely to prejudice the </w:t>
+      </w:r>
+      <w:r>
+        <w:rPr>
+          <w:rFonts w:cstheme="minorHAnsi"/>
+        </w:rPr>
+        <w:t>machines</w:t>
+      </w:r>
+      <w:r>
+        <w:rPr>
+          <w:rFonts w:cstheme="minorHAnsi"/>
+        </w:rPr>
+        <w:t xml:space="preserve">. The bias might render a computer incapable of dealing with undesirable scenarios for which it has not previously been taught. A human, on the other hand, can deal with such a problem, either by </w:t>
+      </w:r>
+      <w:r>
+        <w:rPr>
+          <w:rFonts w:cstheme="minorHAnsi"/>
+        </w:rPr>
+        <w:t>its</w:t>
+      </w:r>
+      <w:r>
+        <w:rPr>
+          <w:rFonts w:cstheme="minorHAnsi"/>
+        </w:rPr>
+        <w:t xml:space="preserve"> own abilities or by collaborating with others. (Mehrabi, N. 2019).</w:t>
+      </w:r>
+    </w:p>
+    <w:p>
+      <w:pPr>
+        <w:jc w:val="both"/>
+        <w:rPr>
+          <w:rFonts w:cstheme="minorHAnsi"/>
+        </w:rPr>
+      </w:pPr>
+      <w:r>
+        <w:rPr>
+          <w:rFonts w:cstheme="minorHAnsi"/>
+        </w:rPr>
+        <w:t xml:space="preserve">Existing machine learning approaches generally assist the decision-making process by predicting or recommending the output of an observation. However, it is quite often reported in the literature that the end-users are </w:t>
+      </w:r>
+      <w:r>
+        <w:rPr>
+          <w:rFonts w:cstheme="minorHAnsi"/>
+        </w:rPr>
+        <w:t>unreliable</w:t>
+      </w:r>
+      <w:r>
+        <w:rPr>
+          <w:rFonts w:cstheme="minorHAnsi"/>
+        </w:rPr>
+        <w:t xml:space="preserve"> about the trustworthiness of such a recommendation. It may be more prevalent in sensitive areas like finance, healthcare etc. </w:t>
+      </w:r>
+    </w:p>
+    <w:p>
+      <w:pPr>
+        <w:jc w:val="both"/>
+        <w:rPr>
+          <w:rFonts w:cstheme="minorHAnsi"/>
+        </w:rPr>
+      </w:pPr>
+      <w:r>
+        <w:rPr>
+          <w:rFonts w:cstheme="minorHAnsi"/>
+        </w:rPr>
+        <w:t>Overtime banks build an extensive customer database that can be analysed to evaluate the bank’s performance and make strategic decisions based on customers’ experience behaviour</w:t>
+      </w:r>
+      <w:r>
+        <w:rPr>
+          <w:rFonts w:cstheme="minorHAnsi"/>
+        </w:rPr>
+        <w:t>.</w:t>
       </w:r>
       <w:r>
         <w:rPr>
@@ -3158,61 +3542,109 @@
         <w:rPr>
           <w:rFonts w:cstheme="minorHAnsi"/>
         </w:rPr>
-        <w:t xml:space="preserve">approach is </w:t>
-      </w:r>
-      <w:r>
-        <w:rPr>
-          <w:rFonts w:cstheme="minorHAnsi"/>
-        </w:rPr>
-        <w:t>slightly</w:t>
-      </w:r>
-      <w:r>
-        <w:rPr>
-          <w:rFonts w:cstheme="minorHAnsi"/>
-        </w:rPr>
-        <w:t xml:space="preserve"> challenging to associate with the underlying company characteristics in forecasting credit risk default.</w:t>
-      </w:r>
-    </w:p>
-    <w:p>
-      <w:pPr>
-        <w:jc w:val="both"/>
-        <w:rPr>
-          <w:rFonts w:cstheme="minorHAnsi"/>
-        </w:rPr>
-      </w:pPr>
-      <w:r>
-        <w:rPr>
-          <w:rFonts w:cstheme="minorHAnsi"/>
-        </w:rPr>
-        <w:t>In estimating credit risk default of small-medium firms, (</w:t>
-      </w:r>
-      <w:proofErr w:type="spellStart"/>
-      <w:r>
-        <w:rPr>
-          <w:rFonts w:cstheme="minorHAnsi"/>
-        </w:rPr>
-        <w:t>Fantazzini</w:t>
-      </w:r>
-      <w:proofErr w:type="spellEnd"/>
-      <w:r>
-        <w:rPr>
-          <w:rFonts w:cstheme="minorHAnsi"/>
-        </w:rPr>
-        <w:t xml:space="preserve"> and </w:t>
-      </w:r>
-      <w:proofErr w:type="spellStart"/>
-      <w:r>
-        <w:rPr>
-          <w:rFonts w:cstheme="minorHAnsi"/>
-        </w:rPr>
-        <w:t>Figini</w:t>
-      </w:r>
-      <w:proofErr w:type="spellEnd"/>
-      <w:r>
-        <w:rPr>
-          <w:rFonts w:cstheme="minorHAnsi"/>
-        </w:rPr>
-        <w:t xml:space="preserve"> 2009) suggested a non-parametric technique based on random survival forests. The performance comparison of the</w:t>
+        <w:t>This</w:t>
+      </w:r>
+      <w:r>
+        <w:rPr>
+          <w:rFonts w:cstheme="minorHAnsi"/>
+        </w:rPr>
+        <w:t xml:space="preserve"> is a process that is still improving to find better accuracy and precise </w:t>
+      </w:r>
+      <w:r>
+        <w:rPr>
+          <w:rFonts w:cstheme="minorHAnsi"/>
+        </w:rPr>
+        <w:t>models</w:t>
+      </w:r>
+      <w:r>
+        <w:rPr>
+          <w:rFonts w:cstheme="minorHAnsi"/>
+        </w:rPr>
+        <w:t xml:space="preserve">, and this is the reason why banks are always working on their customer </w:t>
+      </w:r>
+      <w:r>
+        <w:rPr>
+          <w:rFonts w:cstheme="minorHAnsi"/>
+        </w:rPr>
+        <w:t>experience and</w:t>
+      </w:r>
+      <w:r>
+        <w:rPr>
+          <w:rFonts w:cstheme="minorHAnsi"/>
+        </w:rPr>
+        <w:t xml:space="preserve"> adapting to changes and new trends</w:t>
+      </w:r>
+      <w:r>
+        <w:rPr>
+          <w:rFonts w:cstheme="minorHAnsi"/>
+        </w:rPr>
+        <w:t>. Not</w:t>
+      </w:r>
+      <w:r>
+        <w:rPr>
+          <w:rFonts w:cstheme="minorHAnsi"/>
+        </w:rPr>
+        <w:t xml:space="preserve"> all customers behave similarly regarding financial </w:t>
+      </w:r>
+      <w:r>
+        <w:rPr>
+          <w:rFonts w:cstheme="minorHAnsi"/>
+        </w:rPr>
+        <w:t>actions</w:t>
+      </w:r>
+      <w:r>
+        <w:rPr>
+          <w:rFonts w:cstheme="minorHAnsi"/>
+        </w:rPr>
+        <w:t xml:space="preserve">; therefore, a different treatment should be given to those who meet certainly profitable, this is becoming </w:t>
+      </w:r>
+      <w:r>
+        <w:rPr>
+          <w:rFonts w:cstheme="minorHAnsi"/>
+        </w:rPr>
+        <w:t xml:space="preserve">a big </w:t>
+      </w:r>
+      <w:r>
+        <w:rPr>
+          <w:rFonts w:cstheme="minorHAnsi"/>
+        </w:rPr>
+        <w:t>challeng</w:t>
+      </w:r>
+      <w:r>
+        <w:rPr>
+          <w:rFonts w:cstheme="minorHAnsi"/>
+        </w:rPr>
+        <w:t xml:space="preserve">e </w:t>
+      </w:r>
+      <w:r>
+        <w:rPr>
+          <w:rFonts w:cstheme="minorHAnsi"/>
+        </w:rPr>
+        <w:t xml:space="preserve">for banks, especially for the credibility that a new customer </w:t>
+      </w:r>
+      <w:r>
+        <w:rPr>
+          <w:rFonts w:cstheme="minorHAnsi"/>
+        </w:rPr>
+        <w:t>must</w:t>
+      </w:r>
+      <w:r>
+        <w:rPr>
+          <w:rFonts w:cstheme="minorHAnsi"/>
+        </w:rPr>
+        <w:t xml:space="preserve"> build</w:t>
+      </w:r>
+      <w:r>
+        <w:rPr>
+          <w:rFonts w:cstheme="minorHAnsi"/>
+        </w:rPr>
+        <w:t>,</w:t>
+      </w:r>
+      <w:r>
+        <w:rPr>
+          <w:rFonts w:cstheme="minorHAnsi"/>
+        </w:rPr>
+        <w:t xml:space="preserve"> proving</w:t>
       </w:r>
       <w:r>
         <w:rPr>
@@ -3224,49 +3656,55 @@
         <w:rPr>
           <w:rFonts w:cstheme="minorHAnsi"/>
         </w:rPr>
-        <w:t>proposed model with the traditional logistic regression model reveals a weak relationship of performance between training and testing samples, implying an over-fitting problem, which is primarily due to contrasting logistic regression testing sample performance better than their proposed random survival models.</w:t>
-      </w:r>
-    </w:p>
-    <w:p>
-      <w:pPr>
-        <w:jc w:val="both"/>
-        <w:rPr>
-          <w:rFonts w:cstheme="minorHAnsi"/>
-        </w:rPr>
-      </w:pPr>
-      <w:r>
-        <w:rPr>
-          <w:rFonts w:cstheme="minorHAnsi"/>
-        </w:rPr>
-        <w:t xml:space="preserve">Several more research, including (Kruppa 2013; Yuan 2015, Barboza 2017; </w:t>
-      </w:r>
-      <w:proofErr w:type="spellStart"/>
-      <w:r>
-        <w:rPr>
-          <w:rFonts w:cstheme="minorHAnsi"/>
-        </w:rPr>
-        <w:t>Ampountolas</w:t>
-      </w:r>
-      <w:proofErr w:type="spellEnd"/>
-      <w:r>
-        <w:rPr>
-          <w:rFonts w:cstheme="minorHAnsi"/>
-        </w:rPr>
-        <w:t xml:space="preserve"> 2021 and Addo 2018); demonstrate that machine learning outperforms any other statistical technique for credit risk prediction.</w:t>
-      </w:r>
-    </w:p>
-    <w:p>
-      <w:pPr>
-        <w:jc w:val="both"/>
-        <w:rPr>
-          <w:rFonts w:cstheme="minorHAnsi"/>
-        </w:rPr>
-      </w:pPr>
-      <w:r>
-        <w:rPr>
-          <w:rFonts w:cstheme="minorHAnsi"/>
-        </w:rPr>
-        <w:t>The literature on the non-statistical model frequently argues that the discrepancy between the expectation of the averaged forecasts and truth is dependent on the bias of contributing models as well as their weights. The underlying assumption for statistical model averaging literature, however, is that there is no bias, therefore their contribution is frequently less interesting (Burnham and Anderson 2002).</w:t>
+        <w:t>consistency</w:t>
+      </w:r>
+      <w:r>
+        <w:rPr>
+          <w:rFonts w:cstheme="minorHAnsi"/>
+        </w:rPr>
+        <w:t xml:space="preserve"> </w:t>
+      </w:r>
+      <w:r>
+        <w:rPr>
+          <w:rFonts w:cstheme="minorHAnsi"/>
+        </w:rPr>
+        <w:t xml:space="preserve">to the institution </w:t>
+      </w:r>
+      <w:r>
+        <w:rPr>
+          <w:rFonts w:cstheme="minorHAnsi"/>
+        </w:rPr>
+        <w:t>so that</w:t>
+      </w:r>
+      <w:r>
+        <w:rPr>
+          <w:rFonts w:cstheme="minorHAnsi"/>
+        </w:rPr>
+        <w:t xml:space="preserve">, </w:t>
+      </w:r>
+      <w:r>
+        <w:rPr>
+          <w:rFonts w:cstheme="minorHAnsi"/>
+        </w:rPr>
+        <w:t>can be considered</w:t>
+      </w:r>
+      <w:r>
+        <w:rPr>
+          <w:rFonts w:cstheme="minorHAnsi"/>
+        </w:rPr>
+        <w:t xml:space="preserve"> for </w:t>
+      </w:r>
+      <w:r>
+        <w:rPr>
+          <w:rFonts w:cstheme="minorHAnsi"/>
+        </w:rPr>
+        <w:t>upcoming</w:t>
+      </w:r>
+      <w:r>
+        <w:rPr>
+          <w:rFonts w:cstheme="minorHAnsi"/>
+        </w:rPr>
+        <w:t xml:space="preserve"> applications. </w:t>
       </w:r>
     </w:p>
     <w:p>
@@ -3281,360 +3719,6 @@
           <w:rFonts w:cstheme="minorHAnsi"/>
         </w:rPr>
         <w:lastRenderedPageBreak/>
-        <w:t>Reducing bias is frequently highlighted as the major motivation for model averaging in many of the literature publications, particularly those linked to process models (Solomon et al. 2007; Gibbons et al. 2008; and Dietze 2017).</w:t>
-      </w:r>
-    </w:p>
-    <w:p>
-      <w:pPr>
-        <w:jc w:val="both"/>
-        <w:rPr>
-          <w:rFonts w:cstheme="minorHAnsi"/>
-        </w:rPr>
-      </w:pPr>
-      <w:r>
-        <w:rPr>
-          <w:rFonts w:cstheme="minorHAnsi"/>
-        </w:rPr>
-        <w:t>Weights are quadratic in terms rather than linear due to the nature of predictions, since knowing completely the correct approach to calculating weights is essential. (</w:t>
-      </w:r>
-      <w:proofErr w:type="spellStart"/>
-      <w:r>
-        <w:rPr>
-          <w:rFonts w:cstheme="minorHAnsi"/>
-        </w:rPr>
-        <w:t>Breiman</w:t>
-      </w:r>
-      <w:proofErr w:type="spellEnd"/>
-      <w:r>
-        <w:rPr>
-          <w:rFonts w:cstheme="minorHAnsi"/>
-        </w:rPr>
-        <w:t xml:space="preserve"> 1997) adds several advantages to the model averaging technique. Apart from the inaccuracy of the estimate, obtaining a decent estimator for the optimal weight in the first place is an open problem, and there is no such closed solution accessible, even in the case of linear models (Liang et al. 2011).</w:t>
-      </w:r>
-    </w:p>
-    <w:p>
-      <w:pPr>
-        <w:jc w:val="both"/>
-        <w:rPr>
-          <w:rFonts w:cstheme="minorHAnsi"/>
-        </w:rPr>
-      </w:pPr>
-      <w:r>
-        <w:rPr>
-          <w:rFonts w:cstheme="minorHAnsi"/>
-        </w:rPr>
-        <w:t>The literature generally supports parametric, non-parametric, and ensemble model-averaging methodologies. Model averaging appears to be of importance for reducing prediction error as well as better reflecting model selection uncertainty (Buckland 1997; Madigan and Raftery 1994).</w:t>
-      </w:r>
-    </w:p>
-    <w:p>
-      <w:pPr>
-        <w:jc w:val="both"/>
-        <w:rPr>
-          <w:rFonts w:cstheme="minorHAnsi"/>
-        </w:rPr>
-      </w:pPr>
-      <w:r>
-        <w:rPr>
-          <w:rFonts w:cstheme="minorHAnsi"/>
-        </w:rPr>
-        <w:t>(</w:t>
-      </w:r>
-      <w:proofErr w:type="spellStart"/>
-      <w:r>
-        <w:rPr>
-          <w:rFonts w:cstheme="minorHAnsi"/>
-        </w:rPr>
-        <w:t>Claeskens</w:t>
-      </w:r>
-      <w:proofErr w:type="spellEnd"/>
-      <w:r>
-        <w:rPr>
-          <w:rFonts w:cstheme="minorHAnsi"/>
-        </w:rPr>
-        <w:t xml:space="preserve"> 2016) assumed that estimated model weights are beneficial in general since they are bias-free and have identical prediction variance, but this does not indicate that calculated equal weights are preferable. This field of study, to </w:t>
-      </w:r>
-      <w:r>
-        <w:rPr>
-          <w:rFonts w:cstheme="minorHAnsi"/>
-        </w:rPr>
-        <w:t xml:space="preserve">the </w:t>
-      </w:r>
-      <w:r>
-        <w:rPr>
-          <w:rFonts w:cstheme="minorHAnsi"/>
-        </w:rPr>
-        <w:t>knowledge, might be expanded by offering numerous suggestions for selecting weights, and the methodological approach outlined in this work is an effort in this direction to improve model predictive performance.</w:t>
-      </w:r>
-    </w:p>
-    <w:p>
-      <w:pPr>
-        <w:jc w:val="both"/>
-        <w:rPr>
-          <w:rFonts w:cstheme="minorHAnsi"/>
-        </w:rPr>
-      </w:pPr>
-      <w:r>
-        <w:rPr>
-          <w:rFonts w:cstheme="minorHAnsi"/>
-        </w:rPr>
-        <w:t xml:space="preserve">It is critical to understand that machines are not born intelligent. In general, supervised learning algorithms are trained to be clever by employing information gained from previous data. As a result, the historical data and learning algorithms are likely to prejudice the </w:t>
-      </w:r>
-      <w:r>
-        <w:rPr>
-          <w:rFonts w:cstheme="minorHAnsi"/>
-        </w:rPr>
-        <w:t>machines</w:t>
-      </w:r>
-      <w:r>
-        <w:rPr>
-          <w:rFonts w:cstheme="minorHAnsi"/>
-        </w:rPr>
-        <w:t xml:space="preserve">. The bias might render a computer incapable of dealing with undesirable scenarios for which it has not previously been taught. A human, on the other hand, can deal with such a problem, either by </w:t>
-      </w:r>
-      <w:r>
-        <w:rPr>
-          <w:rFonts w:cstheme="minorHAnsi"/>
-        </w:rPr>
-        <w:t>its</w:t>
-      </w:r>
-      <w:r>
-        <w:rPr>
-          <w:rFonts w:cstheme="minorHAnsi"/>
-        </w:rPr>
-        <w:t xml:space="preserve"> own abilities or by collaborating with others. (Mehrabi, N. 2019).</w:t>
-      </w:r>
-    </w:p>
-    <w:p>
-      <w:pPr>
-        <w:jc w:val="both"/>
-        <w:rPr>
-          <w:rFonts w:cstheme="minorHAnsi"/>
-        </w:rPr>
-      </w:pPr>
-      <w:r>
-        <w:rPr>
-          <w:rFonts w:cstheme="minorHAnsi"/>
-        </w:rPr>
-        <w:t xml:space="preserve">Existing machine learning approaches generally assist the decision-making process by predicting or recommending the output of an observation. However, it is quite often reported in the literature that the end-users are </w:t>
-      </w:r>
-      <w:r>
-        <w:rPr>
-          <w:rFonts w:cstheme="minorHAnsi"/>
-        </w:rPr>
-        <w:t>unreliable</w:t>
-      </w:r>
-      <w:r>
-        <w:rPr>
-          <w:rFonts w:cstheme="minorHAnsi"/>
-        </w:rPr>
-        <w:t xml:space="preserve"> about the trustworthiness of such a recommendation. It may be more prevalent in sensitive areas like finance, healthcare etc. </w:t>
-      </w:r>
-    </w:p>
-    <w:p>
-      <w:pPr>
-        <w:jc w:val="both"/>
-        <w:rPr>
-          <w:rFonts w:cstheme="minorHAnsi"/>
-        </w:rPr>
-      </w:pPr>
-      <w:r>
-        <w:rPr>
-          <w:rFonts w:cstheme="minorHAnsi"/>
-        </w:rPr>
-        <w:t>Overtime banks build an extensive customer database that can be analysed to evaluate the bank’s performance and make strategic decisions based on customers’ experience behaviour</w:t>
-      </w:r>
-      <w:r>
-        <w:rPr>
-          <w:rFonts w:cstheme="minorHAnsi"/>
-        </w:rPr>
-        <w:t>.</w:t>
-      </w:r>
-      <w:r>
-        <w:rPr>
-          <w:rFonts w:cstheme="minorHAnsi"/>
-        </w:rPr>
-        <w:t xml:space="preserve"> </w:t>
-      </w:r>
-      <w:r>
-        <w:rPr>
-          <w:rFonts w:cstheme="minorHAnsi"/>
-        </w:rPr>
-        <w:t>This</w:t>
-      </w:r>
-      <w:r>
-        <w:rPr>
-          <w:rFonts w:cstheme="minorHAnsi"/>
-        </w:rPr>
-        <w:t xml:space="preserve"> is a process that is still improving to find better accuracy and precise </w:t>
-      </w:r>
-      <w:r>
-        <w:rPr>
-          <w:rFonts w:cstheme="minorHAnsi"/>
-        </w:rPr>
-        <w:t>models</w:t>
-      </w:r>
-      <w:r>
-        <w:rPr>
-          <w:rFonts w:cstheme="minorHAnsi"/>
-        </w:rPr>
-        <w:t xml:space="preserve">, and this is the reason why banks are always working on their customer </w:t>
-      </w:r>
-      <w:r>
-        <w:rPr>
-          <w:rFonts w:cstheme="minorHAnsi"/>
-        </w:rPr>
-        <w:t>experience and</w:t>
-      </w:r>
-      <w:r>
-        <w:rPr>
-          <w:rFonts w:cstheme="minorHAnsi"/>
-        </w:rPr>
-        <w:t xml:space="preserve"> adapting to changes and new trends</w:t>
-      </w:r>
-      <w:r>
-        <w:rPr>
-          <w:rFonts w:cstheme="minorHAnsi"/>
-        </w:rPr>
-        <w:t>. Not</w:t>
-      </w:r>
-      <w:r>
-        <w:rPr>
-          <w:rFonts w:cstheme="minorHAnsi"/>
-        </w:rPr>
-        <w:t xml:space="preserve"> all customers behave similarly regarding financial </w:t>
-      </w:r>
-      <w:r>
-        <w:rPr>
-          <w:rFonts w:cstheme="minorHAnsi"/>
-        </w:rPr>
-        <w:t>actions</w:t>
-      </w:r>
-      <w:r>
-        <w:rPr>
-          <w:rFonts w:cstheme="minorHAnsi"/>
-        </w:rPr>
-        <w:t xml:space="preserve">; therefore, a different treatment should be given to those who meet certainly profitable, this is becoming </w:t>
-      </w:r>
-      <w:r>
-        <w:rPr>
-          <w:rFonts w:cstheme="minorHAnsi"/>
-        </w:rPr>
-        <w:t xml:space="preserve">a big </w:t>
-      </w:r>
-      <w:r>
-        <w:rPr>
-          <w:rFonts w:cstheme="minorHAnsi"/>
-        </w:rPr>
-        <w:t>challeng</w:t>
-      </w:r>
-      <w:r>
-        <w:rPr>
-          <w:rFonts w:cstheme="minorHAnsi"/>
-        </w:rPr>
-        <w:t xml:space="preserve">e </w:t>
-      </w:r>
-      <w:r>
-        <w:rPr>
-          <w:rFonts w:cstheme="minorHAnsi"/>
-        </w:rPr>
-        <w:t xml:space="preserve">for banks, especially for the credibility that a new customer </w:t>
-      </w:r>
-      <w:r>
-        <w:rPr>
-          <w:rFonts w:cstheme="minorHAnsi"/>
-        </w:rPr>
-        <w:t>must</w:t>
-      </w:r>
-      <w:r>
-        <w:rPr>
-          <w:rFonts w:cstheme="minorHAnsi"/>
-        </w:rPr>
-        <w:t xml:space="preserve"> build</w:t>
-      </w:r>
-      <w:r>
-        <w:rPr>
-          <w:rFonts w:cstheme="minorHAnsi"/>
-        </w:rPr>
-        <w:t>,</w:t>
-      </w:r>
-      <w:r>
-        <w:rPr>
-          <w:rFonts w:cstheme="minorHAnsi"/>
-        </w:rPr>
-        <w:t xml:space="preserve"> proving</w:t>
-      </w:r>
-      <w:r>
-        <w:rPr>
-          <w:rFonts w:cstheme="minorHAnsi"/>
-        </w:rPr>
-        <w:t xml:space="preserve"> </w:t>
-      </w:r>
-      <w:r>
-        <w:rPr>
-          <w:rFonts w:cstheme="minorHAnsi"/>
-        </w:rPr>
-        <w:t>consistency</w:t>
-      </w:r>
-      <w:r>
-        <w:rPr>
-          <w:rFonts w:cstheme="minorHAnsi"/>
-        </w:rPr>
-        <w:t xml:space="preserve"> </w:t>
-      </w:r>
-      <w:r>
-        <w:rPr>
-          <w:rFonts w:cstheme="minorHAnsi"/>
-        </w:rPr>
-        <w:t xml:space="preserve">to the institution </w:t>
-      </w:r>
-      <w:r>
-        <w:rPr>
-          <w:rFonts w:cstheme="minorHAnsi"/>
-        </w:rPr>
-        <w:t>so that</w:t>
-      </w:r>
-      <w:r>
-        <w:rPr>
-          <w:rFonts w:cstheme="minorHAnsi"/>
-        </w:rPr>
-        <w:t xml:space="preserve">, </w:t>
-      </w:r>
-      <w:r>
-        <w:rPr>
-          <w:rFonts w:cstheme="minorHAnsi"/>
-        </w:rPr>
-        <w:t>can be considered</w:t>
-      </w:r>
-      <w:r>
-        <w:rPr>
-          <w:rFonts w:cstheme="minorHAnsi"/>
-        </w:rPr>
-        <w:t xml:space="preserve"> for </w:t>
-      </w:r>
-      <w:r>
-        <w:rPr>
-          <w:rFonts w:cstheme="minorHAnsi"/>
-        </w:rPr>
-        <w:t>upcoming</w:t>
-      </w:r>
-      <w:r>
-        <w:rPr>
-          <w:rFonts w:cstheme="minorHAnsi"/>
-        </w:rPr>
-        <w:t xml:space="preserve"> applications. </w:t>
-      </w:r>
-    </w:p>
-    <w:p>
-      <w:pPr>
-        <w:jc w:val="both"/>
-        <w:rPr>
-          <w:rFonts w:cstheme="minorHAnsi"/>
-        </w:rPr>
-      </w:pPr>
-      <w:r>
-        <w:rPr>
-          <w:rFonts w:cstheme="minorHAnsi"/>
-        </w:rPr>
         <w:t>Credit card companies utilise rule-based systems and other tools to identify fraud. One method is to utilise sophisticated fraud detection software. The programme examines the transactions and determines whether they are f</w:t>
       </w:r>
       <w:r>
@@ -3721,7 +3805,6 @@
         <w:rPr>
           <w:rFonts w:cstheme="minorHAnsi"/>
         </w:rPr>
-        <w:lastRenderedPageBreak/>
         <w:t>These are some cases of credit cards that are related to electronic fraud, either directly or indirectly.</w:t>
       </w:r>
     </w:p>
@@ -3985,6 +4068,7 @@
         <w:rPr>
           <w:rFonts w:cstheme="minorHAnsi"/>
         </w:rPr>
+        <w:lastRenderedPageBreak/>
         <w:t>Physically stolen credit card information: A fraudster steals the card and uses the information for illicit purposes. It is possibly the most difficult type of traditional credit card fraud to combat.</w:t>
       </w:r>
     </w:p>
@@ -4050,7 +4134,6 @@
         <w:rPr>
           <w:rFonts w:cstheme="minorHAnsi"/>
         </w:rPr>
-        <w:lastRenderedPageBreak/>
         <w:t xml:space="preserve">Cloned site receives this information and sends an email acknowledging receipt of the purchase, just like the original firm. The thieves have all the information they need to perpetrate credit card theft. (T. P. </w:t>
       </w:r>
       <w:proofErr w:type="spellStart"/>
@@ -4065,7 +4148,21 @@
         <w:rPr>
           <w:rFonts w:cstheme="minorHAnsi"/>
         </w:rPr>
-        <w:t xml:space="preserve"> 2013). While merchant sites provide low-cost services to users and ask them to fill out their personal information, a fraudster can obtain a large number of credits cards.</w:t>
+        <w:t xml:space="preserve"> 2013). While merchant sites provide low-cost services to users and ask them to fill out their personal information, a fraudster can obtain </w:t>
+      </w:r>
+      <w:proofErr w:type="gramStart"/>
+      <w:r>
+        <w:rPr>
+          <w:rFonts w:cstheme="minorHAnsi"/>
+        </w:rPr>
+        <w:t>a large number of</w:t>
+      </w:r>
+      <w:proofErr w:type="gramEnd"/>
+      <w:r>
+        <w:rPr>
+          <w:rFonts w:cstheme="minorHAnsi"/>
+        </w:rPr>
+        <w:t xml:space="preserve"> credits cards.</w:t>
       </w:r>
     </w:p>
     <w:p>
@@ -4151,7 +4248,21 @@
         <w:rPr>
           <w:rFonts w:cstheme="minorHAnsi"/>
         </w:rPr>
-        <w:t xml:space="preserve">Several problems stated below must be solved in order to properly accomplish fraud detection solution and best practise performance (S. </w:t>
+        <w:t xml:space="preserve">Several problems stated below must be solved </w:t>
+      </w:r>
+      <w:proofErr w:type="gramStart"/>
+      <w:r>
+        <w:rPr>
+          <w:rFonts w:cstheme="minorHAnsi"/>
+        </w:rPr>
+        <w:t>in order to</w:t>
+      </w:r>
+      <w:proofErr w:type="gramEnd"/>
+      <w:r>
+        <w:rPr>
+          <w:rFonts w:cstheme="minorHAnsi"/>
+        </w:rPr>
+        <w:t xml:space="preserve"> properly accomplish fraud detection solution and best practise performance (S. </w:t>
       </w:r>
       <w:proofErr w:type="spellStart"/>
       <w:r>
@@ -4449,7 +4560,6 @@
         <w:rPr>
           <w:rFonts w:cstheme="minorHAnsi"/>
         </w:rPr>
-        <w:lastRenderedPageBreak/>
         <w:t xml:space="preserve">Incoming transactions are compared to a categorised supervised model of a known fraudulent transaction, which is programmed into a pattern to detect genuine and fraudulent transactions. To determine if a transaction is real or fraudulent, historical data is utilised to develop a categorization model.  (S. Maes K. Tuyls and B. </w:t>
       </w:r>
       <w:proofErr w:type="spellStart"/>
@@ -4685,7 +4795,28 @@
         <w:rPr>
           <w:rFonts w:cstheme="minorHAnsi"/>
         </w:rPr>
-        <w:t>There are several techniques to solve this challenge, including data-level and algorithmic-level approaches. Third, the vast volume of data and its high dimensionality make data mining and detection extremely difficult [18]. As a result, data reduction technologies such as dimensionality and numerosity reduction are commonly used. Principal Component Analysis (PCA) is a popular method for reducing dimensionality. Finally, the difficulty of real-time detection demonstrates the need of the system detecting fraud early in order to stop it or take action quickly. Various strategies, including Very Fast Decision Tree (VFDT) [35] and Self-Organization Map (SOM), have been used to improve real-time detection.</w:t>
+        <w:t xml:space="preserve">There are several techniques to solve this challenge, including data-level and algorithmic-level approaches. Third, the vast volume of data and its high dimensionality make data mining and detection </w:t>
+      </w:r>
+      <w:r>
+        <w:rPr>
+          <w:rFonts w:cstheme="minorHAnsi"/>
+        </w:rPr>
+        <w:lastRenderedPageBreak/>
+        <w:t xml:space="preserve">extremely difficult [18]. As a result, data reduction technologies such as dimensionality and numerosity reduction are commonly used. Principal Component Analysis (PCA) is a popular method for reducing dimensionality. Finally, the difficulty of real-time detection demonstrates the need of the system detecting fraud early </w:t>
+      </w:r>
+      <w:proofErr w:type="gramStart"/>
+      <w:r>
+        <w:rPr>
+          <w:rFonts w:cstheme="minorHAnsi"/>
+        </w:rPr>
+        <w:t>in order to</w:t>
+      </w:r>
+      <w:proofErr w:type="gramEnd"/>
+      <w:r>
+        <w:rPr>
+          <w:rFonts w:cstheme="minorHAnsi"/>
+        </w:rPr>
+        <w:t xml:space="preserve"> stop it or take action quickly. Various strategies, including Very Fast Decision Tree (VFDT) [35] and Self-Organization Map (SOM), have been used to improve real-time detection.</w:t>
       </w:r>
     </w:p>
     <w:p>
@@ -4750,14 +4881,7 @@
         <w:rPr>
           <w:rFonts w:cstheme="minorHAnsi"/>
         </w:rPr>
-        <w:t xml:space="preserve">ation of fresh data sets. Labelled data, </w:t>
-      </w:r>
-      <w:r>
-        <w:rPr>
-          <w:rFonts w:cstheme="minorHAnsi"/>
-        </w:rPr>
-        <w:lastRenderedPageBreak/>
-        <w:t>for example, implies that we know which occurrences are anomalies in areas where classification algorithms are utilised for anomaly identification.</w:t>
+        <w:t>ation of fresh data sets. Labelled data, for example, implies that we know which occurrences are anomalies in areas where classification algorithms are utilised for anomaly identification.</w:t>
       </w:r>
     </w:p>
     <w:p>
@@ -4988,6 +5112,7 @@
         <w:rPr>
           <w:rFonts w:cstheme="minorHAnsi"/>
         </w:rPr>
+        <w:lastRenderedPageBreak/>
         <w:t xml:space="preserve">Resampling approach </w:t>
       </w:r>
     </w:p>
@@ -5051,7 +5176,6 @@
         <w:rPr>
           <w:rFonts w:cstheme="minorHAnsi"/>
         </w:rPr>
-        <w:lastRenderedPageBreak/>
         <w:t>undersampling</w:t>
       </w:r>
       <w:proofErr w:type="spellEnd"/>
@@ -5660,7 +5784,21 @@
         <w:rPr>
           <w:rFonts w:cstheme="minorHAnsi"/>
         </w:rPr>
-        <w:t xml:space="preserve">The decision tree is a diagram that depicts the potential consequences of a set of connected selections. It is used to create an algorithm that accurately predicts the optimal option. A decision tree may also be used to develop automated prediction models with many applications in data mining, machine learning, and so on. This approach can consider an item observation to forecast the value of that element. The advantage of this strategy is that it adds additional choices to an existing tree, is simple to grasp, and requires no data preparation. However, this approach has drawbacks in that it might grow very complicated and verify each operation one by one for better accuracy; several trees are frequently employed simultaneously in the ensemble method. (W. Fan,, </w:t>
+        <w:t xml:space="preserve">The decision tree is a diagram that depicts the potential consequences of a set of connected selections. It is used to create an algorithm that accurately predicts the optimal option. A decision tree may also be used to develop automated prediction models with many applications in data mining, machine learning, and so on. This approach can consider an item observation to forecast the value of that element. The advantage of this strategy is that it adds additional choices to an existing tree, is simple to grasp, and requires no data preparation. However, this approach has drawbacks in that it might grow very complicated and verify each operation one by one for better accuracy; several trees are frequently employed simultaneously in the ensemble method. (W. </w:t>
+      </w:r>
+      <w:proofErr w:type="gramStart"/>
+      <w:r>
+        <w:rPr>
+          <w:rFonts w:cstheme="minorHAnsi"/>
+        </w:rPr>
+        <w:t>Fan,,</w:t>
+      </w:r>
+      <w:proofErr w:type="gramEnd"/>
+      <w:r>
+        <w:rPr>
+          <w:rFonts w:cstheme="minorHAnsi"/>
+        </w:rPr>
+        <w:t xml:space="preserve"> </w:t>
       </w:r>
       <w:proofErr w:type="spellStart"/>
       <w:r>
@@ -5816,7 +5954,21 @@
         <w:rPr>
           <w:rFonts w:cstheme="minorHAnsi"/>
         </w:rPr>
-        <w:t>This simulates how the human brain operates in certain circumstances, in order to accomplish the operations of nodes known as neurons. Neurons are computing units that process incoming data and generate output data. (E. Ngai, Y. Hu., Y. Wong 2011).  A neural network is an interconnected network of nodes that reflect the linking functions of the human brain. (S. Ghosh, and D. L. Reilly 1994). ANN are nonlinear statistical data modelling tools that may build supervised/unsupervised learning patterns by modelling the complicated link between input and output. ANN is a random function approximation tool that can learn by viewing datasets. In ANN, the terms "training" and "recognition" are frequently used. In the ANN supervised training approach, sample data from both fraudulent and non-fraudulent transactions are utilised to develop models in fraud detection systems. (T. Guo, and L. Gui-Yang 2008).</w:t>
+        <w:t xml:space="preserve">This simulates how the human brain operates in certain circumstances, </w:t>
+      </w:r>
+      <w:proofErr w:type="gramStart"/>
+      <w:r>
+        <w:rPr>
+          <w:rFonts w:cstheme="minorHAnsi"/>
+        </w:rPr>
+        <w:t>in order to</w:t>
+      </w:r>
+      <w:proofErr w:type="gramEnd"/>
+      <w:r>
+        <w:rPr>
+          <w:rFonts w:cstheme="minorHAnsi"/>
+        </w:rPr>
+        <w:t xml:space="preserve"> accomplish the operations of nodes known as neurons. Neurons are computing units that process incoming data and generate output data. (E. Ngai, Y. Hu., Y. Wong 2011).  A neural network is an interconnected network of nodes that reflect the linking functions of the human brain. (S. Ghosh, and D. L. Reilly 1994). ANN are nonlinear statistical data modelling tools that may build supervised/unsupervised learning patterns by modelling the complicated link between input and output. ANN is a random function approximation tool that can learn by viewing datasets. In ANN, the terms "training" and "recognition" are frequently used. In the ANN supervised training approach, sample data from both fraudulent and non-fraudulent transactions are utilised to develop models in fraud detection systems. (T. Guo, and L. Gui-Yang 2008).</w:t>
       </w:r>
     </w:p>
     <w:p>
@@ -7638,17 +7790,27 @@
           <w:kern w:val="0"/>
         </w:rPr>
       </w:pPr>
-      <w:r>
+    </w:p>
+    <w:p>
+      <w:pPr>
+        <w:spacing w:after="0"/>
+        <w:jc w:val="both"/>
         <w:rPr>
           <w:rFonts w:cstheme="minorHAnsi"/>
           <w:kern w:val="0"/>
         </w:rPr>
-        <w:lastRenderedPageBreak/>
+      </w:pPr>
+      <w:r>
+        <w:rPr>
+          <w:rFonts w:cstheme="minorHAnsi"/>
+          <w:noProof/>
+          <w:kern w:val="0"/>
+        </w:rPr>
         <w:drawing>
-          <wp:inline distT="0" distB="0" distL="0" distR="0" wp14:anchorId="06446D53" wp14:editId="555F8C82">
-            <wp:extent cx="4434840" cy="2228720"/>
-            <wp:effectExtent l="0" t="0" r="3810" b="635"/>
-            <wp:docPr id="1133679317" name="Picture 1" descr="A screenshot of a computer&#10;&#10;Description automatically generated"/>
+          <wp:inline distT="0" distB="0" distL="0" distR="0" wp14:anchorId="32E69A8F" wp14:editId="49E450EE">
+            <wp:extent cx="4595854" cy="2326950"/>
+            <wp:effectExtent l="0" t="0" r="0" b="0"/>
+            <wp:docPr id="423140768" name="Picture 1" descr="A screenshot of a computer&#10;&#10;Description automatically generated"/>
             <wp:cNvGraphicFramePr>
               <a:graphicFrameLocks xmlns:a="http://schemas.openxmlformats.org/drawingml/2006/main" noChangeAspect="1"/>
             </wp:cNvGraphicFramePr>
@@ -7656,7 +7818,7 @@
               <a:graphicData uri="http://schemas.openxmlformats.org/drawingml/2006/picture">
                 <pic:pic xmlns:pic="http://schemas.openxmlformats.org/drawingml/2006/picture">
                   <pic:nvPicPr>
-                    <pic:cNvPr id="1133679317" name="Picture 1" descr="A screenshot of a computer&#10;&#10;Description automatically generated"/>
+                    <pic:cNvPr id="423140768" name="Picture 1" descr="A screenshot of a computer&#10;&#10;Description automatically generated"/>
                     <pic:cNvPicPr/>
                   </pic:nvPicPr>
                   <pic:blipFill>
@@ -7668,7 +7830,7 @@
                   <pic:spPr>
                     <a:xfrm>
                       <a:off x="0" y="0"/>
-                      <a:ext cx="4463839" cy="2243293"/>
+                      <a:ext cx="4610853" cy="2334544"/>
                     </a:xfrm>
                     <a:prstGeom prst="rect">
                       <a:avLst/>
@@ -8406,7 +8568,7 @@
           <w:b/>
           <w:bCs/>
         </w:rPr>
-        <w:t>KNeighborsClassifier</w:t>
+        <w:t>KNeighbors</w:t>
       </w:r>
       <w:proofErr w:type="spellEnd"/>
       <w:r>
@@ -8435,37 +8597,16 @@
         <w:t xml:space="preserve"> helps for </w:t>
       </w:r>
       <w:r>
-        <w:t xml:space="preserve">tasks such as classification, </w:t>
-      </w:r>
-      <w:r>
-        <w:t>regression,</w:t>
-      </w:r>
-      <w:r>
-        <w:t xml:space="preserve"> and anomaly detection. It is suitable for both binary and multiclass classification problems</w:t>
+        <w:t>tasks such as classification, regression, and anomaly detection. It is suitable for both binary and multiclass classification problems</w:t>
       </w:r>
       <w:r>
         <w:t>, since the model</w:t>
       </w:r>
       <w:r>
-        <w:t xml:space="preserve"> </w:t>
-      </w:r>
-      <w:r>
-        <w:t xml:space="preserve">requires </w:t>
-      </w:r>
-      <w:r>
-        <w:t xml:space="preserve">a </w:t>
-      </w:r>
-      <w:r>
-        <w:t>minimum assumption about the data distribution,</w:t>
-      </w:r>
-      <w:r>
-        <w:t xml:space="preserve"> </w:t>
-      </w:r>
-      <w:r>
-        <w:t>it is</w:t>
-      </w:r>
-      <w:r>
-        <w:t xml:space="preserve"> important to preprocess the data </w:t>
+        <w:t xml:space="preserve"> requires a minimum assumption about the data distribution, </w:t>
+      </w:r>
+      <w:r>
+        <w:t xml:space="preserve">it is important to preprocess the data </w:t>
       </w:r>
       <w:r>
         <w:t>appropriately</w:t>
@@ -8488,7 +8629,7 @@
           <w:b/>
           <w:bCs/>
         </w:rPr>
-        <w:t>Support Vector Classifier (</w:t>
+        <w:t>Support Vector (</w:t>
       </w:r>
       <w:r>
         <w:rPr>
@@ -8566,17 +8707,17 @@
         <w:t>linear</w:t>
       </w:r>
       <w:r>
-        <w:t xml:space="preserve"> patterns that could be challenging </w:t>
+        <w:t xml:space="preserve"> patterns that could be challenging with </w:t>
+      </w:r>
+      <w:r>
+        <w:t xml:space="preserve">linear models. </w:t>
+      </w:r>
+      <w:r>
+        <w:t xml:space="preserve">SVC is </w:t>
       </w:r>
       <w:r>
         <w:lastRenderedPageBreak/>
-        <w:t xml:space="preserve">with </w:t>
-      </w:r>
-      <w:r>
-        <w:t xml:space="preserve">linear models. </w:t>
-      </w:r>
-      <w:r>
-        <w:t xml:space="preserve">SVC is suitable for </w:t>
+        <w:t xml:space="preserve">suitable for </w:t>
       </w:r>
       <w:r>
         <w:t>imbalanced</w:t>
@@ -9119,23 +9260,11 @@
         <w:t>This model is</w:t>
       </w:r>
       <w:r>
-        <w:t xml:space="preserve"> </w:t>
-      </w:r>
-      <w:r>
-        <w:t>recognised</w:t>
-      </w:r>
-      <w:r>
-        <w:t xml:space="preserve"> for its high prediction accuracy. It can detect nuanced fraud tendencies while minimising false positives by capturing complicated interactions between features and class labels.</w:t>
+        <w:t xml:space="preserve"> recognised for its high prediction accuracy. It can detect nuanced fraud tendencies while minimising false positives by capturing complicated interactions between features and class labels.</w:t>
       </w:r>
       <w:r>
         <w:cr/>
-        <w:t xml:space="preserve">It is based on gradient boosting, which is an ensemble approach for combining the predictions of numerous </w:t>
-      </w:r>
-      <w:r>
-        <w:t>low</w:t>
-      </w:r>
-      <w:r>
-        <w:t xml:space="preserve"> learners. This ensemble technique eliminates overfitting while improving model generalisation, resulting in better fraud detection performance.</w:t>
+        <w:t>It is based on gradient boosting, which is an ensemble approach for combining the predictions of numerous low learners. This ensemble technique eliminates overfitting while improving model generalisation, resulting in better fraud detection performance.</w:t>
       </w:r>
     </w:p>
     <w:p>
@@ -9355,9 +9484,10 @@
         <w:pStyle w:val="ListParagraph"/>
         <w:numPr>
           <w:ilvl w:val="0"/>
-          <w:numId w:val="2"/>
+          <w:numId w:val="10"/>
         </w:numPr>
         <w:rPr>
+          <w:rFonts w:ascii="Times New Roman" w:hAnsi="Times New Roman" w:cs="Times New Roman"/>
           <w:b/>
           <w:bCs/>
           <w:sz w:val="24"/>
@@ -9366,6 +9496,7 @@
       </w:pPr>
       <w:r>
         <w:rPr>
+          <w:rFonts w:ascii="Times New Roman" w:hAnsi="Times New Roman" w:cs="Times New Roman"/>
           <w:b/>
           <w:bCs/>
           <w:sz w:val="24"/>
@@ -9385,19 +9516,2931 @@
         </w:rPr>
       </w:pPr>
     </w:p>
+    <w:p>
+      <w:r>
+        <w:t>Compara</w:t>
+      </w:r>
+      <w:r>
+        <w:t xml:space="preserve">tive of Results before applying SMOTHE </w:t>
+      </w:r>
+    </w:p>
+    <w:p>
+      <w:pPr>
+        <w:jc w:val="both"/>
+      </w:pPr>
+      <w:r>
+        <w:t xml:space="preserve">Prior to using SMOTE, the results of machine learning algorithms obtained were very poor in detecting fraudulent transactions. This is because only a minority of the training samples were labelled as fraud transactions, which represents a huge challenge for the algorithm to identify patterns in fraud transactions because </w:t>
+      </w:r>
+      <w:proofErr w:type="gramStart"/>
+      <w:r>
+        <w:t>the majority of</w:t>
+      </w:r>
+      <w:proofErr w:type="gramEnd"/>
+      <w:r>
+        <w:t xml:space="preserve"> the transactions are legit, causing the algorithm to lean towards predicting it as a legit transaction.  </w:t>
+      </w:r>
+    </w:p>
+    <w:p>
+      <w:pPr>
+        <w:jc w:val="both"/>
+      </w:pPr>
+      <w:r>
+        <w:t xml:space="preserve">In machine learning, the classification issue may be defined as the challenge of predicting the class label of a given data point. Fraud detection, for example, can be identified as a classification challenge. The purpose </w:t>
+      </w:r>
+      <w:r>
+        <w:t>of</w:t>
+      </w:r>
+      <w:r>
+        <w:t xml:space="preserve"> this situation is to anticipate whether a particular transaction is fraudulent or real. There are three types of classification in general: binary classification, where there are two output labels (e.g., classifying a transaction that may be fraudulent or genuine), multi-class classification, where there are more than two output labels (e.g., classifying a set of images of </w:t>
+      </w:r>
+      <w:r>
+        <w:t>an</w:t>
+      </w:r>
+      <w:r>
+        <w:t>imals</w:t>
+      </w:r>
+      <w:r>
+        <w:t xml:space="preserve"> that may be </w:t>
+      </w:r>
+      <w:r>
+        <w:t>cat, dog, or cow</w:t>
+      </w:r>
+      <w:r>
+        <w:t>).</w:t>
+      </w:r>
+      <w:r>
+        <w:t xml:space="preserve"> A</w:t>
+      </w:r>
+      <w:r>
+        <w:t>nd multi-label classification, in which the data samples are not mutually exclusive, and each data sample is assigned a set of target labels (for example, categorising a crab based on sex and colour, with output labels that can be male/female and red/black).</w:t>
+      </w:r>
+      <w:r>
+        <w:t xml:space="preserve"> </w:t>
+      </w:r>
+      <w:r>
+        <w:t xml:space="preserve"> This thesis is concerned with the binary classification issue, in which the output label is either normal or fraudulent.</w:t>
+      </w:r>
+      <w:r>
+        <w:t xml:space="preserve"> (</w:t>
+      </w:r>
+      <w:r>
+        <w:t xml:space="preserve">Nathalie </w:t>
+      </w:r>
+      <w:proofErr w:type="spellStart"/>
+      <w:r>
+        <w:t>Japkowicz</w:t>
+      </w:r>
+      <w:proofErr w:type="spellEnd"/>
+      <w:r>
+        <w:t xml:space="preserve"> and Shaju Stephen, 2002</w:t>
+      </w:r>
+      <w:r>
+        <w:t>)</w:t>
+      </w:r>
+    </w:p>
+    <w:p>
+      <w:pPr>
+        <w:jc w:val="both"/>
+      </w:pPr>
+      <w:r>
+        <w:t xml:space="preserve">Most real-world applications have an uneven class distribution, in which the count of one class label far outnumbers the count of another. The fraud detection job is a good example of a class imbalance problem since the number of fraud class labels is quite low in comparison to the number of regular class labels. In the face of an uneven class distribution, most machine learning methods perform poorly (i.e., the predictive model tends to categorise the minority case as the majority example). As a result, several problems </w:t>
+      </w:r>
+      <w:r>
+        <w:t xml:space="preserve">and challenges </w:t>
+      </w:r>
+      <w:r>
+        <w:t>may arise</w:t>
+      </w:r>
+      <w:r>
+        <w:t>.</w:t>
+      </w:r>
+      <w:r>
+        <w:t xml:space="preserve"> </w:t>
+      </w:r>
+      <w:r>
+        <w:t>Here</w:t>
+      </w:r>
+      <w:r>
+        <w:t xml:space="preserve"> are the results</w:t>
+      </w:r>
+      <w:r>
+        <w:t xml:space="preserve"> of </w:t>
+      </w:r>
+      <w:r>
+        <w:t>f</w:t>
+      </w:r>
+      <w:r>
+        <w:t xml:space="preserve">raud </w:t>
+      </w:r>
+      <w:r>
+        <w:t>prediction</w:t>
+      </w:r>
+      <w:r>
+        <w:t xml:space="preserve"> of the </w:t>
+      </w:r>
+      <w:r>
+        <w:t xml:space="preserve">model’s </w:t>
+      </w:r>
+      <w:r>
+        <w:t xml:space="preserve">metrics performance </w:t>
+      </w:r>
+      <w:r>
+        <w:t xml:space="preserve">before </w:t>
+      </w:r>
+      <w:r>
+        <w:t>employing</w:t>
+      </w:r>
+      <w:r>
+        <w:t xml:space="preserve"> SMOTE, for oversampling the </w:t>
+      </w:r>
+      <w:r>
+        <w:t xml:space="preserve">fraud transactions: </w:t>
+      </w:r>
+    </w:p>
+    <w:p/>
+    <w:tbl>
+      <w:tblPr>
+        <w:tblStyle w:val="TableGrid"/>
+        <w:tblW w:w="9027" w:type="dxa"/>
+        <w:tblLayout w:type="fixed"/>
+        <w:tblLook w:val="04A0" w:firstRow="1" w:lastRow="0" w:firstColumn="1" w:lastColumn="0" w:noHBand="0" w:noVBand="1"/>
+      </w:tblPr>
+      <w:tblGrid>
+        <w:gridCol w:w="2486"/>
+        <w:gridCol w:w="1246"/>
+        <w:gridCol w:w="1246"/>
+        <w:gridCol w:w="1402"/>
+        <w:gridCol w:w="1246"/>
+        <w:gridCol w:w="1401"/>
+      </w:tblGrid>
+      <w:tr>
+        <w:trPr>
+          <w:trHeight w:val="624"/>
+        </w:trPr>
+        <w:tc>
+          <w:tcPr>
+            <w:tcW w:w="2486" w:type="dxa"/>
+          </w:tcPr>
+          <w:p>
+            <w:pPr>
+              <w:pStyle w:val="Default"/>
+              <w:jc w:val="center"/>
+              <w:rPr>
+                <w:rFonts w:asciiTheme="minorHAnsi" w:hAnsiTheme="minorHAnsi" w:cstheme="minorHAnsi"/>
+                <w:b/>
+                <w:bCs/>
+                <w:sz w:val="22"/>
+                <w:szCs w:val="22"/>
+              </w:rPr>
+            </w:pPr>
+            <w:r>
+              <w:rPr>
+                <w:rFonts w:asciiTheme="minorHAnsi" w:hAnsiTheme="minorHAnsi" w:cstheme="minorHAnsi"/>
+                <w:b/>
+                <w:bCs/>
+                <w:sz w:val="22"/>
+                <w:szCs w:val="22"/>
+              </w:rPr>
+              <w:t>Models</w:t>
+            </w:r>
+          </w:p>
+          <w:p>
+            <w:pPr>
+              <w:jc w:val="center"/>
+              <w:rPr>
+                <w:rFonts w:cstheme="minorHAnsi"/>
+                <w:b/>
+                <w:bCs/>
+              </w:rPr>
+            </w:pPr>
+          </w:p>
+        </w:tc>
+        <w:tc>
+          <w:tcPr>
+            <w:tcW w:w="1246" w:type="dxa"/>
+          </w:tcPr>
+          <w:p>
+            <w:pPr>
+              <w:jc w:val="center"/>
+              <w:rPr>
+                <w:rFonts w:cstheme="minorHAnsi"/>
+                <w:b/>
+                <w:bCs/>
+              </w:rPr>
+            </w:pPr>
+            <w:r>
+              <w:rPr>
+                <w:rFonts w:cstheme="minorHAnsi"/>
+                <w:b/>
+                <w:bCs/>
+              </w:rPr>
+              <w:t>Accuracy</w:t>
+            </w:r>
+          </w:p>
+        </w:tc>
+        <w:tc>
+          <w:tcPr>
+            <w:tcW w:w="1246" w:type="dxa"/>
+          </w:tcPr>
+          <w:p>
+            <w:pPr>
+              <w:jc w:val="center"/>
+              <w:rPr>
+                <w:rFonts w:cstheme="minorHAnsi"/>
+                <w:b/>
+                <w:bCs/>
+              </w:rPr>
+            </w:pPr>
+            <w:r>
+              <w:rPr>
+                <w:rFonts w:cstheme="minorHAnsi"/>
+                <w:b/>
+                <w:bCs/>
+              </w:rPr>
+              <w:t>Precision</w:t>
+            </w:r>
+          </w:p>
+        </w:tc>
+        <w:tc>
+          <w:tcPr>
+            <w:tcW w:w="1402" w:type="dxa"/>
+          </w:tcPr>
+          <w:p>
+            <w:pPr>
+              <w:jc w:val="center"/>
+              <w:rPr>
+                <w:rFonts w:cstheme="minorHAnsi"/>
+                <w:b/>
+                <w:bCs/>
+              </w:rPr>
+            </w:pPr>
+            <w:r>
+              <w:rPr>
+                <w:rFonts w:cstheme="minorHAnsi"/>
+                <w:b/>
+                <w:bCs/>
+              </w:rPr>
+              <w:t>Recall</w:t>
+            </w:r>
+          </w:p>
+        </w:tc>
+        <w:tc>
+          <w:tcPr>
+            <w:tcW w:w="1246" w:type="dxa"/>
+          </w:tcPr>
+          <w:p>
+            <w:pPr>
+              <w:jc w:val="center"/>
+              <w:rPr>
+                <w:rFonts w:cstheme="minorHAnsi"/>
+                <w:b/>
+                <w:bCs/>
+              </w:rPr>
+            </w:pPr>
+            <w:r>
+              <w:rPr>
+                <w:rFonts w:cstheme="minorHAnsi"/>
+                <w:b/>
+                <w:bCs/>
+              </w:rPr>
+              <w:t>F1 Score</w:t>
+            </w:r>
+          </w:p>
+        </w:tc>
+        <w:tc>
+          <w:tcPr>
+            <w:tcW w:w="1401" w:type="dxa"/>
+          </w:tcPr>
+          <w:p>
+            <w:pPr>
+              <w:jc w:val="center"/>
+              <w:rPr>
+                <w:rFonts w:cstheme="minorHAnsi"/>
+                <w:b/>
+                <w:bCs/>
+              </w:rPr>
+            </w:pPr>
+            <w:r>
+              <w:rPr>
+                <w:rFonts w:cstheme="minorHAnsi"/>
+                <w:b/>
+                <w:bCs/>
+              </w:rPr>
+              <w:t>AUC Score</w:t>
+            </w:r>
+          </w:p>
+        </w:tc>
+      </w:tr>
+      <w:tr>
+        <w:trPr>
+          <w:trHeight w:val="305"/>
+        </w:trPr>
+        <w:tc>
+          <w:tcPr>
+            <w:tcW w:w="2486" w:type="dxa"/>
+          </w:tcPr>
+          <w:p>
+            <w:proofErr w:type="spellStart"/>
+            <w:r>
+              <w:t>KNeighbors</w:t>
+            </w:r>
+            <w:proofErr w:type="spellEnd"/>
+          </w:p>
+        </w:tc>
+        <w:tc>
+          <w:tcPr>
+            <w:tcW w:w="1246" w:type="dxa"/>
+          </w:tcPr>
+          <w:p>
+            <w:pPr>
+              <w:jc w:val="center"/>
+            </w:pPr>
+            <w:r>
+              <w:t>0.9962</w:t>
+            </w:r>
+          </w:p>
+        </w:tc>
+        <w:tc>
+          <w:tcPr>
+            <w:tcW w:w="1246" w:type="dxa"/>
+          </w:tcPr>
+          <w:p>
+            <w:pPr>
+              <w:jc w:val="center"/>
+            </w:pPr>
+            <w:r>
+              <w:t>0.</w:t>
+            </w:r>
+            <w:r>
+              <w:t>86</w:t>
+            </w:r>
+          </w:p>
+        </w:tc>
+        <w:tc>
+          <w:tcPr>
+            <w:tcW w:w="1402" w:type="dxa"/>
+          </w:tcPr>
+          <w:p>
+            <w:pPr>
+              <w:jc w:val="center"/>
+            </w:pPr>
+            <w:r>
+              <w:t>0.</w:t>
+            </w:r>
+            <w:r>
+              <w:t>36</w:t>
+            </w:r>
+          </w:p>
+        </w:tc>
+        <w:tc>
+          <w:tcPr>
+            <w:tcW w:w="1246" w:type="dxa"/>
+          </w:tcPr>
+          <w:p>
+            <w:pPr>
+              <w:jc w:val="center"/>
+            </w:pPr>
+            <w:r>
+              <w:t>0.5105</w:t>
+            </w:r>
+          </w:p>
+        </w:tc>
+        <w:tc>
+          <w:tcPr>
+            <w:tcW w:w="1401" w:type="dxa"/>
+          </w:tcPr>
+          <w:p>
+            <w:pPr>
+              <w:jc w:val="center"/>
+            </w:pPr>
+            <w:r>
+              <w:t>0.7939</w:t>
+            </w:r>
+          </w:p>
+        </w:tc>
+      </w:tr>
+      <w:tr>
+        <w:trPr>
+          <w:trHeight w:val="305"/>
+        </w:trPr>
+        <w:tc>
+          <w:tcPr>
+            <w:tcW w:w="2486" w:type="dxa"/>
+          </w:tcPr>
+          <w:p>
+            <w:r>
+              <w:t>Support Vector (SVC)</w:t>
+            </w:r>
+          </w:p>
+        </w:tc>
+        <w:tc>
+          <w:tcPr>
+            <w:tcW w:w="1246" w:type="dxa"/>
+          </w:tcPr>
+          <w:p>
+            <w:pPr>
+              <w:jc w:val="center"/>
+            </w:pPr>
+            <w:r>
+              <w:t>0.9963</w:t>
+            </w:r>
+          </w:p>
+        </w:tc>
+        <w:tc>
+          <w:tcPr>
+            <w:tcW w:w="1246" w:type="dxa"/>
+          </w:tcPr>
+          <w:p>
+            <w:pPr>
+              <w:jc w:val="center"/>
+            </w:pPr>
+            <w:r>
+              <w:t>0.92</w:t>
+            </w:r>
+          </w:p>
+        </w:tc>
+        <w:tc>
+          <w:tcPr>
+            <w:tcW w:w="1402" w:type="dxa"/>
+          </w:tcPr>
+          <w:p>
+            <w:pPr>
+              <w:jc w:val="center"/>
+            </w:pPr>
+            <w:r>
+              <w:t>0.36</w:t>
+            </w:r>
+          </w:p>
+        </w:tc>
+        <w:tc>
+          <w:tcPr>
+            <w:tcW w:w="1246" w:type="dxa"/>
+          </w:tcPr>
+          <w:p>
+            <w:pPr>
+              <w:jc w:val="center"/>
+            </w:pPr>
+            <w:r>
+              <w:t>0.5166</w:t>
+            </w:r>
+          </w:p>
+        </w:tc>
+        <w:tc>
+          <w:tcPr>
+            <w:tcW w:w="1401" w:type="dxa"/>
+          </w:tcPr>
+          <w:p>
+            <w:pPr>
+              <w:jc w:val="center"/>
+            </w:pPr>
+          </w:p>
+        </w:tc>
+      </w:tr>
+      <w:tr>
+        <w:trPr>
+          <w:trHeight w:val="305"/>
+        </w:trPr>
+        <w:tc>
+          <w:tcPr>
+            <w:tcW w:w="2486" w:type="dxa"/>
+          </w:tcPr>
+          <w:p>
+            <w:proofErr w:type="spellStart"/>
+            <w:r>
+              <w:t>GaussianNB</w:t>
+            </w:r>
+            <w:proofErr w:type="spellEnd"/>
+          </w:p>
+        </w:tc>
+        <w:tc>
+          <w:tcPr>
+            <w:tcW w:w="1246" w:type="dxa"/>
+          </w:tcPr>
+          <w:p>
+            <w:pPr>
+              <w:jc w:val="center"/>
+            </w:pPr>
+            <w:r>
+              <w:t>0.9877</w:t>
+            </w:r>
+          </w:p>
+        </w:tc>
+        <w:tc>
+          <w:tcPr>
+            <w:tcW w:w="1246" w:type="dxa"/>
+          </w:tcPr>
+          <w:p>
+            <w:pPr>
+              <w:jc w:val="center"/>
+            </w:pPr>
+            <w:r>
+              <w:t>0.21</w:t>
+            </w:r>
+          </w:p>
+        </w:tc>
+        <w:tc>
+          <w:tcPr>
+            <w:tcW w:w="1402" w:type="dxa"/>
+          </w:tcPr>
+          <w:p>
+            <w:pPr>
+              <w:jc w:val="center"/>
+            </w:pPr>
+            <w:r>
+              <w:t>0.47</w:t>
+            </w:r>
+          </w:p>
+        </w:tc>
+        <w:tc>
+          <w:tcPr>
+            <w:tcW w:w="1246" w:type="dxa"/>
+          </w:tcPr>
+          <w:p>
+            <w:pPr>
+              <w:jc w:val="center"/>
+            </w:pPr>
+            <w:r>
+              <w:t>0.2944</w:t>
+            </w:r>
+          </w:p>
+        </w:tc>
+        <w:tc>
+          <w:tcPr>
+            <w:tcW w:w="1401" w:type="dxa"/>
+          </w:tcPr>
+          <w:p>
+            <w:pPr>
+              <w:jc w:val="center"/>
+            </w:pPr>
+          </w:p>
+        </w:tc>
+      </w:tr>
+      <w:tr>
+        <w:trPr>
+          <w:trHeight w:val="319"/>
+        </w:trPr>
+        <w:tc>
+          <w:tcPr>
+            <w:tcW w:w="2486" w:type="dxa"/>
+          </w:tcPr>
+          <w:p>
+            <w:r>
+              <w:t>Decision Tree</w:t>
+            </w:r>
+          </w:p>
+        </w:tc>
+        <w:tc>
+          <w:tcPr>
+            <w:tcW w:w="1246" w:type="dxa"/>
+          </w:tcPr>
+          <w:p>
+            <w:pPr>
+              <w:jc w:val="center"/>
+            </w:pPr>
+            <w:r>
+              <w:t>0.9974</w:t>
+            </w:r>
+          </w:p>
+        </w:tc>
+        <w:tc>
+          <w:tcPr>
+            <w:tcW w:w="1246" w:type="dxa"/>
+          </w:tcPr>
+          <w:p>
+            <w:pPr>
+              <w:jc w:val="center"/>
+            </w:pPr>
+            <w:r>
+              <w:t>0.75</w:t>
+            </w:r>
+          </w:p>
+        </w:tc>
+        <w:tc>
+          <w:tcPr>
+            <w:tcW w:w="1402" w:type="dxa"/>
+          </w:tcPr>
+          <w:p>
+            <w:pPr>
+              <w:jc w:val="center"/>
+            </w:pPr>
+            <w:r>
+              <w:t>0.79</w:t>
+            </w:r>
+          </w:p>
+        </w:tc>
+        <w:tc>
+          <w:tcPr>
+            <w:tcW w:w="1246" w:type="dxa"/>
+          </w:tcPr>
+          <w:p>
+            <w:pPr>
+              <w:jc w:val="center"/>
+            </w:pPr>
+            <w:r>
+              <w:t>0.7682</w:t>
+            </w:r>
+          </w:p>
+        </w:tc>
+        <w:tc>
+          <w:tcPr>
+            <w:tcW w:w="1401" w:type="dxa"/>
+          </w:tcPr>
+          <w:p>
+            <w:pPr>
+              <w:jc w:val="center"/>
+            </w:pPr>
+            <w:r>
+              <w:t>0.6385</w:t>
+            </w:r>
+          </w:p>
+        </w:tc>
+      </w:tr>
+      <w:tr>
+        <w:trPr>
+          <w:trHeight w:val="305"/>
+        </w:trPr>
+        <w:tc>
+          <w:tcPr>
+            <w:tcW w:w="2486" w:type="dxa"/>
+          </w:tcPr>
+          <w:p>
+            <w:r>
+              <w:t>Random Forest:</w:t>
+            </w:r>
+          </w:p>
+        </w:tc>
+        <w:tc>
+          <w:tcPr>
+            <w:tcW w:w="1246" w:type="dxa"/>
+          </w:tcPr>
+          <w:p>
+            <w:pPr>
+              <w:jc w:val="center"/>
+            </w:pPr>
+            <w:r>
+              <w:t>0.9981</w:t>
+            </w:r>
+          </w:p>
+        </w:tc>
+        <w:tc>
+          <w:tcPr>
+            <w:tcW w:w="1246" w:type="dxa"/>
+          </w:tcPr>
+          <w:p>
+            <w:pPr>
+              <w:jc w:val="center"/>
+            </w:pPr>
+            <w:r>
+              <w:t>0.94</w:t>
+            </w:r>
+          </w:p>
+        </w:tc>
+        <w:tc>
+          <w:tcPr>
+            <w:tcW w:w="1402" w:type="dxa"/>
+          </w:tcPr>
+          <w:p>
+            <w:pPr>
+              <w:jc w:val="center"/>
+            </w:pPr>
+            <w:r>
+              <w:t>0.70</w:t>
+            </w:r>
+          </w:p>
+        </w:tc>
+        <w:tc>
+          <w:tcPr>
+            <w:tcW w:w="1246" w:type="dxa"/>
+          </w:tcPr>
+          <w:p>
+            <w:pPr>
+              <w:jc w:val="center"/>
+            </w:pPr>
+            <w:r>
+              <w:t>0.8025</w:t>
+            </w:r>
+          </w:p>
+        </w:tc>
+        <w:tc>
+          <w:tcPr>
+            <w:tcW w:w="1401" w:type="dxa"/>
+          </w:tcPr>
+          <w:p>
+            <w:pPr>
+              <w:jc w:val="center"/>
+            </w:pPr>
+            <w:r>
+              <w:t>0.8612</w:t>
+            </w:r>
+          </w:p>
+        </w:tc>
+      </w:tr>
+      <w:tr>
+        <w:trPr>
+          <w:trHeight w:val="305"/>
+        </w:trPr>
+        <w:tc>
+          <w:tcPr>
+            <w:tcW w:w="2486" w:type="dxa"/>
+          </w:tcPr>
+          <w:p>
+            <w:proofErr w:type="spellStart"/>
+            <w:r>
+              <w:t>XGBoost</w:t>
+            </w:r>
+            <w:proofErr w:type="spellEnd"/>
+          </w:p>
+        </w:tc>
+        <w:tc>
+          <w:tcPr>
+            <w:tcW w:w="1246" w:type="dxa"/>
+          </w:tcPr>
+          <w:p>
+            <w:pPr>
+              <w:jc w:val="center"/>
+            </w:pPr>
+            <w:r>
+              <w:t>0.9986</w:t>
+            </w:r>
+          </w:p>
+        </w:tc>
+        <w:tc>
+          <w:tcPr>
+            <w:tcW w:w="1246" w:type="dxa"/>
+          </w:tcPr>
+          <w:p>
+            <w:pPr>
+              <w:jc w:val="center"/>
+            </w:pPr>
+            <w:r>
+              <w:t>0.95</w:t>
+            </w:r>
+          </w:p>
+        </w:tc>
+        <w:tc>
+          <w:tcPr>
+            <w:tcW w:w="1402" w:type="dxa"/>
+          </w:tcPr>
+          <w:p>
+            <w:pPr>
+              <w:jc w:val="center"/>
+            </w:pPr>
+            <w:r>
+              <w:t>0.79</w:t>
+            </w:r>
+          </w:p>
+        </w:tc>
+        <w:tc>
+          <w:tcPr>
+            <w:tcW w:w="1246" w:type="dxa"/>
+          </w:tcPr>
+          <w:p>
+            <w:pPr>
+              <w:jc w:val="center"/>
+            </w:pPr>
+            <w:r>
+              <w:t>0.8647</w:t>
+            </w:r>
+          </w:p>
+        </w:tc>
+        <w:tc>
+          <w:tcPr>
+            <w:tcW w:w="1401" w:type="dxa"/>
+          </w:tcPr>
+          <w:p>
+            <w:pPr>
+              <w:jc w:val="center"/>
+            </w:pPr>
+            <w:r>
+              <w:t>0.9628</w:t>
+            </w:r>
+          </w:p>
+        </w:tc>
+      </w:tr>
+      <w:tr>
+        <w:trPr>
+          <w:trHeight w:val="305"/>
+        </w:trPr>
+        <w:tc>
+          <w:tcPr>
+            <w:tcW w:w="2486" w:type="dxa"/>
+          </w:tcPr>
+          <w:p>
+            <w:r>
+              <w:t>Light GBM</w:t>
+            </w:r>
+          </w:p>
+        </w:tc>
+        <w:tc>
+          <w:tcPr>
+            <w:tcW w:w="1246" w:type="dxa"/>
+          </w:tcPr>
+          <w:p>
+            <w:pPr>
+              <w:jc w:val="center"/>
+            </w:pPr>
+            <w:r>
+              <w:t>0.9958</w:t>
+            </w:r>
+          </w:p>
+        </w:tc>
+        <w:tc>
+          <w:tcPr>
+            <w:tcW w:w="1246" w:type="dxa"/>
+          </w:tcPr>
+          <w:p>
+            <w:pPr>
+              <w:jc w:val="center"/>
+            </w:pPr>
+            <w:r>
+              <w:t>0.60</w:t>
+            </w:r>
+          </w:p>
+        </w:tc>
+        <w:tc>
+          <w:tcPr>
+            <w:tcW w:w="1402" w:type="dxa"/>
+          </w:tcPr>
+          <w:p>
+            <w:pPr>
+              <w:jc w:val="center"/>
+            </w:pPr>
+            <w:r>
+              <w:t>0.71</w:t>
+            </w:r>
+          </w:p>
+        </w:tc>
+        <w:tc>
+          <w:tcPr>
+            <w:tcW w:w="1246" w:type="dxa"/>
+          </w:tcPr>
+          <w:p>
+            <w:pPr>
+              <w:jc w:val="center"/>
+            </w:pPr>
+            <w:r>
+              <w:t>0.6491</w:t>
+            </w:r>
+          </w:p>
+        </w:tc>
+        <w:tc>
+          <w:tcPr>
+            <w:tcW w:w="1401" w:type="dxa"/>
+          </w:tcPr>
+          <w:p>
+            <w:pPr>
+              <w:jc w:val="center"/>
+            </w:pPr>
+          </w:p>
+        </w:tc>
+      </w:tr>
+      <w:tr>
+        <w:trPr>
+          <w:trHeight w:val="319"/>
+        </w:trPr>
+        <w:tc>
+          <w:tcPr>
+            <w:tcW w:w="2486" w:type="dxa"/>
+          </w:tcPr>
+          <w:p>
+            <w:r>
+              <w:t>Gradient Boosting</w:t>
+            </w:r>
+          </w:p>
+        </w:tc>
+        <w:tc>
+          <w:tcPr>
+            <w:tcW w:w="1246" w:type="dxa"/>
+          </w:tcPr>
+          <w:p>
+            <w:pPr>
+              <w:jc w:val="center"/>
+            </w:pPr>
+            <w:r>
+              <w:t>0.9958</w:t>
+            </w:r>
+          </w:p>
+        </w:tc>
+        <w:tc>
+          <w:tcPr>
+            <w:tcW w:w="1246" w:type="dxa"/>
+          </w:tcPr>
+          <w:p>
+            <w:pPr>
+              <w:jc w:val="center"/>
+            </w:pPr>
+            <w:r>
+              <w:t>0.74</w:t>
+            </w:r>
+          </w:p>
+        </w:tc>
+        <w:tc>
+          <w:tcPr>
+            <w:tcW w:w="1402" w:type="dxa"/>
+          </w:tcPr>
+          <w:p>
+            <w:pPr>
+              <w:jc w:val="center"/>
+            </w:pPr>
+            <w:r>
+              <w:t>0.35</w:t>
+            </w:r>
+          </w:p>
+        </w:tc>
+        <w:tc>
+          <w:tcPr>
+            <w:tcW w:w="1246" w:type="dxa"/>
+          </w:tcPr>
+          <w:p>
+            <w:pPr>
+              <w:jc w:val="center"/>
+            </w:pPr>
+            <w:r>
+              <w:t>0.4788</w:t>
+            </w:r>
+          </w:p>
+        </w:tc>
+        <w:tc>
+          <w:tcPr>
+            <w:tcW w:w="1401" w:type="dxa"/>
+          </w:tcPr>
+          <w:p>
+            <w:pPr>
+              <w:jc w:val="center"/>
+            </w:pPr>
+            <w:r>
+              <w:t>0.9467</w:t>
+            </w:r>
+          </w:p>
+        </w:tc>
+      </w:tr>
+      <w:tr>
+        <w:trPr>
+          <w:trHeight w:val="305"/>
+        </w:trPr>
+        <w:tc>
+          <w:tcPr>
+            <w:tcW w:w="2486" w:type="dxa"/>
+          </w:tcPr>
+          <w:p>
+            <w:r>
+              <w:lastRenderedPageBreak/>
+              <w:t>AdaBoost</w:t>
+            </w:r>
+          </w:p>
+        </w:tc>
+        <w:tc>
+          <w:tcPr>
+            <w:tcW w:w="1246" w:type="dxa"/>
+          </w:tcPr>
+          <w:p>
+            <w:pPr>
+              <w:jc w:val="center"/>
+            </w:pPr>
+            <w:r>
+              <w:t>0.9957</w:t>
+            </w:r>
+          </w:p>
+        </w:tc>
+        <w:tc>
+          <w:tcPr>
+            <w:tcW w:w="1246" w:type="dxa"/>
+          </w:tcPr>
+          <w:p>
+            <w:pPr>
+              <w:jc w:val="center"/>
+            </w:pPr>
+            <w:r>
+              <w:t>0.72</w:t>
+            </w:r>
+          </w:p>
+        </w:tc>
+        <w:tc>
+          <w:tcPr>
+            <w:tcW w:w="1402" w:type="dxa"/>
+          </w:tcPr>
+          <w:p>
+            <w:pPr>
+              <w:jc w:val="center"/>
+            </w:pPr>
+            <w:r>
+              <w:t>0.36</w:t>
+            </w:r>
+          </w:p>
+        </w:tc>
+        <w:tc>
+          <w:tcPr>
+            <w:tcW w:w="1246" w:type="dxa"/>
+          </w:tcPr>
+          <w:p>
+            <w:pPr>
+              <w:jc w:val="center"/>
+            </w:pPr>
+            <w:r>
+              <w:t>0.4791</w:t>
+            </w:r>
+          </w:p>
+        </w:tc>
+        <w:tc>
+          <w:tcPr>
+            <w:tcW w:w="1401" w:type="dxa"/>
+          </w:tcPr>
+          <w:p>
+            <w:pPr>
+              <w:jc w:val="center"/>
+            </w:pPr>
+          </w:p>
+        </w:tc>
+      </w:tr>
+      <w:tr>
+        <w:trPr>
+          <w:trHeight w:val="305"/>
+        </w:trPr>
+        <w:tc>
+          <w:tcPr>
+            <w:tcW w:w="2486" w:type="dxa"/>
+          </w:tcPr>
+          <w:p>
+            <w:bookmarkStart w:id="32" w:name="_Hlk145535529"/>
+            <w:r>
+              <w:t>Logistic Regression</w:t>
+            </w:r>
+            <w:bookmarkEnd w:id="32"/>
+          </w:p>
+        </w:tc>
+        <w:tc>
+          <w:tcPr>
+            <w:tcW w:w="1246" w:type="dxa"/>
+          </w:tcPr>
+          <w:p>
+            <w:pPr>
+              <w:jc w:val="center"/>
+            </w:pPr>
+            <w:r>
+              <w:t>0.9945</w:t>
+            </w:r>
+          </w:p>
+        </w:tc>
+        <w:tc>
+          <w:tcPr>
+            <w:tcW w:w="1246" w:type="dxa"/>
+          </w:tcPr>
+          <w:p>
+            <w:pPr>
+              <w:jc w:val="center"/>
+            </w:pPr>
+            <w:r>
+              <w:t>0.0</w:t>
+            </w:r>
+          </w:p>
+        </w:tc>
+        <w:tc>
+          <w:tcPr>
+            <w:tcW w:w="1402" w:type="dxa"/>
+          </w:tcPr>
+          <w:p>
+            <w:pPr>
+              <w:jc w:val="center"/>
+            </w:pPr>
+            <w:r>
+              <w:t>0.0</w:t>
+            </w:r>
+          </w:p>
+        </w:tc>
+        <w:tc>
+          <w:tcPr>
+            <w:tcW w:w="1246" w:type="dxa"/>
+          </w:tcPr>
+          <w:p>
+            <w:pPr>
+              <w:jc w:val="center"/>
+            </w:pPr>
+            <w:r>
+              <w:t>0.0</w:t>
+            </w:r>
+          </w:p>
+        </w:tc>
+        <w:tc>
+          <w:tcPr>
+            <w:tcW w:w="1401" w:type="dxa"/>
+          </w:tcPr>
+          <w:p>
+            <w:pPr>
+              <w:jc w:val="center"/>
+            </w:pPr>
+            <w:r>
+              <w:t>0.4963</w:t>
+            </w:r>
+          </w:p>
+        </w:tc>
+      </w:tr>
+    </w:tbl>
+    <w:p>
+      <w:pPr>
+        <w:jc w:val="both"/>
+        <w:rPr>
+          <w:i/>
+          <w:iCs/>
+        </w:rPr>
+      </w:pPr>
+      <w:r>
+        <w:t xml:space="preserve"> </w:t>
+      </w:r>
+      <w:r>
+        <w:rPr>
+          <w:i/>
+          <w:iCs/>
+        </w:rPr>
+        <w:t>Table 1. Model</w:t>
+      </w:r>
+      <w:r>
+        <w:rPr>
+          <w:i/>
+          <w:iCs/>
+        </w:rPr>
+        <w:t>s</w:t>
+      </w:r>
+      <w:r>
+        <w:rPr>
+          <w:i/>
+          <w:iCs/>
+        </w:rPr>
+        <w:t xml:space="preserve"> Com</w:t>
+      </w:r>
+      <w:r>
+        <w:rPr>
+          <w:i/>
+          <w:iCs/>
+        </w:rPr>
+        <w:t>parison</w:t>
+      </w:r>
+      <w:r>
+        <w:rPr>
+          <w:i/>
+          <w:iCs/>
+        </w:rPr>
+        <w:t xml:space="preserve"> (Before SMOTE)</w:t>
+      </w:r>
+    </w:p>
+    <w:p>
+      <w:pPr>
+        <w:jc w:val="both"/>
+      </w:pPr>
+    </w:p>
+    <w:p>
+      <w:pPr>
+        <w:jc w:val="both"/>
+      </w:pPr>
+    </w:p>
+    <w:p>
+      <w:pPr>
+        <w:jc w:val="both"/>
+      </w:pPr>
+      <w:r>
+        <w:rPr>
+          <w:noProof/>
+        </w:rPr>
+        <w:drawing>
+          <wp:inline distT="0" distB="0" distL="0" distR="0" wp14:anchorId="6A791ABB" wp14:editId="430378F6">
+            <wp:extent cx="4190337" cy="3142521"/>
+            <wp:effectExtent l="0" t="0" r="1270" b="1270"/>
+            <wp:docPr id="1845853029" name="Picture 1" descr="A graph with different colored bars&#10;&#10;Description automatically generated"/>
+            <wp:cNvGraphicFramePr>
+              <a:graphicFrameLocks xmlns:a="http://schemas.openxmlformats.org/drawingml/2006/main" noChangeAspect="1"/>
+            </wp:cNvGraphicFramePr>
+            <a:graphic xmlns:a="http://schemas.openxmlformats.org/drawingml/2006/main">
+              <a:graphicData uri="http://schemas.openxmlformats.org/drawingml/2006/picture">
+                <pic:pic xmlns:pic="http://schemas.openxmlformats.org/drawingml/2006/picture">
+                  <pic:nvPicPr>
+                    <pic:cNvPr id="1845853029" name="Picture 1" descr="A graph with different colored bars&#10;&#10;Description automatically generated"/>
+                    <pic:cNvPicPr/>
+                  </pic:nvPicPr>
+                  <pic:blipFill>
+                    <a:blip r:embed="rId13"/>
+                    <a:stretch>
+                      <a:fillRect/>
+                    </a:stretch>
+                  </pic:blipFill>
+                  <pic:spPr>
+                    <a:xfrm>
+                      <a:off x="0" y="0"/>
+                      <a:ext cx="4200764" cy="3150340"/>
+                    </a:xfrm>
+                    <a:prstGeom prst="rect">
+                      <a:avLst/>
+                    </a:prstGeom>
+                  </pic:spPr>
+                </pic:pic>
+              </a:graphicData>
+            </a:graphic>
+          </wp:inline>
+        </w:drawing>
+      </w:r>
+    </w:p>
+    <w:p>
+      <w:pPr>
+        <w:jc w:val="both"/>
+        <w:rPr>
+          <w:i/>
+          <w:iCs/>
+        </w:rPr>
+      </w:pPr>
+      <w:r>
+        <w:rPr>
+          <w:i/>
+          <w:iCs/>
+        </w:rPr>
+        <w:t xml:space="preserve">Figure 5. </w:t>
+      </w:r>
+      <w:r>
+        <w:rPr>
+          <w:i/>
+          <w:iCs/>
+        </w:rPr>
+        <w:t xml:space="preserve">Model Comparison Results (Before SMOTE) </w:t>
+      </w:r>
+    </w:p>
+    <w:p>
+      <w:pPr>
+        <w:jc w:val="both"/>
+      </w:pPr>
+      <w:r>
+        <w:t xml:space="preserve">According to the classification report, all the models did quite well in terms of accuracy, which is a critical parameter; nevertheless, the data reported for Recall and F1 Score do not show the same score. According to Recall, the model with the poorest performance is Logistic Regression, which indicates that the model could not identify even one of the real positive cases, earning a score of 0%. A poor recall shows that the model is missing </w:t>
+      </w:r>
+      <w:proofErr w:type="gramStart"/>
+      <w:r>
+        <w:t>a large number of</w:t>
+      </w:r>
+      <w:proofErr w:type="gramEnd"/>
+      <w:r>
+        <w:t xml:space="preserve"> positive examples. Following that, the models with the highest Recall scores are Decision Tree and </w:t>
+      </w:r>
+      <w:proofErr w:type="spellStart"/>
+      <w:r>
+        <w:t>XGBoost</w:t>
+      </w:r>
+      <w:proofErr w:type="spellEnd"/>
+      <w:r>
+        <w:t>, both of which achieve 79%. What this means is that 290 positives were acquired from a total of 367 positive occurrences, with 77 of the</w:t>
+      </w:r>
+      <w:r>
+        <w:t xml:space="preserve"> </w:t>
+      </w:r>
+      <w:r>
+        <w:t xml:space="preserve">positive </w:t>
+      </w:r>
+      <w:r>
+        <w:t>features identified as negative.</w:t>
+      </w:r>
+    </w:p>
+    <w:p>
+      <w:proofErr w:type="gramStart"/>
+      <w:r>
+        <w:t>Following this finding, it</w:t>
+      </w:r>
+      <w:proofErr w:type="gramEnd"/>
+      <w:r>
+        <w:t xml:space="preserve"> can be demonstrated that a high accuracy does not imply that the model worked optimally. To determine model performance, it is important to investigate a combination of the entire report and all metrics.</w:t>
+      </w:r>
+    </w:p>
+    <w:p/>
+    <w:p>
+      <w:pPr>
+        <w:pStyle w:val="ListParagraph"/>
+        <w:numPr>
+          <w:ilvl w:val="0"/>
+          <w:numId w:val="38"/>
+        </w:numPr>
+        <w:jc w:val="both"/>
+        <w:rPr>
+          <w:b/>
+          <w:bCs/>
+        </w:rPr>
+      </w:pPr>
+      <w:r>
+        <w:rPr>
+          <w:b/>
+          <w:bCs/>
+        </w:rPr>
+        <w:t xml:space="preserve">Comparative Results after </w:t>
+      </w:r>
+      <w:r>
+        <w:rPr>
+          <w:b/>
+          <w:bCs/>
+        </w:rPr>
+        <w:t>Applying</w:t>
+      </w:r>
+      <w:r>
+        <w:rPr>
+          <w:b/>
+          <w:bCs/>
+        </w:rPr>
+        <w:t xml:space="preserve"> SMOTHE</w:t>
+      </w:r>
+      <w:r>
+        <w:rPr>
+          <w:b/>
+          <w:bCs/>
+        </w:rPr>
+        <w:t>.</w:t>
+      </w:r>
+    </w:p>
+    <w:p>
+      <w:pPr>
+        <w:jc w:val="both"/>
+      </w:pPr>
+      <w:r>
+        <w:t xml:space="preserve">After applying SMOTE, </w:t>
+      </w:r>
+      <w:r>
+        <w:t xml:space="preserve">for oversampling fraudulent transactions, </w:t>
+      </w:r>
+      <w:r>
+        <w:t xml:space="preserve">the model performance </w:t>
+      </w:r>
+      <w:r>
+        <w:t>improved</w:t>
+      </w:r>
+      <w:r>
+        <w:t xml:space="preserve"> much better </w:t>
+      </w:r>
+      <w:r>
+        <w:t>regarding</w:t>
+      </w:r>
+      <w:r>
+        <w:t xml:space="preserve"> </w:t>
+      </w:r>
+      <w:r>
+        <w:t>Recall and Precision, which help</w:t>
+      </w:r>
+      <w:r>
+        <w:t xml:space="preserve">ed </w:t>
+      </w:r>
+      <w:r>
+        <w:t xml:space="preserve">with the challenge of the minority of fraudulent transactions in the </w:t>
+      </w:r>
+      <w:r>
+        <w:t>da</w:t>
+      </w:r>
+      <w:r>
+        <w:t>taset</w:t>
+      </w:r>
+      <w:r>
+        <w:t xml:space="preserve">, </w:t>
+      </w:r>
+      <w:r>
+        <w:t xml:space="preserve">without SMORE, all the models achieved a very high accuracy </w:t>
+      </w:r>
+      <w:r>
+        <w:t xml:space="preserve">but performed very poorly in identifying fraudulent transactions, which is the </w:t>
+      </w:r>
+      <w:r>
+        <w:t>principal objective</w:t>
+      </w:r>
+      <w:r>
+        <w:t xml:space="preserve">. SMOTE helped address the class imbalance </w:t>
+      </w:r>
+      <w:r>
+        <w:t xml:space="preserve">issue by oversampling the minority class and </w:t>
+      </w:r>
+      <w:r>
+        <w:t xml:space="preserve">led to a model with </w:t>
+      </w:r>
+      <w:r>
+        <w:t xml:space="preserve">a more balanced trade-off </w:t>
+      </w:r>
+      <w:r>
+        <w:t xml:space="preserve">between precision and recall. When dealing with imbalanced datasets </w:t>
+      </w:r>
+      <w:r>
+        <w:lastRenderedPageBreak/>
+        <w:t xml:space="preserve">and tasks like fraud detection, it’s </w:t>
+      </w:r>
+      <w:r>
+        <w:t xml:space="preserve">often more important to focus on metrics like F1 score, precision, and recall rather </w:t>
+      </w:r>
+      <w:r>
+        <w:t xml:space="preserve">than accuracy. </w:t>
+      </w:r>
+    </w:p>
+    <w:p>
+      <w:pPr>
+        <w:jc w:val="both"/>
+      </w:pPr>
+      <w:r>
+        <w:t>The reported accuracy indicates the percentage of the model correctly classifying the transactions. However, it's essential to search deeper into the performance metrics to understand the model's behaviour better:</w:t>
+      </w:r>
+    </w:p>
+    <w:p>
+      <w:pPr>
+        <w:pStyle w:val="ListParagraph"/>
+        <w:numPr>
+          <w:ilvl w:val="0"/>
+          <w:numId w:val="30"/>
+        </w:numPr>
+        <w:jc w:val="both"/>
+      </w:pPr>
+      <w:r>
+        <w:t>True Positives (TP): The model correctly classified fraudulent transactions as fraudulent.</w:t>
+      </w:r>
+    </w:p>
+    <w:p>
+      <w:pPr>
+        <w:pStyle w:val="ListParagraph"/>
+        <w:numPr>
+          <w:ilvl w:val="0"/>
+          <w:numId w:val="30"/>
+        </w:numPr>
+        <w:jc w:val="both"/>
+      </w:pPr>
+      <w:r>
+        <w:t>False Positives (FP): The model incorrectly classified legitimate transactions as fraudulent.</w:t>
+      </w:r>
+    </w:p>
+    <w:p>
+      <w:pPr>
+        <w:pStyle w:val="ListParagraph"/>
+        <w:numPr>
+          <w:ilvl w:val="0"/>
+          <w:numId w:val="30"/>
+        </w:numPr>
+        <w:jc w:val="both"/>
+      </w:pPr>
+      <w:r>
+        <w:t>True Negatives (TN): The model correctly classified legitimate transactions as legitimate.</w:t>
+      </w:r>
+    </w:p>
+    <w:p>
+      <w:pPr>
+        <w:pStyle w:val="ListParagraph"/>
+        <w:numPr>
+          <w:ilvl w:val="0"/>
+          <w:numId w:val="30"/>
+        </w:numPr>
+        <w:jc w:val="both"/>
+      </w:pPr>
+      <w:r>
+        <w:t>False Negatives (FN): The model incorrectly classified fraudulent transactions as legitimate.</w:t>
+      </w:r>
+    </w:p>
+    <w:p>
+      <w:r>
+        <w:t>Additional performance metrics:</w:t>
+      </w:r>
+    </w:p>
+    <w:p>
+      <w:pPr>
+        <w:pStyle w:val="ListParagraph"/>
+        <w:numPr>
+          <w:ilvl w:val="0"/>
+          <w:numId w:val="34"/>
+        </w:numPr>
+        <w:jc w:val="both"/>
+      </w:pPr>
+      <w:r>
+        <w:t xml:space="preserve">Precision: Precision measures the accuracy of the positive predictions made by the model. It's calculated as TP / (TP + FP). </w:t>
+      </w:r>
+    </w:p>
+    <w:p>
+      <w:pPr>
+        <w:pStyle w:val="ListParagraph"/>
+        <w:numPr>
+          <w:ilvl w:val="0"/>
+          <w:numId w:val="34"/>
+        </w:numPr>
+        <w:jc w:val="both"/>
+      </w:pPr>
+      <w:r>
+        <w:t xml:space="preserve">Recall (Sensitivity): Recall measures how well the model captures all actual positives. It's calculated as TP / (TP + FN). </w:t>
+      </w:r>
+    </w:p>
+    <w:p>
+      <w:pPr>
+        <w:pStyle w:val="ListParagraph"/>
+        <w:numPr>
+          <w:ilvl w:val="0"/>
+          <w:numId w:val="34"/>
+        </w:numPr>
+        <w:jc w:val="both"/>
+      </w:pPr>
+      <w:r>
+        <w:t>F1 Score: The F1 score is the harmonic mean of precision and recall and provides a balanced measure of model performance. It's calculated as 2 * (Precision * Recall) / (Precision + Recall).</w:t>
+      </w:r>
+    </w:p>
+    <w:p>
+      <w:pPr>
+        <w:pStyle w:val="ListParagraph"/>
+        <w:numPr>
+          <w:ilvl w:val="0"/>
+          <w:numId w:val="34"/>
+        </w:numPr>
+        <w:jc w:val="both"/>
+      </w:pPr>
+      <w:r>
+        <w:t xml:space="preserve">Specificity: Specificity measures how well the model identifies true negatives. It's calculated as TN / (TN + FP). </w:t>
+      </w:r>
+    </w:p>
+    <w:p>
+      <w:pPr>
+        <w:pStyle w:val="ListParagraph"/>
+        <w:numPr>
+          <w:ilvl w:val="0"/>
+          <w:numId w:val="34"/>
+        </w:numPr>
+        <w:jc w:val="both"/>
+      </w:pPr>
+      <w:r>
+        <w:t>False Positive Rate (FPR): FPR is the proportion of actual negatives that were incorrectly classified as positives. It's calculated as FP / (FP + TN).</w:t>
+      </w:r>
+    </w:p>
+    <w:p>
+      <w:pPr>
+        <w:jc w:val="both"/>
+      </w:pPr>
+      <w:r>
+        <w:t xml:space="preserve"> In fraud detection, achieving a high recall (capturing most fraudulent cases) while maintaining reasonable precision (avoiding too many false positives) is often crucial, as missing fraudulent transactions can be costly.</w:t>
+      </w:r>
+      <w:r>
+        <w:t xml:space="preserve"> </w:t>
+      </w:r>
+      <w:r>
+        <w:t>It's also essential to consider the specific requirements and constraints of the application when evaluating and fine-tuning the model.</w:t>
+      </w:r>
+    </w:p>
+    <w:p/>
+    <w:p>
+      <w:r>
+        <w:t>The following are the outcomes of including SMORE into the models:</w:t>
+      </w:r>
+    </w:p>
+    <w:tbl>
+      <w:tblPr>
+        <w:tblStyle w:val="TableGrid"/>
+        <w:tblW w:w="9027" w:type="dxa"/>
+        <w:tblLayout w:type="fixed"/>
+        <w:tblLook w:val="04A0" w:firstRow="1" w:lastRow="0" w:firstColumn="1" w:lastColumn="0" w:noHBand="0" w:noVBand="1"/>
+      </w:tblPr>
+      <w:tblGrid>
+        <w:gridCol w:w="2486"/>
+        <w:gridCol w:w="1246"/>
+        <w:gridCol w:w="1246"/>
+        <w:gridCol w:w="1402"/>
+        <w:gridCol w:w="1246"/>
+        <w:gridCol w:w="1401"/>
+      </w:tblGrid>
+      <w:tr>
+        <w:trPr>
+          <w:trHeight w:val="624"/>
+        </w:trPr>
+        <w:tc>
+          <w:tcPr>
+            <w:tcW w:w="2486" w:type="dxa"/>
+          </w:tcPr>
+          <w:p>
+            <w:pPr>
+              <w:pStyle w:val="Default"/>
+              <w:jc w:val="center"/>
+              <w:rPr>
+                <w:rFonts w:asciiTheme="minorHAnsi" w:hAnsiTheme="minorHAnsi" w:cstheme="minorHAnsi"/>
+                <w:b/>
+                <w:bCs/>
+                <w:sz w:val="22"/>
+                <w:szCs w:val="22"/>
+              </w:rPr>
+            </w:pPr>
+            <w:r>
+              <w:rPr>
+                <w:rFonts w:asciiTheme="minorHAnsi" w:hAnsiTheme="minorHAnsi" w:cstheme="minorHAnsi"/>
+                <w:b/>
+                <w:bCs/>
+                <w:sz w:val="22"/>
+                <w:szCs w:val="22"/>
+              </w:rPr>
+              <w:t>Models</w:t>
+            </w:r>
+          </w:p>
+          <w:p>
+            <w:pPr>
+              <w:jc w:val="center"/>
+              <w:rPr>
+                <w:rFonts w:cstheme="minorHAnsi"/>
+                <w:b/>
+                <w:bCs/>
+              </w:rPr>
+            </w:pPr>
+          </w:p>
+        </w:tc>
+        <w:tc>
+          <w:tcPr>
+            <w:tcW w:w="1246" w:type="dxa"/>
+          </w:tcPr>
+          <w:p>
+            <w:pPr>
+              <w:jc w:val="center"/>
+              <w:rPr>
+                <w:rFonts w:cstheme="minorHAnsi"/>
+                <w:b/>
+                <w:bCs/>
+              </w:rPr>
+            </w:pPr>
+            <w:r>
+              <w:rPr>
+                <w:rFonts w:cstheme="minorHAnsi"/>
+                <w:b/>
+                <w:bCs/>
+              </w:rPr>
+              <w:t>Accuracy</w:t>
+            </w:r>
+          </w:p>
+        </w:tc>
+        <w:tc>
+          <w:tcPr>
+            <w:tcW w:w="1246" w:type="dxa"/>
+          </w:tcPr>
+          <w:p>
+            <w:pPr>
+              <w:jc w:val="center"/>
+              <w:rPr>
+                <w:rFonts w:cstheme="minorHAnsi"/>
+                <w:b/>
+                <w:bCs/>
+              </w:rPr>
+            </w:pPr>
+            <w:r>
+              <w:rPr>
+                <w:rFonts w:cstheme="minorHAnsi"/>
+                <w:b/>
+                <w:bCs/>
+              </w:rPr>
+              <w:t>Precision</w:t>
+            </w:r>
+          </w:p>
+        </w:tc>
+        <w:tc>
+          <w:tcPr>
+            <w:tcW w:w="1402" w:type="dxa"/>
+          </w:tcPr>
+          <w:p>
+            <w:pPr>
+              <w:jc w:val="center"/>
+              <w:rPr>
+                <w:rFonts w:cstheme="minorHAnsi"/>
+                <w:b/>
+                <w:bCs/>
+              </w:rPr>
+            </w:pPr>
+            <w:r>
+              <w:rPr>
+                <w:rFonts w:cstheme="minorHAnsi"/>
+                <w:b/>
+                <w:bCs/>
+              </w:rPr>
+              <w:t>Recall</w:t>
+            </w:r>
+          </w:p>
+        </w:tc>
+        <w:tc>
+          <w:tcPr>
+            <w:tcW w:w="1246" w:type="dxa"/>
+          </w:tcPr>
+          <w:p>
+            <w:pPr>
+              <w:jc w:val="center"/>
+              <w:rPr>
+                <w:rFonts w:cstheme="minorHAnsi"/>
+                <w:b/>
+                <w:bCs/>
+              </w:rPr>
+            </w:pPr>
+            <w:r>
+              <w:rPr>
+                <w:rFonts w:cstheme="minorHAnsi"/>
+                <w:b/>
+                <w:bCs/>
+              </w:rPr>
+              <w:t>F1 Score</w:t>
+            </w:r>
+          </w:p>
+        </w:tc>
+        <w:tc>
+          <w:tcPr>
+            <w:tcW w:w="1401" w:type="dxa"/>
+          </w:tcPr>
+          <w:p>
+            <w:pPr>
+              <w:jc w:val="center"/>
+              <w:rPr>
+                <w:rFonts w:cstheme="minorHAnsi"/>
+                <w:b/>
+                <w:bCs/>
+              </w:rPr>
+            </w:pPr>
+            <w:r>
+              <w:rPr>
+                <w:rFonts w:cstheme="minorHAnsi"/>
+                <w:b/>
+                <w:bCs/>
+              </w:rPr>
+              <w:t>AUC Score</w:t>
+            </w:r>
+          </w:p>
+        </w:tc>
+      </w:tr>
+      <w:tr>
+        <w:trPr>
+          <w:trHeight w:val="305"/>
+        </w:trPr>
+        <w:tc>
+          <w:tcPr>
+            <w:tcW w:w="2486" w:type="dxa"/>
+          </w:tcPr>
+          <w:p>
+            <w:proofErr w:type="spellStart"/>
+            <w:r>
+              <w:t>KNeighbors</w:t>
+            </w:r>
+            <w:proofErr w:type="spellEnd"/>
+          </w:p>
+        </w:tc>
+        <w:tc>
+          <w:tcPr>
+            <w:tcW w:w="1246" w:type="dxa"/>
+          </w:tcPr>
+          <w:p>
+            <w:pPr>
+              <w:jc w:val="center"/>
+            </w:pPr>
+            <w:r>
+              <w:t>0.99</w:t>
+            </w:r>
+          </w:p>
+        </w:tc>
+        <w:tc>
+          <w:tcPr>
+            <w:tcW w:w="1246" w:type="dxa"/>
+          </w:tcPr>
+          <w:p>
+            <w:pPr>
+              <w:jc w:val="center"/>
+            </w:pPr>
+            <w:r>
+              <w:t>0.99</w:t>
+            </w:r>
+          </w:p>
+        </w:tc>
+        <w:tc>
+          <w:tcPr>
+            <w:tcW w:w="1402" w:type="dxa"/>
+          </w:tcPr>
+          <w:p>
+            <w:pPr>
+              <w:jc w:val="center"/>
+            </w:pPr>
+            <w:r>
+              <w:t>1.00</w:t>
+            </w:r>
+          </w:p>
+        </w:tc>
+        <w:tc>
+          <w:tcPr>
+            <w:tcW w:w="1246" w:type="dxa"/>
+          </w:tcPr>
+          <w:p>
+            <w:pPr>
+              <w:jc w:val="center"/>
+            </w:pPr>
+            <w:r>
+              <w:t>0.99</w:t>
+            </w:r>
+          </w:p>
+        </w:tc>
+        <w:tc>
+          <w:tcPr>
+            <w:tcW w:w="1401" w:type="dxa"/>
+          </w:tcPr>
+          <w:p>
+            <w:pPr>
+              <w:jc w:val="center"/>
+            </w:pPr>
+            <w:r>
+              <w:t>0.9976</w:t>
+            </w:r>
+          </w:p>
+        </w:tc>
+      </w:tr>
+      <w:tr>
+        <w:trPr>
+          <w:trHeight w:val="305"/>
+        </w:trPr>
+        <w:tc>
+          <w:tcPr>
+            <w:tcW w:w="2486" w:type="dxa"/>
+          </w:tcPr>
+          <w:p>
+            <w:r>
+              <w:t>Support Vector (SVC)</w:t>
+            </w:r>
+          </w:p>
+        </w:tc>
+        <w:tc>
+          <w:tcPr>
+            <w:tcW w:w="1246" w:type="dxa"/>
+          </w:tcPr>
+          <w:p>
+            <w:pPr>
+              <w:jc w:val="center"/>
+            </w:pPr>
+            <w:r>
+              <w:t>0.98</w:t>
+            </w:r>
+          </w:p>
+        </w:tc>
+        <w:tc>
+          <w:tcPr>
+            <w:tcW w:w="1246" w:type="dxa"/>
+          </w:tcPr>
+          <w:p>
+            <w:pPr>
+              <w:jc w:val="center"/>
+            </w:pPr>
+            <w:r>
+              <w:t>0.97</w:t>
+            </w:r>
+          </w:p>
+        </w:tc>
+        <w:tc>
+          <w:tcPr>
+            <w:tcW w:w="1402" w:type="dxa"/>
+          </w:tcPr>
+          <w:p>
+            <w:pPr>
+              <w:jc w:val="center"/>
+            </w:pPr>
+            <w:r>
+              <w:t>0.98</w:t>
+            </w:r>
+          </w:p>
+        </w:tc>
+        <w:tc>
+          <w:tcPr>
+            <w:tcW w:w="1246" w:type="dxa"/>
+          </w:tcPr>
+          <w:p>
+            <w:pPr>
+              <w:jc w:val="center"/>
+            </w:pPr>
+            <w:r>
+              <w:t>0.98</w:t>
+            </w:r>
+          </w:p>
+        </w:tc>
+        <w:tc>
+          <w:tcPr>
+            <w:tcW w:w="1401" w:type="dxa"/>
+          </w:tcPr>
+          <w:p>
+            <w:pPr>
+              <w:jc w:val="center"/>
+            </w:pPr>
+          </w:p>
+        </w:tc>
+      </w:tr>
+      <w:tr>
+        <w:trPr>
+          <w:trHeight w:val="305"/>
+        </w:trPr>
+        <w:tc>
+          <w:tcPr>
+            <w:tcW w:w="2486" w:type="dxa"/>
+          </w:tcPr>
+          <w:p>
+            <w:proofErr w:type="spellStart"/>
+            <w:r>
+              <w:t>GaussianNB</w:t>
+            </w:r>
+            <w:proofErr w:type="spellEnd"/>
+          </w:p>
+        </w:tc>
+        <w:tc>
+          <w:tcPr>
+            <w:tcW w:w="1246" w:type="dxa"/>
+          </w:tcPr>
+          <w:p>
+            <w:pPr>
+              <w:jc w:val="center"/>
+            </w:pPr>
+            <w:r>
+              <w:t>0.85</w:t>
+            </w:r>
+          </w:p>
+        </w:tc>
+        <w:tc>
+          <w:tcPr>
+            <w:tcW w:w="1246" w:type="dxa"/>
+          </w:tcPr>
+          <w:p>
+            <w:pPr>
+              <w:jc w:val="center"/>
+            </w:pPr>
+            <w:r>
+              <w:t>0.95</w:t>
+            </w:r>
+          </w:p>
+        </w:tc>
+        <w:tc>
+          <w:tcPr>
+            <w:tcW w:w="1402" w:type="dxa"/>
+          </w:tcPr>
+          <w:p>
+            <w:pPr>
+              <w:jc w:val="center"/>
+            </w:pPr>
+            <w:r>
+              <w:t>0.73</w:t>
+            </w:r>
+          </w:p>
+        </w:tc>
+        <w:tc>
+          <w:tcPr>
+            <w:tcW w:w="1246" w:type="dxa"/>
+          </w:tcPr>
+          <w:p>
+            <w:pPr>
+              <w:jc w:val="center"/>
+            </w:pPr>
+            <w:r>
+              <w:t>0.83</w:t>
+            </w:r>
+          </w:p>
+        </w:tc>
+        <w:tc>
+          <w:tcPr>
+            <w:tcW w:w="1401" w:type="dxa"/>
+          </w:tcPr>
+          <w:p>
+            <w:pPr>
+              <w:jc w:val="center"/>
+            </w:pPr>
+            <w:r>
+              <w:t>0.8491</w:t>
+            </w:r>
+          </w:p>
+        </w:tc>
+      </w:tr>
+      <w:tr>
+        <w:trPr>
+          <w:trHeight w:val="319"/>
+        </w:trPr>
+        <w:tc>
+          <w:tcPr>
+            <w:tcW w:w="2486" w:type="dxa"/>
+          </w:tcPr>
+          <w:p>
+            <w:r>
+              <w:t>Decision Tree</w:t>
+            </w:r>
+          </w:p>
+        </w:tc>
+        <w:tc>
+          <w:tcPr>
+            <w:tcW w:w="1246" w:type="dxa"/>
+          </w:tcPr>
+          <w:p>
+            <w:pPr>
+              <w:jc w:val="center"/>
+            </w:pPr>
+            <w:r>
+              <w:t>1.00</w:t>
+            </w:r>
+          </w:p>
+        </w:tc>
+        <w:tc>
+          <w:tcPr>
+            <w:tcW w:w="1246" w:type="dxa"/>
+          </w:tcPr>
+          <w:p>
+            <w:pPr>
+              <w:jc w:val="center"/>
+            </w:pPr>
+            <w:r>
+              <w:t>0.99</w:t>
+            </w:r>
+          </w:p>
+        </w:tc>
+        <w:tc>
+          <w:tcPr>
+            <w:tcW w:w="1402" w:type="dxa"/>
+          </w:tcPr>
+          <w:p>
+            <w:pPr>
+              <w:jc w:val="center"/>
+            </w:pPr>
+            <w:r>
+              <w:t>1.00</w:t>
+            </w:r>
+          </w:p>
+        </w:tc>
+        <w:tc>
+          <w:tcPr>
+            <w:tcW w:w="1246" w:type="dxa"/>
+          </w:tcPr>
+          <w:p>
+            <w:pPr>
+              <w:jc w:val="center"/>
+            </w:pPr>
+            <w:r>
+              <w:t>1.00</w:t>
+            </w:r>
+          </w:p>
+        </w:tc>
+        <w:tc>
+          <w:tcPr>
+            <w:tcW w:w="1401" w:type="dxa"/>
+          </w:tcPr>
+          <w:p>
+            <w:pPr>
+              <w:jc w:val="center"/>
+            </w:pPr>
+            <w:r>
+              <w:t>0.9950</w:t>
+            </w:r>
+          </w:p>
+        </w:tc>
+      </w:tr>
+      <w:tr>
+        <w:trPr>
+          <w:trHeight w:val="305"/>
+        </w:trPr>
+        <w:tc>
+          <w:tcPr>
+            <w:tcW w:w="2486" w:type="dxa"/>
+          </w:tcPr>
+          <w:p>
+            <w:r>
+              <w:t>Random Forest</w:t>
+            </w:r>
+          </w:p>
+        </w:tc>
+        <w:tc>
+          <w:tcPr>
+            <w:tcW w:w="1246" w:type="dxa"/>
+          </w:tcPr>
+          <w:p>
+            <w:pPr>
+              <w:jc w:val="center"/>
+            </w:pPr>
+            <w:r>
+              <w:t>1.00</w:t>
+            </w:r>
+          </w:p>
+        </w:tc>
+        <w:tc>
+          <w:tcPr>
+            <w:tcW w:w="1246" w:type="dxa"/>
+          </w:tcPr>
+          <w:p>
+            <w:pPr>
+              <w:jc w:val="center"/>
+            </w:pPr>
+            <w:r>
+              <w:t>1.00</w:t>
+            </w:r>
+          </w:p>
+        </w:tc>
+        <w:tc>
+          <w:tcPr>
+            <w:tcW w:w="1402" w:type="dxa"/>
+          </w:tcPr>
+          <w:p>
+            <w:pPr>
+              <w:jc w:val="center"/>
+            </w:pPr>
+            <w:r>
+              <w:t>1.00</w:t>
+            </w:r>
+          </w:p>
+        </w:tc>
+        <w:tc>
+          <w:tcPr>
+            <w:tcW w:w="1246" w:type="dxa"/>
+          </w:tcPr>
+          <w:p>
+            <w:pPr>
+              <w:jc w:val="center"/>
+            </w:pPr>
+            <w:r>
+              <w:t>1.00</w:t>
+            </w:r>
+          </w:p>
+        </w:tc>
+        <w:tc>
+          <w:tcPr>
+            <w:tcW w:w="1401" w:type="dxa"/>
+          </w:tcPr>
+          <w:p>
+            <w:pPr>
+              <w:jc w:val="center"/>
+            </w:pPr>
+            <w:r>
+              <w:t>0.9999</w:t>
+            </w:r>
+          </w:p>
+        </w:tc>
+      </w:tr>
+      <w:tr>
+        <w:trPr>
+          <w:trHeight w:val="305"/>
+        </w:trPr>
+        <w:tc>
+          <w:tcPr>
+            <w:tcW w:w="2486" w:type="dxa"/>
+          </w:tcPr>
+          <w:p>
+            <w:proofErr w:type="spellStart"/>
+            <w:r>
+              <w:t>XGBoost</w:t>
+            </w:r>
+            <w:proofErr w:type="spellEnd"/>
+          </w:p>
+        </w:tc>
+        <w:tc>
+          <w:tcPr>
+            <w:tcW w:w="1246" w:type="dxa"/>
+          </w:tcPr>
+          <w:p>
+            <w:pPr>
+              <w:jc w:val="center"/>
+            </w:pPr>
+            <w:r>
+              <w:t>1.00</w:t>
+            </w:r>
+          </w:p>
+        </w:tc>
+        <w:tc>
+          <w:tcPr>
+            <w:tcW w:w="1246" w:type="dxa"/>
+          </w:tcPr>
+          <w:p>
+            <w:pPr>
+              <w:jc w:val="center"/>
+            </w:pPr>
+            <w:r>
+              <w:t>1.00</w:t>
+            </w:r>
+          </w:p>
+        </w:tc>
+        <w:tc>
+          <w:tcPr>
+            <w:tcW w:w="1402" w:type="dxa"/>
+          </w:tcPr>
+          <w:p>
+            <w:pPr>
+              <w:jc w:val="center"/>
+            </w:pPr>
+            <w:r>
+              <w:t>1.00</w:t>
+            </w:r>
+          </w:p>
+        </w:tc>
+        <w:tc>
+          <w:tcPr>
+            <w:tcW w:w="1246" w:type="dxa"/>
+          </w:tcPr>
+          <w:p>
+            <w:pPr>
+              <w:jc w:val="center"/>
+            </w:pPr>
+            <w:r>
+              <w:t>1.00</w:t>
+            </w:r>
+          </w:p>
+        </w:tc>
+        <w:tc>
+          <w:tcPr>
+            <w:tcW w:w="1401" w:type="dxa"/>
+          </w:tcPr>
+          <w:p>
+            <w:pPr>
+              <w:jc w:val="center"/>
+            </w:pPr>
+            <w:r>
+              <w:t>0.9999</w:t>
+            </w:r>
+          </w:p>
+        </w:tc>
+      </w:tr>
+      <w:tr>
+        <w:trPr>
+          <w:trHeight w:val="305"/>
+        </w:trPr>
+        <w:tc>
+          <w:tcPr>
+            <w:tcW w:w="2486" w:type="dxa"/>
+          </w:tcPr>
+          <w:p>
+            <w:r>
+              <w:t>Light GBM</w:t>
+            </w:r>
+          </w:p>
+        </w:tc>
+        <w:tc>
+          <w:tcPr>
+            <w:tcW w:w="1246" w:type="dxa"/>
+          </w:tcPr>
+          <w:p>
+            <w:pPr>
+              <w:jc w:val="center"/>
+            </w:pPr>
+            <w:r>
+              <w:t>0.99</w:t>
+            </w:r>
+          </w:p>
+        </w:tc>
+        <w:tc>
+          <w:tcPr>
+            <w:tcW w:w="1246" w:type="dxa"/>
+          </w:tcPr>
+          <w:p>
+            <w:pPr>
+              <w:jc w:val="center"/>
+            </w:pPr>
+            <w:r>
+              <w:t>0.99</w:t>
+            </w:r>
+          </w:p>
+        </w:tc>
+        <w:tc>
+          <w:tcPr>
+            <w:tcW w:w="1402" w:type="dxa"/>
+          </w:tcPr>
+          <w:p>
+            <w:pPr>
+              <w:jc w:val="center"/>
+            </w:pPr>
+            <w:r>
+              <w:t>0.99</w:t>
+            </w:r>
+          </w:p>
+        </w:tc>
+        <w:tc>
+          <w:tcPr>
+            <w:tcW w:w="1246" w:type="dxa"/>
+          </w:tcPr>
+          <w:p>
+            <w:pPr>
+              <w:jc w:val="center"/>
+            </w:pPr>
+            <w:r>
+              <w:t>0.99</w:t>
+            </w:r>
+          </w:p>
+        </w:tc>
+        <w:tc>
+          <w:tcPr>
+            <w:tcW w:w="1401" w:type="dxa"/>
+          </w:tcPr>
+          <w:p>
+            <w:pPr>
+              <w:jc w:val="center"/>
+            </w:pPr>
+            <w:r>
+              <w:t>0.9993</w:t>
+            </w:r>
+          </w:p>
+        </w:tc>
+      </w:tr>
+      <w:tr>
+        <w:trPr>
+          <w:trHeight w:val="319"/>
+        </w:trPr>
+        <w:tc>
+          <w:tcPr>
+            <w:tcW w:w="2486" w:type="dxa"/>
+          </w:tcPr>
+          <w:p>
+            <w:r>
+              <w:t>Gradient Boosting</w:t>
+            </w:r>
+          </w:p>
+        </w:tc>
+        <w:tc>
+          <w:tcPr>
+            <w:tcW w:w="1246" w:type="dxa"/>
+          </w:tcPr>
+          <w:p>
+            <w:pPr>
+              <w:jc w:val="center"/>
+            </w:pPr>
+            <w:r>
+              <w:t>0.94</w:t>
+            </w:r>
+          </w:p>
+        </w:tc>
+        <w:tc>
+          <w:tcPr>
+            <w:tcW w:w="1246" w:type="dxa"/>
+          </w:tcPr>
+          <w:p>
+            <w:pPr>
+              <w:jc w:val="center"/>
+            </w:pPr>
+            <w:r>
+              <w:t>0.96</w:t>
+            </w:r>
+          </w:p>
+        </w:tc>
+        <w:tc>
+          <w:tcPr>
+            <w:tcW w:w="1402" w:type="dxa"/>
+          </w:tcPr>
+          <w:p>
+            <w:pPr>
+              <w:jc w:val="center"/>
+            </w:pPr>
+            <w:r>
+              <w:t>0.93</w:t>
+            </w:r>
+          </w:p>
+        </w:tc>
+        <w:tc>
+          <w:tcPr>
+            <w:tcW w:w="1246" w:type="dxa"/>
+          </w:tcPr>
+          <w:p>
+            <w:pPr>
+              <w:jc w:val="center"/>
+            </w:pPr>
+            <w:r>
+              <w:t>0.94</w:t>
+            </w:r>
+          </w:p>
+        </w:tc>
+        <w:tc>
+          <w:tcPr>
+            <w:tcW w:w="1401" w:type="dxa"/>
+          </w:tcPr>
+          <w:p>
+            <w:pPr>
+              <w:jc w:val="center"/>
+            </w:pPr>
+            <w:r>
+              <w:t>0.9877</w:t>
+            </w:r>
+          </w:p>
+        </w:tc>
+      </w:tr>
+      <w:tr>
+        <w:trPr>
+          <w:trHeight w:val="305"/>
+        </w:trPr>
+        <w:tc>
+          <w:tcPr>
+            <w:tcW w:w="2486" w:type="dxa"/>
+          </w:tcPr>
+          <w:p>
+            <w:r>
+              <w:t>AdaBoost</w:t>
+            </w:r>
+          </w:p>
+        </w:tc>
+        <w:tc>
+          <w:tcPr>
+            <w:tcW w:w="1246" w:type="dxa"/>
+          </w:tcPr>
+          <w:p>
+            <w:pPr>
+              <w:jc w:val="center"/>
+            </w:pPr>
+            <w:r>
+              <w:t>0.91</w:t>
+            </w:r>
+          </w:p>
+        </w:tc>
+        <w:tc>
+          <w:tcPr>
+            <w:tcW w:w="1246" w:type="dxa"/>
+          </w:tcPr>
+          <w:p>
+            <w:pPr>
+              <w:jc w:val="center"/>
+            </w:pPr>
+            <w:r>
+              <w:t>0.92</w:t>
+            </w:r>
+          </w:p>
+        </w:tc>
+        <w:tc>
+          <w:tcPr>
+            <w:tcW w:w="1402" w:type="dxa"/>
+          </w:tcPr>
+          <w:p>
+            <w:pPr>
+              <w:jc w:val="center"/>
+            </w:pPr>
+            <w:r>
+              <w:t>0.90</w:t>
+            </w:r>
+          </w:p>
+        </w:tc>
+        <w:tc>
+          <w:tcPr>
+            <w:tcW w:w="1246" w:type="dxa"/>
+          </w:tcPr>
+          <w:p>
+            <w:pPr>
+              <w:jc w:val="center"/>
+            </w:pPr>
+            <w:r>
+              <w:t>0.91</w:t>
+            </w:r>
+          </w:p>
+        </w:tc>
+        <w:tc>
+          <w:tcPr>
+            <w:tcW w:w="1401" w:type="dxa"/>
+          </w:tcPr>
+          <w:p>
+            <w:pPr>
+              <w:jc w:val="center"/>
+            </w:pPr>
+            <w:r>
+              <w:t>0.9738</w:t>
+            </w:r>
+          </w:p>
+        </w:tc>
+      </w:tr>
+      <w:tr>
+        <w:trPr>
+          <w:trHeight w:val="305"/>
+        </w:trPr>
+        <w:tc>
+          <w:tcPr>
+            <w:tcW w:w="2486" w:type="dxa"/>
+          </w:tcPr>
+          <w:p>
+            <w:r>
+              <w:t>Logistic Regression</w:t>
+            </w:r>
+          </w:p>
+        </w:tc>
+        <w:tc>
+          <w:tcPr>
+            <w:tcW w:w="1246" w:type="dxa"/>
+          </w:tcPr>
+          <w:p>
+            <w:pPr>
+              <w:jc w:val="center"/>
+            </w:pPr>
+            <w:r>
+              <w:t>0.85</w:t>
+            </w:r>
+          </w:p>
+        </w:tc>
+        <w:tc>
+          <w:tcPr>
+            <w:tcW w:w="1246" w:type="dxa"/>
+          </w:tcPr>
+          <w:p>
+            <w:pPr>
+              <w:jc w:val="center"/>
+            </w:pPr>
+            <w:r>
+              <w:t>0.94</w:t>
+            </w:r>
+          </w:p>
+        </w:tc>
+        <w:tc>
+          <w:tcPr>
+            <w:tcW w:w="1402" w:type="dxa"/>
+          </w:tcPr>
+          <w:p>
+            <w:pPr>
+              <w:jc w:val="center"/>
+            </w:pPr>
+            <w:r>
+              <w:t>0.75</w:t>
+            </w:r>
+          </w:p>
+        </w:tc>
+        <w:tc>
+          <w:tcPr>
+            <w:tcW w:w="1246" w:type="dxa"/>
+          </w:tcPr>
+          <w:p>
+            <w:pPr>
+              <w:jc w:val="center"/>
+            </w:pPr>
+            <w:r>
+              <w:t>0.84</w:t>
+            </w:r>
+          </w:p>
+        </w:tc>
+        <w:tc>
+          <w:tcPr>
+            <w:tcW w:w="1401" w:type="dxa"/>
+          </w:tcPr>
+          <w:p>
+            <w:pPr>
+              <w:jc w:val="center"/>
+            </w:pPr>
+            <w:r>
+              <w:t>0.8917</w:t>
+            </w:r>
+          </w:p>
+        </w:tc>
+      </w:tr>
+    </w:tbl>
+    <w:p>
+      <w:r>
+        <w:rPr>
+          <w:i/>
+          <w:iCs/>
+        </w:rPr>
+        <w:t xml:space="preserve">Table </w:t>
+      </w:r>
+      <w:r>
+        <w:rPr>
+          <w:i/>
+          <w:iCs/>
+        </w:rPr>
+        <w:t>2</w:t>
+      </w:r>
+      <w:r>
+        <w:rPr>
+          <w:i/>
+          <w:iCs/>
+        </w:rPr>
+        <w:t>. Models Comparison (</w:t>
+      </w:r>
+      <w:r>
+        <w:rPr>
+          <w:i/>
+          <w:iCs/>
+        </w:rPr>
+        <w:t>After</w:t>
+      </w:r>
+      <w:r>
+        <w:rPr>
+          <w:i/>
+          <w:iCs/>
+        </w:rPr>
+        <w:t xml:space="preserve"> SMOTE)</w:t>
+      </w:r>
+    </w:p>
+    <w:p/>
+    <w:p>
+      <w:pPr>
+        <w:rPr>
+          <w:b/>
+          <w:bCs/>
+        </w:rPr>
+      </w:pPr>
+      <w:r>
+        <w:rPr>
+          <w:noProof/>
+        </w:rPr>
+        <w:lastRenderedPageBreak/>
+        <w:drawing>
+          <wp:anchor distT="0" distB="0" distL="114300" distR="114300" simplePos="0" relativeHeight="251667456" behindDoc="1" locked="0" layoutInCell="1" allowOverlap="1" wp14:anchorId="577584DF" wp14:editId="1BC4E1C8">
+            <wp:simplePos x="0" y="0"/>
+            <wp:positionH relativeFrom="margin">
+              <wp:posOffset>-87769</wp:posOffset>
+            </wp:positionH>
+            <wp:positionV relativeFrom="paragraph">
+              <wp:posOffset>288041</wp:posOffset>
+            </wp:positionV>
+            <wp:extent cx="2527935" cy="2527935"/>
+            <wp:effectExtent l="0" t="0" r="5715" b="5715"/>
+            <wp:wrapTight wrapText="bothSides">
+              <wp:wrapPolygon edited="0">
+                <wp:start x="0" y="0"/>
+                <wp:lineTo x="0" y="21486"/>
+                <wp:lineTo x="21486" y="21486"/>
+                <wp:lineTo x="21486" y="0"/>
+                <wp:lineTo x="0" y="0"/>
+              </wp:wrapPolygon>
+            </wp:wrapTight>
+            <wp:docPr id="2005833330" name="Picture 1" descr="A screenshot of a computer screen&#10;&#10;Description automatically generated"/>
+            <wp:cNvGraphicFramePr>
+              <a:graphicFrameLocks xmlns:a="http://schemas.openxmlformats.org/drawingml/2006/main" noChangeAspect="1"/>
+            </wp:cNvGraphicFramePr>
+            <a:graphic xmlns:a="http://schemas.openxmlformats.org/drawingml/2006/main">
+              <a:graphicData uri="http://schemas.openxmlformats.org/drawingml/2006/picture">
+                <pic:pic xmlns:pic="http://schemas.openxmlformats.org/drawingml/2006/picture">
+                  <pic:nvPicPr>
+                    <pic:cNvPr id="2005833330" name="Picture 1" descr="A screenshot of a computer screen&#10;&#10;Description automatically generated"/>
+                    <pic:cNvPicPr/>
+                  </pic:nvPicPr>
+                  <pic:blipFill>
+                    <a:blip r:embed="rId14">
+                      <a:extLst>
+                        <a:ext uri="{28A0092B-C50C-407E-A947-70E740481C1C}">
+                          <a14:useLocalDpi xmlns:a14="http://schemas.microsoft.com/office/drawing/2010/main" val="0"/>
+                        </a:ext>
+                      </a:extLst>
+                    </a:blip>
+                    <a:stretch>
+                      <a:fillRect/>
+                    </a:stretch>
+                  </pic:blipFill>
+                  <pic:spPr>
+                    <a:xfrm>
+                      <a:off x="0" y="0"/>
+                      <a:ext cx="2527935" cy="2527935"/>
+                    </a:xfrm>
+                    <a:prstGeom prst="rect">
+                      <a:avLst/>
+                    </a:prstGeom>
+                  </pic:spPr>
+                </pic:pic>
+              </a:graphicData>
+            </a:graphic>
+            <wp14:sizeRelH relativeFrom="margin">
+              <wp14:pctWidth>0</wp14:pctWidth>
+            </wp14:sizeRelH>
+            <wp14:sizeRelV relativeFrom="margin">
+              <wp14:pctHeight>0</wp14:pctHeight>
+            </wp14:sizeRelV>
+          </wp:anchor>
+        </w:drawing>
+      </w:r>
+      <w:r>
+        <w:rPr>
+          <w:b/>
+          <w:bCs/>
+        </w:rPr>
+        <w:t xml:space="preserve">Results </w:t>
+      </w:r>
+      <w:proofErr w:type="spellStart"/>
+      <w:r>
+        <w:rPr>
+          <w:b/>
+          <w:bCs/>
+        </w:rPr>
+        <w:t>KNeighbors</w:t>
+      </w:r>
+      <w:proofErr w:type="spellEnd"/>
+      <w:r>
+        <w:rPr>
+          <w:b/>
+          <w:bCs/>
+        </w:rPr>
+        <w:t xml:space="preserve"> model</w:t>
+      </w:r>
+    </w:p>
+    <w:p>
+      <w:r>
+        <w:rPr>
+          <w:noProof/>
+        </w:rPr>
+        <w:drawing>
+          <wp:anchor distT="0" distB="0" distL="114300" distR="114300" simplePos="0" relativeHeight="251666432" behindDoc="1" locked="0" layoutInCell="1" allowOverlap="1" wp14:anchorId="145A538A" wp14:editId="1A33F879">
+            <wp:simplePos x="0" y="0"/>
+            <wp:positionH relativeFrom="margin">
+              <wp:posOffset>2829919</wp:posOffset>
+            </wp:positionH>
+            <wp:positionV relativeFrom="paragraph">
+              <wp:posOffset>53810</wp:posOffset>
+            </wp:positionV>
+            <wp:extent cx="2750820" cy="2364740"/>
+            <wp:effectExtent l="0" t="0" r="0" b="0"/>
+            <wp:wrapTight wrapText="bothSides">
+              <wp:wrapPolygon edited="0">
+                <wp:start x="0" y="0"/>
+                <wp:lineTo x="0" y="21403"/>
+                <wp:lineTo x="21391" y="21403"/>
+                <wp:lineTo x="21391" y="0"/>
+                <wp:lineTo x="0" y="0"/>
+              </wp:wrapPolygon>
+            </wp:wrapTight>
+            <wp:docPr id="1355799371" name="Picture 1" descr="A graph with a line&#10;&#10;Description automatically generated"/>
+            <wp:cNvGraphicFramePr>
+              <a:graphicFrameLocks xmlns:a="http://schemas.openxmlformats.org/drawingml/2006/main" noChangeAspect="1"/>
+            </wp:cNvGraphicFramePr>
+            <a:graphic xmlns:a="http://schemas.openxmlformats.org/drawingml/2006/main">
+              <a:graphicData uri="http://schemas.openxmlformats.org/drawingml/2006/picture">
+                <pic:pic xmlns:pic="http://schemas.openxmlformats.org/drawingml/2006/picture">
+                  <pic:nvPicPr>
+                    <pic:cNvPr id="1355799371" name="Picture 1" descr="A graph with a line&#10;&#10;Description automatically generated"/>
+                    <pic:cNvPicPr/>
+                  </pic:nvPicPr>
+                  <pic:blipFill rotWithShape="1">
+                    <a:blip r:embed="rId15" cstate="print">
+                      <a:extLst>
+                        <a:ext uri="{28A0092B-C50C-407E-A947-70E740481C1C}">
+                          <a14:useLocalDpi xmlns:a14="http://schemas.microsoft.com/office/drawing/2010/main" val="0"/>
+                        </a:ext>
+                      </a:extLst>
+                    </a:blip>
+                    <a:srcRect l="5687" r="3993"/>
+                    <a:stretch/>
+                  </pic:blipFill>
+                  <pic:spPr bwMode="auto">
+                    <a:xfrm>
+                      <a:off x="0" y="0"/>
+                      <a:ext cx="2750820" cy="2364740"/>
+                    </a:xfrm>
+                    <a:prstGeom prst="rect">
+                      <a:avLst/>
+                    </a:prstGeom>
+                    <a:ln>
+                      <a:noFill/>
+                    </a:ln>
+                    <a:extLst>
+                      <a:ext uri="{53640926-AAD7-44D8-BBD7-CCE9431645EC}">
+                        <a14:shadowObscured xmlns:a14="http://schemas.microsoft.com/office/drawing/2010/main"/>
+                      </a:ext>
+                    </a:extLst>
+                  </pic:spPr>
+                </pic:pic>
+              </a:graphicData>
+            </a:graphic>
+            <wp14:sizeRelH relativeFrom="margin">
+              <wp14:pctWidth>0</wp14:pctWidth>
+            </wp14:sizeRelH>
+            <wp14:sizeRelV relativeFrom="margin">
+              <wp14:pctHeight>0</wp14:pctHeight>
+            </wp14:sizeRelV>
+          </wp:anchor>
+        </w:drawing>
+      </w:r>
+    </w:p>
+    <w:p>
+      <w:r>
+        <w:rPr>
+          <w:b/>
+          <w:bCs/>
+          <w:noProof/>
+        </w:rPr>
+        <mc:AlternateContent>
+          <mc:Choice Requires="wps">
+            <w:drawing>
+              <wp:anchor distT="0" distB="0" distL="114300" distR="114300" simplePos="0" relativeHeight="251669504" behindDoc="0" locked="0" layoutInCell="1" allowOverlap="1" wp14:anchorId="4ED56E8F" wp14:editId="695E7A6F">
+                <wp:simplePos x="0" y="0"/>
+                <wp:positionH relativeFrom="margin">
+                  <wp:posOffset>-254442</wp:posOffset>
+                </wp:positionH>
+                <wp:positionV relativeFrom="paragraph">
+                  <wp:posOffset>81501</wp:posOffset>
+                </wp:positionV>
+                <wp:extent cx="6249725" cy="1526651"/>
+                <wp:effectExtent l="0" t="0" r="17780" b="16510"/>
+                <wp:wrapNone/>
+                <wp:docPr id="1733371458" name="Rectangle: Rounded Corners 1"/>
+                <wp:cNvGraphicFramePr/>
+                <a:graphic xmlns:a="http://schemas.openxmlformats.org/drawingml/2006/main">
+                  <a:graphicData uri="http://schemas.microsoft.com/office/word/2010/wordprocessingShape">
+                    <wps:wsp>
+                      <wps:cNvSpPr/>
+                      <wps:spPr>
+                        <a:xfrm>
+                          <a:off x="0" y="0"/>
+                          <a:ext cx="6249725" cy="1526651"/>
+                        </a:xfrm>
+                        <a:prstGeom prst="roundRect">
+                          <a:avLst/>
+                        </a:prstGeom>
+                        <a:noFill/>
+                        <a:ln w="9525" cap="flat" cmpd="sng" algn="ctr">
+                          <a:solidFill>
+                            <a:schemeClr val="dk1"/>
+                          </a:solidFill>
+                          <a:prstDash val="solid"/>
+                          <a:round/>
+                          <a:headEnd type="none" w="med" len="med"/>
+                          <a:tailEnd type="none" w="med" len="med"/>
+                        </a:ln>
+                      </wps:spPr>
+                      <wps:style>
+                        <a:lnRef idx="0">
+                          <a:scrgbClr r="0" g="0" b="0"/>
+                        </a:lnRef>
+                        <a:fillRef idx="0">
+                          <a:scrgbClr r="0" g="0" b="0"/>
+                        </a:fillRef>
+                        <a:effectRef idx="0">
+                          <a:scrgbClr r="0" g="0" b="0"/>
+                        </a:effectRef>
+                        <a:fontRef idx="minor">
+                          <a:schemeClr val="dk1"/>
+                        </a:fontRef>
+                      </wps:style>
+                      <wps:bodyPr rot="0" spcFirstLastPara="0" vertOverflow="overflow" horzOverflow="overflow" vert="horz" wrap="square" lIns="91440" tIns="45720" rIns="91440" bIns="45720" numCol="1" spcCol="0" rtlCol="0" fromWordArt="0" anchor="ctr" anchorCtr="0" forceAA="0" compatLnSpc="1">
+                        <a:prstTxWarp prst="textNoShape">
+                          <a:avLst/>
+                        </a:prstTxWarp>
+                        <a:noAutofit/>
+                      </wps:bodyPr>
+                    </wps:wsp>
+                  </a:graphicData>
+                </a:graphic>
+              </wp:anchor>
+            </w:drawing>
+          </mc:Choice>
+          <mc:Fallback>
+            <w:pict>
+              <v:roundrect w14:anchorId="683F6537" id="Rectangle: Rounded Corners 1" o:spid="_x0000_s1026" style="position:absolute;margin-left:-20.05pt;margin-top:6.4pt;width:492.1pt;height:120.2pt;z-index:251669504;visibility:visible;mso-wrap-style:square;mso-wrap-distance-left:9pt;mso-wrap-distance-top:0;mso-wrap-distance-right:9pt;mso-wrap-distance-bottom:0;mso-position-horizontal:absolute;mso-position-horizontal-relative:margin;mso-position-vertical:absolute;mso-position-vertical-relative:text;v-text-anchor:middle" arcsize="10923f" o:gfxdata="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" filled="f" strokecolor="black [3200]">
+                <w10:wrap anchorx="margin"/>
+              </v:roundrect>
+            </w:pict>
+          </mc:Fallback>
+        </mc:AlternateContent>
+      </w:r>
+    </w:p>
+    <w:p>
+      <w:pPr>
+        <w:jc w:val="both"/>
+      </w:pPr>
+      <w:r>
+        <w:t xml:space="preserve">The model's accuracy is 0.99, indicating a very good performance. The model identified </w:t>
+      </w:r>
+      <w:proofErr w:type="gramStart"/>
+      <w:r>
+        <w:t>all of</w:t>
+      </w:r>
+      <w:proofErr w:type="gramEnd"/>
+      <w:r>
+        <w:t xml:space="preserve"> the fraudulent transactions, a total of 47154, but from the 47444 expected legit transactions, it classified 46733 as </w:t>
+      </w:r>
+      <w:r>
+        <w:t>legits</w:t>
+      </w:r>
+      <w:r>
+        <w:t>, implying that 711 of the legit transactions are classified as fraudulent rather than legitimate.  This is an excellent result that would be impossible to get for the model without oversampling.</w:t>
+      </w:r>
+    </w:p>
     <w:p/>
     <w:p/>
     <w:p/>
     <w:p>
-      <w:pPr>
-        <w:pStyle w:val="Heading1"/>
-        <w:numPr>
-          <w:ilvl w:val="0"/>
-          <w:numId w:val="10"/>
-        </w:numPr>
-      </w:pPr>
-      <w:r>
-        <w:t>Sampling Strategy</w:t>
+      <w:r>
+        <w:t>Support Vector (SVC)</w:t>
+      </w:r>
+      <w:r>
+        <w:t xml:space="preserve">: </w:t>
+      </w:r>
+    </w:p>
+    <w:p>
+      <w:r>
+        <w:rPr>
+          <w:noProof/>
+        </w:rPr>
+        <w:drawing>
+          <wp:anchor distT="0" distB="0" distL="114300" distR="114300" simplePos="0" relativeHeight="251677696" behindDoc="0" locked="0" layoutInCell="1" allowOverlap="1" wp14:anchorId="5F05B483" wp14:editId="2FE0DA5F">
+            <wp:simplePos x="0" y="0"/>
+            <wp:positionH relativeFrom="margin">
+              <wp:posOffset>1358865</wp:posOffset>
+            </wp:positionH>
+            <wp:positionV relativeFrom="margin">
+              <wp:posOffset>5848804</wp:posOffset>
+            </wp:positionV>
+            <wp:extent cx="2440940" cy="2440940"/>
+            <wp:effectExtent l="0" t="0" r="0" b="0"/>
+            <wp:wrapSquare wrapText="bothSides"/>
+            <wp:docPr id="256704538" name="Picture 1" descr="A screenshot of a graph&#10;&#10;Description automatically generated"/>
+            <wp:cNvGraphicFramePr>
+              <a:graphicFrameLocks xmlns:a="http://schemas.openxmlformats.org/drawingml/2006/main" noChangeAspect="1"/>
+            </wp:cNvGraphicFramePr>
+            <a:graphic xmlns:a="http://schemas.openxmlformats.org/drawingml/2006/main">
+              <a:graphicData uri="http://schemas.openxmlformats.org/drawingml/2006/picture">
+                <pic:pic xmlns:pic="http://schemas.openxmlformats.org/drawingml/2006/picture">
+                  <pic:nvPicPr>
+                    <pic:cNvPr id="256704538" name="Picture 1" descr="A screenshot of a graph&#10;&#10;Description automatically generated"/>
+                    <pic:cNvPicPr/>
+                  </pic:nvPicPr>
+                  <pic:blipFill>
+                    <a:blip r:embed="rId16">
+                      <a:extLst>
+                        <a:ext uri="{28A0092B-C50C-407E-A947-70E740481C1C}">
+                          <a14:useLocalDpi xmlns:a14="http://schemas.microsoft.com/office/drawing/2010/main" val="0"/>
+                        </a:ext>
+                      </a:extLst>
+                    </a:blip>
+                    <a:stretch>
+                      <a:fillRect/>
+                    </a:stretch>
+                  </pic:blipFill>
+                  <pic:spPr>
+                    <a:xfrm>
+                      <a:off x="0" y="0"/>
+                      <a:ext cx="2440940" cy="2440940"/>
+                    </a:xfrm>
+                    <a:prstGeom prst="rect">
+                      <a:avLst/>
+                    </a:prstGeom>
+                  </pic:spPr>
+                </pic:pic>
+              </a:graphicData>
+            </a:graphic>
+            <wp14:sizeRelH relativeFrom="margin">
+              <wp14:pctWidth>0</wp14:pctWidth>
+            </wp14:sizeRelH>
+            <wp14:sizeRelV relativeFrom="margin">
+              <wp14:pctHeight>0</wp14:pctHeight>
+            </wp14:sizeRelV>
+          </wp:anchor>
+        </w:drawing>
       </w:r>
     </w:p>
     <w:p/>
@@ -9406,6 +12449,3144 @@
     <w:p/>
     <w:p/>
     <w:p/>
+    <w:p/>
+    <w:p/>
+    <w:p/>
+    <w:p/>
+    <w:p>
+      <w:pPr>
+        <w:jc w:val="both"/>
+      </w:pPr>
+      <w:r>
+        <w:rPr>
+          <w:b/>
+          <w:bCs/>
+          <w:noProof/>
+        </w:rPr>
+        <w:lastRenderedPageBreak/>
+        <mc:AlternateContent>
+          <mc:Choice Requires="wps">
+            <w:drawing>
+              <wp:anchor distT="0" distB="0" distL="114300" distR="114300" simplePos="0" relativeHeight="251714560" behindDoc="0" locked="0" layoutInCell="1" allowOverlap="1" wp14:anchorId="49712BA6" wp14:editId="30F8027A">
+                <wp:simplePos x="0" y="0"/>
+                <wp:positionH relativeFrom="column">
+                  <wp:posOffset>-327170</wp:posOffset>
+                </wp:positionH>
+                <wp:positionV relativeFrom="paragraph">
+                  <wp:posOffset>-152860</wp:posOffset>
+                </wp:positionV>
+                <wp:extent cx="6249725" cy="1526651"/>
+                <wp:effectExtent l="0" t="0" r="17780" b="16510"/>
+                <wp:wrapNone/>
+                <wp:docPr id="1636529900" name="Rectangle: Rounded Corners 1"/>
+                <wp:cNvGraphicFramePr/>
+                <a:graphic xmlns:a="http://schemas.openxmlformats.org/drawingml/2006/main">
+                  <a:graphicData uri="http://schemas.microsoft.com/office/word/2010/wordprocessingShape">
+                    <wps:wsp>
+                      <wps:cNvSpPr/>
+                      <wps:spPr>
+                        <a:xfrm>
+                          <a:off x="0" y="0"/>
+                          <a:ext cx="6249725" cy="1526651"/>
+                        </a:xfrm>
+                        <a:prstGeom prst="roundRect">
+                          <a:avLst/>
+                        </a:prstGeom>
+                        <a:noFill/>
+                        <a:ln w="9525" cap="flat" cmpd="sng" algn="ctr">
+                          <a:solidFill>
+                            <a:schemeClr val="dk1"/>
+                          </a:solidFill>
+                          <a:prstDash val="solid"/>
+                          <a:round/>
+                          <a:headEnd type="none" w="med" len="med"/>
+                          <a:tailEnd type="none" w="med" len="med"/>
+                        </a:ln>
+                      </wps:spPr>
+                      <wps:style>
+                        <a:lnRef idx="0">
+                          <a:scrgbClr r="0" g="0" b="0"/>
+                        </a:lnRef>
+                        <a:fillRef idx="0">
+                          <a:scrgbClr r="0" g="0" b="0"/>
+                        </a:fillRef>
+                        <a:effectRef idx="0">
+                          <a:scrgbClr r="0" g="0" b="0"/>
+                        </a:effectRef>
+                        <a:fontRef idx="minor">
+                          <a:schemeClr val="dk1"/>
+                        </a:fontRef>
+                      </wps:style>
+                      <wps:bodyPr rot="0" spcFirstLastPara="0" vertOverflow="overflow" horzOverflow="overflow" vert="horz" wrap="square" lIns="91440" tIns="45720" rIns="91440" bIns="45720" numCol="1" spcCol="0" rtlCol="0" fromWordArt="0" anchor="ctr" anchorCtr="0" forceAA="0" compatLnSpc="1">
+                        <a:prstTxWarp prst="textNoShape">
+                          <a:avLst/>
+                        </a:prstTxWarp>
+                        <a:noAutofit/>
+                      </wps:bodyPr>
+                    </wps:wsp>
+                  </a:graphicData>
+                </a:graphic>
+              </wp:anchor>
+            </w:drawing>
+          </mc:Choice>
+          <mc:Fallback>
+            <w:pict>
+              <v:roundrect w14:anchorId="00EBAD9F" id="Rectangle: Rounded Corners 1" o:spid="_x0000_s1026" style="position:absolute;margin-left:-25.75pt;margin-top:-12.05pt;width:492.1pt;height:120.2pt;z-index:251714560;visibility:visible;mso-wrap-style:square;mso-wrap-distance-left:9pt;mso-wrap-distance-top:0;mso-wrap-distance-right:9pt;mso-wrap-distance-bottom:0;mso-position-horizontal:absolute;mso-position-horizontal-relative:text;mso-position-vertical:absolute;mso-position-vertical-relative:text;v-text-anchor:middle" arcsize="10923f" o:gfxdata="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" filled="f" strokecolor="black [3200]"/>
+            </w:pict>
+          </mc:Fallback>
+        </mc:AlternateContent>
+      </w:r>
+      <w:r>
+        <w:t>The model's accuracy is 0.9</w:t>
+      </w:r>
+      <w:r>
+        <w:t>8</w:t>
+      </w:r>
+      <w:r>
+        <w:t xml:space="preserve">, indicating a very good performance. The model identified </w:t>
+      </w:r>
+      <w:r>
+        <w:t>4</w:t>
+      </w:r>
+      <w:r>
+        <w:t>6</w:t>
+      </w:r>
+      <w:r>
+        <w:t>413</w:t>
+      </w:r>
+      <w:r>
+        <w:t xml:space="preserve"> as </w:t>
+      </w:r>
+      <w:r>
+        <w:t xml:space="preserve">fraudulent transactions, </w:t>
+      </w:r>
+      <w:r>
+        <w:t xml:space="preserve">from </w:t>
+      </w:r>
+      <w:r>
+        <w:t>a total of 47</w:t>
+      </w:r>
+      <w:r>
+        <w:t>154</w:t>
+      </w:r>
+      <w:r>
+        <w:t xml:space="preserve">, </w:t>
+      </w:r>
+      <w:r>
+        <w:t>in the other hand</w:t>
+      </w:r>
+      <w:r>
+        <w:t xml:space="preserve"> from </w:t>
+      </w:r>
+      <w:r>
+        <w:t xml:space="preserve">the total of </w:t>
+      </w:r>
+      <w:r>
+        <w:t xml:space="preserve">47444 expected legit transactions, it </w:t>
+      </w:r>
+      <w:r>
+        <w:t>categorized</w:t>
+      </w:r>
+      <w:r>
+        <w:t xml:space="preserve"> 46</w:t>
+      </w:r>
+      <w:r>
+        <w:t>107</w:t>
+      </w:r>
+      <w:r>
+        <w:t xml:space="preserve"> as </w:t>
+      </w:r>
+      <w:r>
+        <w:t>legit</w:t>
+      </w:r>
+      <w:r>
+        <w:t xml:space="preserve">, </w:t>
+      </w:r>
+      <w:r>
+        <w:t>implying</w:t>
+      </w:r>
+      <w:r>
+        <w:t xml:space="preserve"> that </w:t>
+      </w:r>
+      <w:r>
+        <w:t xml:space="preserve">1137 of the legit transactions the model predicted as </w:t>
+      </w:r>
+      <w:r>
+        <w:t>fraudulent. Also, 741</w:t>
+      </w:r>
+      <w:r>
+        <w:t xml:space="preserve"> of the </w:t>
+      </w:r>
+      <w:r>
+        <w:t xml:space="preserve">fraudulent </w:t>
+      </w:r>
+      <w:r>
+        <w:t xml:space="preserve">transactions are classified as </w:t>
+      </w:r>
+      <w:r>
+        <w:t>legit</w:t>
+      </w:r>
+      <w:r>
+        <w:t xml:space="preserve"> rather than </w:t>
+      </w:r>
+      <w:r>
+        <w:t>fraudulent</w:t>
+      </w:r>
+      <w:r>
+        <w:t>.  This is a</w:t>
+      </w:r>
+      <w:r>
+        <w:t xml:space="preserve"> very good</w:t>
+      </w:r>
+      <w:r>
+        <w:t xml:space="preserve"> result </w:t>
+      </w:r>
+      <w:r>
+        <w:t xml:space="preserve">for a </w:t>
+      </w:r>
+      <w:r>
+        <w:t>powerful learning algorithm</w:t>
+      </w:r>
+      <w:r>
+        <w:t xml:space="preserve"> that </w:t>
+      </w:r>
+      <w:r>
+        <w:t xml:space="preserve">is known for </w:t>
+      </w:r>
+      <w:r>
+        <w:t>its</w:t>
+      </w:r>
+      <w:r>
+        <w:t xml:space="preserve"> ability to handle complex </w:t>
+      </w:r>
+      <w:r>
+        <w:t>classification</w:t>
+      </w:r>
+      <w:r>
+        <w:t xml:space="preserve"> </w:t>
+      </w:r>
+      <w:r>
+        <w:t>tasks</w:t>
+      </w:r>
+      <w:r>
+        <w:t xml:space="preserve"> but also requires </w:t>
+      </w:r>
+      <w:r>
+        <w:t>more effort in terms of hyperparameter tuning and kernel selection.</w:t>
+      </w:r>
+    </w:p>
+    <w:p/>
+    <w:p>
+      <w:pPr>
+        <w:jc w:val="center"/>
+      </w:pPr>
+    </w:p>
+    <w:p>
+      <w:pPr>
+        <w:jc w:val="center"/>
+      </w:pPr>
+    </w:p>
+    <w:p>
+      <w:proofErr w:type="spellStart"/>
+      <w:r>
+        <w:t>GaussianNB</w:t>
+      </w:r>
+      <w:proofErr w:type="spellEnd"/>
+    </w:p>
+    <w:p>
+      <w:r>
+        <w:rPr>
+          <w:noProof/>
+        </w:rPr>
+        <w:drawing>
+          <wp:anchor distT="0" distB="0" distL="114300" distR="114300" simplePos="0" relativeHeight="251673600" behindDoc="0" locked="0" layoutInCell="1" allowOverlap="1" wp14:anchorId="5DC6BD52" wp14:editId="5B2C2393">
+            <wp:simplePos x="0" y="0"/>
+            <wp:positionH relativeFrom="margin">
+              <wp:posOffset>2599028</wp:posOffset>
+            </wp:positionH>
+            <wp:positionV relativeFrom="margin">
+              <wp:posOffset>3052666</wp:posOffset>
+            </wp:positionV>
+            <wp:extent cx="2933700" cy="2448560"/>
+            <wp:effectExtent l="0" t="0" r="0" b="8890"/>
+            <wp:wrapSquare wrapText="bothSides"/>
+            <wp:docPr id="295810731" name="Picture 1" descr="A graph with a line&#10;&#10;Description automatically generated"/>
+            <wp:cNvGraphicFramePr>
+              <a:graphicFrameLocks xmlns:a="http://schemas.openxmlformats.org/drawingml/2006/main" noChangeAspect="1"/>
+            </wp:cNvGraphicFramePr>
+            <a:graphic xmlns:a="http://schemas.openxmlformats.org/drawingml/2006/main">
+              <a:graphicData uri="http://schemas.openxmlformats.org/drawingml/2006/picture">
+                <pic:pic xmlns:pic="http://schemas.openxmlformats.org/drawingml/2006/picture">
+                  <pic:nvPicPr>
+                    <pic:cNvPr id="295810731" name="Picture 1" descr="A graph with a line&#10;&#10;Description automatically generated"/>
+                    <pic:cNvPicPr/>
+                  </pic:nvPicPr>
+                  <pic:blipFill rotWithShape="1">
+                    <a:blip r:embed="rId17" cstate="print">
+                      <a:extLst>
+                        <a:ext uri="{28A0092B-C50C-407E-A947-70E740481C1C}">
+                          <a14:useLocalDpi xmlns:a14="http://schemas.microsoft.com/office/drawing/2010/main" val="0"/>
+                        </a:ext>
+                      </a:extLst>
+                    </a:blip>
+                    <a:srcRect l="5134" t="1433" r="3426"/>
+                    <a:stretch/>
+                  </pic:blipFill>
+                  <pic:spPr bwMode="auto">
+                    <a:xfrm>
+                      <a:off x="0" y="0"/>
+                      <a:ext cx="2933700" cy="2448560"/>
+                    </a:xfrm>
+                    <a:prstGeom prst="rect">
+                      <a:avLst/>
+                    </a:prstGeom>
+                    <a:ln>
+                      <a:noFill/>
+                    </a:ln>
+                    <a:extLst>
+                      <a:ext uri="{53640926-AAD7-44D8-BBD7-CCE9431645EC}">
+                        <a14:shadowObscured xmlns:a14="http://schemas.microsoft.com/office/drawing/2010/main"/>
+                      </a:ext>
+                    </a:extLst>
+                  </pic:spPr>
+                </pic:pic>
+              </a:graphicData>
+            </a:graphic>
+            <wp14:sizeRelH relativeFrom="margin">
+              <wp14:pctWidth>0</wp14:pctWidth>
+            </wp14:sizeRelH>
+            <wp14:sizeRelV relativeFrom="margin">
+              <wp14:pctHeight>0</wp14:pctHeight>
+            </wp14:sizeRelV>
+          </wp:anchor>
+        </w:drawing>
+      </w:r>
+      <w:r>
+        <w:rPr>
+          <w:noProof/>
+        </w:rPr>
+        <w:drawing>
+          <wp:anchor distT="0" distB="0" distL="114300" distR="114300" simplePos="0" relativeHeight="251672576" behindDoc="0" locked="0" layoutInCell="1" allowOverlap="1" wp14:anchorId="5788AC17" wp14:editId="2AD2BE6B">
+            <wp:simplePos x="0" y="0"/>
+            <wp:positionH relativeFrom="margin">
+              <wp:posOffset>-270813</wp:posOffset>
+            </wp:positionH>
+            <wp:positionV relativeFrom="margin">
+              <wp:posOffset>2996813</wp:posOffset>
+            </wp:positionV>
+            <wp:extent cx="2686685" cy="2686685"/>
+            <wp:effectExtent l="0" t="0" r="0" b="0"/>
+            <wp:wrapSquare wrapText="bothSides"/>
+            <wp:docPr id="90226660" name="Picture 1" descr="A screenshot of a graph&#10;&#10;Description automatically generated"/>
+            <wp:cNvGraphicFramePr>
+              <a:graphicFrameLocks xmlns:a="http://schemas.openxmlformats.org/drawingml/2006/main" noChangeAspect="1"/>
+            </wp:cNvGraphicFramePr>
+            <a:graphic xmlns:a="http://schemas.openxmlformats.org/drawingml/2006/main">
+              <a:graphicData uri="http://schemas.openxmlformats.org/drawingml/2006/picture">
+                <pic:pic xmlns:pic="http://schemas.openxmlformats.org/drawingml/2006/picture">
+                  <pic:nvPicPr>
+                    <pic:cNvPr id="90226660" name="Picture 1" descr="A screenshot of a graph&#10;&#10;Description automatically generated"/>
+                    <pic:cNvPicPr/>
+                  </pic:nvPicPr>
+                  <pic:blipFill>
+                    <a:blip r:embed="rId18">
+                      <a:extLst>
+                        <a:ext uri="{28A0092B-C50C-407E-A947-70E740481C1C}">
+                          <a14:useLocalDpi xmlns:a14="http://schemas.microsoft.com/office/drawing/2010/main" val="0"/>
+                        </a:ext>
+                      </a:extLst>
+                    </a:blip>
+                    <a:stretch>
+                      <a:fillRect/>
+                    </a:stretch>
+                  </pic:blipFill>
+                  <pic:spPr>
+                    <a:xfrm>
+                      <a:off x="0" y="0"/>
+                      <a:ext cx="2686685" cy="2686685"/>
+                    </a:xfrm>
+                    <a:prstGeom prst="rect">
+                      <a:avLst/>
+                    </a:prstGeom>
+                  </pic:spPr>
+                </pic:pic>
+              </a:graphicData>
+            </a:graphic>
+            <wp14:sizeRelH relativeFrom="margin">
+              <wp14:pctWidth>0</wp14:pctWidth>
+            </wp14:sizeRelH>
+            <wp14:sizeRelV relativeFrom="margin">
+              <wp14:pctHeight>0</wp14:pctHeight>
+            </wp14:sizeRelV>
+          </wp:anchor>
+        </w:drawing>
+      </w:r>
+    </w:p>
+    <w:p>
+      <w:pPr>
+        <w:jc w:val="center"/>
+      </w:pPr>
+    </w:p>
+    <w:p>
+      <w:pPr>
+        <w:jc w:val="center"/>
+      </w:pPr>
+    </w:p>
+    <w:p>
+      <w:pPr>
+        <w:jc w:val="center"/>
+      </w:pPr>
+    </w:p>
+    <w:p>
+      <w:pPr>
+        <w:jc w:val="center"/>
+      </w:pPr>
+      <w:r>
+        <w:rPr>
+          <w:b/>
+          <w:bCs/>
+          <w:noProof/>
+        </w:rPr>
+        <mc:AlternateContent>
+          <mc:Choice Requires="wps">
+            <w:drawing>
+              <wp:anchor distT="0" distB="0" distL="114300" distR="114300" simplePos="0" relativeHeight="251675648" behindDoc="0" locked="0" layoutInCell="1" allowOverlap="1" wp14:anchorId="56E5F18D" wp14:editId="30CEE901">
+                <wp:simplePos x="0" y="0"/>
+                <wp:positionH relativeFrom="margin">
+                  <wp:posOffset>-270344</wp:posOffset>
+                </wp:positionH>
+                <wp:positionV relativeFrom="paragraph">
+                  <wp:posOffset>97900</wp:posOffset>
+                </wp:positionV>
+                <wp:extent cx="6249725" cy="1669774"/>
+                <wp:effectExtent l="0" t="0" r="17780" b="26035"/>
+                <wp:wrapNone/>
+                <wp:docPr id="1797064639" name="Rectangle: Rounded Corners 1"/>
+                <wp:cNvGraphicFramePr/>
+                <a:graphic xmlns:a="http://schemas.openxmlformats.org/drawingml/2006/main">
+                  <a:graphicData uri="http://schemas.microsoft.com/office/word/2010/wordprocessingShape">
+                    <wps:wsp>
+                      <wps:cNvSpPr/>
+                      <wps:spPr>
+                        <a:xfrm>
+                          <a:off x="0" y="0"/>
+                          <a:ext cx="6249725" cy="1669774"/>
+                        </a:xfrm>
+                        <a:prstGeom prst="roundRect">
+                          <a:avLst/>
+                        </a:prstGeom>
+                        <a:noFill/>
+                        <a:ln w="9525" cap="flat" cmpd="sng" algn="ctr">
+                          <a:solidFill>
+                            <a:schemeClr val="dk1"/>
+                          </a:solidFill>
+                          <a:prstDash val="solid"/>
+                          <a:round/>
+                          <a:headEnd type="none" w="med" len="med"/>
+                          <a:tailEnd type="none" w="med" len="med"/>
+                        </a:ln>
+                      </wps:spPr>
+                      <wps:style>
+                        <a:lnRef idx="0">
+                          <a:scrgbClr r="0" g="0" b="0"/>
+                        </a:lnRef>
+                        <a:fillRef idx="0">
+                          <a:scrgbClr r="0" g="0" b="0"/>
+                        </a:fillRef>
+                        <a:effectRef idx="0">
+                          <a:scrgbClr r="0" g="0" b="0"/>
+                        </a:effectRef>
+                        <a:fontRef idx="minor">
+                          <a:schemeClr val="dk1"/>
+                        </a:fontRef>
+                      </wps:style>
+                      <wps:bodyPr rot="0" spcFirstLastPara="0" vertOverflow="overflow" horzOverflow="overflow" vert="horz" wrap="square" lIns="91440" tIns="45720" rIns="91440" bIns="45720" numCol="1" spcCol="0" rtlCol="0" fromWordArt="0" anchor="ctr" anchorCtr="0" forceAA="0" compatLnSpc="1">
+                        <a:prstTxWarp prst="textNoShape">
+                          <a:avLst/>
+                        </a:prstTxWarp>
+                        <a:noAutofit/>
+                      </wps:bodyPr>
+                    </wps:wsp>
+                  </a:graphicData>
+                </a:graphic>
+                <wp14:sizeRelV relativeFrom="margin">
+                  <wp14:pctHeight>0</wp14:pctHeight>
+                </wp14:sizeRelV>
+              </wp:anchor>
+            </w:drawing>
+          </mc:Choice>
+          <mc:Fallback>
+            <w:pict>
+              <v:roundrect w14:anchorId="44BAC0EB" id="Rectangle: Rounded Corners 1" o:spid="_x0000_s1026" style="position:absolute;margin-left:-21.3pt;margin-top:7.7pt;width:492.1pt;height:131.5pt;z-index:251675648;visibility:visible;mso-wrap-style:square;mso-height-percent:0;mso-wrap-distance-left:9pt;mso-wrap-distance-top:0;mso-wrap-distance-right:9pt;mso-wrap-distance-bottom:0;mso-position-horizontal:absolute;mso-position-horizontal-relative:margin;mso-position-vertical:absolute;mso-position-vertical-relative:text;mso-height-percent:0;mso-height-relative:margin;v-text-anchor:middle" arcsize="10923f" o:gfxdata="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" filled="f" strokecolor="black [3200]">
+                <w10:wrap anchorx="margin"/>
+              </v:roundrect>
+            </w:pict>
+          </mc:Fallback>
+        </mc:AlternateContent>
+      </w:r>
+    </w:p>
+    <w:p>
+      <w:pPr>
+        <w:jc w:val="both"/>
+      </w:pPr>
+      <w:r>
+        <w:t>T</w:t>
+      </w:r>
+      <w:r>
+        <w:t>he</w:t>
+      </w:r>
+      <w:r>
+        <w:t xml:space="preserve"> model's stated accuracy is 0.85, indicating satisfactory performance. The model identified 34474 fraudulent transactions out of a total of 47154, while projecting 45610 legitimate transactions out of a total of 47444 expected valid transactions, implying that the model misidentified 1834 legitimate transactions. Furthermore, in 12680 of the fraudulent transactions, the model was categorised as valid rather than fraudulent.  Overall, the model performed well; nevertheless, the number of false positives would result in significant loss for a financial institution, and so would not be appropriate for the main purpose.</w:t>
+      </w:r>
+    </w:p>
+    <w:p>
+      <w:pPr>
+        <w:jc w:val="center"/>
+      </w:pPr>
+    </w:p>
+    <w:p>
+      <w:pPr>
+        <w:jc w:val="center"/>
+      </w:pPr>
+    </w:p>
+    <w:p>
+      <w:pPr>
+        <w:jc w:val="center"/>
+      </w:pPr>
+    </w:p>
+    <w:p>
+      <w:pPr>
+        <w:tabs>
+          <w:tab w:val="left" w:pos="326"/>
+        </w:tabs>
+      </w:pPr>
+      <w:r>
+        <w:rPr>
+          <w:noProof/>
+        </w:rPr>
+        <w:lastRenderedPageBreak/>
+        <w:drawing>
+          <wp:anchor distT="0" distB="0" distL="114300" distR="114300" simplePos="0" relativeHeight="251679744" behindDoc="1" locked="0" layoutInCell="1" allowOverlap="1" wp14:anchorId="7760FD28" wp14:editId="501BEEF2">
+            <wp:simplePos x="0" y="0"/>
+            <wp:positionH relativeFrom="column">
+              <wp:posOffset>2933976</wp:posOffset>
+            </wp:positionH>
+            <wp:positionV relativeFrom="paragraph">
+              <wp:posOffset>333706</wp:posOffset>
+            </wp:positionV>
+            <wp:extent cx="3053080" cy="2547620"/>
+            <wp:effectExtent l="0" t="0" r="0" b="5080"/>
+            <wp:wrapTight wrapText="bothSides">
+              <wp:wrapPolygon edited="0">
+                <wp:start x="0" y="0"/>
+                <wp:lineTo x="0" y="21482"/>
+                <wp:lineTo x="21429" y="21482"/>
+                <wp:lineTo x="21429" y="0"/>
+                <wp:lineTo x="0" y="0"/>
+              </wp:wrapPolygon>
+            </wp:wrapTight>
+            <wp:docPr id="887173560" name="Picture 1" descr="A graph with a line&#10;&#10;Description automatically generated"/>
+            <wp:cNvGraphicFramePr>
+              <a:graphicFrameLocks xmlns:a="http://schemas.openxmlformats.org/drawingml/2006/main" noChangeAspect="1"/>
+            </wp:cNvGraphicFramePr>
+            <a:graphic xmlns:a="http://schemas.openxmlformats.org/drawingml/2006/main">
+              <a:graphicData uri="http://schemas.openxmlformats.org/drawingml/2006/picture">
+                <pic:pic xmlns:pic="http://schemas.openxmlformats.org/drawingml/2006/picture">
+                  <pic:nvPicPr>
+                    <pic:cNvPr id="887173560" name="Picture 1" descr="A graph with a line&#10;&#10;Description automatically generated"/>
+                    <pic:cNvPicPr/>
+                  </pic:nvPicPr>
+                  <pic:blipFill rotWithShape="1">
+                    <a:blip r:embed="rId19">
+                      <a:extLst>
+                        <a:ext uri="{28A0092B-C50C-407E-A947-70E740481C1C}">
+                          <a14:useLocalDpi xmlns:a14="http://schemas.microsoft.com/office/drawing/2010/main" val="0"/>
+                        </a:ext>
+                      </a:extLst>
+                    </a:blip>
+                    <a:srcRect l="5411" t="5898" r="4412"/>
+                    <a:stretch/>
+                  </pic:blipFill>
+                  <pic:spPr bwMode="auto">
+                    <a:xfrm>
+                      <a:off x="0" y="0"/>
+                      <a:ext cx="3053080" cy="2547620"/>
+                    </a:xfrm>
+                    <a:prstGeom prst="rect">
+                      <a:avLst/>
+                    </a:prstGeom>
+                    <a:ln>
+                      <a:noFill/>
+                    </a:ln>
+                    <a:extLst>
+                      <a:ext uri="{53640926-AAD7-44D8-BBD7-CCE9431645EC}">
+                        <a14:shadowObscured xmlns:a14="http://schemas.microsoft.com/office/drawing/2010/main"/>
+                      </a:ext>
+                    </a:extLst>
+                  </pic:spPr>
+                </pic:pic>
+              </a:graphicData>
+            </a:graphic>
+            <wp14:sizeRelH relativeFrom="margin">
+              <wp14:pctWidth>0</wp14:pctWidth>
+            </wp14:sizeRelH>
+            <wp14:sizeRelV relativeFrom="margin">
+              <wp14:pctHeight>0</wp14:pctHeight>
+            </wp14:sizeRelV>
+          </wp:anchor>
+        </w:drawing>
+      </w:r>
+      <w:r>
+        <w:rPr>
+          <w:noProof/>
+        </w:rPr>
+        <w:drawing>
+          <wp:anchor distT="0" distB="0" distL="114300" distR="114300" simplePos="0" relativeHeight="251678720" behindDoc="1" locked="0" layoutInCell="1" allowOverlap="1" wp14:anchorId="7A170E01" wp14:editId="3D825D13">
+            <wp:simplePos x="0" y="0"/>
+            <wp:positionH relativeFrom="margin">
+              <wp:align>left</wp:align>
+            </wp:positionH>
+            <wp:positionV relativeFrom="paragraph">
+              <wp:posOffset>285750</wp:posOffset>
+            </wp:positionV>
+            <wp:extent cx="2750820" cy="2750820"/>
+            <wp:effectExtent l="0" t="0" r="0" b="0"/>
+            <wp:wrapTight wrapText="bothSides">
+              <wp:wrapPolygon edited="0">
+                <wp:start x="0" y="0"/>
+                <wp:lineTo x="0" y="21391"/>
+                <wp:lineTo x="21391" y="21391"/>
+                <wp:lineTo x="21391" y="0"/>
+                <wp:lineTo x="0" y="0"/>
+              </wp:wrapPolygon>
+            </wp:wrapTight>
+            <wp:docPr id="1915140858" name="Picture 1" descr="A screenshot of a graph&#10;&#10;Description automatically generated"/>
+            <wp:cNvGraphicFramePr>
+              <a:graphicFrameLocks xmlns:a="http://schemas.openxmlformats.org/drawingml/2006/main" noChangeAspect="1"/>
+            </wp:cNvGraphicFramePr>
+            <a:graphic xmlns:a="http://schemas.openxmlformats.org/drawingml/2006/main">
+              <a:graphicData uri="http://schemas.openxmlformats.org/drawingml/2006/picture">
+                <pic:pic xmlns:pic="http://schemas.openxmlformats.org/drawingml/2006/picture">
+                  <pic:nvPicPr>
+                    <pic:cNvPr id="1915140858" name="Picture 1" descr="A screenshot of a graph&#10;&#10;Description automatically generated"/>
+                    <pic:cNvPicPr/>
+                  </pic:nvPicPr>
+                  <pic:blipFill>
+                    <a:blip r:embed="rId20">
+                      <a:extLst>
+                        <a:ext uri="{28A0092B-C50C-407E-A947-70E740481C1C}">
+                          <a14:useLocalDpi xmlns:a14="http://schemas.microsoft.com/office/drawing/2010/main" val="0"/>
+                        </a:ext>
+                      </a:extLst>
+                    </a:blip>
+                    <a:stretch>
+                      <a:fillRect/>
+                    </a:stretch>
+                  </pic:blipFill>
+                  <pic:spPr>
+                    <a:xfrm>
+                      <a:off x="0" y="0"/>
+                      <a:ext cx="2755372" cy="2755372"/>
+                    </a:xfrm>
+                    <a:prstGeom prst="rect">
+                      <a:avLst/>
+                    </a:prstGeom>
+                  </pic:spPr>
+                </pic:pic>
+              </a:graphicData>
+            </a:graphic>
+            <wp14:sizeRelH relativeFrom="margin">
+              <wp14:pctWidth>0</wp14:pctWidth>
+            </wp14:sizeRelH>
+            <wp14:sizeRelV relativeFrom="margin">
+              <wp14:pctHeight>0</wp14:pctHeight>
+            </wp14:sizeRelV>
+          </wp:anchor>
+        </w:drawing>
+      </w:r>
+      <w:r>
+        <w:tab/>
+      </w:r>
+      <w:r>
+        <w:t>Decision Tree</w:t>
+      </w:r>
+    </w:p>
+    <w:p>
+      <w:pPr>
+        <w:tabs>
+          <w:tab w:val="left" w:pos="326"/>
+        </w:tabs>
+      </w:pPr>
+      <w:r>
+        <w:rPr>
+          <w:noProof/>
+        </w:rPr>
+        <w:drawing>
+          <wp:anchor distT="0" distB="0" distL="114300" distR="114300" simplePos="0" relativeHeight="251680768" behindDoc="1" locked="0" layoutInCell="1" allowOverlap="1" wp14:anchorId="59E43A0D" wp14:editId="495D689A">
+            <wp:simplePos x="0" y="0"/>
+            <wp:positionH relativeFrom="margin">
+              <wp:posOffset>906449</wp:posOffset>
+            </wp:positionH>
+            <wp:positionV relativeFrom="paragraph">
+              <wp:posOffset>2902530</wp:posOffset>
+            </wp:positionV>
+            <wp:extent cx="3919855" cy="2466975"/>
+            <wp:effectExtent l="0" t="0" r="4445" b="9525"/>
+            <wp:wrapTight wrapText="bothSides">
+              <wp:wrapPolygon edited="0">
+                <wp:start x="0" y="0"/>
+                <wp:lineTo x="0" y="21517"/>
+                <wp:lineTo x="21520" y="21517"/>
+                <wp:lineTo x="21520" y="0"/>
+                <wp:lineTo x="0" y="0"/>
+              </wp:wrapPolygon>
+            </wp:wrapTight>
+            <wp:docPr id="1833350914" name="Picture 1" descr="A graph with different colored bars&#10;&#10;Description automatically generated"/>
+            <wp:cNvGraphicFramePr>
+              <a:graphicFrameLocks xmlns:a="http://schemas.openxmlformats.org/drawingml/2006/main" noChangeAspect="1"/>
+            </wp:cNvGraphicFramePr>
+            <a:graphic xmlns:a="http://schemas.openxmlformats.org/drawingml/2006/main">
+              <a:graphicData uri="http://schemas.openxmlformats.org/drawingml/2006/picture">
+                <pic:pic xmlns:pic="http://schemas.openxmlformats.org/drawingml/2006/picture">
+                  <pic:nvPicPr>
+                    <pic:cNvPr id="1833350914" name="Picture 1" descr="A graph with different colored bars&#10;&#10;Description automatically generated"/>
+                    <pic:cNvPicPr/>
+                  </pic:nvPicPr>
+                  <pic:blipFill>
+                    <a:blip r:embed="rId21">
+                      <a:extLst>
+                        <a:ext uri="{28A0092B-C50C-407E-A947-70E740481C1C}">
+                          <a14:useLocalDpi xmlns:a14="http://schemas.microsoft.com/office/drawing/2010/main" val="0"/>
+                        </a:ext>
+                      </a:extLst>
+                    </a:blip>
+                    <a:stretch>
+                      <a:fillRect/>
+                    </a:stretch>
+                  </pic:blipFill>
+                  <pic:spPr>
+                    <a:xfrm>
+                      <a:off x="0" y="0"/>
+                      <a:ext cx="3919855" cy="2466975"/>
+                    </a:xfrm>
+                    <a:prstGeom prst="rect">
+                      <a:avLst/>
+                    </a:prstGeom>
+                  </pic:spPr>
+                </pic:pic>
+              </a:graphicData>
+            </a:graphic>
+            <wp14:sizeRelH relativeFrom="margin">
+              <wp14:pctWidth>0</wp14:pctWidth>
+            </wp14:sizeRelH>
+            <wp14:sizeRelV relativeFrom="margin">
+              <wp14:pctHeight>0</wp14:pctHeight>
+            </wp14:sizeRelV>
+          </wp:anchor>
+        </w:drawing>
+      </w:r>
+    </w:p>
+    <w:p>
+      <w:pPr>
+        <w:jc w:val="center"/>
+      </w:pPr>
+    </w:p>
+    <w:p>
+      <w:pPr>
+        <w:jc w:val="center"/>
+      </w:pPr>
+    </w:p>
+    <w:p>
+      <w:pPr>
+        <w:jc w:val="center"/>
+      </w:pPr>
+    </w:p>
+    <w:p>
+      <w:pPr>
+        <w:jc w:val="center"/>
+      </w:pPr>
+    </w:p>
+    <w:p>
+      <w:pPr>
+        <w:jc w:val="center"/>
+      </w:pPr>
+    </w:p>
+    <w:p>
+      <w:pPr>
+        <w:jc w:val="center"/>
+      </w:pPr>
+    </w:p>
+    <w:p>
+      <w:pPr>
+        <w:jc w:val="center"/>
+      </w:pPr>
+    </w:p>
+    <w:p>
+      <w:pPr>
+        <w:jc w:val="center"/>
+      </w:pPr>
+    </w:p>
+    <w:p>
+      <w:pPr>
+        <w:jc w:val="center"/>
+      </w:pPr>
+    </w:p>
+    <w:p>
+      <w:pPr>
+        <w:jc w:val="both"/>
+      </w:pPr>
+      <w:r>
+        <w:rPr>
+          <w:b/>
+          <w:bCs/>
+          <w:noProof/>
+        </w:rPr>
+        <mc:AlternateContent>
+          <mc:Choice Requires="wps">
+            <w:drawing>
+              <wp:anchor distT="0" distB="0" distL="114300" distR="114300" simplePos="0" relativeHeight="251682816" behindDoc="0" locked="0" layoutInCell="1" allowOverlap="1" wp14:anchorId="6DBD5FDD" wp14:editId="095BCD58">
+                <wp:simplePos x="0" y="0"/>
+                <wp:positionH relativeFrom="margin">
+                  <wp:posOffset>-270344</wp:posOffset>
+                </wp:positionH>
+                <wp:positionV relativeFrom="paragraph">
+                  <wp:posOffset>172416</wp:posOffset>
+                </wp:positionV>
+                <wp:extent cx="6249670" cy="1868198"/>
+                <wp:effectExtent l="0" t="0" r="17780" b="17780"/>
+                <wp:wrapNone/>
+                <wp:docPr id="1603014450" name="Rectangle: Rounded Corners 1"/>
+                <wp:cNvGraphicFramePr/>
+                <a:graphic xmlns:a="http://schemas.openxmlformats.org/drawingml/2006/main">
+                  <a:graphicData uri="http://schemas.microsoft.com/office/word/2010/wordprocessingShape">
+                    <wps:wsp>
+                      <wps:cNvSpPr/>
+                      <wps:spPr>
+                        <a:xfrm>
+                          <a:off x="0" y="0"/>
+                          <a:ext cx="6249670" cy="1868198"/>
+                        </a:xfrm>
+                        <a:prstGeom prst="roundRect">
+                          <a:avLst/>
+                        </a:prstGeom>
+                        <a:noFill/>
+                        <a:ln w="9525" cap="flat" cmpd="sng" algn="ctr">
+                          <a:solidFill>
+                            <a:schemeClr val="dk1"/>
+                          </a:solidFill>
+                          <a:prstDash val="solid"/>
+                          <a:round/>
+                          <a:headEnd type="none" w="med" len="med"/>
+                          <a:tailEnd type="none" w="med" len="med"/>
+                        </a:ln>
+                      </wps:spPr>
+                      <wps:style>
+                        <a:lnRef idx="0">
+                          <a:scrgbClr r="0" g="0" b="0"/>
+                        </a:lnRef>
+                        <a:fillRef idx="0">
+                          <a:scrgbClr r="0" g="0" b="0"/>
+                        </a:fillRef>
+                        <a:effectRef idx="0">
+                          <a:scrgbClr r="0" g="0" b="0"/>
+                        </a:effectRef>
+                        <a:fontRef idx="minor">
+                          <a:schemeClr val="dk1"/>
+                        </a:fontRef>
+                      </wps:style>
+                      <wps:bodyPr rot="0" spcFirstLastPara="0" vertOverflow="overflow" horzOverflow="overflow" vert="horz" wrap="square" lIns="91440" tIns="45720" rIns="91440" bIns="45720" numCol="1" spcCol="0" rtlCol="0" fromWordArt="0" anchor="ctr" anchorCtr="0" forceAA="0" compatLnSpc="1">
+                        <a:prstTxWarp prst="textNoShape">
+                          <a:avLst/>
+                        </a:prstTxWarp>
+                        <a:noAutofit/>
+                      </wps:bodyPr>
+                    </wps:wsp>
+                  </a:graphicData>
+                </a:graphic>
+                <wp14:sizeRelV relativeFrom="margin">
+                  <wp14:pctHeight>0</wp14:pctHeight>
+                </wp14:sizeRelV>
+              </wp:anchor>
+            </w:drawing>
+          </mc:Choice>
+          <mc:Fallback>
+            <w:pict>
+              <v:roundrect w14:anchorId="554596D7" id="Rectangle: Rounded Corners 1" o:spid="_x0000_s1026" style="position:absolute;margin-left:-21.3pt;margin-top:13.6pt;width:492.1pt;height:147.1pt;z-index:251682816;visibility:visible;mso-wrap-style:square;mso-height-percent:0;mso-wrap-distance-left:9pt;mso-wrap-distance-top:0;mso-wrap-distance-right:9pt;mso-wrap-distance-bottom:0;mso-position-horizontal:absolute;mso-position-horizontal-relative:margin;mso-position-vertical:absolute;mso-position-vertical-relative:text;mso-height-percent:0;mso-height-relative:margin;v-text-anchor:middle" arcsize="10923f" o:gfxdata="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" filled="f" strokecolor="black [3200]">
+                <w10:wrap anchorx="margin"/>
+              </v:roundrect>
+            </w:pict>
+          </mc:Fallback>
+        </mc:AlternateContent>
+      </w:r>
+    </w:p>
+    <w:p>
+      <w:pPr>
+        <w:jc w:val="both"/>
+      </w:pPr>
+      <w:r>
+        <w:t xml:space="preserve">The reported accuracy of the model is 1.00, signifying remarkable performance. The model recognised 47021 fraudulent transactions out of a total of 47154, while projected 47106 genuine transactions out of a total of 47444 predicted valid transactions, meaning that 338 </w:t>
+      </w:r>
+      <w:r>
+        <w:t>legit</w:t>
+      </w:r>
+      <w:r>
+        <w:t xml:space="preserve"> transactions were misdiagnosed. Furthermore, the model was classified as legitimate rather than fraudulent in 133 of the fraudulent transactions.  Overall, the model performed admirably, with just a tiny number of transactions failing to identify correctly. </w:t>
+      </w:r>
+    </w:p>
+    <w:p>
+      <w:pPr>
+        <w:jc w:val="both"/>
+      </w:pPr>
+      <w:r>
+        <w:t xml:space="preserve">The most essential factor for decision-making in the model is "amt," followed by category, </w:t>
+      </w:r>
+      <w:proofErr w:type="spellStart"/>
+      <w:r>
+        <w:t>log_</w:t>
+      </w:r>
+      <w:proofErr w:type="gramStart"/>
+      <w:r>
+        <w:t>amt,hour</w:t>
+      </w:r>
+      <w:proofErr w:type="spellEnd"/>
+      <w:proofErr w:type="gramEnd"/>
+      <w:r>
+        <w:t>, and age, with the remainder of the features showing little to no association.</w:t>
+      </w:r>
+    </w:p>
+    <w:p>
+      <w:pPr>
+        <w:jc w:val="center"/>
+      </w:pPr>
+    </w:p>
+    <w:p>
+      <w:pPr>
+        <w:jc w:val="center"/>
+      </w:pPr>
+    </w:p>
+    <w:p>
+      <w:pPr>
+        <w:jc w:val="center"/>
+      </w:pPr>
+    </w:p>
+    <w:p>
+      <w:pPr>
+        <w:jc w:val="center"/>
+      </w:pPr>
+    </w:p>
+    <w:p>
+      <w:r>
+        <w:rPr>
+          <w:noProof/>
+        </w:rPr>
+        <w:lastRenderedPageBreak/>
+        <w:drawing>
+          <wp:anchor distT="0" distB="0" distL="114300" distR="114300" simplePos="0" relativeHeight="251684864" behindDoc="1" locked="0" layoutInCell="1" allowOverlap="1" wp14:anchorId="43D4ACA6" wp14:editId="14896758">
+            <wp:simplePos x="0" y="0"/>
+            <wp:positionH relativeFrom="margin">
+              <wp:posOffset>2687458</wp:posOffset>
+            </wp:positionH>
+            <wp:positionV relativeFrom="paragraph">
+              <wp:posOffset>397565</wp:posOffset>
+            </wp:positionV>
+            <wp:extent cx="2870200" cy="2372995"/>
+            <wp:effectExtent l="0" t="0" r="6350" b="8255"/>
+            <wp:wrapTight wrapText="bothSides">
+              <wp:wrapPolygon edited="0">
+                <wp:start x="0" y="0"/>
+                <wp:lineTo x="0" y="21502"/>
+                <wp:lineTo x="21504" y="21502"/>
+                <wp:lineTo x="21504" y="0"/>
+                <wp:lineTo x="0" y="0"/>
+              </wp:wrapPolygon>
+            </wp:wrapTight>
+            <wp:docPr id="1106329568" name="Picture 1" descr="A graph with a line&#10;&#10;Description automatically generated"/>
+            <wp:cNvGraphicFramePr>
+              <a:graphicFrameLocks xmlns:a="http://schemas.openxmlformats.org/drawingml/2006/main" noChangeAspect="1"/>
+            </wp:cNvGraphicFramePr>
+            <a:graphic xmlns:a="http://schemas.openxmlformats.org/drawingml/2006/main">
+              <a:graphicData uri="http://schemas.openxmlformats.org/drawingml/2006/picture">
+                <pic:pic xmlns:pic="http://schemas.openxmlformats.org/drawingml/2006/picture">
+                  <pic:nvPicPr>
+                    <pic:cNvPr id="1106329568" name="Picture 1" descr="A graph with a line&#10;&#10;Description automatically generated"/>
+                    <pic:cNvPicPr/>
+                  </pic:nvPicPr>
+                  <pic:blipFill rotWithShape="1">
+                    <a:blip r:embed="rId22">
+                      <a:extLst>
+                        <a:ext uri="{28A0092B-C50C-407E-A947-70E740481C1C}">
+                          <a14:useLocalDpi xmlns:a14="http://schemas.microsoft.com/office/drawing/2010/main" val="0"/>
+                        </a:ext>
+                      </a:extLst>
+                    </a:blip>
+                    <a:srcRect l="3607" t="1415" r="2874" b="-1"/>
+                    <a:stretch/>
+                  </pic:blipFill>
+                  <pic:spPr bwMode="auto">
+                    <a:xfrm>
+                      <a:off x="0" y="0"/>
+                      <a:ext cx="2870200" cy="2372995"/>
+                    </a:xfrm>
+                    <a:prstGeom prst="rect">
+                      <a:avLst/>
+                    </a:prstGeom>
+                    <a:ln>
+                      <a:noFill/>
+                    </a:ln>
+                    <a:extLst>
+                      <a:ext uri="{53640926-AAD7-44D8-BBD7-CCE9431645EC}">
+                        <a14:shadowObscured xmlns:a14="http://schemas.microsoft.com/office/drawing/2010/main"/>
+                      </a:ext>
+                    </a:extLst>
+                  </pic:spPr>
+                </pic:pic>
+              </a:graphicData>
+            </a:graphic>
+            <wp14:sizeRelH relativeFrom="margin">
+              <wp14:pctWidth>0</wp14:pctWidth>
+            </wp14:sizeRelH>
+            <wp14:sizeRelV relativeFrom="margin">
+              <wp14:pctHeight>0</wp14:pctHeight>
+            </wp14:sizeRelV>
+          </wp:anchor>
+        </w:drawing>
+      </w:r>
+      <w:r>
+        <w:t>Random Forest</w:t>
+      </w:r>
+    </w:p>
+    <w:p>
+      <w:pPr>
+        <w:jc w:val="center"/>
+      </w:pPr>
+      <w:r>
+        <w:rPr>
+          <w:noProof/>
+        </w:rPr>
+        <w:drawing>
+          <wp:anchor distT="0" distB="0" distL="114300" distR="114300" simplePos="0" relativeHeight="251685888" behindDoc="1" locked="0" layoutInCell="1" allowOverlap="1" wp14:anchorId="3045551F" wp14:editId="066C17AA">
+            <wp:simplePos x="0" y="0"/>
+            <wp:positionH relativeFrom="margin">
+              <wp:posOffset>890547</wp:posOffset>
+            </wp:positionH>
+            <wp:positionV relativeFrom="paragraph">
+              <wp:posOffset>2624372</wp:posOffset>
+            </wp:positionV>
+            <wp:extent cx="3635375" cy="2297430"/>
+            <wp:effectExtent l="0" t="0" r="3175" b="7620"/>
+            <wp:wrapTight wrapText="bothSides">
+              <wp:wrapPolygon edited="0">
+                <wp:start x="0" y="0"/>
+                <wp:lineTo x="0" y="21493"/>
+                <wp:lineTo x="21506" y="21493"/>
+                <wp:lineTo x="21506" y="0"/>
+                <wp:lineTo x="0" y="0"/>
+              </wp:wrapPolygon>
+            </wp:wrapTight>
+            <wp:docPr id="1272071191" name="Picture 1" descr="A graph of different colored bars&#10;&#10;Description automatically generated"/>
+            <wp:cNvGraphicFramePr>
+              <a:graphicFrameLocks xmlns:a="http://schemas.openxmlformats.org/drawingml/2006/main" noChangeAspect="1"/>
+            </wp:cNvGraphicFramePr>
+            <a:graphic xmlns:a="http://schemas.openxmlformats.org/drawingml/2006/main">
+              <a:graphicData uri="http://schemas.openxmlformats.org/drawingml/2006/picture">
+                <pic:pic xmlns:pic="http://schemas.openxmlformats.org/drawingml/2006/picture">
+                  <pic:nvPicPr>
+                    <pic:cNvPr id="1272071191" name="Picture 1" descr="A graph of different colored bars&#10;&#10;Description automatically generated"/>
+                    <pic:cNvPicPr/>
+                  </pic:nvPicPr>
+                  <pic:blipFill>
+                    <a:blip r:embed="rId23">
+                      <a:extLst>
+                        <a:ext uri="{28A0092B-C50C-407E-A947-70E740481C1C}">
+                          <a14:useLocalDpi xmlns:a14="http://schemas.microsoft.com/office/drawing/2010/main" val="0"/>
+                        </a:ext>
+                      </a:extLst>
+                    </a:blip>
+                    <a:stretch>
+                      <a:fillRect/>
+                    </a:stretch>
+                  </pic:blipFill>
+                  <pic:spPr>
+                    <a:xfrm>
+                      <a:off x="0" y="0"/>
+                      <a:ext cx="3635375" cy="2297430"/>
+                    </a:xfrm>
+                    <a:prstGeom prst="rect">
+                      <a:avLst/>
+                    </a:prstGeom>
+                  </pic:spPr>
+                </pic:pic>
+              </a:graphicData>
+            </a:graphic>
+            <wp14:sizeRelH relativeFrom="margin">
+              <wp14:pctWidth>0</wp14:pctWidth>
+            </wp14:sizeRelH>
+            <wp14:sizeRelV relativeFrom="margin">
+              <wp14:pctHeight>0</wp14:pctHeight>
+            </wp14:sizeRelV>
+          </wp:anchor>
+        </w:drawing>
+      </w:r>
+      <w:r>
+        <w:rPr>
+          <w:noProof/>
+        </w:rPr>
+        <w:drawing>
+          <wp:anchor distT="0" distB="0" distL="114300" distR="114300" simplePos="0" relativeHeight="251683840" behindDoc="1" locked="0" layoutInCell="1" allowOverlap="1" wp14:anchorId="0BC10CAA" wp14:editId="7CD7AEAB">
+            <wp:simplePos x="0" y="0"/>
+            <wp:positionH relativeFrom="margin">
+              <wp:align>left</wp:align>
+            </wp:positionH>
+            <wp:positionV relativeFrom="paragraph">
+              <wp:posOffset>135310</wp:posOffset>
+            </wp:positionV>
+            <wp:extent cx="2377440" cy="2377440"/>
+            <wp:effectExtent l="0" t="0" r="3810" b="3810"/>
+            <wp:wrapTight wrapText="bothSides">
+              <wp:wrapPolygon edited="0">
+                <wp:start x="0" y="0"/>
+                <wp:lineTo x="0" y="21462"/>
+                <wp:lineTo x="21462" y="21462"/>
+                <wp:lineTo x="21462" y="0"/>
+                <wp:lineTo x="0" y="0"/>
+              </wp:wrapPolygon>
+            </wp:wrapTight>
+            <wp:docPr id="40521332" name="Picture 1" descr="A screenshot of a graph&#10;&#10;Description automatically generated"/>
+            <wp:cNvGraphicFramePr>
+              <a:graphicFrameLocks xmlns:a="http://schemas.openxmlformats.org/drawingml/2006/main" noChangeAspect="1"/>
+            </wp:cNvGraphicFramePr>
+            <a:graphic xmlns:a="http://schemas.openxmlformats.org/drawingml/2006/main">
+              <a:graphicData uri="http://schemas.openxmlformats.org/drawingml/2006/picture">
+                <pic:pic xmlns:pic="http://schemas.openxmlformats.org/drawingml/2006/picture">
+                  <pic:nvPicPr>
+                    <pic:cNvPr id="40521332" name="Picture 1" descr="A screenshot of a graph&#10;&#10;Description automatically generated"/>
+                    <pic:cNvPicPr/>
+                  </pic:nvPicPr>
+                  <pic:blipFill>
+                    <a:blip r:embed="rId24">
+                      <a:extLst>
+                        <a:ext uri="{28A0092B-C50C-407E-A947-70E740481C1C}">
+                          <a14:useLocalDpi xmlns:a14="http://schemas.microsoft.com/office/drawing/2010/main" val="0"/>
+                        </a:ext>
+                      </a:extLst>
+                    </a:blip>
+                    <a:stretch>
+                      <a:fillRect/>
+                    </a:stretch>
+                  </pic:blipFill>
+                  <pic:spPr>
+                    <a:xfrm>
+                      <a:off x="0" y="0"/>
+                      <a:ext cx="2377440" cy="2377440"/>
+                    </a:xfrm>
+                    <a:prstGeom prst="rect">
+                      <a:avLst/>
+                    </a:prstGeom>
+                  </pic:spPr>
+                </pic:pic>
+              </a:graphicData>
+            </a:graphic>
+          </wp:anchor>
+        </w:drawing>
+      </w:r>
+    </w:p>
+    <w:p>
+      <w:pPr>
+        <w:jc w:val="center"/>
+      </w:pPr>
+    </w:p>
+    <w:p>
+      <w:pPr>
+        <w:jc w:val="center"/>
+      </w:pPr>
+    </w:p>
+    <w:p>
+      <w:pPr>
+        <w:jc w:val="center"/>
+      </w:pPr>
+    </w:p>
+    <w:p>
+      <w:pPr>
+        <w:jc w:val="center"/>
+      </w:pPr>
+    </w:p>
+    <w:p>
+      <w:pPr>
+        <w:jc w:val="center"/>
+      </w:pPr>
+    </w:p>
+    <w:p>
+      <w:pPr>
+        <w:jc w:val="center"/>
+      </w:pPr>
+    </w:p>
+    <w:p>
+      <w:pPr>
+        <w:jc w:val="center"/>
+      </w:pPr>
+    </w:p>
+    <w:p>
+      <w:pPr>
+        <w:jc w:val="center"/>
+      </w:pPr>
+    </w:p>
+    <w:p>
+      <w:pPr>
+        <w:tabs>
+          <w:tab w:val="left" w:pos="313"/>
+        </w:tabs>
+      </w:pPr>
+      <w:r>
+        <w:rPr>
+          <w:b/>
+          <w:bCs/>
+          <w:noProof/>
+        </w:rPr>
+        <mc:AlternateContent>
+          <mc:Choice Requires="wps">
+            <w:drawing>
+              <wp:anchor distT="0" distB="0" distL="114300" distR="114300" simplePos="0" relativeHeight="251687936" behindDoc="0" locked="0" layoutInCell="1" allowOverlap="1" wp14:anchorId="6B94BD13" wp14:editId="7E4C4D11">
+                <wp:simplePos x="0" y="0"/>
+                <wp:positionH relativeFrom="margin">
+                  <wp:posOffset>-198783</wp:posOffset>
+                </wp:positionH>
+                <wp:positionV relativeFrom="paragraph">
+                  <wp:posOffset>326666</wp:posOffset>
+                </wp:positionV>
+                <wp:extent cx="6249670" cy="2273686"/>
+                <wp:effectExtent l="0" t="0" r="17780" b="12700"/>
+                <wp:wrapNone/>
+                <wp:docPr id="1666832445" name="Rectangle: Rounded Corners 1"/>
+                <wp:cNvGraphicFramePr/>
+                <a:graphic xmlns:a="http://schemas.openxmlformats.org/drawingml/2006/main">
+                  <a:graphicData uri="http://schemas.microsoft.com/office/word/2010/wordprocessingShape">
+                    <wps:wsp>
+                      <wps:cNvSpPr/>
+                      <wps:spPr>
+                        <a:xfrm>
+                          <a:off x="0" y="0"/>
+                          <a:ext cx="6249670" cy="2273686"/>
+                        </a:xfrm>
+                        <a:prstGeom prst="roundRect">
+                          <a:avLst/>
+                        </a:prstGeom>
+                        <a:noFill/>
+                        <a:ln w="9525" cap="flat" cmpd="sng" algn="ctr">
+                          <a:solidFill>
+                            <a:schemeClr val="dk1"/>
+                          </a:solidFill>
+                          <a:prstDash val="solid"/>
+                          <a:round/>
+                          <a:headEnd type="none" w="med" len="med"/>
+                          <a:tailEnd type="none" w="med" len="med"/>
+                        </a:ln>
+                      </wps:spPr>
+                      <wps:style>
+                        <a:lnRef idx="0">
+                          <a:scrgbClr r="0" g="0" b="0"/>
+                        </a:lnRef>
+                        <a:fillRef idx="0">
+                          <a:scrgbClr r="0" g="0" b="0"/>
+                        </a:fillRef>
+                        <a:effectRef idx="0">
+                          <a:scrgbClr r="0" g="0" b="0"/>
+                        </a:effectRef>
+                        <a:fontRef idx="minor">
+                          <a:schemeClr val="dk1"/>
+                        </a:fontRef>
+                      </wps:style>
+                      <wps:bodyPr rot="0" spcFirstLastPara="0" vertOverflow="overflow" horzOverflow="overflow" vert="horz" wrap="square" lIns="91440" tIns="45720" rIns="91440" bIns="45720" numCol="1" spcCol="0" rtlCol="0" fromWordArt="0" anchor="ctr" anchorCtr="0" forceAA="0" compatLnSpc="1">
+                        <a:prstTxWarp prst="textNoShape">
+                          <a:avLst/>
+                        </a:prstTxWarp>
+                        <a:noAutofit/>
+                      </wps:bodyPr>
+                    </wps:wsp>
+                  </a:graphicData>
+                </a:graphic>
+                <wp14:sizeRelV relativeFrom="margin">
+                  <wp14:pctHeight>0</wp14:pctHeight>
+                </wp14:sizeRelV>
+              </wp:anchor>
+            </w:drawing>
+          </mc:Choice>
+          <mc:Fallback>
+            <w:pict>
+              <v:roundrect w14:anchorId="05D2FF62" id="Rectangle: Rounded Corners 1" o:spid="_x0000_s1026" style="position:absolute;margin-left:-15.65pt;margin-top:25.7pt;width:492.1pt;height:179.05pt;z-index:251687936;visibility:visible;mso-wrap-style:square;mso-height-percent:0;mso-wrap-distance-left:9pt;mso-wrap-distance-top:0;mso-wrap-distance-right:9pt;mso-wrap-distance-bottom:0;mso-position-horizontal:absolute;mso-position-horizontal-relative:margin;mso-position-vertical:absolute;mso-position-vertical-relative:text;mso-height-percent:0;mso-height-relative:margin;v-text-anchor:middle" arcsize="10923f" o:gfxdata="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" filled="f" strokecolor="black [3200]">
+                <w10:wrap anchorx="margin"/>
+              </v:roundrect>
+            </w:pict>
+          </mc:Fallback>
+        </mc:AlternateContent>
+      </w:r>
+      <w:r>
+        <w:tab/>
+      </w:r>
+    </w:p>
+    <w:p>
+      <w:pPr>
+        <w:tabs>
+          <w:tab w:val="left" w:pos="313"/>
+        </w:tabs>
+      </w:pPr>
+    </w:p>
+    <w:p>
+      <w:pPr>
+        <w:tabs>
+          <w:tab w:val="left" w:pos="313"/>
+        </w:tabs>
+        <w:jc w:val="both"/>
+      </w:pPr>
+      <w:r>
+        <w:t xml:space="preserve">The model's stated accuracy is 1.00, indicating exceptional performance. The algorithm identified 47143 fraudulent transactions out of a total of 47154, while projecting 47328 real transactions out of 47444 anticipated valid transactions, implying that 116 legitimate transactions were misidentified. Furthermore, in 11 of the fraudulent transactions, the model was labelled as valid rather than fraudulent.  Overall, the model worked </w:t>
+      </w:r>
+      <w:r>
+        <w:t>remarkable</w:t>
+      </w:r>
+      <w:r>
+        <w:t xml:space="preserve">, with just a small percentage of transactions failing to identify correctly. In terms of fraudulent transaction prediction, it is a very strong score to miss only 11 out of 47154. </w:t>
+      </w:r>
+    </w:p>
+    <w:p>
+      <w:pPr>
+        <w:tabs>
+          <w:tab w:val="left" w:pos="313"/>
+        </w:tabs>
+        <w:jc w:val="both"/>
+      </w:pPr>
+      <w:r>
+        <w:t>The model's most important decision-making factors are "amt" and "</w:t>
+      </w:r>
+      <w:proofErr w:type="spellStart"/>
+      <w:r>
+        <w:t>log_amt</w:t>
+      </w:r>
+      <w:proofErr w:type="spellEnd"/>
+      <w:r>
+        <w:t>," followed by category and hour, with the remaining characteristics exhibiting some relationship in general.</w:t>
+      </w:r>
+    </w:p>
+    <w:p>
+      <w:pPr>
+        <w:jc w:val="center"/>
+      </w:pPr>
+    </w:p>
+    <w:p>
+      <w:pPr>
+        <w:jc w:val="center"/>
+      </w:pPr>
+    </w:p>
+    <w:p>
+      <w:pPr>
+        <w:jc w:val="center"/>
+      </w:pPr>
+    </w:p>
+    <w:p>
+      <w:r>
+        <w:rPr>
+          <w:noProof/>
+        </w:rPr>
+        <w:lastRenderedPageBreak/>
+        <w:drawing>
+          <wp:anchor distT="0" distB="0" distL="114300" distR="114300" simplePos="0" relativeHeight="251688960" behindDoc="1" locked="0" layoutInCell="1" allowOverlap="1" wp14:anchorId="46A81C5A" wp14:editId="06392A2E">
+            <wp:simplePos x="0" y="0"/>
+            <wp:positionH relativeFrom="margin">
+              <wp:posOffset>103367</wp:posOffset>
+            </wp:positionH>
+            <wp:positionV relativeFrom="paragraph">
+              <wp:posOffset>317555</wp:posOffset>
+            </wp:positionV>
+            <wp:extent cx="2480310" cy="2480310"/>
+            <wp:effectExtent l="0" t="0" r="0" b="0"/>
+            <wp:wrapTight wrapText="bothSides">
+              <wp:wrapPolygon edited="0">
+                <wp:start x="0" y="0"/>
+                <wp:lineTo x="0" y="21401"/>
+                <wp:lineTo x="21401" y="21401"/>
+                <wp:lineTo x="21401" y="0"/>
+                <wp:lineTo x="0" y="0"/>
+              </wp:wrapPolygon>
+            </wp:wrapTight>
+            <wp:docPr id="1158532914" name="Picture 1" descr="A screenshot of a graph&#10;&#10;Description automatically generated"/>
+            <wp:cNvGraphicFramePr>
+              <a:graphicFrameLocks xmlns:a="http://schemas.openxmlformats.org/drawingml/2006/main" noChangeAspect="1"/>
+            </wp:cNvGraphicFramePr>
+            <a:graphic xmlns:a="http://schemas.openxmlformats.org/drawingml/2006/main">
+              <a:graphicData uri="http://schemas.openxmlformats.org/drawingml/2006/picture">
+                <pic:pic xmlns:pic="http://schemas.openxmlformats.org/drawingml/2006/picture">
+                  <pic:nvPicPr>
+                    <pic:cNvPr id="1158532914" name="Picture 1" descr="A screenshot of a graph&#10;&#10;Description automatically generated"/>
+                    <pic:cNvPicPr/>
+                  </pic:nvPicPr>
+                  <pic:blipFill>
+                    <a:blip r:embed="rId25">
+                      <a:extLst>
+                        <a:ext uri="{28A0092B-C50C-407E-A947-70E740481C1C}">
+                          <a14:useLocalDpi xmlns:a14="http://schemas.microsoft.com/office/drawing/2010/main" val="0"/>
+                        </a:ext>
+                      </a:extLst>
+                    </a:blip>
+                    <a:stretch>
+                      <a:fillRect/>
+                    </a:stretch>
+                  </pic:blipFill>
+                  <pic:spPr>
+                    <a:xfrm>
+                      <a:off x="0" y="0"/>
+                      <a:ext cx="2480310" cy="2480310"/>
+                    </a:xfrm>
+                    <a:prstGeom prst="rect">
+                      <a:avLst/>
+                    </a:prstGeom>
+                  </pic:spPr>
+                </pic:pic>
+              </a:graphicData>
+            </a:graphic>
+            <wp14:sizeRelH relativeFrom="margin">
+              <wp14:pctWidth>0</wp14:pctWidth>
+            </wp14:sizeRelH>
+            <wp14:sizeRelV relativeFrom="margin">
+              <wp14:pctHeight>0</wp14:pctHeight>
+            </wp14:sizeRelV>
+          </wp:anchor>
+        </w:drawing>
+      </w:r>
+      <w:proofErr w:type="spellStart"/>
+      <w:r>
+        <w:t>XGBoost</w:t>
+      </w:r>
+      <w:proofErr w:type="spellEnd"/>
+      <w:r>
+        <w:t xml:space="preserve"> </w:t>
+      </w:r>
+    </w:p>
+    <w:p>
+      <w:r>
+        <w:rPr>
+          <w:noProof/>
+        </w:rPr>
+        <w:drawing>
+          <wp:anchor distT="0" distB="0" distL="114300" distR="114300" simplePos="0" relativeHeight="251689984" behindDoc="1" locked="0" layoutInCell="1" allowOverlap="1" wp14:anchorId="79B9E0E1" wp14:editId="3F0715C9">
+            <wp:simplePos x="0" y="0"/>
+            <wp:positionH relativeFrom="margin">
+              <wp:posOffset>2927847</wp:posOffset>
+            </wp:positionH>
+            <wp:positionV relativeFrom="paragraph">
+              <wp:posOffset>159330</wp:posOffset>
+            </wp:positionV>
+            <wp:extent cx="2717165" cy="2122805"/>
+            <wp:effectExtent l="0" t="0" r="6985" b="0"/>
+            <wp:wrapTight wrapText="bothSides">
+              <wp:wrapPolygon edited="0">
+                <wp:start x="0" y="0"/>
+                <wp:lineTo x="0" y="21322"/>
+                <wp:lineTo x="21504" y="21322"/>
+                <wp:lineTo x="21504" y="0"/>
+                <wp:lineTo x="0" y="0"/>
+              </wp:wrapPolygon>
+            </wp:wrapTight>
+            <wp:docPr id="1468622884" name="Picture 1" descr="A graph with a line&#10;&#10;Description automatically generated"/>
+            <wp:cNvGraphicFramePr>
+              <a:graphicFrameLocks xmlns:a="http://schemas.openxmlformats.org/drawingml/2006/main" noChangeAspect="1"/>
+            </wp:cNvGraphicFramePr>
+            <a:graphic xmlns:a="http://schemas.openxmlformats.org/drawingml/2006/main">
+              <a:graphicData uri="http://schemas.openxmlformats.org/drawingml/2006/picture">
+                <pic:pic xmlns:pic="http://schemas.openxmlformats.org/drawingml/2006/picture">
+                  <pic:nvPicPr>
+                    <pic:cNvPr id="1468622884" name="Picture 1" descr="A graph with a line&#10;&#10;Description automatically generated"/>
+                    <pic:cNvPicPr/>
+                  </pic:nvPicPr>
+                  <pic:blipFill>
+                    <a:blip r:embed="rId26" cstate="print">
+                      <a:extLst>
+                        <a:ext uri="{28A0092B-C50C-407E-A947-70E740481C1C}">
+                          <a14:useLocalDpi xmlns:a14="http://schemas.microsoft.com/office/drawing/2010/main" val="0"/>
+                        </a:ext>
+                      </a:extLst>
+                    </a:blip>
+                    <a:stretch>
+                      <a:fillRect/>
+                    </a:stretch>
+                  </pic:blipFill>
+                  <pic:spPr>
+                    <a:xfrm>
+                      <a:off x="0" y="0"/>
+                      <a:ext cx="2717165" cy="2122805"/>
+                    </a:xfrm>
+                    <a:prstGeom prst="rect">
+                      <a:avLst/>
+                    </a:prstGeom>
+                  </pic:spPr>
+                </pic:pic>
+              </a:graphicData>
+            </a:graphic>
+            <wp14:sizeRelH relativeFrom="margin">
+              <wp14:pctWidth>0</wp14:pctWidth>
+            </wp14:sizeRelH>
+            <wp14:sizeRelV relativeFrom="margin">
+              <wp14:pctHeight>0</wp14:pctHeight>
+            </wp14:sizeRelV>
+          </wp:anchor>
+        </w:drawing>
+      </w:r>
+    </w:p>
+    <w:p>
+      <w:pPr>
+        <w:jc w:val="center"/>
+      </w:pPr>
+      <w:r>
+        <w:rPr>
+          <w:noProof/>
+        </w:rPr>
+        <w:drawing>
+          <wp:anchor distT="0" distB="0" distL="114300" distR="114300" simplePos="0" relativeHeight="251691008" behindDoc="1" locked="0" layoutInCell="1" allowOverlap="1" wp14:anchorId="593F659F" wp14:editId="735AB95F">
+            <wp:simplePos x="0" y="0"/>
+            <wp:positionH relativeFrom="margin">
+              <wp:align>center</wp:align>
+            </wp:positionH>
+            <wp:positionV relativeFrom="paragraph">
+              <wp:posOffset>6819</wp:posOffset>
+            </wp:positionV>
+            <wp:extent cx="3331597" cy="2350254"/>
+            <wp:effectExtent l="0" t="0" r="2540" b="0"/>
+            <wp:wrapTight wrapText="bothSides">
+              <wp:wrapPolygon edited="0">
+                <wp:start x="0" y="0"/>
+                <wp:lineTo x="0" y="21361"/>
+                <wp:lineTo x="21493" y="21361"/>
+                <wp:lineTo x="21493" y="0"/>
+                <wp:lineTo x="0" y="0"/>
+              </wp:wrapPolygon>
+            </wp:wrapTight>
+            <wp:docPr id="1076826830" name="Picture 1" descr="A graph with different colored bars&#10;&#10;Description automatically generated"/>
+            <wp:cNvGraphicFramePr>
+              <a:graphicFrameLocks xmlns:a="http://schemas.openxmlformats.org/drawingml/2006/main" noChangeAspect="1"/>
+            </wp:cNvGraphicFramePr>
+            <a:graphic xmlns:a="http://schemas.openxmlformats.org/drawingml/2006/main">
+              <a:graphicData uri="http://schemas.openxmlformats.org/drawingml/2006/picture">
+                <pic:pic xmlns:pic="http://schemas.openxmlformats.org/drawingml/2006/picture">
+                  <pic:nvPicPr>
+                    <pic:cNvPr id="1076826830" name="Picture 1" descr="A graph with different colored bars&#10;&#10;Description automatically generated"/>
+                    <pic:cNvPicPr/>
+                  </pic:nvPicPr>
+                  <pic:blipFill rotWithShape="1">
+                    <a:blip r:embed="rId27">
+                      <a:extLst>
+                        <a:ext uri="{28A0092B-C50C-407E-A947-70E740481C1C}">
+                          <a14:useLocalDpi xmlns:a14="http://schemas.microsoft.com/office/drawing/2010/main" val="0"/>
+                        </a:ext>
+                      </a:extLst>
+                    </a:blip>
+                    <a:srcRect l="8046"/>
+                    <a:stretch/>
+                  </pic:blipFill>
+                  <pic:spPr bwMode="auto">
+                    <a:xfrm>
+                      <a:off x="0" y="0"/>
+                      <a:ext cx="3331597" cy="2350254"/>
+                    </a:xfrm>
+                    <a:prstGeom prst="rect">
+                      <a:avLst/>
+                    </a:prstGeom>
+                    <a:ln>
+                      <a:noFill/>
+                    </a:ln>
+                    <a:extLst>
+                      <a:ext uri="{53640926-AAD7-44D8-BBD7-CCE9431645EC}">
+                        <a14:shadowObscured xmlns:a14="http://schemas.microsoft.com/office/drawing/2010/main"/>
+                      </a:ext>
+                    </a:extLst>
+                  </pic:spPr>
+                </pic:pic>
+              </a:graphicData>
+            </a:graphic>
+          </wp:anchor>
+        </w:drawing>
+      </w:r>
+    </w:p>
+    <w:p>
+      <w:pPr>
+        <w:jc w:val="center"/>
+      </w:pPr>
+    </w:p>
+    <w:p>
+      <w:pPr>
+        <w:jc w:val="center"/>
+      </w:pPr>
+    </w:p>
+    <w:p>
+      <w:pPr>
+        <w:jc w:val="center"/>
+      </w:pPr>
+    </w:p>
+    <w:p>
+      <w:pPr>
+        <w:jc w:val="center"/>
+      </w:pPr>
+    </w:p>
+    <w:p>
+      <w:pPr>
+        <w:jc w:val="center"/>
+      </w:pPr>
+    </w:p>
+    <w:p>
+      <w:pPr>
+        <w:jc w:val="center"/>
+      </w:pPr>
+    </w:p>
+    <w:p>
+      <w:pPr>
+        <w:jc w:val="center"/>
+      </w:pPr>
+    </w:p>
+    <w:p>
+      <w:pPr>
+        <w:jc w:val="center"/>
+      </w:pPr>
+      <w:r>
+        <w:rPr>
+          <w:b/>
+          <w:bCs/>
+          <w:noProof/>
+        </w:rPr>
+        <mc:AlternateContent>
+          <mc:Choice Requires="wps">
+            <w:drawing>
+              <wp:anchor distT="0" distB="0" distL="114300" distR="114300" simplePos="0" relativeHeight="251693056" behindDoc="0" locked="0" layoutInCell="1" allowOverlap="1" wp14:anchorId="415DFA0B" wp14:editId="05A94FA9">
+                <wp:simplePos x="0" y="0"/>
+                <wp:positionH relativeFrom="margin">
+                  <wp:posOffset>-267970</wp:posOffset>
+                </wp:positionH>
+                <wp:positionV relativeFrom="paragraph">
+                  <wp:posOffset>330228</wp:posOffset>
+                </wp:positionV>
+                <wp:extent cx="6249670" cy="2273686"/>
+                <wp:effectExtent l="0" t="0" r="17780" b="12700"/>
+                <wp:wrapNone/>
+                <wp:docPr id="1654447684" name="Rectangle: Rounded Corners 1"/>
+                <wp:cNvGraphicFramePr/>
+                <a:graphic xmlns:a="http://schemas.openxmlformats.org/drawingml/2006/main">
+                  <a:graphicData uri="http://schemas.microsoft.com/office/word/2010/wordprocessingShape">
+                    <wps:wsp>
+                      <wps:cNvSpPr/>
+                      <wps:spPr>
+                        <a:xfrm>
+                          <a:off x="0" y="0"/>
+                          <a:ext cx="6249670" cy="2273686"/>
+                        </a:xfrm>
+                        <a:prstGeom prst="roundRect">
+                          <a:avLst/>
+                        </a:prstGeom>
+                        <a:noFill/>
+                        <a:ln w="9525" cap="flat" cmpd="sng" algn="ctr">
+                          <a:solidFill>
+                            <a:schemeClr val="dk1"/>
+                          </a:solidFill>
+                          <a:prstDash val="solid"/>
+                          <a:round/>
+                          <a:headEnd type="none" w="med" len="med"/>
+                          <a:tailEnd type="none" w="med" len="med"/>
+                        </a:ln>
+                      </wps:spPr>
+                      <wps:style>
+                        <a:lnRef idx="0">
+                          <a:scrgbClr r="0" g="0" b="0"/>
+                        </a:lnRef>
+                        <a:fillRef idx="0">
+                          <a:scrgbClr r="0" g="0" b="0"/>
+                        </a:fillRef>
+                        <a:effectRef idx="0">
+                          <a:scrgbClr r="0" g="0" b="0"/>
+                        </a:effectRef>
+                        <a:fontRef idx="minor">
+                          <a:schemeClr val="dk1"/>
+                        </a:fontRef>
+                      </wps:style>
+                      <wps:bodyPr rot="0" spcFirstLastPara="0" vertOverflow="overflow" horzOverflow="overflow" vert="horz" wrap="square" lIns="91440" tIns="45720" rIns="91440" bIns="45720" numCol="1" spcCol="0" rtlCol="0" fromWordArt="0" anchor="ctr" anchorCtr="0" forceAA="0" compatLnSpc="1">
+                        <a:prstTxWarp prst="textNoShape">
+                          <a:avLst/>
+                        </a:prstTxWarp>
+                        <a:noAutofit/>
+                      </wps:bodyPr>
+                    </wps:wsp>
+                  </a:graphicData>
+                </a:graphic>
+                <wp14:sizeRelV relativeFrom="margin">
+                  <wp14:pctHeight>0</wp14:pctHeight>
+                </wp14:sizeRelV>
+              </wp:anchor>
+            </w:drawing>
+          </mc:Choice>
+          <mc:Fallback>
+            <w:pict>
+              <v:roundrect w14:anchorId="5A8E1835" id="Rectangle: Rounded Corners 1" o:spid="_x0000_s1026" style="position:absolute;margin-left:-21.1pt;margin-top:26pt;width:492.1pt;height:179.05pt;z-index:251693056;visibility:visible;mso-wrap-style:square;mso-height-percent:0;mso-wrap-distance-left:9pt;mso-wrap-distance-top:0;mso-wrap-distance-right:9pt;mso-wrap-distance-bottom:0;mso-position-horizontal:absolute;mso-position-horizontal-relative:margin;mso-position-vertical:absolute;mso-position-vertical-relative:text;mso-height-percent:0;mso-height-relative:margin;v-text-anchor:middle" arcsize="10923f" o:gfxdata="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" filled="f" strokecolor="black [3200]">
+                <w10:wrap anchorx="margin"/>
+              </v:roundrect>
+            </w:pict>
+          </mc:Fallback>
+        </mc:AlternateContent>
+      </w:r>
+    </w:p>
+    <w:p>
+      <w:pPr>
+        <w:jc w:val="both"/>
+      </w:pPr>
+    </w:p>
+    <w:p>
+      <w:pPr>
+        <w:jc w:val="both"/>
+      </w:pPr>
+      <w:r>
+        <w:t xml:space="preserve">The reported accuracy of the model is 1.00, signifying remarkable performance. The programme detected 47121 fraudulent transactions out of a total of 47154, while anticipating 47255 actual transactions out of 47444 expected legal transactions, meaning that 189 legitimate transactions were misdiagnosed. Furthermore, the model was identified as genuine rather than fraudulent in 33 of the fraudulent transactions.  Overall, the model performed admirably, with just a tiny number of transactions failing to accurately identify. In terms of fraudulent transaction prediction, a score of 33 out of 47154 is quite good. </w:t>
+      </w:r>
+    </w:p>
+    <w:p>
+      <w:pPr>
+        <w:jc w:val="both"/>
+      </w:pPr>
+      <w:r>
+        <w:t xml:space="preserve">"amt" is the most important decision-making component in the model, followed by category, </w:t>
+      </w:r>
+      <w:proofErr w:type="spellStart"/>
+      <w:r>
+        <w:t>log_amt</w:t>
+      </w:r>
+      <w:proofErr w:type="spellEnd"/>
+      <w:r>
+        <w:t>, and hour, with the remaining attributes demonstrating some association in general.</w:t>
+      </w:r>
+    </w:p>
+    <w:p>
+      <w:pPr>
+        <w:jc w:val="center"/>
+      </w:pPr>
+    </w:p>
+    <w:p>
+      <w:pPr>
+        <w:jc w:val="center"/>
+      </w:pPr>
+    </w:p>
+    <w:p>
+      <w:pPr>
+        <w:jc w:val="center"/>
+      </w:pPr>
+    </w:p>
+    <w:p>
+      <w:pPr>
+        <w:jc w:val="center"/>
+      </w:pPr>
+    </w:p>
+    <w:p>
+      <w:pPr>
+        <w:jc w:val="center"/>
+      </w:pPr>
+    </w:p>
+    <w:p>
+      <w:r>
+        <w:t>Light GBM</w:t>
+      </w:r>
+    </w:p>
+    <w:p>
+      <w:r>
+        <w:rPr>
+          <w:noProof/>
+        </w:rPr>
+        <w:drawing>
+          <wp:anchor distT="0" distB="0" distL="114300" distR="114300" simplePos="0" relativeHeight="251694080" behindDoc="1" locked="0" layoutInCell="1" allowOverlap="1" wp14:anchorId="5E78EBD0" wp14:editId="045217A4">
+            <wp:simplePos x="0" y="0"/>
+            <wp:positionH relativeFrom="margin">
+              <wp:align>left</wp:align>
+            </wp:positionH>
+            <wp:positionV relativeFrom="paragraph">
+              <wp:posOffset>287020</wp:posOffset>
+            </wp:positionV>
+            <wp:extent cx="2472690" cy="2472690"/>
+            <wp:effectExtent l="0" t="0" r="3810" b="3810"/>
+            <wp:wrapTight wrapText="bothSides">
+              <wp:wrapPolygon edited="0">
+                <wp:start x="0" y="0"/>
+                <wp:lineTo x="0" y="21467"/>
+                <wp:lineTo x="21467" y="21467"/>
+                <wp:lineTo x="21467" y="0"/>
+                <wp:lineTo x="0" y="0"/>
+              </wp:wrapPolygon>
+            </wp:wrapTight>
+            <wp:docPr id="1958185103" name="Picture 1" descr="A screenshot of a computer screen&#10;&#10;Description automatically generated"/>
+            <wp:cNvGraphicFramePr>
+              <a:graphicFrameLocks xmlns:a="http://schemas.openxmlformats.org/drawingml/2006/main" noChangeAspect="1"/>
+            </wp:cNvGraphicFramePr>
+            <a:graphic xmlns:a="http://schemas.openxmlformats.org/drawingml/2006/main">
+              <a:graphicData uri="http://schemas.openxmlformats.org/drawingml/2006/picture">
+                <pic:pic xmlns:pic="http://schemas.openxmlformats.org/drawingml/2006/picture">
+                  <pic:nvPicPr>
+                    <pic:cNvPr id="1958185103" name="Picture 1" descr="A screenshot of a computer screen&#10;&#10;Description automatically generated"/>
+                    <pic:cNvPicPr/>
+                  </pic:nvPicPr>
+                  <pic:blipFill>
+                    <a:blip r:embed="rId28">
+                      <a:extLst>
+                        <a:ext uri="{28A0092B-C50C-407E-A947-70E740481C1C}">
+                          <a14:useLocalDpi xmlns:a14="http://schemas.microsoft.com/office/drawing/2010/main" val="0"/>
+                        </a:ext>
+                      </a:extLst>
+                    </a:blip>
+                    <a:stretch>
+                      <a:fillRect/>
+                    </a:stretch>
+                  </pic:blipFill>
+                  <pic:spPr>
+                    <a:xfrm>
+                      <a:off x="0" y="0"/>
+                      <a:ext cx="2474637" cy="2474637"/>
+                    </a:xfrm>
+                    <a:prstGeom prst="rect">
+                      <a:avLst/>
+                    </a:prstGeom>
+                  </pic:spPr>
+                </pic:pic>
+              </a:graphicData>
+            </a:graphic>
+            <wp14:sizeRelH relativeFrom="margin">
+              <wp14:pctWidth>0</wp14:pctWidth>
+            </wp14:sizeRelH>
+            <wp14:sizeRelV relativeFrom="margin">
+              <wp14:pctHeight>0</wp14:pctHeight>
+            </wp14:sizeRelV>
+          </wp:anchor>
+        </w:drawing>
+      </w:r>
+    </w:p>
+    <w:p>
+      <w:r>
+        <w:rPr>
+          <w:noProof/>
+        </w:rPr>
+        <w:drawing>
+          <wp:anchor distT="0" distB="0" distL="114300" distR="114300" simplePos="0" relativeHeight="251695104" behindDoc="1" locked="0" layoutInCell="1" allowOverlap="1" wp14:anchorId="6D063200" wp14:editId="30B989B0">
+            <wp:simplePos x="0" y="0"/>
+            <wp:positionH relativeFrom="margin">
+              <wp:posOffset>2607945</wp:posOffset>
+            </wp:positionH>
+            <wp:positionV relativeFrom="paragraph">
+              <wp:posOffset>176530</wp:posOffset>
+            </wp:positionV>
+            <wp:extent cx="2968625" cy="2170430"/>
+            <wp:effectExtent l="0" t="0" r="3175" b="1270"/>
+            <wp:wrapTight wrapText="bothSides">
+              <wp:wrapPolygon edited="0">
+                <wp:start x="0" y="0"/>
+                <wp:lineTo x="0" y="21423"/>
+                <wp:lineTo x="21484" y="21423"/>
+                <wp:lineTo x="21484" y="0"/>
+                <wp:lineTo x="0" y="0"/>
+              </wp:wrapPolygon>
+            </wp:wrapTight>
+            <wp:docPr id="1985087287" name="Picture 1" descr="A graph of a curve&#10;&#10;Description automatically generated"/>
+            <wp:cNvGraphicFramePr>
+              <a:graphicFrameLocks xmlns:a="http://schemas.openxmlformats.org/drawingml/2006/main" noChangeAspect="1"/>
+            </wp:cNvGraphicFramePr>
+            <a:graphic xmlns:a="http://schemas.openxmlformats.org/drawingml/2006/main">
+              <a:graphicData uri="http://schemas.openxmlformats.org/drawingml/2006/picture">
+                <pic:pic xmlns:pic="http://schemas.openxmlformats.org/drawingml/2006/picture">
+                  <pic:nvPicPr>
+                    <pic:cNvPr id="1985087287" name="Picture 1" descr="A graph of a curve&#10;&#10;Description automatically generated"/>
+                    <pic:cNvPicPr/>
+                  </pic:nvPicPr>
+                  <pic:blipFill>
+                    <a:blip r:embed="rId29" cstate="print">
+                      <a:extLst>
+                        <a:ext uri="{28A0092B-C50C-407E-A947-70E740481C1C}">
+                          <a14:useLocalDpi xmlns:a14="http://schemas.microsoft.com/office/drawing/2010/main" val="0"/>
+                        </a:ext>
+                      </a:extLst>
+                    </a:blip>
+                    <a:stretch>
+                      <a:fillRect/>
+                    </a:stretch>
+                  </pic:blipFill>
+                  <pic:spPr>
+                    <a:xfrm>
+                      <a:off x="0" y="0"/>
+                      <a:ext cx="2968625" cy="2170430"/>
+                    </a:xfrm>
+                    <a:prstGeom prst="rect">
+                      <a:avLst/>
+                    </a:prstGeom>
+                  </pic:spPr>
+                </pic:pic>
+              </a:graphicData>
+            </a:graphic>
+            <wp14:sizeRelH relativeFrom="margin">
+              <wp14:pctWidth>0</wp14:pctWidth>
+            </wp14:sizeRelH>
+            <wp14:sizeRelV relativeFrom="margin">
+              <wp14:pctHeight>0</wp14:pctHeight>
+            </wp14:sizeRelV>
+          </wp:anchor>
+        </w:drawing>
+      </w:r>
+    </w:p>
+    <w:p/>
+    <w:p>
+      <w:r>
+        <w:rPr>
+          <w:noProof/>
+        </w:rPr>
+        <w:drawing>
+          <wp:anchor distT="0" distB="0" distL="114300" distR="114300" simplePos="0" relativeHeight="251696128" behindDoc="1" locked="0" layoutInCell="1" allowOverlap="1" wp14:anchorId="6491BE94" wp14:editId="392CDBE8">
+            <wp:simplePos x="0" y="0"/>
+            <wp:positionH relativeFrom="margin">
+              <wp:posOffset>1176655</wp:posOffset>
+            </wp:positionH>
+            <wp:positionV relativeFrom="paragraph">
+              <wp:posOffset>7620</wp:posOffset>
+            </wp:positionV>
+            <wp:extent cx="3069590" cy="1971675"/>
+            <wp:effectExtent l="0" t="0" r="0" b="9525"/>
+            <wp:wrapTight wrapText="bothSides">
+              <wp:wrapPolygon edited="0">
+                <wp:start x="0" y="0"/>
+                <wp:lineTo x="0" y="21496"/>
+                <wp:lineTo x="21448" y="21496"/>
+                <wp:lineTo x="21448" y="0"/>
+                <wp:lineTo x="0" y="0"/>
+              </wp:wrapPolygon>
+            </wp:wrapTight>
+            <wp:docPr id="1538099729" name="Picture 1" descr="A graph of different colored bars&#10;&#10;Description automatically generated"/>
+            <wp:cNvGraphicFramePr>
+              <a:graphicFrameLocks xmlns:a="http://schemas.openxmlformats.org/drawingml/2006/main" noChangeAspect="1"/>
+            </wp:cNvGraphicFramePr>
+            <a:graphic xmlns:a="http://schemas.openxmlformats.org/drawingml/2006/main">
+              <a:graphicData uri="http://schemas.openxmlformats.org/drawingml/2006/picture">
+                <pic:pic xmlns:pic="http://schemas.openxmlformats.org/drawingml/2006/picture">
+                  <pic:nvPicPr>
+                    <pic:cNvPr id="1538099729" name="Picture 1" descr="A graph of different colored bars&#10;&#10;Description automatically generated"/>
+                    <pic:cNvPicPr/>
+                  </pic:nvPicPr>
+                  <pic:blipFill>
+                    <a:blip r:embed="rId30" cstate="print">
+                      <a:extLst>
+                        <a:ext uri="{28A0092B-C50C-407E-A947-70E740481C1C}">
+                          <a14:useLocalDpi xmlns:a14="http://schemas.microsoft.com/office/drawing/2010/main" val="0"/>
+                        </a:ext>
+                      </a:extLst>
+                    </a:blip>
+                    <a:stretch>
+                      <a:fillRect/>
+                    </a:stretch>
+                  </pic:blipFill>
+                  <pic:spPr>
+                    <a:xfrm>
+                      <a:off x="0" y="0"/>
+                      <a:ext cx="3069590" cy="1971675"/>
+                    </a:xfrm>
+                    <a:prstGeom prst="rect">
+                      <a:avLst/>
+                    </a:prstGeom>
+                  </pic:spPr>
+                </pic:pic>
+              </a:graphicData>
+            </a:graphic>
+            <wp14:sizeRelH relativeFrom="margin">
+              <wp14:pctWidth>0</wp14:pctWidth>
+            </wp14:sizeRelH>
+            <wp14:sizeRelV relativeFrom="margin">
+              <wp14:pctHeight>0</wp14:pctHeight>
+            </wp14:sizeRelV>
+          </wp:anchor>
+        </w:drawing>
+      </w:r>
+    </w:p>
+    <w:p>
+      <w:pPr>
+        <w:jc w:val="center"/>
+      </w:pPr>
+    </w:p>
+    <w:p>
+      <w:pPr>
+        <w:jc w:val="center"/>
+      </w:pPr>
+    </w:p>
+    <w:p>
+      <w:pPr>
+        <w:jc w:val="center"/>
+      </w:pPr>
+    </w:p>
+    <w:p>
+      <w:pPr>
+        <w:jc w:val="center"/>
+      </w:pPr>
+    </w:p>
+    <w:p>
+      <w:pPr>
+        <w:jc w:val="center"/>
+      </w:pPr>
+    </w:p>
+    <w:p>
+      <w:pPr>
+        <w:jc w:val="center"/>
+        <w:rPr>
+          <w:noProof/>
+        </w:rPr>
+      </w:pPr>
+    </w:p>
+    <w:p>
+      <w:pPr>
+        <w:jc w:val="center"/>
+        <w:rPr>
+          <w:noProof/>
+        </w:rPr>
+      </w:pPr>
+    </w:p>
+    <w:p>
+      <w:pPr>
+        <w:jc w:val="center"/>
+        <w:rPr>
+          <w:noProof/>
+        </w:rPr>
+      </w:pPr>
+      <w:r>
+        <w:rPr>
+          <w:b/>
+          <w:bCs/>
+          <w:noProof/>
+        </w:rPr>
+        <mc:AlternateContent>
+          <mc:Choice Requires="wps">
+            <w:drawing>
+              <wp:anchor distT="0" distB="0" distL="114300" distR="114300" simplePos="0" relativeHeight="251698176" behindDoc="0" locked="0" layoutInCell="1" allowOverlap="1" wp14:anchorId="29C03469" wp14:editId="5A035321">
+                <wp:simplePos x="0" y="0"/>
+                <wp:positionH relativeFrom="margin">
+                  <wp:align>center</wp:align>
+                </wp:positionH>
+                <wp:positionV relativeFrom="paragraph">
+                  <wp:posOffset>284618</wp:posOffset>
+                </wp:positionV>
+                <wp:extent cx="6249670" cy="2273686"/>
+                <wp:effectExtent l="0" t="0" r="17780" b="12700"/>
+                <wp:wrapNone/>
+                <wp:docPr id="1133238763" name="Rectangle: Rounded Corners 1"/>
+                <wp:cNvGraphicFramePr/>
+                <a:graphic xmlns:a="http://schemas.openxmlformats.org/drawingml/2006/main">
+                  <a:graphicData uri="http://schemas.microsoft.com/office/word/2010/wordprocessingShape">
+                    <wps:wsp>
+                      <wps:cNvSpPr/>
+                      <wps:spPr>
+                        <a:xfrm>
+                          <a:off x="0" y="0"/>
+                          <a:ext cx="6249670" cy="2273686"/>
+                        </a:xfrm>
+                        <a:prstGeom prst="roundRect">
+                          <a:avLst/>
+                        </a:prstGeom>
+                        <a:noFill/>
+                        <a:ln w="9525" cap="flat" cmpd="sng" algn="ctr">
+                          <a:solidFill>
+                            <a:schemeClr val="dk1"/>
+                          </a:solidFill>
+                          <a:prstDash val="solid"/>
+                          <a:round/>
+                          <a:headEnd type="none" w="med" len="med"/>
+                          <a:tailEnd type="none" w="med" len="med"/>
+                        </a:ln>
+                      </wps:spPr>
+                      <wps:style>
+                        <a:lnRef idx="0">
+                          <a:scrgbClr r="0" g="0" b="0"/>
+                        </a:lnRef>
+                        <a:fillRef idx="0">
+                          <a:scrgbClr r="0" g="0" b="0"/>
+                        </a:fillRef>
+                        <a:effectRef idx="0">
+                          <a:scrgbClr r="0" g="0" b="0"/>
+                        </a:effectRef>
+                        <a:fontRef idx="minor">
+                          <a:schemeClr val="dk1"/>
+                        </a:fontRef>
+                      </wps:style>
+                      <wps:bodyPr rot="0" spcFirstLastPara="0" vertOverflow="overflow" horzOverflow="overflow" vert="horz" wrap="square" lIns="91440" tIns="45720" rIns="91440" bIns="45720" numCol="1" spcCol="0" rtlCol="0" fromWordArt="0" anchor="ctr" anchorCtr="0" forceAA="0" compatLnSpc="1">
+                        <a:prstTxWarp prst="textNoShape">
+                          <a:avLst/>
+                        </a:prstTxWarp>
+                        <a:noAutofit/>
+                      </wps:bodyPr>
+                    </wps:wsp>
+                  </a:graphicData>
+                </a:graphic>
+                <wp14:sizeRelV relativeFrom="margin">
+                  <wp14:pctHeight>0</wp14:pctHeight>
+                </wp14:sizeRelV>
+              </wp:anchor>
+            </w:drawing>
+          </mc:Choice>
+          <mc:Fallback>
+            <w:pict>
+              <v:roundrect w14:anchorId="59696C75" id="Rectangle: Rounded Corners 1" o:spid="_x0000_s1026" style="position:absolute;margin-left:0;margin-top:22.4pt;width:492.1pt;height:179.05pt;z-index:251698176;visibility:visible;mso-wrap-style:square;mso-height-percent:0;mso-wrap-distance-left:9pt;mso-wrap-distance-top:0;mso-wrap-distance-right:9pt;mso-wrap-distance-bottom:0;mso-position-horizontal:center;mso-position-horizontal-relative:margin;mso-position-vertical:absolute;mso-position-vertical-relative:text;mso-height-percent:0;mso-height-relative:margin;v-text-anchor:middle" arcsize="10923f" o:gfxdata="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" filled="f" strokecolor="black [3200]">
+                <w10:wrap anchorx="margin"/>
+              </v:roundrect>
+            </w:pict>
+          </mc:Fallback>
+        </mc:AlternateContent>
+      </w:r>
+    </w:p>
+    <w:p>
+      <w:pPr>
+        <w:jc w:val="center"/>
+        <w:rPr>
+          <w:noProof/>
+        </w:rPr>
+      </w:pPr>
+    </w:p>
+    <w:p>
+      <w:pPr>
+        <w:jc w:val="both"/>
+      </w:pPr>
+      <w:r>
+        <w:t xml:space="preserve">The model's stated accuracy is 1.00, indicating exceptional performance. The algorithm discovered 46826 fraudulent transactions out of a total of 47154 while expecting 46898 real transactions out of 47444 expected legal transactions, resulting in 546 misdiagnosed valid transactions. Furthermore, in 328 of the fraudulent transactions, the model was identified as real rather than fake. </w:t>
+      </w:r>
+      <w:r>
+        <w:t>In general</w:t>
+      </w:r>
+      <w:r>
+        <w:t xml:space="preserve">, the model behaved admirably. </w:t>
+      </w:r>
+    </w:p>
+    <w:p>
+      <w:pPr>
+        <w:jc w:val="both"/>
+      </w:pPr>
+      <w:r>
+        <w:t>"amt" and "</w:t>
+      </w:r>
+      <w:proofErr w:type="spellStart"/>
+      <w:r>
+        <w:t>log_amt</w:t>
+      </w:r>
+      <w:proofErr w:type="spellEnd"/>
+      <w:r>
+        <w:t xml:space="preserve">" are the most relevant features for the model's decision-making component, followed by the rest of the features, indicating that for this model, all features are significant for prediction. </w:t>
+      </w:r>
+    </w:p>
+    <w:p>
+      <w:pPr>
+        <w:jc w:val="center"/>
+      </w:pPr>
+    </w:p>
+    <w:p>
+      <w:pPr>
+        <w:jc w:val="center"/>
+      </w:pPr>
+    </w:p>
+    <w:p>
+      <w:pPr>
+        <w:jc w:val="center"/>
+      </w:pPr>
+    </w:p>
+    <w:p>
+      <w:r>
+        <w:lastRenderedPageBreak/>
+        <w:t>Gradient Boosting</w:t>
+      </w:r>
+    </w:p>
+    <w:p/>
+    <w:p>
+      <w:r>
+        <w:rPr>
+          <w:noProof/>
+        </w:rPr>
+        <w:drawing>
+          <wp:anchor distT="0" distB="0" distL="114300" distR="114300" simplePos="0" relativeHeight="251699200" behindDoc="1" locked="0" layoutInCell="1" allowOverlap="1" wp14:anchorId="640B5156" wp14:editId="5C5A9C2B">
+            <wp:simplePos x="0" y="0"/>
+            <wp:positionH relativeFrom="margin">
+              <wp:posOffset>2711395</wp:posOffset>
+            </wp:positionH>
+            <wp:positionV relativeFrom="paragraph">
+              <wp:posOffset>183460</wp:posOffset>
+            </wp:positionV>
+            <wp:extent cx="3100705" cy="2266950"/>
+            <wp:effectExtent l="0" t="0" r="4445" b="0"/>
+            <wp:wrapTight wrapText="bothSides">
+              <wp:wrapPolygon edited="0">
+                <wp:start x="0" y="0"/>
+                <wp:lineTo x="0" y="21418"/>
+                <wp:lineTo x="21498" y="21418"/>
+                <wp:lineTo x="21498" y="0"/>
+                <wp:lineTo x="0" y="0"/>
+              </wp:wrapPolygon>
+            </wp:wrapTight>
+            <wp:docPr id="1069698419" name="Picture 1" descr="A graph of a curve&#10;&#10;Description automatically generated"/>
+            <wp:cNvGraphicFramePr>
+              <a:graphicFrameLocks xmlns:a="http://schemas.openxmlformats.org/drawingml/2006/main" noChangeAspect="1"/>
+            </wp:cNvGraphicFramePr>
+            <a:graphic xmlns:a="http://schemas.openxmlformats.org/drawingml/2006/main">
+              <a:graphicData uri="http://schemas.openxmlformats.org/drawingml/2006/picture">
+                <pic:pic xmlns:pic="http://schemas.openxmlformats.org/drawingml/2006/picture">
+                  <pic:nvPicPr>
+                    <pic:cNvPr id="1069698419" name="Picture 1" descr="A graph of a curve&#10;&#10;Description automatically generated"/>
+                    <pic:cNvPicPr/>
+                  </pic:nvPicPr>
+                  <pic:blipFill>
+                    <a:blip r:embed="rId31" cstate="print">
+                      <a:extLst>
+                        <a:ext uri="{28A0092B-C50C-407E-A947-70E740481C1C}">
+                          <a14:useLocalDpi xmlns:a14="http://schemas.microsoft.com/office/drawing/2010/main" val="0"/>
+                        </a:ext>
+                      </a:extLst>
+                    </a:blip>
+                    <a:stretch>
+                      <a:fillRect/>
+                    </a:stretch>
+                  </pic:blipFill>
+                  <pic:spPr>
+                    <a:xfrm>
+                      <a:off x="0" y="0"/>
+                      <a:ext cx="3100705" cy="2266950"/>
+                    </a:xfrm>
+                    <a:prstGeom prst="rect">
+                      <a:avLst/>
+                    </a:prstGeom>
+                  </pic:spPr>
+                </pic:pic>
+              </a:graphicData>
+            </a:graphic>
+            <wp14:sizeRelH relativeFrom="margin">
+              <wp14:pctWidth>0</wp14:pctWidth>
+            </wp14:sizeRelH>
+            <wp14:sizeRelV relativeFrom="margin">
+              <wp14:pctHeight>0</wp14:pctHeight>
+            </wp14:sizeRelV>
+          </wp:anchor>
+        </w:drawing>
+      </w:r>
+      <w:r>
+        <w:rPr>
+          <w:noProof/>
+        </w:rPr>
+        <w:drawing>
+          <wp:anchor distT="0" distB="0" distL="114300" distR="114300" simplePos="0" relativeHeight="251700224" behindDoc="1" locked="0" layoutInCell="1" allowOverlap="1" wp14:anchorId="7CA33171" wp14:editId="58B98779">
+            <wp:simplePos x="0" y="0"/>
+            <wp:positionH relativeFrom="column">
+              <wp:posOffset>0</wp:posOffset>
+            </wp:positionH>
+            <wp:positionV relativeFrom="paragraph">
+              <wp:posOffset>635</wp:posOffset>
+            </wp:positionV>
+            <wp:extent cx="2576195" cy="2576195"/>
+            <wp:effectExtent l="0" t="0" r="0" b="0"/>
+            <wp:wrapTight wrapText="bothSides">
+              <wp:wrapPolygon edited="0">
+                <wp:start x="0" y="0"/>
+                <wp:lineTo x="0" y="21403"/>
+                <wp:lineTo x="21403" y="21403"/>
+                <wp:lineTo x="21403" y="0"/>
+                <wp:lineTo x="0" y="0"/>
+              </wp:wrapPolygon>
+            </wp:wrapTight>
+            <wp:docPr id="1862857222" name="Picture 1" descr="A screenshot of a graph&#10;&#10;Description automatically generated"/>
+            <wp:cNvGraphicFramePr>
+              <a:graphicFrameLocks xmlns:a="http://schemas.openxmlformats.org/drawingml/2006/main" noChangeAspect="1"/>
+            </wp:cNvGraphicFramePr>
+            <a:graphic xmlns:a="http://schemas.openxmlformats.org/drawingml/2006/main">
+              <a:graphicData uri="http://schemas.openxmlformats.org/drawingml/2006/picture">
+                <pic:pic xmlns:pic="http://schemas.openxmlformats.org/drawingml/2006/picture">
+                  <pic:nvPicPr>
+                    <pic:cNvPr id="1862857222" name="Picture 1" descr="A screenshot of a graph&#10;&#10;Description automatically generated"/>
+                    <pic:cNvPicPr/>
+                  </pic:nvPicPr>
+                  <pic:blipFill>
+                    <a:blip r:embed="rId32">
+                      <a:extLst>
+                        <a:ext uri="{28A0092B-C50C-407E-A947-70E740481C1C}">
+                          <a14:useLocalDpi xmlns:a14="http://schemas.microsoft.com/office/drawing/2010/main" val="0"/>
+                        </a:ext>
+                      </a:extLst>
+                    </a:blip>
+                    <a:stretch>
+                      <a:fillRect/>
+                    </a:stretch>
+                  </pic:blipFill>
+                  <pic:spPr>
+                    <a:xfrm>
+                      <a:off x="0" y="0"/>
+                      <a:ext cx="2576195" cy="2576195"/>
+                    </a:xfrm>
+                    <a:prstGeom prst="rect">
+                      <a:avLst/>
+                    </a:prstGeom>
+                  </pic:spPr>
+                </pic:pic>
+              </a:graphicData>
+            </a:graphic>
+          </wp:anchor>
+        </w:drawing>
+      </w:r>
+      <w:r>
+        <w:rPr>
+          <w:noProof/>
+        </w:rPr>
+        <w:t xml:space="preserve"> </w:t>
+      </w:r>
+    </w:p>
+    <w:p>
+      <w:pPr>
+        <w:jc w:val="center"/>
+      </w:pPr>
+    </w:p>
+    <w:p>
+      <w:pPr>
+        <w:jc w:val="center"/>
+      </w:pPr>
+      <w:r>
+        <w:rPr>
+          <w:noProof/>
+        </w:rPr>
+        <w:drawing>
+          <wp:anchor distT="0" distB="0" distL="114300" distR="114300" simplePos="0" relativeHeight="251701248" behindDoc="1" locked="0" layoutInCell="1" allowOverlap="1" wp14:anchorId="1B7506FA" wp14:editId="613797A6">
+            <wp:simplePos x="0" y="0"/>
+            <wp:positionH relativeFrom="margin">
+              <wp:posOffset>1144739</wp:posOffset>
+            </wp:positionH>
+            <wp:positionV relativeFrom="paragraph">
+              <wp:posOffset>12010</wp:posOffset>
+            </wp:positionV>
+            <wp:extent cx="3625215" cy="2282825"/>
+            <wp:effectExtent l="0" t="0" r="0" b="3175"/>
+            <wp:wrapTight wrapText="bothSides">
+              <wp:wrapPolygon edited="0">
+                <wp:start x="0" y="0"/>
+                <wp:lineTo x="0" y="21450"/>
+                <wp:lineTo x="21452" y="21450"/>
+                <wp:lineTo x="21452" y="0"/>
+                <wp:lineTo x="0" y="0"/>
+              </wp:wrapPolygon>
+            </wp:wrapTight>
+            <wp:docPr id="303114178" name="Picture 1" descr="A graph with a bar chart&#10;&#10;Description automatically generated with medium confidence"/>
+            <wp:cNvGraphicFramePr>
+              <a:graphicFrameLocks xmlns:a="http://schemas.openxmlformats.org/drawingml/2006/main" noChangeAspect="1"/>
+            </wp:cNvGraphicFramePr>
+            <a:graphic xmlns:a="http://schemas.openxmlformats.org/drawingml/2006/main">
+              <a:graphicData uri="http://schemas.openxmlformats.org/drawingml/2006/picture">
+                <pic:pic xmlns:pic="http://schemas.openxmlformats.org/drawingml/2006/picture">
+                  <pic:nvPicPr>
+                    <pic:cNvPr id="303114178" name="Picture 1" descr="A graph with a bar chart&#10;&#10;Description automatically generated with medium confidence"/>
+                    <pic:cNvPicPr/>
+                  </pic:nvPicPr>
+                  <pic:blipFill>
+                    <a:blip r:embed="rId33">
+                      <a:extLst>
+                        <a:ext uri="{28A0092B-C50C-407E-A947-70E740481C1C}">
+                          <a14:useLocalDpi xmlns:a14="http://schemas.microsoft.com/office/drawing/2010/main" val="0"/>
+                        </a:ext>
+                      </a:extLst>
+                    </a:blip>
+                    <a:stretch>
+                      <a:fillRect/>
+                    </a:stretch>
+                  </pic:blipFill>
+                  <pic:spPr>
+                    <a:xfrm>
+                      <a:off x="0" y="0"/>
+                      <a:ext cx="3625215" cy="2282825"/>
+                    </a:xfrm>
+                    <a:prstGeom prst="rect">
+                      <a:avLst/>
+                    </a:prstGeom>
+                  </pic:spPr>
+                </pic:pic>
+              </a:graphicData>
+            </a:graphic>
+            <wp14:sizeRelH relativeFrom="margin">
+              <wp14:pctWidth>0</wp14:pctWidth>
+            </wp14:sizeRelH>
+            <wp14:sizeRelV relativeFrom="margin">
+              <wp14:pctHeight>0</wp14:pctHeight>
+            </wp14:sizeRelV>
+          </wp:anchor>
+        </w:drawing>
+      </w:r>
+    </w:p>
+    <w:p>
+      <w:pPr>
+        <w:jc w:val="center"/>
+      </w:pPr>
+    </w:p>
+    <w:p>
+      <w:pPr>
+        <w:jc w:val="center"/>
+      </w:pPr>
+    </w:p>
+    <w:p>
+      <w:pPr>
+        <w:jc w:val="center"/>
+      </w:pPr>
+    </w:p>
+    <w:p>
+      <w:pPr>
+        <w:jc w:val="center"/>
+      </w:pPr>
+    </w:p>
+    <w:p>
+      <w:pPr>
+        <w:jc w:val="center"/>
+      </w:pPr>
+    </w:p>
+    <w:p>
+      <w:pPr>
+        <w:jc w:val="center"/>
+      </w:pPr>
+    </w:p>
+    <w:p>
+      <w:pPr>
+        <w:jc w:val="center"/>
+      </w:pPr>
+    </w:p>
+    <w:p>
+      <w:pPr>
+        <w:jc w:val="center"/>
+      </w:pPr>
+      <w:r>
+        <w:rPr>
+          <w:b/>
+          <w:bCs/>
+          <w:noProof/>
+        </w:rPr>
+        <mc:AlternateContent>
+          <mc:Choice Requires="wps">
+            <w:drawing>
+              <wp:anchor distT="0" distB="0" distL="114300" distR="114300" simplePos="0" relativeHeight="251703296" behindDoc="0" locked="0" layoutInCell="1" allowOverlap="1" wp14:anchorId="46FF59C2" wp14:editId="1747C177">
+                <wp:simplePos x="0" y="0"/>
+                <wp:positionH relativeFrom="margin">
+                  <wp:align>center</wp:align>
+                </wp:positionH>
+                <wp:positionV relativeFrom="paragraph">
+                  <wp:posOffset>282382</wp:posOffset>
+                </wp:positionV>
+                <wp:extent cx="6249670" cy="2273686"/>
+                <wp:effectExtent l="0" t="0" r="17780" b="12700"/>
+                <wp:wrapNone/>
+                <wp:docPr id="807284205" name="Rectangle: Rounded Corners 1"/>
+                <wp:cNvGraphicFramePr/>
+                <a:graphic xmlns:a="http://schemas.openxmlformats.org/drawingml/2006/main">
+                  <a:graphicData uri="http://schemas.microsoft.com/office/word/2010/wordprocessingShape">
+                    <wps:wsp>
+                      <wps:cNvSpPr/>
+                      <wps:spPr>
+                        <a:xfrm>
+                          <a:off x="0" y="0"/>
+                          <a:ext cx="6249670" cy="2273686"/>
+                        </a:xfrm>
+                        <a:prstGeom prst="roundRect">
+                          <a:avLst/>
+                        </a:prstGeom>
+                        <a:noFill/>
+                        <a:ln w="9525" cap="flat" cmpd="sng" algn="ctr">
+                          <a:solidFill>
+                            <a:schemeClr val="dk1"/>
+                          </a:solidFill>
+                          <a:prstDash val="solid"/>
+                          <a:round/>
+                          <a:headEnd type="none" w="med" len="med"/>
+                          <a:tailEnd type="none" w="med" len="med"/>
+                        </a:ln>
+                      </wps:spPr>
+                      <wps:style>
+                        <a:lnRef idx="0">
+                          <a:scrgbClr r="0" g="0" b="0"/>
+                        </a:lnRef>
+                        <a:fillRef idx="0">
+                          <a:scrgbClr r="0" g="0" b="0"/>
+                        </a:fillRef>
+                        <a:effectRef idx="0">
+                          <a:scrgbClr r="0" g="0" b="0"/>
+                        </a:effectRef>
+                        <a:fontRef idx="minor">
+                          <a:schemeClr val="dk1"/>
+                        </a:fontRef>
+                      </wps:style>
+                      <wps:bodyPr rot="0" spcFirstLastPara="0" vertOverflow="overflow" horzOverflow="overflow" vert="horz" wrap="square" lIns="91440" tIns="45720" rIns="91440" bIns="45720" numCol="1" spcCol="0" rtlCol="0" fromWordArt="0" anchor="ctr" anchorCtr="0" forceAA="0" compatLnSpc="1">
+                        <a:prstTxWarp prst="textNoShape">
+                          <a:avLst/>
+                        </a:prstTxWarp>
+                        <a:noAutofit/>
+                      </wps:bodyPr>
+                    </wps:wsp>
+                  </a:graphicData>
+                </a:graphic>
+                <wp14:sizeRelV relativeFrom="margin">
+                  <wp14:pctHeight>0</wp14:pctHeight>
+                </wp14:sizeRelV>
+              </wp:anchor>
+            </w:drawing>
+          </mc:Choice>
+          <mc:Fallback>
+            <w:pict>
+              <v:roundrect w14:anchorId="768BB56C" id="Rectangle: Rounded Corners 1" o:spid="_x0000_s1026" style="position:absolute;margin-left:0;margin-top:22.25pt;width:492.1pt;height:179.05pt;z-index:251703296;visibility:visible;mso-wrap-style:square;mso-height-percent:0;mso-wrap-distance-left:9pt;mso-wrap-distance-top:0;mso-wrap-distance-right:9pt;mso-wrap-distance-bottom:0;mso-position-horizontal:center;mso-position-horizontal-relative:margin;mso-position-vertical:absolute;mso-position-vertical-relative:text;mso-height-percent:0;mso-height-relative:margin;v-text-anchor:middle" arcsize="10923f" o:gfxdata="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" filled="f" strokecolor="black [3200]">
+                <w10:wrap anchorx="margin"/>
+              </v:roundrect>
+            </w:pict>
+          </mc:Fallback>
+        </mc:AlternateContent>
+      </w:r>
+    </w:p>
+    <w:p>
+      <w:pPr>
+        <w:jc w:val="center"/>
+      </w:pPr>
+    </w:p>
+    <w:p>
+      <w:pPr>
+        <w:jc w:val="both"/>
+      </w:pPr>
+      <w:r>
+        <w:t xml:space="preserve">The reported accuracy of the model is 0.94, suggesting good performance. The system identified 43765 fraudulent transactions out of a total of 47154 while anticipating 45533 actual transactions out of 47444 predicted legal transactions, resulting in 1911 misidentified valid transactions. Furthermore, the model was identified as genuine rather than </w:t>
+      </w:r>
+      <w:r>
+        <w:t>fraud</w:t>
+      </w:r>
+      <w:r>
+        <w:t xml:space="preserve"> in 3389 of the fraudulent transactions. It should be noted that just because a model has a high accuracy does not mean it is </w:t>
+      </w:r>
+      <w:r>
+        <w:t>reliable</w:t>
+      </w:r>
+      <w:r>
+        <w:t xml:space="preserve">; for the goal of credit card fraud, this is not appropriate due to the vast number of fraudulent transactions that could not be identified. </w:t>
+      </w:r>
+    </w:p>
+    <w:p>
+      <w:pPr>
+        <w:jc w:val="both"/>
+      </w:pPr>
+      <w:r>
+        <w:t xml:space="preserve">"amt" is the characteristic having the highest relevance for the model's decision-making component, while the rest of the features have extremely little value, if any at all. </w:t>
+      </w:r>
+    </w:p>
+    <w:p>
+      <w:pPr>
+        <w:jc w:val="center"/>
+      </w:pPr>
+    </w:p>
+    <w:p>
+      <w:pPr>
+        <w:jc w:val="center"/>
+      </w:pPr>
+    </w:p>
+    <w:p>
+      <w:pPr>
+        <w:jc w:val="center"/>
+      </w:pPr>
+    </w:p>
+    <w:p>
+      <w:r>
+        <w:rPr>
+          <w:noProof/>
+        </w:rPr>
+        <w:lastRenderedPageBreak/>
+        <w:drawing>
+          <wp:anchor distT="0" distB="0" distL="114300" distR="114300" simplePos="0" relativeHeight="251705344" behindDoc="1" locked="0" layoutInCell="1" allowOverlap="1" wp14:anchorId="042D289E" wp14:editId="2AF11616">
+            <wp:simplePos x="0" y="0"/>
+            <wp:positionH relativeFrom="margin">
+              <wp:posOffset>2670476</wp:posOffset>
+            </wp:positionH>
+            <wp:positionV relativeFrom="paragraph">
+              <wp:posOffset>352659</wp:posOffset>
+            </wp:positionV>
+            <wp:extent cx="3014345" cy="2397760"/>
+            <wp:effectExtent l="0" t="0" r="0" b="2540"/>
+            <wp:wrapTight wrapText="bothSides">
+              <wp:wrapPolygon edited="0">
+                <wp:start x="0" y="0"/>
+                <wp:lineTo x="0" y="21451"/>
+                <wp:lineTo x="21432" y="21451"/>
+                <wp:lineTo x="21432" y="0"/>
+                <wp:lineTo x="0" y="0"/>
+              </wp:wrapPolygon>
+            </wp:wrapTight>
+            <wp:docPr id="935845873" name="Picture 1" descr="A graph of a curve&#10;&#10;Description automatically generated"/>
+            <wp:cNvGraphicFramePr>
+              <a:graphicFrameLocks xmlns:a="http://schemas.openxmlformats.org/drawingml/2006/main" noChangeAspect="1"/>
+            </wp:cNvGraphicFramePr>
+            <a:graphic xmlns:a="http://schemas.openxmlformats.org/drawingml/2006/main">
+              <a:graphicData uri="http://schemas.openxmlformats.org/drawingml/2006/picture">
+                <pic:pic xmlns:pic="http://schemas.openxmlformats.org/drawingml/2006/picture">
+                  <pic:nvPicPr>
+                    <pic:cNvPr id="935845873" name="Picture 1" descr="A graph of a curve&#10;&#10;Description automatically generated"/>
+                    <pic:cNvPicPr/>
+                  </pic:nvPicPr>
+                  <pic:blipFill rotWithShape="1">
+                    <a:blip r:embed="rId34" cstate="print">
+                      <a:extLst>
+                        <a:ext uri="{28A0092B-C50C-407E-A947-70E740481C1C}">
+                          <a14:useLocalDpi xmlns:a14="http://schemas.microsoft.com/office/drawing/2010/main" val="0"/>
+                        </a:ext>
+                      </a:extLst>
+                    </a:blip>
+                    <a:srcRect l="8325" t="1764" r="4269"/>
+                    <a:stretch/>
+                  </pic:blipFill>
+                  <pic:spPr bwMode="auto">
+                    <a:xfrm>
+                      <a:off x="0" y="0"/>
+                      <a:ext cx="3014345" cy="2397760"/>
+                    </a:xfrm>
+                    <a:prstGeom prst="rect">
+                      <a:avLst/>
+                    </a:prstGeom>
+                    <a:ln>
+                      <a:noFill/>
+                    </a:ln>
+                    <a:extLst>
+                      <a:ext uri="{53640926-AAD7-44D8-BBD7-CCE9431645EC}">
+                        <a14:shadowObscured xmlns:a14="http://schemas.microsoft.com/office/drawing/2010/main"/>
+                      </a:ext>
+                    </a:extLst>
+                  </pic:spPr>
+                </pic:pic>
+              </a:graphicData>
+            </a:graphic>
+            <wp14:sizeRelH relativeFrom="margin">
+              <wp14:pctWidth>0</wp14:pctWidth>
+            </wp14:sizeRelH>
+            <wp14:sizeRelV relativeFrom="margin">
+              <wp14:pctHeight>0</wp14:pctHeight>
+            </wp14:sizeRelV>
+          </wp:anchor>
+        </w:drawing>
+      </w:r>
+      <w:r>
+        <w:rPr>
+          <w:noProof/>
+        </w:rPr>
+        <w:drawing>
+          <wp:anchor distT="0" distB="0" distL="114300" distR="114300" simplePos="0" relativeHeight="251704320" behindDoc="1" locked="0" layoutInCell="1" allowOverlap="1" wp14:anchorId="583F533E" wp14:editId="2C0D363B">
+            <wp:simplePos x="0" y="0"/>
+            <wp:positionH relativeFrom="margin">
+              <wp:align>left</wp:align>
+            </wp:positionH>
+            <wp:positionV relativeFrom="paragraph">
+              <wp:posOffset>285750</wp:posOffset>
+            </wp:positionV>
+            <wp:extent cx="2558415" cy="2558415"/>
+            <wp:effectExtent l="0" t="0" r="0" b="0"/>
+            <wp:wrapTight wrapText="bothSides">
+              <wp:wrapPolygon edited="0">
+                <wp:start x="0" y="0"/>
+                <wp:lineTo x="0" y="21391"/>
+                <wp:lineTo x="21391" y="21391"/>
+                <wp:lineTo x="21391" y="0"/>
+                <wp:lineTo x="0" y="0"/>
+              </wp:wrapPolygon>
+            </wp:wrapTight>
+            <wp:docPr id="1778494975" name="Picture 1" descr="A screenshot of a computer screen&#10;&#10;Description automatically generated"/>
+            <wp:cNvGraphicFramePr>
+              <a:graphicFrameLocks xmlns:a="http://schemas.openxmlformats.org/drawingml/2006/main" noChangeAspect="1"/>
+            </wp:cNvGraphicFramePr>
+            <a:graphic xmlns:a="http://schemas.openxmlformats.org/drawingml/2006/main">
+              <a:graphicData uri="http://schemas.openxmlformats.org/drawingml/2006/picture">
+                <pic:pic xmlns:pic="http://schemas.openxmlformats.org/drawingml/2006/picture">
+                  <pic:nvPicPr>
+                    <pic:cNvPr id="1778494975" name="Picture 1" descr="A screenshot of a computer screen&#10;&#10;Description automatically generated"/>
+                    <pic:cNvPicPr/>
+                  </pic:nvPicPr>
+                  <pic:blipFill>
+                    <a:blip r:embed="rId35">
+                      <a:extLst>
+                        <a:ext uri="{28A0092B-C50C-407E-A947-70E740481C1C}">
+                          <a14:useLocalDpi xmlns:a14="http://schemas.microsoft.com/office/drawing/2010/main" val="0"/>
+                        </a:ext>
+                      </a:extLst>
+                    </a:blip>
+                    <a:stretch>
+                      <a:fillRect/>
+                    </a:stretch>
+                  </pic:blipFill>
+                  <pic:spPr>
+                    <a:xfrm>
+                      <a:off x="0" y="0"/>
+                      <a:ext cx="2564419" cy="2564419"/>
+                    </a:xfrm>
+                    <a:prstGeom prst="rect">
+                      <a:avLst/>
+                    </a:prstGeom>
+                  </pic:spPr>
+                </pic:pic>
+              </a:graphicData>
+            </a:graphic>
+            <wp14:sizeRelH relativeFrom="margin">
+              <wp14:pctWidth>0</wp14:pctWidth>
+            </wp14:sizeRelH>
+            <wp14:sizeRelV relativeFrom="margin">
+              <wp14:pctHeight>0</wp14:pctHeight>
+            </wp14:sizeRelV>
+          </wp:anchor>
+        </w:drawing>
+      </w:r>
+      <w:r>
+        <w:t>AdaBoost</w:t>
+      </w:r>
+    </w:p>
+    <w:p>
+      <w:r>
+        <w:rPr>
+          <w:noProof/>
+        </w:rPr>
+        <w:drawing>
+          <wp:anchor distT="0" distB="0" distL="114300" distR="114300" simplePos="0" relativeHeight="251706368" behindDoc="1" locked="0" layoutInCell="1" allowOverlap="1" wp14:anchorId="6C26F41E" wp14:editId="2847CAC1">
+            <wp:simplePos x="0" y="0"/>
+            <wp:positionH relativeFrom="margin">
+              <wp:align>center</wp:align>
+            </wp:positionH>
+            <wp:positionV relativeFrom="paragraph">
+              <wp:posOffset>2705635</wp:posOffset>
+            </wp:positionV>
+            <wp:extent cx="3514090" cy="2189480"/>
+            <wp:effectExtent l="0" t="0" r="0" b="1270"/>
+            <wp:wrapTight wrapText="bothSides">
+              <wp:wrapPolygon edited="0">
+                <wp:start x="0" y="0"/>
+                <wp:lineTo x="0" y="21425"/>
+                <wp:lineTo x="21428" y="21425"/>
+                <wp:lineTo x="21428" y="0"/>
+                <wp:lineTo x="0" y="0"/>
+              </wp:wrapPolygon>
+            </wp:wrapTight>
+            <wp:docPr id="1320520970" name="Picture 1" descr="A graph of different colored bars&#10;&#10;Description automatically generated"/>
+            <wp:cNvGraphicFramePr>
+              <a:graphicFrameLocks xmlns:a="http://schemas.openxmlformats.org/drawingml/2006/main" noChangeAspect="1"/>
+            </wp:cNvGraphicFramePr>
+            <a:graphic xmlns:a="http://schemas.openxmlformats.org/drawingml/2006/main">
+              <a:graphicData uri="http://schemas.openxmlformats.org/drawingml/2006/picture">
+                <pic:pic xmlns:pic="http://schemas.openxmlformats.org/drawingml/2006/picture">
+                  <pic:nvPicPr>
+                    <pic:cNvPr id="1320520970" name="Picture 1" descr="A graph of different colored bars&#10;&#10;Description automatically generated"/>
+                    <pic:cNvPicPr/>
+                  </pic:nvPicPr>
+                  <pic:blipFill>
+                    <a:blip r:embed="rId36" cstate="print">
+                      <a:extLst>
+                        <a:ext uri="{28A0092B-C50C-407E-A947-70E740481C1C}">
+                          <a14:useLocalDpi xmlns:a14="http://schemas.microsoft.com/office/drawing/2010/main" val="0"/>
+                        </a:ext>
+                      </a:extLst>
+                    </a:blip>
+                    <a:stretch>
+                      <a:fillRect/>
+                    </a:stretch>
+                  </pic:blipFill>
+                  <pic:spPr>
+                    <a:xfrm>
+                      <a:off x="0" y="0"/>
+                      <a:ext cx="3514090" cy="2189480"/>
+                    </a:xfrm>
+                    <a:prstGeom prst="rect">
+                      <a:avLst/>
+                    </a:prstGeom>
+                  </pic:spPr>
+                </pic:pic>
+              </a:graphicData>
+            </a:graphic>
+            <wp14:sizeRelH relativeFrom="margin">
+              <wp14:pctWidth>0</wp14:pctWidth>
+            </wp14:sizeRelH>
+            <wp14:sizeRelV relativeFrom="margin">
+              <wp14:pctHeight>0</wp14:pctHeight>
+            </wp14:sizeRelV>
+          </wp:anchor>
+        </w:drawing>
+      </w:r>
+    </w:p>
+    <w:p>
+      <w:pPr>
+        <w:jc w:val="center"/>
+      </w:pPr>
+    </w:p>
+    <w:p>
+      <w:pPr>
+        <w:jc w:val="center"/>
+      </w:pPr>
+    </w:p>
+    <w:p/>
+    <w:p/>
+    <w:p/>
+    <w:p/>
+    <w:p/>
+    <w:p/>
+    <w:p>
+      <w:r>
+        <w:rPr>
+          <w:b/>
+          <w:bCs/>
+          <w:noProof/>
+        </w:rPr>
+        <mc:AlternateContent>
+          <mc:Choice Requires="wps">
+            <w:drawing>
+              <wp:anchor distT="0" distB="0" distL="114300" distR="114300" simplePos="0" relativeHeight="251708416" behindDoc="0" locked="0" layoutInCell="1" allowOverlap="1" wp14:anchorId="7EBD00DB" wp14:editId="63FBF7FD">
+                <wp:simplePos x="0" y="0"/>
+                <wp:positionH relativeFrom="margin">
+                  <wp:align>center</wp:align>
+                </wp:positionH>
+                <wp:positionV relativeFrom="paragraph">
+                  <wp:posOffset>300856</wp:posOffset>
+                </wp:positionV>
+                <wp:extent cx="6249670" cy="2273686"/>
+                <wp:effectExtent l="0" t="0" r="17780" b="12700"/>
+                <wp:wrapNone/>
+                <wp:docPr id="1995903929" name="Rectangle: Rounded Corners 1"/>
+                <wp:cNvGraphicFramePr/>
+                <a:graphic xmlns:a="http://schemas.openxmlformats.org/drawingml/2006/main">
+                  <a:graphicData uri="http://schemas.microsoft.com/office/word/2010/wordprocessingShape">
+                    <wps:wsp>
+                      <wps:cNvSpPr/>
+                      <wps:spPr>
+                        <a:xfrm>
+                          <a:off x="0" y="0"/>
+                          <a:ext cx="6249670" cy="2273686"/>
+                        </a:xfrm>
+                        <a:prstGeom prst="roundRect">
+                          <a:avLst/>
+                        </a:prstGeom>
+                        <a:noFill/>
+                        <a:ln w="9525" cap="flat" cmpd="sng" algn="ctr">
+                          <a:solidFill>
+                            <a:schemeClr val="dk1"/>
+                          </a:solidFill>
+                          <a:prstDash val="solid"/>
+                          <a:round/>
+                          <a:headEnd type="none" w="med" len="med"/>
+                          <a:tailEnd type="none" w="med" len="med"/>
+                        </a:ln>
+                      </wps:spPr>
+                      <wps:style>
+                        <a:lnRef idx="0">
+                          <a:scrgbClr r="0" g="0" b="0"/>
+                        </a:lnRef>
+                        <a:fillRef idx="0">
+                          <a:scrgbClr r="0" g="0" b="0"/>
+                        </a:fillRef>
+                        <a:effectRef idx="0">
+                          <a:scrgbClr r="0" g="0" b="0"/>
+                        </a:effectRef>
+                        <a:fontRef idx="minor">
+                          <a:schemeClr val="dk1"/>
+                        </a:fontRef>
+                      </wps:style>
+                      <wps:bodyPr rot="0" spcFirstLastPara="0" vertOverflow="overflow" horzOverflow="overflow" vert="horz" wrap="square" lIns="91440" tIns="45720" rIns="91440" bIns="45720" numCol="1" spcCol="0" rtlCol="0" fromWordArt="0" anchor="ctr" anchorCtr="0" forceAA="0" compatLnSpc="1">
+                        <a:prstTxWarp prst="textNoShape">
+                          <a:avLst/>
+                        </a:prstTxWarp>
+                        <a:noAutofit/>
+                      </wps:bodyPr>
+                    </wps:wsp>
+                  </a:graphicData>
+                </a:graphic>
+                <wp14:sizeRelV relativeFrom="margin">
+                  <wp14:pctHeight>0</wp14:pctHeight>
+                </wp14:sizeRelV>
+              </wp:anchor>
+            </w:drawing>
+          </mc:Choice>
+          <mc:Fallback>
+            <w:pict>
+              <v:roundrect w14:anchorId="68635EA9" id="Rectangle: Rounded Corners 1" o:spid="_x0000_s1026" style="position:absolute;margin-left:0;margin-top:23.7pt;width:492.1pt;height:179.05pt;z-index:251708416;visibility:visible;mso-wrap-style:square;mso-height-percent:0;mso-wrap-distance-left:9pt;mso-wrap-distance-top:0;mso-wrap-distance-right:9pt;mso-wrap-distance-bottom:0;mso-position-horizontal:center;mso-position-horizontal-relative:margin;mso-position-vertical:absolute;mso-position-vertical-relative:text;mso-height-percent:0;mso-height-relative:margin;v-text-anchor:middle" arcsize="10923f" o:gfxdata="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" filled="f" strokecolor="black [3200]">
+                <w10:wrap anchorx="margin"/>
+              </v:roundrect>
+            </w:pict>
+          </mc:Fallback>
+        </mc:AlternateContent>
+      </w:r>
+    </w:p>
+    <w:p/>
+    <w:p>
+      <w:pPr>
+        <w:jc w:val="both"/>
+      </w:pPr>
+      <w:r>
+        <w:t xml:space="preserve">The model's stated accuracy is 0.91, indicating good performance. The </w:t>
+      </w:r>
+      <w:r>
+        <w:t>algorithm</w:t>
+      </w:r>
+      <w:r>
+        <w:t xml:space="preserve"> detected 42326 fraudulent transactions out of 47154 total transactions while anticipating 43974 real transactions out of 47444 projected legal transactions, resulting in 3470 misidentified genuine transactions. Furthermore, in 4828 of the fraudulent transactions, the model was determined as real rather than fake. This is not ideal for the purpose of credit card fraud owing to the large number of fraudulent transactions that could not be discovered or were identified incorrectly. </w:t>
+      </w:r>
+    </w:p>
+    <w:p>
+      <w:pPr>
+        <w:jc w:val="both"/>
+      </w:pPr>
+      <w:r>
+        <w:t xml:space="preserve">"amt" is the feature with the most significance for the model's decision-making component, followed by </w:t>
+      </w:r>
+      <w:proofErr w:type="spellStart"/>
+      <w:r>
+        <w:t>log_amt</w:t>
+      </w:r>
+      <w:proofErr w:type="spellEnd"/>
+      <w:r>
+        <w:t xml:space="preserve">, and finally </w:t>
+      </w:r>
+      <w:proofErr w:type="gramStart"/>
+      <w:r>
+        <w:t>all of</w:t>
+      </w:r>
+      <w:proofErr w:type="gramEnd"/>
+      <w:r>
+        <w:t xml:space="preserve"> the other characteristics exhibit importance for model prediction. </w:t>
+      </w:r>
+    </w:p>
+    <w:p/>
+    <w:p/>
+    <w:p/>
+    <w:p/>
+    <w:p>
+      <w:r>
+        <w:lastRenderedPageBreak/>
+        <w:t>Logistic Regression</w:t>
+      </w:r>
+    </w:p>
+    <w:p>
+      <w:r>
+        <w:rPr>
+          <w:noProof/>
+        </w:rPr>
+        <w:drawing>
+          <wp:anchor distT="0" distB="0" distL="114300" distR="114300" simplePos="0" relativeHeight="251710464" behindDoc="1" locked="0" layoutInCell="1" allowOverlap="1" wp14:anchorId="2E4BA8A1" wp14:editId="41B8E667">
+            <wp:simplePos x="0" y="0"/>
+            <wp:positionH relativeFrom="margin">
+              <wp:posOffset>2702560</wp:posOffset>
+            </wp:positionH>
+            <wp:positionV relativeFrom="paragraph">
+              <wp:posOffset>395605</wp:posOffset>
+            </wp:positionV>
+            <wp:extent cx="3095625" cy="2296795"/>
+            <wp:effectExtent l="0" t="0" r="9525" b="8255"/>
+            <wp:wrapTight wrapText="bothSides">
+              <wp:wrapPolygon edited="0">
+                <wp:start x="0" y="0"/>
+                <wp:lineTo x="0" y="21498"/>
+                <wp:lineTo x="21534" y="21498"/>
+                <wp:lineTo x="21534" y="0"/>
+                <wp:lineTo x="0" y="0"/>
+              </wp:wrapPolygon>
+            </wp:wrapTight>
+            <wp:docPr id="663719434" name="Picture 1" descr="A graph with a line going up&#10;&#10;Description automatically generated"/>
+            <wp:cNvGraphicFramePr>
+              <a:graphicFrameLocks xmlns:a="http://schemas.openxmlformats.org/drawingml/2006/main" noChangeAspect="1"/>
+            </wp:cNvGraphicFramePr>
+            <a:graphic xmlns:a="http://schemas.openxmlformats.org/drawingml/2006/main">
+              <a:graphicData uri="http://schemas.openxmlformats.org/drawingml/2006/picture">
+                <pic:pic xmlns:pic="http://schemas.openxmlformats.org/drawingml/2006/picture">
+                  <pic:nvPicPr>
+                    <pic:cNvPr id="663719434" name="Picture 1" descr="A graph with a line going up&#10;&#10;Description automatically generated"/>
+                    <pic:cNvPicPr/>
+                  </pic:nvPicPr>
+                  <pic:blipFill>
+                    <a:blip r:embed="rId37">
+                      <a:extLst>
+                        <a:ext uri="{28A0092B-C50C-407E-A947-70E740481C1C}">
+                          <a14:useLocalDpi xmlns:a14="http://schemas.microsoft.com/office/drawing/2010/main" val="0"/>
+                        </a:ext>
+                      </a:extLst>
+                    </a:blip>
+                    <a:stretch>
+                      <a:fillRect/>
+                    </a:stretch>
+                  </pic:blipFill>
+                  <pic:spPr>
+                    <a:xfrm>
+                      <a:off x="0" y="0"/>
+                      <a:ext cx="3095625" cy="2296795"/>
+                    </a:xfrm>
+                    <a:prstGeom prst="rect">
+                      <a:avLst/>
+                    </a:prstGeom>
+                  </pic:spPr>
+                </pic:pic>
+              </a:graphicData>
+            </a:graphic>
+            <wp14:sizeRelH relativeFrom="margin">
+              <wp14:pctWidth>0</wp14:pctWidth>
+            </wp14:sizeRelH>
+            <wp14:sizeRelV relativeFrom="margin">
+              <wp14:pctHeight>0</wp14:pctHeight>
+            </wp14:sizeRelV>
+          </wp:anchor>
+        </w:drawing>
+      </w:r>
+    </w:p>
+    <w:p>
+      <w:r>
+        <w:rPr>
+          <w:noProof/>
+        </w:rPr>
+        <w:drawing>
+          <wp:anchor distT="0" distB="0" distL="114300" distR="114300" simplePos="0" relativeHeight="251709440" behindDoc="1" locked="0" layoutInCell="1" allowOverlap="1" wp14:anchorId="047399C2" wp14:editId="0C3A834B">
+            <wp:simplePos x="0" y="0"/>
+            <wp:positionH relativeFrom="column">
+              <wp:posOffset>0</wp:posOffset>
+            </wp:positionH>
+            <wp:positionV relativeFrom="paragraph">
+              <wp:posOffset>-2005</wp:posOffset>
+            </wp:positionV>
+            <wp:extent cx="2534653" cy="2534653"/>
+            <wp:effectExtent l="0" t="0" r="0" b="0"/>
+            <wp:wrapTight wrapText="bothSides">
+              <wp:wrapPolygon edited="0">
+                <wp:start x="0" y="0"/>
+                <wp:lineTo x="0" y="21432"/>
+                <wp:lineTo x="21432" y="21432"/>
+                <wp:lineTo x="21432" y="0"/>
+                <wp:lineTo x="0" y="0"/>
+              </wp:wrapPolygon>
+            </wp:wrapTight>
+            <wp:docPr id="1672568511" name="Picture 1" descr="A screenshot of a graph&#10;&#10;Description automatically generated"/>
+            <wp:cNvGraphicFramePr>
+              <a:graphicFrameLocks xmlns:a="http://schemas.openxmlformats.org/drawingml/2006/main" noChangeAspect="1"/>
+            </wp:cNvGraphicFramePr>
+            <a:graphic xmlns:a="http://schemas.openxmlformats.org/drawingml/2006/main">
+              <a:graphicData uri="http://schemas.openxmlformats.org/drawingml/2006/picture">
+                <pic:pic xmlns:pic="http://schemas.openxmlformats.org/drawingml/2006/picture">
+                  <pic:nvPicPr>
+                    <pic:cNvPr id="1672568511" name="Picture 1" descr="A screenshot of a graph&#10;&#10;Description automatically generated"/>
+                    <pic:cNvPicPr/>
+                  </pic:nvPicPr>
+                  <pic:blipFill>
+                    <a:blip r:embed="rId38">
+                      <a:extLst>
+                        <a:ext uri="{28A0092B-C50C-407E-A947-70E740481C1C}">
+                          <a14:useLocalDpi xmlns:a14="http://schemas.microsoft.com/office/drawing/2010/main" val="0"/>
+                        </a:ext>
+                      </a:extLst>
+                    </a:blip>
+                    <a:stretch>
+                      <a:fillRect/>
+                    </a:stretch>
+                  </pic:blipFill>
+                  <pic:spPr>
+                    <a:xfrm>
+                      <a:off x="0" y="0"/>
+                      <a:ext cx="2534653" cy="2534653"/>
+                    </a:xfrm>
+                    <a:prstGeom prst="rect">
+                      <a:avLst/>
+                    </a:prstGeom>
+                  </pic:spPr>
+                </pic:pic>
+              </a:graphicData>
+            </a:graphic>
+          </wp:anchor>
+        </w:drawing>
+      </w:r>
+    </w:p>
+    <w:p>
+      <w:r>
+        <w:rPr>
+          <w:b/>
+          <w:bCs/>
+          <w:noProof/>
+        </w:rPr>
+        <mc:AlternateContent>
+          <mc:Choice Requires="wps">
+            <w:drawing>
+              <wp:anchor distT="0" distB="0" distL="114300" distR="114300" simplePos="0" relativeHeight="251712512" behindDoc="0" locked="0" layoutInCell="1" allowOverlap="1" wp14:anchorId="54D9C34A" wp14:editId="2FBDF884">
+                <wp:simplePos x="0" y="0"/>
+                <wp:positionH relativeFrom="margin">
+                  <wp:posOffset>-264695</wp:posOffset>
+                </wp:positionH>
+                <wp:positionV relativeFrom="paragraph">
+                  <wp:posOffset>90170</wp:posOffset>
+                </wp:positionV>
+                <wp:extent cx="6249670" cy="1555750"/>
+                <wp:effectExtent l="0" t="0" r="17780" b="25400"/>
+                <wp:wrapNone/>
+                <wp:docPr id="1168532804" name="Rectangle: Rounded Corners 1"/>
+                <wp:cNvGraphicFramePr/>
+                <a:graphic xmlns:a="http://schemas.openxmlformats.org/drawingml/2006/main">
+                  <a:graphicData uri="http://schemas.microsoft.com/office/word/2010/wordprocessingShape">
+                    <wps:wsp>
+                      <wps:cNvSpPr/>
+                      <wps:spPr>
+                        <a:xfrm>
+                          <a:off x="0" y="0"/>
+                          <a:ext cx="6249670" cy="1555750"/>
+                        </a:xfrm>
+                        <a:prstGeom prst="roundRect">
+                          <a:avLst/>
+                        </a:prstGeom>
+                        <a:noFill/>
+                        <a:ln w="9525" cap="flat" cmpd="sng" algn="ctr">
+                          <a:solidFill>
+                            <a:schemeClr val="dk1"/>
+                          </a:solidFill>
+                          <a:prstDash val="solid"/>
+                          <a:round/>
+                          <a:headEnd type="none" w="med" len="med"/>
+                          <a:tailEnd type="none" w="med" len="med"/>
+                        </a:ln>
+                      </wps:spPr>
+                      <wps:style>
+                        <a:lnRef idx="0">
+                          <a:scrgbClr r="0" g="0" b="0"/>
+                        </a:lnRef>
+                        <a:fillRef idx="0">
+                          <a:scrgbClr r="0" g="0" b="0"/>
+                        </a:fillRef>
+                        <a:effectRef idx="0">
+                          <a:scrgbClr r="0" g="0" b="0"/>
+                        </a:effectRef>
+                        <a:fontRef idx="minor">
+                          <a:schemeClr val="dk1"/>
+                        </a:fontRef>
+                      </wps:style>
+                      <wps:bodyPr rot="0" spcFirstLastPara="0" vertOverflow="overflow" horzOverflow="overflow" vert="horz" wrap="square" lIns="91440" tIns="45720" rIns="91440" bIns="45720" numCol="1" spcCol="0" rtlCol="0" fromWordArt="0" anchor="ctr" anchorCtr="0" forceAA="0" compatLnSpc="1">
+                        <a:prstTxWarp prst="textNoShape">
+                          <a:avLst/>
+                        </a:prstTxWarp>
+                        <a:noAutofit/>
+                      </wps:bodyPr>
+                    </wps:wsp>
+                  </a:graphicData>
+                </a:graphic>
+                <wp14:sizeRelV relativeFrom="margin">
+                  <wp14:pctHeight>0</wp14:pctHeight>
+                </wp14:sizeRelV>
+              </wp:anchor>
+            </w:drawing>
+          </mc:Choice>
+          <mc:Fallback>
+            <w:pict>
+              <v:roundrect w14:anchorId="199718FA" id="Rectangle: Rounded Corners 1" o:spid="_x0000_s1026" style="position:absolute;margin-left:-20.85pt;margin-top:7.1pt;width:492.1pt;height:122.5pt;z-index:251712512;visibility:visible;mso-wrap-style:square;mso-height-percent:0;mso-wrap-distance-left:9pt;mso-wrap-distance-top:0;mso-wrap-distance-right:9pt;mso-wrap-distance-bottom:0;mso-position-horizontal:absolute;mso-position-horizontal-relative:margin;mso-position-vertical:absolute;mso-position-vertical-relative:text;mso-height-percent:0;mso-height-relative:margin;v-text-anchor:middle" arcsize="10923f" o:gfxdata="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" filled="f" strokecolor="black [3200]">
+                <w10:wrap anchorx="margin"/>
+              </v:roundrect>
+            </w:pict>
+          </mc:Fallback>
+        </mc:AlternateContent>
+      </w:r>
+    </w:p>
+    <w:p>
+      <w:pPr>
+        <w:jc w:val="both"/>
+      </w:pPr>
+      <w:r>
+        <w:t xml:space="preserve">The reported accuracy of the model is 0.85, suggesting </w:t>
+      </w:r>
+      <w:r>
+        <w:t>reasonable</w:t>
+      </w:r>
+      <w:r>
+        <w:t xml:space="preserve"> performance. The </w:t>
+      </w:r>
+      <w:r>
+        <w:t>algorithm</w:t>
+      </w:r>
+      <w:r>
+        <w:t xml:space="preserve"> discovered 35547 fraudulent transactions out of 47154 total transactions while predicting 45030 legitimate transactions out of 47444 projected legal transactions, resulting in 2414 genuine transactions that were misdiagnosed. Furthermore, the model was judged to be actual rather than false in 11607 of the fraudulent transactions. Because of the enormous number of fraudulent transactions that could not be found or were identified wrongly, this is not ideal for credit card fraud.</w:t>
+      </w:r>
+    </w:p>
+    <w:p/>
+    <w:p/>
+    <w:p/>
     <w:p>
       <w:pPr>
         <w:pStyle w:val="Heading1"/>
@@ -9464,6 +15645,7 @@
       </w:r>
     </w:p>
     <w:p/>
+    <w:p/>
     <w:p>
       <w:pPr>
         <w:rPr>
@@ -9480,6 +15662,7 @@
           <w:sz w:val="24"/>
           <w:szCs w:val="24"/>
         </w:rPr>
+        <w:lastRenderedPageBreak/>
         <w:t>Primary research methodology.</w:t>
       </w:r>
     </w:p>
@@ -9666,7 +15849,15 @@
         <w:jc w:val="both"/>
       </w:pPr>
       <w:r>
-        <w:t>These suggestions notably address the storage of credit card data by online retailers and service providers for the single and explicit purpose of enabling future transactions by data subjects. They cover the circumstance in which a data subject purchases a product or pays for a service through a website or an application and submits his/her credit card information, often on a dedicated form, in order to complete this one-of-a-kind transaction.</w:t>
+        <w:t xml:space="preserve">These suggestions notably address the storage of credit card data by online retailers and service providers for the single and explicit purpose of enabling future transactions by data subjects. They cover the circumstance in which a data subject purchases a product or pays for a service through a website or an application and submits his/her credit card information, often on a dedicated form, </w:t>
+      </w:r>
+      <w:proofErr w:type="gramStart"/>
+      <w:r>
+        <w:t>in order to</w:t>
+      </w:r>
+      <w:proofErr w:type="gramEnd"/>
+      <w:r>
+        <w:t xml:space="preserve"> complete this one-of-a-kind transaction.</w:t>
       </w:r>
     </w:p>
     <w:p/>
@@ -9684,12 +15875,15 @@
     </w:p>
     <w:p/>
     <w:p/>
+    <w:p/>
+    <w:p/>
+    <w:p/>
     <w:p>
       <w:pPr>
         <w:pStyle w:val="ListParagraph"/>
         <w:numPr>
           <w:ilvl w:val="0"/>
-          <w:numId w:val="12"/>
+          <w:numId w:val="10"/>
         </w:numPr>
         <w:rPr>
           <w:b/>
@@ -9705,6 +15899,7 @@
           <w:sz w:val="23"/>
           <w:szCs w:val="23"/>
         </w:rPr>
+        <w:lastRenderedPageBreak/>
         <w:t>References</w:t>
       </w:r>
     </w:p>
@@ -9811,7 +16006,6 @@
     </w:p>
     <w:p>
       <w:r>
-        <w:lastRenderedPageBreak/>
         <w:t xml:space="preserve">H. Bodepudi, </w:t>
       </w:r>
       <w:r>
@@ -10016,6 +16210,248 @@
       </w:r>
       <w:r>
         <w:t>.</w:t>
+      </w:r>
+    </w:p>
+    <w:p>
+      <w:pPr>
+        <w:pStyle w:val="Style1"/>
+      </w:pPr>
+      <w:r>
+        <w:t xml:space="preserve">Nathalie </w:t>
+      </w:r>
+      <w:proofErr w:type="spellStart"/>
+      <w:r>
+        <w:t>Japkowicz</w:t>
+      </w:r>
+      <w:proofErr w:type="spellEnd"/>
+      <w:r>
+        <w:t xml:space="preserve"> and Shaju Stephen, 2002. </w:t>
+      </w:r>
+      <w:r>
+        <w:rPr>
+          <w:i/>
+          <w:iCs/>
+        </w:rPr>
+        <w:t>The class imbalance problem: A systematic study. Intelligent Data Analysis</w:t>
+      </w:r>
+      <w:r>
+        <w:t>, pages 429-449, 2002.</w:t>
+      </w:r>
+    </w:p>
+    <w:p>
+      <w:pPr>
+        <w:pStyle w:val="Style1"/>
+      </w:pPr>
+      <w:r>
+        <w:t>A. Singh and D. Narayan. “A Survey on Hidden Markov Model for Credit Card Fraud Detection‟, International Journal of Engineering and Advanced Technology (IJEAT) ISSN: 2249 – 8958, Volume-1, Issue-3, February 2012</w:t>
+      </w:r>
+    </w:p>
+    <w:p>
+      <w:pPr>
+        <w:pStyle w:val="Style1"/>
+      </w:pPr>
+      <w:r>
+        <w:t xml:space="preserve">Addo, Peter Martey, Dominique </w:t>
+      </w:r>
+      <w:proofErr w:type="spellStart"/>
+      <w:r>
+        <w:t>Guegan</w:t>
+      </w:r>
+      <w:proofErr w:type="spellEnd"/>
+      <w:r>
+        <w:t>, and Bertrand Hassani. 2018. Credit Risk Analysis Using Machine and Deep Learning Models. Risks 6: 38.</w:t>
+      </w:r>
+    </w:p>
+    <w:p>
+      <w:pPr>
+        <w:pStyle w:val="Style1"/>
+      </w:pPr>
+      <w:r>
+        <w:t xml:space="preserve">Alaka, Hafiz A., O. </w:t>
+      </w:r>
+      <w:proofErr w:type="spellStart"/>
+      <w:r>
+        <w:t>Lukumon</w:t>
+      </w:r>
+      <w:proofErr w:type="spellEnd"/>
+      <w:r>
+        <w:t xml:space="preserve"> Oyedele, Hakeem A. Owolabi, Vikas Kumar, Saheed O. Ajayi, Olugbenga O. </w:t>
+      </w:r>
+      <w:proofErr w:type="spellStart"/>
+      <w:r>
+        <w:t>Akinade</w:t>
+      </w:r>
+      <w:proofErr w:type="spellEnd"/>
+      <w:r>
+        <w:t>, and Muhammad Bilal. 2017. Systematic review of bankruptcy prediction models: Towards a framework for tool selection. Expert Systems with Applications 94: 164–84</w:t>
+      </w:r>
+    </w:p>
+    <w:p>
+      <w:pPr>
+        <w:pStyle w:val="Style1"/>
+      </w:pPr>
+      <w:r>
+        <w:t xml:space="preserve">Alaka, Hafiz A., O. </w:t>
+      </w:r>
+      <w:proofErr w:type="spellStart"/>
+      <w:r>
+        <w:t>Lukumon</w:t>
+      </w:r>
+      <w:proofErr w:type="spellEnd"/>
+      <w:r>
+        <w:t xml:space="preserve"> Oyedele, Hakeem A. Owolabi, Vikas Kumar, Saheed O. Ajayi, Olugbenga O. </w:t>
+      </w:r>
+      <w:proofErr w:type="spellStart"/>
+      <w:r>
+        <w:t>Akinade</w:t>
+      </w:r>
+      <w:proofErr w:type="spellEnd"/>
+      <w:r>
+        <w:t>, and Muhammad Bilal. 2017. Systematic review of bankruptcy prediction models: Towards a framework for tool selection. Expert Systems with Applications 94: 164–84.</w:t>
+      </w:r>
+    </w:p>
+    <w:p>
+      <w:pPr>
+        <w:pStyle w:val="Style1"/>
+      </w:pPr>
+      <w:r>
+        <w:t xml:space="preserve">Albanesi, Stefania, and Domonkos </w:t>
+      </w:r>
+      <w:proofErr w:type="spellStart"/>
+      <w:r>
+        <w:t>Vamossy</w:t>
+      </w:r>
+      <w:proofErr w:type="spellEnd"/>
+      <w:r>
+        <w:t>. 2019. Predicting Consumer Default: A Deep Learning Approach. CEPR Discussion Papers 13914, C.E.P.R. Discussion Papers. London: CEPR.</w:t>
+      </w:r>
+    </w:p>
+    <w:p>
+      <w:pPr>
+        <w:pStyle w:val="Style1"/>
+      </w:pPr>
+      <w:r>
+        <w:t>Altman, Edward I., and Anthony Saunders. 1998. Credit risk measurement: Developments over the last 20 years. Journal of Banking and Finance 21: 1721–42.</w:t>
+      </w:r>
+    </w:p>
+    <w:p>
+      <w:pPr>
+        <w:pStyle w:val="Style1"/>
+      </w:pPr>
+      <w:proofErr w:type="spellStart"/>
+      <w:r>
+        <w:t>Ampountolas</w:t>
+      </w:r>
+      <w:proofErr w:type="spellEnd"/>
+      <w:r>
+        <w:t>, Apostolos, Titus Nyarko Nde, Paresh Date, and Corina Constantinescu. 2021. A Machine Learning Approach for Micro-Credit Scoring. Risks 9: 50.</w:t>
+      </w:r>
+    </w:p>
+    <w:p>
+      <w:pPr>
+        <w:pStyle w:val="Style1"/>
+      </w:pPr>
+      <w:proofErr w:type="spellStart"/>
+      <w:r>
+        <w:lastRenderedPageBreak/>
+        <w:t>Bacham</w:t>
+      </w:r>
+      <w:proofErr w:type="spellEnd"/>
+      <w:r>
+        <w:t xml:space="preserve">, Dinesh, and Janet Zhao. 2017. Machine Learning: Challenges, Lessons, and Opportunities in Credit Risk </w:t>
+      </w:r>
+      <w:proofErr w:type="spellStart"/>
+      <w:r>
+        <w:t>Modeling</w:t>
+      </w:r>
+      <w:proofErr w:type="spellEnd"/>
+      <w:r>
+        <w:t>. Moody’s Analytics Report. Moody’s Analytics risk perspectives, Managing disruption. Volume 9, Available online: https://www.moodysanalytics.com/risk-perspectives-magazine/managing-disruption/spotlight/machine-learning-challenges-lessons-and-opportunities-in-credit-risk-modeling (accessed on 3 June 2021).</w:t>
+      </w:r>
+    </w:p>
+    <w:p>
+      <w:pPr>
+        <w:pStyle w:val="Style1"/>
+        <w:rPr>
+          <w:i/>
+          <w:iCs/>
+        </w:rPr>
+      </w:pPr>
+      <w:proofErr w:type="spellStart"/>
+      <w:r>
+        <w:t>Baesens</w:t>
+      </w:r>
+      <w:proofErr w:type="spellEnd"/>
+      <w:r>
+        <w:t xml:space="preserve">, B., T. Van </w:t>
+      </w:r>
+      <w:proofErr w:type="spellStart"/>
+      <w:r>
+        <w:t>Gestel</w:t>
+      </w:r>
+      <w:proofErr w:type="spellEnd"/>
+      <w:r>
+        <w:t xml:space="preserve">, S. Viaene, M. Stepanova, J. </w:t>
+      </w:r>
+      <w:proofErr w:type="spellStart"/>
+      <w:r>
+        <w:t>Suykens</w:t>
+      </w:r>
+      <w:proofErr w:type="spellEnd"/>
+      <w:r>
+        <w:t xml:space="preserve">, and J. </w:t>
+      </w:r>
+      <w:proofErr w:type="spellStart"/>
+      <w:r>
+        <w:t>Vanthienen</w:t>
+      </w:r>
+      <w:proofErr w:type="spellEnd"/>
+      <w:r>
+        <w:t xml:space="preserve">. 2003. </w:t>
+      </w:r>
+      <w:r>
+        <w:rPr>
+          <w:i/>
+          <w:iCs/>
+        </w:rPr>
+        <w:t>Benchmarking state-of-the-art Classification algorithms for credit scoring. Journal of the Operational Research Society 54: 627–35.</w:t>
+      </w:r>
+    </w:p>
+    <w:p>
+      <w:pPr>
+        <w:pStyle w:val="Style1"/>
+      </w:pPr>
+      <w:r>
+        <w:t xml:space="preserve">Banner, Katharine M., and Megan D. Higgs. 2017. </w:t>
+      </w:r>
+      <w:r>
+        <w:rPr>
+          <w:i/>
+          <w:iCs/>
+        </w:rPr>
+        <w:t>Considerations for assessing model averaging of regression coefficients. Ecological Applications 27: 78–93</w:t>
+      </w:r>
+      <w:r>
+        <w:t>.</w:t>
+      </w:r>
+    </w:p>
+    <w:p>
+      <w:pPr>
+        <w:pStyle w:val="Style1"/>
+        <w:rPr>
+          <w:i/>
+          <w:iCs/>
+        </w:rPr>
+      </w:pPr>
+      <w:r>
+        <w:t xml:space="preserve">Barboza, Flavio, Herbert Kimura, and Edward Altman. 2017. </w:t>
+      </w:r>
+      <w:r>
+        <w:rPr>
+          <w:i/>
+          <w:iCs/>
+        </w:rPr>
+        <w:t>Machine learning models and bankruptcy prediction. Expert Systems with Applications: An International Journal 83: 405–17.</w:t>
       </w:r>
     </w:p>
     <w:p>
@@ -10088,7 +16524,7 @@
   <w:abstractNum w:abstractNumId="0" w15:restartNumberingAfterBreak="0">
     <w:nsid w:val="0C4E3B22"/>
     <w:multiLevelType w:val="hybridMultilevel"/>
-    <w:tmpl w:val="3A18069E"/>
+    <w:tmpl w:val="0EB0C062"/>
     <w:lvl w:ilvl="0" w:tplc="1809000F">
       <w:start w:val="1"/>
       <w:numFmt w:val="decimal"/>
@@ -10260,7 +16696,7 @@
   <w:abstractNum w:abstractNumId="2" w15:restartNumberingAfterBreak="0">
     <w:nsid w:val="18FC40DA"/>
     <w:multiLevelType w:val="hybridMultilevel"/>
-    <w:tmpl w:val="A454B018"/>
+    <w:tmpl w:val="57721B6E"/>
     <w:lvl w:ilvl="0" w:tplc="18090017">
       <w:start w:val="1"/>
       <w:numFmt w:val="lowerLetter"/>
@@ -10273,14 +16709,17 @@
         <w:rFonts w:hint="default"/>
       </w:rPr>
     </w:lvl>
-    <w:lvl w:ilvl="1" w:tplc="18090019" w:tentative="1">
-      <w:start w:val="1"/>
-      <w:numFmt w:val="lowerLetter"/>
+    <w:lvl w:ilvl="1" w:tplc="C716231E">
+      <w:start w:val="1"/>
+      <w:numFmt w:val="decimal"/>
       <w:lvlText w:val="%2."/>
       <w:lvlJc w:val="left"/>
       <w:pPr>
-        <w:ind w:left="1440" w:hanging="360"/>
-      </w:pPr>
+        <w:ind w:left="1800" w:hanging="720"/>
+      </w:pPr>
+      <w:rPr>
+        <w:rFonts w:hint="default"/>
+      </w:rPr>
     </w:lvl>
     <w:lvl w:ilvl="2" w:tplc="1809001B" w:tentative="1">
       <w:start w:val="1"/>
@@ -10460,6 +16899,119 @@
     </w:lvl>
   </w:abstractNum>
   <w:abstractNum w:abstractNumId="4" w15:restartNumberingAfterBreak="0">
+    <w:nsid w:val="20B56765"/>
+    <w:multiLevelType w:val="hybridMultilevel"/>
+    <w:tmpl w:val="A776C36E"/>
+    <w:lvl w:ilvl="0" w:tplc="1809000D">
+      <w:start w:val="1"/>
+      <w:numFmt w:val="bullet"/>
+      <w:lvlText w:val=""/>
+      <w:lvlJc w:val="left"/>
+      <w:pPr>
+        <w:ind w:left="720" w:hanging="360"/>
+      </w:pPr>
+      <w:rPr>
+        <w:rFonts w:ascii="Wingdings" w:hAnsi="Wingdings" w:hint="default"/>
+      </w:rPr>
+    </w:lvl>
+    <w:lvl w:ilvl="1" w:tplc="18090003" w:tentative="1">
+      <w:start w:val="1"/>
+      <w:numFmt w:val="bullet"/>
+      <w:lvlText w:val="o"/>
+      <w:lvlJc w:val="left"/>
+      <w:pPr>
+        <w:ind w:left="1440" w:hanging="360"/>
+      </w:pPr>
+      <w:rPr>
+        <w:rFonts w:ascii="Courier New" w:hAnsi="Courier New" w:cs="Courier New" w:hint="default"/>
+      </w:rPr>
+    </w:lvl>
+    <w:lvl w:ilvl="2" w:tplc="18090005" w:tentative="1">
+      <w:start w:val="1"/>
+      <w:numFmt w:val="bullet"/>
+      <w:lvlText w:val=""/>
+      <w:lvlJc w:val="left"/>
+      <w:pPr>
+        <w:ind w:left="2160" w:hanging="360"/>
+      </w:pPr>
+      <w:rPr>
+        <w:rFonts w:ascii="Wingdings" w:hAnsi="Wingdings" w:hint="default"/>
+      </w:rPr>
+    </w:lvl>
+    <w:lvl w:ilvl="3" w:tplc="18090001" w:tentative="1">
+      <w:start w:val="1"/>
+      <w:numFmt w:val="bullet"/>
+      <w:lvlText w:val=""/>
+      <w:lvlJc w:val="left"/>
+      <w:pPr>
+        <w:ind w:left="2880" w:hanging="360"/>
+      </w:pPr>
+      <w:rPr>
+        <w:rFonts w:ascii="Symbol" w:hAnsi="Symbol" w:hint="default"/>
+      </w:rPr>
+    </w:lvl>
+    <w:lvl w:ilvl="4" w:tplc="18090003" w:tentative="1">
+      <w:start w:val="1"/>
+      <w:numFmt w:val="bullet"/>
+      <w:lvlText w:val="o"/>
+      <w:lvlJc w:val="left"/>
+      <w:pPr>
+        <w:ind w:left="3600" w:hanging="360"/>
+      </w:pPr>
+      <w:rPr>
+        <w:rFonts w:ascii="Courier New" w:hAnsi="Courier New" w:cs="Courier New" w:hint="default"/>
+      </w:rPr>
+    </w:lvl>
+    <w:lvl w:ilvl="5" w:tplc="18090005" w:tentative="1">
+      <w:start w:val="1"/>
+      <w:numFmt w:val="bullet"/>
+      <w:lvlText w:val=""/>
+      <w:lvlJc w:val="left"/>
+      <w:pPr>
+        <w:ind w:left="4320" w:hanging="360"/>
+      </w:pPr>
+      <w:rPr>
+        <w:rFonts w:ascii="Wingdings" w:hAnsi="Wingdings" w:hint="default"/>
+      </w:rPr>
+    </w:lvl>
+    <w:lvl w:ilvl="6" w:tplc="18090001" w:tentative="1">
+      <w:start w:val="1"/>
+      <w:numFmt w:val="bullet"/>
+      <w:lvlText w:val=""/>
+      <w:lvlJc w:val="left"/>
+      <w:pPr>
+        <w:ind w:left="5040" w:hanging="360"/>
+      </w:pPr>
+      <w:rPr>
+        <w:rFonts w:ascii="Symbol" w:hAnsi="Symbol" w:hint="default"/>
+      </w:rPr>
+    </w:lvl>
+    <w:lvl w:ilvl="7" w:tplc="18090003" w:tentative="1">
+      <w:start w:val="1"/>
+      <w:numFmt w:val="bullet"/>
+      <w:lvlText w:val="o"/>
+      <w:lvlJc w:val="left"/>
+      <w:pPr>
+        <w:ind w:left="5760" w:hanging="360"/>
+      </w:pPr>
+      <w:rPr>
+        <w:rFonts w:ascii="Courier New" w:hAnsi="Courier New" w:cs="Courier New" w:hint="default"/>
+      </w:rPr>
+    </w:lvl>
+    <w:lvl w:ilvl="8" w:tplc="18090005" w:tentative="1">
+      <w:start w:val="1"/>
+      <w:numFmt w:val="bullet"/>
+      <w:lvlText w:val=""/>
+      <w:lvlJc w:val="left"/>
+      <w:pPr>
+        <w:ind w:left="6480" w:hanging="360"/>
+      </w:pPr>
+      <w:rPr>
+        <w:rFonts w:ascii="Wingdings" w:hAnsi="Wingdings" w:hint="default"/>
+      </w:rPr>
+    </w:lvl>
+  </w:abstractNum>
+  <w:abstractNum w:abstractNumId="5" w15:restartNumberingAfterBreak="0">
     <w:nsid w:val="20E63D18"/>
     <w:multiLevelType w:val="hybridMultilevel"/>
     <w:tmpl w:val="E1A8662A"/>
@@ -10572,7 +17124,93 @@
       </w:rPr>
     </w:lvl>
   </w:abstractNum>
-  <w:abstractNum w:abstractNumId="5" w15:restartNumberingAfterBreak="0">
+  <w:abstractNum w:abstractNumId="6" w15:restartNumberingAfterBreak="0">
+    <w:nsid w:val="21D23552"/>
+    <w:multiLevelType w:val="hybridMultilevel"/>
+    <w:tmpl w:val="9578A590"/>
+    <w:lvl w:ilvl="0" w:tplc="18090017">
+      <w:start w:val="1"/>
+      <w:numFmt w:val="lowerLetter"/>
+      <w:lvlText w:val="%1)"/>
+      <w:lvlJc w:val="left"/>
+      <w:pPr>
+        <w:ind w:left="720" w:hanging="360"/>
+      </w:pPr>
+    </w:lvl>
+    <w:lvl w:ilvl="1" w:tplc="18090019" w:tentative="1">
+      <w:start w:val="1"/>
+      <w:numFmt w:val="lowerLetter"/>
+      <w:lvlText w:val="%2."/>
+      <w:lvlJc w:val="left"/>
+      <w:pPr>
+        <w:ind w:left="1440" w:hanging="360"/>
+      </w:pPr>
+    </w:lvl>
+    <w:lvl w:ilvl="2" w:tplc="1809001B" w:tentative="1">
+      <w:start w:val="1"/>
+      <w:numFmt w:val="lowerRoman"/>
+      <w:lvlText w:val="%3."/>
+      <w:lvlJc w:val="right"/>
+      <w:pPr>
+        <w:ind w:left="2160" w:hanging="180"/>
+      </w:pPr>
+    </w:lvl>
+    <w:lvl w:ilvl="3" w:tplc="1809000F" w:tentative="1">
+      <w:start w:val="1"/>
+      <w:numFmt w:val="decimal"/>
+      <w:lvlText w:val="%4."/>
+      <w:lvlJc w:val="left"/>
+      <w:pPr>
+        <w:ind w:left="2880" w:hanging="360"/>
+      </w:pPr>
+    </w:lvl>
+    <w:lvl w:ilvl="4" w:tplc="18090019" w:tentative="1">
+      <w:start w:val="1"/>
+      <w:numFmt w:val="lowerLetter"/>
+      <w:lvlText w:val="%5."/>
+      <w:lvlJc w:val="left"/>
+      <w:pPr>
+        <w:ind w:left="3600" w:hanging="360"/>
+      </w:pPr>
+    </w:lvl>
+    <w:lvl w:ilvl="5" w:tplc="1809001B" w:tentative="1">
+      <w:start w:val="1"/>
+      <w:numFmt w:val="lowerRoman"/>
+      <w:lvlText w:val="%6."/>
+      <w:lvlJc w:val="right"/>
+      <w:pPr>
+        <w:ind w:left="4320" w:hanging="180"/>
+      </w:pPr>
+    </w:lvl>
+    <w:lvl w:ilvl="6" w:tplc="1809000F" w:tentative="1">
+      <w:start w:val="1"/>
+      <w:numFmt w:val="decimal"/>
+      <w:lvlText w:val="%7."/>
+      <w:lvlJc w:val="left"/>
+      <w:pPr>
+        <w:ind w:left="5040" w:hanging="360"/>
+      </w:pPr>
+    </w:lvl>
+    <w:lvl w:ilvl="7" w:tplc="18090019" w:tentative="1">
+      <w:start w:val="1"/>
+      <w:numFmt w:val="lowerLetter"/>
+      <w:lvlText w:val="%8."/>
+      <w:lvlJc w:val="left"/>
+      <w:pPr>
+        <w:ind w:left="5760" w:hanging="360"/>
+      </w:pPr>
+    </w:lvl>
+    <w:lvl w:ilvl="8" w:tplc="1809001B" w:tentative="1">
+      <w:start w:val="1"/>
+      <w:numFmt w:val="lowerRoman"/>
+      <w:lvlText w:val="%9."/>
+      <w:lvlJc w:val="right"/>
+      <w:pPr>
+        <w:ind w:left="6480" w:hanging="180"/>
+      </w:pPr>
+    </w:lvl>
+  </w:abstractNum>
+  <w:abstractNum w:abstractNumId="7" w15:restartNumberingAfterBreak="0">
     <w:nsid w:val="253D4B39"/>
     <w:multiLevelType w:val="hybridMultilevel"/>
     <w:tmpl w:val="0A98ED46"/>
@@ -10685,7 +17323,7 @@
       </w:rPr>
     </w:lvl>
   </w:abstractNum>
-  <w:abstractNum w:abstractNumId="6" w15:restartNumberingAfterBreak="0">
+  <w:abstractNum w:abstractNumId="8" w15:restartNumberingAfterBreak="0">
     <w:nsid w:val="28231037"/>
     <w:multiLevelType w:val="hybridMultilevel"/>
     <w:tmpl w:val="306AE12E"/>
@@ -10798,7 +17436,432 @@
       </w:rPr>
     </w:lvl>
   </w:abstractNum>
-  <w:abstractNum w:abstractNumId="7" w15:restartNumberingAfterBreak="0">
+  <w:abstractNum w:abstractNumId="9" w15:restartNumberingAfterBreak="0">
+    <w:nsid w:val="2A33260D"/>
+    <w:multiLevelType w:val="hybridMultilevel"/>
+    <w:tmpl w:val="F83EE858"/>
+    <w:lvl w:ilvl="0" w:tplc="FBA69BD6">
+      <w:start w:val="4"/>
+      <w:numFmt w:val="bullet"/>
+      <w:lvlText w:val="•"/>
+      <w:lvlJc w:val="left"/>
+      <w:pPr>
+        <w:ind w:left="1440" w:hanging="720"/>
+      </w:pPr>
+      <w:rPr>
+        <w:rFonts w:ascii="Calibri" w:eastAsiaTheme="minorHAnsi" w:hAnsi="Calibri" w:cs="Calibri" w:hint="default"/>
+      </w:rPr>
+    </w:lvl>
+    <w:lvl w:ilvl="1" w:tplc="18090003" w:tentative="1">
+      <w:start w:val="1"/>
+      <w:numFmt w:val="bullet"/>
+      <w:lvlText w:val="o"/>
+      <w:lvlJc w:val="left"/>
+      <w:pPr>
+        <w:ind w:left="1800" w:hanging="360"/>
+      </w:pPr>
+      <w:rPr>
+        <w:rFonts w:ascii="Courier New" w:hAnsi="Courier New" w:cs="Courier New" w:hint="default"/>
+      </w:rPr>
+    </w:lvl>
+    <w:lvl w:ilvl="2" w:tplc="18090005" w:tentative="1">
+      <w:start w:val="1"/>
+      <w:numFmt w:val="bullet"/>
+      <w:lvlText w:val=""/>
+      <w:lvlJc w:val="left"/>
+      <w:pPr>
+        <w:ind w:left="2520" w:hanging="360"/>
+      </w:pPr>
+      <w:rPr>
+        <w:rFonts w:ascii="Wingdings" w:hAnsi="Wingdings" w:hint="default"/>
+      </w:rPr>
+    </w:lvl>
+    <w:lvl w:ilvl="3" w:tplc="18090001" w:tentative="1">
+      <w:start w:val="1"/>
+      <w:numFmt w:val="bullet"/>
+      <w:lvlText w:val=""/>
+      <w:lvlJc w:val="left"/>
+      <w:pPr>
+        <w:ind w:left="3240" w:hanging="360"/>
+      </w:pPr>
+      <w:rPr>
+        <w:rFonts w:ascii="Symbol" w:hAnsi="Symbol" w:hint="default"/>
+      </w:rPr>
+    </w:lvl>
+    <w:lvl w:ilvl="4" w:tplc="18090003" w:tentative="1">
+      <w:start w:val="1"/>
+      <w:numFmt w:val="bullet"/>
+      <w:lvlText w:val="o"/>
+      <w:lvlJc w:val="left"/>
+      <w:pPr>
+        <w:ind w:left="3960" w:hanging="360"/>
+      </w:pPr>
+      <w:rPr>
+        <w:rFonts w:ascii="Courier New" w:hAnsi="Courier New" w:cs="Courier New" w:hint="default"/>
+      </w:rPr>
+    </w:lvl>
+    <w:lvl w:ilvl="5" w:tplc="18090005" w:tentative="1">
+      <w:start w:val="1"/>
+      <w:numFmt w:val="bullet"/>
+      <w:lvlText w:val=""/>
+      <w:lvlJc w:val="left"/>
+      <w:pPr>
+        <w:ind w:left="4680" w:hanging="360"/>
+      </w:pPr>
+      <w:rPr>
+        <w:rFonts w:ascii="Wingdings" w:hAnsi="Wingdings" w:hint="default"/>
+      </w:rPr>
+    </w:lvl>
+    <w:lvl w:ilvl="6" w:tplc="18090001" w:tentative="1">
+      <w:start w:val="1"/>
+      <w:numFmt w:val="bullet"/>
+      <w:lvlText w:val=""/>
+      <w:lvlJc w:val="left"/>
+      <w:pPr>
+        <w:ind w:left="5400" w:hanging="360"/>
+      </w:pPr>
+      <w:rPr>
+        <w:rFonts w:ascii="Symbol" w:hAnsi="Symbol" w:hint="default"/>
+      </w:rPr>
+    </w:lvl>
+    <w:lvl w:ilvl="7" w:tplc="18090003" w:tentative="1">
+      <w:start w:val="1"/>
+      <w:numFmt w:val="bullet"/>
+      <w:lvlText w:val="o"/>
+      <w:lvlJc w:val="left"/>
+      <w:pPr>
+        <w:ind w:left="6120" w:hanging="360"/>
+      </w:pPr>
+      <w:rPr>
+        <w:rFonts w:ascii="Courier New" w:hAnsi="Courier New" w:cs="Courier New" w:hint="default"/>
+      </w:rPr>
+    </w:lvl>
+    <w:lvl w:ilvl="8" w:tplc="18090005" w:tentative="1">
+      <w:start w:val="1"/>
+      <w:numFmt w:val="bullet"/>
+      <w:lvlText w:val=""/>
+      <w:lvlJc w:val="left"/>
+      <w:pPr>
+        <w:ind w:left="6840" w:hanging="360"/>
+      </w:pPr>
+      <w:rPr>
+        <w:rFonts w:ascii="Wingdings" w:hAnsi="Wingdings" w:hint="default"/>
+      </w:rPr>
+    </w:lvl>
+  </w:abstractNum>
+  <w:abstractNum w:abstractNumId="10" w15:restartNumberingAfterBreak="0">
+    <w:nsid w:val="352E7697"/>
+    <w:multiLevelType w:val="hybridMultilevel"/>
+    <w:tmpl w:val="7E2E2B90"/>
+    <w:lvl w:ilvl="0" w:tplc="1809000D">
+      <w:start w:val="1"/>
+      <w:numFmt w:val="bullet"/>
+      <w:lvlText w:val=""/>
+      <w:lvlJc w:val="left"/>
+      <w:pPr>
+        <w:ind w:left="720" w:hanging="360"/>
+      </w:pPr>
+      <w:rPr>
+        <w:rFonts w:ascii="Wingdings" w:hAnsi="Wingdings" w:hint="default"/>
+      </w:rPr>
+    </w:lvl>
+    <w:lvl w:ilvl="1" w:tplc="18090003" w:tentative="1">
+      <w:start w:val="1"/>
+      <w:numFmt w:val="bullet"/>
+      <w:lvlText w:val="o"/>
+      <w:lvlJc w:val="left"/>
+      <w:pPr>
+        <w:ind w:left="1440" w:hanging="360"/>
+      </w:pPr>
+      <w:rPr>
+        <w:rFonts w:ascii="Courier New" w:hAnsi="Courier New" w:cs="Courier New" w:hint="default"/>
+      </w:rPr>
+    </w:lvl>
+    <w:lvl w:ilvl="2" w:tplc="18090005" w:tentative="1">
+      <w:start w:val="1"/>
+      <w:numFmt w:val="bullet"/>
+      <w:lvlText w:val=""/>
+      <w:lvlJc w:val="left"/>
+      <w:pPr>
+        <w:ind w:left="2160" w:hanging="360"/>
+      </w:pPr>
+      <w:rPr>
+        <w:rFonts w:ascii="Wingdings" w:hAnsi="Wingdings" w:hint="default"/>
+      </w:rPr>
+    </w:lvl>
+    <w:lvl w:ilvl="3" w:tplc="18090001" w:tentative="1">
+      <w:start w:val="1"/>
+      <w:numFmt w:val="bullet"/>
+      <w:lvlText w:val=""/>
+      <w:lvlJc w:val="left"/>
+      <w:pPr>
+        <w:ind w:left="2880" w:hanging="360"/>
+      </w:pPr>
+      <w:rPr>
+        <w:rFonts w:ascii="Symbol" w:hAnsi="Symbol" w:hint="default"/>
+      </w:rPr>
+    </w:lvl>
+    <w:lvl w:ilvl="4" w:tplc="18090003" w:tentative="1">
+      <w:start w:val="1"/>
+      <w:numFmt w:val="bullet"/>
+      <w:lvlText w:val="o"/>
+      <w:lvlJc w:val="left"/>
+      <w:pPr>
+        <w:ind w:left="3600" w:hanging="360"/>
+      </w:pPr>
+      <w:rPr>
+        <w:rFonts w:ascii="Courier New" w:hAnsi="Courier New" w:cs="Courier New" w:hint="default"/>
+      </w:rPr>
+    </w:lvl>
+    <w:lvl w:ilvl="5" w:tplc="18090005" w:tentative="1">
+      <w:start w:val="1"/>
+      <w:numFmt w:val="bullet"/>
+      <w:lvlText w:val=""/>
+      <w:lvlJc w:val="left"/>
+      <w:pPr>
+        <w:ind w:left="4320" w:hanging="360"/>
+      </w:pPr>
+      <w:rPr>
+        <w:rFonts w:ascii="Wingdings" w:hAnsi="Wingdings" w:hint="default"/>
+      </w:rPr>
+    </w:lvl>
+    <w:lvl w:ilvl="6" w:tplc="18090001" w:tentative="1">
+      <w:start w:val="1"/>
+      <w:numFmt w:val="bullet"/>
+      <w:lvlText w:val=""/>
+      <w:lvlJc w:val="left"/>
+      <w:pPr>
+        <w:ind w:left="5040" w:hanging="360"/>
+      </w:pPr>
+      <w:rPr>
+        <w:rFonts w:ascii="Symbol" w:hAnsi="Symbol" w:hint="default"/>
+      </w:rPr>
+    </w:lvl>
+    <w:lvl w:ilvl="7" w:tplc="18090003" w:tentative="1">
+      <w:start w:val="1"/>
+      <w:numFmt w:val="bullet"/>
+      <w:lvlText w:val="o"/>
+      <w:lvlJc w:val="left"/>
+      <w:pPr>
+        <w:ind w:left="5760" w:hanging="360"/>
+      </w:pPr>
+      <w:rPr>
+        <w:rFonts w:ascii="Courier New" w:hAnsi="Courier New" w:cs="Courier New" w:hint="default"/>
+      </w:rPr>
+    </w:lvl>
+    <w:lvl w:ilvl="8" w:tplc="18090005" w:tentative="1">
+      <w:start w:val="1"/>
+      <w:numFmt w:val="bullet"/>
+      <w:lvlText w:val=""/>
+      <w:lvlJc w:val="left"/>
+      <w:pPr>
+        <w:ind w:left="6480" w:hanging="360"/>
+      </w:pPr>
+      <w:rPr>
+        <w:rFonts w:ascii="Wingdings" w:hAnsi="Wingdings" w:hint="default"/>
+      </w:rPr>
+    </w:lvl>
+  </w:abstractNum>
+  <w:abstractNum w:abstractNumId="11" w15:restartNumberingAfterBreak="0">
+    <w:nsid w:val="37893B9E"/>
+    <w:multiLevelType w:val="hybridMultilevel"/>
+    <w:tmpl w:val="DD78F610"/>
+    <w:lvl w:ilvl="0" w:tplc="18090017">
+      <w:start w:val="1"/>
+      <w:numFmt w:val="lowerLetter"/>
+      <w:lvlText w:val="%1)"/>
+      <w:lvlJc w:val="left"/>
+      <w:pPr>
+        <w:ind w:left="720" w:hanging="360"/>
+      </w:pPr>
+    </w:lvl>
+    <w:lvl w:ilvl="1" w:tplc="18090019" w:tentative="1">
+      <w:start w:val="1"/>
+      <w:numFmt w:val="lowerLetter"/>
+      <w:lvlText w:val="%2."/>
+      <w:lvlJc w:val="left"/>
+      <w:pPr>
+        <w:ind w:left="1440" w:hanging="360"/>
+      </w:pPr>
+    </w:lvl>
+    <w:lvl w:ilvl="2" w:tplc="1809001B" w:tentative="1">
+      <w:start w:val="1"/>
+      <w:numFmt w:val="lowerRoman"/>
+      <w:lvlText w:val="%3."/>
+      <w:lvlJc w:val="right"/>
+      <w:pPr>
+        <w:ind w:left="2160" w:hanging="180"/>
+      </w:pPr>
+    </w:lvl>
+    <w:lvl w:ilvl="3" w:tplc="1809000F" w:tentative="1">
+      <w:start w:val="1"/>
+      <w:numFmt w:val="decimal"/>
+      <w:lvlText w:val="%4."/>
+      <w:lvlJc w:val="left"/>
+      <w:pPr>
+        <w:ind w:left="2880" w:hanging="360"/>
+      </w:pPr>
+    </w:lvl>
+    <w:lvl w:ilvl="4" w:tplc="18090019" w:tentative="1">
+      <w:start w:val="1"/>
+      <w:numFmt w:val="lowerLetter"/>
+      <w:lvlText w:val="%5."/>
+      <w:lvlJc w:val="left"/>
+      <w:pPr>
+        <w:ind w:left="3600" w:hanging="360"/>
+      </w:pPr>
+    </w:lvl>
+    <w:lvl w:ilvl="5" w:tplc="1809001B" w:tentative="1">
+      <w:start w:val="1"/>
+      <w:numFmt w:val="lowerRoman"/>
+      <w:lvlText w:val="%6."/>
+      <w:lvlJc w:val="right"/>
+      <w:pPr>
+        <w:ind w:left="4320" w:hanging="180"/>
+      </w:pPr>
+    </w:lvl>
+    <w:lvl w:ilvl="6" w:tplc="1809000F" w:tentative="1">
+      <w:start w:val="1"/>
+      <w:numFmt w:val="decimal"/>
+      <w:lvlText w:val="%7."/>
+      <w:lvlJc w:val="left"/>
+      <w:pPr>
+        <w:ind w:left="5040" w:hanging="360"/>
+      </w:pPr>
+    </w:lvl>
+    <w:lvl w:ilvl="7" w:tplc="18090019" w:tentative="1">
+      <w:start w:val="1"/>
+      <w:numFmt w:val="lowerLetter"/>
+      <w:lvlText w:val="%8."/>
+      <w:lvlJc w:val="left"/>
+      <w:pPr>
+        <w:ind w:left="5760" w:hanging="360"/>
+      </w:pPr>
+    </w:lvl>
+    <w:lvl w:ilvl="8" w:tplc="1809001B" w:tentative="1">
+      <w:start w:val="1"/>
+      <w:numFmt w:val="lowerRoman"/>
+      <w:lvlText w:val="%9."/>
+      <w:lvlJc w:val="right"/>
+      <w:pPr>
+        <w:ind w:left="6480" w:hanging="180"/>
+      </w:pPr>
+    </w:lvl>
+  </w:abstractNum>
+  <w:abstractNum w:abstractNumId="12" w15:restartNumberingAfterBreak="0">
+    <w:nsid w:val="38416753"/>
+    <w:multiLevelType w:val="hybridMultilevel"/>
+    <w:tmpl w:val="4FE215A6"/>
+    <w:lvl w:ilvl="0" w:tplc="1809000D">
+      <w:start w:val="1"/>
+      <w:numFmt w:val="bullet"/>
+      <w:lvlText w:val=""/>
+      <w:lvlJc w:val="left"/>
+      <w:pPr>
+        <w:ind w:left="720" w:hanging="360"/>
+      </w:pPr>
+      <w:rPr>
+        <w:rFonts w:ascii="Wingdings" w:hAnsi="Wingdings" w:hint="default"/>
+      </w:rPr>
+    </w:lvl>
+    <w:lvl w:ilvl="1" w:tplc="18090003" w:tentative="1">
+      <w:start w:val="1"/>
+      <w:numFmt w:val="bullet"/>
+      <w:lvlText w:val="o"/>
+      <w:lvlJc w:val="left"/>
+      <w:pPr>
+        <w:ind w:left="1440" w:hanging="360"/>
+      </w:pPr>
+      <w:rPr>
+        <w:rFonts w:ascii="Courier New" w:hAnsi="Courier New" w:cs="Courier New" w:hint="default"/>
+      </w:rPr>
+    </w:lvl>
+    <w:lvl w:ilvl="2" w:tplc="18090005" w:tentative="1">
+      <w:start w:val="1"/>
+      <w:numFmt w:val="bullet"/>
+      <w:lvlText w:val=""/>
+      <w:lvlJc w:val="left"/>
+      <w:pPr>
+        <w:ind w:left="2160" w:hanging="360"/>
+      </w:pPr>
+      <w:rPr>
+        <w:rFonts w:ascii="Wingdings" w:hAnsi="Wingdings" w:hint="default"/>
+      </w:rPr>
+    </w:lvl>
+    <w:lvl w:ilvl="3" w:tplc="18090001" w:tentative="1">
+      <w:start w:val="1"/>
+      <w:numFmt w:val="bullet"/>
+      <w:lvlText w:val=""/>
+      <w:lvlJc w:val="left"/>
+      <w:pPr>
+        <w:ind w:left="2880" w:hanging="360"/>
+      </w:pPr>
+      <w:rPr>
+        <w:rFonts w:ascii="Symbol" w:hAnsi="Symbol" w:hint="default"/>
+      </w:rPr>
+    </w:lvl>
+    <w:lvl w:ilvl="4" w:tplc="18090003" w:tentative="1">
+      <w:start w:val="1"/>
+      <w:numFmt w:val="bullet"/>
+      <w:lvlText w:val="o"/>
+      <w:lvlJc w:val="left"/>
+      <w:pPr>
+        <w:ind w:left="3600" w:hanging="360"/>
+      </w:pPr>
+      <w:rPr>
+        <w:rFonts w:ascii="Courier New" w:hAnsi="Courier New" w:cs="Courier New" w:hint="default"/>
+      </w:rPr>
+    </w:lvl>
+    <w:lvl w:ilvl="5" w:tplc="18090005" w:tentative="1">
+      <w:start w:val="1"/>
+      <w:numFmt w:val="bullet"/>
+      <w:lvlText w:val=""/>
+      <w:lvlJc w:val="left"/>
+      <w:pPr>
+        <w:ind w:left="4320" w:hanging="360"/>
+      </w:pPr>
+      <w:rPr>
+        <w:rFonts w:ascii="Wingdings" w:hAnsi="Wingdings" w:hint="default"/>
+      </w:rPr>
+    </w:lvl>
+    <w:lvl w:ilvl="6" w:tplc="18090001" w:tentative="1">
+      <w:start w:val="1"/>
+      <w:numFmt w:val="bullet"/>
+      <w:lvlText w:val=""/>
+      <w:lvlJc w:val="left"/>
+      <w:pPr>
+        <w:ind w:left="5040" w:hanging="360"/>
+      </w:pPr>
+      <w:rPr>
+        <w:rFonts w:ascii="Symbol" w:hAnsi="Symbol" w:hint="default"/>
+      </w:rPr>
+    </w:lvl>
+    <w:lvl w:ilvl="7" w:tplc="18090003" w:tentative="1">
+      <w:start w:val="1"/>
+      <w:numFmt w:val="bullet"/>
+      <w:lvlText w:val="o"/>
+      <w:lvlJc w:val="left"/>
+      <w:pPr>
+        <w:ind w:left="5760" w:hanging="360"/>
+      </w:pPr>
+      <w:rPr>
+        <w:rFonts w:ascii="Courier New" w:hAnsi="Courier New" w:cs="Courier New" w:hint="default"/>
+      </w:rPr>
+    </w:lvl>
+    <w:lvl w:ilvl="8" w:tplc="18090005" w:tentative="1">
+      <w:start w:val="1"/>
+      <w:numFmt w:val="bullet"/>
+      <w:lvlText w:val=""/>
+      <w:lvlJc w:val="left"/>
+      <w:pPr>
+        <w:ind w:left="6480" w:hanging="360"/>
+      </w:pPr>
+      <w:rPr>
+        <w:rFonts w:ascii="Wingdings" w:hAnsi="Wingdings" w:hint="default"/>
+      </w:rPr>
+    </w:lvl>
+  </w:abstractNum>
+  <w:abstractNum w:abstractNumId="13" w15:restartNumberingAfterBreak="0">
     <w:nsid w:val="3BED3272"/>
     <w:multiLevelType w:val="hybridMultilevel"/>
     <w:tmpl w:val="1EEEDC06"/>
@@ -10911,7 +17974,120 @@
       </w:rPr>
     </w:lvl>
   </w:abstractNum>
-  <w:abstractNum w:abstractNumId="8" w15:restartNumberingAfterBreak="0">
+  <w:abstractNum w:abstractNumId="14" w15:restartNumberingAfterBreak="0">
+    <w:nsid w:val="3C8F6B1A"/>
+    <w:multiLevelType w:val="hybridMultilevel"/>
+    <w:tmpl w:val="33387348"/>
+    <w:lvl w:ilvl="0" w:tplc="1809000D">
+      <w:start w:val="1"/>
+      <w:numFmt w:val="bullet"/>
+      <w:lvlText w:val=""/>
+      <w:lvlJc w:val="left"/>
+      <w:pPr>
+        <w:ind w:left="720" w:hanging="360"/>
+      </w:pPr>
+      <w:rPr>
+        <w:rFonts w:ascii="Wingdings" w:hAnsi="Wingdings" w:hint="default"/>
+      </w:rPr>
+    </w:lvl>
+    <w:lvl w:ilvl="1" w:tplc="18090003" w:tentative="1">
+      <w:start w:val="1"/>
+      <w:numFmt w:val="bullet"/>
+      <w:lvlText w:val="o"/>
+      <w:lvlJc w:val="left"/>
+      <w:pPr>
+        <w:ind w:left="1440" w:hanging="360"/>
+      </w:pPr>
+      <w:rPr>
+        <w:rFonts w:ascii="Courier New" w:hAnsi="Courier New" w:cs="Courier New" w:hint="default"/>
+      </w:rPr>
+    </w:lvl>
+    <w:lvl w:ilvl="2" w:tplc="18090005" w:tentative="1">
+      <w:start w:val="1"/>
+      <w:numFmt w:val="bullet"/>
+      <w:lvlText w:val=""/>
+      <w:lvlJc w:val="left"/>
+      <w:pPr>
+        <w:ind w:left="2160" w:hanging="360"/>
+      </w:pPr>
+      <w:rPr>
+        <w:rFonts w:ascii="Wingdings" w:hAnsi="Wingdings" w:hint="default"/>
+      </w:rPr>
+    </w:lvl>
+    <w:lvl w:ilvl="3" w:tplc="18090001" w:tentative="1">
+      <w:start w:val="1"/>
+      <w:numFmt w:val="bullet"/>
+      <w:lvlText w:val=""/>
+      <w:lvlJc w:val="left"/>
+      <w:pPr>
+        <w:ind w:left="2880" w:hanging="360"/>
+      </w:pPr>
+      <w:rPr>
+        <w:rFonts w:ascii="Symbol" w:hAnsi="Symbol" w:hint="default"/>
+      </w:rPr>
+    </w:lvl>
+    <w:lvl w:ilvl="4" w:tplc="18090003" w:tentative="1">
+      <w:start w:val="1"/>
+      <w:numFmt w:val="bullet"/>
+      <w:lvlText w:val="o"/>
+      <w:lvlJc w:val="left"/>
+      <w:pPr>
+        <w:ind w:left="3600" w:hanging="360"/>
+      </w:pPr>
+      <w:rPr>
+        <w:rFonts w:ascii="Courier New" w:hAnsi="Courier New" w:cs="Courier New" w:hint="default"/>
+      </w:rPr>
+    </w:lvl>
+    <w:lvl w:ilvl="5" w:tplc="18090005" w:tentative="1">
+      <w:start w:val="1"/>
+      <w:numFmt w:val="bullet"/>
+      <w:lvlText w:val=""/>
+      <w:lvlJc w:val="left"/>
+      <w:pPr>
+        <w:ind w:left="4320" w:hanging="360"/>
+      </w:pPr>
+      <w:rPr>
+        <w:rFonts w:ascii="Wingdings" w:hAnsi="Wingdings" w:hint="default"/>
+      </w:rPr>
+    </w:lvl>
+    <w:lvl w:ilvl="6" w:tplc="18090001" w:tentative="1">
+      <w:start w:val="1"/>
+      <w:numFmt w:val="bullet"/>
+      <w:lvlText w:val=""/>
+      <w:lvlJc w:val="left"/>
+      <w:pPr>
+        <w:ind w:left="5040" w:hanging="360"/>
+      </w:pPr>
+      <w:rPr>
+        <w:rFonts w:ascii="Symbol" w:hAnsi="Symbol" w:hint="default"/>
+      </w:rPr>
+    </w:lvl>
+    <w:lvl w:ilvl="7" w:tplc="18090003" w:tentative="1">
+      <w:start w:val="1"/>
+      <w:numFmt w:val="bullet"/>
+      <w:lvlText w:val="o"/>
+      <w:lvlJc w:val="left"/>
+      <w:pPr>
+        <w:ind w:left="5760" w:hanging="360"/>
+      </w:pPr>
+      <w:rPr>
+        <w:rFonts w:ascii="Courier New" w:hAnsi="Courier New" w:cs="Courier New" w:hint="default"/>
+      </w:rPr>
+    </w:lvl>
+    <w:lvl w:ilvl="8" w:tplc="18090005" w:tentative="1">
+      <w:start w:val="1"/>
+      <w:numFmt w:val="bullet"/>
+      <w:lvlText w:val=""/>
+      <w:lvlJc w:val="left"/>
+      <w:pPr>
+        <w:ind w:left="6480" w:hanging="360"/>
+      </w:pPr>
+      <w:rPr>
+        <w:rFonts w:ascii="Wingdings" w:hAnsi="Wingdings" w:hint="default"/>
+      </w:rPr>
+    </w:lvl>
+  </w:abstractNum>
+  <w:abstractNum w:abstractNumId="15" w15:restartNumberingAfterBreak="0">
     <w:nsid w:val="3F794B9E"/>
     <w:multiLevelType w:val="hybridMultilevel"/>
     <w:tmpl w:val="3EBAC422"/>
@@ -11000,7 +18176,7 @@
       </w:pPr>
     </w:lvl>
   </w:abstractNum>
-  <w:abstractNum w:abstractNumId="9" w15:restartNumberingAfterBreak="0">
+  <w:abstractNum w:abstractNumId="16" w15:restartNumberingAfterBreak="0">
     <w:nsid w:val="40973069"/>
     <w:multiLevelType w:val="hybridMultilevel"/>
     <w:tmpl w:val="57608A68"/>
@@ -11113,7 +18289,7 @@
       </w:rPr>
     </w:lvl>
   </w:abstractNum>
-  <w:abstractNum w:abstractNumId="10" w15:restartNumberingAfterBreak="0">
+  <w:abstractNum w:abstractNumId="17" w15:restartNumberingAfterBreak="0">
     <w:nsid w:val="42422E43"/>
     <w:multiLevelType w:val="hybridMultilevel"/>
     <w:tmpl w:val="055605B2"/>
@@ -11226,7 +18402,7 @@
       </w:rPr>
     </w:lvl>
   </w:abstractNum>
-  <w:abstractNum w:abstractNumId="11" w15:restartNumberingAfterBreak="0">
+  <w:abstractNum w:abstractNumId="18" w15:restartNumberingAfterBreak="0">
     <w:nsid w:val="427E309F"/>
     <w:multiLevelType w:val="hybridMultilevel"/>
     <w:tmpl w:val="E62483B0"/>
@@ -11339,7 +18515,120 @@
       </w:rPr>
     </w:lvl>
   </w:abstractNum>
-  <w:abstractNum w:abstractNumId="12" w15:restartNumberingAfterBreak="0">
+  <w:abstractNum w:abstractNumId="19" w15:restartNumberingAfterBreak="0">
+    <w:nsid w:val="47F004AC"/>
+    <w:multiLevelType w:val="hybridMultilevel"/>
+    <w:tmpl w:val="F89047D2"/>
+    <w:lvl w:ilvl="0" w:tplc="1809000D">
+      <w:start w:val="1"/>
+      <w:numFmt w:val="bullet"/>
+      <w:lvlText w:val=""/>
+      <w:lvlJc w:val="left"/>
+      <w:pPr>
+        <w:ind w:left="720" w:hanging="360"/>
+      </w:pPr>
+      <w:rPr>
+        <w:rFonts w:ascii="Wingdings" w:hAnsi="Wingdings" w:hint="default"/>
+      </w:rPr>
+    </w:lvl>
+    <w:lvl w:ilvl="1" w:tplc="18090003" w:tentative="1">
+      <w:start w:val="1"/>
+      <w:numFmt w:val="bullet"/>
+      <w:lvlText w:val="o"/>
+      <w:lvlJc w:val="left"/>
+      <w:pPr>
+        <w:ind w:left="1440" w:hanging="360"/>
+      </w:pPr>
+      <w:rPr>
+        <w:rFonts w:ascii="Courier New" w:hAnsi="Courier New" w:cs="Courier New" w:hint="default"/>
+      </w:rPr>
+    </w:lvl>
+    <w:lvl w:ilvl="2" w:tplc="18090005" w:tentative="1">
+      <w:start w:val="1"/>
+      <w:numFmt w:val="bullet"/>
+      <w:lvlText w:val=""/>
+      <w:lvlJc w:val="left"/>
+      <w:pPr>
+        <w:ind w:left="2160" w:hanging="360"/>
+      </w:pPr>
+      <w:rPr>
+        <w:rFonts w:ascii="Wingdings" w:hAnsi="Wingdings" w:hint="default"/>
+      </w:rPr>
+    </w:lvl>
+    <w:lvl w:ilvl="3" w:tplc="18090001" w:tentative="1">
+      <w:start w:val="1"/>
+      <w:numFmt w:val="bullet"/>
+      <w:lvlText w:val=""/>
+      <w:lvlJc w:val="left"/>
+      <w:pPr>
+        <w:ind w:left="2880" w:hanging="360"/>
+      </w:pPr>
+      <w:rPr>
+        <w:rFonts w:ascii="Symbol" w:hAnsi="Symbol" w:hint="default"/>
+      </w:rPr>
+    </w:lvl>
+    <w:lvl w:ilvl="4" w:tplc="18090003" w:tentative="1">
+      <w:start w:val="1"/>
+      <w:numFmt w:val="bullet"/>
+      <w:lvlText w:val="o"/>
+      <w:lvlJc w:val="left"/>
+      <w:pPr>
+        <w:ind w:left="3600" w:hanging="360"/>
+      </w:pPr>
+      <w:rPr>
+        <w:rFonts w:ascii="Courier New" w:hAnsi="Courier New" w:cs="Courier New" w:hint="default"/>
+      </w:rPr>
+    </w:lvl>
+    <w:lvl w:ilvl="5" w:tplc="18090005" w:tentative="1">
+      <w:start w:val="1"/>
+      <w:numFmt w:val="bullet"/>
+      <w:lvlText w:val=""/>
+      <w:lvlJc w:val="left"/>
+      <w:pPr>
+        <w:ind w:left="4320" w:hanging="360"/>
+      </w:pPr>
+      <w:rPr>
+        <w:rFonts w:ascii="Wingdings" w:hAnsi="Wingdings" w:hint="default"/>
+      </w:rPr>
+    </w:lvl>
+    <w:lvl w:ilvl="6" w:tplc="18090001" w:tentative="1">
+      <w:start w:val="1"/>
+      <w:numFmt w:val="bullet"/>
+      <w:lvlText w:val=""/>
+      <w:lvlJc w:val="left"/>
+      <w:pPr>
+        <w:ind w:left="5040" w:hanging="360"/>
+      </w:pPr>
+      <w:rPr>
+        <w:rFonts w:ascii="Symbol" w:hAnsi="Symbol" w:hint="default"/>
+      </w:rPr>
+    </w:lvl>
+    <w:lvl w:ilvl="7" w:tplc="18090003" w:tentative="1">
+      <w:start w:val="1"/>
+      <w:numFmt w:val="bullet"/>
+      <w:lvlText w:val="o"/>
+      <w:lvlJc w:val="left"/>
+      <w:pPr>
+        <w:ind w:left="5760" w:hanging="360"/>
+      </w:pPr>
+      <w:rPr>
+        <w:rFonts w:ascii="Courier New" w:hAnsi="Courier New" w:cs="Courier New" w:hint="default"/>
+      </w:rPr>
+    </w:lvl>
+    <w:lvl w:ilvl="8" w:tplc="18090005" w:tentative="1">
+      <w:start w:val="1"/>
+      <w:numFmt w:val="bullet"/>
+      <w:lvlText w:val=""/>
+      <w:lvlJc w:val="left"/>
+      <w:pPr>
+        <w:ind w:left="6480" w:hanging="360"/>
+      </w:pPr>
+      <w:rPr>
+        <w:rFonts w:ascii="Wingdings" w:hAnsi="Wingdings" w:hint="default"/>
+      </w:rPr>
+    </w:lvl>
+  </w:abstractNum>
+  <w:abstractNum w:abstractNumId="20" w15:restartNumberingAfterBreak="0">
     <w:nsid w:val="4E247347"/>
     <w:multiLevelType w:val="hybridMultilevel"/>
     <w:tmpl w:val="70107A28"/>
@@ -11452,7 +18741,120 @@
       </w:rPr>
     </w:lvl>
   </w:abstractNum>
-  <w:abstractNum w:abstractNumId="13" w15:restartNumberingAfterBreak="0">
+  <w:abstractNum w:abstractNumId="21" w15:restartNumberingAfterBreak="0">
+    <w:nsid w:val="553F0B4A"/>
+    <w:multiLevelType w:val="hybridMultilevel"/>
+    <w:tmpl w:val="A7A84C36"/>
+    <w:lvl w:ilvl="0" w:tplc="18090001">
+      <w:start w:val="1"/>
+      <w:numFmt w:val="bullet"/>
+      <w:lvlText w:val=""/>
+      <w:lvlJc w:val="left"/>
+      <w:pPr>
+        <w:ind w:left="720" w:hanging="360"/>
+      </w:pPr>
+      <w:rPr>
+        <w:rFonts w:ascii="Symbol" w:hAnsi="Symbol" w:hint="default"/>
+      </w:rPr>
+    </w:lvl>
+    <w:lvl w:ilvl="1" w:tplc="18090003" w:tentative="1">
+      <w:start w:val="1"/>
+      <w:numFmt w:val="bullet"/>
+      <w:lvlText w:val="o"/>
+      <w:lvlJc w:val="left"/>
+      <w:pPr>
+        <w:ind w:left="1440" w:hanging="360"/>
+      </w:pPr>
+      <w:rPr>
+        <w:rFonts w:ascii="Courier New" w:hAnsi="Courier New" w:cs="Courier New" w:hint="default"/>
+      </w:rPr>
+    </w:lvl>
+    <w:lvl w:ilvl="2" w:tplc="18090005" w:tentative="1">
+      <w:start w:val="1"/>
+      <w:numFmt w:val="bullet"/>
+      <w:lvlText w:val=""/>
+      <w:lvlJc w:val="left"/>
+      <w:pPr>
+        <w:ind w:left="2160" w:hanging="360"/>
+      </w:pPr>
+      <w:rPr>
+        <w:rFonts w:ascii="Wingdings" w:hAnsi="Wingdings" w:hint="default"/>
+      </w:rPr>
+    </w:lvl>
+    <w:lvl w:ilvl="3" w:tplc="18090001" w:tentative="1">
+      <w:start w:val="1"/>
+      <w:numFmt w:val="bullet"/>
+      <w:lvlText w:val=""/>
+      <w:lvlJc w:val="left"/>
+      <w:pPr>
+        <w:ind w:left="2880" w:hanging="360"/>
+      </w:pPr>
+      <w:rPr>
+        <w:rFonts w:ascii="Symbol" w:hAnsi="Symbol" w:hint="default"/>
+      </w:rPr>
+    </w:lvl>
+    <w:lvl w:ilvl="4" w:tplc="18090003" w:tentative="1">
+      <w:start w:val="1"/>
+      <w:numFmt w:val="bullet"/>
+      <w:lvlText w:val="o"/>
+      <w:lvlJc w:val="left"/>
+      <w:pPr>
+        <w:ind w:left="3600" w:hanging="360"/>
+      </w:pPr>
+      <w:rPr>
+        <w:rFonts w:ascii="Courier New" w:hAnsi="Courier New" w:cs="Courier New" w:hint="default"/>
+      </w:rPr>
+    </w:lvl>
+    <w:lvl w:ilvl="5" w:tplc="18090005" w:tentative="1">
+      <w:start w:val="1"/>
+      <w:numFmt w:val="bullet"/>
+      <w:lvlText w:val=""/>
+      <w:lvlJc w:val="left"/>
+      <w:pPr>
+        <w:ind w:left="4320" w:hanging="360"/>
+      </w:pPr>
+      <w:rPr>
+        <w:rFonts w:ascii="Wingdings" w:hAnsi="Wingdings" w:hint="default"/>
+      </w:rPr>
+    </w:lvl>
+    <w:lvl w:ilvl="6" w:tplc="18090001" w:tentative="1">
+      <w:start w:val="1"/>
+      <w:numFmt w:val="bullet"/>
+      <w:lvlText w:val=""/>
+      <w:lvlJc w:val="left"/>
+      <w:pPr>
+        <w:ind w:left="5040" w:hanging="360"/>
+      </w:pPr>
+      <w:rPr>
+        <w:rFonts w:ascii="Symbol" w:hAnsi="Symbol" w:hint="default"/>
+      </w:rPr>
+    </w:lvl>
+    <w:lvl w:ilvl="7" w:tplc="18090003" w:tentative="1">
+      <w:start w:val="1"/>
+      <w:numFmt w:val="bullet"/>
+      <w:lvlText w:val="o"/>
+      <w:lvlJc w:val="left"/>
+      <w:pPr>
+        <w:ind w:left="5760" w:hanging="360"/>
+      </w:pPr>
+      <w:rPr>
+        <w:rFonts w:ascii="Courier New" w:hAnsi="Courier New" w:cs="Courier New" w:hint="default"/>
+      </w:rPr>
+    </w:lvl>
+    <w:lvl w:ilvl="8" w:tplc="18090005" w:tentative="1">
+      <w:start w:val="1"/>
+      <w:numFmt w:val="bullet"/>
+      <w:lvlText w:val=""/>
+      <w:lvlJc w:val="left"/>
+      <w:pPr>
+        <w:ind w:left="6480" w:hanging="360"/>
+      </w:pPr>
+      <w:rPr>
+        <w:rFonts w:ascii="Wingdings" w:hAnsi="Wingdings" w:hint="default"/>
+      </w:rPr>
+    </w:lvl>
+  </w:abstractNum>
+  <w:abstractNum w:abstractNumId="22" w15:restartNumberingAfterBreak="0">
     <w:nsid w:val="57907C69"/>
     <w:multiLevelType w:val="hybridMultilevel"/>
     <w:tmpl w:val="CB1A1B5E"/>
@@ -11538,7 +18940,7 @@
       </w:pPr>
     </w:lvl>
   </w:abstractNum>
-  <w:abstractNum w:abstractNumId="14" w15:restartNumberingAfterBreak="0">
+  <w:abstractNum w:abstractNumId="23" w15:restartNumberingAfterBreak="0">
     <w:nsid w:val="5CC95838"/>
     <w:multiLevelType w:val="hybridMultilevel"/>
     <w:tmpl w:val="2870D296"/>
@@ -11651,7 +19053,120 @@
       </w:rPr>
     </w:lvl>
   </w:abstractNum>
-  <w:abstractNum w:abstractNumId="15" w15:restartNumberingAfterBreak="0">
+  <w:abstractNum w:abstractNumId="24" w15:restartNumberingAfterBreak="0">
+    <w:nsid w:val="5E274135"/>
+    <w:multiLevelType w:val="hybridMultilevel"/>
+    <w:tmpl w:val="CFCEC62C"/>
+    <w:lvl w:ilvl="0" w:tplc="FBA69BD6">
+      <w:start w:val="4"/>
+      <w:numFmt w:val="bullet"/>
+      <w:lvlText w:val="•"/>
+      <w:lvlJc w:val="left"/>
+      <w:pPr>
+        <w:ind w:left="1080" w:hanging="720"/>
+      </w:pPr>
+      <w:rPr>
+        <w:rFonts w:ascii="Calibri" w:eastAsiaTheme="minorHAnsi" w:hAnsi="Calibri" w:cs="Calibri" w:hint="default"/>
+      </w:rPr>
+    </w:lvl>
+    <w:lvl w:ilvl="1" w:tplc="18090003" w:tentative="1">
+      <w:start w:val="1"/>
+      <w:numFmt w:val="bullet"/>
+      <w:lvlText w:val="o"/>
+      <w:lvlJc w:val="left"/>
+      <w:pPr>
+        <w:ind w:left="1440" w:hanging="360"/>
+      </w:pPr>
+      <w:rPr>
+        <w:rFonts w:ascii="Courier New" w:hAnsi="Courier New" w:cs="Courier New" w:hint="default"/>
+      </w:rPr>
+    </w:lvl>
+    <w:lvl w:ilvl="2" w:tplc="18090005" w:tentative="1">
+      <w:start w:val="1"/>
+      <w:numFmt w:val="bullet"/>
+      <w:lvlText w:val=""/>
+      <w:lvlJc w:val="left"/>
+      <w:pPr>
+        <w:ind w:left="2160" w:hanging="360"/>
+      </w:pPr>
+      <w:rPr>
+        <w:rFonts w:ascii="Wingdings" w:hAnsi="Wingdings" w:hint="default"/>
+      </w:rPr>
+    </w:lvl>
+    <w:lvl w:ilvl="3" w:tplc="18090001" w:tentative="1">
+      <w:start w:val="1"/>
+      <w:numFmt w:val="bullet"/>
+      <w:lvlText w:val=""/>
+      <w:lvlJc w:val="left"/>
+      <w:pPr>
+        <w:ind w:left="2880" w:hanging="360"/>
+      </w:pPr>
+      <w:rPr>
+        <w:rFonts w:ascii="Symbol" w:hAnsi="Symbol" w:hint="default"/>
+      </w:rPr>
+    </w:lvl>
+    <w:lvl w:ilvl="4" w:tplc="18090003" w:tentative="1">
+      <w:start w:val="1"/>
+      <w:numFmt w:val="bullet"/>
+      <w:lvlText w:val="o"/>
+      <w:lvlJc w:val="left"/>
+      <w:pPr>
+        <w:ind w:left="3600" w:hanging="360"/>
+      </w:pPr>
+      <w:rPr>
+        <w:rFonts w:ascii="Courier New" w:hAnsi="Courier New" w:cs="Courier New" w:hint="default"/>
+      </w:rPr>
+    </w:lvl>
+    <w:lvl w:ilvl="5" w:tplc="18090005" w:tentative="1">
+      <w:start w:val="1"/>
+      <w:numFmt w:val="bullet"/>
+      <w:lvlText w:val=""/>
+      <w:lvlJc w:val="left"/>
+      <w:pPr>
+        <w:ind w:left="4320" w:hanging="360"/>
+      </w:pPr>
+      <w:rPr>
+        <w:rFonts w:ascii="Wingdings" w:hAnsi="Wingdings" w:hint="default"/>
+      </w:rPr>
+    </w:lvl>
+    <w:lvl w:ilvl="6" w:tplc="18090001" w:tentative="1">
+      <w:start w:val="1"/>
+      <w:numFmt w:val="bullet"/>
+      <w:lvlText w:val=""/>
+      <w:lvlJc w:val="left"/>
+      <w:pPr>
+        <w:ind w:left="5040" w:hanging="360"/>
+      </w:pPr>
+      <w:rPr>
+        <w:rFonts w:ascii="Symbol" w:hAnsi="Symbol" w:hint="default"/>
+      </w:rPr>
+    </w:lvl>
+    <w:lvl w:ilvl="7" w:tplc="18090003" w:tentative="1">
+      <w:start w:val="1"/>
+      <w:numFmt w:val="bullet"/>
+      <w:lvlText w:val="o"/>
+      <w:lvlJc w:val="left"/>
+      <w:pPr>
+        <w:ind w:left="5760" w:hanging="360"/>
+      </w:pPr>
+      <w:rPr>
+        <w:rFonts w:ascii="Courier New" w:hAnsi="Courier New" w:cs="Courier New" w:hint="default"/>
+      </w:rPr>
+    </w:lvl>
+    <w:lvl w:ilvl="8" w:tplc="18090005" w:tentative="1">
+      <w:start w:val="1"/>
+      <w:numFmt w:val="bullet"/>
+      <w:lvlText w:val=""/>
+      <w:lvlJc w:val="left"/>
+      <w:pPr>
+        <w:ind w:left="6480" w:hanging="360"/>
+      </w:pPr>
+      <w:rPr>
+        <w:rFonts w:ascii="Wingdings" w:hAnsi="Wingdings" w:hint="default"/>
+      </w:rPr>
+    </w:lvl>
+  </w:abstractNum>
+  <w:abstractNum w:abstractNumId="25" w15:restartNumberingAfterBreak="0">
     <w:nsid w:val="617807C3"/>
     <w:multiLevelType w:val="hybridMultilevel"/>
     <w:tmpl w:val="3CC0FF70"/>
@@ -11737,7 +19252,93 @@
       </w:pPr>
     </w:lvl>
   </w:abstractNum>
-  <w:abstractNum w:abstractNumId="16" w15:restartNumberingAfterBreak="0">
+  <w:abstractNum w:abstractNumId="26" w15:restartNumberingAfterBreak="0">
+    <w:nsid w:val="676275B1"/>
+    <w:multiLevelType w:val="hybridMultilevel"/>
+    <w:tmpl w:val="9BD23B98"/>
+    <w:lvl w:ilvl="0" w:tplc="18090017">
+      <w:start w:val="1"/>
+      <w:numFmt w:val="lowerLetter"/>
+      <w:lvlText w:val="%1)"/>
+      <w:lvlJc w:val="left"/>
+      <w:pPr>
+        <w:ind w:left="1440" w:hanging="360"/>
+      </w:pPr>
+    </w:lvl>
+    <w:lvl w:ilvl="1" w:tplc="18090019" w:tentative="1">
+      <w:start w:val="1"/>
+      <w:numFmt w:val="lowerLetter"/>
+      <w:lvlText w:val="%2."/>
+      <w:lvlJc w:val="left"/>
+      <w:pPr>
+        <w:ind w:left="2160" w:hanging="360"/>
+      </w:pPr>
+    </w:lvl>
+    <w:lvl w:ilvl="2" w:tplc="1809001B" w:tentative="1">
+      <w:start w:val="1"/>
+      <w:numFmt w:val="lowerRoman"/>
+      <w:lvlText w:val="%3."/>
+      <w:lvlJc w:val="right"/>
+      <w:pPr>
+        <w:ind w:left="2880" w:hanging="180"/>
+      </w:pPr>
+    </w:lvl>
+    <w:lvl w:ilvl="3" w:tplc="1809000F" w:tentative="1">
+      <w:start w:val="1"/>
+      <w:numFmt w:val="decimal"/>
+      <w:lvlText w:val="%4."/>
+      <w:lvlJc w:val="left"/>
+      <w:pPr>
+        <w:ind w:left="3600" w:hanging="360"/>
+      </w:pPr>
+    </w:lvl>
+    <w:lvl w:ilvl="4" w:tplc="18090019" w:tentative="1">
+      <w:start w:val="1"/>
+      <w:numFmt w:val="lowerLetter"/>
+      <w:lvlText w:val="%5."/>
+      <w:lvlJc w:val="left"/>
+      <w:pPr>
+        <w:ind w:left="4320" w:hanging="360"/>
+      </w:pPr>
+    </w:lvl>
+    <w:lvl w:ilvl="5" w:tplc="1809001B" w:tentative="1">
+      <w:start w:val="1"/>
+      <w:numFmt w:val="lowerRoman"/>
+      <w:lvlText w:val="%6."/>
+      <w:lvlJc w:val="right"/>
+      <w:pPr>
+        <w:ind w:left="5040" w:hanging="180"/>
+      </w:pPr>
+    </w:lvl>
+    <w:lvl w:ilvl="6" w:tplc="1809000F" w:tentative="1">
+      <w:start w:val="1"/>
+      <w:numFmt w:val="decimal"/>
+      <w:lvlText w:val="%7."/>
+      <w:lvlJc w:val="left"/>
+      <w:pPr>
+        <w:ind w:left="5760" w:hanging="360"/>
+      </w:pPr>
+    </w:lvl>
+    <w:lvl w:ilvl="7" w:tplc="18090019" w:tentative="1">
+      <w:start w:val="1"/>
+      <w:numFmt w:val="lowerLetter"/>
+      <w:lvlText w:val="%8."/>
+      <w:lvlJc w:val="left"/>
+      <w:pPr>
+        <w:ind w:left="6480" w:hanging="360"/>
+      </w:pPr>
+    </w:lvl>
+    <w:lvl w:ilvl="8" w:tplc="1809001B" w:tentative="1">
+      <w:start w:val="1"/>
+      <w:numFmt w:val="lowerRoman"/>
+      <w:lvlText w:val="%9."/>
+      <w:lvlJc w:val="right"/>
+      <w:pPr>
+        <w:ind w:left="7200" w:hanging="180"/>
+      </w:pPr>
+    </w:lvl>
+  </w:abstractNum>
+  <w:abstractNum w:abstractNumId="27" w15:restartNumberingAfterBreak="0">
     <w:nsid w:val="697916AB"/>
     <w:multiLevelType w:val="hybridMultilevel"/>
     <w:tmpl w:val="A87669D2"/>
@@ -11850,7 +19451,7 @@
       </w:rPr>
     </w:lvl>
   </w:abstractNum>
-  <w:abstractNum w:abstractNumId="17" w15:restartNumberingAfterBreak="0">
+  <w:abstractNum w:abstractNumId="28" w15:restartNumberingAfterBreak="0">
     <w:nsid w:val="69E41544"/>
     <w:multiLevelType w:val="hybridMultilevel"/>
     <w:tmpl w:val="28128210"/>
@@ -11963,7 +19564,7 @@
       </w:rPr>
     </w:lvl>
   </w:abstractNum>
-  <w:abstractNum w:abstractNumId="18" w15:restartNumberingAfterBreak="0">
+  <w:abstractNum w:abstractNumId="29" w15:restartNumberingAfterBreak="0">
     <w:nsid w:val="6DAA6785"/>
     <w:multiLevelType w:val="hybridMultilevel"/>
     <w:tmpl w:val="710081DE"/>
@@ -12076,7 +19677,7 @@
       </w:rPr>
     </w:lvl>
   </w:abstractNum>
-  <w:abstractNum w:abstractNumId="19" w15:restartNumberingAfterBreak="0">
+  <w:abstractNum w:abstractNumId="30" w15:restartNumberingAfterBreak="0">
     <w:nsid w:val="6DC163EF"/>
     <w:multiLevelType w:val="hybridMultilevel"/>
     <w:tmpl w:val="176265D4"/>
@@ -12189,7 +19790,7 @@
       </w:rPr>
     </w:lvl>
   </w:abstractNum>
-  <w:abstractNum w:abstractNumId="20" w15:restartNumberingAfterBreak="0">
+  <w:abstractNum w:abstractNumId="31" w15:restartNumberingAfterBreak="0">
     <w:nsid w:val="72933A55"/>
     <w:multiLevelType w:val="hybridMultilevel"/>
     <w:tmpl w:val="3E5CAE00"/>
@@ -12275,7 +19876,7 @@
       </w:pPr>
     </w:lvl>
   </w:abstractNum>
-  <w:abstractNum w:abstractNumId="21" w15:restartNumberingAfterBreak="0">
+  <w:abstractNum w:abstractNumId="32" w15:restartNumberingAfterBreak="0">
     <w:nsid w:val="72E80E0F"/>
     <w:multiLevelType w:val="hybridMultilevel"/>
     <w:tmpl w:val="4E6AB7A0"/>
@@ -12388,7 +19989,120 @@
       </w:rPr>
     </w:lvl>
   </w:abstractNum>
-  <w:abstractNum w:abstractNumId="22" w15:restartNumberingAfterBreak="0">
+  <w:abstractNum w:abstractNumId="33" w15:restartNumberingAfterBreak="0">
+    <w:nsid w:val="77A41CD5"/>
+    <w:multiLevelType w:val="hybridMultilevel"/>
+    <w:tmpl w:val="BC48AFFA"/>
+    <w:lvl w:ilvl="0" w:tplc="1809000D">
+      <w:start w:val="1"/>
+      <w:numFmt w:val="bullet"/>
+      <w:lvlText w:val=""/>
+      <w:lvlJc w:val="left"/>
+      <w:pPr>
+        <w:ind w:left="720" w:hanging="360"/>
+      </w:pPr>
+      <w:rPr>
+        <w:rFonts w:ascii="Wingdings" w:hAnsi="Wingdings" w:hint="default"/>
+      </w:rPr>
+    </w:lvl>
+    <w:lvl w:ilvl="1" w:tplc="18090003">
+      <w:start w:val="1"/>
+      <w:numFmt w:val="bullet"/>
+      <w:lvlText w:val="o"/>
+      <w:lvlJc w:val="left"/>
+      <w:pPr>
+        <w:ind w:left="1440" w:hanging="360"/>
+      </w:pPr>
+      <w:rPr>
+        <w:rFonts w:ascii="Courier New" w:hAnsi="Courier New" w:cs="Courier New" w:hint="default"/>
+      </w:rPr>
+    </w:lvl>
+    <w:lvl w:ilvl="2" w:tplc="18090005" w:tentative="1">
+      <w:start w:val="1"/>
+      <w:numFmt w:val="bullet"/>
+      <w:lvlText w:val=""/>
+      <w:lvlJc w:val="left"/>
+      <w:pPr>
+        <w:ind w:left="2160" w:hanging="360"/>
+      </w:pPr>
+      <w:rPr>
+        <w:rFonts w:ascii="Wingdings" w:hAnsi="Wingdings" w:hint="default"/>
+      </w:rPr>
+    </w:lvl>
+    <w:lvl w:ilvl="3" w:tplc="18090001" w:tentative="1">
+      <w:start w:val="1"/>
+      <w:numFmt w:val="bullet"/>
+      <w:lvlText w:val=""/>
+      <w:lvlJc w:val="left"/>
+      <w:pPr>
+        <w:ind w:left="2880" w:hanging="360"/>
+      </w:pPr>
+      <w:rPr>
+        <w:rFonts w:ascii="Symbol" w:hAnsi="Symbol" w:hint="default"/>
+      </w:rPr>
+    </w:lvl>
+    <w:lvl w:ilvl="4" w:tplc="18090003" w:tentative="1">
+      <w:start w:val="1"/>
+      <w:numFmt w:val="bullet"/>
+      <w:lvlText w:val="o"/>
+      <w:lvlJc w:val="left"/>
+      <w:pPr>
+        <w:ind w:left="3600" w:hanging="360"/>
+      </w:pPr>
+      <w:rPr>
+        <w:rFonts w:ascii="Courier New" w:hAnsi="Courier New" w:cs="Courier New" w:hint="default"/>
+      </w:rPr>
+    </w:lvl>
+    <w:lvl w:ilvl="5" w:tplc="18090005" w:tentative="1">
+      <w:start w:val="1"/>
+      <w:numFmt w:val="bullet"/>
+      <w:lvlText w:val=""/>
+      <w:lvlJc w:val="left"/>
+      <w:pPr>
+        <w:ind w:left="4320" w:hanging="360"/>
+      </w:pPr>
+      <w:rPr>
+        <w:rFonts w:ascii="Wingdings" w:hAnsi="Wingdings" w:hint="default"/>
+      </w:rPr>
+    </w:lvl>
+    <w:lvl w:ilvl="6" w:tplc="18090001" w:tentative="1">
+      <w:start w:val="1"/>
+      <w:numFmt w:val="bullet"/>
+      <w:lvlText w:val=""/>
+      <w:lvlJc w:val="left"/>
+      <w:pPr>
+        <w:ind w:left="5040" w:hanging="360"/>
+      </w:pPr>
+      <w:rPr>
+        <w:rFonts w:ascii="Symbol" w:hAnsi="Symbol" w:hint="default"/>
+      </w:rPr>
+    </w:lvl>
+    <w:lvl w:ilvl="7" w:tplc="18090003" w:tentative="1">
+      <w:start w:val="1"/>
+      <w:numFmt w:val="bullet"/>
+      <w:lvlText w:val="o"/>
+      <w:lvlJc w:val="left"/>
+      <w:pPr>
+        <w:ind w:left="5760" w:hanging="360"/>
+      </w:pPr>
+      <w:rPr>
+        <w:rFonts w:ascii="Courier New" w:hAnsi="Courier New" w:cs="Courier New" w:hint="default"/>
+      </w:rPr>
+    </w:lvl>
+    <w:lvl w:ilvl="8" w:tplc="18090005" w:tentative="1">
+      <w:start w:val="1"/>
+      <w:numFmt w:val="bullet"/>
+      <w:lvlText w:val=""/>
+      <w:lvlJc w:val="left"/>
+      <w:pPr>
+        <w:ind w:left="6480" w:hanging="360"/>
+      </w:pPr>
+      <w:rPr>
+        <w:rFonts w:ascii="Wingdings" w:hAnsi="Wingdings" w:hint="default"/>
+      </w:rPr>
+    </w:lvl>
+  </w:abstractNum>
+  <w:abstractNum w:abstractNumId="34" w15:restartNumberingAfterBreak="0">
     <w:nsid w:val="78790A74"/>
     <w:multiLevelType w:val="hybridMultilevel"/>
     <w:tmpl w:val="05BE95A6"/>
@@ -12474,7 +20188,93 @@
       </w:pPr>
     </w:lvl>
   </w:abstractNum>
-  <w:abstractNum w:abstractNumId="23" w15:restartNumberingAfterBreak="0">
+  <w:abstractNum w:abstractNumId="35" w15:restartNumberingAfterBreak="0">
+    <w:nsid w:val="7B177BB5"/>
+    <w:multiLevelType w:val="hybridMultilevel"/>
+    <w:tmpl w:val="4D181E36"/>
+    <w:lvl w:ilvl="0" w:tplc="18090017">
+      <w:start w:val="1"/>
+      <w:numFmt w:val="lowerLetter"/>
+      <w:lvlText w:val="%1)"/>
+      <w:lvlJc w:val="left"/>
+      <w:pPr>
+        <w:ind w:left="1440" w:hanging="360"/>
+      </w:pPr>
+    </w:lvl>
+    <w:lvl w:ilvl="1" w:tplc="18090019" w:tentative="1">
+      <w:start w:val="1"/>
+      <w:numFmt w:val="lowerLetter"/>
+      <w:lvlText w:val="%2."/>
+      <w:lvlJc w:val="left"/>
+      <w:pPr>
+        <w:ind w:left="2160" w:hanging="360"/>
+      </w:pPr>
+    </w:lvl>
+    <w:lvl w:ilvl="2" w:tplc="1809001B" w:tentative="1">
+      <w:start w:val="1"/>
+      <w:numFmt w:val="lowerRoman"/>
+      <w:lvlText w:val="%3."/>
+      <w:lvlJc w:val="right"/>
+      <w:pPr>
+        <w:ind w:left="2880" w:hanging="180"/>
+      </w:pPr>
+    </w:lvl>
+    <w:lvl w:ilvl="3" w:tplc="1809000F" w:tentative="1">
+      <w:start w:val="1"/>
+      <w:numFmt w:val="decimal"/>
+      <w:lvlText w:val="%4."/>
+      <w:lvlJc w:val="left"/>
+      <w:pPr>
+        <w:ind w:left="3600" w:hanging="360"/>
+      </w:pPr>
+    </w:lvl>
+    <w:lvl w:ilvl="4" w:tplc="18090019" w:tentative="1">
+      <w:start w:val="1"/>
+      <w:numFmt w:val="lowerLetter"/>
+      <w:lvlText w:val="%5."/>
+      <w:lvlJc w:val="left"/>
+      <w:pPr>
+        <w:ind w:left="4320" w:hanging="360"/>
+      </w:pPr>
+    </w:lvl>
+    <w:lvl w:ilvl="5" w:tplc="1809001B" w:tentative="1">
+      <w:start w:val="1"/>
+      <w:numFmt w:val="lowerRoman"/>
+      <w:lvlText w:val="%6."/>
+      <w:lvlJc w:val="right"/>
+      <w:pPr>
+        <w:ind w:left="5040" w:hanging="180"/>
+      </w:pPr>
+    </w:lvl>
+    <w:lvl w:ilvl="6" w:tplc="1809000F" w:tentative="1">
+      <w:start w:val="1"/>
+      <w:numFmt w:val="decimal"/>
+      <w:lvlText w:val="%7."/>
+      <w:lvlJc w:val="left"/>
+      <w:pPr>
+        <w:ind w:left="5760" w:hanging="360"/>
+      </w:pPr>
+    </w:lvl>
+    <w:lvl w:ilvl="7" w:tplc="18090019" w:tentative="1">
+      <w:start w:val="1"/>
+      <w:numFmt w:val="lowerLetter"/>
+      <w:lvlText w:val="%8."/>
+      <w:lvlJc w:val="left"/>
+      <w:pPr>
+        <w:ind w:left="6480" w:hanging="360"/>
+      </w:pPr>
+    </w:lvl>
+    <w:lvl w:ilvl="8" w:tplc="1809001B" w:tentative="1">
+      <w:start w:val="1"/>
+      <w:numFmt w:val="lowerRoman"/>
+      <w:lvlText w:val="%9."/>
+      <w:lvlJc w:val="right"/>
+      <w:pPr>
+        <w:ind w:left="7200" w:hanging="180"/>
+      </w:pPr>
+    </w:lvl>
+  </w:abstractNum>
+  <w:abstractNum w:abstractNumId="36" w15:restartNumberingAfterBreak="0">
     <w:nsid w:val="7E294A61"/>
     <w:multiLevelType w:val="hybridMultilevel"/>
     <w:tmpl w:val="78E20966"/>
@@ -12587,7 +20387,7 @@
       </w:rPr>
     </w:lvl>
   </w:abstractNum>
-  <w:abstractNum w:abstractNumId="24" w15:restartNumberingAfterBreak="0">
+  <w:abstractNum w:abstractNumId="37" w15:restartNumberingAfterBreak="0">
     <w:nsid w:val="7EFE23F0"/>
     <w:multiLevelType w:val="hybridMultilevel"/>
     <w:tmpl w:val="D5E8A81C"/>
@@ -12704,49 +20504,49 @@
     <w:abstractNumId w:val="1"/>
   </w:num>
   <w:num w:numId="2" w16cid:durableId="12805320">
-    <w:abstractNumId w:val="8"/>
+    <w:abstractNumId w:val="15"/>
   </w:num>
   <w:num w:numId="3" w16cid:durableId="1035229197">
-    <w:abstractNumId w:val="7"/>
+    <w:abstractNumId w:val="13"/>
   </w:num>
   <w:num w:numId="4" w16cid:durableId="630020863">
-    <w:abstractNumId w:val="4"/>
+    <w:abstractNumId w:val="5"/>
   </w:num>
   <w:num w:numId="5" w16cid:durableId="744037013">
-    <w:abstractNumId w:val="16"/>
+    <w:abstractNumId w:val="27"/>
   </w:num>
   <w:num w:numId="6" w16cid:durableId="70129019">
-    <w:abstractNumId w:val="10"/>
+    <w:abstractNumId w:val="17"/>
   </w:num>
   <w:num w:numId="7" w16cid:durableId="1535733813">
-    <w:abstractNumId w:val="19"/>
+    <w:abstractNumId w:val="30"/>
   </w:num>
   <w:num w:numId="8" w16cid:durableId="72163892">
-    <w:abstractNumId w:val="12"/>
+    <w:abstractNumId w:val="20"/>
   </w:num>
   <w:num w:numId="9" w16cid:durableId="1546865068">
-    <w:abstractNumId w:val="24"/>
+    <w:abstractNumId w:val="37"/>
   </w:num>
   <w:num w:numId="10" w16cid:durableId="1549297233">
     <w:abstractNumId w:val="0"/>
   </w:num>
   <w:num w:numId="11" w16cid:durableId="411701154">
-    <w:abstractNumId w:val="20"/>
+    <w:abstractNumId w:val="31"/>
   </w:num>
   <w:num w:numId="12" w16cid:durableId="120197620">
-    <w:abstractNumId w:val="23"/>
+    <w:abstractNumId w:val="36"/>
   </w:num>
   <w:num w:numId="13" w16cid:durableId="1020929811">
-    <w:abstractNumId w:val="11"/>
+    <w:abstractNumId w:val="18"/>
   </w:num>
   <w:num w:numId="14" w16cid:durableId="651522875">
-    <w:abstractNumId w:val="22"/>
+    <w:abstractNumId w:val="34"/>
   </w:num>
   <w:num w:numId="15" w16cid:durableId="1731615325">
-    <w:abstractNumId w:val="15"/>
+    <w:abstractNumId w:val="25"/>
   </w:num>
   <w:num w:numId="16" w16cid:durableId="1990090727">
-    <w:abstractNumId w:val="13"/>
+    <w:abstractNumId w:val="22"/>
   </w:num>
   <w:num w:numId="17" w16cid:durableId="2119521560">
     <w:abstractNumId w:val="2"/>
@@ -12755,25 +20555,64 @@
     <w:abstractNumId w:val="3"/>
   </w:num>
   <w:num w:numId="19" w16cid:durableId="1561474626">
+    <w:abstractNumId w:val="16"/>
+  </w:num>
+  <w:num w:numId="20" w16cid:durableId="594245520">
+    <w:abstractNumId w:val="8"/>
+  </w:num>
+  <w:num w:numId="21" w16cid:durableId="2067139883">
+    <w:abstractNumId w:val="29"/>
+  </w:num>
+  <w:num w:numId="22" w16cid:durableId="303780072">
+    <w:abstractNumId w:val="32"/>
+  </w:num>
+  <w:num w:numId="23" w16cid:durableId="88742473">
+    <w:abstractNumId w:val="28"/>
+  </w:num>
+  <w:num w:numId="24" w16cid:durableId="1204832583">
+    <w:abstractNumId w:val="23"/>
+  </w:num>
+  <w:num w:numId="25" w16cid:durableId="181480731">
+    <w:abstractNumId w:val="7"/>
+  </w:num>
+  <w:num w:numId="26" w16cid:durableId="1907916434">
+    <w:abstractNumId w:val="33"/>
+  </w:num>
+  <w:num w:numId="27" w16cid:durableId="1995376529">
+    <w:abstractNumId w:val="26"/>
+  </w:num>
+  <w:num w:numId="28" w16cid:durableId="1227764141">
+    <w:abstractNumId w:val="35"/>
+  </w:num>
+  <w:num w:numId="29" w16cid:durableId="1594361621">
+    <w:abstractNumId w:val="21"/>
+  </w:num>
+  <w:num w:numId="30" w16cid:durableId="1225725987">
+    <w:abstractNumId w:val="12"/>
+  </w:num>
+  <w:num w:numId="31" w16cid:durableId="374426600">
+    <w:abstractNumId w:val="10"/>
+  </w:num>
+  <w:num w:numId="32" w16cid:durableId="1980988547">
+    <w:abstractNumId w:val="24"/>
+  </w:num>
+  <w:num w:numId="33" w16cid:durableId="1435855923">
     <w:abstractNumId w:val="9"/>
   </w:num>
-  <w:num w:numId="20" w16cid:durableId="594245520">
+  <w:num w:numId="34" w16cid:durableId="1409038417">
+    <w:abstractNumId w:val="14"/>
+  </w:num>
+  <w:num w:numId="35" w16cid:durableId="1022823324">
     <w:abstractNumId w:val="6"/>
   </w:num>
-  <w:num w:numId="21" w16cid:durableId="2067139883">
-    <w:abstractNumId w:val="18"/>
+  <w:num w:numId="36" w16cid:durableId="1243833519">
+    <w:abstractNumId w:val="19"/>
   </w:num>
-  <w:num w:numId="22" w16cid:durableId="303780072">
-    <w:abstractNumId w:val="21"/>
+  <w:num w:numId="37" w16cid:durableId="464347106">
+    <w:abstractNumId w:val="11"/>
   </w:num>
-  <w:num w:numId="23" w16cid:durableId="88742473">
-    <w:abstractNumId w:val="17"/>
-  </w:num>
-  <w:num w:numId="24" w16cid:durableId="1204832583">
-    <w:abstractNumId w:val="14"/>
-  </w:num>
-  <w:num w:numId="25" w16cid:durableId="181480731">
-    <w:abstractNumId w:val="5"/>
+  <w:num w:numId="38" w16cid:durableId="1083453039">
+    <w:abstractNumId w:val="4"/>
   </w:num>
 </w:numbering>
 </file>
@@ -13380,6 +21219,42 @@
       <w:shd w:val="clear" w:color="auto" w:fill="E1DFDD"/>
     </w:rPr>
   </w:style>
+  <w:style w:type="table" w:styleId="TableGrid">
+    <w:name w:val="Table Grid"/>
+    <w:basedOn w:val="TableNormal"/>
+    <w:uiPriority w:val="39"/>
+    <w:rsid w:val="00EC610A"/>
+    <w:pPr>
+      <w:spacing w:after="0" w:line="240" w:lineRule="auto"/>
+    </w:pPr>
+    <w:tblPr>
+      <w:tblBorders>
+        <w:top w:val="single" w:sz="4" w:space="0" w:color="auto"/>
+        <w:left w:val="single" w:sz="4" w:space="0" w:color="auto"/>
+        <w:bottom w:val="single" w:sz="4" w:space="0" w:color="auto"/>
+        <w:right w:val="single" w:sz="4" w:space="0" w:color="auto"/>
+        <w:insideH w:val="single" w:sz="4" w:space="0" w:color="auto"/>
+        <w:insideV w:val="single" w:sz="4" w:space="0" w:color="auto"/>
+      </w:tblBorders>
+    </w:tblPr>
+  </w:style>
+  <w:style w:type="paragraph" w:customStyle="1" w:styleId="Default">
+    <w:name w:val="Default"/>
+    <w:rsid w:val="00F5204A"/>
+    <w:pPr>
+      <w:autoSpaceDE w:val="0"/>
+      <w:autoSpaceDN w:val="0"/>
+      <w:adjustRightInd w:val="0"/>
+      <w:spacing w:after="0" w:line="240" w:lineRule="auto"/>
+    </w:pPr>
+    <w:rPr>
+      <w:rFonts w:ascii="Times New Roman" w:hAnsi="Times New Roman" w:cs="Times New Roman"/>
+      <w:color w:val="000000"/>
+      <w:kern w:val="0"/>
+      <w:sz w:val="24"/>
+      <w:szCs w:val="24"/>
+    </w:rPr>
+  </w:style>
 </w:styles>
 </file>
 

--- a/Literature Review_Dissertation Project.docx
+++ b/Literature Review_Dissertation Project.docx
@@ -5127,7 +5127,43 @@
         <w:rPr>
           <w:rFonts w:cstheme="minorHAnsi"/>
         </w:rPr>
-        <w:t>Most prediction models perform poorly in the context of an uneven class distribution. As a result, some data preparation must be conducted prior to delivering data as input to the model. In the event of a class imbalance problem, such data pretreatment is carried out utilising a data level method known as resampling. There are three types of resampling methods: under sampling, oversampling, and hybrid.</w:t>
+        <w:t xml:space="preserve">Most prediction models perform poorly in the context of an uneven class distribution. As a result, some data preparation must be conducted prior to delivering data as input to the model. In the event of a class imbalance problem, such data pretreatment is carried out </w:t>
+      </w:r>
+      <w:r>
+        <w:rPr>
+          <w:rFonts w:cstheme="minorHAnsi"/>
+        </w:rPr>
+        <w:t>utilizing</w:t>
+      </w:r>
+      <w:r>
+        <w:rPr>
+          <w:rFonts w:cstheme="minorHAnsi"/>
+        </w:rPr>
+        <w:t xml:space="preserve"> a </w:t>
+      </w:r>
+      <w:r>
+        <w:rPr>
+          <w:rFonts w:cstheme="minorHAnsi"/>
+        </w:rPr>
+        <w:t>data-level</w:t>
+      </w:r>
+      <w:r>
+        <w:rPr>
+          <w:rFonts w:cstheme="minorHAnsi"/>
+        </w:rPr>
+        <w:t xml:space="preserve"> method known as resampling. There are three types of resampling methods: </w:t>
+      </w:r>
+      <w:r>
+        <w:rPr>
+          <w:rFonts w:cstheme="minorHAnsi"/>
+        </w:rPr>
+        <w:t>under-sampling</w:t>
+      </w:r>
+      <w:r>
+        <w:rPr>
+          <w:rFonts w:cstheme="minorHAnsi"/>
+        </w:rPr>
+        <w:t>, oversampling, and hybrid.</w:t>
       </w:r>
     </w:p>
     <w:p>
@@ -5143,42 +5179,72 @@
         </w:rPr>
         <w:t xml:space="preserve">The majority class is decreased in the </w:t>
       </w:r>
-      <w:proofErr w:type="spellStart"/>
-      <w:r>
-        <w:rPr>
-          <w:rFonts w:cstheme="minorHAnsi"/>
-        </w:rPr>
-        <w:t>undersampling</w:t>
-      </w:r>
-      <w:proofErr w:type="spellEnd"/>
+      <w:r>
+        <w:rPr>
+          <w:rFonts w:cstheme="minorHAnsi"/>
+        </w:rPr>
+        <w:t>under-sampling</w:t>
+      </w:r>
       <w:r>
         <w:rPr>
           <w:rFonts w:cstheme="minorHAnsi"/>
         </w:rPr>
         <w:t xml:space="preserve"> procedure to balance the dataset. When the size of the dataset is large, eliminating the bulk of samples can considerably increase performance and decrease storage issues. The oversampling method is the inverse of the </w:t>
       </w:r>
-      <w:proofErr w:type="spellStart"/>
-      <w:r>
-        <w:rPr>
-          <w:rFonts w:cstheme="minorHAnsi"/>
-        </w:rPr>
-        <w:t>undersampling</w:t>
-      </w:r>
-      <w:proofErr w:type="spellEnd"/>
-      <w:r>
-        <w:rPr>
-          <w:rFonts w:cstheme="minorHAnsi"/>
-        </w:rPr>
-        <w:t xml:space="preserve"> approach. This strategy is effective with the minority population. It duplicates minority class observations to equalise the ratio of majority and minority sample. Finally, for rebalancing, a hybrid method employs both </w:t>
-      </w:r>
-      <w:proofErr w:type="spellStart"/>
-      <w:r>
-        <w:rPr>
-          <w:rFonts w:cstheme="minorHAnsi"/>
-        </w:rPr>
-        <w:t>undersampling</w:t>
-      </w:r>
-      <w:proofErr w:type="spellEnd"/>
+      <w:r>
+        <w:rPr>
+          <w:rFonts w:cstheme="minorHAnsi"/>
+        </w:rPr>
+        <w:t>under-sampling</w:t>
+      </w:r>
+      <w:r>
+        <w:rPr>
+          <w:rFonts w:cstheme="minorHAnsi"/>
+        </w:rPr>
+        <w:t xml:space="preserve"> approach. This strategy is effective with the minority population. It duplicates minority class observations to </w:t>
+      </w:r>
+      <w:r>
+        <w:rPr>
+          <w:rFonts w:cstheme="minorHAnsi"/>
+        </w:rPr>
+        <w:t>equalize</w:t>
+      </w:r>
+      <w:r>
+        <w:rPr>
+          <w:rFonts w:cstheme="minorHAnsi"/>
+        </w:rPr>
+        <w:t xml:space="preserve"> the ratio of </w:t>
+      </w:r>
+      <w:r>
+        <w:rPr>
+          <w:rFonts w:cstheme="minorHAnsi"/>
+        </w:rPr>
+        <w:t xml:space="preserve">the </w:t>
+      </w:r>
+      <w:r>
+        <w:rPr>
+          <w:rFonts w:cstheme="minorHAnsi"/>
+        </w:rPr>
+        <w:t>majority and minority sample</w:t>
+      </w:r>
+      <w:r>
+        <w:rPr>
+          <w:rFonts w:cstheme="minorHAnsi"/>
+        </w:rPr>
+        <w:t>s</w:t>
+      </w:r>
+      <w:r>
+        <w:rPr>
+          <w:rFonts w:cstheme="minorHAnsi"/>
+        </w:rPr>
+        <w:t xml:space="preserve">. Finally, for rebalancing, a hybrid method employs both </w:t>
+      </w:r>
+      <w:r>
+        <w:rPr>
+          <w:rFonts w:cstheme="minorHAnsi"/>
+        </w:rPr>
+        <w:t>under-sampling</w:t>
+      </w:r>
       <w:r>
         <w:rPr>
           <w:rFonts w:cstheme="minorHAnsi"/>
@@ -6561,15 +6627,45 @@
         <w:t xml:space="preserve">. </w:t>
       </w:r>
     </w:p>
+    <w:p>
+      <w:pPr>
+        <w:jc w:val="both"/>
+        <w:rPr>
+          <w:b/>
+          <w:bCs/>
+          <w:sz w:val="28"/>
+          <w:szCs w:val="28"/>
+        </w:rPr>
+      </w:pPr>
+      <w:r>
+        <w:rPr>
+          <w:b/>
+          <w:bCs/>
+          <w:sz w:val="28"/>
+          <w:szCs w:val="28"/>
+        </w:rPr>
+        <w:lastRenderedPageBreak/>
+        <w:t>First analysis</w:t>
+      </w:r>
+    </w:p>
     <w:p/>
     <w:p>
       <w:pPr>
         <w:pStyle w:val="Heading1"/>
-      </w:pPr>
-      <w:r>
+        <w:rPr>
+          <w:rFonts w:asciiTheme="minorHAnsi" w:hAnsiTheme="minorHAnsi" w:cstheme="minorHAnsi"/>
+        </w:rPr>
+      </w:pPr>
+      <w:r>
+        <w:rPr>
+          <w:rFonts w:asciiTheme="minorHAnsi" w:hAnsiTheme="minorHAnsi" w:cstheme="minorHAnsi"/>
+        </w:rPr>
         <w:t>Dataset</w:t>
       </w:r>
       <w:r>
+        <w:rPr>
+          <w:rFonts w:asciiTheme="minorHAnsi" w:hAnsiTheme="minorHAnsi" w:cstheme="minorHAnsi"/>
+        </w:rPr>
         <w:t>s</w:t>
       </w:r>
     </w:p>
@@ -6581,14 +6677,6 @@
     <w:p>
       <w:pPr>
         <w:jc w:val="both"/>
-      </w:pPr>
-      <w:r>
-        <w:t>First analysis</w:t>
-      </w:r>
-    </w:p>
-    <w:p>
-      <w:pPr>
-        <w:jc w:val="both"/>
         <w:rPr>
           <w:rFonts w:cstheme="minorHAnsi"/>
           <w:kern w:val="0"/>
@@ -6795,15 +6883,6 @@
     </w:p>
     <w:p>
       <w:pPr>
-        <w:jc w:val="both"/>
-        <w:rPr>
-          <w:rFonts w:cstheme="minorHAnsi"/>
-          <w:kern w:val="0"/>
-        </w:rPr>
-      </w:pPr>
-    </w:p>
-    <w:p>
-      <w:pPr>
         <w:spacing w:after="0"/>
         <w:jc w:val="both"/>
         <w:rPr>
@@ -7183,32 +7262,64 @@
     </w:p>
     <w:p>
       <w:pPr>
-        <w:pStyle w:val="ListParagraph"/>
-        <w:numPr>
-          <w:ilvl w:val="0"/>
-          <w:numId w:val="22"/>
-        </w:numPr>
         <w:spacing w:after="0"/>
         <w:jc w:val="both"/>
         <w:rPr>
           <w:rFonts w:cstheme="minorHAnsi"/>
-          <w:kern w:val="0"/>
-        </w:rPr>
-      </w:pPr>
-      <w:r>
-        <w:rPr>
-          <w:rFonts w:cstheme="minorHAnsi"/>
-          <w:kern w:val="0"/>
-        </w:rPr>
-        <w:t>Data Understanding and Preparation</w:t>
-      </w:r>
-      <w:r>
-        <w:rPr>
-          <w:rFonts w:cstheme="minorHAnsi"/>
-          <w:kern w:val="0"/>
+          <w:b/>
+          <w:bCs/>
+          <w:kern w:val="0"/>
+          <w:sz w:val="24"/>
+          <w:szCs w:val="24"/>
+        </w:rPr>
+      </w:pPr>
+      <w:r>
+        <w:rPr>
+          <w:rFonts w:cstheme="minorHAnsi"/>
+          <w:b/>
+          <w:bCs/>
+          <w:kern w:val="0"/>
+          <w:sz w:val="24"/>
+          <w:szCs w:val="24"/>
+        </w:rPr>
+        <w:t xml:space="preserve">Data </w:t>
+      </w:r>
+      <w:r>
+        <w:rPr>
+          <w:rFonts w:cstheme="minorHAnsi"/>
+          <w:b/>
+          <w:bCs/>
+          <w:kern w:val="0"/>
+          <w:sz w:val="24"/>
+          <w:szCs w:val="24"/>
+        </w:rPr>
+        <w:t xml:space="preserve">Preprocessing </w:t>
+      </w:r>
+      <w:r>
+        <w:rPr>
+          <w:rFonts w:cstheme="minorHAnsi"/>
+          <w:b/>
+          <w:bCs/>
+          <w:kern w:val="0"/>
+          <w:sz w:val="24"/>
+          <w:szCs w:val="24"/>
         </w:rPr>
         <w:t xml:space="preserve"> </w:t>
       </w:r>
+    </w:p>
+    <w:p>
+      <w:pPr>
+        <w:spacing w:after="0"/>
+        <w:jc w:val="both"/>
+        <w:rPr>
+          <w:rFonts w:cstheme="minorHAnsi"/>
+          <w:b/>
+          <w:bCs/>
+          <w:kern w:val="0"/>
+          <w:sz w:val="24"/>
+          <w:szCs w:val="24"/>
+        </w:rPr>
+      </w:pPr>
     </w:p>
     <w:p>
       <w:pPr>
@@ -7528,35 +7639,161 @@
           <w:rFonts w:cstheme="minorHAnsi"/>
           <w:kern w:val="0"/>
         </w:rPr>
-        <w:t xml:space="preserve">Prepare and convert </w:t>
-      </w:r>
-      <w:r>
-        <w:rPr>
-          <w:rFonts w:cstheme="minorHAnsi"/>
-          <w:kern w:val="0"/>
-        </w:rPr>
-        <w:t xml:space="preserve">a feature into </w:t>
-      </w:r>
-      <w:r>
-        <w:rPr>
-          <w:rFonts w:cstheme="minorHAnsi"/>
-          <w:kern w:val="0"/>
-        </w:rPr>
-        <w:t>separate</w:t>
-      </w:r>
-      <w:r>
-        <w:rPr>
-          <w:rFonts w:cstheme="minorHAnsi"/>
-          <w:kern w:val="0"/>
-        </w:rPr>
-        <w:t xml:space="preserve"> ones </w:t>
-      </w:r>
-      <w:r>
-        <w:rPr>
-          <w:rFonts w:cstheme="minorHAnsi"/>
-          <w:kern w:val="0"/>
-        </w:rPr>
-        <w:t xml:space="preserve">to gain better insight. </w:t>
+        <w:t>Co</w:t>
+      </w:r>
+      <w:r>
+        <w:rPr>
+          <w:rFonts w:cstheme="minorHAnsi"/>
+          <w:kern w:val="0"/>
+        </w:rPr>
+        <w:t>nvert column</w:t>
+      </w:r>
+      <w:r>
+        <w:rPr>
+          <w:rFonts w:cstheme="minorHAnsi"/>
+          <w:kern w:val="0"/>
+        </w:rPr>
+        <w:t xml:space="preserve"> from Timestamp type to </w:t>
+      </w:r>
+      <w:r>
+        <w:rPr>
+          <w:rFonts w:cstheme="minorHAnsi"/>
+          <w:kern w:val="0"/>
+        </w:rPr>
+        <w:t xml:space="preserve">year, month, day, hour, minute, and second, </w:t>
+      </w:r>
+      <w:r>
+        <w:rPr>
+          <w:rFonts w:cstheme="minorHAnsi"/>
+          <w:kern w:val="0"/>
+        </w:rPr>
+        <w:t>to</w:t>
+      </w:r>
+      <w:r>
+        <w:rPr>
+          <w:rFonts w:cstheme="minorHAnsi"/>
+          <w:kern w:val="0"/>
+        </w:rPr>
+        <w:t xml:space="preserve"> identify </w:t>
+      </w:r>
+      <w:r>
+        <w:rPr>
+          <w:rFonts w:cstheme="minorHAnsi"/>
+          <w:kern w:val="0"/>
+        </w:rPr>
+        <w:t>patterns</w:t>
+      </w:r>
+      <w:r>
+        <w:rPr>
+          <w:rFonts w:cstheme="minorHAnsi"/>
+          <w:kern w:val="0"/>
+        </w:rPr>
+        <w:t xml:space="preserve"> </w:t>
+      </w:r>
+      <w:r>
+        <w:rPr>
+          <w:rFonts w:cstheme="minorHAnsi"/>
+          <w:kern w:val="0"/>
+        </w:rPr>
+        <w:t xml:space="preserve">related </w:t>
+      </w:r>
+      <w:r>
+        <w:rPr>
+          <w:rFonts w:cstheme="minorHAnsi"/>
+          <w:kern w:val="0"/>
+        </w:rPr>
+        <w:t>to</w:t>
+      </w:r>
+      <w:r>
+        <w:rPr>
+          <w:rFonts w:cstheme="minorHAnsi"/>
+          <w:kern w:val="0"/>
+        </w:rPr>
+        <w:t xml:space="preserve"> credit card fraud</w:t>
+      </w:r>
+      <w:r>
+        <w:rPr>
+          <w:rFonts w:cstheme="minorHAnsi"/>
+          <w:kern w:val="0"/>
+        </w:rPr>
+        <w:t xml:space="preserve"> transactions, which separately could iden</w:t>
+      </w:r>
+      <w:r>
+        <w:rPr>
+          <w:rFonts w:cstheme="minorHAnsi"/>
+          <w:kern w:val="0"/>
+        </w:rPr>
+        <w:t xml:space="preserve">tify if </w:t>
+      </w:r>
+      <w:r>
+        <w:rPr>
+          <w:rFonts w:cstheme="minorHAnsi"/>
+          <w:kern w:val="0"/>
+        </w:rPr>
+        <w:t xml:space="preserve">the </w:t>
+      </w:r>
+      <w:r>
+        <w:rPr>
+          <w:rFonts w:cstheme="minorHAnsi"/>
+          <w:kern w:val="0"/>
+        </w:rPr>
+        <w:t xml:space="preserve">day has </w:t>
+      </w:r>
+      <w:r>
+        <w:rPr>
+          <w:rFonts w:cstheme="minorHAnsi"/>
+          <w:kern w:val="0"/>
+        </w:rPr>
+        <w:t xml:space="preserve">a </w:t>
+      </w:r>
+      <w:r>
+        <w:rPr>
+          <w:rFonts w:cstheme="minorHAnsi"/>
+          <w:kern w:val="0"/>
+        </w:rPr>
+        <w:t xml:space="preserve">relationship but not </w:t>
+      </w:r>
+      <w:r>
+        <w:rPr>
+          <w:rFonts w:cstheme="minorHAnsi"/>
+          <w:kern w:val="0"/>
+        </w:rPr>
+        <w:t>the month</w:t>
+      </w:r>
+      <w:r>
+        <w:rPr>
+          <w:rFonts w:cstheme="minorHAnsi"/>
+          <w:kern w:val="0"/>
+        </w:rPr>
+        <w:t xml:space="preserve">, or </w:t>
+      </w:r>
+      <w:r>
+        <w:rPr>
+          <w:rFonts w:cstheme="minorHAnsi"/>
+          <w:kern w:val="0"/>
+        </w:rPr>
+        <w:t xml:space="preserve">the </w:t>
+      </w:r>
+      <w:r>
+        <w:rPr>
+          <w:rFonts w:cstheme="minorHAnsi"/>
+          <w:kern w:val="0"/>
+        </w:rPr>
+        <w:t xml:space="preserve">hour but not </w:t>
+      </w:r>
+      <w:r>
+        <w:rPr>
+          <w:rFonts w:cstheme="minorHAnsi"/>
+          <w:kern w:val="0"/>
+        </w:rPr>
+        <w:t xml:space="preserve">the </w:t>
+      </w:r>
+      <w:r>
+        <w:rPr>
+          <w:rFonts w:cstheme="minorHAnsi"/>
+          <w:kern w:val="0"/>
+        </w:rPr>
+        <w:t xml:space="preserve">second. </w:t>
       </w:r>
     </w:p>
     <w:p>
@@ -7578,21 +7815,35 @@
           <w:rFonts w:cstheme="minorHAnsi"/>
           <w:kern w:val="0"/>
         </w:rPr>
-        <w:t>Verify</w:t>
-      </w:r>
-      <w:r>
-        <w:rPr>
-          <w:rFonts w:cstheme="minorHAnsi"/>
-          <w:kern w:val="0"/>
-        </w:rPr>
-        <w:t xml:space="preserve"> </w:t>
-      </w:r>
-      <w:r>
-        <w:rPr>
-          <w:rFonts w:cstheme="minorHAnsi"/>
-          <w:kern w:val="0"/>
-        </w:rPr>
-        <w:t>that the dataset does not contain missing values.</w:t>
+        <w:t xml:space="preserve">Prepare and convert </w:t>
+      </w:r>
+      <w:r>
+        <w:rPr>
+          <w:rFonts w:cstheme="minorHAnsi"/>
+          <w:kern w:val="0"/>
+        </w:rPr>
+        <w:t xml:space="preserve">a feature into </w:t>
+      </w:r>
+      <w:r>
+        <w:rPr>
+          <w:rFonts w:cstheme="minorHAnsi"/>
+          <w:kern w:val="0"/>
+        </w:rPr>
+        <w:t>separate</w:t>
+      </w:r>
+      <w:r>
+        <w:rPr>
+          <w:rFonts w:cstheme="minorHAnsi"/>
+          <w:kern w:val="0"/>
+        </w:rPr>
+        <w:t xml:space="preserve"> ones </w:t>
+      </w:r>
+      <w:r>
+        <w:rPr>
+          <w:rFonts w:cstheme="minorHAnsi"/>
+          <w:kern w:val="0"/>
+        </w:rPr>
+        <w:t xml:space="preserve">to gain better insight. </w:t>
       </w:r>
     </w:p>
     <w:p>
@@ -7614,54 +7865,29 @@
           <w:rFonts w:cstheme="minorHAnsi"/>
           <w:kern w:val="0"/>
         </w:rPr>
-        <w:t>Validate</w:t>
-      </w:r>
-      <w:r>
-        <w:rPr>
-          <w:rFonts w:cstheme="minorHAnsi"/>
-          <w:kern w:val="0"/>
-        </w:rPr>
-        <w:t xml:space="preserve"> that the dataset does not contain duplicate information, </w:t>
-      </w:r>
-      <w:r>
-        <w:rPr>
-          <w:rFonts w:cstheme="minorHAnsi"/>
-          <w:kern w:val="0"/>
-        </w:rPr>
-        <w:t xml:space="preserve">to prevent noise in the </w:t>
-      </w:r>
-      <w:r>
-        <w:rPr>
-          <w:rFonts w:cstheme="minorHAnsi"/>
-          <w:kern w:val="0"/>
-        </w:rPr>
-        <w:t>outputs</w:t>
-      </w:r>
-      <w:r>
-        <w:rPr>
-          <w:rFonts w:cstheme="minorHAnsi"/>
-          <w:kern w:val="0"/>
-        </w:rPr>
-        <w:t>.</w:t>
-      </w:r>
-    </w:p>
-    <w:p>
-      <w:pPr>
-        <w:pStyle w:val="ListParagraph"/>
-        <w:spacing w:after="0"/>
-        <w:jc w:val="both"/>
-        <w:rPr>
-          <w:rFonts w:cstheme="minorHAnsi"/>
-          <w:kern w:val="0"/>
-        </w:rPr>
-      </w:pPr>
+        <w:t>Verify</w:t>
+      </w:r>
+      <w:r>
+        <w:rPr>
+          <w:rFonts w:cstheme="minorHAnsi"/>
+          <w:kern w:val="0"/>
+        </w:rPr>
+        <w:t xml:space="preserve"> </w:t>
+      </w:r>
+      <w:r>
+        <w:rPr>
+          <w:rFonts w:cstheme="minorHAnsi"/>
+          <w:kern w:val="0"/>
+        </w:rPr>
+        <w:t>that the dataset does not contain missing values.</w:t>
+      </w:r>
     </w:p>
     <w:p>
       <w:pPr>
         <w:pStyle w:val="ListParagraph"/>
         <w:numPr>
           <w:ilvl w:val="0"/>
-          <w:numId w:val="22"/>
+          <w:numId w:val="23"/>
         </w:numPr>
         <w:spacing w:after="0"/>
         <w:jc w:val="both"/>
@@ -7675,11 +7901,44 @@
           <w:rFonts w:cstheme="minorHAnsi"/>
           <w:kern w:val="0"/>
         </w:rPr>
-        <w:t xml:space="preserve">Feature Selection </w:t>
-      </w:r>
-    </w:p>
-    <w:p>
-      <w:pPr>
+        <w:t>Validate</w:t>
+      </w:r>
+      <w:r>
+        <w:rPr>
+          <w:rFonts w:cstheme="minorHAnsi"/>
+          <w:kern w:val="0"/>
+        </w:rPr>
+        <w:t xml:space="preserve"> that the dataset does not contain duplicate information, </w:t>
+      </w:r>
+      <w:r>
+        <w:rPr>
+          <w:rFonts w:cstheme="minorHAnsi"/>
+          <w:kern w:val="0"/>
+        </w:rPr>
+        <w:t xml:space="preserve">to prevent noise in the </w:t>
+      </w:r>
+      <w:r>
+        <w:rPr>
+          <w:rFonts w:cstheme="minorHAnsi"/>
+          <w:kern w:val="0"/>
+        </w:rPr>
+        <w:t>outputs</w:t>
+      </w:r>
+      <w:r>
+        <w:rPr>
+          <w:rFonts w:cstheme="minorHAnsi"/>
+          <w:kern w:val="0"/>
+        </w:rPr>
+        <w:t>.</w:t>
+      </w:r>
+    </w:p>
+    <w:p>
+      <w:pPr>
+        <w:pStyle w:val="ListParagraph"/>
+        <w:numPr>
+          <w:ilvl w:val="0"/>
+          <w:numId w:val="23"/>
+        </w:numPr>
         <w:spacing w:after="0"/>
         <w:jc w:val="both"/>
         <w:rPr>
@@ -7692,7 +7951,140 @@
           <w:rFonts w:cstheme="minorHAnsi"/>
           <w:kern w:val="0"/>
         </w:rPr>
-        <w:t>Each of the characteristics obtained from the dataset may not be useful in developing a machine learning model to make the required prediction. Some of the features may increase forecast accuracy. As a result, feature correlation plays an important role in developing a stronger machine learning model. High correlation features are more likely to be linearly related and have virtually the same influence on the dependent variable. As a result, when two characteristics have a strong correlation, we can drop one of them. The correlation heatmap of the original dataset and resampled dataset</w:t>
+        <w:t>Since the variable amount</w:t>
+      </w:r>
+      <w:r>
+        <w:rPr>
+          <w:rFonts w:cstheme="minorHAnsi"/>
+          <w:kern w:val="0"/>
+        </w:rPr>
+        <w:t xml:space="preserve"> does not follow a normal distribution</w:t>
+      </w:r>
+      <w:r>
+        <w:rPr>
+          <w:rFonts w:cstheme="minorHAnsi"/>
+          <w:kern w:val="0"/>
+        </w:rPr>
+        <w:t xml:space="preserve"> </w:t>
+      </w:r>
+      <w:r>
+        <w:rPr>
+          <w:rFonts w:cstheme="minorHAnsi"/>
+          <w:kern w:val="0"/>
+        </w:rPr>
+        <w:t>is crucial for</w:t>
+      </w:r>
+      <w:r>
+        <w:rPr>
+          <w:rFonts w:cstheme="minorHAnsi"/>
+          <w:kern w:val="0"/>
+        </w:rPr>
+        <w:t xml:space="preserve"> the analysis. For this reason, it is necessary to apply f</w:t>
+      </w:r>
+      <w:r>
+        <w:rPr>
+          <w:rFonts w:cstheme="minorHAnsi"/>
+          <w:kern w:val="0"/>
+        </w:rPr>
+        <w:t>eature Scaling</w:t>
+      </w:r>
+      <w:r>
+        <w:rPr>
+          <w:rFonts w:cstheme="minorHAnsi"/>
+          <w:kern w:val="0"/>
+        </w:rPr>
+        <w:t xml:space="preserve">, </w:t>
+      </w:r>
+      <w:r>
+        <w:rPr>
+          <w:rFonts w:cstheme="minorHAnsi"/>
+          <w:kern w:val="0"/>
+        </w:rPr>
+        <w:t>a</w:t>
+      </w:r>
+      <w:r>
+        <w:rPr>
+          <w:rFonts w:cstheme="minorHAnsi"/>
+          <w:kern w:val="0"/>
+        </w:rPr>
+        <w:t>ddressing</w:t>
+      </w:r>
+      <w:r>
+        <w:rPr>
+          <w:rFonts w:cstheme="minorHAnsi"/>
+          <w:kern w:val="0"/>
+        </w:rPr>
+        <w:t xml:space="preserve"> the</w:t>
+      </w:r>
+      <w:r>
+        <w:rPr>
+          <w:rFonts w:cstheme="minorHAnsi"/>
+          <w:kern w:val="0"/>
+        </w:rPr>
+        <w:t xml:space="preserve"> skewed </w:t>
+      </w:r>
+      <w:r>
+        <w:rPr>
+          <w:rFonts w:cstheme="minorHAnsi"/>
+          <w:kern w:val="0"/>
+        </w:rPr>
+        <w:t>feature</w:t>
+      </w:r>
+      <w:r>
+        <w:rPr>
+          <w:rFonts w:cstheme="minorHAnsi"/>
+          <w:kern w:val="0"/>
+        </w:rPr>
+        <w:t xml:space="preserve"> for fraudulent </w:t>
+      </w:r>
+      <w:r>
+        <w:rPr>
+          <w:rFonts w:cstheme="minorHAnsi"/>
+          <w:kern w:val="0"/>
+        </w:rPr>
+        <w:t>detection</w:t>
+      </w:r>
+      <w:r>
+        <w:rPr>
+          <w:rFonts w:cstheme="minorHAnsi"/>
+          <w:kern w:val="0"/>
+        </w:rPr>
+        <w:t xml:space="preserve"> </w:t>
+      </w:r>
+      <w:r>
+        <w:rPr>
+          <w:rFonts w:cstheme="minorHAnsi"/>
+          <w:kern w:val="0"/>
+        </w:rPr>
+        <w:t xml:space="preserve">and </w:t>
+      </w:r>
+      <w:r>
+        <w:rPr>
+          <w:rFonts w:cstheme="minorHAnsi"/>
+          <w:kern w:val="0"/>
+        </w:rPr>
+        <w:t>building accurate and robust machine learning models</w:t>
+      </w:r>
+      <w:r>
+        <w:rPr>
+          <w:rFonts w:cstheme="minorHAnsi"/>
+          <w:kern w:val="0"/>
+        </w:rPr>
+        <w:t>,</w:t>
+      </w:r>
+      <w:r>
+        <w:rPr>
+          <w:rFonts w:cstheme="minorHAnsi"/>
+          <w:kern w:val="0"/>
+        </w:rPr>
+        <w:t xml:space="preserve"> it can affect the performance of statistical models. Sometimes, data transformations or preprocessing techniques are applied to make the features less skewed and more suitable for </w:t>
+      </w:r>
+      <w:r>
+        <w:rPr>
+          <w:rFonts w:cstheme="minorHAnsi"/>
+          <w:kern w:val="0"/>
+        </w:rPr>
+        <w:t>modelling</w:t>
       </w:r>
       <w:r>
         <w:rPr>
@@ -7705,6 +8097,7 @@
     <w:p>
       <w:pPr>
         <w:spacing w:after="0"/>
+        <w:ind w:left="360"/>
         <w:jc w:val="both"/>
         <w:rPr>
           <w:rFonts w:cstheme="minorHAnsi"/>
@@ -7721,55 +8114,6 @@
           <w:kern w:val="0"/>
         </w:rPr>
       </w:pPr>
-      <w:r>
-        <w:rPr>
-          <w:rFonts w:cstheme="minorHAnsi"/>
-          <w:kern w:val="0"/>
-        </w:rPr>
-        <w:t xml:space="preserve">The heatmap does not offer much information because it is a large dataset, which is why we used feature selection to assist </w:t>
-      </w:r>
-      <w:r>
-        <w:rPr>
-          <w:rFonts w:cstheme="minorHAnsi"/>
-          <w:kern w:val="0"/>
-        </w:rPr>
-        <w:t xml:space="preserve">in </w:t>
-      </w:r>
-      <w:r>
-        <w:rPr>
-          <w:rFonts w:cstheme="minorHAnsi"/>
-          <w:kern w:val="0"/>
-        </w:rPr>
-        <w:t>choos</w:t>
-      </w:r>
-      <w:r>
-        <w:rPr>
-          <w:rFonts w:cstheme="minorHAnsi"/>
-          <w:kern w:val="0"/>
-        </w:rPr>
-        <w:t>ing</w:t>
-      </w:r>
-      <w:r>
-        <w:rPr>
-          <w:rFonts w:cstheme="minorHAnsi"/>
-          <w:kern w:val="0"/>
-        </w:rPr>
-        <w:t xml:space="preserve"> the key characteristics. When there are many unnecessary features contributing no more helpful information than the current subset of variables, feature selection is one of the important stages in data preprocessing. It is known as a path to capture relevant features for use in the implementation of the machine learning model to expedite the training period, improve learning interpretability, and decrease model over-fitting. The dataset's excessive and verbose information may have a significant impact on the performance of </w:t>
-      </w:r>
-      <w:r>
-        <w:rPr>
-          <w:rFonts w:cstheme="minorHAnsi"/>
-          <w:kern w:val="0"/>
-        </w:rPr>
-        <w:t xml:space="preserve">the </w:t>
-      </w:r>
-      <w:r>
-        <w:rPr>
-          <w:rFonts w:cstheme="minorHAnsi"/>
-          <w:kern w:val="0"/>
-        </w:rPr>
-        <w:t>model.</w:t>
-      </w:r>
     </w:p>
     <w:p>
       <w:pPr>
@@ -7777,9 +8121,57 @@
         <w:jc w:val="both"/>
         <w:rPr>
           <w:rFonts w:cstheme="minorHAnsi"/>
-          <w:kern w:val="0"/>
-        </w:rPr>
-      </w:pPr>
+          <w:b/>
+          <w:bCs/>
+          <w:kern w:val="0"/>
+          <w:sz w:val="24"/>
+          <w:szCs w:val="24"/>
+        </w:rPr>
+      </w:pPr>
+      <w:r>
+        <w:rPr>
+          <w:rFonts w:cstheme="minorHAnsi"/>
+          <w:b/>
+          <w:bCs/>
+          <w:kern w:val="0"/>
+          <w:sz w:val="24"/>
+          <w:szCs w:val="24"/>
+        </w:rPr>
+        <w:t>Data</w:t>
+      </w:r>
+      <w:r>
+        <w:rPr>
+          <w:rFonts w:cstheme="minorHAnsi"/>
+          <w:b/>
+          <w:bCs/>
+          <w:kern w:val="0"/>
+          <w:sz w:val="24"/>
+          <w:szCs w:val="24"/>
+        </w:rPr>
+        <w:t xml:space="preserve"> </w:t>
+      </w:r>
+      <w:r>
+        <w:rPr>
+          <w:rFonts w:cstheme="minorHAnsi"/>
+          <w:b/>
+          <w:bCs/>
+          <w:kern w:val="0"/>
+          <w:sz w:val="24"/>
+          <w:szCs w:val="24"/>
+        </w:rPr>
+        <w:t>Visualisation</w:t>
+      </w:r>
+      <w:r>
+        <w:rPr>
+          <w:rFonts w:cstheme="minorHAnsi"/>
+          <w:b/>
+          <w:bCs/>
+          <w:kern w:val="0"/>
+          <w:sz w:val="24"/>
+          <w:szCs w:val="24"/>
+        </w:rPr>
+        <w:t xml:space="preserve"> </w:t>
+      </w:r>
     </w:p>
     <w:p>
       <w:pPr>
@@ -7787,7 +8179,11 @@
         <w:jc w:val="both"/>
         <w:rPr>
           <w:rFonts w:cstheme="minorHAnsi"/>
-          <w:kern w:val="0"/>
+          <w:b/>
+          <w:bCs/>
+          <w:kern w:val="0"/>
+          <w:sz w:val="24"/>
+          <w:szCs w:val="24"/>
         </w:rPr>
       </w:pPr>
     </w:p>
@@ -7797,240 +8193,53 @@
         <w:jc w:val="both"/>
         <w:rPr>
           <w:rFonts w:cstheme="minorHAnsi"/>
-          <w:kern w:val="0"/>
-        </w:rPr>
-      </w:pPr>
-      <w:r>
-        <w:rPr>
-          <w:rFonts w:cstheme="minorHAnsi"/>
+          <w:b/>
+          <w:bCs/>
+          <w:kern w:val="0"/>
+          <w:sz w:val="24"/>
+          <w:szCs w:val="24"/>
+        </w:rPr>
+      </w:pPr>
+    </w:p>
+    <w:p>
+      <w:r>
+        <w:t>This graph shows that the dataset is significantly skewed; only 1782 transactions are classed as fraudulent, whereas 337825 transactions are classified as legitimate.</w:t>
+      </w:r>
+    </w:p>
+    <w:p>
+      <w:pPr>
+        <w:spacing w:after="0"/>
+        <w:jc w:val="both"/>
+        <w:rPr>
+          <w:rFonts w:cstheme="minorHAnsi"/>
+          <w:b/>
+          <w:bCs/>
+          <w:kern w:val="0"/>
+          <w:sz w:val="24"/>
+          <w:szCs w:val="24"/>
+        </w:rPr>
+      </w:pPr>
+    </w:p>
+    <w:p>
+      <w:pPr>
+        <w:spacing w:after="0"/>
+        <w:jc w:val="both"/>
+        <w:rPr>
+          <w:rFonts w:cstheme="minorHAnsi"/>
+          <w:b/>
+          <w:bCs/>
+          <w:kern w:val="0"/>
+          <w:sz w:val="24"/>
+          <w:szCs w:val="24"/>
+        </w:rPr>
+      </w:pPr>
+      <w:r>
+        <w:rPr>
           <w:noProof/>
-          <w:kern w:val="0"/>
-        </w:rPr>
+        </w:rPr>
+        <w:lastRenderedPageBreak/>
         <w:drawing>
-          <wp:inline distT="0" distB="0" distL="0" distR="0" wp14:anchorId="32E69A8F" wp14:editId="49E450EE">
-            <wp:extent cx="4595854" cy="2326950"/>
-            <wp:effectExtent l="0" t="0" r="0" b="0"/>
-            <wp:docPr id="423140768" name="Picture 1" descr="A screenshot of a computer&#10;&#10;Description automatically generated"/>
-            <wp:cNvGraphicFramePr>
-              <a:graphicFrameLocks xmlns:a="http://schemas.openxmlformats.org/drawingml/2006/main" noChangeAspect="1"/>
-            </wp:cNvGraphicFramePr>
-            <a:graphic xmlns:a="http://schemas.openxmlformats.org/drawingml/2006/main">
-              <a:graphicData uri="http://schemas.openxmlformats.org/drawingml/2006/picture">
-                <pic:pic xmlns:pic="http://schemas.openxmlformats.org/drawingml/2006/picture">
-                  <pic:nvPicPr>
-                    <pic:cNvPr id="423140768" name="Picture 1" descr="A screenshot of a computer&#10;&#10;Description automatically generated"/>
-                    <pic:cNvPicPr/>
-                  </pic:nvPicPr>
-                  <pic:blipFill>
-                    <a:blip r:embed="rId9"/>
-                    <a:stretch>
-                      <a:fillRect/>
-                    </a:stretch>
-                  </pic:blipFill>
-                  <pic:spPr>
-                    <a:xfrm>
-                      <a:off x="0" y="0"/>
-                      <a:ext cx="4610853" cy="2334544"/>
-                    </a:xfrm>
-                    <a:prstGeom prst="rect">
-                      <a:avLst/>
-                    </a:prstGeom>
-                  </pic:spPr>
-                </pic:pic>
-              </a:graphicData>
-            </a:graphic>
-          </wp:inline>
-        </w:drawing>
-      </w:r>
-    </w:p>
-    <w:p>
-      <w:pPr>
-        <w:spacing w:after="0"/>
-        <w:jc w:val="both"/>
-        <w:rPr>
-          <w:rFonts w:cstheme="minorHAnsi"/>
-          <w:i/>
-          <w:iCs/>
-          <w:kern w:val="0"/>
-        </w:rPr>
-      </w:pPr>
-      <w:r>
-        <w:rPr>
-          <w:rFonts w:cstheme="minorHAnsi"/>
-          <w:i/>
-          <w:iCs/>
-          <w:kern w:val="0"/>
-        </w:rPr>
-        <w:t xml:space="preserve">Figure </w:t>
-      </w:r>
-      <w:r>
-        <w:rPr>
-          <w:rFonts w:cstheme="minorHAnsi"/>
-          <w:i/>
-          <w:iCs/>
-          <w:kern w:val="0"/>
-        </w:rPr>
-        <w:t>4. Correlation Matrix</w:t>
-      </w:r>
-    </w:p>
-    <w:p>
-      <w:pPr>
-        <w:spacing w:after="0"/>
-        <w:jc w:val="both"/>
-        <w:rPr>
-          <w:rFonts w:cstheme="minorHAnsi"/>
-          <w:kern w:val="0"/>
-        </w:rPr>
-      </w:pPr>
-    </w:p>
-    <w:p>
-      <w:pPr>
-        <w:spacing w:after="0"/>
-        <w:jc w:val="both"/>
-        <w:rPr>
-          <w:rFonts w:cstheme="minorHAnsi"/>
-          <w:kern w:val="0"/>
-        </w:rPr>
-      </w:pPr>
-      <w:r>
-        <w:rPr>
-          <w:rFonts w:cstheme="minorHAnsi"/>
-          <w:kern w:val="0"/>
-        </w:rPr>
-        <w:t>The</w:t>
-      </w:r>
-      <w:r>
-        <w:rPr>
-          <w:rFonts w:cstheme="minorHAnsi"/>
-          <w:kern w:val="0"/>
-        </w:rPr>
-        <w:t xml:space="preserve"> first analysis employed </w:t>
-      </w:r>
-      <w:r>
-        <w:rPr>
-          <w:rFonts w:cstheme="minorHAnsi"/>
-          <w:kern w:val="0"/>
-        </w:rPr>
-        <w:t xml:space="preserve">necessary </w:t>
-      </w:r>
-      <w:r>
-        <w:rPr>
-          <w:rFonts w:cstheme="minorHAnsi"/>
-          <w:kern w:val="0"/>
-        </w:rPr>
-        <w:t xml:space="preserve">techniques </w:t>
-      </w:r>
-      <w:r>
-        <w:rPr>
-          <w:rFonts w:cstheme="minorHAnsi"/>
-          <w:kern w:val="0"/>
-        </w:rPr>
-        <w:t xml:space="preserve">to </w:t>
-      </w:r>
-      <w:r>
-        <w:rPr>
-          <w:rFonts w:cstheme="minorHAnsi"/>
-          <w:kern w:val="0"/>
-        </w:rPr>
-        <w:t xml:space="preserve">identify the relevant features and </w:t>
-      </w:r>
-      <w:r>
-        <w:rPr>
-          <w:rFonts w:cstheme="minorHAnsi"/>
-          <w:kern w:val="0"/>
-        </w:rPr>
-        <w:t>their correlation to the target variable</w:t>
-      </w:r>
-      <w:r>
-        <w:rPr>
-          <w:rFonts w:cstheme="minorHAnsi"/>
-          <w:kern w:val="0"/>
-        </w:rPr>
-        <w:t>, such as</w:t>
-      </w:r>
-      <w:r>
-        <w:rPr>
-          <w:rFonts w:cstheme="minorHAnsi"/>
-          <w:kern w:val="0"/>
-        </w:rPr>
-        <w:t xml:space="preserve"> </w:t>
-      </w:r>
-      <w:r>
-        <w:rPr>
-          <w:rFonts w:cstheme="minorHAnsi"/>
-          <w:kern w:val="0"/>
-        </w:rPr>
-        <w:t xml:space="preserve">Correlation heatmap, Feature </w:t>
-      </w:r>
-      <w:r>
-        <w:rPr>
-          <w:rFonts w:cstheme="minorHAnsi"/>
-          <w:kern w:val="0"/>
-        </w:rPr>
-        <w:t xml:space="preserve">Importance Score, etc. </w:t>
-      </w:r>
-      <w:r>
-        <w:rPr>
-          <w:rFonts w:cstheme="minorHAnsi"/>
-          <w:kern w:val="0"/>
-        </w:rPr>
-        <w:t>After applying the</w:t>
-      </w:r>
-      <w:r>
-        <w:rPr>
-          <w:rFonts w:cstheme="minorHAnsi"/>
-          <w:kern w:val="0"/>
-        </w:rPr>
-        <w:t>se</w:t>
-      </w:r>
-      <w:r>
-        <w:rPr>
-          <w:rFonts w:cstheme="minorHAnsi"/>
-          <w:kern w:val="0"/>
-        </w:rPr>
-        <w:t xml:space="preserve"> different </w:t>
-      </w:r>
-      <w:r>
-        <w:rPr>
-          <w:rFonts w:cstheme="minorHAnsi"/>
-          <w:kern w:val="0"/>
-        </w:rPr>
-        <w:t>techniques for feature engineering a certain improvement in the model is obtained</w:t>
-      </w:r>
-      <w:r>
-        <w:rPr>
-          <w:rFonts w:cstheme="minorHAnsi"/>
-          <w:kern w:val="0"/>
-        </w:rPr>
-        <w:t>, it shows more confid</w:t>
-      </w:r>
-      <w:r>
-        <w:rPr>
-          <w:rFonts w:cstheme="minorHAnsi"/>
-          <w:kern w:val="0"/>
-        </w:rPr>
-        <w:t xml:space="preserve">ence to proceed with the machine learning models. </w:t>
-      </w:r>
-    </w:p>
-    <w:p>
-      <w:pPr>
-        <w:spacing w:after="0"/>
-        <w:jc w:val="both"/>
-        <w:rPr>
-          <w:rFonts w:cstheme="minorHAnsi"/>
-          <w:kern w:val="0"/>
-        </w:rPr>
-      </w:pPr>
-    </w:p>
-    <w:p/>
-    <w:p/>
-    <w:p>
-      <w:r>
-        <w:rPr>
-          <w:noProof/>
-        </w:rPr>
-        <w:drawing>
-          <wp:inline distT="0" distB="0" distL="0" distR="0" wp14:anchorId="7568BF50" wp14:editId="3D798157">
+          <wp:inline distT="0" distB="0" distL="0" distR="0" wp14:anchorId="39AB015C" wp14:editId="7FC09E1F">
             <wp:extent cx="5731510" cy="1541145"/>
             <wp:effectExtent l="0" t="0" r="2540" b="1905"/>
             <wp:docPr id="1736264172" name="Picture 1" descr="A blue square with white text&#10;&#10;Description automatically generated"/>
@@ -8045,7 +8254,7 @@
                     <pic:cNvPicPr/>
                   </pic:nvPicPr>
                   <pic:blipFill>
-                    <a:blip r:embed="rId10">
+                    <a:blip r:embed="rId9">
                       <a:extLst>
                         <a:ext uri="{28A0092B-C50C-407E-A947-70E740481C1C}">
                           <a14:useLocalDpi xmlns:a14="http://schemas.microsoft.com/office/drawing/2010/main" val="0"/>
@@ -8112,100 +8321,327 @@
           <w:i/>
           <w:iCs/>
         </w:rPr>
-        <w:t xml:space="preserve">Credit Card </w:t>
+        <w:t xml:space="preserve">Credit Card Fraud and Legit </w:t>
       </w:r>
       <w:r>
         <w:rPr>
           <w:i/>
           <w:iCs/>
         </w:rPr>
-        <w:t xml:space="preserve">Fraud and Legit </w:t>
+        <w:t>T</w:t>
       </w:r>
       <w:r>
         <w:rPr>
           <w:i/>
           <w:iCs/>
         </w:rPr>
-        <w:t>T</w:t>
+        <w:t>ransactions</w:t>
       </w:r>
       <w:r>
         <w:rPr>
           <w:i/>
           <w:iCs/>
         </w:rPr>
-        <w:t>ransactions</w:t>
-      </w:r>
-      <w:r>
+        <w:t>.</w:t>
+      </w:r>
+    </w:p>
+    <w:p/>
+    <w:p/>
+    <w:p>
+      <w:r>
+        <w:t xml:space="preserve">This graph depicts the hours when legitimate and fraudulent transactions occurred. </w:t>
+      </w:r>
+      <w:proofErr w:type="gramStart"/>
+      <w:r>
+        <w:t>It can be seen that legitimate</w:t>
+      </w:r>
+      <w:proofErr w:type="gramEnd"/>
+      <w:r>
+        <w:t xml:space="preserve"> transactions are mostly made after 11 a.m., whereas fraudulent transactions occur before 5 a.m., providing a unique insight into hour transactions.</w:t>
+      </w:r>
+    </w:p>
+    <w:p>
+      <w:r>
+        <w:rPr>
+          <w:noProof/>
+        </w:rPr>
+        <w:drawing>
+          <wp:inline distT="0" distB="0" distL="0" distR="0" wp14:anchorId="408B0F32" wp14:editId="72336DAE">
+            <wp:extent cx="5731510" cy="1925955"/>
+            <wp:effectExtent l="0" t="0" r="2540" b="0"/>
+            <wp:docPr id="1449392267" name="Picture 1" descr="A graph of a graph&#10;&#10;Description automatically generated with medium confidence"/>
+            <wp:cNvGraphicFramePr>
+              <a:graphicFrameLocks xmlns:a="http://schemas.openxmlformats.org/drawingml/2006/main" noChangeAspect="1"/>
+            </wp:cNvGraphicFramePr>
+            <a:graphic xmlns:a="http://schemas.openxmlformats.org/drawingml/2006/main">
+              <a:graphicData uri="http://schemas.openxmlformats.org/drawingml/2006/picture">
+                <pic:pic xmlns:pic="http://schemas.openxmlformats.org/drawingml/2006/picture">
+                  <pic:nvPicPr>
+                    <pic:cNvPr id="1449392267" name="Picture 1" descr="A graph of a graph&#10;&#10;Description automatically generated with medium confidence"/>
+                    <pic:cNvPicPr/>
+                  </pic:nvPicPr>
+                  <pic:blipFill>
+                    <a:blip r:embed="rId10"/>
+                    <a:stretch>
+                      <a:fillRect/>
+                    </a:stretch>
+                  </pic:blipFill>
+                  <pic:spPr>
+                    <a:xfrm>
+                      <a:off x="0" y="0"/>
+                      <a:ext cx="5731510" cy="1925955"/>
+                    </a:xfrm>
+                    <a:prstGeom prst="rect">
+                      <a:avLst/>
+                    </a:prstGeom>
+                  </pic:spPr>
+                </pic:pic>
+              </a:graphicData>
+            </a:graphic>
+          </wp:inline>
+        </w:drawing>
+      </w:r>
+    </w:p>
+    <w:p>
+      <w:pPr>
         <w:rPr>
           <w:i/>
           <w:iCs/>
         </w:rPr>
-        <w:t>.</w:t>
-      </w:r>
-    </w:p>
-    <w:p>
-      <w:pPr>
+      </w:pPr>
+      <w:r>
         <w:rPr>
           <w:i/>
           <w:iCs/>
         </w:rPr>
-      </w:pPr>
+        <w:t xml:space="preserve">Figure </w:t>
+      </w:r>
       <w:r>
         <w:rPr>
           <w:i/>
           <w:iCs/>
         </w:rPr>
-        <w:t xml:space="preserve">Figure </w:t>
+        <w:t>4</w:t>
       </w:r>
       <w:r>
         <w:rPr>
           <w:i/>
           <w:iCs/>
         </w:rPr>
-        <w:t>4</w:t>
+        <w:t xml:space="preserve">. </w:t>
       </w:r>
       <w:r>
         <w:rPr>
           <w:i/>
           <w:iCs/>
         </w:rPr>
-        <w:t xml:space="preserve">. </w:t>
+        <w:t xml:space="preserve">Credit Card Fraud and Legit </w:t>
       </w:r>
       <w:r>
         <w:rPr>
           <w:i/>
           <w:iCs/>
         </w:rPr>
-        <w:t xml:space="preserve">Credit Card Fraud and Legit </w:t>
+        <w:t>T</w:t>
       </w:r>
       <w:r>
         <w:rPr>
           <w:i/>
           <w:iCs/>
         </w:rPr>
-        <w:t>T</w:t>
+        <w:t xml:space="preserve">ransactions </w:t>
       </w:r>
       <w:r>
         <w:rPr>
           <w:i/>
           <w:iCs/>
         </w:rPr>
-        <w:t xml:space="preserve">ransactions </w:t>
-      </w:r>
-      <w:r>
+        <w:t xml:space="preserve">per hour. </w:t>
+      </w:r>
+    </w:p>
+    <w:p>
+      <w:pPr>
         <w:rPr>
           <w:i/>
           <w:iCs/>
+        </w:rPr>
+      </w:pPr>
+    </w:p>
+    <w:p>
+      <w:pPr>
+        <w:jc w:val="both"/>
+      </w:pPr>
+      <w:r>
+        <w:t>In terms of category, the largest representation is "</w:t>
+      </w:r>
+      <w:proofErr w:type="spellStart"/>
+      <w:r>
+        <w:t>shopping_net</w:t>
+      </w:r>
+      <w:proofErr w:type="spellEnd"/>
+      <w:r>
+        <w:t>," which represents all online shopping, and the second highest is "</w:t>
+      </w:r>
+      <w:proofErr w:type="spellStart"/>
+      <w:r>
+        <w:t>food_dining</w:t>
+      </w:r>
+      <w:proofErr w:type="spellEnd"/>
+      <w:r>
+        <w:t xml:space="preserve">," which represents food transactions that may also be paid for online. </w:t>
+      </w:r>
+      <w:r>
+        <w:t xml:space="preserve"> </w:t>
+      </w:r>
+      <w:r>
+        <w:t xml:space="preserve">According to this graph, there may be a correlation between the categories of fraud transactions. </w:t>
+      </w:r>
+    </w:p>
+    <w:p>
+      <w:pPr>
+        <w:jc w:val="both"/>
+        <w:rPr>
+          <w:i/>
+          <w:iCs/>
+        </w:rPr>
+      </w:pPr>
+      <w:r>
+        <w:rPr>
           <w:noProof/>
         </w:rPr>
         <w:drawing>
-          <wp:anchor distT="0" distB="0" distL="114300" distR="114300" simplePos="0" relativeHeight="251662336" behindDoc="1" locked="0" layoutInCell="1" allowOverlap="1" wp14:anchorId="6BEB8863" wp14:editId="05C05D9A">
+          <wp:inline distT="0" distB="0" distL="0" distR="0" wp14:anchorId="051ED38F" wp14:editId="49A4214C">
+            <wp:extent cx="5731510" cy="1925955"/>
+            <wp:effectExtent l="0" t="0" r="2540" b="0"/>
+            <wp:docPr id="1639341862" name="Picture 1" descr="A graph of a graph of a graph&#10;&#10;Description automatically generated with medium confidence"/>
+            <wp:cNvGraphicFramePr>
+              <a:graphicFrameLocks xmlns:a="http://schemas.openxmlformats.org/drawingml/2006/main" noChangeAspect="1"/>
+            </wp:cNvGraphicFramePr>
+            <a:graphic xmlns:a="http://schemas.openxmlformats.org/drawingml/2006/main">
+              <a:graphicData uri="http://schemas.openxmlformats.org/drawingml/2006/picture">
+                <pic:pic xmlns:pic="http://schemas.openxmlformats.org/drawingml/2006/picture">
+                  <pic:nvPicPr>
+                    <pic:cNvPr id="1639341862" name="Picture 1" descr="A graph of a graph of a graph&#10;&#10;Description automatically generated with medium confidence"/>
+                    <pic:cNvPicPr/>
+                  </pic:nvPicPr>
+                  <pic:blipFill>
+                    <a:blip r:embed="rId11"/>
+                    <a:stretch>
+                      <a:fillRect/>
+                    </a:stretch>
+                  </pic:blipFill>
+                  <pic:spPr>
+                    <a:xfrm>
+                      <a:off x="0" y="0"/>
+                      <a:ext cx="5731510" cy="1925955"/>
+                    </a:xfrm>
+                    <a:prstGeom prst="rect">
+                      <a:avLst/>
+                    </a:prstGeom>
+                  </pic:spPr>
+                </pic:pic>
+              </a:graphicData>
+            </a:graphic>
+          </wp:inline>
+        </w:drawing>
+      </w:r>
+    </w:p>
+    <w:p>
+      <w:pPr>
+        <w:rPr>
+          <w:i/>
+          <w:iCs/>
+        </w:rPr>
+      </w:pPr>
+      <w:r>
+        <w:rPr>
+          <w:i/>
+          <w:iCs/>
+        </w:rPr>
+        <w:t xml:space="preserve">Figure </w:t>
+      </w:r>
+      <w:r>
+        <w:rPr>
+          <w:i/>
+          <w:iCs/>
+        </w:rPr>
+        <w:t>5</w:t>
+      </w:r>
+      <w:r>
+        <w:rPr>
+          <w:i/>
+          <w:iCs/>
+        </w:rPr>
+        <w:t xml:space="preserve">. Credit Card Fraud and Legit Transactions per </w:t>
+      </w:r>
+      <w:r>
+        <w:rPr>
+          <w:i/>
+          <w:iCs/>
+        </w:rPr>
+        <w:t>category</w:t>
+      </w:r>
+      <w:r>
+        <w:rPr>
+          <w:i/>
+          <w:iCs/>
+        </w:rPr>
+        <w:t>.</w:t>
+      </w:r>
+    </w:p>
+    <w:p>
+      <w:pPr>
+        <w:spacing w:after="0"/>
+        <w:jc w:val="both"/>
+        <w:rPr>
+          <w:rFonts w:cstheme="minorHAnsi"/>
+          <w:kern w:val="0"/>
+        </w:rPr>
+      </w:pPr>
+      <w:r>
+        <w:rPr>
+          <w:rFonts w:cstheme="minorHAnsi"/>
+          <w:kern w:val="0"/>
+        </w:rPr>
+        <w:lastRenderedPageBreak/>
+        <w:t xml:space="preserve">Based on the feature state, can </w:t>
+      </w:r>
+      <w:r>
+        <w:rPr>
+          <w:rFonts w:cstheme="minorHAnsi"/>
+          <w:kern w:val="0"/>
+        </w:rPr>
+        <w:t>be concluded</w:t>
+      </w:r>
+      <w:r>
+        <w:rPr>
+          <w:rFonts w:cstheme="minorHAnsi"/>
+          <w:kern w:val="0"/>
+        </w:rPr>
+        <w:t xml:space="preserve"> that the number of fraudulent transactions follows the same pattern as genuine transactions. This suggests that the number of fraudulent transactions is more closely tied to the total number of transactions and that there is no meaningful association between fraudulent transactions and state.</w:t>
+      </w:r>
+    </w:p>
+    <w:p>
+      <w:pPr>
+        <w:spacing w:after="0"/>
+        <w:jc w:val="both"/>
+        <w:rPr>
+          <w:rFonts w:cstheme="minorHAnsi"/>
+          <w:kern w:val="0"/>
+        </w:rPr>
+      </w:pPr>
+      <w:r>
+        <w:rPr>
+          <w:noProof/>
+        </w:rPr>
+        <w:drawing>
+          <wp:anchor distT="0" distB="0" distL="114300" distR="114300" simplePos="0" relativeHeight="251715584" behindDoc="1" locked="0" layoutInCell="1" allowOverlap="1" wp14:anchorId="69A68A38" wp14:editId="2A2F9D0E">
             <wp:simplePos x="0" y="0"/>
-            <wp:positionH relativeFrom="column">
-              <wp:posOffset>0</wp:posOffset>
+            <wp:positionH relativeFrom="margin">
+              <wp:align>left</wp:align>
             </wp:positionH>
             <wp:positionV relativeFrom="paragraph">
-              <wp:posOffset>173</wp:posOffset>
+              <wp:posOffset>233680</wp:posOffset>
             </wp:positionV>
             <wp:extent cx="5731510" cy="1898015"/>
             <wp:effectExtent l="0" t="0" r="2540" b="6985"/>
@@ -8218,7 +8654,7 @@
                 <wp:lineTo x="0" y="0"/>
               </wp:wrapPolygon>
             </wp:wrapTight>
-            <wp:docPr id="851423463" name="Picture 1" descr="A graph of a graph&#10;&#10;Description automatically generated with medium confidence"/>
+            <wp:docPr id="2120541938" name="Picture 1" descr="A graph of a graph&#10;&#10;Description automatically generated with medium confidence"/>
             <wp:cNvGraphicFramePr>
               <a:graphicFrameLocks xmlns:a="http://schemas.openxmlformats.org/drawingml/2006/main" noChangeAspect="1"/>
             </wp:cNvGraphicFramePr>
@@ -8226,77 +8662,7 @@
               <a:graphicData uri="http://schemas.openxmlformats.org/drawingml/2006/picture">
                 <pic:pic xmlns:pic="http://schemas.openxmlformats.org/drawingml/2006/picture">
                   <pic:nvPicPr>
-                    <pic:cNvPr id="851423463" name="Picture 1" descr="A graph of a graph&#10;&#10;Description automatically generated with medium confidence"/>
-                    <pic:cNvPicPr/>
-                  </pic:nvPicPr>
-                  <pic:blipFill>
-                    <a:blip r:embed="rId11">
-                      <a:extLst>
-                        <a:ext uri="{28A0092B-C50C-407E-A947-70E740481C1C}">
-                          <a14:useLocalDpi xmlns:a14="http://schemas.microsoft.com/office/drawing/2010/main" val="0"/>
-                        </a:ext>
-                      </a:extLst>
-                    </a:blip>
-                    <a:stretch>
-                      <a:fillRect/>
-                    </a:stretch>
-                  </pic:blipFill>
-                  <pic:spPr>
-                    <a:xfrm>
-                      <a:off x="0" y="0"/>
-                      <a:ext cx="5731510" cy="1898015"/>
-                    </a:xfrm>
-                    <a:prstGeom prst="rect">
-                      <a:avLst/>
-                    </a:prstGeom>
-                  </pic:spPr>
-                </pic:pic>
-              </a:graphicData>
-            </a:graphic>
-            <wp14:sizeRelH relativeFrom="margin">
-              <wp14:pctWidth>0</wp14:pctWidth>
-            </wp14:sizeRelH>
-            <wp14:sizeRelV relativeFrom="margin">
-              <wp14:pctHeight>0</wp14:pctHeight>
-            </wp14:sizeRelV>
-          </wp:anchor>
-        </w:drawing>
-      </w:r>
-      <w:r>
-        <w:rPr>
-          <w:i/>
-          <w:iCs/>
-        </w:rPr>
-        <w:t xml:space="preserve">per hour. </w:t>
-      </w:r>
-    </w:p>
-    <w:p>
-      <w:pPr>
-        <w:rPr>
-          <w:i/>
-          <w:iCs/>
-        </w:rPr>
-      </w:pPr>
-      <w:r>
-        <w:rPr>
-          <w:i/>
-          <w:iCs/>
-          <w:noProof/>
-        </w:rPr>
-        <w:lastRenderedPageBreak/>
-        <w:drawing>
-          <wp:inline distT="0" distB="0" distL="0" distR="0" wp14:anchorId="699EC85B" wp14:editId="1D0B4E4F">
-            <wp:extent cx="5731510" cy="1898015"/>
-            <wp:effectExtent l="0" t="0" r="2540" b="6985"/>
-            <wp:docPr id="220685934" name="Picture 1" descr="A graph of a graph of a graph&#10;&#10;Description automatically generated with medium confidence"/>
-            <wp:cNvGraphicFramePr>
-              <a:graphicFrameLocks xmlns:a="http://schemas.openxmlformats.org/drawingml/2006/main" noChangeAspect="1"/>
-            </wp:cNvGraphicFramePr>
-            <a:graphic xmlns:a="http://schemas.openxmlformats.org/drawingml/2006/main">
-              <a:graphicData uri="http://schemas.openxmlformats.org/drawingml/2006/picture">
-                <pic:pic xmlns:pic="http://schemas.openxmlformats.org/drawingml/2006/picture">
-                  <pic:nvPicPr>
-                    <pic:cNvPr id="220685934" name="Picture 1" descr="A graph of a graph of a graph&#10;&#10;Description automatically generated with medium confidence"/>
+                    <pic:cNvPr id="2120541938" name="Picture 1" descr="A graph of a graph&#10;&#10;Description automatically generated with medium confidence"/>
                     <pic:cNvPicPr/>
                   </pic:nvPicPr>
                   <pic:blipFill>
@@ -8323,18 +8689,1058 @@
                 </pic:pic>
               </a:graphicData>
             </a:graphic>
+          </wp:anchor>
+        </w:drawing>
+      </w:r>
+    </w:p>
+    <w:p>
+      <w:pPr>
+        <w:rPr>
+          <w:i/>
+          <w:iCs/>
+        </w:rPr>
+      </w:pPr>
+      <w:r>
+        <w:rPr>
+          <w:i/>
+          <w:iCs/>
+        </w:rPr>
+        <w:t xml:space="preserve">Figure </w:t>
+      </w:r>
+      <w:r>
+        <w:rPr>
+          <w:i/>
+          <w:iCs/>
+        </w:rPr>
+        <w:t>6</w:t>
+      </w:r>
+      <w:r>
+        <w:rPr>
+          <w:i/>
+          <w:iCs/>
+        </w:rPr>
+        <w:t xml:space="preserve">. Credit Card Fraud and Legit Transactions per </w:t>
+      </w:r>
+      <w:r>
+        <w:rPr>
+          <w:i/>
+          <w:iCs/>
+        </w:rPr>
+        <w:t>state</w:t>
+      </w:r>
+      <w:r>
+        <w:rPr>
+          <w:i/>
+          <w:iCs/>
+        </w:rPr>
+        <w:t>.</w:t>
+      </w:r>
+    </w:p>
+    <w:p>
+      <w:pPr>
+        <w:rPr>
+          <w:i/>
+          <w:iCs/>
+        </w:rPr>
+      </w:pPr>
+    </w:p>
+    <w:p>
+      <w:pPr>
+        <w:jc w:val="both"/>
+      </w:pPr>
+      <w:r>
+        <w:t xml:space="preserve">Different behaviour may now be identified </w:t>
+      </w:r>
+      <w:r>
+        <w:t>individually</w:t>
+      </w:r>
+      <w:r>
+        <w:t xml:space="preserve"> for fraudulent operations, which aids in determining whether there is a link or significant insights </w:t>
+      </w:r>
+      <w:r>
+        <w:t>into</w:t>
+      </w:r>
+      <w:r>
+        <w:t xml:space="preserve"> the values of the characteristics and fraudulent transactions. According to Category, fraud transactions are more prevalent in </w:t>
+      </w:r>
+      <w:proofErr w:type="spellStart"/>
+      <w:r>
+        <w:t>the'shopping_net</w:t>
+      </w:r>
+      <w:proofErr w:type="spellEnd"/>
+      <w:r>
+        <w:t xml:space="preserve">' and 'home' categories.  </w:t>
+      </w:r>
+    </w:p>
+    <w:p>
+      <w:pPr>
+        <w:jc w:val="both"/>
+      </w:pPr>
+      <w:r>
+        <w:t xml:space="preserve">The state with the most fraudulent transactions is indicated by the number </w:t>
+      </w:r>
+      <w:r>
+        <w:t>two</w:t>
+      </w:r>
+      <w:r>
+        <w:t xml:space="preserve">; however, based on the previous graph, it does not represent a relationship with fraudulent transactions; rather, it is related to the </w:t>
+      </w:r>
+      <w:r>
+        <w:t>number</w:t>
+      </w:r>
+      <w:r>
+        <w:t xml:space="preserve"> of transactions made in general per state, as shown in the same graph as legitimate transactions.</w:t>
+      </w:r>
+    </w:p>
+    <w:p>
+      <w:pPr>
+        <w:jc w:val="both"/>
+      </w:pPr>
+      <w:r>
+        <w:t xml:space="preserve">The behaviour for hours provides a crucial insight, indicating that </w:t>
+      </w:r>
+      <w:proofErr w:type="gramStart"/>
+      <w:r>
+        <w:t>the majority of</w:t>
+      </w:r>
+      <w:proofErr w:type="gramEnd"/>
+      <w:r>
+        <w:t xml:space="preserve"> fraud transactions occur between the hours of 22 p.m. and 3 a.m.</w:t>
+      </w:r>
+    </w:p>
+    <w:p>
+      <w:pPr>
+        <w:jc w:val="both"/>
+      </w:pPr>
+      <w:r>
+        <w:rPr>
+          <w:noProof/>
+        </w:rPr>
+        <w:drawing>
+          <wp:anchor distT="0" distB="0" distL="114300" distR="114300" simplePos="0" relativeHeight="251716608" behindDoc="1" locked="0" layoutInCell="1" allowOverlap="1" wp14:anchorId="4E54F494" wp14:editId="39CEDAD8">
+            <wp:simplePos x="0" y="0"/>
+            <wp:positionH relativeFrom="margin">
+              <wp:align>left</wp:align>
+            </wp:positionH>
+            <wp:positionV relativeFrom="paragraph">
+              <wp:posOffset>276225</wp:posOffset>
+            </wp:positionV>
+            <wp:extent cx="5731510" cy="1588135"/>
+            <wp:effectExtent l="0" t="0" r="2540" b="0"/>
+            <wp:wrapTight wrapText="bothSides">
+              <wp:wrapPolygon edited="0">
+                <wp:start x="0" y="0"/>
+                <wp:lineTo x="0" y="21246"/>
+                <wp:lineTo x="21538" y="21246"/>
+                <wp:lineTo x="21538" y="0"/>
+                <wp:lineTo x="0" y="0"/>
+              </wp:wrapPolygon>
+            </wp:wrapTight>
+            <wp:docPr id="1857790225" name="Picture 1" descr="A graph with different colored bars&#10;&#10;Description automatically generated"/>
+            <wp:cNvGraphicFramePr>
+              <a:graphicFrameLocks xmlns:a="http://schemas.openxmlformats.org/drawingml/2006/main" noChangeAspect="1"/>
+            </wp:cNvGraphicFramePr>
+            <a:graphic xmlns:a="http://schemas.openxmlformats.org/drawingml/2006/main">
+              <a:graphicData uri="http://schemas.openxmlformats.org/drawingml/2006/picture">
+                <pic:pic xmlns:pic="http://schemas.openxmlformats.org/drawingml/2006/picture">
+                  <pic:nvPicPr>
+                    <pic:cNvPr id="1857790225" name="Picture 1" descr="A graph with different colored bars&#10;&#10;Description automatically generated"/>
+                    <pic:cNvPicPr/>
+                  </pic:nvPicPr>
+                  <pic:blipFill>
+                    <a:blip r:embed="rId13" cstate="print">
+                      <a:extLst>
+                        <a:ext uri="{28A0092B-C50C-407E-A947-70E740481C1C}">
+                          <a14:useLocalDpi xmlns:a14="http://schemas.microsoft.com/office/drawing/2010/main" val="0"/>
+                        </a:ext>
+                      </a:extLst>
+                    </a:blip>
+                    <a:stretch>
+                      <a:fillRect/>
+                    </a:stretch>
+                  </pic:blipFill>
+                  <pic:spPr>
+                    <a:xfrm>
+                      <a:off x="0" y="0"/>
+                      <a:ext cx="5731510" cy="1588135"/>
+                    </a:xfrm>
+                    <a:prstGeom prst="rect">
+                      <a:avLst/>
+                    </a:prstGeom>
+                  </pic:spPr>
+                </pic:pic>
+              </a:graphicData>
+            </a:graphic>
+          </wp:anchor>
+        </w:drawing>
+      </w:r>
+    </w:p>
+    <w:p>
+      <w:pPr>
+        <w:rPr>
+          <w:i/>
+          <w:iCs/>
+        </w:rPr>
+      </w:pPr>
+      <w:r>
+        <w:rPr>
+          <w:i/>
+          <w:iCs/>
+        </w:rPr>
+        <w:t xml:space="preserve">Figure </w:t>
+      </w:r>
+      <w:r>
+        <w:rPr>
+          <w:i/>
+          <w:iCs/>
+        </w:rPr>
+        <w:t>7</w:t>
+      </w:r>
+      <w:r>
+        <w:rPr>
+          <w:i/>
+          <w:iCs/>
+        </w:rPr>
+        <w:t xml:space="preserve">. Credit Card Fraud Transactions per </w:t>
+      </w:r>
+      <w:r>
+        <w:rPr>
+          <w:i/>
+          <w:iCs/>
+        </w:rPr>
+        <w:t>categories.</w:t>
+      </w:r>
+    </w:p>
+    <w:p>
+      <w:pPr>
+        <w:rPr>
+          <w:i/>
+          <w:iCs/>
+        </w:rPr>
+      </w:pPr>
+    </w:p>
+    <w:p>
+      <w:pPr>
+        <w:jc w:val="both"/>
+      </w:pPr>
+      <w:r>
+        <w:t xml:space="preserve">Almost a quarter of all fraudulent transactions were for less than $50, which is an important indication for fraud prediction. More than 300 transactions were carried out for amounts ranging from 800 to </w:t>
+      </w:r>
+      <w:r>
+        <w:lastRenderedPageBreak/>
+        <w:t>1,000. According to the graph, the transactions between $400 and 600 were the fewest. A single transaction can have a maximum value of 1,371.81 and a minimum value of 1.78.</w:t>
+      </w:r>
+    </w:p>
+    <w:p>
+      <w:pPr>
+        <w:pStyle w:val="ListParagraph"/>
+        <w:spacing w:after="0"/>
+        <w:jc w:val="both"/>
+        <w:rPr>
+          <w:rFonts w:cstheme="minorHAnsi"/>
+          <w:kern w:val="0"/>
+        </w:rPr>
+      </w:pPr>
+    </w:p>
+    <w:p>
+      <w:pPr>
+        <w:pStyle w:val="ListParagraph"/>
+        <w:spacing w:after="0"/>
+        <w:jc w:val="both"/>
+        <w:rPr>
+          <w:rFonts w:cstheme="minorHAnsi"/>
+          <w:kern w:val="0"/>
+        </w:rPr>
+      </w:pPr>
+    </w:p>
+    <w:p>
+      <w:pPr>
+        <w:pStyle w:val="ListParagraph"/>
+        <w:spacing w:after="0"/>
+        <w:jc w:val="both"/>
+        <w:rPr>
+          <w:rFonts w:cstheme="minorHAnsi"/>
+          <w:kern w:val="0"/>
+        </w:rPr>
+      </w:pPr>
+      <w:r>
+        <w:rPr>
+          <w:noProof/>
+        </w:rPr>
+        <w:drawing>
+          <wp:anchor distT="0" distB="0" distL="114300" distR="114300" simplePos="0" relativeHeight="251717632" behindDoc="1" locked="0" layoutInCell="1" allowOverlap="1" wp14:anchorId="36F0EFEB" wp14:editId="0B08325C">
+            <wp:simplePos x="0" y="0"/>
+            <wp:positionH relativeFrom="column">
+              <wp:posOffset>205740</wp:posOffset>
+            </wp:positionH>
+            <wp:positionV relativeFrom="paragraph">
+              <wp:posOffset>104140</wp:posOffset>
+            </wp:positionV>
+            <wp:extent cx="3596640" cy="2089150"/>
+            <wp:effectExtent l="0" t="0" r="3810" b="6350"/>
+            <wp:wrapTight wrapText="bothSides">
+              <wp:wrapPolygon edited="0">
+                <wp:start x="0" y="0"/>
+                <wp:lineTo x="0" y="21469"/>
+                <wp:lineTo x="21508" y="21469"/>
+                <wp:lineTo x="21508" y="0"/>
+                <wp:lineTo x="0" y="0"/>
+              </wp:wrapPolygon>
+            </wp:wrapTight>
+            <wp:docPr id="266608471" name="Picture 1" descr="A graph showing a number of transactions&#10;&#10;Description automatically generated"/>
+            <wp:cNvGraphicFramePr>
+              <a:graphicFrameLocks xmlns:a="http://schemas.openxmlformats.org/drawingml/2006/main" noChangeAspect="1"/>
+            </wp:cNvGraphicFramePr>
+            <a:graphic xmlns:a="http://schemas.openxmlformats.org/drawingml/2006/main">
+              <a:graphicData uri="http://schemas.openxmlformats.org/drawingml/2006/picture">
+                <pic:pic xmlns:pic="http://schemas.openxmlformats.org/drawingml/2006/picture">
+                  <pic:nvPicPr>
+                    <pic:cNvPr id="266608471" name="Picture 1" descr="A graph showing a number of transactions&#10;&#10;Description automatically generated"/>
+                    <pic:cNvPicPr/>
+                  </pic:nvPicPr>
+                  <pic:blipFill>
+                    <a:blip r:embed="rId14" cstate="print">
+                      <a:extLst>
+                        <a:ext uri="{28A0092B-C50C-407E-A947-70E740481C1C}">
+                          <a14:useLocalDpi xmlns:a14="http://schemas.microsoft.com/office/drawing/2010/main" val="0"/>
+                        </a:ext>
+                      </a:extLst>
+                    </a:blip>
+                    <a:stretch>
+                      <a:fillRect/>
+                    </a:stretch>
+                  </pic:blipFill>
+                  <pic:spPr>
+                    <a:xfrm>
+                      <a:off x="0" y="0"/>
+                      <a:ext cx="3596640" cy="2089150"/>
+                    </a:xfrm>
+                    <a:prstGeom prst="rect">
+                      <a:avLst/>
+                    </a:prstGeom>
+                  </pic:spPr>
+                </pic:pic>
+              </a:graphicData>
+            </a:graphic>
+            <wp14:sizeRelH relativeFrom="margin">
+              <wp14:pctWidth>0</wp14:pctWidth>
+            </wp14:sizeRelH>
+            <wp14:sizeRelV relativeFrom="margin">
+              <wp14:pctHeight>0</wp14:pctHeight>
+            </wp14:sizeRelV>
+          </wp:anchor>
+        </w:drawing>
+      </w:r>
+    </w:p>
+    <w:p>
+      <w:pPr>
+        <w:pStyle w:val="ListParagraph"/>
+        <w:spacing w:after="0"/>
+        <w:jc w:val="both"/>
+        <w:rPr>
+          <w:rFonts w:cstheme="minorHAnsi"/>
+          <w:kern w:val="0"/>
+        </w:rPr>
+      </w:pPr>
+    </w:p>
+    <w:p>
+      <w:pPr>
+        <w:pStyle w:val="ListParagraph"/>
+        <w:spacing w:after="0"/>
+        <w:jc w:val="both"/>
+        <w:rPr>
+          <w:rFonts w:cstheme="minorHAnsi"/>
+          <w:kern w:val="0"/>
+        </w:rPr>
+      </w:pPr>
+    </w:p>
+    <w:p>
+      <w:pPr>
+        <w:rPr>
+          <w:i/>
+          <w:iCs/>
+        </w:rPr>
+      </w:pPr>
+    </w:p>
+    <w:p>
+      <w:pPr>
+        <w:rPr>
+          <w:i/>
+          <w:iCs/>
+        </w:rPr>
+      </w:pPr>
+    </w:p>
+    <w:p>
+      <w:pPr>
+        <w:rPr>
+          <w:i/>
+          <w:iCs/>
+        </w:rPr>
+      </w:pPr>
+    </w:p>
+    <w:p>
+      <w:pPr>
+        <w:rPr>
+          <w:i/>
+          <w:iCs/>
+        </w:rPr>
+      </w:pPr>
+    </w:p>
+    <w:p>
+      <w:pPr>
+        <w:rPr>
+          <w:i/>
+          <w:iCs/>
+        </w:rPr>
+      </w:pPr>
+    </w:p>
+    <w:p>
+      <w:pPr>
+        <w:rPr>
+          <w:i/>
+          <w:iCs/>
+        </w:rPr>
+      </w:pPr>
+    </w:p>
+    <w:p>
+      <w:pPr>
+        <w:rPr>
+          <w:i/>
+          <w:iCs/>
+        </w:rPr>
+      </w:pPr>
+      <w:r>
+        <w:rPr>
+          <w:i/>
+          <w:iCs/>
+        </w:rPr>
+        <w:t xml:space="preserve">Figure </w:t>
+      </w:r>
+      <w:r>
+        <w:rPr>
+          <w:i/>
+          <w:iCs/>
+        </w:rPr>
+        <w:t>7</w:t>
+      </w:r>
+      <w:r>
+        <w:rPr>
+          <w:i/>
+          <w:iCs/>
+        </w:rPr>
+        <w:t xml:space="preserve">. Credit Card Fraud Transactions per </w:t>
+      </w:r>
+      <w:r>
+        <w:rPr>
+          <w:i/>
+          <w:iCs/>
+        </w:rPr>
+        <w:t>categories.</w:t>
+      </w:r>
+    </w:p>
+    <w:p>
+      <w:pPr>
+        <w:pStyle w:val="ListParagraph"/>
+        <w:spacing w:after="0"/>
+        <w:jc w:val="both"/>
+        <w:rPr>
+          <w:rFonts w:cstheme="minorHAnsi"/>
+          <w:kern w:val="0"/>
+        </w:rPr>
+      </w:pPr>
+    </w:p>
+    <w:p>
+      <w:pPr>
+        <w:pStyle w:val="ListParagraph"/>
+        <w:spacing w:after="0"/>
+        <w:jc w:val="both"/>
+        <w:rPr>
+          <w:rFonts w:cstheme="minorHAnsi"/>
+          <w:kern w:val="0"/>
+        </w:rPr>
+      </w:pPr>
+    </w:p>
+    <w:p>
+      <w:pPr>
+        <w:spacing w:after="0"/>
+        <w:jc w:val="both"/>
+        <w:rPr>
+          <w:rFonts w:cstheme="minorHAnsi"/>
+          <w:b/>
+          <w:bCs/>
+          <w:kern w:val="0"/>
+          <w:sz w:val="24"/>
+          <w:szCs w:val="24"/>
+        </w:rPr>
+      </w:pPr>
+      <w:r>
+        <w:rPr>
+          <w:rFonts w:cstheme="minorHAnsi"/>
+          <w:b/>
+          <w:bCs/>
+          <w:kern w:val="0"/>
+          <w:sz w:val="24"/>
+          <w:szCs w:val="24"/>
+        </w:rPr>
+        <w:t xml:space="preserve">Feature Selection </w:t>
+      </w:r>
+    </w:p>
+    <w:p>
+      <w:pPr>
+        <w:spacing w:after="0"/>
+        <w:jc w:val="both"/>
+        <w:rPr>
+          <w:rFonts w:cstheme="minorHAnsi"/>
+          <w:b/>
+          <w:bCs/>
+          <w:kern w:val="0"/>
+          <w:sz w:val="24"/>
+          <w:szCs w:val="24"/>
+        </w:rPr>
+      </w:pPr>
+    </w:p>
+    <w:p>
+      <w:pPr>
+        <w:spacing w:after="0"/>
+        <w:jc w:val="both"/>
+        <w:rPr>
+          <w:rFonts w:cstheme="minorHAnsi"/>
+          <w:kern w:val="0"/>
+        </w:rPr>
+      </w:pPr>
+      <w:r>
+        <w:rPr>
+          <w:rFonts w:cstheme="minorHAnsi"/>
+          <w:kern w:val="0"/>
+        </w:rPr>
+        <w:t>Each of the characteristics obtained from the dataset may not be useful in developing a machine learning model to make the required prediction. Some of the features may increase forecast accuracy. As a result, feature correlation plays an important role in developing a stronger machine learning model. High correlation features are more likely to be linearly related and have virtually the same influence on the dependent variable. As a result, when two characteristics have a strong correlation, we can drop one of them. The correlation heatmap of the original dataset and resampled dataset</w:t>
+      </w:r>
+      <w:r>
+        <w:rPr>
+          <w:rFonts w:cstheme="minorHAnsi"/>
+          <w:kern w:val="0"/>
+        </w:rPr>
+        <w:t xml:space="preserve">. </w:t>
+      </w:r>
+    </w:p>
+    <w:p>
+      <w:pPr>
+        <w:spacing w:after="0"/>
+        <w:jc w:val="both"/>
+        <w:rPr>
+          <w:rFonts w:cstheme="minorHAnsi"/>
+          <w:kern w:val="0"/>
+        </w:rPr>
+      </w:pPr>
+      <w:r>
+        <w:rPr>
+          <w:noProof/>
+        </w:rPr>
+        <w:drawing>
+          <wp:anchor distT="0" distB="0" distL="114300" distR="114300" simplePos="0" relativeHeight="251718656" behindDoc="1" locked="0" layoutInCell="1" allowOverlap="1" wp14:anchorId="22B04F31" wp14:editId="5FCC4B90">
+            <wp:simplePos x="0" y="0"/>
+            <wp:positionH relativeFrom="margin">
+              <wp:align>left</wp:align>
+            </wp:positionH>
+            <wp:positionV relativeFrom="paragraph">
+              <wp:posOffset>185420</wp:posOffset>
+            </wp:positionV>
+            <wp:extent cx="3486150" cy="1851660"/>
+            <wp:effectExtent l="0" t="0" r="0" b="0"/>
+            <wp:wrapTight wrapText="bothSides">
+              <wp:wrapPolygon edited="0">
+                <wp:start x="0" y="0"/>
+                <wp:lineTo x="0" y="21333"/>
+                <wp:lineTo x="21482" y="21333"/>
+                <wp:lineTo x="21482" y="0"/>
+                <wp:lineTo x="0" y="0"/>
+              </wp:wrapPolygon>
+            </wp:wrapTight>
+            <wp:docPr id="1572644028" name="Picture 1" descr="A graph showing a number of different colored bars&#10;&#10;Description automatically generated with medium confidence"/>
+            <wp:cNvGraphicFramePr>
+              <a:graphicFrameLocks xmlns:a="http://schemas.openxmlformats.org/drawingml/2006/main" noChangeAspect="1"/>
+            </wp:cNvGraphicFramePr>
+            <a:graphic xmlns:a="http://schemas.openxmlformats.org/drawingml/2006/main">
+              <a:graphicData uri="http://schemas.openxmlformats.org/drawingml/2006/picture">
+                <pic:pic xmlns:pic="http://schemas.openxmlformats.org/drawingml/2006/picture">
+                  <pic:nvPicPr>
+                    <pic:cNvPr id="1572644028" name="Picture 1" descr="A graph showing a number of different colored bars&#10;&#10;Description automatically generated with medium confidence"/>
+                    <pic:cNvPicPr/>
+                  </pic:nvPicPr>
+                  <pic:blipFill>
+                    <a:blip r:embed="rId15" cstate="print">
+                      <a:extLst>
+                        <a:ext uri="{28A0092B-C50C-407E-A947-70E740481C1C}">
+                          <a14:useLocalDpi xmlns:a14="http://schemas.microsoft.com/office/drawing/2010/main" val="0"/>
+                        </a:ext>
+                      </a:extLst>
+                    </a:blip>
+                    <a:stretch>
+                      <a:fillRect/>
+                    </a:stretch>
+                  </pic:blipFill>
+                  <pic:spPr>
+                    <a:xfrm>
+                      <a:off x="0" y="0"/>
+                      <a:ext cx="3490823" cy="1854015"/>
+                    </a:xfrm>
+                    <a:prstGeom prst="rect">
+                      <a:avLst/>
+                    </a:prstGeom>
+                  </pic:spPr>
+                </pic:pic>
+              </a:graphicData>
+            </a:graphic>
+            <wp14:sizeRelH relativeFrom="margin">
+              <wp14:pctWidth>0</wp14:pctWidth>
+            </wp14:sizeRelH>
+            <wp14:sizeRelV relativeFrom="margin">
+              <wp14:pctHeight>0</wp14:pctHeight>
+            </wp14:sizeRelV>
+          </wp:anchor>
+        </w:drawing>
+      </w:r>
+    </w:p>
+    <w:p>
+      <w:pPr>
+        <w:spacing w:after="0"/>
+        <w:jc w:val="both"/>
+        <w:rPr>
+          <w:rFonts w:cstheme="minorHAnsi"/>
+          <w:kern w:val="0"/>
+        </w:rPr>
+      </w:pPr>
+    </w:p>
+    <w:p>
+      <w:pPr>
+        <w:spacing w:after="0"/>
+        <w:jc w:val="both"/>
+        <w:rPr>
+          <w:rFonts w:cstheme="minorHAnsi"/>
+          <w:kern w:val="0"/>
+        </w:rPr>
+      </w:pPr>
+    </w:p>
+    <w:p>
+      <w:pPr>
+        <w:spacing w:after="0"/>
+        <w:jc w:val="both"/>
+        <w:rPr>
+          <w:rFonts w:cstheme="minorHAnsi"/>
+          <w:kern w:val="0"/>
+        </w:rPr>
+      </w:pPr>
+    </w:p>
+    <w:p>
+      <w:pPr>
+        <w:spacing w:after="0"/>
+        <w:jc w:val="both"/>
+        <w:rPr>
+          <w:rFonts w:cstheme="minorHAnsi"/>
+          <w:kern w:val="0"/>
+        </w:rPr>
+      </w:pPr>
+    </w:p>
+    <w:p>
+      <w:pPr>
+        <w:spacing w:after="0"/>
+        <w:jc w:val="both"/>
+        <w:rPr>
+          <w:rFonts w:cstheme="minorHAnsi"/>
+          <w:kern w:val="0"/>
+        </w:rPr>
+      </w:pPr>
+    </w:p>
+    <w:p>
+      <w:pPr>
+        <w:spacing w:after="0"/>
+        <w:jc w:val="both"/>
+        <w:rPr>
+          <w:rFonts w:cstheme="minorHAnsi"/>
+          <w:kern w:val="0"/>
+        </w:rPr>
+      </w:pPr>
+    </w:p>
+    <w:p>
+      <w:pPr>
+        <w:spacing w:after="0"/>
+        <w:jc w:val="both"/>
+        <w:rPr>
+          <w:rFonts w:cstheme="minorHAnsi"/>
+          <w:kern w:val="0"/>
+        </w:rPr>
+      </w:pPr>
+    </w:p>
+    <w:p>
+      <w:pPr>
+        <w:spacing w:after="0"/>
+        <w:jc w:val="both"/>
+        <w:rPr>
+          <w:rFonts w:cstheme="minorHAnsi"/>
+          <w:kern w:val="0"/>
+        </w:rPr>
+      </w:pPr>
+    </w:p>
+    <w:p>
+      <w:pPr>
+        <w:spacing w:after="0"/>
+        <w:jc w:val="both"/>
+        <w:rPr>
+          <w:rFonts w:cstheme="minorHAnsi"/>
+          <w:kern w:val="0"/>
+        </w:rPr>
+      </w:pPr>
+    </w:p>
+    <w:p>
+      <w:pPr>
+        <w:spacing w:after="0"/>
+        <w:jc w:val="both"/>
+        <w:rPr>
+          <w:rFonts w:cstheme="minorHAnsi"/>
+          <w:kern w:val="0"/>
+        </w:rPr>
+      </w:pPr>
+    </w:p>
+    <w:p>
+      <w:pPr>
+        <w:spacing w:after="0"/>
+        <w:jc w:val="both"/>
+        <w:rPr>
+          <w:rFonts w:cstheme="minorHAnsi"/>
+          <w:kern w:val="0"/>
+        </w:rPr>
+      </w:pPr>
+      <w:r>
+        <w:rPr>
+          <w:i/>
+          <w:iCs/>
+        </w:rPr>
+        <w:t xml:space="preserve">Figure </w:t>
+      </w:r>
+      <w:r>
+        <w:rPr>
+          <w:i/>
+          <w:iCs/>
+        </w:rPr>
+        <w:t>8</w:t>
+      </w:r>
+      <w:r>
+        <w:rPr>
+          <w:i/>
+          <w:iCs/>
+        </w:rPr>
+        <w:t xml:space="preserve">. </w:t>
+      </w:r>
+      <w:r>
+        <w:rPr>
+          <w:i/>
+          <w:iCs/>
+        </w:rPr>
+        <w:t>Feature importance scores.</w:t>
+      </w:r>
+    </w:p>
+    <w:p>
+      <w:pPr>
+        <w:spacing w:after="0"/>
+        <w:jc w:val="both"/>
+        <w:rPr>
+          <w:rFonts w:cstheme="minorHAnsi"/>
+          <w:kern w:val="0"/>
+        </w:rPr>
+      </w:pPr>
+    </w:p>
+    <w:p>
+      <w:pPr>
+        <w:spacing w:after="0"/>
+        <w:jc w:val="both"/>
+        <w:rPr>
+          <w:rFonts w:cstheme="minorHAnsi"/>
+          <w:kern w:val="0"/>
+        </w:rPr>
+      </w:pPr>
+    </w:p>
+    <w:p>
+      <w:pPr>
+        <w:spacing w:after="0"/>
+        <w:jc w:val="both"/>
+        <w:rPr>
+          <w:rFonts w:cstheme="minorHAnsi"/>
+          <w:kern w:val="0"/>
+        </w:rPr>
+      </w:pPr>
+    </w:p>
+    <w:p>
+      <w:pPr>
+        <w:spacing w:after="0"/>
+        <w:jc w:val="both"/>
+        <w:rPr>
+          <w:rFonts w:cstheme="minorHAnsi"/>
+          <w:b/>
+          <w:bCs/>
+          <w:kern w:val="0"/>
+        </w:rPr>
+      </w:pPr>
+      <w:r>
+        <w:rPr>
+          <w:rFonts w:cstheme="minorHAnsi"/>
+          <w:b/>
+          <w:bCs/>
+          <w:kern w:val="0"/>
+        </w:rPr>
+        <w:t xml:space="preserve">Correlation </w:t>
+      </w:r>
+      <w:r>
+        <w:rPr>
+          <w:rFonts w:cstheme="minorHAnsi"/>
+          <w:b/>
+          <w:bCs/>
+          <w:kern w:val="0"/>
+        </w:rPr>
+        <w:t>Heatmap.</w:t>
+      </w:r>
+    </w:p>
+    <w:p>
+      <w:pPr>
+        <w:spacing w:after="0"/>
+        <w:jc w:val="both"/>
+        <w:rPr>
+          <w:rFonts w:cstheme="minorHAnsi"/>
+          <w:b/>
+          <w:bCs/>
+          <w:kern w:val="0"/>
+        </w:rPr>
+      </w:pPr>
+    </w:p>
+    <w:p>
+      <w:pPr>
+        <w:spacing w:after="0"/>
+        <w:jc w:val="both"/>
+        <w:rPr>
+          <w:rFonts w:cstheme="minorHAnsi"/>
+          <w:kern w:val="0"/>
+        </w:rPr>
+      </w:pPr>
+      <w:r>
+        <w:rPr>
+          <w:rFonts w:cstheme="minorHAnsi"/>
+          <w:kern w:val="0"/>
+        </w:rPr>
+        <w:t xml:space="preserve">The first analysis employed necessary techniques to identify the relevant features and its correlation to the target variable, such as Correlation heatmap, Feature Importance Score, etc. After applying </w:t>
+      </w:r>
+      <w:r>
+        <w:rPr>
+          <w:rFonts w:cstheme="minorHAnsi"/>
+          <w:kern w:val="0"/>
+        </w:rPr>
+        <w:lastRenderedPageBreak/>
+        <w:t xml:space="preserve">these different techniques for feature engineering a certain improvement in the model is obtained, it shows more confidence to proceed with the machine learning models. </w:t>
+      </w:r>
+    </w:p>
+    <w:p>
+      <w:pPr>
+        <w:spacing w:after="0"/>
+        <w:jc w:val="both"/>
+        <w:rPr>
+          <w:rFonts w:cstheme="minorHAnsi"/>
+          <w:b/>
+          <w:bCs/>
+          <w:kern w:val="0"/>
+        </w:rPr>
+      </w:pPr>
+    </w:p>
+    <w:p>
+      <w:pPr>
+        <w:spacing w:after="0"/>
+        <w:jc w:val="both"/>
+        <w:rPr>
+          <w:rFonts w:cstheme="minorHAnsi"/>
+          <w:kern w:val="0"/>
+        </w:rPr>
+      </w:pPr>
+      <w:r>
+        <w:rPr>
+          <w:rFonts w:cstheme="minorHAnsi"/>
+          <w:kern w:val="0"/>
+        </w:rPr>
+        <w:t xml:space="preserve">Different techniques were attempted </w:t>
+      </w:r>
+      <w:proofErr w:type="gramStart"/>
+      <w:r>
+        <w:rPr>
+          <w:rFonts w:cstheme="minorHAnsi"/>
+          <w:kern w:val="0"/>
+        </w:rPr>
+        <w:t>in order to</w:t>
+      </w:r>
+      <w:proofErr w:type="gramEnd"/>
+      <w:r>
+        <w:rPr>
+          <w:rFonts w:cstheme="minorHAnsi"/>
+          <w:kern w:val="0"/>
+        </w:rPr>
+        <w:t xml:space="preserve"> find the connection between the characteristics and also the relevance of including all of the features for the model; to detect this, LASSO selection was used; nevertheless, the model did not improve with the strategy. At the same time, amt and </w:t>
+      </w:r>
+      <w:proofErr w:type="spellStart"/>
+      <w:r>
+        <w:rPr>
+          <w:rFonts w:cstheme="minorHAnsi"/>
+          <w:kern w:val="0"/>
+        </w:rPr>
+        <w:t>log_amt</w:t>
+      </w:r>
+      <w:proofErr w:type="spellEnd"/>
+      <w:r>
+        <w:rPr>
+          <w:rFonts w:cstheme="minorHAnsi"/>
+          <w:kern w:val="0"/>
+        </w:rPr>
+        <w:t xml:space="preserve"> have a good correlation; nevertheless, based on the findings, the models performed better when both characteristics were included; so, both will be used for modelling. The attributes having the best link to the target variable, according to the correlation matrix, are amt, </w:t>
+      </w:r>
+      <w:proofErr w:type="spellStart"/>
+      <w:r>
+        <w:rPr>
+          <w:rFonts w:cstheme="minorHAnsi"/>
+          <w:kern w:val="0"/>
+        </w:rPr>
+        <w:t>log_amt</w:t>
+      </w:r>
+      <w:proofErr w:type="spellEnd"/>
+      <w:r>
+        <w:rPr>
+          <w:rFonts w:cstheme="minorHAnsi"/>
+          <w:kern w:val="0"/>
+        </w:rPr>
+        <w:t xml:space="preserve">, </w:t>
+      </w:r>
+      <w:proofErr w:type="spellStart"/>
+      <w:r>
+        <w:rPr>
+          <w:rFonts w:cstheme="minorHAnsi"/>
+          <w:kern w:val="0"/>
+        </w:rPr>
+        <w:t>lat</w:t>
+      </w:r>
+      <w:proofErr w:type="spellEnd"/>
+      <w:r>
+        <w:rPr>
+          <w:rFonts w:cstheme="minorHAnsi"/>
+          <w:kern w:val="0"/>
+        </w:rPr>
+        <w:t>, and hour.</w:t>
+      </w:r>
+    </w:p>
+    <w:p>
+      <w:pPr>
+        <w:spacing w:after="0"/>
+        <w:jc w:val="both"/>
+        <w:rPr>
+          <w:rFonts w:cstheme="minorHAnsi"/>
+          <w:kern w:val="0"/>
+        </w:rPr>
+      </w:pPr>
+    </w:p>
+    <w:p>
+      <w:pPr>
+        <w:spacing w:after="0"/>
+        <w:jc w:val="both"/>
+        <w:rPr>
+          <w:rFonts w:cstheme="minorHAnsi"/>
+          <w:kern w:val="0"/>
+        </w:rPr>
+      </w:pPr>
+      <w:r>
+        <w:rPr>
+          <w:rFonts w:cstheme="minorHAnsi"/>
+          <w:noProof/>
+          <w:kern w:val="0"/>
+        </w:rPr>
+        <w:drawing>
+          <wp:inline distT="0" distB="0" distL="0" distR="0" wp14:anchorId="32E69A8F" wp14:editId="49E450EE">
+            <wp:extent cx="4595854" cy="2326950"/>
+            <wp:effectExtent l="0" t="0" r="0" b="0"/>
+            <wp:docPr id="423140768" name="Picture 1" descr="A screenshot of a computer&#10;&#10;Description automatically generated"/>
+            <wp:cNvGraphicFramePr>
+              <a:graphicFrameLocks xmlns:a="http://schemas.openxmlformats.org/drawingml/2006/main" noChangeAspect="1"/>
+            </wp:cNvGraphicFramePr>
+            <a:graphic xmlns:a="http://schemas.openxmlformats.org/drawingml/2006/main">
+              <a:graphicData uri="http://schemas.openxmlformats.org/drawingml/2006/picture">
+                <pic:pic xmlns:pic="http://schemas.openxmlformats.org/drawingml/2006/picture">
+                  <pic:nvPicPr>
+                    <pic:cNvPr id="423140768" name="Picture 1" descr="A screenshot of a computer&#10;&#10;Description automatically generated"/>
+                    <pic:cNvPicPr/>
+                  </pic:nvPicPr>
+                  <pic:blipFill>
+                    <a:blip r:embed="rId16"/>
+                    <a:stretch>
+                      <a:fillRect/>
+                    </a:stretch>
+                  </pic:blipFill>
+                  <pic:spPr>
+                    <a:xfrm>
+                      <a:off x="0" y="0"/>
+                      <a:ext cx="4610853" cy="2334544"/>
+                    </a:xfrm>
+                    <a:prstGeom prst="rect">
+                      <a:avLst/>
+                    </a:prstGeom>
+                  </pic:spPr>
+                </pic:pic>
+              </a:graphicData>
+            </a:graphic>
           </wp:inline>
         </w:drawing>
       </w:r>
     </w:p>
     <w:p>
       <w:pPr>
-        <w:rPr>
+        <w:spacing w:after="0"/>
+        <w:jc w:val="both"/>
+        <w:rPr>
+          <w:rFonts w:cstheme="minorHAnsi"/>
           <w:i/>
           <w:iCs/>
-        </w:rPr>
-      </w:pPr>
-    </w:p>
+          <w:kern w:val="0"/>
+        </w:rPr>
+      </w:pPr>
+      <w:r>
+        <w:rPr>
+          <w:rFonts w:cstheme="minorHAnsi"/>
+          <w:i/>
+          <w:iCs/>
+          <w:kern w:val="0"/>
+        </w:rPr>
+        <w:t xml:space="preserve">Figure </w:t>
+      </w:r>
+      <w:r>
+        <w:rPr>
+          <w:rFonts w:cstheme="minorHAnsi"/>
+          <w:i/>
+          <w:iCs/>
+          <w:kern w:val="0"/>
+        </w:rPr>
+        <w:t>9</w:t>
+      </w:r>
+      <w:r>
+        <w:rPr>
+          <w:rFonts w:cstheme="minorHAnsi"/>
+          <w:i/>
+          <w:iCs/>
+          <w:kern w:val="0"/>
+        </w:rPr>
+        <w:t>. Correlation Matrix</w:t>
+      </w:r>
+    </w:p>
+    <w:p>
+      <w:pPr>
+        <w:spacing w:after="0"/>
+        <w:jc w:val="both"/>
+        <w:rPr>
+          <w:rFonts w:cstheme="minorHAnsi"/>
+          <w:kern w:val="0"/>
+        </w:rPr>
+      </w:pPr>
+    </w:p>
+    <w:p/>
     <w:p>
       <w:pPr>
         <w:rPr>
@@ -8530,6 +9936,7 @@
           <w:sz w:val="24"/>
           <w:szCs w:val="24"/>
         </w:rPr>
+        <w:lastRenderedPageBreak/>
         <w:t xml:space="preserve">Machine Learning Models </w:t>
       </w:r>
     </w:p>
@@ -8713,11 +10120,7 @@
         <w:t xml:space="preserve">linear models. </w:t>
       </w:r>
       <w:r>
-        <w:t xml:space="preserve">SVC is </w:t>
-      </w:r>
-      <w:r>
-        <w:lastRenderedPageBreak/>
-        <w:t xml:space="preserve">suitable for </w:t>
+        <w:t xml:space="preserve">SVC is suitable for </w:t>
       </w:r>
       <w:r>
         <w:t>imbalanced</w:t>
@@ -9264,7 +10667,11 @@
       </w:r>
       <w:r>
         <w:cr/>
-        <w:t>It is based on gradient boosting, which is an ensemble approach for combining the predictions of numerous low learners. This ensemble technique eliminates overfitting while improving model generalisation, resulting in better fraud detection performance.</w:t>
+        <w:t xml:space="preserve">It is based on gradient boosting, which is an ensemble approach for combining the predictions </w:t>
+      </w:r>
+      <w:r>
+        <w:lastRenderedPageBreak/>
+        <w:t>of numerous low learners. This ensemble technique eliminates overfitting while improving model generalisation, resulting in better fraud detection performance.</w:t>
       </w:r>
     </w:p>
     <w:p>
@@ -9432,50 +10839,930 @@
         <w:t xml:space="preserve">to a </w:t>
       </w:r>
       <w:r>
-        <w:t xml:space="preserve">coefficient that indicates the direction and intensity of its effect on the expected outcome. This makes it simple to </w:t>
-      </w:r>
+        <w:t>coefficient that indicates the direction and intensity of its effect on the expected outcome. This makes it simple to determine which attributes</w:t>
+      </w:r>
+      <w:r>
+        <w:t xml:space="preserve"> </w:t>
+      </w:r>
+      <w:r>
+        <w:t>to fraud detection and how.</w:t>
+      </w:r>
+      <w:r>
+        <w:t xml:space="preserve"> </w:t>
+      </w:r>
+      <w:r>
+        <w:t xml:space="preserve">It is a straightforward and linear model. </w:t>
+      </w:r>
+      <w:r>
+        <w:t xml:space="preserve">This is </w:t>
+      </w:r>
+      <w:r>
+        <w:t xml:space="preserve">computationally efficient and only requires a small number of parameters to be taught. This </w:t>
+      </w:r>
+      <w:r>
+        <w:t>facilitate</w:t>
+      </w:r>
+      <w:r>
+        <w:t>s its</w:t>
+      </w:r>
+      <w:r>
+        <w:t xml:space="preserve"> use </w:t>
+      </w:r>
+      <w:r>
+        <w:t xml:space="preserve">and </w:t>
+      </w:r>
+      <w:r>
+        <w:t xml:space="preserve">is beneficial when working with real-time or near-real-time fraud detection systems that must make </w:t>
+      </w:r>
+      <w:r>
+        <w:t>instant</w:t>
+      </w:r>
+      <w:r>
+        <w:t xml:space="preserve"> choices.</w:t>
+      </w:r>
+    </w:p>
+    <w:p/>
+    <w:p>
+      <w:pPr>
+        <w:jc w:val="both"/>
+        <w:rPr>
+          <w:b/>
+          <w:bCs/>
+          <w:sz w:val="28"/>
+          <w:szCs w:val="28"/>
+        </w:rPr>
+      </w:pPr>
+      <w:r>
+        <w:rPr>
+          <w:b/>
+          <w:bCs/>
+          <w:sz w:val="28"/>
+          <w:szCs w:val="28"/>
+        </w:rPr>
+        <w:t xml:space="preserve">Second </w:t>
+      </w:r>
+      <w:r>
+        <w:rPr>
+          <w:b/>
+          <w:bCs/>
+          <w:sz w:val="28"/>
+          <w:szCs w:val="28"/>
+        </w:rPr>
+        <w:t>analysis</w:t>
+      </w:r>
+    </w:p>
+    <w:p/>
+    <w:p>
+      <w:pPr>
+        <w:pStyle w:val="Heading1"/>
+        <w:rPr>
+          <w:rFonts w:asciiTheme="minorHAnsi" w:hAnsiTheme="minorHAnsi" w:cstheme="minorHAnsi"/>
+        </w:rPr>
+      </w:pPr>
+      <w:r>
+        <w:rPr>
+          <w:rFonts w:asciiTheme="minorHAnsi" w:hAnsiTheme="minorHAnsi" w:cstheme="minorHAnsi"/>
+        </w:rPr>
+        <w:t>Datasets</w:t>
+      </w:r>
+    </w:p>
+    <w:p>
+      <w:pPr>
+        <w:jc w:val="both"/>
+      </w:pPr>
+    </w:p>
+    <w:p>
+      <w:pPr>
+        <w:jc w:val="both"/>
+        <w:rPr>
+          <w:rFonts w:cstheme="minorHAnsi"/>
+          <w:kern w:val="0"/>
+        </w:rPr>
+      </w:pPr>
+      <w:r>
+        <w:rPr>
+          <w:rFonts w:cstheme="minorHAnsi"/>
+          <w:kern w:val="0"/>
+        </w:rPr>
+        <w:t>The dataset applied is from D</w:t>
+      </w:r>
+      <w:r>
+        <w:rPr>
+          <w:rFonts w:cstheme="minorHAnsi"/>
+          <w:kern w:val="0"/>
+        </w:rPr>
+        <w:t>el</w:t>
+      </w:r>
+      <w:r>
+        <w:rPr>
+          <w:rFonts w:cstheme="minorHAnsi"/>
+          <w:kern w:val="0"/>
+        </w:rPr>
+        <w:t>oitte</w:t>
+      </w:r>
+      <w:r>
+        <w:rPr>
+          <w:rFonts w:cstheme="minorHAnsi"/>
+          <w:kern w:val="0"/>
+        </w:rPr>
+        <w:t xml:space="preserve"> </w:t>
+      </w:r>
+      <w:r>
+        <w:rPr>
+          <w:rFonts w:cstheme="minorHAnsi"/>
+          <w:kern w:val="0"/>
+        </w:rPr>
+        <w:t xml:space="preserve">and </w:t>
+      </w:r>
+      <w:r>
+        <w:rPr>
+          <w:rFonts w:cstheme="minorHAnsi"/>
+          <w:kern w:val="0"/>
+        </w:rPr>
+        <w:t xml:space="preserve">contains </w:t>
+      </w:r>
+      <w:r>
+        <w:rPr>
+          <w:rFonts w:cstheme="minorHAnsi"/>
+          <w:kern w:val="0"/>
+        </w:rPr>
+        <w:t>6362620</w:t>
+      </w:r>
+      <w:r>
+        <w:rPr>
+          <w:rFonts w:cstheme="minorHAnsi"/>
+          <w:kern w:val="0"/>
+        </w:rPr>
+        <w:t xml:space="preserve"> </w:t>
+      </w:r>
+      <w:r>
+        <w:rPr>
+          <w:rFonts w:cstheme="minorHAnsi"/>
+          <w:kern w:val="0"/>
+        </w:rPr>
+        <w:t xml:space="preserve">card transactions </w:t>
+      </w:r>
+      <w:r>
+        <w:rPr>
+          <w:rFonts w:cstheme="minorHAnsi"/>
+          <w:kern w:val="0"/>
+        </w:rPr>
+        <w:t>spread out over</w:t>
+      </w:r>
+      <w:r>
+        <w:rPr>
+          <w:rFonts w:cstheme="minorHAnsi"/>
+          <w:kern w:val="0"/>
+        </w:rPr>
+        <w:t xml:space="preserve"> </w:t>
+      </w:r>
+      <w:r>
+        <w:rPr>
+          <w:rFonts w:cstheme="minorHAnsi"/>
+          <w:kern w:val="0"/>
+        </w:rPr>
+        <w:t>31</w:t>
+      </w:r>
+      <w:r>
+        <w:rPr>
+          <w:rFonts w:cstheme="minorHAnsi"/>
+          <w:kern w:val="0"/>
+        </w:rPr>
+        <w:t xml:space="preserve"> </w:t>
+      </w:r>
+      <w:r>
+        <w:rPr>
+          <w:rFonts w:cstheme="minorHAnsi"/>
+          <w:kern w:val="0"/>
+        </w:rPr>
+        <w:t xml:space="preserve">days, the dataset does not contain </w:t>
+      </w:r>
+      <w:r>
+        <w:rPr>
+          <w:rFonts w:cstheme="minorHAnsi"/>
+          <w:kern w:val="0"/>
+        </w:rPr>
+        <w:t xml:space="preserve">a </w:t>
+      </w:r>
+      <w:r>
+        <w:rPr>
+          <w:rFonts w:cstheme="minorHAnsi"/>
+          <w:kern w:val="0"/>
+        </w:rPr>
+        <w:t>date column, however</w:t>
+      </w:r>
+      <w:r>
+        <w:rPr>
+          <w:rFonts w:cstheme="minorHAnsi"/>
+          <w:kern w:val="0"/>
+        </w:rPr>
+        <w:t>,</w:t>
+      </w:r>
+      <w:r>
+        <w:rPr>
+          <w:rFonts w:cstheme="minorHAnsi"/>
+          <w:kern w:val="0"/>
+        </w:rPr>
+        <w:t xml:space="preserve"> </w:t>
+      </w:r>
+      <w:r>
+        <w:rPr>
+          <w:rFonts w:cstheme="minorHAnsi"/>
+          <w:kern w:val="0"/>
+        </w:rPr>
+        <w:t>contains</w:t>
+      </w:r>
+      <w:r>
+        <w:rPr>
+          <w:rFonts w:cstheme="minorHAnsi"/>
+          <w:kern w:val="0"/>
+        </w:rPr>
+        <w:t xml:space="preserve"> </w:t>
+      </w:r>
+      <w:r>
+        <w:rPr>
+          <w:rFonts w:cstheme="minorHAnsi"/>
+          <w:kern w:val="0"/>
+        </w:rPr>
+        <w:t xml:space="preserve">a </w:t>
+      </w:r>
+      <w:r>
+        <w:rPr>
+          <w:rFonts w:cstheme="minorHAnsi"/>
+          <w:kern w:val="0"/>
+        </w:rPr>
+        <w:t>step column, which represents the hour for the transaction</w:t>
+      </w:r>
+      <w:r>
+        <w:rPr>
+          <w:rFonts w:cstheme="minorHAnsi"/>
+          <w:kern w:val="0"/>
+        </w:rPr>
+        <w:t xml:space="preserve"> from 1 to 743</w:t>
+      </w:r>
+      <w:r>
+        <w:rPr>
+          <w:rFonts w:cstheme="minorHAnsi"/>
+          <w:kern w:val="0"/>
+        </w:rPr>
+        <w:t xml:space="preserve">, </w:t>
+      </w:r>
+      <w:r>
+        <w:rPr>
+          <w:rFonts w:cstheme="minorHAnsi"/>
+          <w:kern w:val="0"/>
+        </w:rPr>
+        <w:t xml:space="preserve">Contains an amount of </w:t>
+      </w:r>
+      <w:r>
+        <w:rPr>
+          <w:rFonts w:cstheme="minorHAnsi"/>
+          <w:kern w:val="0"/>
+        </w:rPr>
+        <w:t>6362620</w:t>
+      </w:r>
+      <w:r>
+        <w:rPr>
+          <w:rFonts w:cstheme="minorHAnsi"/>
+          <w:kern w:val="0"/>
+        </w:rPr>
+        <w:t xml:space="preserve"> rows and 1</w:t>
+      </w:r>
+      <w:r>
+        <w:rPr>
+          <w:rFonts w:cstheme="minorHAnsi"/>
+          <w:kern w:val="0"/>
+        </w:rPr>
+        <w:t>1</w:t>
+      </w:r>
+      <w:r>
+        <w:rPr>
+          <w:rFonts w:cstheme="minorHAnsi"/>
+          <w:kern w:val="0"/>
+        </w:rPr>
+        <w:t xml:space="preserve"> columns.</w:t>
+      </w:r>
+    </w:p>
+    <w:p>
+      <w:pPr>
+        <w:spacing w:after="0"/>
+        <w:jc w:val="both"/>
+        <w:rPr>
+          <w:rFonts w:cstheme="minorHAnsi"/>
+          <w:kern w:val="0"/>
+        </w:rPr>
+      </w:pPr>
+      <w:r>
+        <w:rPr>
+          <w:rFonts w:cstheme="minorHAnsi"/>
+          <w:kern w:val="0"/>
+        </w:rPr>
+        <w:t>There is no</w:t>
+      </w:r>
+      <w:r>
+        <w:rPr>
+          <w:rFonts w:cstheme="minorHAnsi"/>
+          <w:kern w:val="0"/>
+        </w:rPr>
+        <w:t xml:space="preserve"> </w:t>
+      </w:r>
+      <w:r>
+        <w:rPr>
+          <w:rFonts w:cstheme="minorHAnsi"/>
+          <w:kern w:val="0"/>
+        </w:rPr>
+        <w:t xml:space="preserve">missing data and </w:t>
+      </w:r>
+      <w:r>
+        <w:rPr>
+          <w:rFonts w:cstheme="minorHAnsi"/>
+          <w:kern w:val="0"/>
+        </w:rPr>
+        <w:t xml:space="preserve">after </w:t>
+      </w:r>
+      <w:r>
+        <w:rPr>
+          <w:rFonts w:cstheme="minorHAnsi"/>
+          <w:kern w:val="0"/>
+        </w:rPr>
+        <w:t xml:space="preserve">applying data </w:t>
+      </w:r>
+      <w:r>
+        <w:rPr>
+          <w:rFonts w:cstheme="minorHAnsi"/>
+          <w:kern w:val="0"/>
+        </w:rPr>
+        <w:t xml:space="preserve">processing </w:t>
+      </w:r>
+      <w:r>
+        <w:rPr>
+          <w:rFonts w:cstheme="minorHAnsi"/>
+          <w:kern w:val="0"/>
+        </w:rPr>
+        <w:t xml:space="preserve">of the </w:t>
+      </w:r>
+      <w:r>
+        <w:rPr>
+          <w:rFonts w:cstheme="minorHAnsi"/>
+          <w:kern w:val="0"/>
+        </w:rPr>
+        <w:t>6354407</w:t>
+      </w:r>
+      <w:r>
+        <w:rPr>
+          <w:rFonts w:cstheme="minorHAnsi"/>
+          <w:kern w:val="0"/>
+        </w:rPr>
+        <w:t xml:space="preserve"> </w:t>
+      </w:r>
+      <w:r>
+        <w:rPr>
+          <w:rFonts w:cstheme="minorHAnsi"/>
+          <w:kern w:val="0"/>
+        </w:rPr>
+        <w:t xml:space="preserve">transactions, only </w:t>
+      </w:r>
+      <w:r>
+        <w:rPr>
+          <w:rFonts w:cstheme="minorHAnsi"/>
+          <w:kern w:val="0"/>
+        </w:rPr>
+        <w:t>8213</w:t>
+      </w:r>
+      <w:r>
+        <w:rPr>
+          <w:rFonts w:cstheme="minorHAnsi"/>
+          <w:kern w:val="0"/>
+        </w:rPr>
+        <w:t xml:space="preserve"> </w:t>
+      </w:r>
+      <w:r>
+        <w:rPr>
+          <w:rFonts w:cstheme="minorHAnsi"/>
+          <w:kern w:val="0"/>
+        </w:rPr>
+        <w:t>transactions are fraudulent</w:t>
+      </w:r>
+      <w:r>
+        <w:rPr>
+          <w:rFonts w:cstheme="minorHAnsi"/>
+          <w:kern w:val="0"/>
+        </w:rPr>
+        <w:t xml:space="preserve">, </w:t>
+      </w:r>
+      <w:r>
+        <w:rPr>
+          <w:rFonts w:cstheme="minorHAnsi"/>
+          <w:kern w:val="0"/>
+        </w:rPr>
+        <w:t xml:space="preserve">making the dataset </w:t>
+      </w:r>
+      <w:r>
+        <w:rPr>
+          <w:rFonts w:cstheme="minorHAnsi"/>
+          <w:kern w:val="0"/>
+        </w:rPr>
+        <w:t>high</w:t>
+      </w:r>
+      <w:r>
+        <w:rPr>
+          <w:rFonts w:cstheme="minorHAnsi"/>
+          <w:kern w:val="0"/>
+        </w:rPr>
+        <w:t xml:space="preserve">ly </w:t>
+      </w:r>
+      <w:r>
+        <w:rPr>
+          <w:rFonts w:cstheme="minorHAnsi"/>
+          <w:kern w:val="0"/>
+        </w:rPr>
+        <w:t>imbalanced</w:t>
+      </w:r>
+      <w:r>
+        <w:rPr>
+          <w:rFonts w:cstheme="minorHAnsi"/>
+          <w:kern w:val="0"/>
+        </w:rPr>
+        <w:t xml:space="preserve">. </w:t>
+      </w:r>
+      <w:r>
+        <w:rPr>
+          <w:rFonts w:cstheme="minorHAnsi"/>
+          <w:kern w:val="0"/>
+        </w:rPr>
+        <w:t xml:space="preserve">The dataset does not contain a variety of features </w:t>
+      </w:r>
+      <w:r>
+        <w:rPr>
+          <w:rFonts w:cstheme="minorHAnsi"/>
+          <w:kern w:val="0"/>
+        </w:rPr>
+        <w:t xml:space="preserve">as the previous dataset, these features are more related </w:t>
+      </w:r>
+      <w:r>
+        <w:rPr>
+          <w:rFonts w:cstheme="minorHAnsi"/>
+          <w:kern w:val="0"/>
+        </w:rPr>
+        <w:t>to</w:t>
+      </w:r>
+      <w:r>
+        <w:rPr>
+          <w:rFonts w:cstheme="minorHAnsi"/>
+          <w:kern w:val="0"/>
+        </w:rPr>
+        <w:t xml:space="preserve"> </w:t>
+      </w:r>
+      <w:r>
+        <w:rPr>
+          <w:rFonts w:cstheme="minorHAnsi"/>
+          <w:kern w:val="0"/>
+        </w:rPr>
+        <w:t xml:space="preserve">the </w:t>
+      </w:r>
+      <w:r>
+        <w:rPr>
+          <w:rFonts w:cstheme="minorHAnsi"/>
+          <w:kern w:val="0"/>
+        </w:rPr>
+        <w:t xml:space="preserve">bank </w:t>
+      </w:r>
+      <w:r>
+        <w:rPr>
+          <w:rFonts w:cstheme="minorHAnsi"/>
+          <w:kern w:val="0"/>
+        </w:rPr>
+        <w:t xml:space="preserve">account holder </w:t>
+      </w:r>
+      <w:r>
+        <w:rPr>
+          <w:rFonts w:cstheme="minorHAnsi"/>
+          <w:kern w:val="0"/>
+        </w:rPr>
+        <w:t xml:space="preserve">rather than </w:t>
+      </w:r>
+      <w:r>
+        <w:rPr>
+          <w:rFonts w:cstheme="minorHAnsi"/>
+          <w:kern w:val="0"/>
+        </w:rPr>
+        <w:t xml:space="preserve">credit card transaction. </w:t>
+      </w:r>
+      <w:r>
+        <w:rPr>
+          <w:rFonts w:cstheme="minorHAnsi"/>
+          <w:kern w:val="0"/>
+        </w:rPr>
+        <w:t xml:space="preserve"> </w:t>
+      </w:r>
+      <w:r>
+        <w:rPr>
+          <w:rFonts w:cstheme="minorHAnsi"/>
+          <w:kern w:val="0"/>
+        </w:rPr>
+        <w:t>The most relevant column is</w:t>
+      </w:r>
+      <w:r>
+        <w:rPr>
+          <w:rFonts w:cstheme="minorHAnsi"/>
+          <w:kern w:val="0"/>
+        </w:rPr>
+        <w:t xml:space="preserve"> ‘am</w:t>
+      </w:r>
+      <w:r>
+        <w:rPr>
+          <w:rFonts w:cstheme="minorHAnsi"/>
+          <w:kern w:val="0"/>
+        </w:rPr>
+        <w:t>oun</w:t>
+      </w:r>
+      <w:r>
+        <w:rPr>
+          <w:rFonts w:cstheme="minorHAnsi"/>
+          <w:kern w:val="0"/>
+        </w:rPr>
+        <w:t>t’</w:t>
+      </w:r>
+      <w:r>
+        <w:rPr>
+          <w:rFonts w:cstheme="minorHAnsi"/>
+          <w:kern w:val="0"/>
+        </w:rPr>
+        <w:t xml:space="preserve"> </w:t>
+      </w:r>
+      <w:r>
+        <w:rPr>
+          <w:rFonts w:cstheme="minorHAnsi"/>
+          <w:kern w:val="0"/>
+        </w:rPr>
+        <w:t xml:space="preserve">which shows the </w:t>
+      </w:r>
+      <w:r>
+        <w:rPr>
+          <w:rFonts w:cstheme="minorHAnsi"/>
+          <w:kern w:val="0"/>
+        </w:rPr>
+        <w:t>quantity</w:t>
+      </w:r>
+      <w:r>
+        <w:rPr>
+          <w:rFonts w:cstheme="minorHAnsi"/>
+          <w:kern w:val="0"/>
+        </w:rPr>
+        <w:t xml:space="preserve"> of each transaction made</w:t>
+      </w:r>
+      <w:r>
+        <w:rPr>
+          <w:rFonts w:cstheme="minorHAnsi"/>
+          <w:kern w:val="0"/>
+        </w:rPr>
+        <w:t xml:space="preserve">. </w:t>
+      </w:r>
+      <w:r>
+        <w:rPr>
+          <w:rFonts w:cstheme="minorHAnsi"/>
+          <w:kern w:val="0"/>
+        </w:rPr>
+        <w:t>T</w:t>
+      </w:r>
+      <w:r>
+        <w:rPr>
+          <w:rFonts w:cstheme="minorHAnsi"/>
+          <w:kern w:val="0"/>
+        </w:rPr>
+        <w:t>he data</w:t>
+      </w:r>
+      <w:r>
+        <w:rPr>
+          <w:rFonts w:cstheme="minorHAnsi"/>
+          <w:kern w:val="0"/>
+        </w:rPr>
+        <w:t xml:space="preserve">set </w:t>
+      </w:r>
+      <w:r>
+        <w:rPr>
+          <w:rFonts w:cstheme="minorHAnsi"/>
+          <w:kern w:val="0"/>
+        </w:rPr>
+        <w:t>was released to</w:t>
+      </w:r>
+      <w:r>
+        <w:rPr>
+          <w:rFonts w:cstheme="minorHAnsi"/>
+          <w:kern w:val="0"/>
+        </w:rPr>
+        <w:t xml:space="preserve"> </w:t>
+      </w:r>
+      <w:r>
+        <w:rPr>
+          <w:rFonts w:cstheme="minorHAnsi"/>
+          <w:kern w:val="0"/>
+        </w:rPr>
+        <w:t xml:space="preserve">the public </w:t>
+      </w:r>
+      <w:r>
+        <w:rPr>
+          <w:rFonts w:cstheme="minorHAnsi"/>
+          <w:kern w:val="0"/>
+        </w:rPr>
+        <w:t>with the</w:t>
+      </w:r>
+      <w:r>
+        <w:rPr>
+          <w:rFonts w:cstheme="minorHAnsi"/>
+          <w:kern w:val="0"/>
+        </w:rPr>
+        <w:t xml:space="preserve"> transaction</w:t>
+      </w:r>
+      <w:r>
+        <w:rPr>
+          <w:rFonts w:cstheme="minorHAnsi"/>
+          <w:kern w:val="0"/>
+        </w:rPr>
+        <w:t>s</w:t>
+      </w:r>
+      <w:r>
+        <w:rPr>
+          <w:rFonts w:cstheme="minorHAnsi"/>
+          <w:kern w:val="0"/>
+        </w:rPr>
+        <w:t xml:space="preserve"> labelled as fraud or not </w:t>
+      </w:r>
+      <w:r>
+        <w:rPr>
+          <w:rFonts w:cstheme="minorHAnsi"/>
+          <w:kern w:val="0"/>
+        </w:rPr>
+        <w:t xml:space="preserve">a </w:t>
+      </w:r>
+      <w:r>
+        <w:rPr>
+          <w:rFonts w:cstheme="minorHAnsi"/>
+          <w:kern w:val="0"/>
+        </w:rPr>
+        <w:t xml:space="preserve">fraud. </w:t>
+      </w:r>
+    </w:p>
+    <w:p>
+      <w:pPr>
+        <w:spacing w:after="0"/>
+        <w:jc w:val="both"/>
+        <w:rPr>
+          <w:rFonts w:cstheme="minorHAnsi"/>
+          <w:kern w:val="0"/>
+        </w:rPr>
+      </w:pPr>
+    </w:p>
+    <w:p>
+      <w:pPr>
+        <w:spacing w:after="0"/>
+        <w:jc w:val="both"/>
+        <w:rPr>
+          <w:rFonts w:cstheme="minorHAnsi"/>
+          <w:b/>
+          <w:bCs/>
+          <w:kern w:val="0"/>
+          <w:sz w:val="24"/>
+          <w:szCs w:val="24"/>
+        </w:rPr>
+      </w:pPr>
+      <w:r>
+        <w:rPr>
+          <w:rFonts w:cstheme="minorHAnsi"/>
+          <w:b/>
+          <w:bCs/>
+          <w:kern w:val="0"/>
+          <w:sz w:val="24"/>
+          <w:szCs w:val="24"/>
+        </w:rPr>
+        <w:t xml:space="preserve">Data Preprocessing  </w:t>
+      </w:r>
+    </w:p>
+    <w:p/>
+    <w:p>
+      <w:pPr>
+        <w:jc w:val="both"/>
+      </w:pPr>
+      <w:r>
+        <w:t xml:space="preserve">To train machine learning algorithms to assess statistical patterns and correlations, sample data must be gathered and saved in datasets; this phase is the start of the discoveries, but it is critical to produce a satisfactory outcome. Prior to developing machine learning models. The following approaches are included in the </w:t>
+      </w:r>
+      <w:r>
+        <w:t>second</w:t>
+      </w:r>
+      <w:r>
+        <w:t xml:space="preserve"> dataset:</w:t>
+      </w:r>
+    </w:p>
+    <w:p/>
+    <w:p>
+      <w:pPr>
+        <w:pStyle w:val="ListParagraph"/>
+        <w:numPr>
+          <w:ilvl w:val="0"/>
+          <w:numId w:val="40"/>
+        </w:numPr>
+        <w:jc w:val="both"/>
+      </w:pPr>
+      <w:r>
+        <w:t xml:space="preserve">Exploration of the features, finding the main features and those that require more investigation. </w:t>
+      </w:r>
+    </w:p>
+    <w:p>
+      <w:pPr>
+        <w:pStyle w:val="ListParagraph"/>
+        <w:numPr>
+          <w:ilvl w:val="0"/>
+          <w:numId w:val="40"/>
+        </w:numPr>
+        <w:jc w:val="both"/>
+      </w:pPr>
       <w:r>
         <w:lastRenderedPageBreak/>
-        <w:t>determine which attributes</w:t>
-      </w:r>
-      <w:r>
-        <w:t xml:space="preserve"> </w:t>
-      </w:r>
-      <w:r>
-        <w:t>to fraud detection and how.</w:t>
-      </w:r>
-      <w:r>
-        <w:t xml:space="preserve"> </w:t>
-      </w:r>
-      <w:r>
-        <w:t xml:space="preserve">It is a straightforward and linear model. </w:t>
-      </w:r>
-      <w:r>
-        <w:t xml:space="preserve">This is </w:t>
-      </w:r>
-      <w:r>
-        <w:t xml:space="preserve">computationally efficient and only requires a small number of parameters to be taught. This </w:t>
-      </w:r>
-      <w:r>
-        <w:t>facilitate</w:t>
-      </w:r>
-      <w:r>
-        <w:t>s its</w:t>
-      </w:r>
-      <w:r>
-        <w:t xml:space="preserve"> use </w:t>
-      </w:r>
-      <w:r>
-        <w:t xml:space="preserve">and </w:t>
-      </w:r>
-      <w:r>
-        <w:t xml:space="preserve">is beneficial when working with real-time or near-real-time fraud detection systems that must make </w:t>
-      </w:r>
-      <w:r>
-        <w:t>instant</w:t>
-      </w:r>
-      <w:r>
-        <w:t xml:space="preserve"> choices.</w:t>
+        <w:t xml:space="preserve">Identifying columns that need to be changed, such as converting category data into numerical values so that machine learning may be used later, as machine learning works better with numerical values.  </w:t>
+      </w:r>
+    </w:p>
+    <w:p>
+      <w:pPr>
+        <w:pStyle w:val="ListParagraph"/>
+        <w:numPr>
+          <w:ilvl w:val="0"/>
+          <w:numId w:val="40"/>
+        </w:numPr>
+        <w:jc w:val="both"/>
+      </w:pPr>
+      <w:r>
+        <w:t>Convert the column from step into day and hour to detect patterns connected to credit card fraud transactions, which hour shows critical values for credit card fraud prediction according to the initial study.</w:t>
+      </w:r>
+    </w:p>
+    <w:p>
+      <w:pPr>
+        <w:pStyle w:val="ListParagraph"/>
+        <w:numPr>
+          <w:ilvl w:val="0"/>
+          <w:numId w:val="40"/>
+        </w:numPr>
+      </w:pPr>
+      <w:r>
+        <w:t>Verify that the dataset does not contain missing values.</w:t>
+      </w:r>
+    </w:p>
+    <w:p>
+      <w:pPr>
+        <w:pStyle w:val="ListParagraph"/>
+        <w:numPr>
+          <w:ilvl w:val="0"/>
+          <w:numId w:val="40"/>
+        </w:numPr>
+      </w:pPr>
+      <w:r>
+        <w:t>Validate that the dataset does not contain duplicate information, to prevent noise in the outputs.</w:t>
+      </w:r>
+    </w:p>
+    <w:p>
+      <w:pPr>
+        <w:pStyle w:val="ListParagraph"/>
+        <w:numPr>
+          <w:ilvl w:val="0"/>
+          <w:numId w:val="40"/>
+        </w:numPr>
+      </w:pPr>
+      <w:r>
+        <w:t>Identify similarities between features to avoid over-fitting.</w:t>
+      </w:r>
+    </w:p>
+    <w:p>
+      <w:pPr>
+        <w:pStyle w:val="ListParagraph"/>
+      </w:pPr>
+    </w:p>
+    <w:p>
+      <w:pPr>
+        <w:pStyle w:val="ListParagraph"/>
+      </w:pPr>
+    </w:p>
+    <w:p>
+      <w:pPr>
+        <w:pStyle w:val="ListParagraph"/>
+      </w:pPr>
+    </w:p>
+    <w:p>
+      <w:pPr>
+        <w:pStyle w:val="ListParagraph"/>
+        <w:rPr>
+          <w:b/>
+          <w:bCs/>
+          <w:sz w:val="24"/>
+          <w:szCs w:val="24"/>
+        </w:rPr>
+      </w:pPr>
+      <w:r>
+        <w:rPr>
+          <w:b/>
+          <w:bCs/>
+          <w:sz w:val="24"/>
+          <w:szCs w:val="24"/>
+        </w:rPr>
+        <w:t xml:space="preserve">Correlation Matrix </w:t>
+      </w:r>
+    </w:p>
+    <w:p>
+      <w:pPr>
+        <w:rPr>
+          <w:b/>
+          <w:bCs/>
+          <w:sz w:val="24"/>
+          <w:szCs w:val="24"/>
+        </w:rPr>
+      </w:pPr>
+    </w:p>
+    <w:p>
+      <w:pPr>
+        <w:pStyle w:val="ListParagraph"/>
+        <w:rPr>
+          <w:b/>
+          <w:bCs/>
+          <w:sz w:val="24"/>
+          <w:szCs w:val="24"/>
+        </w:rPr>
+      </w:pPr>
+    </w:p>
+    <w:p>
+      <w:pPr>
+        <w:pStyle w:val="ListParagraph"/>
+        <w:rPr>
+          <w:b/>
+          <w:bCs/>
+          <w:sz w:val="24"/>
+          <w:szCs w:val="24"/>
+        </w:rPr>
+      </w:pPr>
+    </w:p>
+    <w:p>
+      <w:r>
+        <w:drawing>
+          <wp:anchor distT="0" distB="0" distL="114300" distR="114300" simplePos="0" relativeHeight="251719680" behindDoc="1" locked="0" layoutInCell="1" allowOverlap="1" wp14:anchorId="262CADB2" wp14:editId="4F3D3DD4">
+            <wp:simplePos x="0" y="0"/>
+            <wp:positionH relativeFrom="column">
+              <wp:posOffset>0</wp:posOffset>
+            </wp:positionH>
+            <wp:positionV relativeFrom="paragraph">
+              <wp:posOffset>0</wp:posOffset>
+            </wp:positionV>
+            <wp:extent cx="5670550" cy="2011680"/>
+            <wp:effectExtent l="0" t="0" r="6350" b="7620"/>
+            <wp:wrapTight wrapText="bothSides">
+              <wp:wrapPolygon edited="0">
+                <wp:start x="0" y="0"/>
+                <wp:lineTo x="0" y="21477"/>
+                <wp:lineTo x="21552" y="21477"/>
+                <wp:lineTo x="21552" y="0"/>
+                <wp:lineTo x="0" y="0"/>
+              </wp:wrapPolygon>
+            </wp:wrapTight>
+            <wp:docPr id="671663687" name="Picture 1" descr="A screenshot of a computer screen&#10;&#10;Description automatically generated"/>
+            <wp:cNvGraphicFramePr>
+              <a:graphicFrameLocks xmlns:a="http://schemas.openxmlformats.org/drawingml/2006/main" noChangeAspect="1"/>
+            </wp:cNvGraphicFramePr>
+            <a:graphic xmlns:a="http://schemas.openxmlformats.org/drawingml/2006/main">
+              <a:graphicData uri="http://schemas.openxmlformats.org/drawingml/2006/picture">
+                <pic:pic xmlns:pic="http://schemas.openxmlformats.org/drawingml/2006/picture">
+                  <pic:nvPicPr>
+                    <pic:cNvPr id="671663687" name="Picture 1" descr="A screenshot of a computer screen&#10;&#10;Description automatically generated"/>
+                    <pic:cNvPicPr/>
+                  </pic:nvPicPr>
+                  <pic:blipFill rotWithShape="1">
+                    <a:blip r:embed="rId17">
+                      <a:extLst>
+                        <a:ext uri="{28A0092B-C50C-407E-A947-70E740481C1C}">
+                          <a14:useLocalDpi xmlns:a14="http://schemas.microsoft.com/office/drawing/2010/main" val="0"/>
+                        </a:ext>
+                      </a:extLst>
+                    </a:blip>
+                    <a:srcRect l="1064" r="-1"/>
+                    <a:stretch/>
+                  </pic:blipFill>
+                  <pic:spPr bwMode="auto">
+                    <a:xfrm>
+                      <a:off x="0" y="0"/>
+                      <a:ext cx="5670550" cy="2011680"/>
+                    </a:xfrm>
+                    <a:prstGeom prst="rect">
+                      <a:avLst/>
+                    </a:prstGeom>
+                    <a:ln>
+                      <a:noFill/>
+                    </a:ln>
+                    <a:extLst>
+                      <a:ext uri="{53640926-AAD7-44D8-BBD7-CCE9431645EC}">
+                        <a14:shadowObscured xmlns:a14="http://schemas.microsoft.com/office/drawing/2010/main"/>
+                      </a:ext>
+                    </a:extLst>
+                  </pic:spPr>
+                </pic:pic>
+              </a:graphicData>
+            </a:graphic>
+          </wp:anchor>
+        </w:drawing>
       </w:r>
     </w:p>
     <w:p/>
@@ -9551,7 +11838,11 @@
         <w:t>of</w:t>
       </w:r>
       <w:r>
-        <w:t xml:space="preserve"> this situation is to anticipate whether a particular transaction is fraudulent or real. There are three types of classification in general: binary classification, where there are two output labels (e.g., classifying a transaction that may be fraudulent or genuine), multi-class classification, where there are more than two output labels (e.g., classifying a set of images of </w:t>
+        <w:t xml:space="preserve"> this situation is to anticipate whether a particular transaction is fraudulent or real. There are three types of classification in general: binary classification, where there are two output labels (e.g., classifying a transaction that may be fraudulent or genuine), multi-class classification, </w:t>
+      </w:r>
+      <w:r>
+        <w:lastRenderedPageBreak/>
+        <w:t xml:space="preserve">where there are more than two output labels (e.g., classifying a set of images of </w:t>
       </w:r>
       <w:r>
         <w:t>an</w:t>
@@ -10484,7 +12775,6 @@
           </w:tcPr>
           <w:p>
             <w:r>
-              <w:lastRenderedPageBreak/>
               <w:t>AdaBoost</w:t>
             </w:r>
           </w:p>
@@ -10700,6 +12990,7 @@
         <w:rPr>
           <w:noProof/>
         </w:rPr>
+        <w:lastRenderedPageBreak/>
         <w:drawing>
           <wp:inline distT="0" distB="0" distL="0" distR="0" wp14:anchorId="6A791ABB" wp14:editId="430378F6">
             <wp:extent cx="4190337" cy="3142521"/>
@@ -10716,7 +13007,7 @@
                     <pic:cNvPicPr/>
                   </pic:nvPicPr>
                   <pic:blipFill>
-                    <a:blip r:embed="rId13"/>
+                    <a:blip r:embed="rId18"/>
                     <a:stretch>
                       <a:fillRect/>
                     </a:stretch>
@@ -10911,11 +13202,7 @@
         <w:t xml:space="preserve">a more balanced trade-off </w:t>
       </w:r>
       <w:r>
-        <w:t xml:space="preserve">between precision and recall. When dealing with imbalanced datasets </w:t>
-      </w:r>
-      <w:r>
-        <w:lastRenderedPageBreak/>
-        <w:t xml:space="preserve">and tasks like fraud detection, it’s </w:t>
+        <w:t xml:space="preserve">between precision and recall. When dealing with imbalanced datasets and tasks like fraud detection, it’s </w:t>
       </w:r>
       <w:r>
         <w:t xml:space="preserve">often more important to focus on metrics like F1 score, precision, and recall rather </w:t>
@@ -10955,6 +13242,7 @@
         <w:jc w:val="both"/>
       </w:pPr>
       <w:r>
+        <w:lastRenderedPageBreak/>
         <w:t>False Positives (FP): The model incorrectly classified legitimate transactions as fraudulent.</w:t>
       </w:r>
     </w:p>
@@ -12133,7 +14421,7 @@
                     <pic:cNvPicPr/>
                   </pic:nvPicPr>
                   <pic:blipFill>
-                    <a:blip r:embed="rId14">
+                    <a:blip r:embed="rId19">
                       <a:extLst>
                         <a:ext uri="{28A0092B-C50C-407E-A947-70E740481C1C}">
                           <a14:useLocalDpi xmlns:a14="http://schemas.microsoft.com/office/drawing/2010/main" val="0"/>
@@ -12226,7 +14514,7 @@
                     <pic:cNvPicPr/>
                   </pic:nvPicPr>
                   <pic:blipFill rotWithShape="1">
-                    <a:blip r:embed="rId15" cstate="print">
+                    <a:blip r:embed="rId20" cstate="print">
                       <a:extLst>
                         <a:ext uri="{28A0092B-C50C-407E-A947-70E740481C1C}">
                           <a14:useLocalDpi xmlns:a14="http://schemas.microsoft.com/office/drawing/2010/main" val="0"/>
@@ -12410,7 +14698,7 @@
                     <pic:cNvPicPr/>
                   </pic:nvPicPr>
                   <pic:blipFill>
-                    <a:blip r:embed="rId16">
+                    <a:blip r:embed="rId21">
                       <a:extLst>
                         <a:ext uri="{28A0092B-C50C-407E-A947-70E740481C1C}">
                           <a14:useLocalDpi xmlns:a14="http://schemas.microsoft.com/office/drawing/2010/main" val="0"/>
@@ -12722,7 +15010,7 @@
                     <pic:cNvPicPr/>
                   </pic:nvPicPr>
                   <pic:blipFill rotWithShape="1">
-                    <a:blip r:embed="rId17" cstate="print">
+                    <a:blip r:embed="rId22" cstate="print">
                       <a:extLst>
                         <a:ext uri="{28A0092B-C50C-407E-A947-70E740481C1C}">
                           <a14:useLocalDpi xmlns:a14="http://schemas.microsoft.com/office/drawing/2010/main" val="0"/>
@@ -12789,7 +15077,7 @@
                     <pic:cNvPicPr/>
                   </pic:nvPicPr>
                   <pic:blipFill>
-                    <a:blip r:embed="rId18">
+                    <a:blip r:embed="rId23">
                       <a:extLst>
                         <a:ext uri="{28A0092B-C50C-407E-A947-70E740481C1C}">
                           <a14:useLocalDpi xmlns:a14="http://schemas.microsoft.com/office/drawing/2010/main" val="0"/>
@@ -12933,10 +15221,7 @@
         <w:t>T</w:t>
       </w:r>
       <w:r>
-        <w:t>he</w:t>
-      </w:r>
-      <w:r>
-        <w:t xml:space="preserve"> model's stated accuracy is 0.85, indicating satisfactory performance. The model identified 34474 fraudulent transactions out of a total of 47154, while projecting 45610 legitimate transactions out of a total of 47444 expected valid transactions, implying that the model misidentified 1834 legitimate transactions. Furthermore, in 12680 of the fraudulent transactions, the model was categorised as valid rather than fraudulent.  Overall, the model performed well; nevertheless, the number of false positives would result in significant loss for a financial institution, and so would not be appropriate for the main purpose.</w:t>
+        <w:t>he model's stated accuracy is 0.85, indicating satisfactory performance. The model identified 34474 fraudulent transactions out of a total of 47154, while projecting 45610 legitimate transactions out of a total of 47444 expected valid transactions, implying that the model misidentified 1834 legitimate transactions. Furthermore, in 12680 of the fraudulent transactions, the model was categorised as valid rather than fraudulent.  Overall, the model performed well; nevertheless, the number of false positives would result in significant loss for a financial institution, and so would not be appropriate for the main purpose.</w:t>
       </w:r>
     </w:p>
     <w:p>
@@ -12997,7 +15282,7 @@
                     <pic:cNvPicPr/>
                   </pic:nvPicPr>
                   <pic:blipFill rotWithShape="1">
-                    <a:blip r:embed="rId19">
+                    <a:blip r:embed="rId24">
                       <a:extLst>
                         <a:ext uri="{28A0092B-C50C-407E-A947-70E740481C1C}">
                           <a14:useLocalDpi xmlns:a14="http://schemas.microsoft.com/office/drawing/2010/main" val="0"/>
@@ -13072,7 +15357,7 @@
                     <pic:cNvPicPr/>
                   </pic:nvPicPr>
                   <pic:blipFill>
-                    <a:blip r:embed="rId20">
+                    <a:blip r:embed="rId25">
                       <a:extLst>
                         <a:ext uri="{28A0092B-C50C-407E-A947-70E740481C1C}">
                           <a14:useLocalDpi xmlns:a14="http://schemas.microsoft.com/office/drawing/2010/main" val="0"/>
@@ -13153,7 +15438,7 @@
                     <pic:cNvPicPr/>
                   </pic:nvPicPr>
                   <pic:blipFill>
-                    <a:blip r:embed="rId21">
+                    <a:blip r:embed="rId26">
                       <a:extLst>
                         <a:ext uri="{28A0092B-C50C-407E-A947-70E740481C1C}">
                           <a14:useLocalDpi xmlns:a14="http://schemas.microsoft.com/office/drawing/2010/main" val="0"/>
@@ -13412,7 +15697,7 @@
                     <pic:cNvPicPr/>
                   </pic:nvPicPr>
                   <pic:blipFill rotWithShape="1">
-                    <a:blip r:embed="rId22">
+                    <a:blip r:embed="rId27">
                       <a:extLst>
                         <a:ext uri="{28A0092B-C50C-407E-A947-70E740481C1C}">
                           <a14:useLocalDpi xmlns:a14="http://schemas.microsoft.com/office/drawing/2010/main" val="0"/>
@@ -13495,7 +15780,7 @@
                     <pic:cNvPicPr/>
                   </pic:nvPicPr>
                   <pic:blipFill>
-                    <a:blip r:embed="rId23">
+                    <a:blip r:embed="rId28">
                       <a:extLst>
                         <a:ext uri="{28A0092B-C50C-407E-A947-70E740481C1C}">
                           <a14:useLocalDpi xmlns:a14="http://schemas.microsoft.com/office/drawing/2010/main" val="0"/>
@@ -13563,7 +15848,7 @@
                     <pic:cNvPicPr/>
                   </pic:nvPicPr>
                   <pic:blipFill>
-                    <a:blip r:embed="rId24">
+                    <a:blip r:embed="rId29">
                       <a:extLst>
                         <a:ext uri="{28A0092B-C50C-407E-A947-70E740481C1C}">
                           <a14:useLocalDpi xmlns:a14="http://schemas.microsoft.com/office/drawing/2010/main" val="0"/>
@@ -13819,7 +16104,7 @@
                     <pic:cNvPicPr/>
                   </pic:nvPicPr>
                   <pic:blipFill>
-                    <a:blip r:embed="rId25">
+                    <a:blip r:embed="rId30">
                       <a:extLst>
                         <a:ext uri="{28A0092B-C50C-407E-A947-70E740481C1C}">
                           <a14:useLocalDpi xmlns:a14="http://schemas.microsoft.com/office/drawing/2010/main" val="0"/>
@@ -13897,7 +16182,7 @@
                     <pic:cNvPicPr/>
                   </pic:nvPicPr>
                   <pic:blipFill>
-                    <a:blip r:embed="rId26" cstate="print">
+                    <a:blip r:embed="rId31" cstate="print">
                       <a:extLst>
                         <a:ext uri="{28A0092B-C50C-407E-A947-70E740481C1C}">
                           <a14:useLocalDpi xmlns:a14="http://schemas.microsoft.com/office/drawing/2010/main" val="0"/>
@@ -13970,7 +16255,7 @@
                     <pic:cNvPicPr/>
                   </pic:nvPicPr>
                   <pic:blipFill rotWithShape="1">
-                    <a:blip r:embed="rId27">
+                    <a:blip r:embed="rId32">
                       <a:extLst>
                         <a:ext uri="{28A0092B-C50C-407E-A947-70E740481C1C}">
                           <a14:useLocalDpi xmlns:a14="http://schemas.microsoft.com/office/drawing/2010/main" val="0"/>
@@ -14223,7 +16508,7 @@
                     <pic:cNvPicPr/>
                   </pic:nvPicPr>
                   <pic:blipFill>
-                    <a:blip r:embed="rId28">
+                    <a:blip r:embed="rId33">
                       <a:extLst>
                         <a:ext uri="{28A0092B-C50C-407E-A947-70E740481C1C}">
                           <a14:useLocalDpi xmlns:a14="http://schemas.microsoft.com/office/drawing/2010/main" val="0"/>
@@ -14293,7 +16578,7 @@
                     <pic:cNvPicPr/>
                   </pic:nvPicPr>
                   <pic:blipFill>
-                    <a:blip r:embed="rId29" cstate="print">
+                    <a:blip r:embed="rId34" cstate="print">
                       <a:extLst>
                         <a:ext uri="{28A0092B-C50C-407E-A947-70E740481C1C}">
                           <a14:useLocalDpi xmlns:a14="http://schemas.microsoft.com/office/drawing/2010/main" val="0"/>
@@ -14364,7 +16649,7 @@
                     <pic:cNvPicPr/>
                   </pic:nvPicPr>
                   <pic:blipFill>
-                    <a:blip r:embed="rId30" cstate="print">
+                    <a:blip r:embed="rId35" cstate="print">
                       <a:extLst>
                         <a:ext uri="{28A0092B-C50C-407E-A947-70E740481C1C}">
                           <a14:useLocalDpi xmlns:a14="http://schemas.microsoft.com/office/drawing/2010/main" val="0"/>
@@ -14626,7 +16911,7 @@
                     <pic:cNvPicPr/>
                   </pic:nvPicPr>
                   <pic:blipFill>
-                    <a:blip r:embed="rId31" cstate="print">
+                    <a:blip r:embed="rId36" cstate="print">
                       <a:extLst>
                         <a:ext uri="{28A0092B-C50C-407E-A947-70E740481C1C}">
                           <a14:useLocalDpi xmlns:a14="http://schemas.microsoft.com/office/drawing/2010/main" val="0"/>
@@ -14694,7 +16979,7 @@
                     <pic:cNvPicPr/>
                   </pic:nvPicPr>
                   <pic:blipFill>
-                    <a:blip r:embed="rId32">
+                    <a:blip r:embed="rId37">
                       <a:extLst>
                         <a:ext uri="{28A0092B-C50C-407E-A947-70E740481C1C}">
                           <a14:useLocalDpi xmlns:a14="http://schemas.microsoft.com/office/drawing/2010/main" val="0"/>
@@ -14772,7 +17057,7 @@
                     <pic:cNvPicPr/>
                   </pic:nvPicPr>
                   <pic:blipFill>
-                    <a:blip r:embed="rId33">
+                    <a:blip r:embed="rId38">
                       <a:extLst>
                         <a:ext uri="{28A0092B-C50C-407E-A947-70E740481C1C}">
                           <a14:useLocalDpi xmlns:a14="http://schemas.microsoft.com/office/drawing/2010/main" val="0"/>
@@ -15014,7 +17299,7 @@
                     <pic:cNvPicPr/>
                   </pic:nvPicPr>
                   <pic:blipFill rotWithShape="1">
-                    <a:blip r:embed="rId34" cstate="print">
+                    <a:blip r:embed="rId39" cstate="print">
                       <a:extLst>
                         <a:ext uri="{28A0092B-C50C-407E-A947-70E740481C1C}">
                           <a14:useLocalDpi xmlns:a14="http://schemas.microsoft.com/office/drawing/2010/main" val="0"/>
@@ -15089,7 +17374,7 @@
                     <pic:cNvPicPr/>
                   </pic:nvPicPr>
                   <pic:blipFill>
-                    <a:blip r:embed="rId35">
+                    <a:blip r:embed="rId40">
                       <a:extLst>
                         <a:ext uri="{28A0092B-C50C-407E-A947-70E740481C1C}">
                           <a14:useLocalDpi xmlns:a14="http://schemas.microsoft.com/office/drawing/2010/main" val="0"/>
@@ -15162,7 +17447,7 @@
                     <pic:cNvPicPr/>
                   </pic:nvPicPr>
                   <pic:blipFill>
-                    <a:blip r:embed="rId36" cstate="print">
+                    <a:blip r:embed="rId41" cstate="print">
                       <a:extLst>
                         <a:ext uri="{28A0092B-C50C-407E-A947-70E740481C1C}">
                           <a14:useLocalDpi xmlns:a14="http://schemas.microsoft.com/office/drawing/2010/main" val="0"/>
@@ -15382,7 +17667,7 @@
                     <pic:cNvPicPr/>
                   </pic:nvPicPr>
                   <pic:blipFill>
-                    <a:blip r:embed="rId37">
+                    <a:blip r:embed="rId42">
                       <a:extLst>
                         <a:ext uri="{28A0092B-C50C-407E-A947-70E740481C1C}">
                           <a14:useLocalDpi xmlns:a14="http://schemas.microsoft.com/office/drawing/2010/main" val="0"/>
@@ -15452,7 +17737,7 @@
                     <pic:cNvPicPr/>
                   </pic:nvPicPr>
                   <pic:blipFill>
-                    <a:blip r:embed="rId38">
+                    <a:blip r:embed="rId43">
                       <a:extLst>
                         <a:ext uri="{28A0092B-C50C-407E-A947-70E740481C1C}">
                           <a14:useLocalDpi xmlns:a14="http://schemas.microsoft.com/office/drawing/2010/main" val="0"/>
@@ -15589,6 +17874,52 @@
     <w:p/>
     <w:p>
       <w:pPr>
+        <w:rPr>
+          <w:b/>
+          <w:bCs/>
+          <w:sz w:val="24"/>
+          <w:szCs w:val="24"/>
+        </w:rPr>
+      </w:pPr>
+      <w:r>
+        <w:rPr>
+          <w:b/>
+          <w:bCs/>
+          <w:sz w:val="24"/>
+          <w:szCs w:val="24"/>
+        </w:rPr>
+        <w:t>Second Analysis</w:t>
+      </w:r>
+      <w:r>
+        <w:rPr>
+          <w:b/>
+          <w:bCs/>
+          <w:sz w:val="24"/>
+          <w:szCs w:val="24"/>
+        </w:rPr>
+        <w:t xml:space="preserve"> </w:t>
+      </w:r>
+    </w:p>
+    <w:p>
+      <w:pPr>
+        <w:rPr>
+          <w:b/>
+          <w:bCs/>
+        </w:rPr>
+      </w:pPr>
+    </w:p>
+    <w:p/>
+    <w:p/>
+    <w:p/>
+    <w:p/>
+    <w:p/>
+    <w:p/>
+    <w:p/>
+    <w:p/>
+    <w:p/>
+    <w:p/>
+    <w:p>
+      <w:pPr>
         <w:pStyle w:val="Heading1"/>
         <w:numPr>
           <w:ilvl w:val="0"/>
@@ -15662,7 +17993,6 @@
           <w:sz w:val="24"/>
           <w:szCs w:val="24"/>
         </w:rPr>
-        <w:lastRenderedPageBreak/>
         <w:t>Primary research methodology.</w:t>
       </w:r>
     </w:p>
@@ -15800,7 +18130,6 @@
         <w:t xml:space="preserve">. </w:t>
       </w:r>
     </w:p>
-    <w:p/>
     <w:p/>
     <w:p/>
     <w:p>
@@ -15849,6 +18178,7 @@
         <w:jc w:val="both"/>
       </w:pPr>
       <w:r>
+        <w:lastRenderedPageBreak/>
         <w:t xml:space="preserve">These suggestions notably address the storage of credit card data by online retailers and service providers for the single and explicit purpose of enabling future transactions by data subjects. They cover the circumstance in which a data subject purchases a product or pays for a service through a website or an application and submits his/her credit card information, often on a dedicated form, </w:t>
       </w:r>
       <w:proofErr w:type="gramStart"/>
@@ -15899,7 +18229,6 @@
           <w:sz w:val="23"/>
           <w:szCs w:val="23"/>
         </w:rPr>
-        <w:lastRenderedPageBreak/>
         <w:t>References</w:t>
       </w:r>
     </w:p>
@@ -16251,6 +18580,7 @@
         <w:pStyle w:val="Style1"/>
       </w:pPr>
       <w:r>
+        <w:lastRenderedPageBreak/>
         <w:t xml:space="preserve">Addo, Peter Martey, Dominique </w:t>
       </w:r>
       <w:proofErr w:type="spellStart"/>
@@ -16353,7 +18683,6 @@
       </w:pPr>
       <w:proofErr w:type="spellStart"/>
       <w:r>
-        <w:lastRenderedPageBreak/>
         <w:t>Bacham</w:t>
       </w:r>
       <w:proofErr w:type="spellEnd"/>
@@ -17663,6 +19992,119 @@
     </w:lvl>
   </w:abstractNum>
   <w:abstractNum w:abstractNumId="11" w15:restartNumberingAfterBreak="0">
+    <w:nsid w:val="36906CD3"/>
+    <w:multiLevelType w:val="hybridMultilevel"/>
+    <w:tmpl w:val="5D38C432"/>
+    <w:lvl w:ilvl="0" w:tplc="18090001">
+      <w:start w:val="1"/>
+      <w:numFmt w:val="bullet"/>
+      <w:lvlText w:val=""/>
+      <w:lvlJc w:val="left"/>
+      <w:pPr>
+        <w:ind w:left="720" w:hanging="360"/>
+      </w:pPr>
+      <w:rPr>
+        <w:rFonts w:ascii="Symbol" w:hAnsi="Symbol" w:hint="default"/>
+      </w:rPr>
+    </w:lvl>
+    <w:lvl w:ilvl="1" w:tplc="18090003" w:tentative="1">
+      <w:start w:val="1"/>
+      <w:numFmt w:val="bullet"/>
+      <w:lvlText w:val="o"/>
+      <w:lvlJc w:val="left"/>
+      <w:pPr>
+        <w:ind w:left="1440" w:hanging="360"/>
+      </w:pPr>
+      <w:rPr>
+        <w:rFonts w:ascii="Courier New" w:hAnsi="Courier New" w:cs="Courier New" w:hint="default"/>
+      </w:rPr>
+    </w:lvl>
+    <w:lvl w:ilvl="2" w:tplc="18090005" w:tentative="1">
+      <w:start w:val="1"/>
+      <w:numFmt w:val="bullet"/>
+      <w:lvlText w:val=""/>
+      <w:lvlJc w:val="left"/>
+      <w:pPr>
+        <w:ind w:left="2160" w:hanging="360"/>
+      </w:pPr>
+      <w:rPr>
+        <w:rFonts w:ascii="Wingdings" w:hAnsi="Wingdings" w:hint="default"/>
+      </w:rPr>
+    </w:lvl>
+    <w:lvl w:ilvl="3" w:tplc="18090001" w:tentative="1">
+      <w:start w:val="1"/>
+      <w:numFmt w:val="bullet"/>
+      <w:lvlText w:val=""/>
+      <w:lvlJc w:val="left"/>
+      <w:pPr>
+        <w:ind w:left="2880" w:hanging="360"/>
+      </w:pPr>
+      <w:rPr>
+        <w:rFonts w:ascii="Symbol" w:hAnsi="Symbol" w:hint="default"/>
+      </w:rPr>
+    </w:lvl>
+    <w:lvl w:ilvl="4" w:tplc="18090003" w:tentative="1">
+      <w:start w:val="1"/>
+      <w:numFmt w:val="bullet"/>
+      <w:lvlText w:val="o"/>
+      <w:lvlJc w:val="left"/>
+      <w:pPr>
+        <w:ind w:left="3600" w:hanging="360"/>
+      </w:pPr>
+      <w:rPr>
+        <w:rFonts w:ascii="Courier New" w:hAnsi="Courier New" w:cs="Courier New" w:hint="default"/>
+      </w:rPr>
+    </w:lvl>
+    <w:lvl w:ilvl="5" w:tplc="18090005" w:tentative="1">
+      <w:start w:val="1"/>
+      <w:numFmt w:val="bullet"/>
+      <w:lvlText w:val=""/>
+      <w:lvlJc w:val="left"/>
+      <w:pPr>
+        <w:ind w:left="4320" w:hanging="360"/>
+      </w:pPr>
+      <w:rPr>
+        <w:rFonts w:ascii="Wingdings" w:hAnsi="Wingdings" w:hint="default"/>
+      </w:rPr>
+    </w:lvl>
+    <w:lvl w:ilvl="6" w:tplc="18090001" w:tentative="1">
+      <w:start w:val="1"/>
+      <w:numFmt w:val="bullet"/>
+      <w:lvlText w:val=""/>
+      <w:lvlJc w:val="left"/>
+      <w:pPr>
+        <w:ind w:left="5040" w:hanging="360"/>
+      </w:pPr>
+      <w:rPr>
+        <w:rFonts w:ascii="Symbol" w:hAnsi="Symbol" w:hint="default"/>
+      </w:rPr>
+    </w:lvl>
+    <w:lvl w:ilvl="7" w:tplc="18090003" w:tentative="1">
+      <w:start w:val="1"/>
+      <w:numFmt w:val="bullet"/>
+      <w:lvlText w:val="o"/>
+      <w:lvlJc w:val="left"/>
+      <w:pPr>
+        <w:ind w:left="5760" w:hanging="360"/>
+      </w:pPr>
+      <w:rPr>
+        <w:rFonts w:ascii="Courier New" w:hAnsi="Courier New" w:cs="Courier New" w:hint="default"/>
+      </w:rPr>
+    </w:lvl>
+    <w:lvl w:ilvl="8" w:tplc="18090005" w:tentative="1">
+      <w:start w:val="1"/>
+      <w:numFmt w:val="bullet"/>
+      <w:lvlText w:val=""/>
+      <w:lvlJc w:val="left"/>
+      <w:pPr>
+        <w:ind w:left="6480" w:hanging="360"/>
+      </w:pPr>
+      <w:rPr>
+        <w:rFonts w:ascii="Wingdings" w:hAnsi="Wingdings" w:hint="default"/>
+      </w:rPr>
+    </w:lvl>
+  </w:abstractNum>
+  <w:abstractNum w:abstractNumId="12" w15:restartNumberingAfterBreak="0">
     <w:nsid w:val="37893B9E"/>
     <w:multiLevelType w:val="hybridMultilevel"/>
     <w:tmpl w:val="DD78F610"/>
@@ -17748,7 +20190,7 @@
       </w:pPr>
     </w:lvl>
   </w:abstractNum>
-  <w:abstractNum w:abstractNumId="12" w15:restartNumberingAfterBreak="0">
+  <w:abstractNum w:abstractNumId="13" w15:restartNumberingAfterBreak="0">
     <w:nsid w:val="38416753"/>
     <w:multiLevelType w:val="hybridMultilevel"/>
     <w:tmpl w:val="4FE215A6"/>
@@ -17861,7 +20303,7 @@
       </w:rPr>
     </w:lvl>
   </w:abstractNum>
-  <w:abstractNum w:abstractNumId="13" w15:restartNumberingAfterBreak="0">
+  <w:abstractNum w:abstractNumId="14" w15:restartNumberingAfterBreak="0">
     <w:nsid w:val="3BED3272"/>
     <w:multiLevelType w:val="hybridMultilevel"/>
     <w:tmpl w:val="1EEEDC06"/>
@@ -17974,7 +20416,7 @@
       </w:rPr>
     </w:lvl>
   </w:abstractNum>
-  <w:abstractNum w:abstractNumId="14" w15:restartNumberingAfterBreak="0">
+  <w:abstractNum w:abstractNumId="15" w15:restartNumberingAfterBreak="0">
     <w:nsid w:val="3C8F6B1A"/>
     <w:multiLevelType w:val="hybridMultilevel"/>
     <w:tmpl w:val="33387348"/>
@@ -18087,7 +20529,7 @@
       </w:rPr>
     </w:lvl>
   </w:abstractNum>
-  <w:abstractNum w:abstractNumId="15" w15:restartNumberingAfterBreak="0">
+  <w:abstractNum w:abstractNumId="16" w15:restartNumberingAfterBreak="0">
     <w:nsid w:val="3F794B9E"/>
     <w:multiLevelType w:val="hybridMultilevel"/>
     <w:tmpl w:val="3EBAC422"/>
@@ -18176,7 +20618,7 @@
       </w:pPr>
     </w:lvl>
   </w:abstractNum>
-  <w:abstractNum w:abstractNumId="16" w15:restartNumberingAfterBreak="0">
+  <w:abstractNum w:abstractNumId="17" w15:restartNumberingAfterBreak="0">
     <w:nsid w:val="40973069"/>
     <w:multiLevelType w:val="hybridMultilevel"/>
     <w:tmpl w:val="57608A68"/>
@@ -18289,7 +20731,7 @@
       </w:rPr>
     </w:lvl>
   </w:abstractNum>
-  <w:abstractNum w:abstractNumId="17" w15:restartNumberingAfterBreak="0">
+  <w:abstractNum w:abstractNumId="18" w15:restartNumberingAfterBreak="0">
     <w:nsid w:val="42422E43"/>
     <w:multiLevelType w:val="hybridMultilevel"/>
     <w:tmpl w:val="055605B2"/>
@@ -18402,7 +20844,7 @@
       </w:rPr>
     </w:lvl>
   </w:abstractNum>
-  <w:abstractNum w:abstractNumId="18" w15:restartNumberingAfterBreak="0">
+  <w:abstractNum w:abstractNumId="19" w15:restartNumberingAfterBreak="0">
     <w:nsid w:val="427E309F"/>
     <w:multiLevelType w:val="hybridMultilevel"/>
     <w:tmpl w:val="E62483B0"/>
@@ -18515,7 +20957,7 @@
       </w:rPr>
     </w:lvl>
   </w:abstractNum>
-  <w:abstractNum w:abstractNumId="19" w15:restartNumberingAfterBreak="0">
+  <w:abstractNum w:abstractNumId="20" w15:restartNumberingAfterBreak="0">
     <w:nsid w:val="47F004AC"/>
     <w:multiLevelType w:val="hybridMultilevel"/>
     <w:tmpl w:val="F89047D2"/>
@@ -18628,7 +21070,7 @@
       </w:rPr>
     </w:lvl>
   </w:abstractNum>
-  <w:abstractNum w:abstractNumId="20" w15:restartNumberingAfterBreak="0">
+  <w:abstractNum w:abstractNumId="21" w15:restartNumberingAfterBreak="0">
     <w:nsid w:val="4E247347"/>
     <w:multiLevelType w:val="hybridMultilevel"/>
     <w:tmpl w:val="70107A28"/>
@@ -18741,7 +21183,7 @@
       </w:rPr>
     </w:lvl>
   </w:abstractNum>
-  <w:abstractNum w:abstractNumId="21" w15:restartNumberingAfterBreak="0">
+  <w:abstractNum w:abstractNumId="22" w15:restartNumberingAfterBreak="0">
     <w:nsid w:val="553F0B4A"/>
     <w:multiLevelType w:val="hybridMultilevel"/>
     <w:tmpl w:val="A7A84C36"/>
@@ -18854,7 +21296,7 @@
       </w:rPr>
     </w:lvl>
   </w:abstractNum>
-  <w:abstractNum w:abstractNumId="22" w15:restartNumberingAfterBreak="0">
+  <w:abstractNum w:abstractNumId="23" w15:restartNumberingAfterBreak="0">
     <w:nsid w:val="57907C69"/>
     <w:multiLevelType w:val="hybridMultilevel"/>
     <w:tmpl w:val="CB1A1B5E"/>
@@ -18940,7 +21382,7 @@
       </w:pPr>
     </w:lvl>
   </w:abstractNum>
-  <w:abstractNum w:abstractNumId="23" w15:restartNumberingAfterBreak="0">
+  <w:abstractNum w:abstractNumId="24" w15:restartNumberingAfterBreak="0">
     <w:nsid w:val="5CC95838"/>
     <w:multiLevelType w:val="hybridMultilevel"/>
     <w:tmpl w:val="2870D296"/>
@@ -19053,7 +21495,7 @@
       </w:rPr>
     </w:lvl>
   </w:abstractNum>
-  <w:abstractNum w:abstractNumId="24" w15:restartNumberingAfterBreak="0">
+  <w:abstractNum w:abstractNumId="25" w15:restartNumberingAfterBreak="0">
     <w:nsid w:val="5E274135"/>
     <w:multiLevelType w:val="hybridMultilevel"/>
     <w:tmpl w:val="CFCEC62C"/>
@@ -19166,7 +21608,7 @@
       </w:rPr>
     </w:lvl>
   </w:abstractNum>
-  <w:abstractNum w:abstractNumId="25" w15:restartNumberingAfterBreak="0">
+  <w:abstractNum w:abstractNumId="26" w15:restartNumberingAfterBreak="0">
     <w:nsid w:val="617807C3"/>
     <w:multiLevelType w:val="hybridMultilevel"/>
     <w:tmpl w:val="3CC0FF70"/>
@@ -19252,7 +21694,7 @@
       </w:pPr>
     </w:lvl>
   </w:abstractNum>
-  <w:abstractNum w:abstractNumId="26" w15:restartNumberingAfterBreak="0">
+  <w:abstractNum w:abstractNumId="27" w15:restartNumberingAfterBreak="0">
     <w:nsid w:val="676275B1"/>
     <w:multiLevelType w:val="hybridMultilevel"/>
     <w:tmpl w:val="9BD23B98"/>
@@ -19338,7 +21780,7 @@
       </w:pPr>
     </w:lvl>
   </w:abstractNum>
-  <w:abstractNum w:abstractNumId="27" w15:restartNumberingAfterBreak="0">
+  <w:abstractNum w:abstractNumId="28" w15:restartNumberingAfterBreak="0">
     <w:nsid w:val="697916AB"/>
     <w:multiLevelType w:val="hybridMultilevel"/>
     <w:tmpl w:val="A87669D2"/>
@@ -19451,7 +21893,7 @@
       </w:rPr>
     </w:lvl>
   </w:abstractNum>
-  <w:abstractNum w:abstractNumId="28" w15:restartNumberingAfterBreak="0">
+  <w:abstractNum w:abstractNumId="29" w15:restartNumberingAfterBreak="0">
     <w:nsid w:val="69E41544"/>
     <w:multiLevelType w:val="hybridMultilevel"/>
     <w:tmpl w:val="28128210"/>
@@ -19564,7 +22006,7 @@
       </w:rPr>
     </w:lvl>
   </w:abstractNum>
-  <w:abstractNum w:abstractNumId="29" w15:restartNumberingAfterBreak="0">
+  <w:abstractNum w:abstractNumId="30" w15:restartNumberingAfterBreak="0">
     <w:nsid w:val="6DAA6785"/>
     <w:multiLevelType w:val="hybridMultilevel"/>
     <w:tmpl w:val="710081DE"/>
@@ -19677,7 +22119,7 @@
       </w:rPr>
     </w:lvl>
   </w:abstractNum>
-  <w:abstractNum w:abstractNumId="30" w15:restartNumberingAfterBreak="0">
+  <w:abstractNum w:abstractNumId="31" w15:restartNumberingAfterBreak="0">
     <w:nsid w:val="6DC163EF"/>
     <w:multiLevelType w:val="hybridMultilevel"/>
     <w:tmpl w:val="176265D4"/>
@@ -19790,7 +22232,7 @@
       </w:rPr>
     </w:lvl>
   </w:abstractNum>
-  <w:abstractNum w:abstractNumId="31" w15:restartNumberingAfterBreak="0">
+  <w:abstractNum w:abstractNumId="32" w15:restartNumberingAfterBreak="0">
     <w:nsid w:val="72933A55"/>
     <w:multiLevelType w:val="hybridMultilevel"/>
     <w:tmpl w:val="3E5CAE00"/>
@@ -19876,7 +22318,120 @@
       </w:pPr>
     </w:lvl>
   </w:abstractNum>
-  <w:abstractNum w:abstractNumId="32" w15:restartNumberingAfterBreak="0">
+  <w:abstractNum w:abstractNumId="33" w15:restartNumberingAfterBreak="0">
+    <w:nsid w:val="729F1839"/>
+    <w:multiLevelType w:val="hybridMultilevel"/>
+    <w:tmpl w:val="CDE2D95A"/>
+    <w:lvl w:ilvl="0" w:tplc="1809000D">
+      <w:start w:val="1"/>
+      <w:numFmt w:val="bullet"/>
+      <w:lvlText w:val=""/>
+      <w:lvlJc w:val="left"/>
+      <w:pPr>
+        <w:ind w:left="720" w:hanging="360"/>
+      </w:pPr>
+      <w:rPr>
+        <w:rFonts w:ascii="Wingdings" w:hAnsi="Wingdings" w:hint="default"/>
+      </w:rPr>
+    </w:lvl>
+    <w:lvl w:ilvl="1" w:tplc="18090003" w:tentative="1">
+      <w:start w:val="1"/>
+      <w:numFmt w:val="bullet"/>
+      <w:lvlText w:val="o"/>
+      <w:lvlJc w:val="left"/>
+      <w:pPr>
+        <w:ind w:left="1440" w:hanging="360"/>
+      </w:pPr>
+      <w:rPr>
+        <w:rFonts w:ascii="Courier New" w:hAnsi="Courier New" w:cs="Courier New" w:hint="default"/>
+      </w:rPr>
+    </w:lvl>
+    <w:lvl w:ilvl="2" w:tplc="18090005" w:tentative="1">
+      <w:start w:val="1"/>
+      <w:numFmt w:val="bullet"/>
+      <w:lvlText w:val=""/>
+      <w:lvlJc w:val="left"/>
+      <w:pPr>
+        <w:ind w:left="2160" w:hanging="360"/>
+      </w:pPr>
+      <w:rPr>
+        <w:rFonts w:ascii="Wingdings" w:hAnsi="Wingdings" w:hint="default"/>
+      </w:rPr>
+    </w:lvl>
+    <w:lvl w:ilvl="3" w:tplc="18090001" w:tentative="1">
+      <w:start w:val="1"/>
+      <w:numFmt w:val="bullet"/>
+      <w:lvlText w:val=""/>
+      <w:lvlJc w:val="left"/>
+      <w:pPr>
+        <w:ind w:left="2880" w:hanging="360"/>
+      </w:pPr>
+      <w:rPr>
+        <w:rFonts w:ascii="Symbol" w:hAnsi="Symbol" w:hint="default"/>
+      </w:rPr>
+    </w:lvl>
+    <w:lvl w:ilvl="4" w:tplc="18090003" w:tentative="1">
+      <w:start w:val="1"/>
+      <w:numFmt w:val="bullet"/>
+      <w:lvlText w:val="o"/>
+      <w:lvlJc w:val="left"/>
+      <w:pPr>
+        <w:ind w:left="3600" w:hanging="360"/>
+      </w:pPr>
+      <w:rPr>
+        <w:rFonts w:ascii="Courier New" w:hAnsi="Courier New" w:cs="Courier New" w:hint="default"/>
+      </w:rPr>
+    </w:lvl>
+    <w:lvl w:ilvl="5" w:tplc="18090005" w:tentative="1">
+      <w:start w:val="1"/>
+      <w:numFmt w:val="bullet"/>
+      <w:lvlText w:val=""/>
+      <w:lvlJc w:val="left"/>
+      <w:pPr>
+        <w:ind w:left="4320" w:hanging="360"/>
+      </w:pPr>
+      <w:rPr>
+        <w:rFonts w:ascii="Wingdings" w:hAnsi="Wingdings" w:hint="default"/>
+      </w:rPr>
+    </w:lvl>
+    <w:lvl w:ilvl="6" w:tplc="18090001" w:tentative="1">
+      <w:start w:val="1"/>
+      <w:numFmt w:val="bullet"/>
+      <w:lvlText w:val=""/>
+      <w:lvlJc w:val="left"/>
+      <w:pPr>
+        <w:ind w:left="5040" w:hanging="360"/>
+      </w:pPr>
+      <w:rPr>
+        <w:rFonts w:ascii="Symbol" w:hAnsi="Symbol" w:hint="default"/>
+      </w:rPr>
+    </w:lvl>
+    <w:lvl w:ilvl="7" w:tplc="18090003" w:tentative="1">
+      <w:start w:val="1"/>
+      <w:numFmt w:val="bullet"/>
+      <w:lvlText w:val="o"/>
+      <w:lvlJc w:val="left"/>
+      <w:pPr>
+        <w:ind w:left="5760" w:hanging="360"/>
+      </w:pPr>
+      <w:rPr>
+        <w:rFonts w:ascii="Courier New" w:hAnsi="Courier New" w:cs="Courier New" w:hint="default"/>
+      </w:rPr>
+    </w:lvl>
+    <w:lvl w:ilvl="8" w:tplc="18090005" w:tentative="1">
+      <w:start w:val="1"/>
+      <w:numFmt w:val="bullet"/>
+      <w:lvlText w:val=""/>
+      <w:lvlJc w:val="left"/>
+      <w:pPr>
+        <w:ind w:left="6480" w:hanging="360"/>
+      </w:pPr>
+      <w:rPr>
+        <w:rFonts w:ascii="Wingdings" w:hAnsi="Wingdings" w:hint="default"/>
+      </w:rPr>
+    </w:lvl>
+  </w:abstractNum>
+  <w:abstractNum w:abstractNumId="34" w15:restartNumberingAfterBreak="0">
     <w:nsid w:val="72E80E0F"/>
     <w:multiLevelType w:val="hybridMultilevel"/>
     <w:tmpl w:val="4E6AB7A0"/>
@@ -19989,7 +22544,7 @@
       </w:rPr>
     </w:lvl>
   </w:abstractNum>
-  <w:abstractNum w:abstractNumId="33" w15:restartNumberingAfterBreak="0">
+  <w:abstractNum w:abstractNumId="35" w15:restartNumberingAfterBreak="0">
     <w:nsid w:val="77A41CD5"/>
     <w:multiLevelType w:val="hybridMultilevel"/>
     <w:tmpl w:val="BC48AFFA"/>
@@ -20102,7 +22657,7 @@
       </w:rPr>
     </w:lvl>
   </w:abstractNum>
-  <w:abstractNum w:abstractNumId="34" w15:restartNumberingAfterBreak="0">
+  <w:abstractNum w:abstractNumId="36" w15:restartNumberingAfterBreak="0">
     <w:nsid w:val="78790A74"/>
     <w:multiLevelType w:val="hybridMultilevel"/>
     <w:tmpl w:val="05BE95A6"/>
@@ -20188,7 +22743,7 @@
       </w:pPr>
     </w:lvl>
   </w:abstractNum>
-  <w:abstractNum w:abstractNumId="35" w15:restartNumberingAfterBreak="0">
+  <w:abstractNum w:abstractNumId="37" w15:restartNumberingAfterBreak="0">
     <w:nsid w:val="7B177BB5"/>
     <w:multiLevelType w:val="hybridMultilevel"/>
     <w:tmpl w:val="4D181E36"/>
@@ -20274,7 +22829,7 @@
       </w:pPr>
     </w:lvl>
   </w:abstractNum>
-  <w:abstractNum w:abstractNumId="36" w15:restartNumberingAfterBreak="0">
+  <w:abstractNum w:abstractNumId="38" w15:restartNumberingAfterBreak="0">
     <w:nsid w:val="7E294A61"/>
     <w:multiLevelType w:val="hybridMultilevel"/>
     <w:tmpl w:val="78E20966"/>
@@ -20387,7 +22942,7 @@
       </w:rPr>
     </w:lvl>
   </w:abstractNum>
-  <w:abstractNum w:abstractNumId="37" w15:restartNumberingAfterBreak="0">
+  <w:abstractNum w:abstractNumId="39" w15:restartNumberingAfterBreak="0">
     <w:nsid w:val="7EFE23F0"/>
     <w:multiLevelType w:val="hybridMultilevel"/>
     <w:tmpl w:val="D5E8A81C"/>
@@ -20504,49 +23059,49 @@
     <w:abstractNumId w:val="1"/>
   </w:num>
   <w:num w:numId="2" w16cid:durableId="12805320">
-    <w:abstractNumId w:val="15"/>
+    <w:abstractNumId w:val="16"/>
   </w:num>
   <w:num w:numId="3" w16cid:durableId="1035229197">
-    <w:abstractNumId w:val="13"/>
+    <w:abstractNumId w:val="14"/>
   </w:num>
   <w:num w:numId="4" w16cid:durableId="630020863">
     <w:abstractNumId w:val="5"/>
   </w:num>
   <w:num w:numId="5" w16cid:durableId="744037013">
-    <w:abstractNumId w:val="27"/>
+    <w:abstractNumId w:val="28"/>
   </w:num>
   <w:num w:numId="6" w16cid:durableId="70129019">
-    <w:abstractNumId w:val="17"/>
+    <w:abstractNumId w:val="18"/>
   </w:num>
   <w:num w:numId="7" w16cid:durableId="1535733813">
-    <w:abstractNumId w:val="30"/>
+    <w:abstractNumId w:val="31"/>
   </w:num>
   <w:num w:numId="8" w16cid:durableId="72163892">
-    <w:abstractNumId w:val="20"/>
+    <w:abstractNumId w:val="21"/>
   </w:num>
   <w:num w:numId="9" w16cid:durableId="1546865068">
-    <w:abstractNumId w:val="37"/>
+    <w:abstractNumId w:val="39"/>
   </w:num>
   <w:num w:numId="10" w16cid:durableId="1549297233">
     <w:abstractNumId w:val="0"/>
   </w:num>
   <w:num w:numId="11" w16cid:durableId="411701154">
-    <w:abstractNumId w:val="31"/>
+    <w:abstractNumId w:val="32"/>
   </w:num>
   <w:num w:numId="12" w16cid:durableId="120197620">
+    <w:abstractNumId w:val="38"/>
+  </w:num>
+  <w:num w:numId="13" w16cid:durableId="1020929811">
+    <w:abstractNumId w:val="19"/>
+  </w:num>
+  <w:num w:numId="14" w16cid:durableId="651522875">
     <w:abstractNumId w:val="36"/>
   </w:num>
-  <w:num w:numId="13" w16cid:durableId="1020929811">
-    <w:abstractNumId w:val="18"/>
-  </w:num>
-  <w:num w:numId="14" w16cid:durableId="651522875">
-    <w:abstractNumId w:val="34"/>
-  </w:num>
   <w:num w:numId="15" w16cid:durableId="1731615325">
-    <w:abstractNumId w:val="25"/>
+    <w:abstractNumId w:val="26"/>
   </w:num>
   <w:num w:numId="16" w16cid:durableId="1990090727">
-    <w:abstractNumId w:val="22"/>
+    <w:abstractNumId w:val="23"/>
   </w:num>
   <w:num w:numId="17" w16cid:durableId="2119521560">
     <w:abstractNumId w:val="2"/>
@@ -20555,64 +23110,70 @@
     <w:abstractNumId w:val="3"/>
   </w:num>
   <w:num w:numId="19" w16cid:durableId="1561474626">
-    <w:abstractNumId w:val="16"/>
+    <w:abstractNumId w:val="17"/>
   </w:num>
   <w:num w:numId="20" w16cid:durableId="594245520">
     <w:abstractNumId w:val="8"/>
   </w:num>
   <w:num w:numId="21" w16cid:durableId="2067139883">
+    <w:abstractNumId w:val="30"/>
+  </w:num>
+  <w:num w:numId="22" w16cid:durableId="303780072">
+    <w:abstractNumId w:val="34"/>
+  </w:num>
+  <w:num w:numId="23" w16cid:durableId="88742473">
     <w:abstractNumId w:val="29"/>
   </w:num>
-  <w:num w:numId="22" w16cid:durableId="303780072">
-    <w:abstractNumId w:val="32"/>
-  </w:num>
-  <w:num w:numId="23" w16cid:durableId="88742473">
-    <w:abstractNumId w:val="28"/>
-  </w:num>
   <w:num w:numId="24" w16cid:durableId="1204832583">
-    <w:abstractNumId w:val="23"/>
+    <w:abstractNumId w:val="24"/>
   </w:num>
   <w:num w:numId="25" w16cid:durableId="181480731">
     <w:abstractNumId w:val="7"/>
   </w:num>
   <w:num w:numId="26" w16cid:durableId="1907916434">
-    <w:abstractNumId w:val="33"/>
+    <w:abstractNumId w:val="35"/>
   </w:num>
   <w:num w:numId="27" w16cid:durableId="1995376529">
-    <w:abstractNumId w:val="26"/>
+    <w:abstractNumId w:val="27"/>
   </w:num>
   <w:num w:numId="28" w16cid:durableId="1227764141">
-    <w:abstractNumId w:val="35"/>
+    <w:abstractNumId w:val="37"/>
   </w:num>
   <w:num w:numId="29" w16cid:durableId="1594361621">
-    <w:abstractNumId w:val="21"/>
+    <w:abstractNumId w:val="22"/>
   </w:num>
   <w:num w:numId="30" w16cid:durableId="1225725987">
-    <w:abstractNumId w:val="12"/>
+    <w:abstractNumId w:val="13"/>
   </w:num>
   <w:num w:numId="31" w16cid:durableId="374426600">
     <w:abstractNumId w:val="10"/>
   </w:num>
   <w:num w:numId="32" w16cid:durableId="1980988547">
-    <w:abstractNumId w:val="24"/>
+    <w:abstractNumId w:val="25"/>
   </w:num>
   <w:num w:numId="33" w16cid:durableId="1435855923">
     <w:abstractNumId w:val="9"/>
   </w:num>
   <w:num w:numId="34" w16cid:durableId="1409038417">
-    <w:abstractNumId w:val="14"/>
+    <w:abstractNumId w:val="15"/>
   </w:num>
   <w:num w:numId="35" w16cid:durableId="1022823324">
     <w:abstractNumId w:val="6"/>
   </w:num>
   <w:num w:numId="36" w16cid:durableId="1243833519">
-    <w:abstractNumId w:val="19"/>
+    <w:abstractNumId w:val="20"/>
   </w:num>
   <w:num w:numId="37" w16cid:durableId="464347106">
-    <w:abstractNumId w:val="11"/>
+    <w:abstractNumId w:val="12"/>
   </w:num>
   <w:num w:numId="38" w16cid:durableId="1083453039">
     <w:abstractNumId w:val="4"/>
+  </w:num>
+  <w:num w:numId="39" w16cid:durableId="43605669">
+    <w:abstractNumId w:val="11"/>
+  </w:num>
+  <w:num w:numId="40" w16cid:durableId="414132879">
+    <w:abstractNumId w:val="33"/>
   </w:num>
 </w:numbering>
 </file>
@@ -21017,6 +23578,7 @@
   <w:style w:type="paragraph" w:default="1" w:styleId="Normal">
     <w:name w:val="Normal"/>
     <w:qFormat/>
+    <w:rsid w:val="00A03FD8"/>
   </w:style>
   <w:style w:type="paragraph" w:styleId="Heading1">
     <w:name w:val="heading 1"/>
